--- a/Resultados.docx
+++ b/Resultados.docx
@@ -64,7 +64,7 @@
           <w:r>
             <w:fldChar w:fldCharType="separate"/>
           </w:r>
-          <w:hyperlink w:anchor="_Toc181484698" w:history="1">
+          <w:hyperlink w:anchor="_Toc181614010" w:history="1">
             <w:r>
               <w:rPr>
                 <w:rStyle w:val="Hiperligao"/>
@@ -93,7 +93,7 @@
                 <w:noProof/>
                 <w:webHidden/>
               </w:rPr>
-              <w:instrText xml:space="preserve"> PAGEREF _Toc181484698 \h </w:instrText>
+              <w:instrText xml:space="preserve"> PAGEREF _Toc181614010 \h </w:instrText>
             </w:r>
             <w:r>
               <w:rPr>
@@ -113,7 +113,7 @@
                 <w:noProof/>
                 <w:webHidden/>
               </w:rPr>
-              <w:t>3</w:t>
+              <w:t>4</w:t>
             </w:r>
             <w:r>
               <w:rPr>
@@ -138,7 +138,7 @@
               <w:lang w:val="en-US"/>
             </w:rPr>
           </w:pPr>
-          <w:hyperlink w:anchor="_Toc181484699" w:history="1">
+          <w:hyperlink w:anchor="_Toc181614011" w:history="1">
             <w:r>
               <w:rPr>
                 <w:rStyle w:val="Hiperligao"/>
@@ -165,7 +165,7 @@
                 <w:noProof/>
                 <w:webHidden/>
               </w:rPr>
-              <w:instrText xml:space="preserve"> PAGEREF _Toc181484699 \h </w:instrText>
+              <w:instrText xml:space="preserve"> PAGEREF _Toc181614011 \h </w:instrText>
             </w:r>
             <w:r>
               <w:rPr>
@@ -185,7 +185,7 @@
                 <w:noProof/>
                 <w:webHidden/>
               </w:rPr>
-              <w:t>3</w:t>
+              <w:t>4</w:t>
             </w:r>
             <w:r>
               <w:rPr>
@@ -210,7 +210,7 @@
               <w:lang w:val="en-US"/>
             </w:rPr>
           </w:pPr>
-          <w:hyperlink w:anchor="_Toc181484700" w:history="1">
+          <w:hyperlink w:anchor="_Toc181614012" w:history="1">
             <w:r>
               <w:rPr>
                 <w:rStyle w:val="Hiperligao"/>
@@ -237,7 +237,7 @@
                 <w:noProof/>
                 <w:webHidden/>
               </w:rPr>
-              <w:instrText xml:space="preserve"> PAGEREF _Toc181484700 \h </w:instrText>
+              <w:instrText xml:space="preserve"> PAGEREF _Toc181614012 \h </w:instrText>
             </w:r>
             <w:r>
               <w:rPr>
@@ -257,7 +257,7 @@
                 <w:noProof/>
                 <w:webHidden/>
               </w:rPr>
-              <w:t>3</w:t>
+              <w:t>4</w:t>
             </w:r>
             <w:r>
               <w:rPr>
@@ -282,7 +282,7 @@
               <w:lang w:val="en-US"/>
             </w:rPr>
           </w:pPr>
-          <w:hyperlink w:anchor="_Toc181484701" w:history="1">
+          <w:hyperlink w:anchor="_Toc181614013" w:history="1">
             <w:r>
               <w:rPr>
                 <w:rStyle w:val="Hiperligao"/>
@@ -309,7 +309,7 @@
                 <w:noProof/>
                 <w:webHidden/>
               </w:rPr>
-              <w:instrText xml:space="preserve"> PAGEREF _Toc181484701 \h </w:instrText>
+              <w:instrText xml:space="preserve"> PAGEREF _Toc181614013 \h </w:instrText>
             </w:r>
             <w:r>
               <w:rPr>
@@ -329,7 +329,7 @@
                 <w:noProof/>
                 <w:webHidden/>
               </w:rPr>
-              <w:t>3</w:t>
+              <w:t>4</w:t>
             </w:r>
             <w:r>
               <w:rPr>
@@ -354,7 +354,7 @@
               <w:lang w:val="en-US"/>
             </w:rPr>
           </w:pPr>
-          <w:hyperlink w:anchor="_Toc181484702" w:history="1">
+          <w:hyperlink w:anchor="_Toc181614014" w:history="1">
             <w:r>
               <w:rPr>
                 <w:rStyle w:val="Hiperligao"/>
@@ -381,7 +381,7 @@
                 <w:noProof/>
                 <w:webHidden/>
               </w:rPr>
-              <w:instrText xml:space="preserve"> PAGEREF _Toc181484702 \h </w:instrText>
+              <w:instrText xml:space="preserve"> PAGEREF _Toc181614014 \h </w:instrText>
             </w:r>
             <w:r>
               <w:rPr>
@@ -401,7 +401,7 @@
                 <w:noProof/>
                 <w:webHidden/>
               </w:rPr>
-              <w:t>3</w:t>
+              <w:t>4</w:t>
             </w:r>
             <w:r>
               <w:rPr>
@@ -426,7 +426,7 @@
               <w:lang w:val="en-US"/>
             </w:rPr>
           </w:pPr>
-          <w:hyperlink w:anchor="_Toc181484703" w:history="1">
+          <w:hyperlink w:anchor="_Toc181614015" w:history="1">
             <w:r>
               <w:rPr>
                 <w:rStyle w:val="Hiperligao"/>
@@ -453,7 +453,7 @@
                 <w:noProof/>
                 <w:webHidden/>
               </w:rPr>
-              <w:instrText xml:space="preserve"> PAGEREF _Toc181484703 \h </w:instrText>
+              <w:instrText xml:space="preserve"> PAGEREF _Toc181614015 \h </w:instrText>
             </w:r>
             <w:r>
               <w:rPr>
@@ -473,7 +473,7 @@
                 <w:noProof/>
                 <w:webHidden/>
               </w:rPr>
-              <w:t>4</w:t>
+              <w:t>5</w:t>
             </w:r>
             <w:r>
               <w:rPr>
@@ -498,7 +498,7 @@
               <w:lang w:val="en-US"/>
             </w:rPr>
           </w:pPr>
-          <w:hyperlink w:anchor="_Toc181484704" w:history="1">
+          <w:hyperlink w:anchor="_Toc181614016" w:history="1">
             <w:r>
               <w:rPr>
                 <w:rStyle w:val="Hiperligao"/>
@@ -525,7 +525,7 @@
                 <w:noProof/>
                 <w:webHidden/>
               </w:rPr>
-              <w:instrText xml:space="preserve"> PAGEREF _Toc181484704 \h </w:instrText>
+              <w:instrText xml:space="preserve"> PAGEREF _Toc181614016 \h </w:instrText>
             </w:r>
             <w:r>
               <w:rPr>
@@ -545,7 +545,7 @@
                 <w:noProof/>
                 <w:webHidden/>
               </w:rPr>
-              <w:t>4</w:t>
+              <w:t>5</w:t>
             </w:r>
             <w:r>
               <w:rPr>
@@ -570,7 +570,7 @@
               <w:lang w:val="en-US"/>
             </w:rPr>
           </w:pPr>
-          <w:hyperlink w:anchor="_Toc181484705" w:history="1">
+          <w:hyperlink w:anchor="_Toc181614017" w:history="1">
             <w:r>
               <w:rPr>
                 <w:rStyle w:val="Hiperligao"/>
@@ -597,7 +597,7 @@
                 <w:noProof/>
                 <w:webHidden/>
               </w:rPr>
-              <w:instrText xml:space="preserve"> PAGEREF _Toc181484705 \h </w:instrText>
+              <w:instrText xml:space="preserve"> PAGEREF _Toc181614017 \h </w:instrText>
             </w:r>
             <w:r>
               <w:rPr>
@@ -617,7 +617,7 @@
                 <w:noProof/>
                 <w:webHidden/>
               </w:rPr>
-              <w:t>4</w:t>
+              <w:t>5</w:t>
             </w:r>
             <w:r>
               <w:rPr>
@@ -642,7 +642,7 @@
               <w:lang w:val="en-US"/>
             </w:rPr>
           </w:pPr>
-          <w:hyperlink w:anchor="_Toc181484706" w:history="1">
+          <w:hyperlink w:anchor="_Toc181614018" w:history="1">
             <w:r>
               <w:rPr>
                 <w:rStyle w:val="Hiperligao"/>
@@ -669,7 +669,7 @@
                 <w:noProof/>
                 <w:webHidden/>
               </w:rPr>
-              <w:instrText xml:space="preserve"> PAGEREF _Toc181484706 \h </w:instrText>
+              <w:instrText xml:space="preserve"> PAGEREF _Toc181614018 \h </w:instrText>
             </w:r>
             <w:r>
               <w:rPr>
@@ -689,7 +689,7 @@
                 <w:noProof/>
                 <w:webHidden/>
               </w:rPr>
-              <w:t>4</w:t>
+              <w:t>5</w:t>
             </w:r>
             <w:r>
               <w:rPr>
@@ -714,7 +714,7 @@
               <w:lang w:val="en-US"/>
             </w:rPr>
           </w:pPr>
-          <w:hyperlink w:anchor="_Toc181484707" w:history="1">
+          <w:hyperlink w:anchor="_Toc181614019" w:history="1">
             <w:r>
               <w:rPr>
                 <w:rStyle w:val="Hiperligao"/>
@@ -741,7 +741,7 @@
                 <w:noProof/>
                 <w:webHidden/>
               </w:rPr>
-              <w:instrText xml:space="preserve"> PAGEREF _Toc181484707 \h </w:instrText>
+              <w:instrText xml:space="preserve"> PAGEREF _Toc181614019 \h </w:instrText>
             </w:r>
             <w:r>
               <w:rPr>
@@ -761,7 +761,7 @@
                 <w:noProof/>
                 <w:webHidden/>
               </w:rPr>
-              <w:t>5</w:t>
+              <w:t>6</w:t>
             </w:r>
             <w:r>
               <w:rPr>
@@ -786,7 +786,7 @@
               <w:lang w:val="en-US"/>
             </w:rPr>
           </w:pPr>
-          <w:hyperlink w:anchor="_Toc181484708" w:history="1">
+          <w:hyperlink w:anchor="_Toc181614020" w:history="1">
             <w:r>
               <w:rPr>
                 <w:rStyle w:val="Hiperligao"/>
@@ -813,7 +813,7 @@
                 <w:noProof/>
                 <w:webHidden/>
               </w:rPr>
-              <w:instrText xml:space="preserve"> PAGEREF _Toc181484708 \h </w:instrText>
+              <w:instrText xml:space="preserve"> PAGEREF _Toc181614020 \h </w:instrText>
             </w:r>
             <w:r>
               <w:rPr>
@@ -833,7 +833,7 @@
                 <w:noProof/>
                 <w:webHidden/>
               </w:rPr>
-              <w:t>5</w:t>
+              <w:t>6</w:t>
             </w:r>
             <w:r>
               <w:rPr>
@@ -858,7 +858,7 @@
               <w:lang w:val="en-US"/>
             </w:rPr>
           </w:pPr>
-          <w:hyperlink w:anchor="_Toc181484709" w:history="1">
+          <w:hyperlink w:anchor="_Toc181614021" w:history="1">
             <w:r>
               <w:rPr>
                 <w:rStyle w:val="Hiperligao"/>
@@ -885,7 +885,7 @@
                 <w:noProof/>
                 <w:webHidden/>
               </w:rPr>
-              <w:instrText xml:space="preserve"> PAGEREF _Toc181484709 \h </w:instrText>
+              <w:instrText xml:space="preserve"> PAGEREF _Toc181614021 \h </w:instrText>
             </w:r>
             <w:r>
               <w:rPr>
@@ -905,7 +905,7 @@
                 <w:noProof/>
                 <w:webHidden/>
               </w:rPr>
-              <w:t>6</w:t>
+              <w:t>7</w:t>
             </w:r>
             <w:r>
               <w:rPr>
@@ -930,7 +930,7 @@
               <w:lang w:val="en-US"/>
             </w:rPr>
           </w:pPr>
-          <w:hyperlink w:anchor="_Toc181484710" w:history="1">
+          <w:hyperlink w:anchor="_Toc181614022" w:history="1">
             <w:r>
               <w:rPr>
                 <w:rStyle w:val="Hiperligao"/>
@@ -957,7 +957,7 @@
                 <w:noProof/>
                 <w:webHidden/>
               </w:rPr>
-              <w:instrText xml:space="preserve"> PAGEREF _Toc181484710 \h </w:instrText>
+              <w:instrText xml:space="preserve"> PAGEREF _Toc181614022 \h </w:instrText>
             </w:r>
             <w:r>
               <w:rPr>
@@ -977,7 +977,7 @@
                 <w:noProof/>
                 <w:webHidden/>
               </w:rPr>
-              <w:t>7</w:t>
+              <w:t>8</w:t>
             </w:r>
             <w:r>
               <w:rPr>
@@ -1002,12 +1002,11 @@
               <w:lang w:val="en-US"/>
             </w:rPr>
           </w:pPr>
-          <w:hyperlink w:anchor="_Toc181484711" w:history="1">
+          <w:hyperlink w:anchor="_Toc181614023" w:history="1">
             <w:r>
               <w:rPr>
                 <w:rStyle w:val="Hiperligao"/>
                 <w:noProof/>
-                <w:highlight w:val="yellow"/>
               </w:rPr>
               <w:t>Classe 3, 5, 7, 8, 16, 18, 19, 22,23, 28, 29, 37, 39, 40,41</w:t>
             </w:r>
@@ -1030,7 +1029,7 @@
                 <w:noProof/>
                 <w:webHidden/>
               </w:rPr>
-              <w:instrText xml:space="preserve"> PAGEREF _Toc181484711 \h </w:instrText>
+              <w:instrText xml:space="preserve"> PAGEREF _Toc181614023 \h </w:instrText>
             </w:r>
             <w:r>
               <w:rPr>
@@ -1050,7 +1049,7 @@
                 <w:noProof/>
                 <w:webHidden/>
               </w:rPr>
-              <w:t>8</w:t>
+              <w:t>9</w:t>
             </w:r>
             <w:r>
               <w:rPr>
@@ -1075,12 +1074,11 @@
               <w:lang w:val="en-US"/>
             </w:rPr>
           </w:pPr>
-          <w:hyperlink w:anchor="_Toc181484712" w:history="1">
+          <w:hyperlink w:anchor="_Toc181614024" w:history="1">
             <w:r>
               <w:rPr>
                 <w:rStyle w:val="Hiperligao"/>
                 <w:noProof/>
-                <w:highlight w:val="yellow"/>
               </w:rPr>
               <w:t>Classe 4</w:t>
             </w:r>
@@ -1103,7 +1101,7 @@
                 <w:noProof/>
                 <w:webHidden/>
               </w:rPr>
-              <w:instrText xml:space="preserve"> PAGEREF _Toc181484712 \h </w:instrText>
+              <w:instrText xml:space="preserve"> PAGEREF _Toc181614024 \h </w:instrText>
             </w:r>
             <w:r>
               <w:rPr>
@@ -1123,7 +1121,7 @@
                 <w:noProof/>
                 <w:webHidden/>
               </w:rPr>
-              <w:t>8</w:t>
+              <w:t>9</w:t>
             </w:r>
             <w:r>
               <w:rPr>
@@ -1148,7 +1146,7 @@
               <w:lang w:val="en-US"/>
             </w:rPr>
           </w:pPr>
-          <w:hyperlink w:anchor="_Toc181484713" w:history="1">
+          <w:hyperlink w:anchor="_Toc181614025" w:history="1">
             <w:r>
               <w:rPr>
                 <w:rStyle w:val="Hiperligao"/>
@@ -1176,7 +1174,7 @@
                 <w:noProof/>
                 <w:webHidden/>
               </w:rPr>
-              <w:instrText xml:space="preserve"> PAGEREF _Toc181484713 \h </w:instrText>
+              <w:instrText xml:space="preserve"> PAGEREF _Toc181614025 \h </w:instrText>
             </w:r>
             <w:r>
               <w:rPr>
@@ -1196,7 +1194,7 @@
                 <w:noProof/>
                 <w:webHidden/>
               </w:rPr>
-              <w:t>9</w:t>
+              <w:t>10</w:t>
             </w:r>
             <w:r>
               <w:rPr>
@@ -1221,7 +1219,7 @@
               <w:lang w:val="en-US"/>
             </w:rPr>
           </w:pPr>
-          <w:hyperlink w:anchor="_Toc181484714" w:history="1">
+          <w:hyperlink w:anchor="_Toc181614026" w:history="1">
             <w:r>
               <w:rPr>
                 <w:rStyle w:val="Hiperligao"/>
@@ -1249,7 +1247,7 @@
                 <w:noProof/>
                 <w:webHidden/>
               </w:rPr>
-              <w:instrText xml:space="preserve"> PAGEREF _Toc181484714 \h </w:instrText>
+              <w:instrText xml:space="preserve"> PAGEREF _Toc181614026 \h </w:instrText>
             </w:r>
             <w:r>
               <w:rPr>
@@ -1294,7 +1292,7 @@
               <w:lang w:val="en-US"/>
             </w:rPr>
           </w:pPr>
-          <w:hyperlink w:anchor="_Toc181484715" w:history="1">
+          <w:hyperlink w:anchor="_Toc181614027" w:history="1">
             <w:r>
               <w:rPr>
                 <w:rStyle w:val="Hiperligao"/>
@@ -1322,7 +1320,7 @@
                 <w:noProof/>
                 <w:webHidden/>
               </w:rPr>
-              <w:instrText xml:space="preserve"> PAGEREF _Toc181484715 \h </w:instrText>
+              <w:instrText xml:space="preserve"> PAGEREF _Toc181614027 \h </w:instrText>
             </w:r>
             <w:r>
               <w:rPr>
@@ -1342,7 +1340,7 @@
                 <w:noProof/>
                 <w:webHidden/>
               </w:rPr>
-              <w:t>11</w:t>
+              <w:t>12</w:t>
             </w:r>
             <w:r>
               <w:rPr>
@@ -1367,7 +1365,7 @@
               <w:lang w:val="en-US"/>
             </w:rPr>
           </w:pPr>
-          <w:hyperlink w:anchor="_Toc181484716" w:history="1">
+          <w:hyperlink w:anchor="_Toc181614028" w:history="1">
             <w:r>
               <w:rPr>
                 <w:rStyle w:val="Hiperligao"/>
@@ -1395,7 +1393,7 @@
                 <w:noProof/>
                 <w:webHidden/>
               </w:rPr>
-              <w:instrText xml:space="preserve"> PAGEREF _Toc181484716 \h </w:instrText>
+              <w:instrText xml:space="preserve"> PAGEREF _Toc181614028 \h </w:instrText>
             </w:r>
             <w:r>
               <w:rPr>
@@ -1415,7 +1413,7 @@
                 <w:noProof/>
                 <w:webHidden/>
               </w:rPr>
-              <w:t>12</w:t>
+              <w:t>13</w:t>
             </w:r>
             <w:r>
               <w:rPr>
@@ -1440,7 +1438,7 @@
               <w:lang w:val="en-US"/>
             </w:rPr>
           </w:pPr>
-          <w:hyperlink w:anchor="_Toc181484717" w:history="1">
+          <w:hyperlink w:anchor="_Toc181614029" w:history="1">
             <w:r>
               <w:rPr>
                 <w:rStyle w:val="Hiperligao"/>
@@ -1468,7 +1466,7 @@
                 <w:noProof/>
                 <w:webHidden/>
               </w:rPr>
-              <w:instrText xml:space="preserve"> PAGEREF _Toc181484717 \h </w:instrText>
+              <w:instrText xml:space="preserve"> PAGEREF _Toc181614029 \h </w:instrText>
             </w:r>
             <w:r>
               <w:rPr>
@@ -1488,7 +1486,7 @@
                 <w:noProof/>
                 <w:webHidden/>
               </w:rPr>
-              <w:t>12</w:t>
+              <w:t>13</w:t>
             </w:r>
             <w:r>
               <w:rPr>
@@ -1513,7 +1511,7 @@
               <w:lang w:val="en-US"/>
             </w:rPr>
           </w:pPr>
-          <w:hyperlink w:anchor="_Toc181484718" w:history="1">
+          <w:hyperlink w:anchor="_Toc181614030" w:history="1">
             <w:r>
               <w:rPr>
                 <w:rStyle w:val="Hiperligao"/>
@@ -1541,7 +1539,7 @@
                 <w:noProof/>
                 <w:webHidden/>
               </w:rPr>
-              <w:instrText xml:space="preserve"> PAGEREF _Toc181484718 \h </w:instrText>
+              <w:instrText xml:space="preserve"> PAGEREF _Toc181614030 \h </w:instrText>
             </w:r>
             <w:r>
               <w:rPr>
@@ -1561,7 +1559,7 @@
                 <w:noProof/>
                 <w:webHidden/>
               </w:rPr>
-              <w:t>14</w:t>
+              <w:t>15</w:t>
             </w:r>
             <w:r>
               <w:rPr>
@@ -1586,7 +1584,7 @@
               <w:lang w:val="en-US"/>
             </w:rPr>
           </w:pPr>
-          <w:hyperlink w:anchor="_Toc181484719" w:history="1">
+          <w:hyperlink w:anchor="_Toc181614031" w:history="1">
             <w:r>
               <w:rPr>
                 <w:rStyle w:val="Hiperligao"/>
@@ -1614,7 +1612,7 @@
                 <w:noProof/>
                 <w:webHidden/>
               </w:rPr>
-              <w:instrText xml:space="preserve"> PAGEREF _Toc181484719 \h </w:instrText>
+              <w:instrText xml:space="preserve"> PAGEREF _Toc181614031 \h </w:instrText>
             </w:r>
             <w:r>
               <w:rPr>
@@ -1634,7 +1632,7 @@
                 <w:noProof/>
                 <w:webHidden/>
               </w:rPr>
-              <w:t>15</w:t>
+              <w:t>16</w:t>
             </w:r>
             <w:r>
               <w:rPr>
@@ -1659,7 +1657,7 @@
               <w:lang w:val="en-US"/>
             </w:rPr>
           </w:pPr>
-          <w:hyperlink w:anchor="_Toc181484720" w:history="1">
+          <w:hyperlink w:anchor="_Toc181614032" w:history="1">
             <w:r>
               <w:rPr>
                 <w:rStyle w:val="Hiperligao"/>
@@ -1687,7 +1685,7 @@
                 <w:noProof/>
                 <w:webHidden/>
               </w:rPr>
-              <w:instrText xml:space="preserve"> PAGEREF _Toc181484720 \h </w:instrText>
+              <w:instrText xml:space="preserve"> PAGEREF _Toc181614032 \h </w:instrText>
             </w:r>
             <w:r>
               <w:rPr>
@@ -1707,7 +1705,7 @@
                 <w:noProof/>
                 <w:webHidden/>
               </w:rPr>
-              <w:t>16</w:t>
+              <w:t>17</w:t>
             </w:r>
             <w:r>
               <w:rPr>
@@ -1732,7 +1730,7 @@
               <w:lang w:val="en-US"/>
             </w:rPr>
           </w:pPr>
-          <w:hyperlink w:anchor="_Toc181484721" w:history="1">
+          <w:hyperlink w:anchor="_Toc181614033" w:history="1">
             <w:r>
               <w:rPr>
                 <w:rStyle w:val="Hiperligao"/>
@@ -1760,7 +1758,7 @@
                 <w:noProof/>
                 <w:webHidden/>
               </w:rPr>
-              <w:instrText xml:space="preserve"> PAGEREF _Toc181484721 \h </w:instrText>
+              <w:instrText xml:space="preserve"> PAGEREF _Toc181614033 \h </w:instrText>
             </w:r>
             <w:r>
               <w:rPr>
@@ -1780,7 +1778,7 @@
                 <w:noProof/>
                 <w:webHidden/>
               </w:rPr>
-              <w:t>17</w:t>
+              <w:t>18</w:t>
             </w:r>
             <w:r>
               <w:rPr>
@@ -1805,7 +1803,7 @@
               <w:lang w:val="en-US"/>
             </w:rPr>
           </w:pPr>
-          <w:hyperlink w:anchor="_Toc181484722" w:history="1">
+          <w:hyperlink w:anchor="_Toc181614034" w:history="1">
             <w:r>
               <w:rPr>
                 <w:rStyle w:val="Hiperligao"/>
@@ -1833,7 +1831,7 @@
                 <w:noProof/>
                 <w:webHidden/>
               </w:rPr>
-              <w:instrText xml:space="preserve"> PAGEREF _Toc181484722 \h </w:instrText>
+              <w:instrText xml:space="preserve"> PAGEREF _Toc181614034 \h </w:instrText>
             </w:r>
             <w:r>
               <w:rPr>
@@ -1878,7 +1876,7 @@
               <w:lang w:val="en-US"/>
             </w:rPr>
           </w:pPr>
-          <w:hyperlink w:anchor="_Toc181484723" w:history="1">
+          <w:hyperlink w:anchor="_Toc181614035" w:history="1">
             <w:r>
               <w:rPr>
                 <w:rStyle w:val="Hiperligao"/>
@@ -1906,7 +1904,7 @@
                 <w:noProof/>
                 <w:webHidden/>
               </w:rPr>
-              <w:instrText xml:space="preserve"> PAGEREF _Toc181484723 \h </w:instrText>
+              <w:instrText xml:space="preserve"> PAGEREF _Toc181614035 \h </w:instrText>
             </w:r>
             <w:r>
               <w:rPr>
@@ -1926,7 +1924,7 @@
                 <w:noProof/>
                 <w:webHidden/>
               </w:rPr>
-              <w:t>19</w:t>
+              <w:t>20</w:t>
             </w:r>
             <w:r>
               <w:rPr>
@@ -1951,7 +1949,7 @@
               <w:lang w:val="en-US"/>
             </w:rPr>
           </w:pPr>
-          <w:hyperlink w:anchor="_Toc181484724" w:history="1">
+          <w:hyperlink w:anchor="_Toc181614036" w:history="1">
             <w:r>
               <w:rPr>
                 <w:rStyle w:val="Hiperligao"/>
@@ -1979,7 +1977,7 @@
                 <w:noProof/>
                 <w:webHidden/>
               </w:rPr>
-              <w:instrText xml:space="preserve"> PAGEREF _Toc181484724 \h </w:instrText>
+              <w:instrText xml:space="preserve"> PAGEREF _Toc181614036 \h </w:instrText>
             </w:r>
             <w:r>
               <w:rPr>
@@ -2024,7 +2022,7 @@
               <w:lang w:val="en-US"/>
             </w:rPr>
           </w:pPr>
-          <w:hyperlink w:anchor="_Toc181484725" w:history="1">
+          <w:hyperlink w:anchor="_Toc181614037" w:history="1">
             <w:r>
               <w:rPr>
                 <w:rStyle w:val="Hiperligao"/>
@@ -2051,7 +2049,7 @@
                 <w:noProof/>
                 <w:webHidden/>
               </w:rPr>
-              <w:instrText xml:space="preserve"> PAGEREF _Toc181484725 \h </w:instrText>
+              <w:instrText xml:space="preserve"> PAGEREF _Toc181614037 \h </w:instrText>
             </w:r>
             <w:r>
               <w:rPr>
@@ -2071,7 +2069,7 @@
                 <w:noProof/>
                 <w:webHidden/>
               </w:rPr>
-              <w:t>21</w:t>
+              <w:t>22</w:t>
             </w:r>
             <w:r>
               <w:rPr>
@@ -2096,7 +2094,7 @@
               <w:lang w:val="en-US"/>
             </w:rPr>
           </w:pPr>
-          <w:hyperlink w:anchor="_Toc181484726" w:history="1">
+          <w:hyperlink w:anchor="_Toc181614038" w:history="1">
             <w:r>
               <w:rPr>
                 <w:rStyle w:val="Hiperligao"/>
@@ -2123,7 +2121,7 @@
                 <w:noProof/>
                 <w:webHidden/>
               </w:rPr>
-              <w:instrText xml:space="preserve"> PAGEREF _Toc181484726 \h </w:instrText>
+              <w:instrText xml:space="preserve"> PAGEREF _Toc181614038 \h </w:instrText>
             </w:r>
             <w:r>
               <w:rPr>
@@ -2143,7 +2141,7 @@
                 <w:noProof/>
                 <w:webHidden/>
               </w:rPr>
-              <w:t>22</w:t>
+              <w:t>23</w:t>
             </w:r>
             <w:r>
               <w:rPr>
@@ -2168,7 +2166,7 @@
               <w:lang w:val="en-US"/>
             </w:rPr>
           </w:pPr>
-          <w:hyperlink w:anchor="_Toc181484727" w:history="1">
+          <w:hyperlink w:anchor="_Toc181614039" w:history="1">
             <w:r>
               <w:rPr>
                 <w:rStyle w:val="Hiperligao"/>
@@ -2195,7 +2193,7 @@
                 <w:noProof/>
                 <w:webHidden/>
               </w:rPr>
-              <w:instrText xml:space="preserve"> PAGEREF _Toc181484727 \h </w:instrText>
+              <w:instrText xml:space="preserve"> PAGEREF _Toc181614039 \h </w:instrText>
             </w:r>
             <w:r>
               <w:rPr>
@@ -2215,7 +2213,7 @@
                 <w:noProof/>
                 <w:webHidden/>
               </w:rPr>
-              <w:t>23</w:t>
+              <w:t>24</w:t>
             </w:r>
             <w:r>
               <w:rPr>
@@ -2240,7 +2238,7 @@
               <w:lang w:val="en-US"/>
             </w:rPr>
           </w:pPr>
-          <w:hyperlink w:anchor="_Toc181484728" w:history="1">
+          <w:hyperlink w:anchor="_Toc181614040" w:history="1">
             <w:r>
               <w:rPr>
                 <w:rStyle w:val="Hiperligao"/>
@@ -2267,7 +2265,7 @@
                 <w:noProof/>
                 <w:webHidden/>
               </w:rPr>
-              <w:instrText xml:space="preserve"> PAGEREF _Toc181484728 \h </w:instrText>
+              <w:instrText xml:space="preserve"> PAGEREF _Toc181614040 \h </w:instrText>
             </w:r>
             <w:r>
               <w:rPr>
@@ -2287,7 +2285,7 @@
                 <w:noProof/>
                 <w:webHidden/>
               </w:rPr>
-              <w:t>24</w:t>
+              <w:t>25</w:t>
             </w:r>
             <w:r>
               <w:rPr>
@@ -2312,7 +2310,7 @@
               <w:lang w:val="en-US"/>
             </w:rPr>
           </w:pPr>
-          <w:hyperlink w:anchor="_Toc181484729" w:history="1">
+          <w:hyperlink w:anchor="_Toc181614041" w:history="1">
             <w:r>
               <w:rPr>
                 <w:rStyle w:val="Hiperligao"/>
@@ -2339,7 +2337,7 @@
                 <w:noProof/>
                 <w:webHidden/>
               </w:rPr>
-              <w:instrText xml:space="preserve"> PAGEREF _Toc181484729 \h </w:instrText>
+              <w:instrText xml:space="preserve"> PAGEREF _Toc181614041 \h </w:instrText>
             </w:r>
             <w:r>
               <w:rPr>
@@ -2384,7 +2382,7 @@
               <w:lang w:val="en-US"/>
             </w:rPr>
           </w:pPr>
-          <w:hyperlink w:anchor="_Toc181484730" w:history="1">
+          <w:hyperlink w:anchor="_Toc181614042" w:history="1">
             <w:r>
               <w:rPr>
                 <w:rStyle w:val="Hiperligao"/>
@@ -2411,7 +2409,7 @@
                 <w:noProof/>
                 <w:webHidden/>
               </w:rPr>
-              <w:instrText xml:space="preserve"> PAGEREF _Toc181484730 \h </w:instrText>
+              <w:instrText xml:space="preserve"> PAGEREF _Toc181614042 \h </w:instrText>
             </w:r>
             <w:r>
               <w:rPr>
@@ -2456,7 +2454,7 @@
               <w:lang w:val="en-US"/>
             </w:rPr>
           </w:pPr>
-          <w:hyperlink w:anchor="_Toc181484731" w:history="1">
+          <w:hyperlink w:anchor="_Toc181614043" w:history="1">
             <w:r>
               <w:rPr>
                 <w:rStyle w:val="Hiperligao"/>
@@ -2483,7 +2481,7 @@
                 <w:noProof/>
                 <w:webHidden/>
               </w:rPr>
-              <w:instrText xml:space="preserve"> PAGEREF _Toc181484731 \h </w:instrText>
+              <w:instrText xml:space="preserve"> PAGEREF _Toc181614043 \h </w:instrText>
             </w:r>
             <w:r>
               <w:rPr>
@@ -2528,7 +2526,7 @@
               <w:lang w:val="en-US"/>
             </w:rPr>
           </w:pPr>
-          <w:hyperlink w:anchor="_Toc181484732" w:history="1">
+          <w:hyperlink w:anchor="_Toc181614044" w:history="1">
             <w:r>
               <w:rPr>
                 <w:rStyle w:val="Hiperligao"/>
@@ -2555,7 +2553,7 @@
                 <w:noProof/>
                 <w:webHidden/>
               </w:rPr>
-              <w:instrText xml:space="preserve"> PAGEREF _Toc181484732 \h </w:instrText>
+              <w:instrText xml:space="preserve"> PAGEREF _Toc181614044 \h </w:instrText>
             </w:r>
             <w:r>
               <w:rPr>
@@ -2600,7 +2598,7 @@
               <w:lang w:val="en-US"/>
             </w:rPr>
           </w:pPr>
-          <w:hyperlink w:anchor="_Toc181484733" w:history="1">
+          <w:hyperlink w:anchor="_Toc181614045" w:history="1">
             <w:r>
               <w:rPr>
                 <w:rStyle w:val="Hiperligao"/>
@@ -2627,7 +2625,7 @@
                 <w:noProof/>
                 <w:webHidden/>
               </w:rPr>
-              <w:instrText xml:space="preserve"> PAGEREF _Toc181484733 \h </w:instrText>
+              <w:instrText xml:space="preserve"> PAGEREF _Toc181614045 \h </w:instrText>
             </w:r>
             <w:r>
               <w:rPr>
@@ -2648,6 +2646,222 @@
                 <w:webHidden/>
               </w:rPr>
               <w:t>29</w:t>
+            </w:r>
+            <w:r>
+              <w:rPr>
+                <w:noProof/>
+                <w:webHidden/>
+              </w:rPr>
+              <w:fldChar w:fldCharType="end"/>
+            </w:r>
+          </w:hyperlink>
+        </w:p>
+        <w:p>
+          <w:pPr>
+            <w:pStyle w:val="ndice3"/>
+            <w:tabs>
+              <w:tab w:val="right" w:leader="dot" w:pos="9350"/>
+            </w:tabs>
+            <w:rPr>
+              <w:rFonts w:eastAsiaTheme="minorEastAsia"/>
+              <w:noProof/>
+              <w:sz w:val="24"/>
+              <w:szCs w:val="24"/>
+              <w:lang w:val="en-US"/>
+            </w:rPr>
+          </w:pPr>
+          <w:hyperlink w:anchor="_Toc181614046" w:history="1">
+            <w:r>
+              <w:rPr>
+                <w:rStyle w:val="Hiperligao"/>
+                <w:noProof/>
+              </w:rPr>
+              <w:t>Classe 36</w:t>
+            </w:r>
+            <w:r>
+              <w:rPr>
+                <w:noProof/>
+                <w:webHidden/>
+              </w:rPr>
+              <w:tab/>
+            </w:r>
+            <w:r>
+              <w:rPr>
+                <w:noProof/>
+                <w:webHidden/>
+              </w:rPr>
+              <w:fldChar w:fldCharType="begin"/>
+            </w:r>
+            <w:r>
+              <w:rPr>
+                <w:noProof/>
+                <w:webHidden/>
+              </w:rPr>
+              <w:instrText xml:space="preserve"> PAGEREF _Toc181614046 \h </w:instrText>
+            </w:r>
+            <w:r>
+              <w:rPr>
+                <w:noProof/>
+                <w:webHidden/>
+              </w:rPr>
+            </w:r>
+            <w:r>
+              <w:rPr>
+                <w:noProof/>
+                <w:webHidden/>
+              </w:rPr>
+              <w:fldChar w:fldCharType="separate"/>
+            </w:r>
+            <w:r>
+              <w:rPr>
+                <w:noProof/>
+                <w:webHidden/>
+              </w:rPr>
+              <w:t>30</w:t>
+            </w:r>
+            <w:r>
+              <w:rPr>
+                <w:noProof/>
+                <w:webHidden/>
+              </w:rPr>
+              <w:fldChar w:fldCharType="end"/>
+            </w:r>
+          </w:hyperlink>
+        </w:p>
+        <w:p>
+          <w:pPr>
+            <w:pStyle w:val="ndice3"/>
+            <w:tabs>
+              <w:tab w:val="right" w:leader="dot" w:pos="9350"/>
+            </w:tabs>
+            <w:rPr>
+              <w:rFonts w:eastAsiaTheme="minorEastAsia"/>
+              <w:noProof/>
+              <w:sz w:val="24"/>
+              <w:szCs w:val="24"/>
+              <w:lang w:val="en-US"/>
+            </w:rPr>
+          </w:pPr>
+          <w:hyperlink w:anchor="_Toc181614047" w:history="1">
+            <w:r>
+              <w:rPr>
+                <w:rStyle w:val="Hiperligao"/>
+                <w:noProof/>
+              </w:rPr>
+              <w:t>Classe 38</w:t>
+            </w:r>
+            <w:r>
+              <w:rPr>
+                <w:noProof/>
+                <w:webHidden/>
+              </w:rPr>
+              <w:tab/>
+            </w:r>
+            <w:r>
+              <w:rPr>
+                <w:noProof/>
+                <w:webHidden/>
+              </w:rPr>
+              <w:fldChar w:fldCharType="begin"/>
+            </w:r>
+            <w:r>
+              <w:rPr>
+                <w:noProof/>
+                <w:webHidden/>
+              </w:rPr>
+              <w:instrText xml:space="preserve"> PAGEREF _Toc181614047 \h </w:instrText>
+            </w:r>
+            <w:r>
+              <w:rPr>
+                <w:noProof/>
+                <w:webHidden/>
+              </w:rPr>
+            </w:r>
+            <w:r>
+              <w:rPr>
+                <w:noProof/>
+                <w:webHidden/>
+              </w:rPr>
+              <w:fldChar w:fldCharType="separate"/>
+            </w:r>
+            <w:r>
+              <w:rPr>
+                <w:noProof/>
+                <w:webHidden/>
+              </w:rPr>
+              <w:t>31</w:t>
+            </w:r>
+            <w:r>
+              <w:rPr>
+                <w:noProof/>
+                <w:webHidden/>
+              </w:rPr>
+              <w:fldChar w:fldCharType="end"/>
+            </w:r>
+          </w:hyperlink>
+        </w:p>
+        <w:p>
+          <w:pPr>
+            <w:pStyle w:val="ndice3"/>
+            <w:tabs>
+              <w:tab w:val="right" w:leader="dot" w:pos="9350"/>
+            </w:tabs>
+            <w:rPr>
+              <w:rFonts w:eastAsiaTheme="minorEastAsia"/>
+              <w:noProof/>
+              <w:sz w:val="24"/>
+              <w:szCs w:val="24"/>
+              <w:lang w:val="en-US"/>
+            </w:rPr>
+          </w:pPr>
+          <w:hyperlink w:anchor="_Toc181614048" w:history="1">
+            <w:r>
+              <w:rPr>
+                <w:rStyle w:val="Hiperligao"/>
+                <w:noProof/>
+              </w:rPr>
+              <w:t>Classe 42</w:t>
+            </w:r>
+            <w:r>
+              <w:rPr>
+                <w:noProof/>
+                <w:webHidden/>
+              </w:rPr>
+              <w:tab/>
+            </w:r>
+            <w:r>
+              <w:rPr>
+                <w:noProof/>
+                <w:webHidden/>
+              </w:rPr>
+              <w:fldChar w:fldCharType="begin"/>
+            </w:r>
+            <w:r>
+              <w:rPr>
+                <w:noProof/>
+                <w:webHidden/>
+              </w:rPr>
+              <w:instrText xml:space="preserve"> PAGEREF _Toc181614048 \h </w:instrText>
+            </w:r>
+            <w:r>
+              <w:rPr>
+                <w:noProof/>
+                <w:webHidden/>
+              </w:rPr>
+            </w:r>
+            <w:r>
+              <w:rPr>
+                <w:noProof/>
+                <w:webHidden/>
+              </w:rPr>
+              <w:fldChar w:fldCharType="separate"/>
+            </w:r>
+            <w:r>
+              <w:rPr>
+                <w:noProof/>
+                <w:webHidden/>
+              </w:rPr>
+              <w:t>32</w:t>
             </w:r>
             <w:r>
               <w:rPr>
@@ -2672,7 +2886,7 @@
               <w:lang w:val="en-US"/>
             </w:rPr>
           </w:pPr>
-          <w:hyperlink w:anchor="_Toc181484734" w:history="1">
+          <w:hyperlink w:anchor="_Toc181614049" w:history="1">
             <w:r>
               <w:rPr>
                 <w:rStyle w:val="Hiperligao"/>
@@ -2699,7 +2913,7 @@
                 <w:noProof/>
                 <w:webHidden/>
               </w:rPr>
-              <w:instrText xml:space="preserve"> PAGEREF _Toc181484734 \h </w:instrText>
+              <w:instrText xml:space="preserve"> PAGEREF _Toc181614049 \h </w:instrText>
             </w:r>
             <w:r>
               <w:rPr>
@@ -2719,7 +2933,7 @@
                 <w:noProof/>
                 <w:webHidden/>
               </w:rPr>
-              <w:t>30</w:t>
+              <w:t>33</w:t>
             </w:r>
             <w:r>
               <w:rPr>
@@ -2744,7 +2958,7 @@
               <w:lang w:val="en-US"/>
             </w:rPr>
           </w:pPr>
-          <w:hyperlink w:anchor="_Toc181484735" w:history="1">
+          <w:hyperlink w:anchor="_Toc181614050" w:history="1">
             <w:r>
               <w:rPr>
                 <w:rStyle w:val="Hiperligao"/>
@@ -2771,7 +2985,7 @@
                 <w:noProof/>
                 <w:webHidden/>
               </w:rPr>
-              <w:instrText xml:space="preserve"> PAGEREF _Toc181484735 \h </w:instrText>
+              <w:instrText xml:space="preserve"> PAGEREF _Toc181614050 \h </w:instrText>
             </w:r>
             <w:r>
               <w:rPr>
@@ -2791,7 +3005,7 @@
                 <w:noProof/>
                 <w:webHidden/>
               </w:rPr>
-              <w:t>30</w:t>
+              <w:t>33</w:t>
             </w:r>
             <w:r>
               <w:rPr>
@@ -2816,7 +3030,7 @@
               <w:lang w:val="en-US"/>
             </w:rPr>
           </w:pPr>
-          <w:hyperlink w:anchor="_Toc181484736" w:history="1">
+          <w:hyperlink w:anchor="_Toc181614051" w:history="1">
             <w:r>
               <w:rPr>
                 <w:rStyle w:val="Hiperligao"/>
@@ -2843,7 +3057,7 @@
                 <w:noProof/>
                 <w:webHidden/>
               </w:rPr>
-              <w:instrText xml:space="preserve"> PAGEREF _Toc181484736 \h </w:instrText>
+              <w:instrText xml:space="preserve"> PAGEREF _Toc181614051 \h </w:instrText>
             </w:r>
             <w:r>
               <w:rPr>
@@ -2863,7 +3077,7 @@
                 <w:noProof/>
                 <w:webHidden/>
               </w:rPr>
-              <w:t>30</w:t>
+              <w:t>33</w:t>
             </w:r>
             <w:r>
               <w:rPr>
@@ -2888,7 +3102,7 @@
               <w:lang w:val="en-US"/>
             </w:rPr>
           </w:pPr>
-          <w:hyperlink w:anchor="_Toc181484737" w:history="1">
+          <w:hyperlink w:anchor="_Toc181614052" w:history="1">
             <w:r>
               <w:rPr>
                 <w:rStyle w:val="Hiperligao"/>
@@ -2915,7 +3129,7 @@
                 <w:noProof/>
                 <w:webHidden/>
               </w:rPr>
-              <w:instrText xml:space="preserve"> PAGEREF _Toc181484737 \h </w:instrText>
+              <w:instrText xml:space="preserve"> PAGEREF _Toc181614052 \h </w:instrText>
             </w:r>
             <w:r>
               <w:rPr>
@@ -2935,7 +3149,7 @@
                 <w:noProof/>
                 <w:webHidden/>
               </w:rPr>
-              <w:t>30</w:t>
+              <w:t>33</w:t>
             </w:r>
             <w:r>
               <w:rPr>
@@ -2960,7 +3174,7 @@
               <w:lang w:val="en-US"/>
             </w:rPr>
           </w:pPr>
-          <w:hyperlink w:anchor="_Toc181484738" w:history="1">
+          <w:hyperlink w:anchor="_Toc181614053" w:history="1">
             <w:r>
               <w:rPr>
                 <w:rStyle w:val="Hiperligao"/>
@@ -2987,7 +3201,7 @@
                 <w:noProof/>
                 <w:webHidden/>
               </w:rPr>
-              <w:instrText xml:space="preserve"> PAGEREF _Toc181484738 \h </w:instrText>
+              <w:instrText xml:space="preserve"> PAGEREF _Toc181614053 \h </w:instrText>
             </w:r>
             <w:r>
               <w:rPr>
@@ -3007,7 +3221,7 @@
                 <w:noProof/>
                 <w:webHidden/>
               </w:rPr>
-              <w:t>31</w:t>
+              <w:t>34</w:t>
             </w:r>
             <w:r>
               <w:rPr>
@@ -3032,7 +3246,7 @@
               <w:lang w:val="en-US"/>
             </w:rPr>
           </w:pPr>
-          <w:hyperlink w:anchor="_Toc181484739" w:history="1">
+          <w:hyperlink w:anchor="_Toc181614054" w:history="1">
             <w:r>
               <w:rPr>
                 <w:rStyle w:val="Hiperligao"/>
@@ -3059,7 +3273,7 @@
                 <w:noProof/>
                 <w:webHidden/>
               </w:rPr>
-              <w:instrText xml:space="preserve"> PAGEREF _Toc181484739 \h </w:instrText>
+              <w:instrText xml:space="preserve"> PAGEREF _Toc181614054 \h </w:instrText>
             </w:r>
             <w:r>
               <w:rPr>
@@ -3079,7 +3293,7 @@
                 <w:noProof/>
                 <w:webHidden/>
               </w:rPr>
-              <w:t>31</w:t>
+              <w:t>34</w:t>
             </w:r>
             <w:r>
               <w:rPr>
@@ -3104,7 +3318,7 @@
               <w:lang w:val="en-US"/>
             </w:rPr>
           </w:pPr>
-          <w:hyperlink w:anchor="_Toc181484740" w:history="1">
+          <w:hyperlink w:anchor="_Toc181614055" w:history="1">
             <w:r>
               <w:rPr>
                 <w:rStyle w:val="Hiperligao"/>
@@ -3131,7 +3345,7 @@
                 <w:noProof/>
                 <w:webHidden/>
               </w:rPr>
-              <w:instrText xml:space="preserve"> PAGEREF _Toc181484740 \h </w:instrText>
+              <w:instrText xml:space="preserve"> PAGEREF _Toc181614055 \h </w:instrText>
             </w:r>
             <w:r>
               <w:rPr>
@@ -3151,7 +3365,7 @@
                 <w:noProof/>
                 <w:webHidden/>
               </w:rPr>
-              <w:t>31</w:t>
+              <w:t>34</w:t>
             </w:r>
             <w:r>
               <w:rPr>
@@ -3176,7 +3390,7 @@
               <w:lang w:val="en-US"/>
             </w:rPr>
           </w:pPr>
-          <w:hyperlink w:anchor="_Toc181484741" w:history="1">
+          <w:hyperlink w:anchor="_Toc181614056" w:history="1">
             <w:r>
               <w:rPr>
                 <w:rStyle w:val="Hiperligao"/>
@@ -3203,7 +3417,7 @@
                 <w:noProof/>
                 <w:webHidden/>
               </w:rPr>
-              <w:instrText xml:space="preserve"> PAGEREF _Toc181484741 \h </w:instrText>
+              <w:instrText xml:space="preserve"> PAGEREF _Toc181614056 \h </w:instrText>
             </w:r>
             <w:r>
               <w:rPr>
@@ -3223,7 +3437,7 @@
                 <w:noProof/>
                 <w:webHidden/>
               </w:rPr>
-              <w:t>31</w:t>
+              <w:t>34</w:t>
             </w:r>
             <w:r>
               <w:rPr>
@@ -3248,7 +3462,7 @@
               <w:lang w:val="en-US"/>
             </w:rPr>
           </w:pPr>
-          <w:hyperlink w:anchor="_Toc181484742" w:history="1">
+          <w:hyperlink w:anchor="_Toc181614057" w:history="1">
             <w:r>
               <w:rPr>
                 <w:rStyle w:val="Hiperligao"/>
@@ -3275,7 +3489,7 @@
                 <w:noProof/>
                 <w:webHidden/>
               </w:rPr>
-              <w:instrText xml:space="preserve"> PAGEREF _Toc181484742 \h </w:instrText>
+              <w:instrText xml:space="preserve"> PAGEREF _Toc181614057 \h </w:instrText>
             </w:r>
             <w:r>
               <w:rPr>
@@ -3295,7 +3509,7 @@
                 <w:noProof/>
                 <w:webHidden/>
               </w:rPr>
-              <w:t>31</w:t>
+              <w:t>34</w:t>
             </w:r>
             <w:r>
               <w:rPr>
@@ -3320,7 +3534,7 @@
               <w:lang w:val="en-US"/>
             </w:rPr>
           </w:pPr>
-          <w:hyperlink w:anchor="_Toc181484743" w:history="1">
+          <w:hyperlink w:anchor="_Toc181614058" w:history="1">
             <w:r>
               <w:rPr>
                 <w:rStyle w:val="Hiperligao"/>
@@ -3347,7 +3561,7 @@
                 <w:noProof/>
                 <w:webHidden/>
               </w:rPr>
-              <w:instrText xml:space="preserve"> PAGEREF _Toc181484743 \h </w:instrText>
+              <w:instrText xml:space="preserve"> PAGEREF _Toc181614058 \h </w:instrText>
             </w:r>
             <w:r>
               <w:rPr>
@@ -3367,7 +3581,7 @@
                 <w:noProof/>
                 <w:webHidden/>
               </w:rPr>
-              <w:t>32</w:t>
+              <w:t>35</w:t>
             </w:r>
             <w:r>
               <w:rPr>
@@ -3392,7 +3606,7 @@
               <w:lang w:val="en-US"/>
             </w:rPr>
           </w:pPr>
-          <w:hyperlink w:anchor="_Toc181484744" w:history="1">
+          <w:hyperlink w:anchor="_Toc181614059" w:history="1">
             <w:r>
               <w:rPr>
                 <w:rStyle w:val="Hiperligao"/>
@@ -3419,7 +3633,7 @@
                 <w:noProof/>
                 <w:webHidden/>
               </w:rPr>
-              <w:instrText xml:space="preserve"> PAGEREF _Toc181484744 \h </w:instrText>
+              <w:instrText xml:space="preserve"> PAGEREF _Toc181614059 \h </w:instrText>
             </w:r>
             <w:r>
               <w:rPr>
@@ -3439,7 +3653,7 @@
                 <w:noProof/>
                 <w:webHidden/>
               </w:rPr>
-              <w:t>32</w:t>
+              <w:t>35</w:t>
             </w:r>
             <w:r>
               <w:rPr>
@@ -3464,7 +3678,7 @@
               <w:lang w:val="en-US"/>
             </w:rPr>
           </w:pPr>
-          <w:hyperlink w:anchor="_Toc181484745" w:history="1">
+          <w:hyperlink w:anchor="_Toc181614060" w:history="1">
             <w:r>
               <w:rPr>
                 <w:rStyle w:val="Hiperligao"/>
@@ -3491,7 +3705,7 @@
                 <w:noProof/>
                 <w:webHidden/>
               </w:rPr>
-              <w:instrText xml:space="preserve"> PAGEREF _Toc181484745 \h </w:instrText>
+              <w:instrText xml:space="preserve"> PAGEREF _Toc181614060 \h </w:instrText>
             </w:r>
             <w:r>
               <w:rPr>
@@ -3511,7 +3725,7 @@
                 <w:noProof/>
                 <w:webHidden/>
               </w:rPr>
-              <w:t>32</w:t>
+              <w:t>35</w:t>
             </w:r>
             <w:r>
               <w:rPr>
@@ -3536,7 +3750,7 @@
               <w:lang w:val="en-US"/>
             </w:rPr>
           </w:pPr>
-          <w:hyperlink w:anchor="_Toc181484746" w:history="1">
+          <w:hyperlink w:anchor="_Toc181614061" w:history="1">
             <w:r>
               <w:rPr>
                 <w:rStyle w:val="Hiperligao"/>
@@ -3563,7 +3777,7 @@
                 <w:noProof/>
                 <w:webHidden/>
               </w:rPr>
-              <w:instrText xml:space="preserve"> PAGEREF _Toc181484746 \h </w:instrText>
+              <w:instrText xml:space="preserve"> PAGEREF _Toc181614061 \h </w:instrText>
             </w:r>
             <w:r>
               <w:rPr>
@@ -3583,7 +3797,7 @@
                 <w:noProof/>
                 <w:webHidden/>
               </w:rPr>
-              <w:t>32</w:t>
+              <w:t>35</w:t>
             </w:r>
             <w:r>
               <w:rPr>
@@ -3608,7 +3822,7 @@
               <w:lang w:val="en-US"/>
             </w:rPr>
           </w:pPr>
-          <w:hyperlink w:anchor="_Toc181484747" w:history="1">
+          <w:hyperlink w:anchor="_Toc181614062" w:history="1">
             <w:r>
               <w:rPr>
                 <w:rStyle w:val="Hiperligao"/>
@@ -3635,7 +3849,7 @@
                 <w:noProof/>
                 <w:webHidden/>
               </w:rPr>
-              <w:instrText xml:space="preserve"> PAGEREF _Toc181484747 \h </w:instrText>
+              <w:instrText xml:space="preserve"> PAGEREF _Toc181614062 \h </w:instrText>
             </w:r>
             <w:r>
               <w:rPr>
@@ -3655,7 +3869,7 @@
                 <w:noProof/>
                 <w:webHidden/>
               </w:rPr>
-              <w:t>33</w:t>
+              <w:t>36</w:t>
             </w:r>
             <w:r>
               <w:rPr>
@@ -3680,7 +3894,7 @@
               <w:lang w:val="en-US"/>
             </w:rPr>
           </w:pPr>
-          <w:hyperlink w:anchor="_Toc181484748" w:history="1">
+          <w:hyperlink w:anchor="_Toc181614063" w:history="1">
             <w:r>
               <w:rPr>
                 <w:rStyle w:val="Hiperligao"/>
@@ -3707,7 +3921,7 @@
                 <w:noProof/>
                 <w:webHidden/>
               </w:rPr>
-              <w:instrText xml:space="preserve"> PAGEREF _Toc181484748 \h </w:instrText>
+              <w:instrText xml:space="preserve"> PAGEREF _Toc181614063 \h </w:instrText>
             </w:r>
             <w:r>
               <w:rPr>
@@ -3727,7 +3941,7 @@
                 <w:noProof/>
                 <w:webHidden/>
               </w:rPr>
-              <w:t>33</w:t>
+              <w:t>36</w:t>
             </w:r>
             <w:r>
               <w:rPr>
@@ -3752,7 +3966,7 @@
               <w:lang w:val="en-US"/>
             </w:rPr>
           </w:pPr>
-          <w:hyperlink w:anchor="_Toc181484749" w:history="1">
+          <w:hyperlink w:anchor="_Toc181614064" w:history="1">
             <w:r>
               <w:rPr>
                 <w:rStyle w:val="Hiperligao"/>
@@ -3779,7 +3993,7 @@
                 <w:noProof/>
                 <w:webHidden/>
               </w:rPr>
-              <w:instrText xml:space="preserve"> PAGEREF _Toc181484749 \h </w:instrText>
+              <w:instrText xml:space="preserve"> PAGEREF _Toc181614064 \h </w:instrText>
             </w:r>
             <w:r>
               <w:rPr>
@@ -3799,7 +4013,7 @@
                 <w:noProof/>
                 <w:webHidden/>
               </w:rPr>
-              <w:t>33</w:t>
+              <w:t>36</w:t>
             </w:r>
             <w:r>
               <w:rPr>
@@ -3824,7 +4038,7 @@
               <w:lang w:val="en-US"/>
             </w:rPr>
           </w:pPr>
-          <w:hyperlink w:anchor="_Toc181484750" w:history="1">
+          <w:hyperlink w:anchor="_Toc181614065" w:history="1">
             <w:r>
               <w:rPr>
                 <w:rStyle w:val="Hiperligao"/>
@@ -3851,7 +4065,7 @@
                 <w:noProof/>
                 <w:webHidden/>
               </w:rPr>
-              <w:instrText xml:space="preserve"> PAGEREF _Toc181484750 \h </w:instrText>
+              <w:instrText xml:space="preserve"> PAGEREF _Toc181614065 \h </w:instrText>
             </w:r>
             <w:r>
               <w:rPr>
@@ -3871,7 +4085,7 @@
                 <w:noProof/>
                 <w:webHidden/>
               </w:rPr>
-              <w:t>33</w:t>
+              <w:t>36</w:t>
             </w:r>
             <w:r>
               <w:rPr>
@@ -3896,7 +4110,7 @@
               <w:lang w:val="en-US"/>
             </w:rPr>
           </w:pPr>
-          <w:hyperlink w:anchor="_Toc181484751" w:history="1">
+          <w:hyperlink w:anchor="_Toc181614066" w:history="1">
             <w:r>
               <w:rPr>
                 <w:rStyle w:val="Hiperligao"/>
@@ -3923,7 +4137,7 @@
                 <w:noProof/>
                 <w:webHidden/>
               </w:rPr>
-              <w:instrText xml:space="preserve"> PAGEREF _Toc181484751 \h </w:instrText>
+              <w:instrText xml:space="preserve"> PAGEREF _Toc181614066 \h </w:instrText>
             </w:r>
             <w:r>
               <w:rPr>
@@ -3943,7 +4157,7 @@
                 <w:noProof/>
                 <w:webHidden/>
               </w:rPr>
-              <w:t>33</w:t>
+              <w:t>36</w:t>
             </w:r>
             <w:r>
               <w:rPr>
@@ -3968,7 +4182,7 @@
               <w:lang w:val="en-US"/>
             </w:rPr>
           </w:pPr>
-          <w:hyperlink w:anchor="_Toc181484752" w:history="1">
+          <w:hyperlink w:anchor="_Toc181614067" w:history="1">
             <w:r>
               <w:rPr>
                 <w:rStyle w:val="Hiperligao"/>
@@ -3995,7 +4209,7 @@
                 <w:noProof/>
                 <w:webHidden/>
               </w:rPr>
-              <w:instrText xml:space="preserve"> PAGEREF _Toc181484752 \h </w:instrText>
+              <w:instrText xml:space="preserve"> PAGEREF _Toc181614067 \h </w:instrText>
             </w:r>
             <w:r>
               <w:rPr>
@@ -4015,7 +4229,7 @@
                 <w:noProof/>
                 <w:webHidden/>
               </w:rPr>
-              <w:t>33</w:t>
+              <w:t>36</w:t>
             </w:r>
             <w:r>
               <w:rPr>
@@ -4040,7 +4254,7 @@
               <w:lang w:val="en-US"/>
             </w:rPr>
           </w:pPr>
-          <w:hyperlink w:anchor="_Toc181484753" w:history="1">
+          <w:hyperlink w:anchor="_Toc181614068" w:history="1">
             <w:r>
               <w:rPr>
                 <w:rStyle w:val="Hiperligao"/>
@@ -4067,7 +4281,7 @@
                 <w:noProof/>
                 <w:webHidden/>
               </w:rPr>
-              <w:instrText xml:space="preserve"> PAGEREF _Toc181484753 \h </w:instrText>
+              <w:instrText xml:space="preserve"> PAGEREF _Toc181614068 \h </w:instrText>
             </w:r>
             <w:r>
               <w:rPr>
@@ -4087,7 +4301,7 @@
                 <w:noProof/>
                 <w:webHidden/>
               </w:rPr>
-              <w:t>33</w:t>
+              <w:t>36</w:t>
             </w:r>
             <w:r>
               <w:rPr>
@@ -4112,7 +4326,7 @@
               <w:lang w:val="en-US"/>
             </w:rPr>
           </w:pPr>
-          <w:hyperlink w:anchor="_Toc181484754" w:history="1">
+          <w:hyperlink w:anchor="_Toc181614069" w:history="1">
             <w:r>
               <w:rPr>
                 <w:rStyle w:val="Hiperligao"/>
@@ -4139,7 +4353,7 @@
                 <w:noProof/>
                 <w:webHidden/>
               </w:rPr>
-              <w:instrText xml:space="preserve"> PAGEREF _Toc181484754 \h </w:instrText>
+              <w:instrText xml:space="preserve"> PAGEREF _Toc181614069 \h </w:instrText>
             </w:r>
             <w:r>
               <w:rPr>
@@ -4159,7 +4373,7 @@
                 <w:noProof/>
                 <w:webHidden/>
               </w:rPr>
-              <w:t>33</w:t>
+              <w:t>36</w:t>
             </w:r>
             <w:r>
               <w:rPr>
@@ -4184,7 +4398,7 @@
               <w:lang w:val="en-US"/>
             </w:rPr>
           </w:pPr>
-          <w:hyperlink w:anchor="_Toc181484755" w:history="1">
+          <w:hyperlink w:anchor="_Toc181614070" w:history="1">
             <w:r>
               <w:rPr>
                 <w:rStyle w:val="Hiperligao"/>
@@ -4211,7 +4425,7 @@
                 <w:noProof/>
                 <w:webHidden/>
               </w:rPr>
-              <w:instrText xml:space="preserve"> PAGEREF _Toc181484755 \h </w:instrText>
+              <w:instrText xml:space="preserve"> PAGEREF _Toc181614070 \h </w:instrText>
             </w:r>
             <w:r>
               <w:rPr>
@@ -4231,7 +4445,7 @@
                 <w:noProof/>
                 <w:webHidden/>
               </w:rPr>
-              <w:t>33</w:t>
+              <w:t>36</w:t>
             </w:r>
             <w:r>
               <w:rPr>
@@ -4256,7 +4470,7 @@
               <w:lang w:val="en-US"/>
             </w:rPr>
           </w:pPr>
-          <w:hyperlink w:anchor="_Toc181484756" w:history="1">
+          <w:hyperlink w:anchor="_Toc181614071" w:history="1">
             <w:r>
               <w:rPr>
                 <w:rStyle w:val="Hiperligao"/>
@@ -4283,7 +4497,7 @@
                 <w:noProof/>
                 <w:webHidden/>
               </w:rPr>
-              <w:instrText xml:space="preserve"> PAGEREF _Toc181484756 \h </w:instrText>
+              <w:instrText xml:space="preserve"> PAGEREF _Toc181614071 \h </w:instrText>
             </w:r>
             <w:r>
               <w:rPr>
@@ -4303,7 +4517,7 @@
                 <w:noProof/>
                 <w:webHidden/>
               </w:rPr>
-              <w:t>33</w:t>
+              <w:t>36</w:t>
             </w:r>
             <w:r>
               <w:rPr>
@@ -4328,7 +4542,7 @@
               <w:lang w:val="en-US"/>
             </w:rPr>
           </w:pPr>
-          <w:hyperlink w:anchor="_Toc181484757" w:history="1">
+          <w:hyperlink w:anchor="_Toc181614072" w:history="1">
             <w:r>
               <w:rPr>
                 <w:rStyle w:val="Hiperligao"/>
@@ -4355,7 +4569,7 @@
                 <w:noProof/>
                 <w:webHidden/>
               </w:rPr>
-              <w:instrText xml:space="preserve"> PAGEREF _Toc181484757 \h </w:instrText>
+              <w:instrText xml:space="preserve"> PAGEREF _Toc181614072 \h </w:instrText>
             </w:r>
             <w:r>
               <w:rPr>
@@ -4375,7 +4589,7 @@
                 <w:noProof/>
                 <w:webHidden/>
               </w:rPr>
-              <w:t>33</w:t>
+              <w:t>36</w:t>
             </w:r>
             <w:r>
               <w:rPr>
@@ -4398,6 +4612,7 @@
         <w:jc w:val="left"/>
       </w:pPr>
       <w:r>
+        <w:lastRenderedPageBreak/>
         <w:br w:type="page"/>
       </w:r>
     </w:p>
@@ -4409,7 +4624,7 @@
           <w:bCs/>
         </w:rPr>
       </w:pPr>
-      <w:bookmarkStart w:id="0" w:name="_Toc181484698"/>
+      <w:bookmarkStart w:id="0" w:name="_Toc181614010"/>
       <w:r>
         <w:rPr>
           <w:b/>
@@ -4429,7 +4644,7 @@
       <w:pPr>
         <w:pStyle w:val="Ttulo2"/>
       </w:pPr>
-      <w:bookmarkStart w:id="1" w:name="_Toc181484699"/>
+      <w:bookmarkStart w:id="1" w:name="_Toc181614011"/>
       <w:r>
         <w:t>Loss e Accuracy</w:t>
       </w:r>
@@ -4439,7 +4654,7 @@
       <w:pPr>
         <w:pStyle w:val="Ttulo3"/>
       </w:pPr>
-      <w:bookmarkStart w:id="2" w:name="_Toc181484700"/>
+      <w:bookmarkStart w:id="2" w:name="_Toc181614012"/>
       <w:r>
         <w:t>Loss</w:t>
       </w:r>
@@ -4507,7 +4722,7 @@
       <w:pPr>
         <w:pStyle w:val="Ttulo4"/>
       </w:pPr>
-      <w:bookmarkStart w:id="3" w:name="_Toc181484701"/>
+      <w:bookmarkStart w:id="3" w:name="_Toc181614013"/>
       <w:r>
         <w:t>Treino</w:t>
       </w:r>
@@ -4553,7 +4768,7 @@
       <w:pPr>
         <w:pStyle w:val="Ttulo4"/>
       </w:pPr>
-      <w:bookmarkStart w:id="4" w:name="_Toc181484702"/>
+      <w:bookmarkStart w:id="4" w:name="_Toc181614014"/>
       <w:r>
         <w:t>Validação</w:t>
       </w:r>
@@ -4605,7 +4820,7 @@
       <w:pPr>
         <w:pStyle w:val="Ttulo3"/>
       </w:pPr>
-      <w:bookmarkStart w:id="5" w:name="_Toc181484703"/>
+      <w:bookmarkStart w:id="5" w:name="_Toc181614015"/>
       <w:r>
         <w:lastRenderedPageBreak/>
         <w:t>Accuracy</w:t>
@@ -4674,7 +4889,7 @@
       <w:pPr>
         <w:pStyle w:val="Ttulo4"/>
       </w:pPr>
-      <w:bookmarkStart w:id="6" w:name="_Toc181484704"/>
+      <w:bookmarkStart w:id="6" w:name="_Toc181614016"/>
       <w:r>
         <w:t>Treino</w:t>
       </w:r>
@@ -4720,7 +4935,7 @@
       <w:pPr>
         <w:pStyle w:val="Ttulo4"/>
       </w:pPr>
-      <w:bookmarkStart w:id="7" w:name="_Toc181484705"/>
+      <w:bookmarkStart w:id="7" w:name="_Toc181614017"/>
       <w:r>
         <w:t>Validação</w:t>
       </w:r>
@@ -4772,7 +4987,7 @@
       <w:pPr>
         <w:pStyle w:val="Ttulo3"/>
       </w:pPr>
-      <w:bookmarkStart w:id="8" w:name="_Toc181484706"/>
+      <w:bookmarkStart w:id="8" w:name="_Toc181614018"/>
       <w:r>
         <w:t>Teste</w:t>
       </w:r>
@@ -4788,14 +5003,19 @@
         <w:t>Accuracy: 74,96% é muito próxima da accuracy de validação final, o que confirma que o desempenho no conjunto de validação foi um indicador de como o modelo se comportaria nos dados de teste.</w:t>
       </w:r>
     </w:p>
-    <w:p/>
-    <w:p/>
-    <w:p/>
+    <w:p>
+      <w:pPr>
+        <w:jc w:val="left"/>
+      </w:pPr>
+      <w:r>
+        <w:br w:type="page"/>
+      </w:r>
+    </w:p>
     <w:p>
       <w:pPr>
         <w:pStyle w:val="Ttulo2"/>
       </w:pPr>
-      <w:bookmarkStart w:id="9" w:name="_Toc181484707"/>
+      <w:bookmarkStart w:id="9" w:name="_Toc181614019"/>
       <w:r>
         <w:lastRenderedPageBreak/>
         <w:t>Classes</w:t>
@@ -4806,7 +5026,7 @@
       <w:pPr>
         <w:pStyle w:val="Ttulo3"/>
       </w:pPr>
-      <w:bookmarkStart w:id="10" w:name="_Toc181484708"/>
+      <w:bookmarkStart w:id="10" w:name="_Toc181614020"/>
       <w:r>
         <w:t>Classe 0</w:t>
       </w:r>
@@ -7047,7 +7267,7 @@
       <w:pPr>
         <w:pStyle w:val="Ttulo3"/>
       </w:pPr>
-      <w:bookmarkStart w:id="11" w:name="_Toc181484709"/>
+      <w:bookmarkStart w:id="11" w:name="_Toc181614021"/>
       <w:r>
         <w:t>Classe 1</w:t>
       </w:r>
@@ -8528,7 +8748,7 @@
       <w:pPr>
         <w:pStyle w:val="Ttulo3"/>
       </w:pPr>
-      <w:bookmarkStart w:id="12" w:name="_Toc181484710"/>
+      <w:bookmarkStart w:id="12" w:name="_Toc181614022"/>
       <w:r>
         <w:t>Classe 2</w:t>
       </w:r>
@@ -9501,10 +9721,7 @@
           </w:tcPr>
           <w:p>
             <w:r>
-              <w:t>0,99</w:t>
-            </w:r>
-            <w:r>
-              <w:t>85</w:t>
+              <w:t>0,9985</w:t>
             </w:r>
           </w:p>
         </w:tc>
@@ -9644,10 +9861,7 @@
           </w:tcPr>
           <w:p>
             <w:r>
-              <w:t>0,</w:t>
-            </w:r>
-            <w:r>
-              <w:t>5</w:t>
+              <w:t>0,5</w:t>
             </w:r>
           </w:p>
         </w:tc>
@@ -9750,24 +9964,15 @@
       <w:pPr>
         <w:pStyle w:val="Ttulo3"/>
       </w:pPr>
-      <w:bookmarkStart w:id="13" w:name="_Toc181484711"/>
-      <w:r>
-        <w:rPr>
-          <w:highlight w:val="yellow"/>
-        </w:rPr>
+      <w:bookmarkStart w:id="13" w:name="_Toc181614023"/>
+      <w:r>
         <w:lastRenderedPageBreak/>
         <w:t xml:space="preserve">Classe 3, 5, 7, 8, 16, 18, 19, 22,23, 28, </w:t>
       </w:r>
       <w:r>
-        <w:rPr>
-          <w:highlight w:val="yellow"/>
-        </w:rPr>
         <w:t>2</w:t>
       </w:r>
       <w:r>
-        <w:rPr>
-          <w:highlight w:val="yellow"/>
-        </w:rPr>
         <w:t>9, 37, 39, 40,41</w:t>
       </w:r>
       <w:bookmarkEnd w:id="13"/>
@@ -9827,116 +10032,229 @@
         </w:tc>
       </w:tr>
     </w:tbl>
-    <w:p>
-      <w:r>
-        <w:t>Interseção Verdadeira com Previsto: 0</w:t>
-      </w:r>
-    </w:p>
-    <w:p>
-      <w:r>
-        <w:t>Soma da coluna previsto: 0</w:t>
-      </w:r>
-    </w:p>
-    <w:p>
-      <w:r>
-        <w:rPr>
-          <w:b/>
-          <w:bCs/>
-        </w:rPr>
-        <w:t>Exatidão</w:t>
-      </w:r>
-      <w:r>
-        <w:rPr>
-          <w:b/>
-          <w:bCs/>
-        </w:rPr>
-        <w:t xml:space="preserve"> </w:t>
-      </w:r>
-      <w:r>
-        <w:t>= 1</w:t>
-      </w:r>
-    </w:p>
-    <w:p>
-      <w:r>
-        <w:t xml:space="preserve">Significa que em relação ao conjunto total de dados que o modelo avaliou, este fez previsões </w:t>
-      </w:r>
-      <w:r>
-        <w:t>corretas</w:t>
-      </w:r>
-      <w:r>
-        <w:t xml:space="preserve"> estas classes. No entanto isto é incorreto, uma vez que as classes não estão apresentadas nos dados de teste, e a alta exatidão não indica uma boa performance real.</w:t>
-      </w:r>
-    </w:p>
-    <w:p>
-      <w:r>
-        <w:rPr>
-          <w:b/>
-          <w:bCs/>
-        </w:rPr>
-        <w:t>Precisão</w:t>
-      </w:r>
-      <w:r>
-        <w:rPr>
-          <w:b/>
-          <w:bCs/>
-        </w:rPr>
-        <w:t xml:space="preserve"> </w:t>
-      </w:r>
-      <w:r>
-        <w:t>= 0</w:t>
-      </w:r>
-    </w:p>
-    <w:p>
-      <w:r>
-        <w:t>O modelo não previu nenhum exemplo, o que leva a uma precisão de 0. Isto significa que o modelo não gerou falsos positivos, mas não identificou corretamente nenhum exemplo destas classes.</w:t>
-      </w:r>
-    </w:p>
-    <w:p>
-      <w:r>
-        <w:rPr>
-          <w:b/>
-          <w:bCs/>
-        </w:rPr>
-        <w:t>Recuperação</w:t>
-      </w:r>
-      <w:r>
-        <w:t xml:space="preserve"> = 0</w:t>
-      </w:r>
-    </w:p>
-    <w:p>
-      <w:r>
-        <w:t>Nenhum dos exemplos reais desta classe</w:t>
-      </w:r>
-      <w:r>
-        <w:t>s</w:t>
-      </w:r>
-      <w:r>
-        <w:t xml:space="preserve"> foi identificado pelo modelo. Isto indica que o modelo não está a reconhecer os padrões desta classe</w:t>
-      </w:r>
-    </w:p>
-    <w:p>
-      <w:r>
-        <w:rPr>
-          <w:b/>
-          <w:bCs/>
-        </w:rPr>
-        <w:t>F1</w:t>
-      </w:r>
-      <w:r>
-        <w:t xml:space="preserve"> = 0</w:t>
-      </w:r>
-    </w:p>
-    <w:p>
-      <w:r>
-        <w:t>Como a precisão e recuperação são 0, F1 também é 0, o que indica um desempenho mau para a</w:t>
-      </w:r>
-      <w:r>
-        <w:t>s classes</w:t>
-      </w:r>
-      <w:r>
-        <w:t>.</w:t>
-      </w:r>
-    </w:p>
+    <w:p/>
+    <w:tbl>
+      <w:tblPr>
+        <w:tblStyle w:val="TabelacomGrelha"/>
+        <w:tblW w:w="0" w:type="auto"/>
+        <w:jc w:val="center"/>
+        <w:tblLook w:val="04A0" w:firstRow="1" w:lastRow="0" w:firstColumn="1" w:lastColumn="0" w:noHBand="0" w:noVBand="1"/>
+      </w:tblPr>
+      <w:tblGrid>
+        <w:gridCol w:w="3770"/>
+        <w:gridCol w:w="334"/>
+      </w:tblGrid>
+      <w:tr>
+        <w:trPr>
+          <w:jc w:val="center"/>
+        </w:trPr>
+        <w:tc>
+          <w:tcPr>
+            <w:tcW w:w="0" w:type="auto"/>
+          </w:tcPr>
+          <w:p>
+            <w:pPr>
+              <w:rPr>
+                <w:b/>
+                <w:bCs/>
+              </w:rPr>
+            </w:pPr>
+            <w:r>
+              <w:rPr>
+                <w:b/>
+                <w:bCs/>
+              </w:rPr>
+              <w:t>Interseção Verdadeiro com Previsto</w:t>
+            </w:r>
+          </w:p>
+        </w:tc>
+        <w:tc>
+          <w:tcPr>
+            <w:tcW w:w="0" w:type="auto"/>
+          </w:tcPr>
+          <w:p>
+            <w:r>
+              <w:t>0</w:t>
+            </w:r>
+          </w:p>
+        </w:tc>
+      </w:tr>
+      <w:tr>
+        <w:trPr>
+          <w:jc w:val="center"/>
+        </w:trPr>
+        <w:tc>
+          <w:tcPr>
+            <w:tcW w:w="0" w:type="auto"/>
+          </w:tcPr>
+          <w:p>
+            <w:pPr>
+              <w:rPr>
+                <w:b/>
+                <w:bCs/>
+              </w:rPr>
+            </w:pPr>
+            <w:r>
+              <w:rPr>
+                <w:b/>
+                <w:bCs/>
+              </w:rPr>
+              <w:t>Soma da Coluna Previsto</w:t>
+            </w:r>
+          </w:p>
+        </w:tc>
+        <w:tc>
+          <w:tcPr>
+            <w:tcW w:w="0" w:type="auto"/>
+          </w:tcPr>
+          <w:p>
+            <w:r>
+              <w:t>0</w:t>
+            </w:r>
+          </w:p>
+        </w:tc>
+      </w:tr>
+      <w:tr>
+        <w:trPr>
+          <w:jc w:val="center"/>
+        </w:trPr>
+        <w:tc>
+          <w:tcPr>
+            <w:tcW w:w="0" w:type="auto"/>
+          </w:tcPr>
+          <w:p>
+            <w:pPr>
+              <w:rPr>
+                <w:b/>
+                <w:bCs/>
+              </w:rPr>
+            </w:pPr>
+            <w:r>
+              <w:rPr>
+                <w:b/>
+                <w:bCs/>
+              </w:rPr>
+              <w:t>Exatidão</w:t>
+            </w:r>
+          </w:p>
+        </w:tc>
+        <w:tc>
+          <w:tcPr>
+            <w:tcW w:w="0" w:type="auto"/>
+          </w:tcPr>
+          <w:p>
+            <w:r>
+              <w:t>1</w:t>
+            </w:r>
+          </w:p>
+        </w:tc>
+      </w:tr>
+      <w:tr>
+        <w:trPr>
+          <w:jc w:val="center"/>
+        </w:trPr>
+        <w:tc>
+          <w:tcPr>
+            <w:tcW w:w="0" w:type="auto"/>
+          </w:tcPr>
+          <w:p>
+            <w:pPr>
+              <w:rPr>
+                <w:b/>
+                <w:bCs/>
+              </w:rPr>
+            </w:pPr>
+            <w:r>
+              <w:rPr>
+                <w:b/>
+                <w:bCs/>
+              </w:rPr>
+              <w:t>Precisão</w:t>
+            </w:r>
+          </w:p>
+        </w:tc>
+        <w:tc>
+          <w:tcPr>
+            <w:tcW w:w="0" w:type="auto"/>
+          </w:tcPr>
+          <w:p>
+            <w:r>
+              <w:t>0</w:t>
+            </w:r>
+          </w:p>
+        </w:tc>
+      </w:tr>
+      <w:tr>
+        <w:trPr>
+          <w:jc w:val="center"/>
+        </w:trPr>
+        <w:tc>
+          <w:tcPr>
+            <w:tcW w:w="0" w:type="auto"/>
+          </w:tcPr>
+          <w:p>
+            <w:pPr>
+              <w:rPr>
+                <w:b/>
+                <w:bCs/>
+              </w:rPr>
+            </w:pPr>
+            <w:r>
+              <w:rPr>
+                <w:b/>
+                <w:bCs/>
+              </w:rPr>
+              <w:t>Recuperação</w:t>
+            </w:r>
+          </w:p>
+        </w:tc>
+        <w:tc>
+          <w:tcPr>
+            <w:tcW w:w="0" w:type="auto"/>
+          </w:tcPr>
+          <w:p>
+            <w:r>
+              <w:t>0</w:t>
+            </w:r>
+          </w:p>
+        </w:tc>
+      </w:tr>
+      <w:tr>
+        <w:trPr>
+          <w:jc w:val="center"/>
+        </w:trPr>
+        <w:tc>
+          <w:tcPr>
+            <w:tcW w:w="0" w:type="auto"/>
+          </w:tcPr>
+          <w:p>
+            <w:pPr>
+              <w:rPr>
+                <w:b/>
+                <w:bCs/>
+              </w:rPr>
+            </w:pPr>
+            <w:r>
+              <w:rPr>
+                <w:b/>
+                <w:bCs/>
+              </w:rPr>
+              <w:t>F1</w:t>
+            </w:r>
+          </w:p>
+        </w:tc>
+        <w:tc>
+          <w:tcPr>
+            <w:tcW w:w="0" w:type="auto"/>
+          </w:tcPr>
+          <w:p>
+            <w:r>
+              <w:t>0</w:t>
+            </w:r>
+          </w:p>
+        </w:tc>
+      </w:tr>
+    </w:tbl>
     <w:p>
       <w:pPr>
         <w:rPr>
@@ -10012,13 +10330,28 @@
     </w:p>
     <w:p>
       <w:pPr>
+        <w:rPr>
+          <w:b/>
+        </w:rPr>
+      </w:pPr>
+      <w:r>
+        <w:rPr>
+          <w:b/>
+        </w:rPr>
+        <w:t>Resumo:</w:t>
+      </w:r>
+    </w:p>
+    <w:p>
+      <w:r>
+        <w:t>Estas classes não têm nenhum caso para testar, logo as métricas precisão, recuperação e F1 são nulas. A “perfeita” exatidão é enganosa uma vez que não existem casos de treino. Para conseguir obter melhores resultados é necessário aumentar o número de ficheiros para estas classes.</w:t>
+      </w:r>
+    </w:p>
+    <w:p>
+      <w:pPr>
         <w:pStyle w:val="Ttulo3"/>
       </w:pPr>
-      <w:bookmarkStart w:id="14" w:name="_Toc181484712"/>
-      <w:r>
-        <w:rPr>
-          <w:highlight w:val="yellow"/>
-        </w:rPr>
+      <w:bookmarkStart w:id="14" w:name="_Toc181614024"/>
+      <w:r>
         <w:t>Classe 4</w:t>
       </w:r>
       <w:bookmarkEnd w:id="14"/>
@@ -10184,31 +10517,9 @@
       </w:tr>
     </w:tbl>
     <w:p>
-      <w:r>
-        <w:t>Interseção Verdadeira com Previsto: 0</w:t>
-      </w:r>
-    </w:p>
-    <w:p>
       <w:pPr>
         <w:jc w:val="right"/>
       </w:pPr>
-      <w:r>
-        <w:t>O modelo não consegui prever nenhum exemplo como pertencente à classe 4. Isto sugere que o modelo não está a reconhecer os padrões associados a esta classe.</w:t>
-      </w:r>
-    </w:p>
-    <w:p>
-      <w:r>
-        <w:lastRenderedPageBreak/>
-        <w:t>Soma da coluna previsto: 0</w:t>
-      </w:r>
-    </w:p>
-    <w:p>
-      <w:pPr>
-        <w:jc w:val="right"/>
-      </w:pPr>
-      <w:r>
-        <w:t>Significa que o modelo não fez nenhuma previsão significa que o modelo não fez nenhuma previsão que correspondesse à classe 4. Não classificou nenhum exemplo como pertencente da classe 4, e também não confundiu esta classe nas outras.</w:t>
-      </w:r>
     </w:p>
     <w:tbl>
       <w:tblPr>
@@ -10883,70 +11194,366 @@
       </w:tr>
     </w:tbl>
     <w:p>
-      <w:r>
+      <w:pPr>
         <w:rPr>
-          <w:b/>
           <w:bCs/>
         </w:rPr>
-        <w:t>Exatidão</w:t>
-      </w:r>
+      </w:pPr>
       <w:r>
         <w:rPr>
-          <w:b/>
           <w:bCs/>
         </w:rPr>
-        <w:t xml:space="preserve"> </w:t>
-      </w:r>
-      <w:r>
-        <w:t>= 0,99</w:t>
-      </w:r>
-      <w:r>
-        <w:t>69</w:t>
+        <w:t>Comentários</w:t>
+      </w:r>
+      <w:r>
+        <w:rPr>
+          <w:bCs/>
+        </w:rPr>
+        <w:t>:</w:t>
       </w:r>
     </w:p>
     <w:p>
-      <w:r>
-        <w:t xml:space="preserve">A exatidão geral é alta, mas, neste caso, reflete o desempenho </w:t>
-      </w:r>
-      <w:r>
-        <w:t>de</w:t>
-      </w:r>
-      <w:r>
-        <w:t xml:space="preserve"> outras classes e não diz respeito à capacidade do modelo de prever </w:t>
-      </w:r>
-      <w:r>
-        <w:t>esta classe</w:t>
-      </w:r>
-      <w:r>
-        <w:t>.</w:t>
+      <w:pPr>
+        <w:pStyle w:val="PargrafodaLista"/>
+        <w:numPr>
+          <w:ilvl w:val="0"/>
+          <w:numId w:val="1"/>
+        </w:numPr>
+        <w:rPr>
+          <w:bCs/>
+        </w:rPr>
+      </w:pPr>
+      <w:r>
+        <w:rPr>
+          <w:bCs/>
+        </w:rPr>
+        <w:t>0 classes têm a mesma Estrutura que a classe 4</w:t>
       </w:r>
     </w:p>
     <w:p>
-      <w:r>
+      <w:pPr>
+        <w:pStyle w:val="PargrafodaLista"/>
+        <w:numPr>
+          <w:ilvl w:val="0"/>
+          <w:numId w:val="1"/>
+        </w:numPr>
         <w:rPr>
-          <w:b/>
           <w:bCs/>
         </w:rPr>
-        <w:t>Precisão, Recuperação, F1</w:t>
-      </w:r>
-      <w:r>
-        <w:t xml:space="preserve"> = 0</w:t>
+      </w:pPr>
+      <w:r>
+        <w:rPr>
+          <w:bCs/>
+        </w:rPr>
+        <w:t xml:space="preserve">0 classes têm </w:t>
+      </w:r>
+      <w:r>
+        <w:rPr>
+          <w:bCs/>
+        </w:rPr>
+        <w:t>o</w:t>
+      </w:r>
+      <w:r>
+        <w:rPr>
+          <w:bCs/>
+        </w:rPr>
+        <w:t xml:space="preserve"> mesm</w:t>
+      </w:r>
+      <w:r>
+        <w:rPr>
+          <w:bCs/>
+        </w:rPr>
+        <w:t>o Material</w:t>
+      </w:r>
+      <w:r>
+        <w:rPr>
+          <w:bCs/>
+        </w:rPr>
+        <w:t xml:space="preserve"> que a classe 4</w:t>
       </w:r>
     </w:p>
     <w:p>
-      <w:r>
-        <w:t xml:space="preserve">Isto indica que o </w:t>
-      </w:r>
-      <w:r>
-        <w:t xml:space="preserve">modelo não identificou nem previu corretamente nenhum </w:t>
-      </w:r>
-      <w:r>
-        <w:t>exemplo desta classe</w:t>
-      </w:r>
-      <w:r>
-        <w:t>.</w:t>
+      <w:pPr>
+        <w:pStyle w:val="PargrafodaLista"/>
+        <w:numPr>
+          <w:ilvl w:val="0"/>
+          <w:numId w:val="1"/>
+        </w:numPr>
+        <w:rPr>
+          <w:bCs/>
+        </w:rPr>
+      </w:pPr>
+      <w:r>
+        <w:rPr>
+          <w:bCs/>
+        </w:rPr>
+        <w:t>Todas as classes têm o mesmo Material que a classe 4</w:t>
       </w:r>
     </w:p>
+    <w:tbl>
+      <w:tblPr>
+        <w:tblStyle w:val="TabelacomGrelha"/>
+        <w:tblW w:w="0" w:type="auto"/>
+        <w:jc w:val="center"/>
+        <w:tblLook w:val="04A0" w:firstRow="1" w:lastRow="0" w:firstColumn="1" w:lastColumn="0" w:noHBand="0" w:noVBand="1"/>
+      </w:tblPr>
+      <w:tblGrid>
+        <w:gridCol w:w="3770"/>
+        <w:gridCol w:w="867"/>
+      </w:tblGrid>
+      <w:tr>
+        <w:trPr>
+          <w:jc w:val="center"/>
+        </w:trPr>
+        <w:tc>
+          <w:tcPr>
+            <w:tcW w:w="0" w:type="auto"/>
+          </w:tcPr>
+          <w:p>
+            <w:pPr>
+              <w:rPr>
+                <w:b/>
+                <w:bCs/>
+              </w:rPr>
+            </w:pPr>
+            <w:r>
+              <w:rPr>
+                <w:b/>
+                <w:bCs/>
+              </w:rPr>
+              <w:lastRenderedPageBreak/>
+              <w:t>Interseção Verdadeiro com Previsto</w:t>
+            </w:r>
+          </w:p>
+        </w:tc>
+        <w:tc>
+          <w:tcPr>
+            <w:tcW w:w="0" w:type="auto"/>
+          </w:tcPr>
+          <w:p>
+            <w:r>
+              <w:t>0</w:t>
+            </w:r>
+          </w:p>
+        </w:tc>
+      </w:tr>
+      <w:tr>
+        <w:trPr>
+          <w:jc w:val="center"/>
+        </w:trPr>
+        <w:tc>
+          <w:tcPr>
+            <w:tcW w:w="0" w:type="auto"/>
+          </w:tcPr>
+          <w:p>
+            <w:pPr>
+              <w:rPr>
+                <w:b/>
+                <w:bCs/>
+              </w:rPr>
+            </w:pPr>
+            <w:r>
+              <w:rPr>
+                <w:b/>
+                <w:bCs/>
+              </w:rPr>
+              <w:t>Soma da Coluna Previsto</w:t>
+            </w:r>
+          </w:p>
+        </w:tc>
+        <w:tc>
+          <w:tcPr>
+            <w:tcW w:w="0" w:type="auto"/>
+          </w:tcPr>
+          <w:p>
+            <w:r>
+              <w:t>0</w:t>
+            </w:r>
+          </w:p>
+        </w:tc>
+      </w:tr>
+      <w:tr>
+        <w:trPr>
+          <w:jc w:val="center"/>
+        </w:trPr>
+        <w:tc>
+          <w:tcPr>
+            <w:tcW w:w="0" w:type="auto"/>
+          </w:tcPr>
+          <w:p>
+            <w:pPr>
+              <w:rPr>
+                <w:b/>
+                <w:bCs/>
+              </w:rPr>
+            </w:pPr>
+            <w:r>
+              <w:rPr>
+                <w:b/>
+                <w:bCs/>
+              </w:rPr>
+              <w:t>Exatidão</w:t>
+            </w:r>
+          </w:p>
+        </w:tc>
+        <w:tc>
+          <w:tcPr>
+            <w:tcW w:w="0" w:type="auto"/>
+          </w:tcPr>
+          <w:p>
+            <w:r>
+              <w:t>0,99</w:t>
+            </w:r>
+            <w:r>
+              <w:t>69</w:t>
+            </w:r>
+          </w:p>
+        </w:tc>
+      </w:tr>
+      <w:tr>
+        <w:trPr>
+          <w:jc w:val="center"/>
+        </w:trPr>
+        <w:tc>
+          <w:tcPr>
+            <w:tcW w:w="0" w:type="auto"/>
+          </w:tcPr>
+          <w:p>
+            <w:pPr>
+              <w:rPr>
+                <w:b/>
+                <w:bCs/>
+              </w:rPr>
+            </w:pPr>
+            <w:r>
+              <w:rPr>
+                <w:b/>
+                <w:bCs/>
+              </w:rPr>
+              <w:t>Precisão</w:t>
+            </w:r>
+          </w:p>
+        </w:tc>
+        <w:tc>
+          <w:tcPr>
+            <w:tcW w:w="0" w:type="auto"/>
+          </w:tcPr>
+          <w:p>
+            <w:r>
+              <w:t>0</w:t>
+            </w:r>
+          </w:p>
+        </w:tc>
+      </w:tr>
+      <w:tr>
+        <w:trPr>
+          <w:jc w:val="center"/>
+        </w:trPr>
+        <w:tc>
+          <w:tcPr>
+            <w:tcW w:w="0" w:type="auto"/>
+          </w:tcPr>
+          <w:p>
+            <w:pPr>
+              <w:rPr>
+                <w:b/>
+                <w:bCs/>
+              </w:rPr>
+            </w:pPr>
+            <w:r>
+              <w:rPr>
+                <w:b/>
+                <w:bCs/>
+              </w:rPr>
+              <w:t>Recuperação</w:t>
+            </w:r>
+          </w:p>
+        </w:tc>
+        <w:tc>
+          <w:tcPr>
+            <w:tcW w:w="0" w:type="auto"/>
+          </w:tcPr>
+          <w:p>
+            <w:r>
+              <w:t>0</w:t>
+            </w:r>
+          </w:p>
+        </w:tc>
+      </w:tr>
+      <w:tr>
+        <w:trPr>
+          <w:jc w:val="center"/>
+        </w:trPr>
+        <w:tc>
+          <w:tcPr>
+            <w:tcW w:w="0" w:type="auto"/>
+          </w:tcPr>
+          <w:p>
+            <w:pPr>
+              <w:rPr>
+                <w:b/>
+                <w:bCs/>
+              </w:rPr>
+            </w:pPr>
+            <w:r>
+              <w:rPr>
+                <w:b/>
+                <w:bCs/>
+              </w:rPr>
+              <w:t>F1</w:t>
+            </w:r>
+          </w:p>
+        </w:tc>
+        <w:tc>
+          <w:tcPr>
+            <w:tcW w:w="0" w:type="auto"/>
+          </w:tcPr>
+          <w:p>
+            <w:r>
+              <w:t>0</w:t>
+            </w:r>
+          </w:p>
+        </w:tc>
+      </w:tr>
+      <w:tr>
+        <w:trPr>
+          <w:jc w:val="center"/>
+        </w:trPr>
+        <w:tc>
+          <w:tcPr>
+            <w:tcW w:w="0" w:type="auto"/>
+          </w:tcPr>
+          <w:p>
+            <w:pPr>
+              <w:rPr>
+                <w:b/>
+                <w:bCs/>
+              </w:rPr>
+            </w:pPr>
+            <w:r>
+              <w:rPr>
+                <w:b/>
+                <w:bCs/>
+              </w:rPr>
+              <w:t>AUC</w:t>
+            </w:r>
+          </w:p>
+        </w:tc>
+        <w:tc>
+          <w:tcPr>
+            <w:tcW w:w="0" w:type="auto"/>
+          </w:tcPr>
+          <w:p>
+            <w:r>
+              <w:t>0,</w:t>
+            </w:r>
+            <w:r>
+              <w:t>74</w:t>
+            </w:r>
+          </w:p>
+        </w:tc>
+      </w:tr>
+    </w:tbl>
     <w:p>
       <w:pPr>
         <w:rPr>
@@ -11021,24 +11628,34 @@
       </w:r>
     </w:p>
     <w:p>
-      <w:r>
-        <w:t>AUC de 0,</w:t>
-      </w:r>
-      <w:r>
-        <w:t xml:space="preserve">74 indica que, apesar de o modelo não estar a prever a classe 4, possui uma capacidade moderada de discriminar entre esta classe e as restantes. O AUC está acima de 0,5, o que é um sinal </w:t>
-      </w:r>
-      <w:r>
-        <w:t>de que</w:t>
-      </w:r>
-      <w:r>
-        <w:t xml:space="preserve"> o modelo não está completamente aleatório, mas não é suficiente para garantir um bom desempenho.</w:t>
+      <w:pPr>
+        <w:rPr>
+          <w:b/>
+        </w:rPr>
+      </w:pPr>
+      <w:r>
+        <w:rPr>
+          <w:b/>
+        </w:rPr>
+        <w:t>Resumo:</w:t>
+      </w:r>
+    </w:p>
+    <w:p>
+      <w:r>
+        <w:t xml:space="preserve">Esta classe não tem nenhum caso corretamente classificado, mas não está a </w:t>
+      </w:r>
+      <w:r>
+        <w:t>adivinhar</w:t>
+      </w:r>
+      <w:r>
+        <w:t>. A única propriedade que está a classificar é Material. A classe que está a ser classificada é a classe 33, que é uma classe com um grande número de ficheiros. Seria importante aumentar o número de ficheiros para esta classe, uma vez que só tem 2 ficheiros para teste.</w:t>
       </w:r>
     </w:p>
     <w:p>
       <w:pPr>
         <w:pStyle w:val="Ttulo3"/>
       </w:pPr>
-      <w:bookmarkStart w:id="15" w:name="_Toc181484713"/>
+      <w:bookmarkStart w:id="15" w:name="_Toc181614025"/>
       <w:r>
         <w:rPr>
           <w:highlight w:val="yellow"/>
@@ -11696,7 +12313,6 @@
                 <w:rFonts w:ascii="Aptos Narrow" w:hAnsi="Aptos Narrow"/>
                 <w:color w:val="000000"/>
               </w:rPr>
-              <w:lastRenderedPageBreak/>
               <w:t>1</w:t>
             </w:r>
           </w:p>
@@ -12144,6 +12760,7 @@
     </w:p>
     <w:p>
       <w:r>
+        <w:lastRenderedPageBreak/>
         <w:t xml:space="preserve">A exatidão geral é alta, mas, neste caso, reflete o desempenho </w:t>
       </w:r>
       <w:r>
@@ -12337,12 +12954,11 @@
       <w:pPr>
         <w:pStyle w:val="Ttulo3"/>
       </w:pPr>
-      <w:bookmarkStart w:id="16" w:name="_Toc181484714"/>
+      <w:bookmarkStart w:id="16" w:name="_Toc181614026"/>
       <w:r>
         <w:rPr>
           <w:highlight w:val="yellow"/>
         </w:rPr>
-        <w:lastRenderedPageBreak/>
         <w:t>Classe 9</w:t>
       </w:r>
       <w:bookmarkEnd w:id="16"/>
@@ -12996,6 +13612,7 @@
                 <w:rFonts w:ascii="Aptos Narrow" w:hAnsi="Aptos Narrow"/>
                 <w:color w:val="000000"/>
               </w:rPr>
+              <w:lastRenderedPageBreak/>
               <w:t>1</w:t>
             </w:r>
           </w:p>
@@ -13365,7 +13982,7 @@
       <w:pPr>
         <w:pStyle w:val="Ttulo3"/>
       </w:pPr>
-      <w:bookmarkStart w:id="17" w:name="_Toc181484715"/>
+      <w:bookmarkStart w:id="17" w:name="_Toc181614027"/>
       <w:r>
         <w:rPr>
           <w:highlight w:val="yellow"/>
@@ -13598,7 +14215,6 @@
                 <w:bCs/>
                 <w:color w:val="000000"/>
               </w:rPr>
-              <w:lastRenderedPageBreak/>
               <w:t>Quantidade</w:t>
             </w:r>
           </w:p>
@@ -14317,6 +14933,7 @@
     </w:p>
     <w:p>
       <w:r>
+        <w:lastRenderedPageBreak/>
         <w:t xml:space="preserve">Isto indica que o </w:t>
       </w:r>
       <w:r>
@@ -14417,7 +15034,7 @@
       <w:pPr>
         <w:pStyle w:val="Ttulo3"/>
       </w:pPr>
-      <w:bookmarkStart w:id="18" w:name="_Toc181484716"/>
+      <w:bookmarkStart w:id="18" w:name="_Toc181614028"/>
       <w:r>
         <w:rPr>
           <w:highlight w:val="yellow"/>
@@ -14659,7 +15276,7 @@
       <w:pPr>
         <w:pStyle w:val="Ttulo3"/>
       </w:pPr>
-      <w:bookmarkStart w:id="19" w:name="_Toc181484717"/>
+      <w:bookmarkStart w:id="19" w:name="_Toc181614029"/>
       <w:r>
         <w:rPr>
           <w:highlight w:val="yellow"/>
@@ -14783,7 +15400,6 @@
               <w:jc w:val="center"/>
             </w:pPr>
             <w:r>
-              <w:lastRenderedPageBreak/>
               <w:t>52</w:t>
             </w:r>
           </w:p>
@@ -15803,6 +16419,7 @@
                 <w:kern w:val="0"/>
                 <w14:ligatures w14:val="none"/>
               </w:rPr>
+              <w:lastRenderedPageBreak/>
               <w:t>1</w:t>
             </w:r>
           </w:p>
@@ -16210,7 +16827,6 @@
         <w:rPr>
           <w:noProof/>
         </w:rPr>
-        <w:lastRenderedPageBreak/>
         <w:drawing>
           <wp:inline distT="0" distB="0" distL="0" distR="0" wp14:anchorId="1628BB11" wp14:editId="0DC965DF">
             <wp:extent cx="2688261" cy="2160000"/>
@@ -16292,6 +16908,7 @@
     </w:p>
     <w:p>
       <w:r>
+        <w:lastRenderedPageBreak/>
         <w:t>A classe 12 apresenta um desempenho razoável, especialmente em termos de precisão. A recuperação baixa mostra que o modelo falha em detetar todos os exemplos, sugerindo que ainda há espaço para melhorias na identificação completa dessa classe. A AUC elevada indica uma capacidade discriminativa promissora</w:t>
       </w:r>
       <w:r>
@@ -16302,7 +16919,7 @@
       <w:pPr>
         <w:pStyle w:val="Ttulo3"/>
       </w:pPr>
-      <w:bookmarkStart w:id="20" w:name="_Toc181484718"/>
+      <w:bookmarkStart w:id="20" w:name="_Toc181614030"/>
       <w:r>
         <w:rPr>
           <w:highlight w:val="yellow"/>
@@ -17247,7 +17864,6 @@
         <w:rPr>
           <w:noProof/>
         </w:rPr>
-        <w:lastRenderedPageBreak/>
         <w:drawing>
           <wp:inline distT="0" distB="0" distL="0" distR="0" wp14:anchorId="4838F34B" wp14:editId="477AE30D">
             <wp:extent cx="2688261" cy="2160000"/>
@@ -17335,6 +17951,7 @@
     </w:p>
     <w:p>
       <w:r>
+        <w:lastRenderedPageBreak/>
         <w:t xml:space="preserve">A classe 13 sofre com a falta de previsões corretas, </w:t>
       </w:r>
       <w:r>
@@ -17357,7 +17974,7 @@
       <w:pPr>
         <w:pStyle w:val="Ttulo3"/>
       </w:pPr>
-      <w:bookmarkStart w:id="21" w:name="_Toc181484719"/>
+      <w:bookmarkStart w:id="21" w:name="_Toc181614031"/>
       <w:r>
         <w:rPr>
           <w:highlight w:val="yellow"/>
@@ -18291,7 +18908,6 @@
         <w:rPr>
           <w:noProof/>
         </w:rPr>
-        <w:lastRenderedPageBreak/>
         <w:drawing>
           <wp:inline distT="0" distB="0" distL="0" distR="0" wp14:anchorId="64078679" wp14:editId="0C78933C">
             <wp:extent cx="2688261" cy="2160000"/>
@@ -18404,11 +19020,12 @@
       <w:pPr>
         <w:pStyle w:val="Ttulo3"/>
       </w:pPr>
-      <w:bookmarkStart w:id="22" w:name="_Toc181484720"/>
+      <w:bookmarkStart w:id="22" w:name="_Toc181614032"/>
       <w:r>
         <w:rPr>
           <w:highlight w:val="yellow"/>
         </w:rPr>
+        <w:lastRenderedPageBreak/>
         <w:t>Classe 15</w:t>
       </w:r>
       <w:bookmarkEnd w:id="22"/>
@@ -19342,7 +19959,6 @@
         <w:rPr>
           <w:noProof/>
         </w:rPr>
-        <w:lastRenderedPageBreak/>
         <w:drawing>
           <wp:inline distT="0" distB="0" distL="0" distR="0" wp14:anchorId="77D8B5C6" wp14:editId="1B2BB947">
             <wp:extent cx="2688261" cy="2160000"/>
@@ -19453,11 +20069,12 @@
       <w:pPr>
         <w:pStyle w:val="Ttulo3"/>
       </w:pPr>
-      <w:bookmarkStart w:id="23" w:name="_Toc181484721"/>
+      <w:bookmarkStart w:id="23" w:name="_Toc181614033"/>
       <w:r>
         <w:rPr>
           <w:highlight w:val="yellow"/>
         </w:rPr>
+        <w:lastRenderedPageBreak/>
         <w:t>Classe 17</w:t>
       </w:r>
       <w:bookmarkEnd w:id="23"/>
@@ -20391,7 +21008,6 @@
         <w:rPr>
           <w:noProof/>
         </w:rPr>
-        <w:lastRenderedPageBreak/>
         <w:drawing>
           <wp:inline distT="0" distB="0" distL="0" distR="0" wp14:anchorId="36617A40" wp14:editId="549BCABB">
             <wp:extent cx="2688261" cy="2160000"/>
@@ -20463,7 +21079,7 @@
       <w:pPr>
         <w:pStyle w:val="Ttulo3"/>
       </w:pPr>
-      <w:bookmarkStart w:id="24" w:name="_Toc181484722"/>
+      <w:bookmarkStart w:id="24" w:name="_Toc181614034"/>
       <w:r>
         <w:rPr>
           <w:highlight w:val="yellow"/>
@@ -20698,6 +21314,7 @@
                 <w:kern w:val="0"/>
                 <w14:ligatures w14:val="none"/>
               </w:rPr>
+              <w:lastRenderedPageBreak/>
               <w:t>Quantidade</w:t>
             </w:r>
           </w:p>
@@ -21820,7 +22437,6 @@
     </w:p>
     <w:p>
       <w:r>
-        <w:lastRenderedPageBreak/>
         <w:t>A alta recuperação indica que o modelo conseguiu identificar a maioria das amostras verdadeiras da classe 20, o que é positivo.</w:t>
       </w:r>
     </w:p>
@@ -21926,6 +22542,7 @@
     </w:p>
     <w:p>
       <w:r>
+        <w:lastRenderedPageBreak/>
         <w:t>AUC de 0,</w:t>
       </w:r>
       <w:r>
@@ -21957,7 +22574,7 @@
       <w:pPr>
         <w:pStyle w:val="Ttulo3"/>
       </w:pPr>
-      <w:bookmarkStart w:id="25" w:name="_Toc181484723"/>
+      <w:bookmarkStart w:id="25" w:name="_Toc181614035"/>
       <w:r>
         <w:rPr>
           <w:highlight w:val="yellow"/>
@@ -22842,7 +23459,6 @@
           <w:b/>
           <w:bCs/>
         </w:rPr>
-        <w:lastRenderedPageBreak/>
         <w:t xml:space="preserve">Precisão </w:t>
       </w:r>
       <w:r>
@@ -22945,7 +23561,7 @@
       <w:pPr>
         <w:pStyle w:val="Ttulo3"/>
       </w:pPr>
-      <w:bookmarkStart w:id="26" w:name="_Toc181484724"/>
+      <w:bookmarkStart w:id="26" w:name="_Toc181614036"/>
       <w:r>
         <w:rPr>
           <w:highlight w:val="yellow"/>
@@ -23116,6 +23732,7 @@
     </w:tbl>
     <w:p>
       <w:r>
+        <w:lastRenderedPageBreak/>
         <w:t xml:space="preserve">Interseção Verdadeira com Previsto: </w:t>
       </w:r>
       <w:r>
@@ -23898,7 +24515,6 @@
     </w:p>
     <w:p>
       <w:r>
-        <w:lastRenderedPageBreak/>
         <w:t>O F1 de 0,8 reflete um bom equilíbrio entre precisão e recuperação, mas poderia ser melhorado para captar mais amostras reais da classe.</w:t>
       </w:r>
     </w:p>
@@ -24003,8 +24619,9 @@
       <w:pPr>
         <w:pStyle w:val="Ttulo3"/>
       </w:pPr>
-      <w:bookmarkStart w:id="27" w:name="_Toc181484725"/>
-      <w:r>
+      <w:bookmarkStart w:id="27" w:name="_Toc181614037"/>
+      <w:r>
+        <w:lastRenderedPageBreak/>
         <w:t>Classe 25</w:t>
       </w:r>
       <w:bookmarkEnd w:id="27"/>
@@ -25742,7 +26359,6 @@
                 <w:b/>
                 <w:bCs/>
               </w:rPr>
-              <w:lastRenderedPageBreak/>
               <w:t>Recuperação</w:t>
             </w:r>
           </w:p>
@@ -25929,8 +26545,9 @@
       <w:pPr>
         <w:pStyle w:val="Ttulo3"/>
       </w:pPr>
-      <w:bookmarkStart w:id="28" w:name="_Toc181484726"/>
-      <w:r>
+      <w:bookmarkStart w:id="28" w:name="_Toc181614038"/>
+      <w:r>
+        <w:lastRenderedPageBreak/>
         <w:t>Classe 26</w:t>
       </w:r>
       <w:bookmarkEnd w:id="28"/>
@@ -27668,7 +28285,6 @@
                 <w:b/>
                 <w:bCs/>
               </w:rPr>
-              <w:lastRenderedPageBreak/>
               <w:t>Recuperação</w:t>
             </w:r>
           </w:p>
@@ -27867,8 +28483,9 @@
       <w:pPr>
         <w:pStyle w:val="Ttulo3"/>
       </w:pPr>
-      <w:bookmarkStart w:id="29" w:name="_Toc181484727"/>
-      <w:r>
+      <w:bookmarkStart w:id="29" w:name="_Toc181614039"/>
+      <w:r>
+        <w:lastRenderedPageBreak/>
         <w:t>Classe 27</w:t>
       </w:r>
       <w:bookmarkEnd w:id="29"/>
@@ -29470,7 +30087,6 @@
           <w:b/>
           <w:bCs/>
         </w:rPr>
-        <w:lastRenderedPageBreak/>
         <w:t>Gráfico ROC</w:t>
       </w:r>
     </w:p>
@@ -29562,8 +30178,9 @@
       <w:pPr>
         <w:pStyle w:val="Ttulo3"/>
       </w:pPr>
-      <w:bookmarkStart w:id="30" w:name="_Toc181484728"/>
-      <w:r>
+      <w:bookmarkStart w:id="30" w:name="_Toc181614040"/>
+      <w:r>
+        <w:lastRenderedPageBreak/>
         <w:t>Classe 30</w:t>
       </w:r>
       <w:bookmarkEnd w:id="30"/>
@@ -30960,7 +31577,6 @@
         <w:rPr>
           <w:noProof/>
         </w:rPr>
-        <w:lastRenderedPageBreak/>
         <w:drawing>
           <wp:inline distT="0" distB="0" distL="0" distR="0" wp14:anchorId="1C861E20" wp14:editId="3B44FEAC">
             <wp:extent cx="2063750" cy="1689100"/>
@@ -31041,7 +31657,7 @@
       <w:pPr>
         <w:pStyle w:val="Ttulo3"/>
       </w:pPr>
-      <w:bookmarkStart w:id="31" w:name="_Toc181484729"/>
+      <w:bookmarkStart w:id="31" w:name="_Toc181614041"/>
       <w:r>
         <w:t>Classe 31</w:t>
       </w:r>
@@ -31263,6 +31879,7 @@
                 <w:kern w:val="0"/>
                 <w14:ligatures w14:val="none"/>
               </w:rPr>
+              <w:lastRenderedPageBreak/>
               <w:t>Quantidade</w:t>
             </w:r>
           </w:p>
@@ -32397,7 +33014,6 @@
         <w:rPr>
           <w:noProof/>
         </w:rPr>
-        <w:lastRenderedPageBreak/>
         <w:drawing>
           <wp:inline distT="0" distB="0" distL="0" distR="0" wp14:anchorId="2D10454F" wp14:editId="7D8E3CCC">
             <wp:extent cx="2063750" cy="1689100"/>
@@ -32472,7 +33088,7 @@
       <w:pPr>
         <w:pStyle w:val="Ttulo3"/>
       </w:pPr>
-      <w:bookmarkStart w:id="32" w:name="_Toc181484730"/>
+      <w:bookmarkStart w:id="32" w:name="_Toc181614042"/>
       <w:r>
         <w:t>Classe 32</w:t>
       </w:r>
@@ -33330,6 +33946,7 @@
                 <w:rFonts w:ascii="Aptos Narrow" w:hAnsi="Aptos Narrow"/>
                 <w:color w:val="000000"/>
               </w:rPr>
+              <w:lastRenderedPageBreak/>
               <w:t>3</w:t>
             </w:r>
           </w:p>
@@ -34068,7 +34685,6 @@
         <w:rPr>
           <w:noProof/>
         </w:rPr>
-        <w:lastRenderedPageBreak/>
         <w:drawing>
           <wp:inline distT="0" distB="0" distL="0" distR="0" wp14:anchorId="037829F8" wp14:editId="200C48BB">
             <wp:extent cx="2063750" cy="1689100"/>
@@ -34146,12 +34762,9 @@
       <w:pPr>
         <w:pStyle w:val="Ttulo3"/>
       </w:pPr>
-      <w:bookmarkStart w:id="33" w:name="_Toc181484731"/>
-      <w:r>
-        <w:t>Classe 3</w:t>
-      </w:r>
-      <w:r>
-        <w:t>3</w:t>
+      <w:bookmarkStart w:id="33" w:name="_Toc181614043"/>
+      <w:r>
+        <w:t>Classe 33</w:t>
       </w:r>
       <w:bookmarkEnd w:id="33"/>
     </w:p>
@@ -35415,6 +36028,7 @@
                 <w:rFonts w:ascii="Aptos Narrow" w:hAnsi="Aptos Narrow"/>
                 <w:color w:val="000000"/>
               </w:rPr>
+              <w:lastRenderedPageBreak/>
               <w:t>2</w:t>
             </w:r>
           </w:p>
@@ -36153,7 +36767,6 @@
         <w:rPr>
           <w:noProof/>
         </w:rPr>
-        <w:lastRenderedPageBreak/>
         <w:drawing>
           <wp:inline distT="0" distB="0" distL="0" distR="0" wp14:anchorId="3DA0048B" wp14:editId="2F30EDE8">
             <wp:extent cx="2063750" cy="1689100"/>
@@ -36234,12 +36847,9 @@
       <w:pPr>
         <w:pStyle w:val="Ttulo3"/>
       </w:pPr>
-      <w:bookmarkStart w:id="34" w:name="_Toc181484732"/>
-      <w:r>
-        <w:t>Classe 3</w:t>
-      </w:r>
-      <w:r>
-        <w:t>4</w:t>
+      <w:bookmarkStart w:id="34" w:name="_Toc181614044"/>
+      <w:r>
+        <w:t>Classe 34</w:t>
       </w:r>
       <w:bookmarkEnd w:id="34"/>
     </w:p>
@@ -37093,6 +37703,7 @@
                 <w:rFonts w:ascii="Aptos Narrow" w:hAnsi="Aptos Narrow"/>
                 <w:color w:val="000000"/>
               </w:rPr>
+              <w:lastRenderedPageBreak/>
               <w:t>2</w:t>
             </w:r>
           </w:p>
@@ -37866,7 +38477,6 @@
         <w:rPr>
           <w:noProof/>
         </w:rPr>
-        <w:lastRenderedPageBreak/>
         <w:drawing>
           <wp:inline distT="0" distB="0" distL="0" distR="0" wp14:anchorId="0176B902" wp14:editId="6DC5F5DC">
             <wp:extent cx="2063750" cy="1689100"/>
@@ -37956,12 +38566,9 @@
       <w:pPr>
         <w:pStyle w:val="Ttulo3"/>
       </w:pPr>
-      <w:bookmarkStart w:id="35" w:name="_Toc181484733"/>
-      <w:r>
-        <w:t>Classe 3</w:t>
-      </w:r>
-      <w:r>
-        <w:t>5</w:t>
+      <w:bookmarkStart w:id="35" w:name="_Toc181614045"/>
+      <w:r>
+        <w:t>Classe 35</w:t>
       </w:r>
       <w:bookmarkEnd w:id="35"/>
     </w:p>
@@ -38798,6 +39405,7 @@
         </w:numPr>
       </w:pPr>
       <w:r>
+        <w:lastRenderedPageBreak/>
         <w:t>1 classe tem a mesma Estrutura que a classe 3</w:t>
       </w:r>
       <w:r>
@@ -39118,7 +39726,6 @@
         <w:rPr>
           <w:noProof/>
         </w:rPr>
-        <w:lastRenderedPageBreak/>
         <w:drawing>
           <wp:inline distT="0" distB="0" distL="0" distR="0" wp14:anchorId="7164E25E" wp14:editId="6AEF0990">
             <wp:extent cx="2063750" cy="1689100"/>
@@ -39189,57 +39796,5484 @@
         <w:t>A propriedade que está a ser corretamente classificada para esta classe é a Estrutura. A classe 35 está a ser confundida pela classe 33, uma vez que esta tem um grande número de ficheiros. Aumentar o número de ficheiros para esta classe seria o melhor para aumentar o desempenho.</w:t>
       </w:r>
     </w:p>
+    <w:p>
+      <w:pPr>
+        <w:pStyle w:val="Ttulo3"/>
+      </w:pPr>
+      <w:bookmarkStart w:id="36" w:name="_Toc181614046"/>
+      <w:r>
+        <w:t>Classe 3</w:t>
+      </w:r>
+      <w:r>
+        <w:t>6</w:t>
+      </w:r>
+      <w:bookmarkEnd w:id="36"/>
+    </w:p>
+    <w:tbl>
+      <w:tblPr>
+        <w:tblStyle w:val="TabelacomGrelha"/>
+        <w:tblW w:w="0" w:type="auto"/>
+        <w:jc w:val="center"/>
+        <w:tblLook w:val="04A0" w:firstRow="1" w:lastRow="0" w:firstColumn="1" w:lastColumn="0" w:noHBand="0" w:noVBand="1"/>
+      </w:tblPr>
+      <w:tblGrid>
+        <w:gridCol w:w="831"/>
+        <w:gridCol w:w="1203"/>
+        <w:gridCol w:w="742"/>
+        <w:gridCol w:w="701"/>
+      </w:tblGrid>
+      <w:tr>
+        <w:trPr>
+          <w:jc w:val="center"/>
+        </w:trPr>
+        <w:tc>
+          <w:tcPr>
+            <w:tcW w:w="0" w:type="auto"/>
+          </w:tcPr>
+          <w:p>
+            <w:pPr>
+              <w:jc w:val="center"/>
+              <w:rPr>
+                <w:b/>
+                <w:bCs/>
+              </w:rPr>
+            </w:pPr>
+            <w:r>
+              <w:rPr>
+                <w:b/>
+                <w:bCs/>
+              </w:rPr>
+              <w:t>Treino</w:t>
+            </w:r>
+          </w:p>
+        </w:tc>
+        <w:tc>
+          <w:tcPr>
+            <w:tcW w:w="0" w:type="auto"/>
+          </w:tcPr>
+          <w:p>
+            <w:pPr>
+              <w:jc w:val="center"/>
+              <w:rPr>
+                <w:b/>
+                <w:bCs/>
+              </w:rPr>
+            </w:pPr>
+            <w:r>
+              <w:rPr>
+                <w:b/>
+                <w:bCs/>
+              </w:rPr>
+              <w:t>Validação</w:t>
+            </w:r>
+          </w:p>
+        </w:tc>
+        <w:tc>
+          <w:tcPr>
+            <w:tcW w:w="0" w:type="auto"/>
+          </w:tcPr>
+          <w:p>
+            <w:pPr>
+              <w:jc w:val="center"/>
+              <w:rPr>
+                <w:b/>
+                <w:bCs/>
+              </w:rPr>
+            </w:pPr>
+            <w:r>
+              <w:rPr>
+                <w:b/>
+                <w:bCs/>
+              </w:rPr>
+              <w:t>Teste</w:t>
+            </w:r>
+          </w:p>
+        </w:tc>
+        <w:tc>
+          <w:tcPr>
+            <w:tcW w:w="0" w:type="auto"/>
+          </w:tcPr>
+          <w:p>
+            <w:pPr>
+              <w:jc w:val="center"/>
+              <w:rPr>
+                <w:b/>
+                <w:bCs/>
+              </w:rPr>
+            </w:pPr>
+            <w:r>
+              <w:rPr>
+                <w:b/>
+                <w:bCs/>
+              </w:rPr>
+              <w:t>Total</w:t>
+            </w:r>
+          </w:p>
+        </w:tc>
+      </w:tr>
+      <w:tr>
+        <w:trPr>
+          <w:jc w:val="center"/>
+        </w:trPr>
+        <w:tc>
+          <w:tcPr>
+            <w:tcW w:w="0" w:type="auto"/>
+          </w:tcPr>
+          <w:p>
+            <w:pPr>
+              <w:jc w:val="center"/>
+            </w:pPr>
+            <w:r>
+              <w:t>101</w:t>
+            </w:r>
+          </w:p>
+        </w:tc>
+        <w:tc>
+          <w:tcPr>
+            <w:tcW w:w="0" w:type="auto"/>
+          </w:tcPr>
+          <w:p>
+            <w:pPr>
+              <w:jc w:val="center"/>
+            </w:pPr>
+            <w:r>
+              <w:t>14</w:t>
+            </w:r>
+          </w:p>
+        </w:tc>
+        <w:tc>
+          <w:tcPr>
+            <w:tcW w:w="0" w:type="auto"/>
+          </w:tcPr>
+          <w:p>
+            <w:pPr>
+              <w:jc w:val="center"/>
+            </w:pPr>
+            <w:r>
+              <w:t>9</w:t>
+            </w:r>
+          </w:p>
+        </w:tc>
+        <w:tc>
+          <w:tcPr>
+            <w:tcW w:w="0" w:type="auto"/>
+          </w:tcPr>
+          <w:p>
+            <w:pPr>
+              <w:jc w:val="center"/>
+            </w:pPr>
+            <w:r>
+              <w:t>124</w:t>
+            </w:r>
+          </w:p>
+        </w:tc>
+      </w:tr>
+    </w:tbl>
     <w:p/>
+    <w:tbl>
+      <w:tblPr>
+        <w:tblW w:w="0" w:type="auto"/>
+        <w:jc w:val="center"/>
+        <w:tblLook w:val="04A0" w:firstRow="1" w:lastRow="0" w:firstColumn="1" w:lastColumn="0" w:noHBand="0" w:noVBand="1"/>
+      </w:tblPr>
+      <w:tblGrid>
+        <w:gridCol w:w="1282"/>
+        <w:gridCol w:w="839"/>
+        <w:gridCol w:w="2113"/>
+        <w:gridCol w:w="1144"/>
+        <w:gridCol w:w="1208"/>
+        <w:gridCol w:w="1120"/>
+      </w:tblGrid>
+      <w:tr>
+        <w:trPr>
+          <w:trHeight w:val="400"/>
+          <w:jc w:val="center"/>
+        </w:trPr>
+        <w:tc>
+          <w:tcPr>
+            <w:tcW w:w="0" w:type="auto"/>
+            <w:tcBorders>
+              <w:top w:val="single" w:sz="4" w:space="0" w:color="auto"/>
+              <w:left w:val="single" w:sz="4" w:space="0" w:color="auto"/>
+              <w:bottom w:val="single" w:sz="4" w:space="0" w:color="auto"/>
+              <w:right w:val="single" w:sz="4" w:space="0" w:color="auto"/>
+            </w:tcBorders>
+            <w:shd w:val="clear" w:color="auto" w:fill="auto"/>
+            <w:noWrap/>
+            <w:vAlign w:val="center"/>
+            <w:hideMark/>
+          </w:tcPr>
+          <w:p>
+            <w:pPr>
+              <w:spacing w:after="0" w:line="240" w:lineRule="auto"/>
+              <w:jc w:val="center"/>
+              <w:rPr>
+                <w:rFonts w:ascii="Aptos Narrow" w:eastAsia="Times New Roman" w:hAnsi="Aptos Narrow" w:cs="Times New Roman"/>
+                <w:b/>
+                <w:bCs/>
+                <w:color w:val="000000"/>
+                <w:kern w:val="0"/>
+                <w14:ligatures w14:val="none"/>
+              </w:rPr>
+            </w:pPr>
+            <w:r>
+              <w:rPr>
+                <w:rFonts w:ascii="Aptos Narrow" w:eastAsia="Times New Roman" w:hAnsi="Aptos Narrow" w:cs="Times New Roman"/>
+                <w:b/>
+                <w:bCs/>
+                <w:color w:val="000000"/>
+                <w:kern w:val="0"/>
+                <w14:ligatures w14:val="none"/>
+              </w:rPr>
+              <w:t>Quantidade</w:t>
+            </w:r>
+          </w:p>
+        </w:tc>
+        <w:tc>
+          <w:tcPr>
+            <w:tcW w:w="0" w:type="auto"/>
+            <w:tcBorders>
+              <w:top w:val="single" w:sz="4" w:space="0" w:color="auto"/>
+              <w:left w:val="nil"/>
+              <w:bottom w:val="single" w:sz="4" w:space="0" w:color="auto"/>
+              <w:right w:val="single" w:sz="4" w:space="0" w:color="auto"/>
+            </w:tcBorders>
+            <w:shd w:val="clear" w:color="auto" w:fill="auto"/>
+            <w:noWrap/>
+            <w:vAlign w:val="center"/>
+            <w:hideMark/>
+          </w:tcPr>
+          <w:p>
+            <w:pPr>
+              <w:spacing w:after="0" w:line="240" w:lineRule="auto"/>
+              <w:jc w:val="center"/>
+              <w:rPr>
+                <w:rFonts w:ascii="Aptos Narrow" w:eastAsia="Times New Roman" w:hAnsi="Aptos Narrow" w:cs="Times New Roman"/>
+                <w:b/>
+                <w:bCs/>
+                <w:color w:val="000000"/>
+                <w:kern w:val="0"/>
+                <w14:ligatures w14:val="none"/>
+              </w:rPr>
+            </w:pPr>
+            <w:r>
+              <w:rPr>
+                <w:rFonts w:ascii="Aptos Narrow" w:eastAsia="Times New Roman" w:hAnsi="Aptos Narrow" w:cs="Times New Roman"/>
+                <w:b/>
+                <w:bCs/>
+                <w:color w:val="000000"/>
+                <w:kern w:val="0"/>
+                <w14:ligatures w14:val="none"/>
+              </w:rPr>
+              <w:t>Classe</w:t>
+            </w:r>
+          </w:p>
+        </w:tc>
+        <w:tc>
+          <w:tcPr>
+            <w:tcW w:w="0" w:type="auto"/>
+            <w:tcBorders>
+              <w:top w:val="single" w:sz="4" w:space="0" w:color="auto"/>
+              <w:left w:val="nil"/>
+              <w:bottom w:val="single" w:sz="4" w:space="0" w:color="auto"/>
+              <w:right w:val="single" w:sz="4" w:space="0" w:color="auto"/>
+            </w:tcBorders>
+            <w:shd w:val="clear" w:color="auto" w:fill="auto"/>
+            <w:noWrap/>
+            <w:vAlign w:val="center"/>
+            <w:hideMark/>
+          </w:tcPr>
+          <w:p>
+            <w:pPr>
+              <w:spacing w:after="0" w:line="240" w:lineRule="auto"/>
+              <w:jc w:val="center"/>
+              <w:rPr>
+                <w:rFonts w:ascii="Aptos Narrow" w:eastAsia="Times New Roman" w:hAnsi="Aptos Narrow" w:cs="Times New Roman"/>
+                <w:b/>
+                <w:bCs/>
+                <w:color w:val="000000"/>
+                <w:kern w:val="0"/>
+                <w14:ligatures w14:val="none"/>
+              </w:rPr>
+            </w:pPr>
+            <w:r>
+              <w:rPr>
+                <w:rFonts w:ascii="Aptos Narrow" w:eastAsia="Times New Roman" w:hAnsi="Aptos Narrow" w:cs="Times New Roman"/>
+                <w:b/>
+                <w:bCs/>
+                <w:color w:val="000000"/>
+                <w:kern w:val="0"/>
+                <w14:ligatures w14:val="none"/>
+              </w:rPr>
+              <w:t>Propriedades Iguais</w:t>
+            </w:r>
+          </w:p>
+        </w:tc>
+        <w:tc>
+          <w:tcPr>
+            <w:tcW w:w="0" w:type="auto"/>
+            <w:tcBorders>
+              <w:top w:val="nil"/>
+              <w:left w:val="nil"/>
+              <w:bottom w:val="nil"/>
+              <w:right w:val="nil"/>
+            </w:tcBorders>
+            <w:shd w:val="clear" w:color="auto" w:fill="auto"/>
+            <w:noWrap/>
+            <w:vAlign w:val="center"/>
+            <w:hideMark/>
+          </w:tcPr>
+          <w:p>
+            <w:pPr>
+              <w:spacing w:after="0" w:line="240" w:lineRule="auto"/>
+              <w:jc w:val="center"/>
+              <w:rPr>
+                <w:rFonts w:ascii="Aptos Narrow" w:eastAsia="Times New Roman" w:hAnsi="Aptos Narrow" w:cs="Times New Roman"/>
+                <w:b/>
+                <w:bCs/>
+                <w:color w:val="000000"/>
+                <w:kern w:val="0"/>
+                <w14:ligatures w14:val="none"/>
+              </w:rPr>
+            </w:pPr>
+          </w:p>
+        </w:tc>
+        <w:tc>
+          <w:tcPr>
+            <w:tcW w:w="0" w:type="auto"/>
+            <w:tcBorders>
+              <w:top w:val="nil"/>
+              <w:left w:val="nil"/>
+              <w:bottom w:val="nil"/>
+              <w:right w:val="nil"/>
+            </w:tcBorders>
+            <w:shd w:val="clear" w:color="auto" w:fill="auto"/>
+            <w:noWrap/>
+            <w:vAlign w:val="center"/>
+            <w:hideMark/>
+          </w:tcPr>
+          <w:p>
+            <w:pPr>
+              <w:spacing w:after="0" w:line="240" w:lineRule="auto"/>
+              <w:jc w:val="center"/>
+              <w:rPr>
+                <w:rFonts w:ascii="Times New Roman" w:eastAsia="Times New Roman" w:hAnsi="Times New Roman" w:cs="Times New Roman"/>
+                <w:kern w:val="0"/>
+                <w:sz w:val="20"/>
+                <w:szCs w:val="20"/>
+                <w14:ligatures w14:val="none"/>
+              </w:rPr>
+            </w:pPr>
+          </w:p>
+        </w:tc>
+        <w:tc>
+          <w:tcPr>
+            <w:tcW w:w="0" w:type="auto"/>
+            <w:tcBorders>
+              <w:top w:val="nil"/>
+              <w:left w:val="nil"/>
+              <w:bottom w:val="nil"/>
+              <w:right w:val="nil"/>
+            </w:tcBorders>
+            <w:shd w:val="clear" w:color="auto" w:fill="auto"/>
+            <w:noWrap/>
+            <w:vAlign w:val="center"/>
+            <w:hideMark/>
+          </w:tcPr>
+          <w:p>
+            <w:pPr>
+              <w:spacing w:after="0" w:line="240" w:lineRule="auto"/>
+              <w:jc w:val="center"/>
+              <w:rPr>
+                <w:rFonts w:ascii="Times New Roman" w:eastAsia="Times New Roman" w:hAnsi="Times New Roman" w:cs="Times New Roman"/>
+                <w:kern w:val="0"/>
+                <w:sz w:val="20"/>
+                <w:szCs w:val="20"/>
+                <w14:ligatures w14:val="none"/>
+              </w:rPr>
+            </w:pPr>
+          </w:p>
+        </w:tc>
+      </w:tr>
+      <w:tr>
+        <w:trPr>
+          <w:trHeight w:val="400"/>
+          <w:jc w:val="center"/>
+        </w:trPr>
+        <w:tc>
+          <w:tcPr>
+            <w:tcW w:w="0" w:type="auto"/>
+            <w:tcBorders>
+              <w:top w:val="nil"/>
+              <w:left w:val="single" w:sz="4" w:space="0" w:color="auto"/>
+              <w:bottom w:val="single" w:sz="4" w:space="0" w:color="auto"/>
+              <w:right w:val="single" w:sz="4" w:space="0" w:color="auto"/>
+            </w:tcBorders>
+            <w:shd w:val="clear" w:color="000000" w:fill="CAEDFB"/>
+            <w:noWrap/>
+            <w:vAlign w:val="center"/>
+          </w:tcPr>
+          <w:p>
+            <w:pPr>
+              <w:spacing w:after="0" w:line="240" w:lineRule="auto"/>
+              <w:jc w:val="center"/>
+              <w:rPr>
+                <w:rFonts w:ascii="Aptos Narrow" w:eastAsia="Times New Roman" w:hAnsi="Aptos Narrow" w:cs="Times New Roman"/>
+                <w:color w:val="000000"/>
+                <w:kern w:val="0"/>
+                <w14:ligatures w14:val="none"/>
+              </w:rPr>
+            </w:pPr>
+            <w:r>
+              <w:rPr>
+                <w:rFonts w:ascii="Aptos Narrow" w:hAnsi="Aptos Narrow"/>
+                <w:color w:val="000000"/>
+              </w:rPr>
+              <w:t>4</w:t>
+            </w:r>
+          </w:p>
+        </w:tc>
+        <w:tc>
+          <w:tcPr>
+            <w:tcW w:w="0" w:type="auto"/>
+            <w:tcBorders>
+              <w:top w:val="nil"/>
+              <w:left w:val="nil"/>
+              <w:bottom w:val="single" w:sz="4" w:space="0" w:color="auto"/>
+              <w:right w:val="single" w:sz="4" w:space="0" w:color="auto"/>
+            </w:tcBorders>
+            <w:shd w:val="clear" w:color="000000" w:fill="CAEDFB"/>
+            <w:noWrap/>
+            <w:vAlign w:val="center"/>
+          </w:tcPr>
+          <w:p>
+            <w:pPr>
+              <w:spacing w:after="0" w:line="240" w:lineRule="auto"/>
+              <w:jc w:val="center"/>
+              <w:rPr>
+                <w:rFonts w:ascii="Aptos Narrow" w:eastAsia="Times New Roman" w:hAnsi="Aptos Narrow" w:cs="Times New Roman"/>
+                <w:color w:val="000000"/>
+                <w:kern w:val="0"/>
+                <w14:ligatures w14:val="none"/>
+              </w:rPr>
+            </w:pPr>
+            <w:r>
+              <w:rPr>
+                <w:rFonts w:ascii="Aptos Narrow" w:hAnsi="Aptos Narrow"/>
+                <w:color w:val="000000"/>
+              </w:rPr>
+              <w:t>36</w:t>
+            </w:r>
+          </w:p>
+        </w:tc>
+        <w:tc>
+          <w:tcPr>
+            <w:tcW w:w="0" w:type="auto"/>
+            <w:tcBorders>
+              <w:top w:val="nil"/>
+              <w:left w:val="nil"/>
+              <w:bottom w:val="single" w:sz="4" w:space="0" w:color="auto"/>
+              <w:right w:val="single" w:sz="4" w:space="0" w:color="auto"/>
+            </w:tcBorders>
+            <w:shd w:val="clear" w:color="000000" w:fill="CAEDFB"/>
+            <w:noWrap/>
+            <w:vAlign w:val="center"/>
+          </w:tcPr>
+          <w:p>
+            <w:pPr>
+              <w:spacing w:after="0" w:line="240" w:lineRule="auto"/>
+              <w:jc w:val="left"/>
+              <w:rPr>
+                <w:rFonts w:ascii="Aptos Narrow" w:eastAsia="Times New Roman" w:hAnsi="Aptos Narrow" w:cs="Times New Roman"/>
+                <w:color w:val="000000"/>
+                <w:kern w:val="0"/>
+                <w14:ligatures w14:val="none"/>
+              </w:rPr>
+            </w:pPr>
+            <w:r>
+              <w:rPr>
+                <w:rFonts w:ascii="Aptos Narrow" w:hAnsi="Aptos Narrow"/>
+                <w:color w:val="000000"/>
+              </w:rPr>
+              <w:t>44%</w:t>
+            </w:r>
+          </w:p>
+        </w:tc>
+        <w:tc>
+          <w:tcPr>
+            <w:tcW w:w="0" w:type="auto"/>
+            <w:tcBorders>
+              <w:top w:val="nil"/>
+              <w:left w:val="nil"/>
+              <w:bottom w:val="nil"/>
+              <w:right w:val="nil"/>
+            </w:tcBorders>
+            <w:shd w:val="clear" w:color="000000" w:fill="CAEDFB"/>
+            <w:noWrap/>
+            <w:vAlign w:val="center"/>
+          </w:tcPr>
+          <w:p>
+            <w:pPr>
+              <w:spacing w:after="0" w:line="240" w:lineRule="auto"/>
+              <w:jc w:val="left"/>
+              <w:rPr>
+                <w:rFonts w:ascii="Aptos Narrow" w:eastAsia="Times New Roman" w:hAnsi="Aptos Narrow" w:cs="Times New Roman"/>
+                <w:color w:val="000000"/>
+                <w:kern w:val="0"/>
+                <w:sz w:val="16"/>
+                <w:szCs w:val="16"/>
+                <w14:ligatures w14:val="none"/>
+              </w:rPr>
+            </w:pPr>
+            <w:r>
+              <w:rPr>
+                <w:rFonts w:ascii="Aptos Narrow" w:hAnsi="Aptos Narrow"/>
+                <w:color w:val="000000"/>
+                <w:sz w:val="16"/>
+                <w:szCs w:val="16"/>
+              </w:rPr>
+              <w:t>Vãos Multiplos</w:t>
+            </w:r>
+          </w:p>
+        </w:tc>
+        <w:tc>
+          <w:tcPr>
+            <w:tcW w:w="0" w:type="auto"/>
+            <w:tcBorders>
+              <w:top w:val="nil"/>
+              <w:left w:val="nil"/>
+              <w:bottom w:val="nil"/>
+              <w:right w:val="nil"/>
+            </w:tcBorders>
+            <w:shd w:val="clear" w:color="000000" w:fill="CAEDFB"/>
+            <w:noWrap/>
+            <w:vAlign w:val="center"/>
+          </w:tcPr>
+          <w:p>
+            <w:pPr>
+              <w:spacing w:after="0" w:line="240" w:lineRule="auto"/>
+              <w:jc w:val="left"/>
+              <w:rPr>
+                <w:rFonts w:ascii="Aptos Narrow" w:eastAsia="Times New Roman" w:hAnsi="Aptos Narrow" w:cs="Times New Roman"/>
+                <w:color w:val="000000"/>
+                <w:kern w:val="0"/>
+                <w:sz w:val="16"/>
+                <w:szCs w:val="16"/>
+                <w14:ligatures w14:val="none"/>
+              </w:rPr>
+            </w:pPr>
+            <w:r>
+              <w:rPr>
+                <w:rFonts w:ascii="Aptos Narrow" w:hAnsi="Aptos Narrow"/>
+                <w:color w:val="000000"/>
+                <w:sz w:val="16"/>
+                <w:szCs w:val="16"/>
+              </w:rPr>
+              <w:t>Depois de 2010</w:t>
+            </w:r>
+          </w:p>
+        </w:tc>
+        <w:tc>
+          <w:tcPr>
+            <w:tcW w:w="0" w:type="auto"/>
+            <w:tcBorders>
+              <w:top w:val="nil"/>
+              <w:left w:val="nil"/>
+              <w:bottom w:val="nil"/>
+              <w:right w:val="nil"/>
+            </w:tcBorders>
+            <w:shd w:val="clear" w:color="000000" w:fill="CAEDFB"/>
+            <w:noWrap/>
+            <w:vAlign w:val="center"/>
+          </w:tcPr>
+          <w:p>
+            <w:pPr>
+              <w:spacing w:after="0" w:line="240" w:lineRule="auto"/>
+              <w:jc w:val="left"/>
+              <w:rPr>
+                <w:rFonts w:ascii="Aptos Narrow" w:eastAsia="Times New Roman" w:hAnsi="Aptos Narrow" w:cs="Times New Roman"/>
+                <w:color w:val="000000"/>
+                <w:kern w:val="0"/>
+                <w:sz w:val="16"/>
+                <w:szCs w:val="16"/>
+                <w14:ligatures w14:val="none"/>
+              </w:rPr>
+            </w:pPr>
+            <w:r>
+              <w:rPr>
+                <w:rFonts w:ascii="Aptos Narrow" w:hAnsi="Aptos Narrow"/>
+                <w:color w:val="000000"/>
+                <w:sz w:val="16"/>
+                <w:szCs w:val="16"/>
+              </w:rPr>
+              <w:t>Betão Armado</w:t>
+            </w:r>
+          </w:p>
+        </w:tc>
+      </w:tr>
+      <w:tr>
+        <w:trPr>
+          <w:trHeight w:val="400"/>
+          <w:jc w:val="center"/>
+        </w:trPr>
+        <w:tc>
+          <w:tcPr>
+            <w:tcW w:w="0" w:type="auto"/>
+            <w:tcBorders>
+              <w:top w:val="single" w:sz="4" w:space="0" w:color="auto"/>
+              <w:left w:val="single" w:sz="4" w:space="0" w:color="auto"/>
+              <w:bottom w:val="single" w:sz="4" w:space="0" w:color="auto"/>
+              <w:right w:val="single" w:sz="4" w:space="0" w:color="auto"/>
+            </w:tcBorders>
+            <w:shd w:val="clear" w:color="auto" w:fill="auto"/>
+            <w:noWrap/>
+            <w:vAlign w:val="center"/>
+          </w:tcPr>
+          <w:p>
+            <w:pPr>
+              <w:spacing w:after="0" w:line="240" w:lineRule="auto"/>
+              <w:jc w:val="center"/>
+              <w:rPr>
+                <w:rFonts w:ascii="Aptos Narrow" w:eastAsia="Times New Roman" w:hAnsi="Aptos Narrow" w:cs="Times New Roman"/>
+                <w:color w:val="000000"/>
+                <w:kern w:val="0"/>
+                <w14:ligatures w14:val="none"/>
+              </w:rPr>
+            </w:pPr>
+            <w:r>
+              <w:rPr>
+                <w:rFonts w:ascii="Aptos Narrow" w:hAnsi="Aptos Narrow"/>
+                <w:color w:val="000000"/>
+              </w:rPr>
+              <w:t>4</w:t>
+            </w:r>
+          </w:p>
+        </w:tc>
+        <w:tc>
+          <w:tcPr>
+            <w:tcW w:w="0" w:type="auto"/>
+            <w:tcBorders>
+              <w:top w:val="single" w:sz="4" w:space="0" w:color="auto"/>
+              <w:left w:val="nil"/>
+              <w:bottom w:val="single" w:sz="4" w:space="0" w:color="auto"/>
+              <w:right w:val="single" w:sz="4" w:space="0" w:color="auto"/>
+            </w:tcBorders>
+            <w:shd w:val="clear" w:color="auto" w:fill="auto"/>
+            <w:noWrap/>
+            <w:vAlign w:val="center"/>
+          </w:tcPr>
+          <w:p>
+            <w:pPr>
+              <w:spacing w:after="0" w:line="240" w:lineRule="auto"/>
+              <w:jc w:val="center"/>
+              <w:rPr>
+                <w:rFonts w:ascii="Aptos Narrow" w:eastAsia="Times New Roman" w:hAnsi="Aptos Narrow" w:cs="Times New Roman"/>
+                <w:color w:val="000000"/>
+                <w:kern w:val="0"/>
+                <w14:ligatures w14:val="none"/>
+              </w:rPr>
+            </w:pPr>
+            <w:r>
+              <w:rPr>
+                <w:rFonts w:ascii="Aptos Narrow" w:hAnsi="Aptos Narrow"/>
+                <w:color w:val="000000"/>
+              </w:rPr>
+              <w:t>33</w:t>
+            </w:r>
+          </w:p>
+        </w:tc>
+        <w:tc>
+          <w:tcPr>
+            <w:tcW w:w="0" w:type="auto"/>
+            <w:tcBorders>
+              <w:top w:val="single" w:sz="4" w:space="0" w:color="auto"/>
+              <w:left w:val="nil"/>
+              <w:bottom w:val="single" w:sz="4" w:space="0" w:color="auto"/>
+              <w:right w:val="single" w:sz="4" w:space="0" w:color="auto"/>
+            </w:tcBorders>
+            <w:shd w:val="clear" w:color="auto" w:fill="auto"/>
+            <w:noWrap/>
+            <w:vAlign w:val="center"/>
+          </w:tcPr>
+          <w:p>
+            <w:pPr>
+              <w:spacing w:after="0" w:line="240" w:lineRule="auto"/>
+              <w:jc w:val="left"/>
+              <w:rPr>
+                <w:rFonts w:ascii="Aptos Narrow" w:eastAsia="Times New Roman" w:hAnsi="Aptos Narrow" w:cs="Times New Roman"/>
+                <w:color w:val="000000"/>
+                <w:kern w:val="0"/>
+                <w14:ligatures w14:val="none"/>
+              </w:rPr>
+            </w:pPr>
+            <w:r>
+              <w:rPr>
+                <w:rFonts w:ascii="Aptos Narrow" w:hAnsi="Aptos Narrow"/>
+                <w:color w:val="000000"/>
+              </w:rPr>
+              <w:t>2 (Estrutura, Material)</w:t>
+            </w:r>
+          </w:p>
+        </w:tc>
+        <w:tc>
+          <w:tcPr>
+            <w:tcW w:w="0" w:type="auto"/>
+            <w:tcBorders>
+              <w:top w:val="nil"/>
+              <w:left w:val="nil"/>
+              <w:bottom w:val="nil"/>
+              <w:right w:val="nil"/>
+            </w:tcBorders>
+            <w:shd w:val="clear" w:color="auto" w:fill="auto"/>
+            <w:noWrap/>
+            <w:vAlign w:val="center"/>
+          </w:tcPr>
+          <w:p>
+            <w:pPr>
+              <w:spacing w:after="0" w:line="240" w:lineRule="auto"/>
+              <w:jc w:val="left"/>
+              <w:rPr>
+                <w:rFonts w:ascii="Aptos Narrow" w:eastAsia="Times New Roman" w:hAnsi="Aptos Narrow" w:cs="Times New Roman"/>
+                <w:color w:val="000000"/>
+                <w:kern w:val="0"/>
+                <w:sz w:val="16"/>
+                <w:szCs w:val="16"/>
+                <w14:ligatures w14:val="none"/>
+              </w:rPr>
+            </w:pPr>
+            <w:r>
+              <w:rPr>
+                <w:rFonts w:ascii="Aptos Narrow" w:hAnsi="Aptos Narrow"/>
+                <w:color w:val="000000"/>
+                <w:sz w:val="16"/>
+                <w:szCs w:val="16"/>
+              </w:rPr>
+              <w:t>Vãos Multiplos</w:t>
+            </w:r>
+          </w:p>
+        </w:tc>
+        <w:tc>
+          <w:tcPr>
+            <w:tcW w:w="0" w:type="auto"/>
+            <w:tcBorders>
+              <w:top w:val="nil"/>
+              <w:left w:val="nil"/>
+              <w:bottom w:val="nil"/>
+              <w:right w:val="nil"/>
+            </w:tcBorders>
+            <w:shd w:val="clear" w:color="auto" w:fill="auto"/>
+            <w:noWrap/>
+            <w:vAlign w:val="center"/>
+          </w:tcPr>
+          <w:p>
+            <w:pPr>
+              <w:spacing w:after="0" w:line="240" w:lineRule="auto"/>
+              <w:jc w:val="left"/>
+              <w:rPr>
+                <w:rFonts w:ascii="Aptos Narrow" w:eastAsia="Times New Roman" w:hAnsi="Aptos Narrow" w:cs="Times New Roman"/>
+                <w:color w:val="000000"/>
+                <w:kern w:val="0"/>
+                <w:sz w:val="16"/>
+                <w:szCs w:val="16"/>
+                <w14:ligatures w14:val="none"/>
+              </w:rPr>
+            </w:pPr>
+            <w:r>
+              <w:rPr>
+                <w:rFonts w:ascii="Aptos Narrow" w:hAnsi="Aptos Narrow"/>
+                <w:color w:val="000000"/>
+                <w:sz w:val="16"/>
+                <w:szCs w:val="16"/>
+              </w:rPr>
+              <w:t>1983-2010</w:t>
+            </w:r>
+          </w:p>
+        </w:tc>
+        <w:tc>
+          <w:tcPr>
+            <w:tcW w:w="0" w:type="auto"/>
+            <w:tcBorders>
+              <w:top w:val="nil"/>
+              <w:left w:val="nil"/>
+              <w:bottom w:val="nil"/>
+              <w:right w:val="nil"/>
+            </w:tcBorders>
+            <w:shd w:val="clear" w:color="auto" w:fill="auto"/>
+            <w:noWrap/>
+            <w:vAlign w:val="center"/>
+          </w:tcPr>
+          <w:p>
+            <w:pPr>
+              <w:spacing w:after="0" w:line="240" w:lineRule="auto"/>
+              <w:jc w:val="left"/>
+              <w:rPr>
+                <w:rFonts w:ascii="Aptos Narrow" w:eastAsia="Times New Roman" w:hAnsi="Aptos Narrow" w:cs="Times New Roman"/>
+                <w:color w:val="000000"/>
+                <w:kern w:val="0"/>
+                <w:sz w:val="16"/>
+                <w:szCs w:val="16"/>
+                <w14:ligatures w14:val="none"/>
+              </w:rPr>
+            </w:pPr>
+            <w:r>
+              <w:rPr>
+                <w:rFonts w:ascii="Aptos Narrow" w:hAnsi="Aptos Narrow"/>
+                <w:color w:val="000000"/>
+                <w:sz w:val="16"/>
+                <w:szCs w:val="16"/>
+              </w:rPr>
+              <w:t>Betão Armado</w:t>
+            </w:r>
+          </w:p>
+        </w:tc>
+      </w:tr>
+      <w:tr>
+        <w:trPr>
+          <w:trHeight w:val="400"/>
+          <w:jc w:val="center"/>
+        </w:trPr>
+        <w:tc>
+          <w:tcPr>
+            <w:tcW w:w="0" w:type="auto"/>
+            <w:tcBorders>
+              <w:top w:val="single" w:sz="4" w:space="0" w:color="auto"/>
+              <w:left w:val="single" w:sz="4" w:space="0" w:color="auto"/>
+              <w:bottom w:val="single" w:sz="4" w:space="0" w:color="auto"/>
+              <w:right w:val="single" w:sz="4" w:space="0" w:color="auto"/>
+            </w:tcBorders>
+            <w:shd w:val="clear" w:color="auto" w:fill="auto"/>
+            <w:noWrap/>
+            <w:vAlign w:val="center"/>
+          </w:tcPr>
+          <w:p>
+            <w:pPr>
+              <w:spacing w:after="0" w:line="240" w:lineRule="auto"/>
+              <w:jc w:val="center"/>
+              <w:rPr>
+                <w:rFonts w:ascii="Aptos Narrow" w:hAnsi="Aptos Narrow"/>
+                <w:color w:val="000000"/>
+              </w:rPr>
+            </w:pPr>
+            <w:r>
+              <w:rPr>
+                <w:rFonts w:ascii="Aptos Narrow" w:hAnsi="Aptos Narrow"/>
+                <w:color w:val="000000"/>
+              </w:rPr>
+              <w:t>1</w:t>
+            </w:r>
+          </w:p>
+        </w:tc>
+        <w:tc>
+          <w:tcPr>
+            <w:tcW w:w="0" w:type="auto"/>
+            <w:tcBorders>
+              <w:top w:val="single" w:sz="4" w:space="0" w:color="auto"/>
+              <w:left w:val="nil"/>
+              <w:bottom w:val="single" w:sz="4" w:space="0" w:color="auto"/>
+              <w:right w:val="single" w:sz="4" w:space="0" w:color="auto"/>
+            </w:tcBorders>
+            <w:shd w:val="clear" w:color="auto" w:fill="auto"/>
+            <w:noWrap/>
+            <w:vAlign w:val="center"/>
+          </w:tcPr>
+          <w:p>
+            <w:pPr>
+              <w:spacing w:after="0" w:line="240" w:lineRule="auto"/>
+              <w:jc w:val="center"/>
+              <w:rPr>
+                <w:rFonts w:ascii="Aptos Narrow" w:hAnsi="Aptos Narrow"/>
+                <w:color w:val="000000"/>
+              </w:rPr>
+            </w:pPr>
+            <w:r>
+              <w:rPr>
+                <w:rFonts w:ascii="Aptos Narrow" w:hAnsi="Aptos Narrow"/>
+                <w:color w:val="000000"/>
+              </w:rPr>
+              <w:t>20</w:t>
+            </w:r>
+          </w:p>
+        </w:tc>
+        <w:tc>
+          <w:tcPr>
+            <w:tcW w:w="0" w:type="auto"/>
+            <w:tcBorders>
+              <w:top w:val="single" w:sz="4" w:space="0" w:color="auto"/>
+              <w:left w:val="nil"/>
+              <w:bottom w:val="single" w:sz="4" w:space="0" w:color="auto"/>
+              <w:right w:val="single" w:sz="4" w:space="0" w:color="auto"/>
+            </w:tcBorders>
+            <w:shd w:val="clear" w:color="auto" w:fill="auto"/>
+            <w:noWrap/>
+            <w:vAlign w:val="center"/>
+          </w:tcPr>
+          <w:p>
+            <w:pPr>
+              <w:spacing w:after="0" w:line="240" w:lineRule="auto"/>
+              <w:jc w:val="left"/>
+              <w:rPr>
+                <w:rFonts w:ascii="Aptos Narrow" w:hAnsi="Aptos Narrow"/>
+                <w:color w:val="000000"/>
+              </w:rPr>
+            </w:pPr>
+            <w:r>
+              <w:rPr>
+                <w:rFonts w:ascii="Aptos Narrow" w:hAnsi="Aptos Narrow"/>
+                <w:color w:val="000000"/>
+              </w:rPr>
+              <w:t>1 (Material)</w:t>
+            </w:r>
+          </w:p>
+        </w:tc>
+        <w:tc>
+          <w:tcPr>
+            <w:tcW w:w="0" w:type="auto"/>
+            <w:tcBorders>
+              <w:top w:val="nil"/>
+              <w:left w:val="nil"/>
+              <w:bottom w:val="nil"/>
+              <w:right w:val="nil"/>
+            </w:tcBorders>
+            <w:shd w:val="clear" w:color="auto" w:fill="auto"/>
+            <w:noWrap/>
+            <w:vAlign w:val="center"/>
+          </w:tcPr>
+          <w:p>
+            <w:pPr>
+              <w:spacing w:after="0" w:line="240" w:lineRule="auto"/>
+              <w:jc w:val="left"/>
+              <w:rPr>
+                <w:rFonts w:ascii="Aptos Narrow" w:hAnsi="Aptos Narrow"/>
+                <w:color w:val="000000"/>
+                <w:sz w:val="16"/>
+                <w:szCs w:val="16"/>
+              </w:rPr>
+            </w:pPr>
+            <w:r>
+              <w:rPr>
+                <w:rFonts w:ascii="Aptos Narrow" w:hAnsi="Aptos Narrow"/>
+                <w:color w:val="000000"/>
+                <w:sz w:val="16"/>
+                <w:szCs w:val="16"/>
+              </w:rPr>
+              <w:t>Pórtico</w:t>
+            </w:r>
+          </w:p>
+        </w:tc>
+        <w:tc>
+          <w:tcPr>
+            <w:tcW w:w="0" w:type="auto"/>
+            <w:tcBorders>
+              <w:top w:val="nil"/>
+              <w:left w:val="nil"/>
+              <w:bottom w:val="nil"/>
+              <w:right w:val="nil"/>
+            </w:tcBorders>
+            <w:shd w:val="clear" w:color="auto" w:fill="auto"/>
+            <w:noWrap/>
+            <w:vAlign w:val="center"/>
+          </w:tcPr>
+          <w:p>
+            <w:pPr>
+              <w:spacing w:after="0" w:line="240" w:lineRule="auto"/>
+              <w:jc w:val="left"/>
+              <w:rPr>
+                <w:rFonts w:ascii="Aptos Narrow" w:hAnsi="Aptos Narrow"/>
+                <w:color w:val="000000"/>
+                <w:sz w:val="16"/>
+                <w:szCs w:val="16"/>
+              </w:rPr>
+            </w:pPr>
+            <w:r>
+              <w:rPr>
+                <w:rFonts w:ascii="Aptos Narrow" w:hAnsi="Aptos Narrow"/>
+                <w:color w:val="000000"/>
+                <w:sz w:val="16"/>
+                <w:szCs w:val="16"/>
+              </w:rPr>
+              <w:t>1983-2010</w:t>
+            </w:r>
+          </w:p>
+        </w:tc>
+        <w:tc>
+          <w:tcPr>
+            <w:tcW w:w="0" w:type="auto"/>
+            <w:tcBorders>
+              <w:top w:val="nil"/>
+              <w:left w:val="nil"/>
+              <w:bottom w:val="nil"/>
+              <w:right w:val="nil"/>
+            </w:tcBorders>
+            <w:shd w:val="clear" w:color="auto" w:fill="auto"/>
+            <w:noWrap/>
+            <w:vAlign w:val="center"/>
+          </w:tcPr>
+          <w:p>
+            <w:pPr>
+              <w:spacing w:after="0" w:line="240" w:lineRule="auto"/>
+              <w:jc w:val="left"/>
+              <w:rPr>
+                <w:rFonts w:ascii="Aptos Narrow" w:hAnsi="Aptos Narrow"/>
+                <w:color w:val="000000"/>
+                <w:sz w:val="16"/>
+                <w:szCs w:val="16"/>
+              </w:rPr>
+            </w:pPr>
+            <w:r>
+              <w:rPr>
+                <w:rFonts w:ascii="Aptos Narrow" w:hAnsi="Aptos Narrow"/>
+                <w:color w:val="000000"/>
+                <w:sz w:val="16"/>
+                <w:szCs w:val="16"/>
+              </w:rPr>
+              <w:t>Betão Armado</w:t>
+            </w:r>
+          </w:p>
+        </w:tc>
+      </w:tr>
+    </w:tbl>
+    <w:p>
+      <w:r>
+        <w:t>Comentários:</w:t>
+      </w:r>
+    </w:p>
+    <w:p>
+      <w:pPr>
+        <w:pStyle w:val="PargrafodaLista"/>
+        <w:numPr>
+          <w:ilvl w:val="0"/>
+          <w:numId w:val="1"/>
+        </w:numPr>
+      </w:pPr>
+      <w:r>
+        <w:t>2 classes têm o mesmo Ano (1983-2010)</w:t>
+      </w:r>
+    </w:p>
+    <w:p>
+      <w:pPr>
+        <w:pStyle w:val="PargrafodaLista"/>
+        <w:numPr>
+          <w:ilvl w:val="0"/>
+          <w:numId w:val="1"/>
+        </w:numPr>
+      </w:pPr>
+      <w:r>
+        <w:t>1 classe tem a mesma Estrutura que a classe 3</w:t>
+      </w:r>
+      <w:r>
+        <w:t>6</w:t>
+      </w:r>
+    </w:p>
+    <w:p>
+      <w:pPr>
+        <w:pStyle w:val="PargrafodaLista"/>
+        <w:numPr>
+          <w:ilvl w:val="0"/>
+          <w:numId w:val="1"/>
+        </w:numPr>
+      </w:pPr>
+      <w:r>
+        <w:t>0 classes têm o mesmo Ano que a classe 3</w:t>
+      </w:r>
+      <w:r>
+        <w:t>6</w:t>
+      </w:r>
+    </w:p>
+    <w:p>
+      <w:pPr>
+        <w:pStyle w:val="PargrafodaLista"/>
+        <w:numPr>
+          <w:ilvl w:val="0"/>
+          <w:numId w:val="1"/>
+        </w:numPr>
+      </w:pPr>
+      <w:r>
+        <w:t>Todas as classes</w:t>
+      </w:r>
+      <w:r>
+        <w:t xml:space="preserve"> têm o mesmo Material que a classe 3</w:t>
+      </w:r>
+      <w:r>
+        <w:t>6</w:t>
+      </w:r>
+    </w:p>
+    <w:tbl>
+      <w:tblPr>
+        <w:tblStyle w:val="TabelacomGrelha"/>
+        <w:tblW w:w="0" w:type="auto"/>
+        <w:jc w:val="center"/>
+        <w:tblLook w:val="04A0" w:firstRow="1" w:lastRow="0" w:firstColumn="1" w:lastColumn="0" w:noHBand="0" w:noVBand="1"/>
+      </w:tblPr>
+      <w:tblGrid>
+        <w:gridCol w:w="3770"/>
+        <w:gridCol w:w="867"/>
+      </w:tblGrid>
+      <w:tr>
+        <w:trPr>
+          <w:jc w:val="center"/>
+        </w:trPr>
+        <w:tc>
+          <w:tcPr>
+            <w:tcW w:w="0" w:type="auto"/>
+          </w:tcPr>
+          <w:p>
+            <w:pPr>
+              <w:rPr>
+                <w:b/>
+                <w:bCs/>
+              </w:rPr>
+            </w:pPr>
+            <w:r>
+              <w:rPr>
+                <w:b/>
+                <w:bCs/>
+              </w:rPr>
+              <w:lastRenderedPageBreak/>
+              <w:t>Interseção Verdadeiro com Previsto</w:t>
+            </w:r>
+          </w:p>
+        </w:tc>
+        <w:tc>
+          <w:tcPr>
+            <w:tcW w:w="0" w:type="auto"/>
+          </w:tcPr>
+          <w:p>
+            <w:r>
+              <w:t>4</w:t>
+            </w:r>
+          </w:p>
+        </w:tc>
+      </w:tr>
+      <w:tr>
+        <w:trPr>
+          <w:jc w:val="center"/>
+        </w:trPr>
+        <w:tc>
+          <w:tcPr>
+            <w:tcW w:w="0" w:type="auto"/>
+          </w:tcPr>
+          <w:p>
+            <w:pPr>
+              <w:rPr>
+                <w:b/>
+                <w:bCs/>
+              </w:rPr>
+            </w:pPr>
+            <w:r>
+              <w:rPr>
+                <w:b/>
+                <w:bCs/>
+              </w:rPr>
+              <w:t>Soma da Coluna Previsto</w:t>
+            </w:r>
+          </w:p>
+        </w:tc>
+        <w:tc>
+          <w:tcPr>
+            <w:tcW w:w="0" w:type="auto"/>
+          </w:tcPr>
+          <w:p>
+            <w:r>
+              <w:t>7</w:t>
+            </w:r>
+          </w:p>
+        </w:tc>
+      </w:tr>
+      <w:tr>
+        <w:trPr>
+          <w:jc w:val="center"/>
+        </w:trPr>
+        <w:tc>
+          <w:tcPr>
+            <w:tcW w:w="0" w:type="auto"/>
+          </w:tcPr>
+          <w:p>
+            <w:pPr>
+              <w:rPr>
+                <w:b/>
+                <w:bCs/>
+              </w:rPr>
+            </w:pPr>
+            <w:r>
+              <w:rPr>
+                <w:b/>
+                <w:bCs/>
+              </w:rPr>
+              <w:t>Exatidão</w:t>
+            </w:r>
+          </w:p>
+        </w:tc>
+        <w:tc>
+          <w:tcPr>
+            <w:tcW w:w="0" w:type="auto"/>
+          </w:tcPr>
+          <w:p>
+            <w:r>
+              <w:t>0,9876</w:t>
+            </w:r>
+          </w:p>
+        </w:tc>
+      </w:tr>
+      <w:tr>
+        <w:trPr>
+          <w:jc w:val="center"/>
+        </w:trPr>
+        <w:tc>
+          <w:tcPr>
+            <w:tcW w:w="0" w:type="auto"/>
+          </w:tcPr>
+          <w:p>
+            <w:pPr>
+              <w:rPr>
+                <w:b/>
+                <w:bCs/>
+              </w:rPr>
+            </w:pPr>
+            <w:r>
+              <w:rPr>
+                <w:b/>
+                <w:bCs/>
+              </w:rPr>
+              <w:t>Precisão</w:t>
+            </w:r>
+          </w:p>
+        </w:tc>
+        <w:tc>
+          <w:tcPr>
+            <w:tcW w:w="0" w:type="auto"/>
+          </w:tcPr>
+          <w:p>
+            <w:r>
+              <w:t>0,5714</w:t>
+            </w:r>
+          </w:p>
+        </w:tc>
+      </w:tr>
+      <w:tr>
+        <w:trPr>
+          <w:jc w:val="center"/>
+        </w:trPr>
+        <w:tc>
+          <w:tcPr>
+            <w:tcW w:w="0" w:type="auto"/>
+          </w:tcPr>
+          <w:p>
+            <w:pPr>
+              <w:rPr>
+                <w:b/>
+                <w:bCs/>
+              </w:rPr>
+            </w:pPr>
+            <w:r>
+              <w:rPr>
+                <w:b/>
+                <w:bCs/>
+              </w:rPr>
+              <w:t>Recuperação</w:t>
+            </w:r>
+          </w:p>
+        </w:tc>
+        <w:tc>
+          <w:tcPr>
+            <w:tcW w:w="0" w:type="auto"/>
+          </w:tcPr>
+          <w:p>
+            <w:r>
+              <w:t>0,4444</w:t>
+            </w:r>
+          </w:p>
+        </w:tc>
+      </w:tr>
+      <w:tr>
+        <w:trPr>
+          <w:jc w:val="center"/>
+        </w:trPr>
+        <w:tc>
+          <w:tcPr>
+            <w:tcW w:w="0" w:type="auto"/>
+          </w:tcPr>
+          <w:p>
+            <w:pPr>
+              <w:rPr>
+                <w:b/>
+                <w:bCs/>
+              </w:rPr>
+            </w:pPr>
+            <w:r>
+              <w:rPr>
+                <w:b/>
+                <w:bCs/>
+              </w:rPr>
+              <w:t>F1</w:t>
+            </w:r>
+          </w:p>
+        </w:tc>
+        <w:tc>
+          <w:tcPr>
+            <w:tcW w:w="0" w:type="auto"/>
+          </w:tcPr>
+          <w:p>
+            <w:r>
+              <w:t>0,5</w:t>
+            </w:r>
+          </w:p>
+        </w:tc>
+      </w:tr>
+      <w:tr>
+        <w:trPr>
+          <w:trHeight w:val="50"/>
+          <w:jc w:val="center"/>
+        </w:trPr>
+        <w:tc>
+          <w:tcPr>
+            <w:tcW w:w="0" w:type="auto"/>
+          </w:tcPr>
+          <w:p>
+            <w:pPr>
+              <w:rPr>
+                <w:b/>
+                <w:bCs/>
+              </w:rPr>
+            </w:pPr>
+            <w:r>
+              <w:rPr>
+                <w:b/>
+                <w:bCs/>
+              </w:rPr>
+              <w:t>AUC</w:t>
+            </w:r>
+          </w:p>
+        </w:tc>
+        <w:tc>
+          <w:tcPr>
+            <w:tcW w:w="0" w:type="auto"/>
+          </w:tcPr>
+          <w:p>
+            <w:r>
+              <w:t>0,71</w:t>
+            </w:r>
+          </w:p>
+        </w:tc>
+      </w:tr>
+    </w:tbl>
+    <w:p>
+      <w:pPr>
+        <w:rPr>
+          <w:b/>
+          <w:bCs/>
+        </w:rPr>
+      </w:pPr>
+      <w:r>
+        <w:rPr>
+          <w:b/>
+          <w:bCs/>
+        </w:rPr>
+        <w:t>Gráfico ROC</w:t>
+      </w:r>
+    </w:p>
+    <w:p>
+      <w:pPr>
+        <w:jc w:val="center"/>
+      </w:pPr>
+      <w:r>
+        <w:rPr>
+          <w:noProof/>
+        </w:rPr>
+        <w:drawing>
+          <wp:inline distT="0" distB="0" distL="0" distR="0" wp14:anchorId="5D7111E8" wp14:editId="13BDC41C">
+            <wp:extent cx="2063750" cy="1689100"/>
+            <wp:effectExtent l="0" t="0" r="0" b="6350"/>
+            <wp:docPr id="2122591667" name="Imagem 3" descr="Uma imagem com texto, file, captura de ecrã, Paralelo&#10;&#10;Descrição gerada automaticamente"/>
+            <wp:cNvGraphicFramePr>
+              <a:graphicFrameLocks xmlns:a="http://schemas.openxmlformats.org/drawingml/2006/main" noChangeAspect="1"/>
+            </wp:cNvGraphicFramePr>
+            <a:graphic xmlns:a="http://schemas.openxmlformats.org/drawingml/2006/main">
+              <a:graphicData uri="http://schemas.openxmlformats.org/drawingml/2006/picture">
+                <pic:pic xmlns:pic="http://schemas.openxmlformats.org/drawingml/2006/picture">
+                  <pic:nvPicPr>
+                    <pic:cNvPr id="1952017875" name="Imagem 3" descr="Uma imagem com texto, file, captura de ecrã, Paralelo&#10;&#10;Descrição gerada automaticamente"/>
+                    <pic:cNvPicPr/>
+                  </pic:nvPicPr>
+                  <pic:blipFill rotWithShape="1">
+                    <a:blip r:embed="rId8">
+                      <a:extLst>
+                        <a:ext uri="{28A0092B-C50C-407E-A947-70E740481C1C}">
+                          <a14:useLocalDpi xmlns:a14="http://schemas.microsoft.com/office/drawing/2010/main" val="0"/>
+                        </a:ext>
+                      </a:extLst>
+                    </a:blip>
+                    <a:srcRect l="893" t="63540" r="50604" b="27438"/>
+                    <a:stretch/>
+                  </pic:blipFill>
+                  <pic:spPr bwMode="auto">
+                    <a:xfrm>
+                      <a:off x="0" y="0"/>
+                      <a:ext cx="2064220" cy="1689485"/>
+                    </a:xfrm>
+                    <a:prstGeom prst="rect">
+                      <a:avLst/>
+                    </a:prstGeom>
+                    <a:ln>
+                      <a:noFill/>
+                    </a:ln>
+                    <a:extLst>
+                      <a:ext uri="{53640926-AAD7-44D8-BBD7-CCE9431645EC}">
+                        <a14:shadowObscured xmlns:a14="http://schemas.microsoft.com/office/drawing/2010/main"/>
+                      </a:ext>
+                    </a:extLst>
+                  </pic:spPr>
+                </pic:pic>
+              </a:graphicData>
+            </a:graphic>
+          </wp:inline>
+        </w:drawing>
+      </w:r>
+    </w:p>
+    <w:p>
+      <w:pPr>
+        <w:rPr>
+          <w:b/>
+          <w:bCs/>
+        </w:rPr>
+      </w:pPr>
+      <w:r>
+        <w:rPr>
+          <w:b/>
+          <w:bCs/>
+        </w:rPr>
+        <w:t>Resumo:</w:t>
+      </w:r>
+    </w:p>
+    <w:p>
+      <w:r>
+        <w:t xml:space="preserve">A propriedade que está a ser corretamente classificada para esta classe é </w:t>
+      </w:r>
+      <w:r>
+        <w:t>o Material</w:t>
+      </w:r>
+      <w:r>
+        <w:t xml:space="preserve"> Estrutura. </w:t>
+      </w:r>
+      <w:r>
+        <w:t>A classe 33 e 20 são classes com bastantes ficheiros</w:t>
+      </w:r>
+      <w:r>
+        <w:t>. Consegui acertar uma parte dos casos.</w:t>
+      </w:r>
+    </w:p>
+    <w:p>
+      <w:pPr>
+        <w:pStyle w:val="Ttulo3"/>
+      </w:pPr>
+      <w:bookmarkStart w:id="37" w:name="_Toc181614047"/>
+      <w:r>
+        <w:t>Classe 3</w:t>
+      </w:r>
+      <w:r>
+        <w:t>8</w:t>
+      </w:r>
+      <w:bookmarkEnd w:id="37"/>
+    </w:p>
+    <w:tbl>
+      <w:tblPr>
+        <w:tblStyle w:val="TabelacomGrelha"/>
+        <w:tblW w:w="0" w:type="auto"/>
+        <w:jc w:val="center"/>
+        <w:tblLook w:val="04A0" w:firstRow="1" w:lastRow="0" w:firstColumn="1" w:lastColumn="0" w:noHBand="0" w:noVBand="1"/>
+      </w:tblPr>
+      <w:tblGrid>
+        <w:gridCol w:w="831"/>
+        <w:gridCol w:w="1203"/>
+        <w:gridCol w:w="742"/>
+        <w:gridCol w:w="701"/>
+      </w:tblGrid>
+      <w:tr>
+        <w:trPr>
+          <w:jc w:val="center"/>
+        </w:trPr>
+        <w:tc>
+          <w:tcPr>
+            <w:tcW w:w="0" w:type="auto"/>
+          </w:tcPr>
+          <w:p>
+            <w:pPr>
+              <w:jc w:val="center"/>
+              <w:rPr>
+                <w:b/>
+                <w:bCs/>
+              </w:rPr>
+            </w:pPr>
+            <w:r>
+              <w:rPr>
+                <w:b/>
+                <w:bCs/>
+              </w:rPr>
+              <w:t>Treino</w:t>
+            </w:r>
+          </w:p>
+        </w:tc>
+        <w:tc>
+          <w:tcPr>
+            <w:tcW w:w="0" w:type="auto"/>
+          </w:tcPr>
+          <w:p>
+            <w:pPr>
+              <w:jc w:val="center"/>
+              <w:rPr>
+                <w:b/>
+                <w:bCs/>
+              </w:rPr>
+            </w:pPr>
+            <w:r>
+              <w:rPr>
+                <w:b/>
+                <w:bCs/>
+              </w:rPr>
+              <w:t>Validação</w:t>
+            </w:r>
+          </w:p>
+        </w:tc>
+        <w:tc>
+          <w:tcPr>
+            <w:tcW w:w="0" w:type="auto"/>
+          </w:tcPr>
+          <w:p>
+            <w:pPr>
+              <w:jc w:val="center"/>
+              <w:rPr>
+                <w:b/>
+                <w:bCs/>
+              </w:rPr>
+            </w:pPr>
+            <w:r>
+              <w:rPr>
+                <w:b/>
+                <w:bCs/>
+              </w:rPr>
+              <w:t>Teste</w:t>
+            </w:r>
+          </w:p>
+        </w:tc>
+        <w:tc>
+          <w:tcPr>
+            <w:tcW w:w="0" w:type="auto"/>
+          </w:tcPr>
+          <w:p>
+            <w:pPr>
+              <w:jc w:val="center"/>
+              <w:rPr>
+                <w:b/>
+                <w:bCs/>
+              </w:rPr>
+            </w:pPr>
+            <w:r>
+              <w:rPr>
+                <w:b/>
+                <w:bCs/>
+              </w:rPr>
+              <w:t>Total</w:t>
+            </w:r>
+          </w:p>
+        </w:tc>
+      </w:tr>
+      <w:tr>
+        <w:trPr>
+          <w:jc w:val="center"/>
+        </w:trPr>
+        <w:tc>
+          <w:tcPr>
+            <w:tcW w:w="0" w:type="auto"/>
+          </w:tcPr>
+          <w:p>
+            <w:pPr>
+              <w:jc w:val="center"/>
+            </w:pPr>
+            <w:r>
+              <w:t>15</w:t>
+            </w:r>
+          </w:p>
+        </w:tc>
+        <w:tc>
+          <w:tcPr>
+            <w:tcW w:w="0" w:type="auto"/>
+          </w:tcPr>
+          <w:p>
+            <w:pPr>
+              <w:jc w:val="center"/>
+            </w:pPr>
+            <w:r>
+              <w:t>0</w:t>
+            </w:r>
+          </w:p>
+        </w:tc>
+        <w:tc>
+          <w:tcPr>
+            <w:tcW w:w="0" w:type="auto"/>
+          </w:tcPr>
+          <w:p>
+            <w:pPr>
+              <w:jc w:val="center"/>
+            </w:pPr>
+            <w:r>
+              <w:t>2</w:t>
+            </w:r>
+          </w:p>
+        </w:tc>
+        <w:tc>
+          <w:tcPr>
+            <w:tcW w:w="0" w:type="auto"/>
+          </w:tcPr>
+          <w:p>
+            <w:pPr>
+              <w:jc w:val="center"/>
+            </w:pPr>
+            <w:r>
+              <w:t>17</w:t>
+            </w:r>
+          </w:p>
+        </w:tc>
+      </w:tr>
+    </w:tbl>
     <w:p/>
+    <w:tbl>
+      <w:tblPr>
+        <w:tblW w:w="0" w:type="auto"/>
+        <w:jc w:val="center"/>
+        <w:tblLook w:val="04A0" w:firstRow="1" w:lastRow="0" w:firstColumn="1" w:lastColumn="0" w:noHBand="0" w:noVBand="1"/>
+      </w:tblPr>
+      <w:tblGrid>
+        <w:gridCol w:w="1282"/>
+        <w:gridCol w:w="839"/>
+        <w:gridCol w:w="2019"/>
+        <w:gridCol w:w="1144"/>
+        <w:gridCol w:w="1208"/>
+        <w:gridCol w:w="1120"/>
+      </w:tblGrid>
+      <w:tr>
+        <w:trPr>
+          <w:trHeight w:val="400"/>
+          <w:jc w:val="center"/>
+        </w:trPr>
+        <w:tc>
+          <w:tcPr>
+            <w:tcW w:w="0" w:type="auto"/>
+            <w:tcBorders>
+              <w:top w:val="single" w:sz="4" w:space="0" w:color="auto"/>
+              <w:left w:val="single" w:sz="4" w:space="0" w:color="auto"/>
+              <w:bottom w:val="single" w:sz="4" w:space="0" w:color="auto"/>
+              <w:right w:val="single" w:sz="4" w:space="0" w:color="auto"/>
+            </w:tcBorders>
+            <w:shd w:val="clear" w:color="auto" w:fill="auto"/>
+            <w:noWrap/>
+            <w:vAlign w:val="center"/>
+            <w:hideMark/>
+          </w:tcPr>
+          <w:p>
+            <w:pPr>
+              <w:spacing w:after="0" w:line="240" w:lineRule="auto"/>
+              <w:jc w:val="center"/>
+              <w:rPr>
+                <w:rFonts w:ascii="Aptos Narrow" w:eastAsia="Times New Roman" w:hAnsi="Aptos Narrow" w:cs="Times New Roman"/>
+                <w:b/>
+                <w:bCs/>
+                <w:color w:val="000000"/>
+                <w:kern w:val="0"/>
+                <w14:ligatures w14:val="none"/>
+              </w:rPr>
+            </w:pPr>
+            <w:r>
+              <w:rPr>
+                <w:rFonts w:ascii="Aptos Narrow" w:eastAsia="Times New Roman" w:hAnsi="Aptos Narrow" w:cs="Times New Roman"/>
+                <w:b/>
+                <w:bCs/>
+                <w:color w:val="000000"/>
+                <w:kern w:val="0"/>
+                <w14:ligatures w14:val="none"/>
+              </w:rPr>
+              <w:t>Quantidade</w:t>
+            </w:r>
+          </w:p>
+        </w:tc>
+        <w:tc>
+          <w:tcPr>
+            <w:tcW w:w="0" w:type="auto"/>
+            <w:tcBorders>
+              <w:top w:val="single" w:sz="4" w:space="0" w:color="auto"/>
+              <w:left w:val="nil"/>
+              <w:bottom w:val="single" w:sz="4" w:space="0" w:color="auto"/>
+              <w:right w:val="single" w:sz="4" w:space="0" w:color="auto"/>
+            </w:tcBorders>
+            <w:shd w:val="clear" w:color="auto" w:fill="auto"/>
+            <w:noWrap/>
+            <w:vAlign w:val="center"/>
+            <w:hideMark/>
+          </w:tcPr>
+          <w:p>
+            <w:pPr>
+              <w:spacing w:after="0" w:line="240" w:lineRule="auto"/>
+              <w:jc w:val="center"/>
+              <w:rPr>
+                <w:rFonts w:ascii="Aptos Narrow" w:eastAsia="Times New Roman" w:hAnsi="Aptos Narrow" w:cs="Times New Roman"/>
+                <w:b/>
+                <w:bCs/>
+                <w:color w:val="000000"/>
+                <w:kern w:val="0"/>
+                <w14:ligatures w14:val="none"/>
+              </w:rPr>
+            </w:pPr>
+            <w:r>
+              <w:rPr>
+                <w:rFonts w:ascii="Aptos Narrow" w:eastAsia="Times New Roman" w:hAnsi="Aptos Narrow" w:cs="Times New Roman"/>
+                <w:b/>
+                <w:bCs/>
+                <w:color w:val="000000"/>
+                <w:kern w:val="0"/>
+                <w14:ligatures w14:val="none"/>
+              </w:rPr>
+              <w:t>Classe</w:t>
+            </w:r>
+          </w:p>
+        </w:tc>
+        <w:tc>
+          <w:tcPr>
+            <w:tcW w:w="0" w:type="auto"/>
+            <w:tcBorders>
+              <w:top w:val="single" w:sz="4" w:space="0" w:color="auto"/>
+              <w:left w:val="nil"/>
+              <w:bottom w:val="single" w:sz="4" w:space="0" w:color="auto"/>
+              <w:right w:val="single" w:sz="4" w:space="0" w:color="auto"/>
+            </w:tcBorders>
+            <w:shd w:val="clear" w:color="auto" w:fill="auto"/>
+            <w:noWrap/>
+            <w:vAlign w:val="center"/>
+            <w:hideMark/>
+          </w:tcPr>
+          <w:p>
+            <w:pPr>
+              <w:spacing w:after="0" w:line="240" w:lineRule="auto"/>
+              <w:jc w:val="center"/>
+              <w:rPr>
+                <w:rFonts w:ascii="Aptos Narrow" w:eastAsia="Times New Roman" w:hAnsi="Aptos Narrow" w:cs="Times New Roman"/>
+                <w:b/>
+                <w:bCs/>
+                <w:color w:val="000000"/>
+                <w:kern w:val="0"/>
+                <w14:ligatures w14:val="none"/>
+              </w:rPr>
+            </w:pPr>
+            <w:r>
+              <w:rPr>
+                <w:rFonts w:ascii="Aptos Narrow" w:eastAsia="Times New Roman" w:hAnsi="Aptos Narrow" w:cs="Times New Roman"/>
+                <w:b/>
+                <w:bCs/>
+                <w:color w:val="000000"/>
+                <w:kern w:val="0"/>
+                <w14:ligatures w14:val="none"/>
+              </w:rPr>
+              <w:t>Propriedades Iguais</w:t>
+            </w:r>
+          </w:p>
+        </w:tc>
+        <w:tc>
+          <w:tcPr>
+            <w:tcW w:w="0" w:type="auto"/>
+            <w:tcBorders>
+              <w:top w:val="nil"/>
+              <w:left w:val="nil"/>
+              <w:bottom w:val="nil"/>
+              <w:right w:val="nil"/>
+            </w:tcBorders>
+            <w:shd w:val="clear" w:color="auto" w:fill="auto"/>
+            <w:noWrap/>
+            <w:vAlign w:val="center"/>
+            <w:hideMark/>
+          </w:tcPr>
+          <w:p>
+            <w:pPr>
+              <w:spacing w:after="0" w:line="240" w:lineRule="auto"/>
+              <w:jc w:val="center"/>
+              <w:rPr>
+                <w:rFonts w:ascii="Aptos Narrow" w:eastAsia="Times New Roman" w:hAnsi="Aptos Narrow" w:cs="Times New Roman"/>
+                <w:b/>
+                <w:bCs/>
+                <w:color w:val="000000"/>
+                <w:kern w:val="0"/>
+                <w14:ligatures w14:val="none"/>
+              </w:rPr>
+            </w:pPr>
+          </w:p>
+        </w:tc>
+        <w:tc>
+          <w:tcPr>
+            <w:tcW w:w="0" w:type="auto"/>
+            <w:tcBorders>
+              <w:top w:val="nil"/>
+              <w:left w:val="nil"/>
+              <w:bottom w:val="nil"/>
+              <w:right w:val="nil"/>
+            </w:tcBorders>
+            <w:shd w:val="clear" w:color="auto" w:fill="auto"/>
+            <w:noWrap/>
+            <w:vAlign w:val="center"/>
+            <w:hideMark/>
+          </w:tcPr>
+          <w:p>
+            <w:pPr>
+              <w:spacing w:after="0" w:line="240" w:lineRule="auto"/>
+              <w:jc w:val="center"/>
+              <w:rPr>
+                <w:rFonts w:ascii="Times New Roman" w:eastAsia="Times New Roman" w:hAnsi="Times New Roman" w:cs="Times New Roman"/>
+                <w:kern w:val="0"/>
+                <w:sz w:val="20"/>
+                <w:szCs w:val="20"/>
+                <w14:ligatures w14:val="none"/>
+              </w:rPr>
+            </w:pPr>
+          </w:p>
+        </w:tc>
+        <w:tc>
+          <w:tcPr>
+            <w:tcW w:w="0" w:type="auto"/>
+            <w:tcBorders>
+              <w:top w:val="nil"/>
+              <w:left w:val="nil"/>
+              <w:bottom w:val="nil"/>
+              <w:right w:val="nil"/>
+            </w:tcBorders>
+            <w:shd w:val="clear" w:color="auto" w:fill="auto"/>
+            <w:noWrap/>
+            <w:vAlign w:val="center"/>
+            <w:hideMark/>
+          </w:tcPr>
+          <w:p>
+            <w:pPr>
+              <w:spacing w:after="0" w:line="240" w:lineRule="auto"/>
+              <w:jc w:val="center"/>
+              <w:rPr>
+                <w:rFonts w:ascii="Times New Roman" w:eastAsia="Times New Roman" w:hAnsi="Times New Roman" w:cs="Times New Roman"/>
+                <w:kern w:val="0"/>
+                <w:sz w:val="20"/>
+                <w:szCs w:val="20"/>
+                <w14:ligatures w14:val="none"/>
+              </w:rPr>
+            </w:pPr>
+          </w:p>
+        </w:tc>
+      </w:tr>
+      <w:tr>
+        <w:trPr>
+          <w:trHeight w:val="400"/>
+          <w:jc w:val="center"/>
+        </w:trPr>
+        <w:tc>
+          <w:tcPr>
+            <w:tcW w:w="0" w:type="auto"/>
+            <w:tcBorders>
+              <w:top w:val="nil"/>
+              <w:left w:val="single" w:sz="4" w:space="0" w:color="auto"/>
+              <w:bottom w:val="single" w:sz="4" w:space="0" w:color="auto"/>
+              <w:right w:val="single" w:sz="4" w:space="0" w:color="auto"/>
+            </w:tcBorders>
+            <w:shd w:val="clear" w:color="000000" w:fill="CAEDFB"/>
+            <w:noWrap/>
+            <w:vAlign w:val="center"/>
+          </w:tcPr>
+          <w:p>
+            <w:pPr>
+              <w:spacing w:after="0" w:line="240" w:lineRule="auto"/>
+              <w:jc w:val="center"/>
+              <w:rPr>
+                <w:rFonts w:ascii="Aptos Narrow" w:eastAsia="Times New Roman" w:hAnsi="Aptos Narrow" w:cs="Times New Roman"/>
+                <w:color w:val="000000"/>
+                <w:kern w:val="0"/>
+                <w14:ligatures w14:val="none"/>
+              </w:rPr>
+            </w:pPr>
+            <w:r>
+              <w:rPr>
+                <w:rFonts w:ascii="Aptos Narrow" w:hAnsi="Aptos Narrow"/>
+                <w:color w:val="000000"/>
+              </w:rPr>
+              <w:t>0</w:t>
+            </w:r>
+          </w:p>
+        </w:tc>
+        <w:tc>
+          <w:tcPr>
+            <w:tcW w:w="0" w:type="auto"/>
+            <w:tcBorders>
+              <w:top w:val="nil"/>
+              <w:left w:val="nil"/>
+              <w:bottom w:val="single" w:sz="4" w:space="0" w:color="auto"/>
+              <w:right w:val="single" w:sz="4" w:space="0" w:color="auto"/>
+            </w:tcBorders>
+            <w:shd w:val="clear" w:color="000000" w:fill="CAEDFB"/>
+            <w:noWrap/>
+            <w:vAlign w:val="center"/>
+          </w:tcPr>
+          <w:p>
+            <w:pPr>
+              <w:spacing w:after="0" w:line="240" w:lineRule="auto"/>
+              <w:jc w:val="center"/>
+              <w:rPr>
+                <w:rFonts w:ascii="Aptos Narrow" w:eastAsia="Times New Roman" w:hAnsi="Aptos Narrow" w:cs="Times New Roman"/>
+                <w:color w:val="000000"/>
+                <w:kern w:val="0"/>
+                <w14:ligatures w14:val="none"/>
+              </w:rPr>
+            </w:pPr>
+            <w:r>
+              <w:rPr>
+                <w:rFonts w:ascii="Aptos Narrow" w:hAnsi="Aptos Narrow"/>
+                <w:color w:val="000000"/>
+              </w:rPr>
+              <w:t>38</w:t>
+            </w:r>
+          </w:p>
+        </w:tc>
+        <w:tc>
+          <w:tcPr>
+            <w:tcW w:w="0" w:type="auto"/>
+            <w:tcBorders>
+              <w:top w:val="nil"/>
+              <w:left w:val="nil"/>
+              <w:bottom w:val="single" w:sz="4" w:space="0" w:color="auto"/>
+              <w:right w:val="single" w:sz="4" w:space="0" w:color="auto"/>
+            </w:tcBorders>
+            <w:shd w:val="clear" w:color="000000" w:fill="CAEDFB"/>
+            <w:noWrap/>
+            <w:vAlign w:val="center"/>
+          </w:tcPr>
+          <w:p>
+            <w:pPr>
+              <w:spacing w:after="0" w:line="240" w:lineRule="auto"/>
+              <w:jc w:val="left"/>
+              <w:rPr>
+                <w:rFonts w:ascii="Aptos Narrow" w:eastAsia="Times New Roman" w:hAnsi="Aptos Narrow" w:cs="Times New Roman"/>
+                <w:color w:val="000000"/>
+                <w:kern w:val="0"/>
+                <w14:ligatures w14:val="none"/>
+              </w:rPr>
+            </w:pPr>
+            <w:r>
+              <w:rPr>
+                <w:rFonts w:ascii="Aptos Narrow" w:hAnsi="Aptos Narrow"/>
+                <w:color w:val="000000"/>
+              </w:rPr>
+              <w:t> </w:t>
+            </w:r>
+          </w:p>
+        </w:tc>
+        <w:tc>
+          <w:tcPr>
+            <w:tcW w:w="0" w:type="auto"/>
+            <w:tcBorders>
+              <w:top w:val="nil"/>
+              <w:left w:val="nil"/>
+              <w:bottom w:val="nil"/>
+              <w:right w:val="nil"/>
+            </w:tcBorders>
+            <w:shd w:val="clear" w:color="000000" w:fill="CAEDFB"/>
+            <w:noWrap/>
+            <w:vAlign w:val="center"/>
+          </w:tcPr>
+          <w:p>
+            <w:pPr>
+              <w:spacing w:after="0" w:line="240" w:lineRule="auto"/>
+              <w:jc w:val="left"/>
+              <w:rPr>
+                <w:rFonts w:ascii="Aptos Narrow" w:eastAsia="Times New Roman" w:hAnsi="Aptos Narrow" w:cs="Times New Roman"/>
+                <w:color w:val="000000"/>
+                <w:kern w:val="0"/>
+                <w:sz w:val="16"/>
+                <w:szCs w:val="16"/>
+                <w14:ligatures w14:val="none"/>
+              </w:rPr>
+            </w:pPr>
+            <w:r>
+              <w:rPr>
+                <w:rFonts w:ascii="Aptos Narrow" w:hAnsi="Aptos Narrow"/>
+                <w:color w:val="000000"/>
+                <w:sz w:val="16"/>
+                <w:szCs w:val="16"/>
+              </w:rPr>
+              <w:t>Vãos Multiplos</w:t>
+            </w:r>
+          </w:p>
+        </w:tc>
+        <w:tc>
+          <w:tcPr>
+            <w:tcW w:w="0" w:type="auto"/>
+            <w:tcBorders>
+              <w:top w:val="nil"/>
+              <w:left w:val="nil"/>
+              <w:bottom w:val="nil"/>
+              <w:right w:val="nil"/>
+            </w:tcBorders>
+            <w:shd w:val="clear" w:color="000000" w:fill="CAEDFB"/>
+            <w:noWrap/>
+            <w:vAlign w:val="center"/>
+          </w:tcPr>
+          <w:p>
+            <w:pPr>
+              <w:spacing w:after="0" w:line="240" w:lineRule="auto"/>
+              <w:jc w:val="left"/>
+              <w:rPr>
+                <w:rFonts w:ascii="Aptos Narrow" w:eastAsia="Times New Roman" w:hAnsi="Aptos Narrow" w:cs="Times New Roman"/>
+                <w:color w:val="000000"/>
+                <w:kern w:val="0"/>
+                <w:sz w:val="16"/>
+                <w:szCs w:val="16"/>
+                <w14:ligatures w14:val="none"/>
+              </w:rPr>
+            </w:pPr>
+            <w:r>
+              <w:rPr>
+                <w:rFonts w:ascii="Aptos Narrow" w:hAnsi="Aptos Narrow"/>
+                <w:color w:val="000000"/>
+                <w:sz w:val="16"/>
+                <w:szCs w:val="16"/>
+              </w:rPr>
+              <w:t>Depois de 2010</w:t>
+            </w:r>
+          </w:p>
+        </w:tc>
+        <w:tc>
+          <w:tcPr>
+            <w:tcW w:w="0" w:type="auto"/>
+            <w:tcBorders>
+              <w:top w:val="nil"/>
+              <w:left w:val="nil"/>
+              <w:bottom w:val="nil"/>
+              <w:right w:val="nil"/>
+            </w:tcBorders>
+            <w:shd w:val="clear" w:color="000000" w:fill="CAEDFB"/>
+            <w:noWrap/>
+            <w:vAlign w:val="center"/>
+          </w:tcPr>
+          <w:p>
+            <w:pPr>
+              <w:spacing w:after="0" w:line="240" w:lineRule="auto"/>
+              <w:jc w:val="left"/>
+              <w:rPr>
+                <w:rFonts w:ascii="Aptos Narrow" w:eastAsia="Times New Roman" w:hAnsi="Aptos Narrow" w:cs="Times New Roman"/>
+                <w:color w:val="000000"/>
+                <w:kern w:val="0"/>
+                <w:sz w:val="16"/>
+                <w:szCs w:val="16"/>
+                <w14:ligatures w14:val="none"/>
+              </w:rPr>
+            </w:pPr>
+            <w:r>
+              <w:rPr>
+                <w:rFonts w:ascii="Aptos Narrow" w:hAnsi="Aptos Narrow"/>
+                <w:color w:val="000000"/>
+                <w:sz w:val="16"/>
+                <w:szCs w:val="16"/>
+              </w:rPr>
+              <w:t>Outros</w:t>
+            </w:r>
+          </w:p>
+        </w:tc>
+      </w:tr>
+      <w:tr>
+        <w:trPr>
+          <w:trHeight w:val="400"/>
+          <w:jc w:val="center"/>
+        </w:trPr>
+        <w:tc>
+          <w:tcPr>
+            <w:tcW w:w="0" w:type="auto"/>
+            <w:tcBorders>
+              <w:top w:val="single" w:sz="4" w:space="0" w:color="auto"/>
+              <w:left w:val="single" w:sz="4" w:space="0" w:color="auto"/>
+              <w:bottom w:val="single" w:sz="4" w:space="0" w:color="auto"/>
+              <w:right w:val="single" w:sz="4" w:space="0" w:color="auto"/>
+            </w:tcBorders>
+            <w:shd w:val="clear" w:color="auto" w:fill="auto"/>
+            <w:noWrap/>
+            <w:vAlign w:val="center"/>
+          </w:tcPr>
+          <w:p>
+            <w:pPr>
+              <w:spacing w:after="0" w:line="240" w:lineRule="auto"/>
+              <w:jc w:val="center"/>
+              <w:rPr>
+                <w:rFonts w:ascii="Aptos Narrow" w:eastAsia="Times New Roman" w:hAnsi="Aptos Narrow" w:cs="Times New Roman"/>
+                <w:color w:val="000000"/>
+                <w:kern w:val="0"/>
+                <w14:ligatures w14:val="none"/>
+              </w:rPr>
+            </w:pPr>
+            <w:r>
+              <w:rPr>
+                <w:rFonts w:ascii="Aptos Narrow" w:hAnsi="Aptos Narrow"/>
+                <w:color w:val="000000"/>
+              </w:rPr>
+              <w:t>2</w:t>
+            </w:r>
+          </w:p>
+        </w:tc>
+        <w:tc>
+          <w:tcPr>
+            <w:tcW w:w="0" w:type="auto"/>
+            <w:tcBorders>
+              <w:top w:val="single" w:sz="4" w:space="0" w:color="auto"/>
+              <w:left w:val="nil"/>
+              <w:bottom w:val="single" w:sz="4" w:space="0" w:color="auto"/>
+              <w:right w:val="single" w:sz="4" w:space="0" w:color="auto"/>
+            </w:tcBorders>
+            <w:shd w:val="clear" w:color="auto" w:fill="auto"/>
+            <w:noWrap/>
+            <w:vAlign w:val="center"/>
+          </w:tcPr>
+          <w:p>
+            <w:pPr>
+              <w:spacing w:after="0" w:line="240" w:lineRule="auto"/>
+              <w:jc w:val="center"/>
+              <w:rPr>
+                <w:rFonts w:ascii="Aptos Narrow" w:eastAsia="Times New Roman" w:hAnsi="Aptos Narrow" w:cs="Times New Roman"/>
+                <w:color w:val="000000"/>
+                <w:kern w:val="0"/>
+                <w14:ligatures w14:val="none"/>
+              </w:rPr>
+            </w:pPr>
+            <w:r>
+              <w:rPr>
+                <w:rFonts w:ascii="Aptos Narrow" w:hAnsi="Aptos Narrow"/>
+                <w:color w:val="000000"/>
+              </w:rPr>
+              <w:t>33</w:t>
+            </w:r>
+          </w:p>
+        </w:tc>
+        <w:tc>
+          <w:tcPr>
+            <w:tcW w:w="0" w:type="auto"/>
+            <w:tcBorders>
+              <w:top w:val="single" w:sz="4" w:space="0" w:color="auto"/>
+              <w:left w:val="nil"/>
+              <w:bottom w:val="single" w:sz="4" w:space="0" w:color="auto"/>
+              <w:right w:val="single" w:sz="4" w:space="0" w:color="auto"/>
+            </w:tcBorders>
+            <w:shd w:val="clear" w:color="auto" w:fill="auto"/>
+            <w:noWrap/>
+            <w:vAlign w:val="center"/>
+          </w:tcPr>
+          <w:p>
+            <w:pPr>
+              <w:spacing w:after="0" w:line="240" w:lineRule="auto"/>
+              <w:jc w:val="left"/>
+              <w:rPr>
+                <w:rFonts w:ascii="Aptos Narrow" w:eastAsia="Times New Roman" w:hAnsi="Aptos Narrow" w:cs="Times New Roman"/>
+                <w:color w:val="000000"/>
+                <w:kern w:val="0"/>
+                <w14:ligatures w14:val="none"/>
+              </w:rPr>
+            </w:pPr>
+            <w:r>
+              <w:rPr>
+                <w:rFonts w:ascii="Aptos Narrow" w:hAnsi="Aptos Narrow"/>
+                <w:color w:val="000000"/>
+              </w:rPr>
+              <w:t>1 (Estrutura, )</w:t>
+            </w:r>
+          </w:p>
+        </w:tc>
+        <w:tc>
+          <w:tcPr>
+            <w:tcW w:w="0" w:type="auto"/>
+            <w:tcBorders>
+              <w:top w:val="nil"/>
+              <w:left w:val="nil"/>
+              <w:bottom w:val="nil"/>
+              <w:right w:val="nil"/>
+            </w:tcBorders>
+            <w:shd w:val="clear" w:color="auto" w:fill="auto"/>
+            <w:noWrap/>
+            <w:vAlign w:val="center"/>
+          </w:tcPr>
+          <w:p>
+            <w:pPr>
+              <w:spacing w:after="0" w:line="240" w:lineRule="auto"/>
+              <w:jc w:val="left"/>
+              <w:rPr>
+                <w:rFonts w:ascii="Aptos Narrow" w:eastAsia="Times New Roman" w:hAnsi="Aptos Narrow" w:cs="Times New Roman"/>
+                <w:color w:val="000000"/>
+                <w:kern w:val="0"/>
+                <w:sz w:val="16"/>
+                <w:szCs w:val="16"/>
+                <w14:ligatures w14:val="none"/>
+              </w:rPr>
+            </w:pPr>
+            <w:r>
+              <w:rPr>
+                <w:rFonts w:ascii="Aptos Narrow" w:hAnsi="Aptos Narrow"/>
+                <w:color w:val="000000"/>
+                <w:sz w:val="16"/>
+                <w:szCs w:val="16"/>
+              </w:rPr>
+              <w:t>Vãos Multiplos</w:t>
+            </w:r>
+          </w:p>
+        </w:tc>
+        <w:tc>
+          <w:tcPr>
+            <w:tcW w:w="0" w:type="auto"/>
+            <w:tcBorders>
+              <w:top w:val="nil"/>
+              <w:left w:val="nil"/>
+              <w:bottom w:val="nil"/>
+              <w:right w:val="nil"/>
+            </w:tcBorders>
+            <w:shd w:val="clear" w:color="auto" w:fill="auto"/>
+            <w:noWrap/>
+            <w:vAlign w:val="center"/>
+          </w:tcPr>
+          <w:p>
+            <w:pPr>
+              <w:spacing w:after="0" w:line="240" w:lineRule="auto"/>
+              <w:jc w:val="left"/>
+              <w:rPr>
+                <w:rFonts w:ascii="Aptos Narrow" w:eastAsia="Times New Roman" w:hAnsi="Aptos Narrow" w:cs="Times New Roman"/>
+                <w:color w:val="000000"/>
+                <w:kern w:val="0"/>
+                <w:sz w:val="16"/>
+                <w:szCs w:val="16"/>
+                <w14:ligatures w14:val="none"/>
+              </w:rPr>
+            </w:pPr>
+            <w:r>
+              <w:rPr>
+                <w:rFonts w:ascii="Aptos Narrow" w:hAnsi="Aptos Narrow"/>
+                <w:color w:val="000000"/>
+                <w:sz w:val="16"/>
+                <w:szCs w:val="16"/>
+              </w:rPr>
+              <w:t>1983-2010</w:t>
+            </w:r>
+          </w:p>
+        </w:tc>
+        <w:tc>
+          <w:tcPr>
+            <w:tcW w:w="0" w:type="auto"/>
+            <w:tcBorders>
+              <w:top w:val="nil"/>
+              <w:left w:val="nil"/>
+              <w:bottom w:val="nil"/>
+              <w:right w:val="nil"/>
+            </w:tcBorders>
+            <w:shd w:val="clear" w:color="auto" w:fill="auto"/>
+            <w:noWrap/>
+            <w:vAlign w:val="center"/>
+          </w:tcPr>
+          <w:p>
+            <w:pPr>
+              <w:spacing w:after="0" w:line="240" w:lineRule="auto"/>
+              <w:jc w:val="left"/>
+              <w:rPr>
+                <w:rFonts w:ascii="Aptos Narrow" w:eastAsia="Times New Roman" w:hAnsi="Aptos Narrow" w:cs="Times New Roman"/>
+                <w:color w:val="000000"/>
+                <w:kern w:val="0"/>
+                <w:sz w:val="16"/>
+                <w:szCs w:val="16"/>
+                <w14:ligatures w14:val="none"/>
+              </w:rPr>
+            </w:pPr>
+            <w:r>
+              <w:rPr>
+                <w:rFonts w:ascii="Aptos Narrow" w:hAnsi="Aptos Narrow"/>
+                <w:color w:val="000000"/>
+                <w:sz w:val="16"/>
+                <w:szCs w:val="16"/>
+              </w:rPr>
+              <w:t>Betão Armado</w:t>
+            </w:r>
+          </w:p>
+        </w:tc>
+      </w:tr>
+    </w:tbl>
+    <w:p>
+      <w:r>
+        <w:t>Comentários:</w:t>
+      </w:r>
+    </w:p>
+    <w:p>
+      <w:pPr>
+        <w:pStyle w:val="PargrafodaLista"/>
+        <w:numPr>
+          <w:ilvl w:val="0"/>
+          <w:numId w:val="1"/>
+        </w:numPr>
+      </w:pPr>
+      <w:r>
+        <w:t>1 classe tem a mesma Estrutura que a classe 3</w:t>
+      </w:r>
+      <w:r>
+        <w:t>8</w:t>
+      </w:r>
+    </w:p>
+    <w:p>
+      <w:pPr>
+        <w:pStyle w:val="PargrafodaLista"/>
+        <w:numPr>
+          <w:ilvl w:val="0"/>
+          <w:numId w:val="1"/>
+        </w:numPr>
+      </w:pPr>
+      <w:r>
+        <w:t>0 classes têm o mesmo Ano que a classe 3</w:t>
+      </w:r>
+      <w:r>
+        <w:t>8</w:t>
+      </w:r>
+    </w:p>
+    <w:p>
+      <w:pPr>
+        <w:pStyle w:val="PargrafodaLista"/>
+        <w:numPr>
+          <w:ilvl w:val="0"/>
+          <w:numId w:val="1"/>
+        </w:numPr>
+      </w:pPr>
+      <w:r>
+        <w:t xml:space="preserve">0 classes têm </w:t>
+      </w:r>
+      <w:r>
+        <w:t>a</w:t>
+      </w:r>
+      <w:r>
+        <w:t xml:space="preserve"> mesm</w:t>
+      </w:r>
+      <w:r>
+        <w:t>a Estrutura</w:t>
+      </w:r>
+      <w:r>
+        <w:t xml:space="preserve"> que a classe 38</w:t>
+      </w:r>
+    </w:p>
+    <w:tbl>
+      <w:tblPr>
+        <w:tblStyle w:val="TabelacomGrelha"/>
+        <w:tblW w:w="0" w:type="auto"/>
+        <w:jc w:val="center"/>
+        <w:tblLook w:val="04A0" w:firstRow="1" w:lastRow="0" w:firstColumn="1" w:lastColumn="0" w:noHBand="0" w:noVBand="1"/>
+      </w:tblPr>
+      <w:tblGrid>
+        <w:gridCol w:w="3770"/>
+        <w:gridCol w:w="867"/>
+      </w:tblGrid>
+      <w:tr>
+        <w:trPr>
+          <w:jc w:val="center"/>
+        </w:trPr>
+        <w:tc>
+          <w:tcPr>
+            <w:tcW w:w="0" w:type="auto"/>
+          </w:tcPr>
+          <w:p>
+            <w:pPr>
+              <w:rPr>
+                <w:b/>
+                <w:bCs/>
+              </w:rPr>
+            </w:pPr>
+            <w:r>
+              <w:rPr>
+                <w:b/>
+                <w:bCs/>
+              </w:rPr>
+              <w:t>Interseção Verdadeiro com Previsto</w:t>
+            </w:r>
+          </w:p>
+        </w:tc>
+        <w:tc>
+          <w:tcPr>
+            <w:tcW w:w="0" w:type="auto"/>
+          </w:tcPr>
+          <w:p>
+            <w:r>
+              <w:t>0</w:t>
+            </w:r>
+          </w:p>
+        </w:tc>
+      </w:tr>
+      <w:tr>
+        <w:trPr>
+          <w:jc w:val="center"/>
+        </w:trPr>
+        <w:tc>
+          <w:tcPr>
+            <w:tcW w:w="0" w:type="auto"/>
+          </w:tcPr>
+          <w:p>
+            <w:pPr>
+              <w:rPr>
+                <w:b/>
+                <w:bCs/>
+              </w:rPr>
+            </w:pPr>
+            <w:r>
+              <w:rPr>
+                <w:b/>
+                <w:bCs/>
+              </w:rPr>
+              <w:t>Soma da Coluna Previsto</w:t>
+            </w:r>
+          </w:p>
+        </w:tc>
+        <w:tc>
+          <w:tcPr>
+            <w:tcW w:w="0" w:type="auto"/>
+          </w:tcPr>
+          <w:p>
+            <w:r>
+              <w:t>0</w:t>
+            </w:r>
+          </w:p>
+        </w:tc>
+      </w:tr>
+      <w:tr>
+        <w:trPr>
+          <w:jc w:val="center"/>
+        </w:trPr>
+        <w:tc>
+          <w:tcPr>
+            <w:tcW w:w="0" w:type="auto"/>
+          </w:tcPr>
+          <w:p>
+            <w:pPr>
+              <w:rPr>
+                <w:b/>
+                <w:bCs/>
+              </w:rPr>
+            </w:pPr>
+            <w:r>
+              <w:rPr>
+                <w:b/>
+                <w:bCs/>
+              </w:rPr>
+              <w:t>Exatidão</w:t>
+            </w:r>
+          </w:p>
+        </w:tc>
+        <w:tc>
+          <w:tcPr>
+            <w:tcW w:w="0" w:type="auto"/>
+          </w:tcPr>
+          <w:p>
+            <w:r>
+              <w:t>0,9969</w:t>
+            </w:r>
+          </w:p>
+        </w:tc>
+      </w:tr>
+      <w:tr>
+        <w:trPr>
+          <w:jc w:val="center"/>
+        </w:trPr>
+        <w:tc>
+          <w:tcPr>
+            <w:tcW w:w="0" w:type="auto"/>
+          </w:tcPr>
+          <w:p>
+            <w:pPr>
+              <w:rPr>
+                <w:b/>
+                <w:bCs/>
+              </w:rPr>
+            </w:pPr>
+            <w:r>
+              <w:rPr>
+                <w:b/>
+                <w:bCs/>
+              </w:rPr>
+              <w:t>Precisão</w:t>
+            </w:r>
+          </w:p>
+        </w:tc>
+        <w:tc>
+          <w:tcPr>
+            <w:tcW w:w="0" w:type="auto"/>
+          </w:tcPr>
+          <w:p>
+            <w:r>
+              <w:t>0</w:t>
+            </w:r>
+          </w:p>
+        </w:tc>
+      </w:tr>
+      <w:tr>
+        <w:trPr>
+          <w:jc w:val="center"/>
+        </w:trPr>
+        <w:tc>
+          <w:tcPr>
+            <w:tcW w:w="0" w:type="auto"/>
+          </w:tcPr>
+          <w:p>
+            <w:pPr>
+              <w:rPr>
+                <w:b/>
+                <w:bCs/>
+              </w:rPr>
+            </w:pPr>
+            <w:r>
+              <w:rPr>
+                <w:b/>
+                <w:bCs/>
+              </w:rPr>
+              <w:t>Recuperação</w:t>
+            </w:r>
+          </w:p>
+        </w:tc>
+        <w:tc>
+          <w:tcPr>
+            <w:tcW w:w="0" w:type="auto"/>
+          </w:tcPr>
+          <w:p>
+            <w:r>
+              <w:t>0</w:t>
+            </w:r>
+          </w:p>
+        </w:tc>
+      </w:tr>
+      <w:tr>
+        <w:trPr>
+          <w:jc w:val="center"/>
+        </w:trPr>
+        <w:tc>
+          <w:tcPr>
+            <w:tcW w:w="0" w:type="auto"/>
+          </w:tcPr>
+          <w:p>
+            <w:pPr>
+              <w:rPr>
+                <w:b/>
+                <w:bCs/>
+              </w:rPr>
+            </w:pPr>
+            <w:r>
+              <w:rPr>
+                <w:b/>
+                <w:bCs/>
+              </w:rPr>
+              <w:t>F1</w:t>
+            </w:r>
+          </w:p>
+        </w:tc>
+        <w:tc>
+          <w:tcPr>
+            <w:tcW w:w="0" w:type="auto"/>
+          </w:tcPr>
+          <w:p>
+            <w:r>
+              <w:t>0</w:t>
+            </w:r>
+          </w:p>
+        </w:tc>
+      </w:tr>
+      <w:tr>
+        <w:trPr>
+          <w:trHeight w:val="50"/>
+          <w:jc w:val="center"/>
+        </w:trPr>
+        <w:tc>
+          <w:tcPr>
+            <w:tcW w:w="0" w:type="auto"/>
+          </w:tcPr>
+          <w:p>
+            <w:pPr>
+              <w:rPr>
+                <w:b/>
+                <w:bCs/>
+              </w:rPr>
+            </w:pPr>
+            <w:r>
+              <w:rPr>
+                <w:b/>
+                <w:bCs/>
+              </w:rPr>
+              <w:t>AUC</w:t>
+            </w:r>
+          </w:p>
+        </w:tc>
+        <w:tc>
+          <w:tcPr>
+            <w:tcW w:w="0" w:type="auto"/>
+          </w:tcPr>
+          <w:p>
+            <w:r>
+              <w:t>0,5</w:t>
+            </w:r>
+          </w:p>
+        </w:tc>
+      </w:tr>
+    </w:tbl>
+    <w:p>
+      <w:pPr>
+        <w:rPr>
+          <w:b/>
+          <w:bCs/>
+        </w:rPr>
+      </w:pPr>
+      <w:r>
+        <w:rPr>
+          <w:b/>
+          <w:bCs/>
+        </w:rPr>
+        <w:t>Gráfico ROC</w:t>
+      </w:r>
+    </w:p>
+    <w:p>
+      <w:pPr>
+        <w:jc w:val="center"/>
+      </w:pPr>
+      <w:r>
+        <w:rPr>
+          <w:noProof/>
+        </w:rPr>
+        <w:lastRenderedPageBreak/>
+        <w:drawing>
+          <wp:inline distT="0" distB="0" distL="0" distR="0" wp14:anchorId="56EC5779" wp14:editId="4945CFD0">
+            <wp:extent cx="2063750" cy="1689100"/>
+            <wp:effectExtent l="0" t="0" r="0" b="6350"/>
+            <wp:docPr id="1721965276" name="Imagem 3" descr="Uma imagem com texto, file, captura de ecrã, Paralelo&#10;&#10;Descrição gerada automaticamente"/>
+            <wp:cNvGraphicFramePr>
+              <a:graphicFrameLocks xmlns:a="http://schemas.openxmlformats.org/drawingml/2006/main" noChangeAspect="1"/>
+            </wp:cNvGraphicFramePr>
+            <a:graphic xmlns:a="http://schemas.openxmlformats.org/drawingml/2006/main">
+              <a:graphicData uri="http://schemas.openxmlformats.org/drawingml/2006/picture">
+                <pic:pic xmlns:pic="http://schemas.openxmlformats.org/drawingml/2006/picture">
+                  <pic:nvPicPr>
+                    <pic:cNvPr id="1952017875" name="Imagem 3" descr="Uma imagem com texto, file, captura de ecrã, Paralelo&#10;&#10;Descrição gerada automaticamente"/>
+                    <pic:cNvPicPr/>
+                  </pic:nvPicPr>
+                  <pic:blipFill rotWithShape="1">
+                    <a:blip r:embed="rId8">
+                      <a:extLst>
+                        <a:ext uri="{28A0092B-C50C-407E-A947-70E740481C1C}">
+                          <a14:useLocalDpi xmlns:a14="http://schemas.microsoft.com/office/drawing/2010/main" val="0"/>
+                        </a:ext>
+                      </a:extLst>
+                    </a:blip>
+                    <a:srcRect l="1191" t="72664" r="50306" b="18314"/>
+                    <a:stretch/>
+                  </pic:blipFill>
+                  <pic:spPr bwMode="auto">
+                    <a:xfrm>
+                      <a:off x="0" y="0"/>
+                      <a:ext cx="2064220" cy="1689485"/>
+                    </a:xfrm>
+                    <a:prstGeom prst="rect">
+                      <a:avLst/>
+                    </a:prstGeom>
+                    <a:ln>
+                      <a:noFill/>
+                    </a:ln>
+                    <a:extLst>
+                      <a:ext uri="{53640926-AAD7-44D8-BBD7-CCE9431645EC}">
+                        <a14:shadowObscured xmlns:a14="http://schemas.microsoft.com/office/drawing/2010/main"/>
+                      </a:ext>
+                    </a:extLst>
+                  </pic:spPr>
+                </pic:pic>
+              </a:graphicData>
+            </a:graphic>
+          </wp:inline>
+        </w:drawing>
+      </w:r>
+    </w:p>
+    <w:p>
+      <w:pPr>
+        <w:rPr>
+          <w:b/>
+          <w:bCs/>
+        </w:rPr>
+      </w:pPr>
+      <w:r>
+        <w:rPr>
+          <w:b/>
+          <w:bCs/>
+        </w:rPr>
+        <w:t>Resumo:</w:t>
+      </w:r>
+    </w:p>
+    <w:p>
+      <w:r>
+        <w:t xml:space="preserve">Esta classe não está a classificar nenhum caso corretamente e está simplesmente a </w:t>
+      </w:r>
+      <w:r>
+        <w:t>adivinhar</w:t>
+      </w:r>
+      <w:r>
+        <w:t xml:space="preserve">, como podemos perceber pelo gráfico ROC e o seu AUC. Esta classe está a ser classificada como classe 33, uma vez que esta tem um grande número de ficheiros. </w:t>
+      </w:r>
+      <w:r>
+        <w:t>Aumentar o número de ficheiros na classe 38 seria uma boa solução.</w:t>
+      </w:r>
+    </w:p>
+    <w:p>
+      <w:pPr>
+        <w:pStyle w:val="Ttulo3"/>
+      </w:pPr>
+      <w:bookmarkStart w:id="38" w:name="_Toc181614048"/>
+      <w:r>
+        <w:t xml:space="preserve">Classe </w:t>
+      </w:r>
+      <w:r>
+        <w:t>42</w:t>
+      </w:r>
+      <w:bookmarkEnd w:id="38"/>
+    </w:p>
+    <w:tbl>
+      <w:tblPr>
+        <w:tblStyle w:val="TabelacomGrelha"/>
+        <w:tblW w:w="0" w:type="auto"/>
+        <w:jc w:val="center"/>
+        <w:tblLook w:val="04A0" w:firstRow="1" w:lastRow="0" w:firstColumn="1" w:lastColumn="0" w:noHBand="0" w:noVBand="1"/>
+      </w:tblPr>
+      <w:tblGrid>
+        <w:gridCol w:w="831"/>
+        <w:gridCol w:w="1203"/>
+        <w:gridCol w:w="742"/>
+        <w:gridCol w:w="701"/>
+      </w:tblGrid>
+      <w:tr>
+        <w:trPr>
+          <w:jc w:val="center"/>
+        </w:trPr>
+        <w:tc>
+          <w:tcPr>
+            <w:tcW w:w="0" w:type="auto"/>
+          </w:tcPr>
+          <w:p>
+            <w:pPr>
+              <w:jc w:val="center"/>
+              <w:rPr>
+                <w:b/>
+                <w:bCs/>
+              </w:rPr>
+            </w:pPr>
+            <w:r>
+              <w:rPr>
+                <w:b/>
+                <w:bCs/>
+              </w:rPr>
+              <w:t>Treino</w:t>
+            </w:r>
+          </w:p>
+        </w:tc>
+        <w:tc>
+          <w:tcPr>
+            <w:tcW w:w="0" w:type="auto"/>
+          </w:tcPr>
+          <w:p>
+            <w:pPr>
+              <w:jc w:val="center"/>
+              <w:rPr>
+                <w:b/>
+                <w:bCs/>
+              </w:rPr>
+            </w:pPr>
+            <w:r>
+              <w:rPr>
+                <w:b/>
+                <w:bCs/>
+              </w:rPr>
+              <w:t>Validação</w:t>
+            </w:r>
+          </w:p>
+        </w:tc>
+        <w:tc>
+          <w:tcPr>
+            <w:tcW w:w="0" w:type="auto"/>
+          </w:tcPr>
+          <w:p>
+            <w:pPr>
+              <w:jc w:val="center"/>
+              <w:rPr>
+                <w:b/>
+                <w:bCs/>
+              </w:rPr>
+            </w:pPr>
+            <w:r>
+              <w:rPr>
+                <w:b/>
+                <w:bCs/>
+              </w:rPr>
+              <w:t>Teste</w:t>
+            </w:r>
+          </w:p>
+        </w:tc>
+        <w:tc>
+          <w:tcPr>
+            <w:tcW w:w="0" w:type="auto"/>
+          </w:tcPr>
+          <w:p>
+            <w:pPr>
+              <w:jc w:val="center"/>
+              <w:rPr>
+                <w:b/>
+                <w:bCs/>
+              </w:rPr>
+            </w:pPr>
+            <w:r>
+              <w:rPr>
+                <w:b/>
+                <w:bCs/>
+              </w:rPr>
+              <w:t>Total</w:t>
+            </w:r>
+          </w:p>
+        </w:tc>
+      </w:tr>
+      <w:tr>
+        <w:trPr>
+          <w:jc w:val="center"/>
+        </w:trPr>
+        <w:tc>
+          <w:tcPr>
+            <w:tcW w:w="0" w:type="auto"/>
+          </w:tcPr>
+          <w:p>
+            <w:pPr>
+              <w:jc w:val="center"/>
+            </w:pPr>
+            <w:r>
+              <w:t>1</w:t>
+            </w:r>
+          </w:p>
+        </w:tc>
+        <w:tc>
+          <w:tcPr>
+            <w:tcW w:w="0" w:type="auto"/>
+          </w:tcPr>
+          <w:p>
+            <w:pPr>
+              <w:jc w:val="center"/>
+            </w:pPr>
+            <w:r>
+              <w:t>0</w:t>
+            </w:r>
+          </w:p>
+        </w:tc>
+        <w:tc>
+          <w:tcPr>
+            <w:tcW w:w="0" w:type="auto"/>
+          </w:tcPr>
+          <w:p>
+            <w:pPr>
+              <w:jc w:val="center"/>
+            </w:pPr>
+            <w:r>
+              <w:t>1</w:t>
+            </w:r>
+          </w:p>
+        </w:tc>
+        <w:tc>
+          <w:tcPr>
+            <w:tcW w:w="0" w:type="auto"/>
+          </w:tcPr>
+          <w:p>
+            <w:pPr>
+              <w:jc w:val="center"/>
+            </w:pPr>
+            <w:r>
+              <w:t>2</w:t>
+            </w:r>
+          </w:p>
+        </w:tc>
+      </w:tr>
+    </w:tbl>
     <w:p/>
-    <w:p/>
-    <w:p/>
-    <w:p/>
+    <w:tbl>
+      <w:tblPr>
+        <w:tblW w:w="0" w:type="auto"/>
+        <w:jc w:val="center"/>
+        <w:tblLook w:val="04A0" w:firstRow="1" w:lastRow="0" w:firstColumn="1" w:lastColumn="0" w:noHBand="0" w:noVBand="1"/>
+      </w:tblPr>
+      <w:tblGrid>
+        <w:gridCol w:w="1282"/>
+        <w:gridCol w:w="839"/>
+        <w:gridCol w:w="2019"/>
+        <w:gridCol w:w="1144"/>
+        <w:gridCol w:w="1123"/>
+        <w:gridCol w:w="1388"/>
+      </w:tblGrid>
+      <w:tr>
+        <w:trPr>
+          <w:trHeight w:val="400"/>
+          <w:jc w:val="center"/>
+        </w:trPr>
+        <w:tc>
+          <w:tcPr>
+            <w:tcW w:w="0" w:type="auto"/>
+            <w:tcBorders>
+              <w:top w:val="single" w:sz="4" w:space="0" w:color="auto"/>
+              <w:left w:val="single" w:sz="4" w:space="0" w:color="auto"/>
+              <w:bottom w:val="single" w:sz="4" w:space="0" w:color="auto"/>
+              <w:right w:val="single" w:sz="4" w:space="0" w:color="auto"/>
+            </w:tcBorders>
+            <w:shd w:val="clear" w:color="auto" w:fill="auto"/>
+            <w:noWrap/>
+            <w:vAlign w:val="center"/>
+            <w:hideMark/>
+          </w:tcPr>
+          <w:p>
+            <w:pPr>
+              <w:spacing w:after="0" w:line="240" w:lineRule="auto"/>
+              <w:jc w:val="center"/>
+              <w:rPr>
+                <w:rFonts w:ascii="Aptos Narrow" w:eastAsia="Times New Roman" w:hAnsi="Aptos Narrow" w:cs="Times New Roman"/>
+                <w:b/>
+                <w:bCs/>
+                <w:color w:val="000000"/>
+                <w:kern w:val="0"/>
+                <w14:ligatures w14:val="none"/>
+              </w:rPr>
+            </w:pPr>
+            <w:r>
+              <w:rPr>
+                <w:rFonts w:ascii="Aptos Narrow" w:eastAsia="Times New Roman" w:hAnsi="Aptos Narrow" w:cs="Times New Roman"/>
+                <w:b/>
+                <w:bCs/>
+                <w:color w:val="000000"/>
+                <w:kern w:val="0"/>
+                <w14:ligatures w14:val="none"/>
+              </w:rPr>
+              <w:t>Quantidade</w:t>
+            </w:r>
+          </w:p>
+        </w:tc>
+        <w:tc>
+          <w:tcPr>
+            <w:tcW w:w="0" w:type="auto"/>
+            <w:tcBorders>
+              <w:top w:val="single" w:sz="4" w:space="0" w:color="auto"/>
+              <w:left w:val="nil"/>
+              <w:bottom w:val="single" w:sz="4" w:space="0" w:color="auto"/>
+              <w:right w:val="single" w:sz="4" w:space="0" w:color="auto"/>
+            </w:tcBorders>
+            <w:shd w:val="clear" w:color="auto" w:fill="auto"/>
+            <w:noWrap/>
+            <w:vAlign w:val="center"/>
+            <w:hideMark/>
+          </w:tcPr>
+          <w:p>
+            <w:pPr>
+              <w:spacing w:after="0" w:line="240" w:lineRule="auto"/>
+              <w:jc w:val="center"/>
+              <w:rPr>
+                <w:rFonts w:ascii="Aptos Narrow" w:eastAsia="Times New Roman" w:hAnsi="Aptos Narrow" w:cs="Times New Roman"/>
+                <w:b/>
+                <w:bCs/>
+                <w:color w:val="000000"/>
+                <w:kern w:val="0"/>
+                <w14:ligatures w14:val="none"/>
+              </w:rPr>
+            </w:pPr>
+            <w:r>
+              <w:rPr>
+                <w:rFonts w:ascii="Aptos Narrow" w:eastAsia="Times New Roman" w:hAnsi="Aptos Narrow" w:cs="Times New Roman"/>
+                <w:b/>
+                <w:bCs/>
+                <w:color w:val="000000"/>
+                <w:kern w:val="0"/>
+                <w14:ligatures w14:val="none"/>
+              </w:rPr>
+              <w:t>Classe</w:t>
+            </w:r>
+          </w:p>
+        </w:tc>
+        <w:tc>
+          <w:tcPr>
+            <w:tcW w:w="0" w:type="auto"/>
+            <w:tcBorders>
+              <w:top w:val="single" w:sz="4" w:space="0" w:color="auto"/>
+              <w:left w:val="nil"/>
+              <w:bottom w:val="single" w:sz="4" w:space="0" w:color="auto"/>
+              <w:right w:val="single" w:sz="4" w:space="0" w:color="auto"/>
+            </w:tcBorders>
+            <w:shd w:val="clear" w:color="auto" w:fill="auto"/>
+            <w:noWrap/>
+            <w:vAlign w:val="center"/>
+            <w:hideMark/>
+          </w:tcPr>
+          <w:p>
+            <w:pPr>
+              <w:spacing w:after="0" w:line="240" w:lineRule="auto"/>
+              <w:jc w:val="center"/>
+              <w:rPr>
+                <w:rFonts w:ascii="Aptos Narrow" w:eastAsia="Times New Roman" w:hAnsi="Aptos Narrow" w:cs="Times New Roman"/>
+                <w:b/>
+                <w:bCs/>
+                <w:color w:val="000000"/>
+                <w:kern w:val="0"/>
+                <w14:ligatures w14:val="none"/>
+              </w:rPr>
+            </w:pPr>
+            <w:r>
+              <w:rPr>
+                <w:rFonts w:ascii="Aptos Narrow" w:eastAsia="Times New Roman" w:hAnsi="Aptos Narrow" w:cs="Times New Roman"/>
+                <w:b/>
+                <w:bCs/>
+                <w:color w:val="000000"/>
+                <w:kern w:val="0"/>
+                <w14:ligatures w14:val="none"/>
+              </w:rPr>
+              <w:t>Propriedades Iguais</w:t>
+            </w:r>
+          </w:p>
+        </w:tc>
+        <w:tc>
+          <w:tcPr>
+            <w:tcW w:w="0" w:type="auto"/>
+            <w:tcBorders>
+              <w:top w:val="nil"/>
+              <w:left w:val="nil"/>
+              <w:bottom w:val="nil"/>
+              <w:right w:val="nil"/>
+            </w:tcBorders>
+            <w:shd w:val="clear" w:color="auto" w:fill="auto"/>
+            <w:noWrap/>
+            <w:vAlign w:val="center"/>
+            <w:hideMark/>
+          </w:tcPr>
+          <w:p>
+            <w:pPr>
+              <w:spacing w:after="0" w:line="240" w:lineRule="auto"/>
+              <w:jc w:val="center"/>
+              <w:rPr>
+                <w:rFonts w:ascii="Aptos Narrow" w:eastAsia="Times New Roman" w:hAnsi="Aptos Narrow" w:cs="Times New Roman"/>
+                <w:b/>
+                <w:bCs/>
+                <w:color w:val="000000"/>
+                <w:kern w:val="0"/>
+                <w14:ligatures w14:val="none"/>
+              </w:rPr>
+            </w:pPr>
+          </w:p>
+        </w:tc>
+        <w:tc>
+          <w:tcPr>
+            <w:tcW w:w="0" w:type="auto"/>
+            <w:tcBorders>
+              <w:top w:val="nil"/>
+              <w:left w:val="nil"/>
+              <w:bottom w:val="nil"/>
+              <w:right w:val="nil"/>
+            </w:tcBorders>
+            <w:shd w:val="clear" w:color="auto" w:fill="auto"/>
+            <w:noWrap/>
+            <w:vAlign w:val="center"/>
+            <w:hideMark/>
+          </w:tcPr>
+          <w:p>
+            <w:pPr>
+              <w:spacing w:after="0" w:line="240" w:lineRule="auto"/>
+              <w:jc w:val="center"/>
+              <w:rPr>
+                <w:rFonts w:ascii="Times New Roman" w:eastAsia="Times New Roman" w:hAnsi="Times New Roman" w:cs="Times New Roman"/>
+                <w:kern w:val="0"/>
+                <w:sz w:val="20"/>
+                <w:szCs w:val="20"/>
+                <w14:ligatures w14:val="none"/>
+              </w:rPr>
+            </w:pPr>
+          </w:p>
+        </w:tc>
+        <w:tc>
+          <w:tcPr>
+            <w:tcW w:w="0" w:type="auto"/>
+            <w:tcBorders>
+              <w:top w:val="nil"/>
+              <w:left w:val="nil"/>
+              <w:bottom w:val="nil"/>
+              <w:right w:val="nil"/>
+            </w:tcBorders>
+            <w:shd w:val="clear" w:color="auto" w:fill="auto"/>
+            <w:noWrap/>
+            <w:vAlign w:val="center"/>
+            <w:hideMark/>
+          </w:tcPr>
+          <w:p>
+            <w:pPr>
+              <w:spacing w:after="0" w:line="240" w:lineRule="auto"/>
+              <w:jc w:val="center"/>
+              <w:rPr>
+                <w:rFonts w:ascii="Times New Roman" w:eastAsia="Times New Roman" w:hAnsi="Times New Roman" w:cs="Times New Roman"/>
+                <w:kern w:val="0"/>
+                <w:sz w:val="20"/>
+                <w:szCs w:val="20"/>
+                <w14:ligatures w14:val="none"/>
+              </w:rPr>
+            </w:pPr>
+          </w:p>
+        </w:tc>
+      </w:tr>
+      <w:tr>
+        <w:trPr>
+          <w:trHeight w:val="400"/>
+          <w:jc w:val="center"/>
+        </w:trPr>
+        <w:tc>
+          <w:tcPr>
+            <w:tcW w:w="0" w:type="auto"/>
+            <w:tcBorders>
+              <w:top w:val="nil"/>
+              <w:left w:val="single" w:sz="4" w:space="0" w:color="auto"/>
+              <w:bottom w:val="single" w:sz="4" w:space="0" w:color="auto"/>
+              <w:right w:val="single" w:sz="4" w:space="0" w:color="auto"/>
+            </w:tcBorders>
+            <w:shd w:val="clear" w:color="000000" w:fill="CAEDFB"/>
+            <w:noWrap/>
+            <w:vAlign w:val="center"/>
+          </w:tcPr>
+          <w:p>
+            <w:pPr>
+              <w:spacing w:after="0" w:line="240" w:lineRule="auto"/>
+              <w:jc w:val="center"/>
+              <w:rPr>
+                <w:rFonts w:ascii="Aptos Narrow" w:eastAsia="Times New Roman" w:hAnsi="Aptos Narrow" w:cs="Times New Roman"/>
+                <w:color w:val="000000"/>
+                <w:kern w:val="0"/>
+                <w14:ligatures w14:val="none"/>
+              </w:rPr>
+            </w:pPr>
+            <w:r>
+              <w:rPr>
+                <w:rFonts w:ascii="Aptos Narrow" w:hAnsi="Aptos Narrow"/>
+                <w:color w:val="000000"/>
+              </w:rPr>
+              <w:t>0</w:t>
+            </w:r>
+          </w:p>
+        </w:tc>
+        <w:tc>
+          <w:tcPr>
+            <w:tcW w:w="0" w:type="auto"/>
+            <w:tcBorders>
+              <w:top w:val="nil"/>
+              <w:left w:val="nil"/>
+              <w:bottom w:val="single" w:sz="4" w:space="0" w:color="auto"/>
+              <w:right w:val="single" w:sz="4" w:space="0" w:color="auto"/>
+            </w:tcBorders>
+            <w:shd w:val="clear" w:color="000000" w:fill="CAEDFB"/>
+            <w:noWrap/>
+            <w:vAlign w:val="center"/>
+          </w:tcPr>
+          <w:p>
+            <w:pPr>
+              <w:spacing w:after="0" w:line="240" w:lineRule="auto"/>
+              <w:jc w:val="center"/>
+              <w:rPr>
+                <w:rFonts w:ascii="Aptos Narrow" w:eastAsia="Times New Roman" w:hAnsi="Aptos Narrow" w:cs="Times New Roman"/>
+                <w:color w:val="000000"/>
+                <w:kern w:val="0"/>
+                <w14:ligatures w14:val="none"/>
+              </w:rPr>
+            </w:pPr>
+            <w:r>
+              <w:rPr>
+                <w:rFonts w:ascii="Aptos Narrow" w:hAnsi="Aptos Narrow"/>
+                <w:color w:val="000000"/>
+              </w:rPr>
+              <w:t>42</w:t>
+            </w:r>
+          </w:p>
+        </w:tc>
+        <w:tc>
+          <w:tcPr>
+            <w:tcW w:w="0" w:type="auto"/>
+            <w:tcBorders>
+              <w:top w:val="nil"/>
+              <w:left w:val="nil"/>
+              <w:bottom w:val="single" w:sz="4" w:space="0" w:color="auto"/>
+              <w:right w:val="single" w:sz="4" w:space="0" w:color="auto"/>
+            </w:tcBorders>
+            <w:shd w:val="clear" w:color="000000" w:fill="CAEDFB"/>
+            <w:noWrap/>
+            <w:vAlign w:val="center"/>
+          </w:tcPr>
+          <w:p>
+            <w:pPr>
+              <w:spacing w:after="0" w:line="240" w:lineRule="auto"/>
+              <w:jc w:val="left"/>
+              <w:rPr>
+                <w:rFonts w:ascii="Aptos Narrow" w:eastAsia="Times New Roman" w:hAnsi="Aptos Narrow" w:cs="Times New Roman"/>
+                <w:color w:val="000000"/>
+                <w:kern w:val="0"/>
+                <w14:ligatures w14:val="none"/>
+              </w:rPr>
+            </w:pPr>
+            <w:r>
+              <w:rPr>
+                <w:rFonts w:ascii="Aptos Narrow" w:hAnsi="Aptos Narrow"/>
+                <w:color w:val="000000"/>
+              </w:rPr>
+              <w:t> </w:t>
+            </w:r>
+          </w:p>
+        </w:tc>
+        <w:tc>
+          <w:tcPr>
+            <w:tcW w:w="0" w:type="auto"/>
+            <w:tcBorders>
+              <w:top w:val="nil"/>
+              <w:left w:val="nil"/>
+              <w:bottom w:val="nil"/>
+              <w:right w:val="nil"/>
+            </w:tcBorders>
+            <w:shd w:val="clear" w:color="000000" w:fill="CAEDFB"/>
+            <w:noWrap/>
+            <w:vAlign w:val="center"/>
+          </w:tcPr>
+          <w:p>
+            <w:pPr>
+              <w:spacing w:after="0" w:line="240" w:lineRule="auto"/>
+              <w:jc w:val="left"/>
+              <w:rPr>
+                <w:rFonts w:ascii="Aptos Narrow" w:eastAsia="Times New Roman" w:hAnsi="Aptos Narrow" w:cs="Times New Roman"/>
+                <w:color w:val="000000"/>
+                <w:kern w:val="0"/>
+                <w:sz w:val="16"/>
+                <w:szCs w:val="16"/>
+                <w14:ligatures w14:val="none"/>
+              </w:rPr>
+            </w:pPr>
+            <w:r>
+              <w:rPr>
+                <w:rFonts w:ascii="Aptos Narrow" w:hAnsi="Aptos Narrow"/>
+                <w:color w:val="000000"/>
+                <w:sz w:val="16"/>
+                <w:szCs w:val="16"/>
+              </w:rPr>
+              <w:t>Vãos Multiplos</w:t>
+            </w:r>
+          </w:p>
+        </w:tc>
+        <w:tc>
+          <w:tcPr>
+            <w:tcW w:w="0" w:type="auto"/>
+            <w:tcBorders>
+              <w:top w:val="nil"/>
+              <w:left w:val="nil"/>
+              <w:bottom w:val="nil"/>
+              <w:right w:val="nil"/>
+            </w:tcBorders>
+            <w:shd w:val="clear" w:color="000000" w:fill="CAEDFB"/>
+            <w:noWrap/>
+            <w:vAlign w:val="center"/>
+          </w:tcPr>
+          <w:p>
+            <w:pPr>
+              <w:spacing w:after="0" w:line="240" w:lineRule="auto"/>
+              <w:jc w:val="left"/>
+              <w:rPr>
+                <w:rFonts w:ascii="Aptos Narrow" w:eastAsia="Times New Roman" w:hAnsi="Aptos Narrow" w:cs="Times New Roman"/>
+                <w:color w:val="000000"/>
+                <w:kern w:val="0"/>
+                <w:sz w:val="16"/>
+                <w:szCs w:val="16"/>
+                <w14:ligatures w14:val="none"/>
+              </w:rPr>
+            </w:pPr>
+            <w:r>
+              <w:rPr>
+                <w:rFonts w:ascii="Aptos Narrow" w:hAnsi="Aptos Narrow"/>
+                <w:color w:val="000000"/>
+                <w:sz w:val="16"/>
+                <w:szCs w:val="16"/>
+              </w:rPr>
+              <w:t>1983-2010</w:t>
+            </w:r>
+          </w:p>
+        </w:tc>
+        <w:tc>
+          <w:tcPr>
+            <w:tcW w:w="0" w:type="auto"/>
+            <w:tcBorders>
+              <w:top w:val="nil"/>
+              <w:left w:val="nil"/>
+              <w:bottom w:val="nil"/>
+              <w:right w:val="nil"/>
+            </w:tcBorders>
+            <w:shd w:val="clear" w:color="000000" w:fill="CAEDFB"/>
+            <w:noWrap/>
+            <w:vAlign w:val="center"/>
+          </w:tcPr>
+          <w:p>
+            <w:pPr>
+              <w:spacing w:after="0" w:line="240" w:lineRule="auto"/>
+              <w:jc w:val="left"/>
+              <w:rPr>
+                <w:rFonts w:ascii="Aptos Narrow" w:eastAsia="Times New Roman" w:hAnsi="Aptos Narrow" w:cs="Times New Roman"/>
+                <w:color w:val="000000"/>
+                <w:kern w:val="0"/>
+                <w:sz w:val="16"/>
+                <w:szCs w:val="16"/>
+                <w14:ligatures w14:val="none"/>
+              </w:rPr>
+            </w:pPr>
+            <w:r>
+              <w:rPr>
+                <w:rFonts w:ascii="Aptos Narrow" w:hAnsi="Aptos Narrow"/>
+                <w:color w:val="000000"/>
+                <w:sz w:val="16"/>
+                <w:szCs w:val="16"/>
+              </w:rPr>
+              <w:t>Alvenaria de Pedra</w:t>
+            </w:r>
+          </w:p>
+        </w:tc>
+      </w:tr>
+      <w:tr>
+        <w:trPr>
+          <w:trHeight w:val="400"/>
+          <w:jc w:val="center"/>
+        </w:trPr>
+        <w:tc>
+          <w:tcPr>
+            <w:tcW w:w="0" w:type="auto"/>
+            <w:tcBorders>
+              <w:top w:val="single" w:sz="4" w:space="0" w:color="auto"/>
+              <w:left w:val="single" w:sz="4" w:space="0" w:color="auto"/>
+              <w:bottom w:val="single" w:sz="4" w:space="0" w:color="auto"/>
+              <w:right w:val="single" w:sz="4" w:space="0" w:color="auto"/>
+            </w:tcBorders>
+            <w:shd w:val="clear" w:color="auto" w:fill="auto"/>
+            <w:noWrap/>
+            <w:vAlign w:val="center"/>
+          </w:tcPr>
+          <w:p>
+            <w:pPr>
+              <w:spacing w:after="0" w:line="240" w:lineRule="auto"/>
+              <w:jc w:val="center"/>
+              <w:rPr>
+                <w:rFonts w:ascii="Aptos Narrow" w:eastAsia="Times New Roman" w:hAnsi="Aptos Narrow" w:cs="Times New Roman"/>
+                <w:color w:val="000000"/>
+                <w:kern w:val="0"/>
+                <w14:ligatures w14:val="none"/>
+              </w:rPr>
+            </w:pPr>
+            <w:r>
+              <w:rPr>
+                <w:rFonts w:ascii="Aptos Narrow" w:hAnsi="Aptos Narrow"/>
+                <w:color w:val="000000"/>
+              </w:rPr>
+              <w:t>1</w:t>
+            </w:r>
+          </w:p>
+        </w:tc>
+        <w:tc>
+          <w:tcPr>
+            <w:tcW w:w="0" w:type="auto"/>
+            <w:tcBorders>
+              <w:top w:val="single" w:sz="4" w:space="0" w:color="auto"/>
+              <w:left w:val="nil"/>
+              <w:bottom w:val="single" w:sz="4" w:space="0" w:color="auto"/>
+              <w:right w:val="single" w:sz="4" w:space="0" w:color="auto"/>
+            </w:tcBorders>
+            <w:shd w:val="clear" w:color="auto" w:fill="auto"/>
+            <w:noWrap/>
+            <w:vAlign w:val="center"/>
+          </w:tcPr>
+          <w:p>
+            <w:pPr>
+              <w:spacing w:after="0" w:line="240" w:lineRule="auto"/>
+              <w:jc w:val="center"/>
+              <w:rPr>
+                <w:rFonts w:ascii="Aptos Narrow" w:eastAsia="Times New Roman" w:hAnsi="Aptos Narrow" w:cs="Times New Roman"/>
+                <w:color w:val="000000"/>
+                <w:kern w:val="0"/>
+                <w14:ligatures w14:val="none"/>
+              </w:rPr>
+            </w:pPr>
+            <w:r>
+              <w:rPr>
+                <w:rFonts w:ascii="Aptos Narrow" w:hAnsi="Aptos Narrow"/>
+                <w:color w:val="000000"/>
+              </w:rPr>
+              <w:t>14</w:t>
+            </w:r>
+          </w:p>
+        </w:tc>
+        <w:tc>
+          <w:tcPr>
+            <w:tcW w:w="0" w:type="auto"/>
+            <w:tcBorders>
+              <w:top w:val="single" w:sz="4" w:space="0" w:color="auto"/>
+              <w:left w:val="nil"/>
+              <w:bottom w:val="single" w:sz="4" w:space="0" w:color="auto"/>
+              <w:right w:val="single" w:sz="4" w:space="0" w:color="auto"/>
+            </w:tcBorders>
+            <w:shd w:val="clear" w:color="auto" w:fill="auto"/>
+            <w:noWrap/>
+            <w:vAlign w:val="center"/>
+          </w:tcPr>
+          <w:p>
+            <w:pPr>
+              <w:spacing w:after="0" w:line="240" w:lineRule="auto"/>
+              <w:jc w:val="left"/>
+              <w:rPr>
+                <w:rFonts w:ascii="Aptos Narrow" w:eastAsia="Times New Roman" w:hAnsi="Aptos Narrow" w:cs="Times New Roman"/>
+                <w:color w:val="000000"/>
+                <w:kern w:val="0"/>
+                <w14:ligatures w14:val="none"/>
+              </w:rPr>
+            </w:pPr>
+            <w:r>
+              <w:rPr>
+                <w:rFonts w:ascii="Aptos Narrow" w:hAnsi="Aptos Narrow"/>
+                <w:color w:val="000000"/>
+              </w:rPr>
+              <w:t>1 (Material)</w:t>
+            </w:r>
+          </w:p>
+        </w:tc>
+        <w:tc>
+          <w:tcPr>
+            <w:tcW w:w="0" w:type="auto"/>
+            <w:tcBorders>
+              <w:top w:val="nil"/>
+              <w:left w:val="nil"/>
+              <w:bottom w:val="nil"/>
+              <w:right w:val="nil"/>
+            </w:tcBorders>
+            <w:shd w:val="clear" w:color="auto" w:fill="auto"/>
+            <w:noWrap/>
+            <w:vAlign w:val="center"/>
+          </w:tcPr>
+          <w:p>
+            <w:pPr>
+              <w:spacing w:after="0" w:line="240" w:lineRule="auto"/>
+              <w:jc w:val="left"/>
+              <w:rPr>
+                <w:rFonts w:ascii="Aptos Narrow" w:eastAsia="Times New Roman" w:hAnsi="Aptos Narrow" w:cs="Times New Roman"/>
+                <w:color w:val="000000"/>
+                <w:kern w:val="0"/>
+                <w:sz w:val="16"/>
+                <w:szCs w:val="16"/>
+                <w14:ligatures w14:val="none"/>
+              </w:rPr>
+            </w:pPr>
+            <w:r>
+              <w:rPr>
+                <w:rFonts w:ascii="Aptos Narrow" w:hAnsi="Aptos Narrow"/>
+                <w:color w:val="000000"/>
+                <w:sz w:val="16"/>
+                <w:szCs w:val="16"/>
+              </w:rPr>
+              <w:t>Outro</w:t>
+            </w:r>
+          </w:p>
+        </w:tc>
+        <w:tc>
+          <w:tcPr>
+            <w:tcW w:w="0" w:type="auto"/>
+            <w:tcBorders>
+              <w:top w:val="nil"/>
+              <w:left w:val="nil"/>
+              <w:bottom w:val="nil"/>
+              <w:right w:val="nil"/>
+            </w:tcBorders>
+            <w:shd w:val="clear" w:color="auto" w:fill="auto"/>
+            <w:noWrap/>
+            <w:vAlign w:val="center"/>
+          </w:tcPr>
+          <w:p>
+            <w:pPr>
+              <w:spacing w:after="0" w:line="240" w:lineRule="auto"/>
+              <w:jc w:val="left"/>
+              <w:rPr>
+                <w:rFonts w:ascii="Aptos Narrow" w:eastAsia="Times New Roman" w:hAnsi="Aptos Narrow" w:cs="Times New Roman"/>
+                <w:color w:val="000000"/>
+                <w:kern w:val="0"/>
+                <w:sz w:val="16"/>
+                <w:szCs w:val="16"/>
+                <w14:ligatures w14:val="none"/>
+              </w:rPr>
+            </w:pPr>
+            <w:r>
+              <w:rPr>
+                <w:rFonts w:ascii="Aptos Narrow" w:hAnsi="Aptos Narrow"/>
+                <w:color w:val="000000"/>
+                <w:sz w:val="16"/>
+                <w:szCs w:val="16"/>
+              </w:rPr>
+              <w:t>Antes de 1960</w:t>
+            </w:r>
+          </w:p>
+        </w:tc>
+        <w:tc>
+          <w:tcPr>
+            <w:tcW w:w="0" w:type="auto"/>
+            <w:tcBorders>
+              <w:top w:val="nil"/>
+              <w:left w:val="nil"/>
+              <w:bottom w:val="nil"/>
+              <w:right w:val="nil"/>
+            </w:tcBorders>
+            <w:shd w:val="clear" w:color="auto" w:fill="auto"/>
+            <w:noWrap/>
+            <w:vAlign w:val="center"/>
+          </w:tcPr>
+          <w:p>
+            <w:pPr>
+              <w:spacing w:after="0" w:line="240" w:lineRule="auto"/>
+              <w:jc w:val="left"/>
+              <w:rPr>
+                <w:rFonts w:ascii="Aptos Narrow" w:eastAsia="Times New Roman" w:hAnsi="Aptos Narrow" w:cs="Times New Roman"/>
+                <w:color w:val="000000"/>
+                <w:kern w:val="0"/>
+                <w:sz w:val="16"/>
+                <w:szCs w:val="16"/>
+                <w14:ligatures w14:val="none"/>
+              </w:rPr>
+            </w:pPr>
+            <w:r>
+              <w:rPr>
+                <w:rFonts w:ascii="Aptos Narrow" w:hAnsi="Aptos Narrow"/>
+                <w:color w:val="000000"/>
+                <w:sz w:val="16"/>
+                <w:szCs w:val="16"/>
+              </w:rPr>
+              <w:t>Alvenaria de Pedra</w:t>
+            </w:r>
+          </w:p>
+        </w:tc>
+      </w:tr>
+    </w:tbl>
+    <w:p>
+      <w:r>
+        <w:t>Comentários:</w:t>
+      </w:r>
+    </w:p>
+    <w:p>
+      <w:pPr>
+        <w:pStyle w:val="PargrafodaLista"/>
+        <w:numPr>
+          <w:ilvl w:val="0"/>
+          <w:numId w:val="1"/>
+        </w:numPr>
+      </w:pPr>
+      <w:r>
+        <w:t>0</w:t>
+      </w:r>
+      <w:r>
+        <w:t xml:space="preserve"> classe</w:t>
+      </w:r>
+      <w:r>
+        <w:t>s</w:t>
+      </w:r>
+      <w:r>
+        <w:t xml:space="preserve"> t</w:t>
+      </w:r>
+      <w:r>
+        <w:t>ê</w:t>
+      </w:r>
+      <w:r>
+        <w:t xml:space="preserve">m a mesma Estrutura que a classe </w:t>
+      </w:r>
+      <w:r>
+        <w:t>42</w:t>
+      </w:r>
+    </w:p>
+    <w:p>
+      <w:pPr>
+        <w:pStyle w:val="PargrafodaLista"/>
+        <w:numPr>
+          <w:ilvl w:val="0"/>
+          <w:numId w:val="1"/>
+        </w:numPr>
+      </w:pPr>
+      <w:r>
+        <w:t xml:space="preserve">0 classes têm o mesmo Ano que a classe </w:t>
+      </w:r>
+      <w:r>
+        <w:t>42</w:t>
+      </w:r>
+    </w:p>
+    <w:p>
+      <w:pPr>
+        <w:pStyle w:val="PargrafodaLista"/>
+        <w:numPr>
+          <w:ilvl w:val="0"/>
+          <w:numId w:val="1"/>
+        </w:numPr>
+      </w:pPr>
+      <w:r>
+        <w:t xml:space="preserve">1 </w:t>
+      </w:r>
+      <w:r>
+        <w:t xml:space="preserve">classe </w:t>
+      </w:r>
+      <w:r>
+        <w:t>te</w:t>
+      </w:r>
+      <w:r>
+        <w:t xml:space="preserve">m a mesma Estrutura que a classe </w:t>
+      </w:r>
+      <w:r>
+        <w:t>42</w:t>
+      </w:r>
+    </w:p>
+    <w:tbl>
+      <w:tblPr>
+        <w:tblStyle w:val="TabelacomGrelha"/>
+        <w:tblW w:w="0" w:type="auto"/>
+        <w:jc w:val="center"/>
+        <w:tblLook w:val="04A0" w:firstRow="1" w:lastRow="0" w:firstColumn="1" w:lastColumn="0" w:noHBand="0" w:noVBand="1"/>
+      </w:tblPr>
+      <w:tblGrid>
+        <w:gridCol w:w="3770"/>
+        <w:gridCol w:w="867"/>
+      </w:tblGrid>
+      <w:tr>
+        <w:trPr>
+          <w:jc w:val="center"/>
+        </w:trPr>
+        <w:tc>
+          <w:tcPr>
+            <w:tcW w:w="0" w:type="auto"/>
+          </w:tcPr>
+          <w:p>
+            <w:pPr>
+              <w:rPr>
+                <w:b/>
+                <w:bCs/>
+              </w:rPr>
+            </w:pPr>
+            <w:r>
+              <w:rPr>
+                <w:b/>
+                <w:bCs/>
+              </w:rPr>
+              <w:t>Interseção Verdadeiro com Previsto</w:t>
+            </w:r>
+          </w:p>
+        </w:tc>
+        <w:tc>
+          <w:tcPr>
+            <w:tcW w:w="0" w:type="auto"/>
+          </w:tcPr>
+          <w:p>
+            <w:r>
+              <w:t>0</w:t>
+            </w:r>
+          </w:p>
+        </w:tc>
+      </w:tr>
+      <w:tr>
+        <w:trPr>
+          <w:jc w:val="center"/>
+        </w:trPr>
+        <w:tc>
+          <w:tcPr>
+            <w:tcW w:w="0" w:type="auto"/>
+          </w:tcPr>
+          <w:p>
+            <w:pPr>
+              <w:rPr>
+                <w:b/>
+                <w:bCs/>
+              </w:rPr>
+            </w:pPr>
+            <w:r>
+              <w:rPr>
+                <w:b/>
+                <w:bCs/>
+              </w:rPr>
+              <w:t>Soma da Coluna Previsto</w:t>
+            </w:r>
+          </w:p>
+        </w:tc>
+        <w:tc>
+          <w:tcPr>
+            <w:tcW w:w="0" w:type="auto"/>
+          </w:tcPr>
+          <w:p>
+            <w:r>
+              <w:t>0</w:t>
+            </w:r>
+          </w:p>
+        </w:tc>
+      </w:tr>
+      <w:tr>
+        <w:trPr>
+          <w:jc w:val="center"/>
+        </w:trPr>
+        <w:tc>
+          <w:tcPr>
+            <w:tcW w:w="0" w:type="auto"/>
+          </w:tcPr>
+          <w:p>
+            <w:pPr>
+              <w:rPr>
+                <w:b/>
+                <w:bCs/>
+              </w:rPr>
+            </w:pPr>
+            <w:r>
+              <w:rPr>
+                <w:b/>
+                <w:bCs/>
+              </w:rPr>
+              <w:t>Exatidão</w:t>
+            </w:r>
+          </w:p>
+        </w:tc>
+        <w:tc>
+          <w:tcPr>
+            <w:tcW w:w="0" w:type="auto"/>
+          </w:tcPr>
+          <w:p>
+            <w:r>
+              <w:t>0,99</w:t>
+            </w:r>
+            <w:r>
+              <w:t>85</w:t>
+            </w:r>
+          </w:p>
+        </w:tc>
+      </w:tr>
+      <w:tr>
+        <w:trPr>
+          <w:jc w:val="center"/>
+        </w:trPr>
+        <w:tc>
+          <w:tcPr>
+            <w:tcW w:w="0" w:type="auto"/>
+          </w:tcPr>
+          <w:p>
+            <w:pPr>
+              <w:rPr>
+                <w:b/>
+                <w:bCs/>
+              </w:rPr>
+            </w:pPr>
+            <w:r>
+              <w:rPr>
+                <w:b/>
+                <w:bCs/>
+              </w:rPr>
+              <w:t>Precisão</w:t>
+            </w:r>
+          </w:p>
+        </w:tc>
+        <w:tc>
+          <w:tcPr>
+            <w:tcW w:w="0" w:type="auto"/>
+          </w:tcPr>
+          <w:p>
+            <w:r>
+              <w:t>0</w:t>
+            </w:r>
+          </w:p>
+        </w:tc>
+      </w:tr>
+      <w:tr>
+        <w:trPr>
+          <w:jc w:val="center"/>
+        </w:trPr>
+        <w:tc>
+          <w:tcPr>
+            <w:tcW w:w="0" w:type="auto"/>
+          </w:tcPr>
+          <w:p>
+            <w:pPr>
+              <w:rPr>
+                <w:b/>
+                <w:bCs/>
+              </w:rPr>
+            </w:pPr>
+            <w:r>
+              <w:rPr>
+                <w:b/>
+                <w:bCs/>
+              </w:rPr>
+              <w:t>Recuperação</w:t>
+            </w:r>
+          </w:p>
+        </w:tc>
+        <w:tc>
+          <w:tcPr>
+            <w:tcW w:w="0" w:type="auto"/>
+          </w:tcPr>
+          <w:p>
+            <w:r>
+              <w:t>0</w:t>
+            </w:r>
+          </w:p>
+        </w:tc>
+      </w:tr>
+      <w:tr>
+        <w:trPr>
+          <w:jc w:val="center"/>
+        </w:trPr>
+        <w:tc>
+          <w:tcPr>
+            <w:tcW w:w="0" w:type="auto"/>
+          </w:tcPr>
+          <w:p>
+            <w:pPr>
+              <w:rPr>
+                <w:b/>
+                <w:bCs/>
+              </w:rPr>
+            </w:pPr>
+            <w:r>
+              <w:rPr>
+                <w:b/>
+                <w:bCs/>
+              </w:rPr>
+              <w:t>F1</w:t>
+            </w:r>
+          </w:p>
+        </w:tc>
+        <w:tc>
+          <w:tcPr>
+            <w:tcW w:w="0" w:type="auto"/>
+          </w:tcPr>
+          <w:p>
+            <w:r>
+              <w:t>0</w:t>
+            </w:r>
+          </w:p>
+        </w:tc>
+      </w:tr>
+      <w:tr>
+        <w:trPr>
+          <w:trHeight w:val="50"/>
+          <w:jc w:val="center"/>
+        </w:trPr>
+        <w:tc>
+          <w:tcPr>
+            <w:tcW w:w="0" w:type="auto"/>
+          </w:tcPr>
+          <w:p>
+            <w:pPr>
+              <w:rPr>
+                <w:b/>
+                <w:bCs/>
+              </w:rPr>
+            </w:pPr>
+            <w:r>
+              <w:rPr>
+                <w:b/>
+                <w:bCs/>
+              </w:rPr>
+              <w:t>AUC</w:t>
+            </w:r>
+          </w:p>
+        </w:tc>
+        <w:tc>
+          <w:tcPr>
+            <w:tcW w:w="0" w:type="auto"/>
+          </w:tcPr>
+          <w:p>
+            <w:r>
+              <w:t>0,5</w:t>
+            </w:r>
+          </w:p>
+        </w:tc>
+      </w:tr>
+    </w:tbl>
+    <w:p>
+      <w:pPr>
+        <w:rPr>
+          <w:b/>
+          <w:bCs/>
+        </w:rPr>
+      </w:pPr>
+      <w:r>
+        <w:rPr>
+          <w:b/>
+          <w:bCs/>
+        </w:rPr>
+        <w:t>Gráfico ROC</w:t>
+      </w:r>
+    </w:p>
+    <w:p>
+      <w:pPr>
+        <w:jc w:val="center"/>
+      </w:pPr>
+      <w:r>
+        <w:rPr>
+          <w:noProof/>
+        </w:rPr>
+        <w:lastRenderedPageBreak/>
+        <w:drawing>
+          <wp:inline distT="0" distB="0" distL="0" distR="0" wp14:anchorId="1E7BBD4A" wp14:editId="464D4BE7">
+            <wp:extent cx="2063750" cy="1689100"/>
+            <wp:effectExtent l="0" t="0" r="0" b="6350"/>
+            <wp:docPr id="322714046" name="Imagem 3" descr="Uma imagem com texto, file, captura de ecrã, Paralelo&#10;&#10;Descrição gerada automaticamente"/>
+            <wp:cNvGraphicFramePr>
+              <a:graphicFrameLocks xmlns:a="http://schemas.openxmlformats.org/drawingml/2006/main" noChangeAspect="1"/>
+            </wp:cNvGraphicFramePr>
+            <a:graphic xmlns:a="http://schemas.openxmlformats.org/drawingml/2006/main">
+              <a:graphicData uri="http://schemas.openxmlformats.org/drawingml/2006/picture">
+                <pic:pic xmlns:pic="http://schemas.openxmlformats.org/drawingml/2006/picture">
+                  <pic:nvPicPr>
+                    <pic:cNvPr id="1952017875" name="Imagem 3" descr="Uma imagem com texto, file, captura de ecrã, Paralelo&#10;&#10;Descrição gerada automaticamente"/>
+                    <pic:cNvPicPr/>
+                  </pic:nvPicPr>
+                  <pic:blipFill rotWithShape="1">
+                    <a:blip r:embed="rId8">
+                      <a:extLst>
+                        <a:ext uri="{28A0092B-C50C-407E-A947-70E740481C1C}">
+                          <a14:useLocalDpi xmlns:a14="http://schemas.microsoft.com/office/drawing/2010/main" val="0"/>
+                        </a:ext>
+                      </a:extLst>
+                    </a:blip>
+                    <a:srcRect l="1197" t="90774" r="50300" b="204"/>
+                    <a:stretch/>
+                  </pic:blipFill>
+                  <pic:spPr bwMode="auto">
+                    <a:xfrm>
+                      <a:off x="0" y="0"/>
+                      <a:ext cx="2064220" cy="1689485"/>
+                    </a:xfrm>
+                    <a:prstGeom prst="rect">
+                      <a:avLst/>
+                    </a:prstGeom>
+                    <a:ln>
+                      <a:noFill/>
+                    </a:ln>
+                    <a:extLst>
+                      <a:ext uri="{53640926-AAD7-44D8-BBD7-CCE9431645EC}">
+                        <a14:shadowObscured xmlns:a14="http://schemas.microsoft.com/office/drawing/2010/main"/>
+                      </a:ext>
+                    </a:extLst>
+                  </pic:spPr>
+                </pic:pic>
+              </a:graphicData>
+            </a:graphic>
+          </wp:inline>
+        </w:drawing>
+      </w:r>
+    </w:p>
+    <w:p>
+      <w:pPr>
+        <w:rPr>
+          <w:b/>
+          <w:bCs/>
+        </w:rPr>
+      </w:pPr>
+      <w:r>
+        <w:rPr>
+          <w:b/>
+          <w:bCs/>
+        </w:rPr>
+        <w:t>Resumo:</w:t>
+      </w:r>
+    </w:p>
+    <w:p>
+      <w:r>
+        <w:t>Esta classe não está a classificar nenhum caso corretamente e está simplesmente a adivinhar, como podemos perceber pelo gráfico ROC e o seu AUC. Aumentar o número de ficheiros seria uma boa solução.</w:t>
+      </w:r>
+    </w:p>
     <w:p>
       <w:pPr>
         <w:pStyle w:val="Ttulo2"/>
       </w:pPr>
-      <w:bookmarkStart w:id="36" w:name="_Toc181484734"/>
+      <w:bookmarkStart w:id="39" w:name="_Toc181614049"/>
       <w:r>
         <w:t>Matriz de Confusão</w:t>
       </w:r>
-      <w:bookmarkEnd w:id="36"/>
+      <w:bookmarkEnd w:id="39"/>
     </w:p>
-    <w:p/>
-    <w:p/>
+    <w:p>
+      <w:r>
+        <w:t>A Matriz de Confusão, que podemos observar na figura seguinte:</w:t>
+      </w:r>
+    </w:p>
+    <w:p>
+      <w:pPr>
+        <w:jc w:val="center"/>
+      </w:pPr>
+      <w:r>
+        <w:rPr>
+          <w:noProof/>
+        </w:rPr>
+        <w:drawing>
+          <wp:inline distT="0" distB="0" distL="0" distR="0" wp14:anchorId="5497A7A0" wp14:editId="055B4C47">
+            <wp:extent cx="5040000" cy="4651774"/>
+            <wp:effectExtent l="0" t="0" r="8255" b="0"/>
+            <wp:docPr id="1356178784" name="Imagem 1"/>
+            <wp:cNvGraphicFramePr>
+              <a:graphicFrameLocks xmlns:a="http://schemas.openxmlformats.org/drawingml/2006/main" noChangeAspect="1"/>
+            </wp:cNvGraphicFramePr>
+            <a:graphic xmlns:a="http://schemas.openxmlformats.org/drawingml/2006/main">
+              <a:graphicData uri="http://schemas.openxmlformats.org/drawingml/2006/picture">
+                <pic:pic xmlns:pic="http://schemas.openxmlformats.org/drawingml/2006/picture">
+                  <pic:nvPicPr>
+                    <pic:cNvPr id="1356178784" name="Imagem 1356178784"/>
+                    <pic:cNvPicPr/>
+                  </pic:nvPicPr>
+                  <pic:blipFill rotWithShape="1">
+                    <a:blip r:embed="rId9">
+                      <a:extLst>
+                        <a:ext uri="{28A0092B-C50C-407E-A947-70E740481C1C}">
+                          <a14:useLocalDpi xmlns:a14="http://schemas.microsoft.com/office/drawing/2010/main" val="0"/>
+                        </a:ext>
+                      </a:extLst>
+                    </a:blip>
+                    <a:srcRect l="8119" t="8718" r="14209" b="5256"/>
+                    <a:stretch/>
+                  </pic:blipFill>
+                  <pic:spPr bwMode="auto">
+                    <a:xfrm>
+                      <a:off x="0" y="0"/>
+                      <a:ext cx="5040000" cy="4651774"/>
+                    </a:xfrm>
+                    <a:prstGeom prst="rect">
+                      <a:avLst/>
+                    </a:prstGeom>
+                    <a:ln>
+                      <a:noFill/>
+                    </a:ln>
+                    <a:extLst>
+                      <a:ext uri="{53640926-AAD7-44D8-BBD7-CCE9431645EC}">
+                        <a14:shadowObscured xmlns:a14="http://schemas.microsoft.com/office/drawing/2010/main"/>
+                      </a:ext>
+                    </a:extLst>
+                  </pic:spPr>
+                </pic:pic>
+              </a:graphicData>
+            </a:graphic>
+          </wp:inline>
+        </w:drawing>
+      </w:r>
+    </w:p>
+    <w:p>
+      <w:bookmarkStart w:id="40" w:name="_Hlk181616750"/>
+      <w:r>
+        <w:lastRenderedPageBreak/>
+        <w:t xml:space="preserve">A interseção de verdadeiro com previsto da classe 33 é a mais forte uma vez que é a classe com mais ficheiros. </w:t>
+      </w:r>
+      <w:r>
+        <w:t xml:space="preserve">A classe 0, 6, 20 e 24 também têm na interseção um bom número de casos, consoante com o número de ficheiros de teste. Para os 647 ficheiros de teste, o modelo correspondeu à classe 485 casos (75%). </w:t>
+      </w:r>
+    </w:p>
+    <w:p>
+      <w:r>
+        <w:t xml:space="preserve">Em geral, 9 classes não têm nenhuma propriedade em comum com a classe correta/original, sendo estes resultados importantes, porque significa que o modelo está a </w:t>
+      </w:r>
+      <w:r>
+        <w:t>adivinhar</w:t>
+      </w:r>
+      <w:r>
+        <w:t xml:space="preserve"> a classe ou as classes 33 e 20 como têm um grande número de ficheiros estão a ter bastante poder na decisão. 3 classes têm em comum com a classe original a Estrutura, 5 classes o Ano e 17 classes o Material. O material é a propriedade com maior número de concordância uma vez que as classes mais fortes são 20 e 33 que têm o material mais comum das combinações, Betão Armado. </w:t>
+      </w:r>
+      <w:r>
+        <w:t>0</w:t>
+      </w:r>
+      <w:r>
+        <w:t xml:space="preserve"> classes têm em comum com a classe original a Estrutura</w:t>
+      </w:r>
+      <w:r>
+        <w:t xml:space="preserve"> e Ano, sendo estas as propriedades que o modelo está a ter maior dificuldade</w:t>
+      </w:r>
+      <w:r>
+        <w:t xml:space="preserve">, </w:t>
+      </w:r>
+      <w:r>
+        <w:t>11</w:t>
+      </w:r>
+      <w:r>
+        <w:t xml:space="preserve"> classes </w:t>
+      </w:r>
+      <w:r>
+        <w:t>a Estrutura e o Ano</w:t>
+      </w:r>
+      <w:r>
+        <w:t xml:space="preserve"> e 1</w:t>
+      </w:r>
+      <w:r>
+        <w:t xml:space="preserve">1 </w:t>
+      </w:r>
+      <w:r>
+        <w:t>classes o</w:t>
+      </w:r>
+      <w:r>
+        <w:t xml:space="preserve"> Ano e o</w:t>
+      </w:r>
+      <w:r>
+        <w:t xml:space="preserve"> Material.</w:t>
+      </w:r>
+      <w:bookmarkEnd w:id="40"/>
+    </w:p>
     <w:p>
       <w:pPr>
         <w:pStyle w:val="Ttulo2"/>
       </w:pPr>
-      <w:bookmarkStart w:id="37" w:name="_Toc181484735"/>
-      <w:r>
-        <w:t>Exatidão, Precisão, Recuperação e F1</w:t>
-      </w:r>
-      <w:bookmarkEnd w:id="37"/>
+      <w:r>
+        <w:t>Métricas</w:t>
+      </w:r>
+    </w:p>
+    <w:p>
+      <w:pPr>
+        <w:pStyle w:val="Ttulo3"/>
+      </w:pPr>
+      <w:r>
+        <w:t>Exatidão</w:t>
+      </w:r>
+    </w:p>
+    <w:p>
+      <w:pPr>
+        <w:jc w:val="center"/>
+      </w:pPr>
+      <w:r>
+        <w:rPr>
+          <w:noProof/>
+        </w:rPr>
+        <w:drawing>
+          <wp:inline distT="0" distB="0" distL="0" distR="0" wp14:anchorId="30A4C27D" wp14:editId="36759346">
+            <wp:extent cx="4320000" cy="2700000"/>
+            <wp:effectExtent l="0" t="0" r="4445" b="5715"/>
+            <wp:docPr id="90891970" name="Imagem 2"/>
+            <wp:cNvGraphicFramePr>
+              <a:graphicFrameLocks xmlns:a="http://schemas.openxmlformats.org/drawingml/2006/main" noChangeAspect="1"/>
+            </wp:cNvGraphicFramePr>
+            <a:graphic xmlns:a="http://schemas.openxmlformats.org/drawingml/2006/main">
+              <a:graphicData uri="http://schemas.openxmlformats.org/drawingml/2006/picture">
+                <pic:pic xmlns:pic="http://schemas.openxmlformats.org/drawingml/2006/picture">
+                  <pic:nvPicPr>
+                    <pic:cNvPr id="90891970" name="Imagem 90891970"/>
+                    <pic:cNvPicPr/>
+                  </pic:nvPicPr>
+                  <pic:blipFill>
+                    <a:blip r:embed="rId10">
+                      <a:extLst>
+                        <a:ext uri="{28A0092B-C50C-407E-A947-70E740481C1C}">
+                          <a14:useLocalDpi xmlns:a14="http://schemas.microsoft.com/office/drawing/2010/main" val="0"/>
+                        </a:ext>
+                      </a:extLst>
+                    </a:blip>
+                    <a:stretch>
+                      <a:fillRect/>
+                    </a:stretch>
+                  </pic:blipFill>
+                  <pic:spPr>
+                    <a:xfrm>
+                      <a:off x="0" y="0"/>
+                      <a:ext cx="4320000" cy="2700000"/>
+                    </a:xfrm>
+                    <a:prstGeom prst="rect">
+                      <a:avLst/>
+                    </a:prstGeom>
+                  </pic:spPr>
+                </pic:pic>
+              </a:graphicData>
+            </a:graphic>
+          </wp:inline>
+        </w:drawing>
+      </w:r>
+    </w:p>
+    <w:tbl>
+      <w:tblPr>
+        <w:tblStyle w:val="TabelacomGrelha"/>
+        <w:tblW w:w="0" w:type="auto"/>
+        <w:jc w:val="center"/>
+        <w:tblLook w:val="04A0" w:firstRow="1" w:lastRow="0" w:firstColumn="1" w:lastColumn="0" w:noHBand="0" w:noVBand="1"/>
+      </w:tblPr>
+      <w:tblGrid>
+        <w:gridCol w:w="1035"/>
+        <w:gridCol w:w="1239"/>
+      </w:tblGrid>
+      <w:tr>
+        <w:trPr>
+          <w:jc w:val="center"/>
+        </w:trPr>
+        <w:tc>
+          <w:tcPr>
+            <w:tcW w:w="0" w:type="auto"/>
+            <w:vAlign w:val="center"/>
+          </w:tcPr>
+          <w:p>
+            <w:pPr>
+              <w:jc w:val="center"/>
+              <w:rPr>
+                <w:b/>
+              </w:rPr>
+            </w:pPr>
+            <w:r>
+              <w:rPr>
+                <w:b/>
+              </w:rPr>
+              <w:t>min</w:t>
+            </w:r>
+          </w:p>
+        </w:tc>
+        <w:tc>
+          <w:tcPr>
+            <w:tcW w:w="0" w:type="auto"/>
+            <w:vAlign w:val="center"/>
+          </w:tcPr>
+          <w:p>
+            <w:pPr>
+              <w:jc w:val="center"/>
+            </w:pPr>
+            <w:r>
+              <w:t>0,8609</w:t>
+            </w:r>
+          </w:p>
+          <w:p>
+            <w:pPr>
+              <w:jc w:val="center"/>
+            </w:pPr>
+            <w:r>
+              <w:t>(classe 33)</w:t>
+            </w:r>
+          </w:p>
+        </w:tc>
+      </w:tr>
+      <w:tr>
+        <w:trPr>
+          <w:jc w:val="center"/>
+        </w:trPr>
+        <w:tc>
+          <w:tcPr>
+            <w:tcW w:w="0" w:type="auto"/>
+            <w:vAlign w:val="center"/>
+          </w:tcPr>
+          <w:p>
+            <w:pPr>
+              <w:jc w:val="center"/>
+              <w:rPr>
+                <w:b/>
+              </w:rPr>
+            </w:pPr>
+            <w:r>
+              <w:rPr>
+                <w:b/>
+              </w:rPr>
+              <w:t>max</w:t>
+            </w:r>
+          </w:p>
+        </w:tc>
+        <w:tc>
+          <w:tcPr>
+            <w:tcW w:w="0" w:type="auto"/>
+            <w:vAlign w:val="center"/>
+          </w:tcPr>
+          <w:p>
+            <w:pPr>
+              <w:jc w:val="center"/>
+            </w:pPr>
+            <w:r>
+              <w:t>1</w:t>
+            </w:r>
+          </w:p>
+        </w:tc>
+      </w:tr>
+      <w:tr>
+        <w:trPr>
+          <w:jc w:val="center"/>
+        </w:trPr>
+        <w:tc>
+          <w:tcPr>
+            <w:tcW w:w="0" w:type="auto"/>
+            <w:vAlign w:val="center"/>
+          </w:tcPr>
+          <w:p>
+            <w:pPr>
+              <w:jc w:val="center"/>
+              <w:rPr>
+                <w:b/>
+              </w:rPr>
+            </w:pPr>
+            <w:r>
+              <w:rPr>
+                <w:b/>
+              </w:rPr>
+              <w:t>Igual a 0</w:t>
+            </w:r>
+          </w:p>
+        </w:tc>
+        <w:tc>
+          <w:tcPr>
+            <w:tcW w:w="0" w:type="auto"/>
+            <w:vAlign w:val="center"/>
+          </w:tcPr>
+          <w:p>
+            <w:pPr>
+              <w:jc w:val="center"/>
+            </w:pPr>
+            <w:r>
+              <w:t>0</w:t>
+            </w:r>
+          </w:p>
+        </w:tc>
+      </w:tr>
+      <w:tr>
+        <w:trPr>
+          <w:jc w:val="center"/>
+        </w:trPr>
+        <w:tc>
+          <w:tcPr>
+            <w:tcW w:w="0" w:type="auto"/>
+            <w:vAlign w:val="center"/>
+          </w:tcPr>
+          <w:p>
+            <w:pPr>
+              <w:jc w:val="center"/>
+              <w:rPr>
+                <w:b/>
+              </w:rPr>
+            </w:pPr>
+            <w:r>
+              <w:rPr>
+                <w:b/>
+              </w:rPr>
+              <w:t>Igual a 1</w:t>
+            </w:r>
+          </w:p>
+        </w:tc>
+        <w:tc>
+          <w:tcPr>
+            <w:tcW w:w="0" w:type="auto"/>
+            <w:vAlign w:val="center"/>
+          </w:tcPr>
+          <w:p>
+            <w:pPr>
+              <w:jc w:val="center"/>
+            </w:pPr>
+            <w:r>
+              <w:t>15</w:t>
+            </w:r>
+          </w:p>
+        </w:tc>
+      </w:tr>
+    </w:tbl>
+    <w:p>
+      <w:r>
+        <w:t>A exatidão (accuracy) é</w:t>
+      </w:r>
+      <w:r>
+        <w:t xml:space="preserve"> muito</w:t>
+      </w:r>
+      <w:r>
+        <w:t xml:space="preserve"> alta na maioria das classes, variando </w:t>
+      </w:r>
+      <w:r>
+        <w:t>entre</w:t>
+      </w:r>
+      <w:r>
+        <w:t xml:space="preserve"> 0,86</w:t>
+      </w:r>
+      <w:r>
+        <w:t>09</w:t>
+      </w:r>
+      <w:r>
+        <w:t xml:space="preserve"> </w:t>
+      </w:r>
+      <w:r>
+        <w:t>e</w:t>
+      </w:r>
+      <w:r>
+        <w:t xml:space="preserve"> 1. No entanto, is</w:t>
+      </w:r>
+      <w:r>
+        <w:t>t</w:t>
+      </w:r>
+      <w:r>
+        <w:t>o não reflete necessariamente um bom desempenho, pois muitas classes apresentam exatidão elevada enquanto</w:t>
+      </w:r>
+      <w:r>
+        <w:t xml:space="preserve"> as restantes métricas são nulas.</w:t>
+      </w:r>
+      <w:r>
+        <w:t xml:space="preserve"> Es</w:t>
+      </w:r>
+      <w:r>
+        <w:t>t</w:t>
+      </w:r>
+      <w:r>
+        <w:t>e fen</w:t>
+      </w:r>
+      <w:r>
+        <w:t>ó</w:t>
+      </w:r>
+      <w:r>
+        <w:t xml:space="preserve">meno ocorre porque a exatidão considera todas as </w:t>
+      </w:r>
+      <w:r>
+        <w:t>previsões</w:t>
+      </w:r>
+      <w:r>
+        <w:t xml:space="preserve"> corretas, independentemente de qual classe foi prevista corretamente</w:t>
+      </w:r>
+      <w:r>
+        <w:t>. Logo esta métrica não será a melhor para obter resultados</w:t>
+      </w:r>
+    </w:p>
+    <w:p>
+      <w:pPr>
+        <w:pStyle w:val="Ttulo3"/>
+      </w:pPr>
+      <w:r>
+        <w:lastRenderedPageBreak/>
+        <w:t>Precisão</w:t>
+      </w:r>
+    </w:p>
+    <w:p>
+      <w:pPr>
+        <w:jc w:val="center"/>
+      </w:pPr>
+      <w:r>
+        <w:rPr>
+          <w:noProof/>
+        </w:rPr>
+        <w:drawing>
+          <wp:inline distT="0" distB="0" distL="0" distR="0" wp14:anchorId="6B7CA069" wp14:editId="6A3D8947">
+            <wp:extent cx="4320000" cy="2700000"/>
+            <wp:effectExtent l="0" t="0" r="4445" b="5715"/>
+            <wp:docPr id="2039388748" name="Imagem 3" descr="Uma imagem com file, Gráfico, texto, diagrama&#10;&#10;Descrição gerada automaticamente"/>
+            <wp:cNvGraphicFramePr>
+              <a:graphicFrameLocks xmlns:a="http://schemas.openxmlformats.org/drawingml/2006/main" noChangeAspect="1"/>
+            </wp:cNvGraphicFramePr>
+            <a:graphic xmlns:a="http://schemas.openxmlformats.org/drawingml/2006/main">
+              <a:graphicData uri="http://schemas.openxmlformats.org/drawingml/2006/picture">
+                <pic:pic xmlns:pic="http://schemas.openxmlformats.org/drawingml/2006/picture">
+                  <pic:nvPicPr>
+                    <pic:cNvPr id="2039388748" name="Imagem 3" descr="Uma imagem com file, Gráfico, texto, diagrama&#10;&#10;Descrição gerada automaticamente"/>
+                    <pic:cNvPicPr/>
+                  </pic:nvPicPr>
+                  <pic:blipFill>
+                    <a:blip r:embed="rId11">
+                      <a:extLst>
+                        <a:ext uri="{28A0092B-C50C-407E-A947-70E740481C1C}">
+                          <a14:useLocalDpi xmlns:a14="http://schemas.microsoft.com/office/drawing/2010/main" val="0"/>
+                        </a:ext>
+                      </a:extLst>
+                    </a:blip>
+                    <a:stretch>
+                      <a:fillRect/>
+                    </a:stretch>
+                  </pic:blipFill>
+                  <pic:spPr>
+                    <a:xfrm>
+                      <a:off x="0" y="0"/>
+                      <a:ext cx="4320000" cy="2700000"/>
+                    </a:xfrm>
+                    <a:prstGeom prst="rect">
+                      <a:avLst/>
+                    </a:prstGeom>
+                  </pic:spPr>
+                </pic:pic>
+              </a:graphicData>
+            </a:graphic>
+          </wp:inline>
+        </w:drawing>
+      </w:r>
+    </w:p>
+    <w:tbl>
+      <w:tblPr>
+        <w:tblStyle w:val="TabelacomGrelha"/>
+        <w:tblW w:w="0" w:type="auto"/>
+        <w:jc w:val="center"/>
+        <w:tblLook w:val="04A0" w:firstRow="1" w:lastRow="0" w:firstColumn="1" w:lastColumn="0" w:noHBand="0" w:noVBand="1"/>
+      </w:tblPr>
+      <w:tblGrid>
+        <w:gridCol w:w="1035"/>
+        <w:gridCol w:w="1239"/>
+      </w:tblGrid>
+      <w:tr>
+        <w:trPr>
+          <w:jc w:val="center"/>
+        </w:trPr>
+        <w:tc>
+          <w:tcPr>
+            <w:tcW w:w="0" w:type="auto"/>
+            <w:vAlign w:val="center"/>
+          </w:tcPr>
+          <w:p>
+            <w:pPr>
+              <w:jc w:val="center"/>
+              <w:rPr>
+                <w:b/>
+              </w:rPr>
+            </w:pPr>
+            <w:r>
+              <w:rPr>
+                <w:b/>
+              </w:rPr>
+              <w:t>min</w:t>
+            </w:r>
+          </w:p>
+        </w:tc>
+        <w:tc>
+          <w:tcPr>
+            <w:tcW w:w="0" w:type="auto"/>
+            <w:vAlign w:val="center"/>
+          </w:tcPr>
+          <w:p>
+            <w:pPr>
+              <w:jc w:val="center"/>
+            </w:pPr>
+            <w:r>
+              <w:t>0</w:t>
+            </w:r>
+          </w:p>
+        </w:tc>
+      </w:tr>
+      <w:tr>
+        <w:trPr>
+          <w:jc w:val="center"/>
+        </w:trPr>
+        <w:tc>
+          <w:tcPr>
+            <w:tcW w:w="0" w:type="auto"/>
+            <w:vAlign w:val="center"/>
+          </w:tcPr>
+          <w:p>
+            <w:pPr>
+              <w:jc w:val="center"/>
+              <w:rPr>
+                <w:b/>
+              </w:rPr>
+            </w:pPr>
+            <w:r>
+              <w:rPr>
+                <w:b/>
+              </w:rPr>
+              <w:t>max</w:t>
+            </w:r>
+          </w:p>
+        </w:tc>
+        <w:tc>
+          <w:tcPr>
+            <w:tcW w:w="0" w:type="auto"/>
+            <w:vAlign w:val="center"/>
+          </w:tcPr>
+          <w:p>
+            <w:pPr>
+              <w:jc w:val="center"/>
+            </w:pPr>
+            <w:r>
+              <w:t>1</w:t>
+            </w:r>
+          </w:p>
+          <w:p>
+            <w:pPr>
+              <w:jc w:val="center"/>
+            </w:pPr>
+            <w:r>
+              <w:t>(classe 24)</w:t>
+            </w:r>
+          </w:p>
+        </w:tc>
+      </w:tr>
+      <w:tr>
+        <w:trPr>
+          <w:jc w:val="center"/>
+        </w:trPr>
+        <w:tc>
+          <w:tcPr>
+            <w:tcW w:w="0" w:type="auto"/>
+            <w:vAlign w:val="center"/>
+          </w:tcPr>
+          <w:p>
+            <w:pPr>
+              <w:jc w:val="center"/>
+              <w:rPr>
+                <w:b/>
+              </w:rPr>
+            </w:pPr>
+            <w:r>
+              <w:rPr>
+                <w:b/>
+              </w:rPr>
+              <w:t>Igual a 0</w:t>
+            </w:r>
+          </w:p>
+        </w:tc>
+        <w:tc>
+          <w:tcPr>
+            <w:tcW w:w="0" w:type="auto"/>
+            <w:vAlign w:val="center"/>
+          </w:tcPr>
+          <w:p>
+            <w:pPr>
+              <w:jc w:val="center"/>
+            </w:pPr>
+            <w:r>
+              <w:t>32</w:t>
+            </w:r>
+          </w:p>
+        </w:tc>
+      </w:tr>
+      <w:tr>
+        <w:trPr>
+          <w:jc w:val="center"/>
+        </w:trPr>
+        <w:tc>
+          <w:tcPr>
+            <w:tcW w:w="0" w:type="auto"/>
+            <w:vAlign w:val="center"/>
+          </w:tcPr>
+          <w:p>
+            <w:pPr>
+              <w:jc w:val="center"/>
+              <w:rPr>
+                <w:b/>
+              </w:rPr>
+            </w:pPr>
+            <w:r>
+              <w:rPr>
+                <w:b/>
+              </w:rPr>
+              <w:t>Igual a 1</w:t>
+            </w:r>
+          </w:p>
+        </w:tc>
+        <w:tc>
+          <w:tcPr>
+            <w:tcW w:w="0" w:type="auto"/>
+            <w:vAlign w:val="center"/>
+          </w:tcPr>
+          <w:p>
+            <w:pPr>
+              <w:jc w:val="center"/>
+            </w:pPr>
+            <w:r>
+              <w:t>1</w:t>
+            </w:r>
+          </w:p>
+        </w:tc>
+      </w:tr>
+    </w:tbl>
+    <w:p>
+      <w:r>
+        <w:t xml:space="preserve">A precisão é zero para a maioria das classes, o que indica que o modelo raramente, classifica </w:t>
+      </w:r>
+      <w:r>
+        <w:t>corretamente os casos de cada classe. Importante referir que 16 classes não têm casos de teste, mas fica na mesma muitas classes com uma precisão de 0.</w:t>
+      </w:r>
+    </w:p>
+    <w:p>
+      <w:r>
+        <w:t>A classe 33 tem uma precisão de 0,8458, o que significa que o modelo está a conseguir aprender bem as características desta classe. Isto acontece porque a classe 33 é a classe com o maior número de ficheiros.</w:t>
+      </w:r>
+      <w:r>
+        <w:t xml:space="preserve"> A classe 6 e 20 têm 0,8667 e 0,5940, respetivamente. A melhor precisão, classe 24, tem uma recuperação baixa (0,6667) o que indica que embora as previsões para esta classe estão corretas, muitos casos não foram classificados </w:t>
+      </w:r>
+      <w:r>
+        <w:t>corretamente</w:t>
+      </w:r>
+      <w:r>
+        <w:t xml:space="preserve">. </w:t>
+      </w:r>
+    </w:p>
+    <w:p>
+      <w:pPr>
+        <w:pStyle w:val="Ttulo3"/>
+      </w:pPr>
+      <w:r>
+        <w:lastRenderedPageBreak/>
+        <w:t>Recuperação</w:t>
+      </w:r>
+    </w:p>
+    <w:p>
+      <w:pPr>
+        <w:jc w:val="center"/>
+      </w:pPr>
+      <w:r>
+        <w:rPr>
+          <w:noProof/>
+        </w:rPr>
+        <w:drawing>
+          <wp:inline distT="0" distB="0" distL="0" distR="0" wp14:anchorId="540F3541" wp14:editId="5B9E080B">
+            <wp:extent cx="4320000" cy="2700000"/>
+            <wp:effectExtent l="0" t="0" r="4445" b="5715"/>
+            <wp:docPr id="384306376" name="Imagem 4"/>
+            <wp:cNvGraphicFramePr>
+              <a:graphicFrameLocks xmlns:a="http://schemas.openxmlformats.org/drawingml/2006/main" noChangeAspect="1"/>
+            </wp:cNvGraphicFramePr>
+            <a:graphic xmlns:a="http://schemas.openxmlformats.org/drawingml/2006/main">
+              <a:graphicData uri="http://schemas.openxmlformats.org/drawingml/2006/picture">
+                <pic:pic xmlns:pic="http://schemas.openxmlformats.org/drawingml/2006/picture">
+                  <pic:nvPicPr>
+                    <pic:cNvPr id="384306376" name="Imagem 384306376"/>
+                    <pic:cNvPicPr/>
+                  </pic:nvPicPr>
+                  <pic:blipFill>
+                    <a:blip r:embed="rId12">
+                      <a:extLst>
+                        <a:ext uri="{28A0092B-C50C-407E-A947-70E740481C1C}">
+                          <a14:useLocalDpi xmlns:a14="http://schemas.microsoft.com/office/drawing/2010/main" val="0"/>
+                        </a:ext>
+                      </a:extLst>
+                    </a:blip>
+                    <a:stretch>
+                      <a:fillRect/>
+                    </a:stretch>
+                  </pic:blipFill>
+                  <pic:spPr>
+                    <a:xfrm>
+                      <a:off x="0" y="0"/>
+                      <a:ext cx="4320000" cy="2700000"/>
+                    </a:xfrm>
+                    <a:prstGeom prst="rect">
+                      <a:avLst/>
+                    </a:prstGeom>
+                  </pic:spPr>
+                </pic:pic>
+              </a:graphicData>
+            </a:graphic>
+          </wp:inline>
+        </w:drawing>
+      </w:r>
+    </w:p>
+    <w:tbl>
+      <w:tblPr>
+        <w:tblStyle w:val="TabelacomGrelha"/>
+        <w:tblW w:w="0" w:type="auto"/>
+        <w:jc w:val="center"/>
+        <w:tblLook w:val="04A0" w:firstRow="1" w:lastRow="0" w:firstColumn="1" w:lastColumn="0" w:noHBand="0" w:noVBand="1"/>
+      </w:tblPr>
+      <w:tblGrid>
+        <w:gridCol w:w="1035"/>
+        <w:gridCol w:w="1239"/>
+      </w:tblGrid>
+      <w:tr>
+        <w:trPr>
+          <w:jc w:val="center"/>
+        </w:trPr>
+        <w:tc>
+          <w:tcPr>
+            <w:tcW w:w="0" w:type="auto"/>
+            <w:vAlign w:val="center"/>
+          </w:tcPr>
+          <w:p>
+            <w:pPr>
+              <w:jc w:val="center"/>
+              <w:rPr>
+                <w:b/>
+              </w:rPr>
+            </w:pPr>
+            <w:r>
+              <w:rPr>
+                <w:b/>
+              </w:rPr>
+              <w:t>min</w:t>
+            </w:r>
+          </w:p>
+        </w:tc>
+        <w:tc>
+          <w:tcPr>
+            <w:tcW w:w="0" w:type="auto"/>
+            <w:vAlign w:val="center"/>
+          </w:tcPr>
+          <w:p>
+            <w:pPr>
+              <w:jc w:val="center"/>
+            </w:pPr>
+            <w:r>
+              <w:t>0</w:t>
+            </w:r>
+          </w:p>
+        </w:tc>
+      </w:tr>
+      <w:tr>
+        <w:trPr>
+          <w:jc w:val="center"/>
+        </w:trPr>
+        <w:tc>
+          <w:tcPr>
+            <w:tcW w:w="0" w:type="auto"/>
+            <w:vAlign w:val="center"/>
+          </w:tcPr>
+          <w:p>
+            <w:pPr>
+              <w:jc w:val="center"/>
+              <w:rPr>
+                <w:b/>
+              </w:rPr>
+            </w:pPr>
+            <w:r>
+              <w:rPr>
+                <w:b/>
+              </w:rPr>
+              <w:t>max</w:t>
+            </w:r>
+          </w:p>
+        </w:tc>
+        <w:tc>
+          <w:tcPr>
+            <w:tcW w:w="0" w:type="auto"/>
+            <w:vAlign w:val="center"/>
+          </w:tcPr>
+          <w:p>
+            <w:pPr>
+              <w:jc w:val="center"/>
+            </w:pPr>
+            <w:r>
+              <w:t>0,9378</w:t>
+            </w:r>
+          </w:p>
+          <w:p>
+            <w:pPr>
+              <w:jc w:val="center"/>
+            </w:pPr>
+            <w:r>
+              <w:t xml:space="preserve">(classe </w:t>
+            </w:r>
+            <w:r>
+              <w:t>33</w:t>
+            </w:r>
+            <w:r>
+              <w:t>)</w:t>
+            </w:r>
+          </w:p>
+        </w:tc>
+      </w:tr>
+      <w:tr>
+        <w:trPr>
+          <w:jc w:val="center"/>
+        </w:trPr>
+        <w:tc>
+          <w:tcPr>
+            <w:tcW w:w="0" w:type="auto"/>
+            <w:vAlign w:val="center"/>
+          </w:tcPr>
+          <w:p>
+            <w:pPr>
+              <w:jc w:val="center"/>
+              <w:rPr>
+                <w:b/>
+              </w:rPr>
+            </w:pPr>
+            <w:r>
+              <w:rPr>
+                <w:b/>
+              </w:rPr>
+              <w:t>Igual a 0</w:t>
+            </w:r>
+          </w:p>
+        </w:tc>
+        <w:tc>
+          <w:tcPr>
+            <w:tcW w:w="0" w:type="auto"/>
+            <w:vAlign w:val="center"/>
+          </w:tcPr>
+          <w:p>
+            <w:pPr>
+              <w:jc w:val="center"/>
+            </w:pPr>
+            <w:r>
+              <w:t>32</w:t>
+            </w:r>
+          </w:p>
+        </w:tc>
+      </w:tr>
+      <w:tr>
+        <w:trPr>
+          <w:jc w:val="center"/>
+        </w:trPr>
+        <w:tc>
+          <w:tcPr>
+            <w:tcW w:w="0" w:type="auto"/>
+            <w:vAlign w:val="center"/>
+          </w:tcPr>
+          <w:p>
+            <w:pPr>
+              <w:jc w:val="center"/>
+              <w:rPr>
+                <w:b/>
+              </w:rPr>
+            </w:pPr>
+            <w:r>
+              <w:rPr>
+                <w:b/>
+              </w:rPr>
+              <w:t>Igual a 1</w:t>
+            </w:r>
+          </w:p>
+        </w:tc>
+        <w:tc>
+          <w:tcPr>
+            <w:tcW w:w="0" w:type="auto"/>
+            <w:vAlign w:val="center"/>
+          </w:tcPr>
+          <w:p>
+            <w:pPr>
+              <w:jc w:val="center"/>
+            </w:pPr>
+            <w:r>
+              <w:t>0</w:t>
+            </w:r>
+          </w:p>
+        </w:tc>
+      </w:tr>
+    </w:tbl>
+    <w:p>
+      <w:r>
+        <w:t xml:space="preserve">A </w:t>
+      </w:r>
+      <w:r>
+        <w:t>recuperação tal como a precisão é nulo em várias classes, o que indica que o modelo não está a conseguir identificar os casos de cada classe.</w:t>
+      </w:r>
+    </w:p>
+    <w:p>
+      <w:r>
+        <w:t xml:space="preserve">A classe 33 tem uma recuperação de 0,9378 o que sugere que o modelo está a conseguir identificar corretamente os casos </w:t>
+      </w:r>
+      <w:r>
+        <w:t>desta classe. A classe 20 tem uma recuperação 0,8404, a classe 6 tem uma recuperação 0,8667 e a classe 24 tem uma recuperação de 0,6667.</w:t>
+      </w:r>
+    </w:p>
+    <w:p>
+      <w:pPr>
+        <w:pStyle w:val="Ttulo3"/>
+      </w:pPr>
+      <w:r>
+        <w:t>F1</w:t>
+      </w:r>
+    </w:p>
+    <w:p>
+      <w:pPr>
+        <w:jc w:val="center"/>
+      </w:pPr>
+      <w:r>
+        <w:rPr>
+          <w:noProof/>
+        </w:rPr>
+        <w:drawing>
+          <wp:inline distT="0" distB="0" distL="0" distR="0" wp14:anchorId="495FD50A" wp14:editId="45F7B3B1">
+            <wp:extent cx="4320000" cy="2700000"/>
+            <wp:effectExtent l="0" t="0" r="4445" b="5715"/>
+            <wp:docPr id="1965295219" name="Imagem 5" descr="Uma imagem com file, Gráfico, texto, diagrama&#10;&#10;Descrição gerada automaticamente"/>
+            <wp:cNvGraphicFramePr>
+              <a:graphicFrameLocks xmlns:a="http://schemas.openxmlformats.org/drawingml/2006/main" noChangeAspect="1"/>
+            </wp:cNvGraphicFramePr>
+            <a:graphic xmlns:a="http://schemas.openxmlformats.org/drawingml/2006/main">
+              <a:graphicData uri="http://schemas.openxmlformats.org/drawingml/2006/picture">
+                <pic:pic xmlns:pic="http://schemas.openxmlformats.org/drawingml/2006/picture">
+                  <pic:nvPicPr>
+                    <pic:cNvPr id="1965295219" name="Imagem 5" descr="Uma imagem com file, Gráfico, texto, diagrama&#10;&#10;Descrição gerada automaticamente"/>
+                    <pic:cNvPicPr/>
+                  </pic:nvPicPr>
+                  <pic:blipFill>
+                    <a:blip r:embed="rId13">
+                      <a:extLst>
+                        <a:ext uri="{28A0092B-C50C-407E-A947-70E740481C1C}">
+                          <a14:useLocalDpi xmlns:a14="http://schemas.microsoft.com/office/drawing/2010/main" val="0"/>
+                        </a:ext>
+                      </a:extLst>
+                    </a:blip>
+                    <a:stretch>
+                      <a:fillRect/>
+                    </a:stretch>
+                  </pic:blipFill>
+                  <pic:spPr>
+                    <a:xfrm>
+                      <a:off x="0" y="0"/>
+                      <a:ext cx="4320000" cy="2700000"/>
+                    </a:xfrm>
+                    <a:prstGeom prst="rect">
+                      <a:avLst/>
+                    </a:prstGeom>
+                  </pic:spPr>
+                </pic:pic>
+              </a:graphicData>
+            </a:graphic>
+          </wp:inline>
+        </w:drawing>
+      </w:r>
+    </w:p>
+    <w:tbl>
+      <w:tblPr>
+        <w:tblStyle w:val="TabelacomGrelha"/>
+        <w:tblW w:w="0" w:type="auto"/>
+        <w:jc w:val="center"/>
+        <w:tblLook w:val="04A0" w:firstRow="1" w:lastRow="0" w:firstColumn="1" w:lastColumn="0" w:noHBand="0" w:noVBand="1"/>
+      </w:tblPr>
+      <w:tblGrid>
+        <w:gridCol w:w="1035"/>
+        <w:gridCol w:w="1239"/>
+      </w:tblGrid>
+      <w:tr>
+        <w:trPr>
+          <w:jc w:val="center"/>
+        </w:trPr>
+        <w:tc>
+          <w:tcPr>
+            <w:tcW w:w="0" w:type="auto"/>
+            <w:vAlign w:val="center"/>
+          </w:tcPr>
+          <w:p>
+            <w:pPr>
+              <w:jc w:val="center"/>
+              <w:rPr>
+                <w:b/>
+              </w:rPr>
+            </w:pPr>
+            <w:r>
+              <w:rPr>
+                <w:b/>
+              </w:rPr>
+              <w:lastRenderedPageBreak/>
+              <w:t>min</w:t>
+            </w:r>
+          </w:p>
+        </w:tc>
+        <w:tc>
+          <w:tcPr>
+            <w:tcW w:w="0" w:type="auto"/>
+            <w:vAlign w:val="center"/>
+          </w:tcPr>
+          <w:p>
+            <w:pPr>
+              <w:jc w:val="center"/>
+            </w:pPr>
+            <w:r>
+              <w:t>0</w:t>
+            </w:r>
+          </w:p>
+        </w:tc>
+      </w:tr>
+      <w:tr>
+        <w:trPr>
+          <w:jc w:val="center"/>
+        </w:trPr>
+        <w:tc>
+          <w:tcPr>
+            <w:tcW w:w="0" w:type="auto"/>
+            <w:vAlign w:val="center"/>
+          </w:tcPr>
+          <w:p>
+            <w:pPr>
+              <w:jc w:val="center"/>
+              <w:rPr>
+                <w:b/>
+              </w:rPr>
+            </w:pPr>
+            <w:r>
+              <w:rPr>
+                <w:b/>
+              </w:rPr>
+              <w:t>max</w:t>
+            </w:r>
+          </w:p>
+        </w:tc>
+        <w:tc>
+          <w:tcPr>
+            <w:tcW w:w="0" w:type="auto"/>
+            <w:vAlign w:val="center"/>
+          </w:tcPr>
+          <w:p>
+            <w:pPr>
+              <w:jc w:val="center"/>
+            </w:pPr>
+            <w:r>
+              <w:t>0,</w:t>
+            </w:r>
+            <w:r>
+              <w:t>8894</w:t>
+            </w:r>
+          </w:p>
+          <w:p>
+            <w:pPr>
+              <w:jc w:val="center"/>
+            </w:pPr>
+            <w:r>
+              <w:t>(classe 33)</w:t>
+            </w:r>
+          </w:p>
+        </w:tc>
+      </w:tr>
+      <w:tr>
+        <w:trPr>
+          <w:jc w:val="center"/>
+        </w:trPr>
+        <w:tc>
+          <w:tcPr>
+            <w:tcW w:w="0" w:type="auto"/>
+            <w:vAlign w:val="center"/>
+          </w:tcPr>
+          <w:p>
+            <w:pPr>
+              <w:jc w:val="center"/>
+              <w:rPr>
+                <w:b/>
+              </w:rPr>
+            </w:pPr>
+            <w:r>
+              <w:rPr>
+                <w:b/>
+              </w:rPr>
+              <w:t>Igual a 0</w:t>
+            </w:r>
+          </w:p>
+        </w:tc>
+        <w:tc>
+          <w:tcPr>
+            <w:tcW w:w="0" w:type="auto"/>
+            <w:vAlign w:val="center"/>
+          </w:tcPr>
+          <w:p>
+            <w:pPr>
+              <w:jc w:val="center"/>
+            </w:pPr>
+            <w:r>
+              <w:t>32</w:t>
+            </w:r>
+          </w:p>
+        </w:tc>
+      </w:tr>
+      <w:tr>
+        <w:trPr>
+          <w:jc w:val="center"/>
+        </w:trPr>
+        <w:tc>
+          <w:tcPr>
+            <w:tcW w:w="0" w:type="auto"/>
+            <w:vAlign w:val="center"/>
+          </w:tcPr>
+          <w:p>
+            <w:pPr>
+              <w:jc w:val="center"/>
+              <w:rPr>
+                <w:b/>
+              </w:rPr>
+            </w:pPr>
+            <w:r>
+              <w:rPr>
+                <w:b/>
+              </w:rPr>
+              <w:t>Igual a 1</w:t>
+            </w:r>
+          </w:p>
+        </w:tc>
+        <w:tc>
+          <w:tcPr>
+            <w:tcW w:w="0" w:type="auto"/>
+            <w:vAlign w:val="center"/>
+          </w:tcPr>
+          <w:p>
+            <w:pPr>
+              <w:jc w:val="center"/>
+            </w:pPr>
+            <w:r>
+              <w:t>0</w:t>
+            </w:r>
+          </w:p>
+        </w:tc>
+      </w:tr>
+    </w:tbl>
+    <w:p>
+      <w:r>
+        <w:t>F1 está diretamente</w:t>
+      </w:r>
+      <w:r>
+        <w:t xml:space="preserve"> afetada pela precisão e recuperação, logo existe tanto casos nulos como </w:t>
+      </w:r>
+      <w:r>
+        <w:t>em precisão e recuperação.</w:t>
+      </w:r>
+    </w:p>
+    <w:p>
+      <w:r>
+        <w:t xml:space="preserve">As classes com melhores F1 é a classe 33 com 0,8894, a classe 6 com 0,8667, a classe 20 com </w:t>
+      </w:r>
+      <w:r>
+        <w:t>0,6961 e a classe 24 com 0,8.</w:t>
+      </w:r>
     </w:p>
     <w:p/>
-    <w:p/>
+    <w:p>
+      <w:pPr>
+        <w:sectPr>
+          <w:pgSz w:w="12240" w:h="15840"/>
+          <w:pgMar w:top="1440" w:right="1440" w:bottom="1440" w:left="1440" w:header="708" w:footer="708" w:gutter="0"/>
+          <w:cols w:space="708"/>
+          <w:docGrid w:linePitch="360"/>
+        </w:sectPr>
+      </w:pPr>
+    </w:p>
     <w:p>
       <w:pPr>
         <w:pStyle w:val="Ttulo2"/>
       </w:pPr>
-      <w:bookmarkStart w:id="38" w:name="_Toc181484736"/>
-      <w:r>
+      <w:bookmarkStart w:id="41" w:name="_Toc181614051"/>
+      <w:r>
+        <w:lastRenderedPageBreak/>
         <w:t>Gráfico ROC</w:t>
       </w:r>
-      <w:bookmarkEnd w:id="38"/>
+      <w:bookmarkEnd w:id="41"/>
     </w:p>
-    <w:p/>
-    <w:p/>
+    <w:p>
+      <w:r>
+        <w:rPr>
+          <w:noProof/>
+        </w:rPr>
+        <w:drawing>
+          <wp:inline distT="0" distB="0" distL="0" distR="0" wp14:anchorId="1B9FB900" wp14:editId="02AF2FCE">
+            <wp:extent cx="4747995" cy="5040000"/>
+            <wp:effectExtent l="0" t="0" r="0" b="8255"/>
+            <wp:docPr id="1368394021" name="Imagem 6"/>
+            <wp:cNvGraphicFramePr>
+              <a:graphicFrameLocks xmlns:a="http://schemas.openxmlformats.org/drawingml/2006/main" noChangeAspect="1"/>
+            </wp:cNvGraphicFramePr>
+            <a:graphic xmlns:a="http://schemas.openxmlformats.org/drawingml/2006/main">
+              <a:graphicData uri="http://schemas.openxmlformats.org/drawingml/2006/picture">
+                <pic:pic xmlns:pic="http://schemas.openxmlformats.org/drawingml/2006/picture">
+                  <pic:nvPicPr>
+                    <pic:cNvPr id="1368394021" name="Imagem 1368394021"/>
+                    <pic:cNvPicPr/>
+                  </pic:nvPicPr>
+                  <pic:blipFill rotWithShape="1">
+                    <a:blip r:embed="rId7" cstate="print">
+                      <a:extLst>
+                        <a:ext uri="{28A0092B-C50C-407E-A947-70E740481C1C}">
+                          <a14:useLocalDpi xmlns:a14="http://schemas.microsoft.com/office/drawing/2010/main" val="0"/>
+                        </a:ext>
+                      </a:extLst>
+                    </a:blip>
+                    <a:srcRect b="43133"/>
+                    <a:stretch/>
+                  </pic:blipFill>
+                  <pic:spPr bwMode="auto">
+                    <a:xfrm>
+                      <a:off x="0" y="0"/>
+                      <a:ext cx="4747995" cy="5040000"/>
+                    </a:xfrm>
+                    <a:prstGeom prst="rect">
+                      <a:avLst/>
+                    </a:prstGeom>
+                    <a:ln>
+                      <a:noFill/>
+                    </a:ln>
+                    <a:extLst>
+                      <a:ext uri="{53640926-AAD7-44D8-BBD7-CCE9431645EC}">
+                        <a14:shadowObscured xmlns:a14="http://schemas.microsoft.com/office/drawing/2010/main"/>
+                      </a:ext>
+                    </a:extLst>
+                  </pic:spPr>
+                </pic:pic>
+              </a:graphicData>
+            </a:graphic>
+          </wp:inline>
+        </w:drawing>
+      </w:r>
+      <w:r>
+        <w:rPr>
+          <w:noProof/>
+        </w:rPr>
+        <w:drawing>
+          <wp:inline distT="0" distB="0" distL="0" distR="0" wp14:anchorId="51FF8F1A" wp14:editId="67D57325">
+            <wp:extent cx="4734274" cy="3784419"/>
+            <wp:effectExtent l="0" t="0" r="0" b="6985"/>
+            <wp:docPr id="1085008055" name="Imagem 6"/>
+            <wp:cNvGraphicFramePr>
+              <a:graphicFrameLocks xmlns:a="http://schemas.openxmlformats.org/drawingml/2006/main" noChangeAspect="1"/>
+            </wp:cNvGraphicFramePr>
+            <a:graphic xmlns:a="http://schemas.openxmlformats.org/drawingml/2006/main">
+              <a:graphicData uri="http://schemas.openxmlformats.org/drawingml/2006/picture">
+                <pic:pic xmlns:pic="http://schemas.openxmlformats.org/drawingml/2006/picture">
+                  <pic:nvPicPr>
+                    <pic:cNvPr id="1368394021" name="Imagem 1368394021"/>
+                    <pic:cNvPicPr/>
+                  </pic:nvPicPr>
+                  <pic:blipFill rotWithShape="1">
+                    <a:blip r:embed="rId7" cstate="print">
+                      <a:extLst>
+                        <a:ext uri="{28A0092B-C50C-407E-A947-70E740481C1C}">
+                          <a14:useLocalDpi xmlns:a14="http://schemas.microsoft.com/office/drawing/2010/main" val="0"/>
+                        </a:ext>
+                      </a:extLst>
+                    </a:blip>
+                    <a:srcRect t="56870" b="303"/>
+                    <a:stretch/>
+                  </pic:blipFill>
+                  <pic:spPr bwMode="auto">
+                    <a:xfrm>
+                      <a:off x="0" y="0"/>
+                      <a:ext cx="4736784" cy="3786425"/>
+                    </a:xfrm>
+                    <a:prstGeom prst="rect">
+                      <a:avLst/>
+                    </a:prstGeom>
+                    <a:ln>
+                      <a:noFill/>
+                    </a:ln>
+                    <a:extLst>
+                      <a:ext uri="{53640926-AAD7-44D8-BBD7-CCE9431645EC}">
+                        <a14:shadowObscured xmlns:a14="http://schemas.microsoft.com/office/drawing/2010/main"/>
+                      </a:ext>
+                    </a:extLst>
+                  </pic:spPr>
+                </pic:pic>
+              </a:graphicData>
+            </a:graphic>
+          </wp:inline>
+        </w:drawing>
+      </w:r>
+    </w:p>
+    <w:p>
+      <w:r>
+        <w:lastRenderedPageBreak/>
+        <w:drawing>
+          <wp:inline distT="0" distB="0" distL="0" distR="0" wp14:anchorId="42736EA4" wp14:editId="578A30CB">
+            <wp:extent cx="3111907" cy="5040000"/>
+            <wp:effectExtent l="0" t="0" r="0" b="8255"/>
+            <wp:docPr id="2072775368" name="Imagem 1" descr="Uma imagem com texto, diagrama, Paralelo, file&#10;&#10;Descrição gerada automaticamente"/>
+            <wp:cNvGraphicFramePr>
+              <a:graphicFrameLocks xmlns:a="http://schemas.openxmlformats.org/drawingml/2006/main" noChangeAspect="1"/>
+            </wp:cNvGraphicFramePr>
+            <a:graphic xmlns:a="http://schemas.openxmlformats.org/drawingml/2006/main">
+              <a:graphicData uri="http://schemas.openxmlformats.org/drawingml/2006/picture">
+                <pic:pic xmlns:pic="http://schemas.openxmlformats.org/drawingml/2006/picture">
+                  <pic:nvPicPr>
+                    <pic:cNvPr id="2072775368" name="Imagem 1" descr="Uma imagem com texto, diagrama, Paralelo, file&#10;&#10;Descrição gerada automaticamente"/>
+                    <pic:cNvPicPr/>
+                  </pic:nvPicPr>
+                  <pic:blipFill rotWithShape="1">
+                    <a:blip r:embed="rId14"/>
+                    <a:srcRect l="1613" t="1134" r="3226" b="1362"/>
+                    <a:stretch/>
+                  </pic:blipFill>
+                  <pic:spPr bwMode="auto">
+                    <a:xfrm>
+                      <a:off x="0" y="0"/>
+                      <a:ext cx="3111907" cy="5040000"/>
+                    </a:xfrm>
+                    <a:prstGeom prst="rect">
+                      <a:avLst/>
+                    </a:prstGeom>
+                    <a:ln>
+                      <a:noFill/>
+                    </a:ln>
+                    <a:extLst>
+                      <a:ext uri="{53640926-AAD7-44D8-BBD7-CCE9431645EC}">
+                        <a14:shadowObscured xmlns:a14="http://schemas.microsoft.com/office/drawing/2010/main"/>
+                      </a:ext>
+                    </a:extLst>
+                  </pic:spPr>
+                </pic:pic>
+              </a:graphicData>
+            </a:graphic>
+          </wp:inline>
+        </w:drawing>
+      </w:r>
+      <w:r>
+        <w:drawing>
+          <wp:inline distT="0" distB="0" distL="0" distR="0" wp14:anchorId="7BADE605" wp14:editId="40FE72BC">
+            <wp:extent cx="3113177" cy="5040000"/>
+            <wp:effectExtent l="0" t="0" r="0" b="8255"/>
+            <wp:docPr id="723152059" name="Imagem 1"/>
+            <wp:cNvGraphicFramePr>
+              <a:graphicFrameLocks xmlns:a="http://schemas.openxmlformats.org/drawingml/2006/main" noChangeAspect="1"/>
+            </wp:cNvGraphicFramePr>
+            <a:graphic xmlns:a="http://schemas.openxmlformats.org/drawingml/2006/main">
+              <a:graphicData uri="http://schemas.openxmlformats.org/drawingml/2006/picture">
+                <pic:pic xmlns:pic="http://schemas.openxmlformats.org/drawingml/2006/picture">
+                  <pic:nvPicPr>
+                    <pic:cNvPr id="723152059" name=""/>
+                    <pic:cNvPicPr/>
+                  </pic:nvPicPr>
+                  <pic:blipFill rotWithShape="1">
+                    <a:blip r:embed="rId15"/>
+                    <a:srcRect l="4543" t="5356" r="12247"/>
+                    <a:stretch/>
+                  </pic:blipFill>
+                  <pic:spPr bwMode="auto">
+                    <a:xfrm>
+                      <a:off x="0" y="0"/>
+                      <a:ext cx="3113177" cy="5040000"/>
+                    </a:xfrm>
+                    <a:prstGeom prst="rect">
+                      <a:avLst/>
+                    </a:prstGeom>
+                    <a:ln>
+                      <a:noFill/>
+                    </a:ln>
+                    <a:extLst>
+                      <a:ext uri="{53640926-AAD7-44D8-BBD7-CCE9431645EC}">
+                        <a14:shadowObscured xmlns:a14="http://schemas.microsoft.com/office/drawing/2010/main"/>
+                      </a:ext>
+                    </a:extLst>
+                  </pic:spPr>
+                </pic:pic>
+              </a:graphicData>
+            </a:graphic>
+          </wp:inline>
+        </w:drawing>
+      </w:r>
+      <w:r>
+        <w:drawing>
+          <wp:inline distT="0" distB="0" distL="0" distR="0" wp14:anchorId="272D4EFC" wp14:editId="5957DBFD">
+            <wp:extent cx="3197327" cy="3885565"/>
+            <wp:effectExtent l="0" t="0" r="3175" b="635"/>
+            <wp:docPr id="419074018" name="Imagem 1" descr="Uma imagem com texto, captura de ecrã, diagrama, Paralelo&#10;&#10;Descrição gerada automaticamente"/>
+            <wp:cNvGraphicFramePr>
+              <a:graphicFrameLocks xmlns:a="http://schemas.openxmlformats.org/drawingml/2006/main" noChangeAspect="1"/>
+            </wp:cNvGraphicFramePr>
+            <a:graphic xmlns:a="http://schemas.openxmlformats.org/drawingml/2006/main">
+              <a:graphicData uri="http://schemas.openxmlformats.org/drawingml/2006/picture">
+                <pic:pic xmlns:pic="http://schemas.openxmlformats.org/drawingml/2006/picture">
+                  <pic:nvPicPr>
+                    <pic:cNvPr id="419074018" name="Imagem 1" descr="Uma imagem com texto, captura de ecrã, diagrama, Paralelo&#10;&#10;Descrição gerada automaticamente"/>
+                    <pic:cNvPicPr/>
+                  </pic:nvPicPr>
+                  <pic:blipFill rotWithShape="1">
+                    <a:blip r:embed="rId16"/>
+                    <a:srcRect l="6061" t="5791" r="2254" b="1930"/>
+                    <a:stretch/>
+                  </pic:blipFill>
+                  <pic:spPr bwMode="auto">
+                    <a:xfrm>
+                      <a:off x="0" y="0"/>
+                      <a:ext cx="3208839" cy="3899555"/>
+                    </a:xfrm>
+                    <a:prstGeom prst="rect">
+                      <a:avLst/>
+                    </a:prstGeom>
+                    <a:ln>
+                      <a:noFill/>
+                    </a:ln>
+                    <a:extLst>
+                      <a:ext uri="{53640926-AAD7-44D8-BBD7-CCE9431645EC}">
+                        <a14:shadowObscured xmlns:a14="http://schemas.microsoft.com/office/drawing/2010/main"/>
+                      </a:ext>
+                    </a:extLst>
+                  </pic:spPr>
+                </pic:pic>
+              </a:graphicData>
+            </a:graphic>
+          </wp:inline>
+        </w:drawing>
+      </w:r>
+    </w:p>
+    <w:p>
+      <w:pPr>
+        <w:sectPr>
+          <w:pgSz w:w="15840" w:h="12240" w:orient="landscape"/>
+          <w:pgMar w:top="284" w:right="284" w:bottom="284" w:left="284" w:header="709" w:footer="709" w:gutter="0"/>
+          <w:cols w:space="708"/>
+          <w:docGrid w:linePitch="360"/>
+        </w:sectPr>
+      </w:pPr>
+      <w:bookmarkStart w:id="42" w:name="_Toc181614052"/>
+    </w:p>
+    <w:p>
+      <w:r>
+        <w:lastRenderedPageBreak/>
+        <w:t>FALTA OS COMENTÁRIOS</w:t>
+      </w:r>
+    </w:p>
     <w:p>
       <w:pPr>
         <w:pStyle w:val="Ttulo2"/>
       </w:pPr>
-      <w:bookmarkStart w:id="39" w:name="_Toc181484737"/>
       <w:r>
         <w:t>Geral</w:t>
       </w:r>
-      <w:bookmarkEnd w:id="39"/>
+      <w:bookmarkEnd w:id="42"/>
     </w:p>
     <w:p/>
     <w:p/>
@@ -39247,12 +45281,11 @@
       <w:pPr>
         <w:pStyle w:val="Ttulo1"/>
       </w:pPr>
-      <w:bookmarkStart w:id="40" w:name="_Toc181484738"/>
-      <w:r>
-        <w:lastRenderedPageBreak/>
+      <w:bookmarkStart w:id="43" w:name="_Toc181614053"/>
+      <w:r>
         <w:t>Tentativa 2</w:t>
       </w:r>
-      <w:bookmarkEnd w:id="40"/>
+      <w:bookmarkEnd w:id="43"/>
     </w:p>
     <w:p>
       <w:r>
@@ -39263,21 +45296,21 @@
       <w:pPr>
         <w:pStyle w:val="Ttulo2"/>
       </w:pPr>
-      <w:bookmarkStart w:id="41" w:name="_Toc181484739"/>
+      <w:bookmarkStart w:id="44" w:name="_Toc181614054"/>
       <w:r>
         <w:t>Loss e Accuracy</w:t>
       </w:r>
-      <w:bookmarkEnd w:id="41"/>
+      <w:bookmarkEnd w:id="44"/>
     </w:p>
     <w:p>
       <w:pPr>
         <w:pStyle w:val="Ttulo3"/>
       </w:pPr>
-      <w:bookmarkStart w:id="42" w:name="_Toc181484740"/>
+      <w:bookmarkStart w:id="45" w:name="_Toc181614055"/>
       <w:r>
         <w:t>Loss</w:t>
       </w:r>
-      <w:bookmarkEnd w:id="42"/>
+      <w:bookmarkEnd w:id="45"/>
     </w:p>
     <w:p>
       <w:pPr>
@@ -39303,7 +45336,7 @@
                     <pic:cNvPicPr/>
                   </pic:nvPicPr>
                   <pic:blipFill rotWithShape="1">
-                    <a:blip r:embed="rId9">
+                    <a:blip r:embed="rId17">
                       <a:extLst>
                         <a:ext uri="{28A0092B-C50C-407E-A947-70E740481C1C}">
                           <a14:useLocalDpi xmlns:a14="http://schemas.microsoft.com/office/drawing/2010/main" val="0"/>
@@ -39341,11 +45374,11 @@
       <w:pPr>
         <w:pStyle w:val="Ttulo4"/>
       </w:pPr>
-      <w:bookmarkStart w:id="43" w:name="_Toc181484741"/>
+      <w:bookmarkStart w:id="46" w:name="_Toc181614056"/>
       <w:r>
         <w:t>Treino</w:t>
       </w:r>
-      <w:bookmarkEnd w:id="43"/>
+      <w:bookmarkEnd w:id="46"/>
     </w:p>
     <w:tbl>
       <w:tblPr>
@@ -39390,11 +45423,11 @@
       <w:pPr>
         <w:pStyle w:val="Ttulo4"/>
       </w:pPr>
-      <w:bookmarkStart w:id="44" w:name="_Toc181484742"/>
+      <w:bookmarkStart w:id="47" w:name="_Toc181614057"/>
       <w:r>
         <w:t>Validação</w:t>
       </w:r>
-      <w:bookmarkEnd w:id="44"/>
+      <w:bookmarkEnd w:id="47"/>
     </w:p>
     <w:tbl>
       <w:tblPr>
@@ -39469,12 +45502,12 @@
       <w:pPr>
         <w:pStyle w:val="Ttulo3"/>
       </w:pPr>
-      <w:bookmarkStart w:id="45" w:name="_Toc181484743"/>
+      <w:bookmarkStart w:id="48" w:name="_Toc181614058"/>
       <w:r>
         <w:lastRenderedPageBreak/>
         <w:t>Accuracy</w:t>
       </w:r>
-      <w:bookmarkEnd w:id="45"/>
+      <w:bookmarkEnd w:id="48"/>
     </w:p>
     <w:p>
       <w:pPr>
@@ -39500,7 +45533,7 @@
                     <pic:cNvPicPr/>
                   </pic:nvPicPr>
                   <pic:blipFill rotWithShape="1">
-                    <a:blip r:embed="rId9">
+                    <a:blip r:embed="rId17">
                       <a:extLst>
                         <a:ext uri="{28A0092B-C50C-407E-A947-70E740481C1C}">
                           <a14:useLocalDpi xmlns:a14="http://schemas.microsoft.com/office/drawing/2010/main" val="0"/>
@@ -39538,11 +45571,11 @@
       <w:pPr>
         <w:pStyle w:val="Ttulo4"/>
       </w:pPr>
-      <w:bookmarkStart w:id="46" w:name="_Toc181484744"/>
+      <w:bookmarkStart w:id="49" w:name="_Toc181614059"/>
       <w:r>
         <w:t>Treino</w:t>
       </w:r>
-      <w:bookmarkEnd w:id="46"/>
+      <w:bookmarkEnd w:id="49"/>
     </w:p>
     <w:tbl>
       <w:tblPr>
@@ -39635,11 +45668,11 @@
       <w:pPr>
         <w:pStyle w:val="Ttulo4"/>
       </w:pPr>
-      <w:bookmarkStart w:id="47" w:name="_Toc181484745"/>
+      <w:bookmarkStart w:id="50" w:name="_Toc181614060"/>
       <w:r>
         <w:t>Validação</w:t>
       </w:r>
-      <w:bookmarkEnd w:id="47"/>
+      <w:bookmarkEnd w:id="50"/>
     </w:p>
     <w:tbl>
       <w:tblPr>
@@ -39699,11 +45732,11 @@
       <w:pPr>
         <w:pStyle w:val="Ttulo3"/>
       </w:pPr>
-      <w:bookmarkStart w:id="48" w:name="_Toc181484746"/>
+      <w:bookmarkStart w:id="51" w:name="_Toc181614061"/>
       <w:r>
         <w:t>Teste</w:t>
       </w:r>
-      <w:bookmarkEnd w:id="48"/>
+      <w:bookmarkEnd w:id="51"/>
     </w:p>
     <w:p>
       <w:r>
@@ -39730,76 +45763,30 @@
       <w:pPr>
         <w:pStyle w:val="Ttulo1"/>
       </w:pPr>
-      <w:bookmarkStart w:id="49" w:name="_Toc181484747"/>
+      <w:bookmarkStart w:id="52" w:name="_Toc181614062"/>
       <w:r>
         <w:lastRenderedPageBreak/>
         <w:t>Tentativa 1 vs. Tentativa 2</w:t>
       </w:r>
-      <w:bookmarkEnd w:id="49"/>
+      <w:bookmarkEnd w:id="52"/>
     </w:p>
     <w:p>
       <w:pPr>
         <w:pStyle w:val="Ttulo2"/>
       </w:pPr>
-      <w:bookmarkStart w:id="50" w:name="_Toc181484748"/>
+      <w:bookmarkStart w:id="53" w:name="_Toc181614063"/>
       <w:r>
         <w:t>Loss e Accuracy</w:t>
       </w:r>
-      <w:bookmarkEnd w:id="50"/>
+      <w:bookmarkEnd w:id="53"/>
     </w:p>
     <w:p>
       <w:pPr>
         <w:pStyle w:val="Ttulo3"/>
       </w:pPr>
-      <w:bookmarkStart w:id="51" w:name="_Toc181484749"/>
+      <w:bookmarkStart w:id="54" w:name="_Toc181614064"/>
       <w:r>
         <w:t>Treino</w:t>
-      </w:r>
-      <w:bookmarkEnd w:id="51"/>
-    </w:p>
-    <w:p>
-      <w:pPr>
-        <w:pStyle w:val="Ttulo4"/>
-      </w:pPr>
-      <w:bookmarkStart w:id="52" w:name="_Toc181484750"/>
-      <w:r>
-        <w:t>Loss</w:t>
-      </w:r>
-      <w:bookmarkEnd w:id="52"/>
-    </w:p>
-    <w:p>
-      <w:r>
-        <w:t xml:space="preserve">A Tentativa 1 apresenta uma redução de loss mais consistente ao longo das épocas, enquanto a Tentativa 2 apresenta valores de loss mais elevados </w:t>
-      </w:r>
-      <w:r>
-        <w:t>e menos consistentes, o que indica que a Tentativa 1 tem um melhor desempenho.</w:t>
-      </w:r>
-    </w:p>
-    <w:p>
-      <w:pPr>
-        <w:pStyle w:val="Ttulo4"/>
-      </w:pPr>
-      <w:bookmarkStart w:id="53" w:name="_Toc181484751"/>
-      <w:r>
-        <w:t>Accuracy</w:t>
-      </w:r>
-      <w:bookmarkEnd w:id="53"/>
-    </w:p>
-    <w:p>
-      <w:r>
-        <w:t xml:space="preserve">A Tentativa 1 alcança uma accuracy final de 99% enquanto a Tentativa 2 fica em torno de 70%, mostra que a Tentativa 1 </w:t>
-      </w:r>
-      <w:r>
-        <w:t>teve um treino mais eficaz.</w:t>
-      </w:r>
-    </w:p>
-    <w:p>
-      <w:pPr>
-        <w:pStyle w:val="Ttulo3"/>
-      </w:pPr>
-      <w:bookmarkStart w:id="54" w:name="_Toc181484752"/>
-      <w:r>
-        <w:t>Validação</w:t>
       </w:r>
       <w:bookmarkEnd w:id="54"/>
     </w:p>
@@ -39807,7 +45794,7 @@
       <w:pPr>
         <w:pStyle w:val="Ttulo4"/>
       </w:pPr>
-      <w:bookmarkStart w:id="55" w:name="_Toc181484753"/>
+      <w:bookmarkStart w:id="55" w:name="_Toc181614065"/>
       <w:r>
         <w:t>Loss</w:t>
       </w:r>
@@ -39815,14 +45802,17 @@
     </w:p>
     <w:p>
       <w:r>
-        <w:t>A Tentativa 1 possui valores de loss menores e uma redução mais significativa ao longo das épocas, o que indica melhor generalização em relação à Tentativa 2.</w:t>
+        <w:t xml:space="preserve">A Tentativa 1 apresenta uma redução de loss mais consistente ao longo das épocas, enquanto a Tentativa 2 apresenta valores de loss mais elevados </w:t>
+      </w:r>
+      <w:r>
+        <w:t>e menos consistentes, o que indica que a Tentativa 1 tem um melhor desempenho.</w:t>
       </w:r>
     </w:p>
     <w:p>
       <w:pPr>
         <w:pStyle w:val="Ttulo4"/>
       </w:pPr>
-      <w:bookmarkStart w:id="56" w:name="_Toc181484754"/>
+      <w:bookmarkStart w:id="56" w:name="_Toc181614066"/>
       <w:r>
         <w:t>Accuracy</w:t>
       </w:r>
@@ -39830,19 +45820,19 @@
     </w:p>
     <w:p>
       <w:r>
-        <w:t>A Tentativa 1 alcança uma accuracy superior</w:t>
-      </w:r>
-      <w:r>
-        <w:t>, de 77%, enquanto a Tentativa 2 termina com 68%, o que sugere que a Tentativa 1 tem melhor desempenho na validação.</w:t>
+        <w:t xml:space="preserve">A Tentativa 1 alcança uma accuracy final de 99% enquanto a Tentativa 2 fica em torno de 70%, mostra que a Tentativa 1 </w:t>
+      </w:r>
+      <w:r>
+        <w:t>teve um treino mais eficaz.</w:t>
       </w:r>
     </w:p>
     <w:p>
       <w:pPr>
         <w:pStyle w:val="Ttulo3"/>
       </w:pPr>
-      <w:bookmarkStart w:id="57" w:name="_Toc181484755"/>
-      <w:r>
-        <w:t>Teste</w:t>
+      <w:bookmarkStart w:id="57" w:name="_Toc181614067"/>
+      <w:r>
+        <w:t>Validação</w:t>
       </w:r>
       <w:bookmarkEnd w:id="57"/>
     </w:p>
@@ -39850,7 +45840,7 @@
       <w:pPr>
         <w:pStyle w:val="Ttulo4"/>
       </w:pPr>
-      <w:bookmarkStart w:id="58" w:name="_Toc181484756"/>
+      <w:bookmarkStart w:id="58" w:name="_Toc181614068"/>
       <w:r>
         <w:t>Loss</w:t>
       </w:r>
@@ -39858,18 +45848,61 @@
     </w:p>
     <w:p>
       <w:r>
-        <w:t>A Tentativa 1 apresenta uma loss de 23, enquanto a Tentativa 2 termina com uma loss de teste de 35, o que mostra que a tentativa 1 tem um melhor desempenho.</w:t>
+        <w:t>A Tentativa 1 possui valores de loss menores e uma redução mais significativa ao longo das épocas, o que indica melhor generalização em relação à Tentativa 2.</w:t>
       </w:r>
     </w:p>
     <w:p>
       <w:pPr>
         <w:pStyle w:val="Ttulo4"/>
       </w:pPr>
-      <w:bookmarkStart w:id="59" w:name="_Toc181484757"/>
+      <w:bookmarkStart w:id="59" w:name="_Toc181614069"/>
       <w:r>
         <w:t>Accuracy</w:t>
       </w:r>
       <w:bookmarkEnd w:id="59"/>
+    </w:p>
+    <w:p>
+      <w:r>
+        <w:t>A Tentativa 1 alcança uma accuracy superior</w:t>
+      </w:r>
+      <w:r>
+        <w:t>, de 77%, enquanto a Tentativa 2 termina com 68%, o que sugere que a Tentativa 1 tem melhor desempenho na validação.</w:t>
+      </w:r>
+    </w:p>
+    <w:p>
+      <w:pPr>
+        <w:pStyle w:val="Ttulo3"/>
+      </w:pPr>
+      <w:bookmarkStart w:id="60" w:name="_Toc181614070"/>
+      <w:r>
+        <w:t>Teste</w:t>
+      </w:r>
+      <w:bookmarkEnd w:id="60"/>
+    </w:p>
+    <w:p>
+      <w:pPr>
+        <w:pStyle w:val="Ttulo4"/>
+      </w:pPr>
+      <w:bookmarkStart w:id="61" w:name="_Toc181614071"/>
+      <w:r>
+        <w:t>Loss</w:t>
+      </w:r>
+      <w:bookmarkEnd w:id="61"/>
+    </w:p>
+    <w:p>
+      <w:r>
+        <w:t>A Tentativa 1 apresenta uma loss de 23, enquanto a Tentativa 2 termina com uma loss de teste de 35, o que mostra que a tentativa 1 tem um melhor desempenho.</w:t>
+      </w:r>
+    </w:p>
+    <w:p>
+      <w:pPr>
+        <w:pStyle w:val="Ttulo4"/>
+      </w:pPr>
+      <w:bookmarkStart w:id="62" w:name="_Toc181614072"/>
+      <w:r>
+        <w:t>Accuracy</w:t>
+      </w:r>
+      <w:bookmarkEnd w:id="62"/>
     </w:p>
     <w:p>
       <w:r>
@@ -39911,7 +45944,7 @@
   <w:abstractNum w:abstractNumId="0" w15:restartNumberingAfterBreak="0">
     <w:nsid w:val="7C1174EB"/>
     <w:multiLevelType w:val="hybridMultilevel"/>
-    <w:tmpl w:val="8ABE3AD4"/>
+    <w:tmpl w:val="008685E8"/>
     <w:lvl w:ilvl="0" w:tplc="04090001">
       <w:start w:val="1"/>
       <w:numFmt w:val="bullet"/>
@@ -40427,7 +46460,7 @@
   <w:style w:type="paragraph" w:default="1" w:styleId="Normal">
     <w:name w:val="Normal"/>
     <w:qFormat/>
-    <w:rsid w:val="008C1B1F"/>
+    <w:rsid w:val="009217E8"/>
     <w:pPr>
       <w:jc w:val="both"/>
     </w:pPr>
@@ -40634,7 +46667,6 @@
   <w:style w:type="character" w:default="1" w:styleId="Tipodeletrapredefinidodopargrafo">
     <w:name w:val="Default Paragraph Font"/>
     <w:uiPriority w:val="1"/>
-    <w:semiHidden/>
     <w:unhideWhenUsed/>
   </w:style>
   <w:style w:type="table" w:default="1" w:styleId="Tabelanormal">

--- a/Resultados.docx
+++ b/Resultados.docx
@@ -64,7 +64,7 @@
           <w:r>
             <w:fldChar w:fldCharType="separate"/>
           </w:r>
-          <w:hyperlink w:anchor="_Toc181614010" w:history="1">
+          <w:hyperlink w:anchor="_Toc181723150" w:history="1">
             <w:r>
               <w:rPr>
                 <w:rStyle w:val="Hiperligao"/>
@@ -93,7 +93,7 @@
                 <w:noProof/>
                 <w:webHidden/>
               </w:rPr>
-              <w:instrText xml:space="preserve"> PAGEREF _Toc181614010 \h </w:instrText>
+              <w:instrText xml:space="preserve"> PAGEREF _Toc181723150 \h </w:instrText>
             </w:r>
             <w:r>
               <w:rPr>
@@ -138,7 +138,7 @@
               <w:lang w:val="en-US"/>
             </w:rPr>
           </w:pPr>
-          <w:hyperlink w:anchor="_Toc181614011" w:history="1">
+          <w:hyperlink w:anchor="_Toc181723151" w:history="1">
             <w:r>
               <w:rPr>
                 <w:rStyle w:val="Hiperligao"/>
@@ -165,7 +165,7 @@
                 <w:noProof/>
                 <w:webHidden/>
               </w:rPr>
-              <w:instrText xml:space="preserve"> PAGEREF _Toc181614011 \h </w:instrText>
+              <w:instrText xml:space="preserve"> PAGEREF _Toc181723151 \h </w:instrText>
             </w:r>
             <w:r>
               <w:rPr>
@@ -210,7 +210,7 @@
               <w:lang w:val="en-US"/>
             </w:rPr>
           </w:pPr>
-          <w:hyperlink w:anchor="_Toc181614012" w:history="1">
+          <w:hyperlink w:anchor="_Toc181723152" w:history="1">
             <w:r>
               <w:rPr>
                 <w:rStyle w:val="Hiperligao"/>
@@ -237,7 +237,7 @@
                 <w:noProof/>
                 <w:webHidden/>
               </w:rPr>
-              <w:instrText xml:space="preserve"> PAGEREF _Toc181614012 \h </w:instrText>
+              <w:instrText xml:space="preserve"> PAGEREF _Toc181723152 \h </w:instrText>
             </w:r>
             <w:r>
               <w:rPr>
@@ -282,7 +282,7 @@
               <w:lang w:val="en-US"/>
             </w:rPr>
           </w:pPr>
-          <w:hyperlink w:anchor="_Toc181614013" w:history="1">
+          <w:hyperlink w:anchor="_Toc181723153" w:history="1">
             <w:r>
               <w:rPr>
                 <w:rStyle w:val="Hiperligao"/>
@@ -309,7 +309,7 @@
                 <w:noProof/>
                 <w:webHidden/>
               </w:rPr>
-              <w:instrText xml:space="preserve"> PAGEREF _Toc181614013 \h </w:instrText>
+              <w:instrText xml:space="preserve"> PAGEREF _Toc181723153 \h </w:instrText>
             </w:r>
             <w:r>
               <w:rPr>
@@ -354,7 +354,7 @@
               <w:lang w:val="en-US"/>
             </w:rPr>
           </w:pPr>
-          <w:hyperlink w:anchor="_Toc181614014" w:history="1">
+          <w:hyperlink w:anchor="_Toc181723154" w:history="1">
             <w:r>
               <w:rPr>
                 <w:rStyle w:val="Hiperligao"/>
@@ -381,7 +381,7 @@
                 <w:noProof/>
                 <w:webHidden/>
               </w:rPr>
-              <w:instrText xml:space="preserve"> PAGEREF _Toc181614014 \h </w:instrText>
+              <w:instrText xml:space="preserve"> PAGEREF _Toc181723154 \h </w:instrText>
             </w:r>
             <w:r>
               <w:rPr>
@@ -426,7 +426,7 @@
               <w:lang w:val="en-US"/>
             </w:rPr>
           </w:pPr>
-          <w:hyperlink w:anchor="_Toc181614015" w:history="1">
+          <w:hyperlink w:anchor="_Toc181723155" w:history="1">
             <w:r>
               <w:rPr>
                 <w:rStyle w:val="Hiperligao"/>
@@ -453,7 +453,7 @@
                 <w:noProof/>
                 <w:webHidden/>
               </w:rPr>
-              <w:instrText xml:space="preserve"> PAGEREF _Toc181614015 \h </w:instrText>
+              <w:instrText xml:space="preserve"> PAGEREF _Toc181723155 \h </w:instrText>
             </w:r>
             <w:r>
               <w:rPr>
@@ -498,7 +498,7 @@
               <w:lang w:val="en-US"/>
             </w:rPr>
           </w:pPr>
-          <w:hyperlink w:anchor="_Toc181614016" w:history="1">
+          <w:hyperlink w:anchor="_Toc181723156" w:history="1">
             <w:r>
               <w:rPr>
                 <w:rStyle w:val="Hiperligao"/>
@@ -525,7 +525,7 @@
                 <w:noProof/>
                 <w:webHidden/>
               </w:rPr>
-              <w:instrText xml:space="preserve"> PAGEREF _Toc181614016 \h </w:instrText>
+              <w:instrText xml:space="preserve"> PAGEREF _Toc181723156 \h </w:instrText>
             </w:r>
             <w:r>
               <w:rPr>
@@ -570,7 +570,7 @@
               <w:lang w:val="en-US"/>
             </w:rPr>
           </w:pPr>
-          <w:hyperlink w:anchor="_Toc181614017" w:history="1">
+          <w:hyperlink w:anchor="_Toc181723157" w:history="1">
             <w:r>
               <w:rPr>
                 <w:rStyle w:val="Hiperligao"/>
@@ -597,7 +597,7 @@
                 <w:noProof/>
                 <w:webHidden/>
               </w:rPr>
-              <w:instrText xml:space="preserve"> PAGEREF _Toc181614017 \h </w:instrText>
+              <w:instrText xml:space="preserve"> PAGEREF _Toc181723157 \h </w:instrText>
             </w:r>
             <w:r>
               <w:rPr>
@@ -642,7 +642,7 @@
               <w:lang w:val="en-US"/>
             </w:rPr>
           </w:pPr>
-          <w:hyperlink w:anchor="_Toc181614018" w:history="1">
+          <w:hyperlink w:anchor="_Toc181723158" w:history="1">
             <w:r>
               <w:rPr>
                 <w:rStyle w:val="Hiperligao"/>
@@ -669,7 +669,7 @@
                 <w:noProof/>
                 <w:webHidden/>
               </w:rPr>
-              <w:instrText xml:space="preserve"> PAGEREF _Toc181614018 \h </w:instrText>
+              <w:instrText xml:space="preserve"> PAGEREF _Toc181723158 \h </w:instrText>
             </w:r>
             <w:r>
               <w:rPr>
@@ -714,7 +714,7 @@
               <w:lang w:val="en-US"/>
             </w:rPr>
           </w:pPr>
-          <w:hyperlink w:anchor="_Toc181614019" w:history="1">
+          <w:hyperlink w:anchor="_Toc181723159" w:history="1">
             <w:r>
               <w:rPr>
                 <w:rStyle w:val="Hiperligao"/>
@@ -741,7 +741,7 @@
                 <w:noProof/>
                 <w:webHidden/>
               </w:rPr>
-              <w:instrText xml:space="preserve"> PAGEREF _Toc181614019 \h </w:instrText>
+              <w:instrText xml:space="preserve"> PAGEREF _Toc181723159 \h </w:instrText>
             </w:r>
             <w:r>
               <w:rPr>
@@ -786,7 +786,7 @@
               <w:lang w:val="en-US"/>
             </w:rPr>
           </w:pPr>
-          <w:hyperlink w:anchor="_Toc181614020" w:history="1">
+          <w:hyperlink w:anchor="_Toc181723160" w:history="1">
             <w:r>
               <w:rPr>
                 <w:rStyle w:val="Hiperligao"/>
@@ -813,7 +813,7 @@
                 <w:noProof/>
                 <w:webHidden/>
               </w:rPr>
-              <w:instrText xml:space="preserve"> PAGEREF _Toc181614020 \h </w:instrText>
+              <w:instrText xml:space="preserve"> PAGEREF _Toc181723160 \h </w:instrText>
             </w:r>
             <w:r>
               <w:rPr>
@@ -858,7 +858,7 @@
               <w:lang w:val="en-US"/>
             </w:rPr>
           </w:pPr>
-          <w:hyperlink w:anchor="_Toc181614021" w:history="1">
+          <w:hyperlink w:anchor="_Toc181723161" w:history="1">
             <w:r>
               <w:rPr>
                 <w:rStyle w:val="Hiperligao"/>
@@ -885,7 +885,7 @@
                 <w:noProof/>
                 <w:webHidden/>
               </w:rPr>
-              <w:instrText xml:space="preserve"> PAGEREF _Toc181614021 \h </w:instrText>
+              <w:instrText xml:space="preserve"> PAGEREF _Toc181723161 \h </w:instrText>
             </w:r>
             <w:r>
               <w:rPr>
@@ -930,7 +930,7 @@
               <w:lang w:val="en-US"/>
             </w:rPr>
           </w:pPr>
-          <w:hyperlink w:anchor="_Toc181614022" w:history="1">
+          <w:hyperlink w:anchor="_Toc181723162" w:history="1">
             <w:r>
               <w:rPr>
                 <w:rStyle w:val="Hiperligao"/>
@@ -957,7 +957,7 @@
                 <w:noProof/>
                 <w:webHidden/>
               </w:rPr>
-              <w:instrText xml:space="preserve"> PAGEREF _Toc181614022 \h </w:instrText>
+              <w:instrText xml:space="preserve"> PAGEREF _Toc181723162 \h </w:instrText>
             </w:r>
             <w:r>
               <w:rPr>
@@ -1002,13 +1002,41 @@
               <w:lang w:val="en-US"/>
             </w:rPr>
           </w:pPr>
-          <w:hyperlink w:anchor="_Toc181614023" w:history="1">
+          <w:hyperlink w:anchor="_Toc181723163" w:history="1">
             <w:r>
               <w:rPr>
                 <w:rStyle w:val="Hiperligao"/>
                 <w:noProof/>
               </w:rPr>
-              <w:t>Classe 3, 5, 7, 8, 16, 18, 19, 22,23, 28, 29, 37, 39, 40,41</w:t>
+              <w:t xml:space="preserve">Classe 3, 5, 7, 8, 16, </w:t>
+            </w:r>
+            <w:r>
+              <w:rPr>
+                <w:rStyle w:val="Hiperligao"/>
+                <w:noProof/>
+              </w:rPr>
+              <w:t>1</w:t>
+            </w:r>
+            <w:r>
+              <w:rPr>
+                <w:rStyle w:val="Hiperligao"/>
+                <w:noProof/>
+              </w:rPr>
+              <w:t xml:space="preserve">8, </w:t>
+            </w:r>
+            <w:r>
+              <w:rPr>
+                <w:rStyle w:val="Hiperligao"/>
+                <w:noProof/>
+              </w:rPr>
+              <w:t>1</w:t>
+            </w:r>
+            <w:r>
+              <w:rPr>
+                <w:rStyle w:val="Hiperligao"/>
+                <w:noProof/>
+              </w:rPr>
+              <w:t>9, 22,23, 28, 29, 37, 39, 40,41</w:t>
             </w:r>
             <w:r>
               <w:rPr>
@@ -1029,7 +1057,7 @@
                 <w:noProof/>
                 <w:webHidden/>
               </w:rPr>
-              <w:instrText xml:space="preserve"> PAGEREF _Toc181614023 \h </w:instrText>
+              <w:instrText xml:space="preserve"> PAGEREF _Toc181723163 \h </w:instrText>
             </w:r>
             <w:r>
               <w:rPr>
@@ -1049,7 +1077,7 @@
                 <w:noProof/>
                 <w:webHidden/>
               </w:rPr>
-              <w:t>9</w:t>
+              <w:t>8</w:t>
             </w:r>
             <w:r>
               <w:rPr>
@@ -1074,13 +1102,41 @@
               <w:lang w:val="en-US"/>
             </w:rPr>
           </w:pPr>
-          <w:hyperlink w:anchor="_Toc181614024" w:history="1">
+          <w:hyperlink w:anchor="_Toc181723164" w:history="1">
             <w:r>
               <w:rPr>
                 <w:rStyle w:val="Hiperligao"/>
                 <w:noProof/>
               </w:rPr>
-              <w:t>Classe 4</w:t>
+              <w:t>Cla</w:t>
+            </w:r>
+            <w:r>
+              <w:rPr>
+                <w:rStyle w:val="Hiperligao"/>
+                <w:noProof/>
+              </w:rPr>
+              <w:t>s</w:t>
+            </w:r>
+            <w:r>
+              <w:rPr>
+                <w:rStyle w:val="Hiperligao"/>
+                <w:noProof/>
+              </w:rPr>
+              <w:t>s</w:t>
+            </w:r>
+            <w:r>
+              <w:rPr>
+                <w:rStyle w:val="Hiperligao"/>
+                <w:noProof/>
+              </w:rPr>
+              <w:t>e</w:t>
+            </w:r>
+            <w:r>
+              <w:rPr>
+                <w:rStyle w:val="Hiperligao"/>
+                <w:noProof/>
+              </w:rPr>
+              <w:t xml:space="preserve"> 4</w:t>
             </w:r>
             <w:r>
               <w:rPr>
@@ -1101,7 +1157,7 @@
                 <w:noProof/>
                 <w:webHidden/>
               </w:rPr>
-              <w:instrText xml:space="preserve"> PAGEREF _Toc181614024 \h </w:instrText>
+              <w:instrText xml:space="preserve"> PAGEREF _Toc181723164 \h </w:instrText>
             </w:r>
             <w:r>
               <w:rPr>
@@ -1146,12 +1202,11 @@
               <w:lang w:val="en-US"/>
             </w:rPr>
           </w:pPr>
-          <w:hyperlink w:anchor="_Toc181614025" w:history="1">
+          <w:hyperlink w:anchor="_Toc181723165" w:history="1">
             <w:r>
               <w:rPr>
                 <w:rStyle w:val="Hiperligao"/>
                 <w:noProof/>
-                <w:highlight w:val="yellow"/>
               </w:rPr>
               <w:t>Classe 6</w:t>
             </w:r>
@@ -1174,7 +1229,7 @@
                 <w:noProof/>
                 <w:webHidden/>
               </w:rPr>
-              <w:instrText xml:space="preserve"> PAGEREF _Toc181614025 \h </w:instrText>
+              <w:instrText xml:space="preserve"> PAGEREF _Toc181723165 \h </w:instrText>
             </w:r>
             <w:r>
               <w:rPr>
@@ -1219,12 +1274,11 @@
               <w:lang w:val="en-US"/>
             </w:rPr>
           </w:pPr>
-          <w:hyperlink w:anchor="_Toc181614026" w:history="1">
+          <w:hyperlink w:anchor="_Toc181723166" w:history="1">
             <w:r>
               <w:rPr>
                 <w:rStyle w:val="Hiperligao"/>
                 <w:noProof/>
-                <w:highlight w:val="yellow"/>
               </w:rPr>
               <w:t>Classe 9</w:t>
             </w:r>
@@ -1247,7 +1301,7 @@
                 <w:noProof/>
                 <w:webHidden/>
               </w:rPr>
-              <w:instrText xml:space="preserve"> PAGEREF _Toc181614026 \h </w:instrText>
+              <w:instrText xml:space="preserve"> PAGEREF _Toc181723166 \h </w:instrText>
             </w:r>
             <w:r>
               <w:rPr>
@@ -1292,12 +1346,11 @@
               <w:lang w:val="en-US"/>
             </w:rPr>
           </w:pPr>
-          <w:hyperlink w:anchor="_Toc181614027" w:history="1">
+          <w:hyperlink w:anchor="_Toc181723167" w:history="1">
             <w:r>
               <w:rPr>
                 <w:rStyle w:val="Hiperligao"/>
                 <w:noProof/>
-                <w:highlight w:val="yellow"/>
               </w:rPr>
               <w:t>Classe 10</w:t>
             </w:r>
@@ -1320,7 +1373,7 @@
                 <w:noProof/>
                 <w:webHidden/>
               </w:rPr>
-              <w:instrText xml:space="preserve"> PAGEREF _Toc181614027 \h </w:instrText>
+              <w:instrText xml:space="preserve"> PAGEREF _Toc181723167 \h </w:instrText>
             </w:r>
             <w:r>
               <w:rPr>
@@ -1365,14 +1418,27 @@
               <w:lang w:val="en-US"/>
             </w:rPr>
           </w:pPr>
-          <w:hyperlink w:anchor="_Toc181614028" w:history="1">
+          <w:hyperlink w:anchor="_Toc181723168" w:history="1">
             <w:r>
               <w:rPr>
                 <w:rStyle w:val="Hiperligao"/>
                 <w:noProof/>
-                <w:highlight w:val="yellow"/>
-              </w:rPr>
-              <w:t>Classe 11</w:t>
+              </w:rPr>
+              <w:t xml:space="preserve">Classe </w:t>
+            </w:r>
+            <w:r>
+              <w:rPr>
+                <w:rStyle w:val="Hiperligao"/>
+                <w:noProof/>
+              </w:rPr>
+              <w:t>1</w:t>
+            </w:r>
+            <w:r>
+              <w:rPr>
+                <w:rStyle w:val="Hiperligao"/>
+                <w:noProof/>
+              </w:rPr>
+              <w:t>1</w:t>
             </w:r>
             <w:r>
               <w:rPr>
@@ -1393,7 +1459,7 @@
                 <w:noProof/>
                 <w:webHidden/>
               </w:rPr>
-              <w:instrText xml:space="preserve"> PAGEREF _Toc181614028 \h </w:instrText>
+              <w:instrText xml:space="preserve"> PAGEREF _Toc181723168 \h </w:instrText>
             </w:r>
             <w:r>
               <w:rPr>
@@ -1438,12 +1504,11 @@
               <w:lang w:val="en-US"/>
             </w:rPr>
           </w:pPr>
-          <w:hyperlink w:anchor="_Toc181614029" w:history="1">
+          <w:hyperlink w:anchor="_Toc181723169" w:history="1">
             <w:r>
               <w:rPr>
                 <w:rStyle w:val="Hiperligao"/>
                 <w:noProof/>
-                <w:highlight w:val="yellow"/>
               </w:rPr>
               <w:t>Classe 12</w:t>
             </w:r>
@@ -1466,7 +1531,7 @@
                 <w:noProof/>
                 <w:webHidden/>
               </w:rPr>
-              <w:instrText xml:space="preserve"> PAGEREF _Toc181614029 \h </w:instrText>
+              <w:instrText xml:space="preserve"> PAGEREF _Toc181723169 \h </w:instrText>
             </w:r>
             <w:r>
               <w:rPr>
@@ -1511,14 +1576,27 @@
               <w:lang w:val="en-US"/>
             </w:rPr>
           </w:pPr>
-          <w:hyperlink w:anchor="_Toc181614030" w:history="1">
+          <w:hyperlink w:anchor="_Toc181723170" w:history="1">
             <w:r>
               <w:rPr>
                 <w:rStyle w:val="Hiperligao"/>
                 <w:noProof/>
-                <w:highlight w:val="yellow"/>
-              </w:rPr>
-              <w:t>Classe 13</w:t>
+              </w:rPr>
+              <w:t xml:space="preserve">Classe </w:t>
+            </w:r>
+            <w:r>
+              <w:rPr>
+                <w:rStyle w:val="Hiperligao"/>
+                <w:noProof/>
+              </w:rPr>
+              <w:t>1</w:t>
+            </w:r>
+            <w:r>
+              <w:rPr>
+                <w:rStyle w:val="Hiperligao"/>
+                <w:noProof/>
+              </w:rPr>
+              <w:t>3</w:t>
             </w:r>
             <w:r>
               <w:rPr>
@@ -1539,7 +1617,7 @@
                 <w:noProof/>
                 <w:webHidden/>
               </w:rPr>
-              <w:instrText xml:space="preserve"> PAGEREF _Toc181614030 \h </w:instrText>
+              <w:instrText xml:space="preserve"> PAGEREF _Toc181723170 \h </w:instrText>
             </w:r>
             <w:r>
               <w:rPr>
@@ -1559,7 +1637,7 @@
                 <w:noProof/>
                 <w:webHidden/>
               </w:rPr>
-              <w:t>15</w:t>
+              <w:t>14</w:t>
             </w:r>
             <w:r>
               <w:rPr>
@@ -1584,12 +1662,11 @@
               <w:lang w:val="en-US"/>
             </w:rPr>
           </w:pPr>
-          <w:hyperlink w:anchor="_Toc181614031" w:history="1">
+          <w:hyperlink w:anchor="_Toc181723171" w:history="1">
             <w:r>
               <w:rPr>
                 <w:rStyle w:val="Hiperligao"/>
                 <w:noProof/>
-                <w:highlight w:val="yellow"/>
               </w:rPr>
               <w:t>Classe 14</w:t>
             </w:r>
@@ -1612,7 +1689,7 @@
                 <w:noProof/>
                 <w:webHidden/>
               </w:rPr>
-              <w:instrText xml:space="preserve"> PAGEREF _Toc181614031 \h </w:instrText>
+              <w:instrText xml:space="preserve"> PAGEREF _Toc181723171 \h </w:instrText>
             </w:r>
             <w:r>
               <w:rPr>
@@ -1632,7 +1709,7 @@
                 <w:noProof/>
                 <w:webHidden/>
               </w:rPr>
-              <w:t>16</w:t>
+              <w:t>15</w:t>
             </w:r>
             <w:r>
               <w:rPr>
@@ -1657,12 +1734,11 @@
               <w:lang w:val="en-US"/>
             </w:rPr>
           </w:pPr>
-          <w:hyperlink w:anchor="_Toc181614032" w:history="1">
+          <w:hyperlink w:anchor="_Toc181723172" w:history="1">
             <w:r>
               <w:rPr>
                 <w:rStyle w:val="Hiperligao"/>
                 <w:noProof/>
-                <w:highlight w:val="yellow"/>
               </w:rPr>
               <w:t>Classe 15</w:t>
             </w:r>
@@ -1685,7 +1761,7 @@
                 <w:noProof/>
                 <w:webHidden/>
               </w:rPr>
-              <w:instrText xml:space="preserve"> PAGEREF _Toc181614032 \h </w:instrText>
+              <w:instrText xml:space="preserve"> PAGEREF _Toc181723172 \h </w:instrText>
             </w:r>
             <w:r>
               <w:rPr>
@@ -1705,7 +1781,7 @@
                 <w:noProof/>
                 <w:webHidden/>
               </w:rPr>
-              <w:t>17</w:t>
+              <w:t>16</w:t>
             </w:r>
             <w:r>
               <w:rPr>
@@ -1730,12 +1806,11 @@
               <w:lang w:val="en-US"/>
             </w:rPr>
           </w:pPr>
-          <w:hyperlink w:anchor="_Toc181614033" w:history="1">
+          <w:hyperlink w:anchor="_Toc181723173" w:history="1">
             <w:r>
               <w:rPr>
                 <w:rStyle w:val="Hiperligao"/>
                 <w:noProof/>
-                <w:highlight w:val="yellow"/>
               </w:rPr>
               <w:t>Classe 17</w:t>
             </w:r>
@@ -1758,7 +1833,7 @@
                 <w:noProof/>
                 <w:webHidden/>
               </w:rPr>
-              <w:instrText xml:space="preserve"> PAGEREF _Toc181614033 \h </w:instrText>
+              <w:instrText xml:space="preserve"> PAGEREF _Toc181723173 \h </w:instrText>
             </w:r>
             <w:r>
               <w:rPr>
@@ -1778,7 +1853,7 @@
                 <w:noProof/>
                 <w:webHidden/>
               </w:rPr>
-              <w:t>18</w:t>
+              <w:t>17</w:t>
             </w:r>
             <w:r>
               <w:rPr>
@@ -1803,12 +1878,11 @@
               <w:lang w:val="en-US"/>
             </w:rPr>
           </w:pPr>
-          <w:hyperlink w:anchor="_Toc181614034" w:history="1">
+          <w:hyperlink w:anchor="_Toc181723174" w:history="1">
             <w:r>
               <w:rPr>
                 <w:rStyle w:val="Hiperligao"/>
                 <w:noProof/>
-                <w:highlight w:val="yellow"/>
               </w:rPr>
               <w:t>Classe 20</w:t>
             </w:r>
@@ -1831,7 +1905,7 @@
                 <w:noProof/>
                 <w:webHidden/>
               </w:rPr>
-              <w:instrText xml:space="preserve"> PAGEREF _Toc181614034 \h </w:instrText>
+              <w:instrText xml:space="preserve"> PAGEREF _Toc181723174 \h </w:instrText>
             </w:r>
             <w:r>
               <w:rPr>
@@ -1851,7 +1925,7 @@
                 <w:noProof/>
                 <w:webHidden/>
               </w:rPr>
-              <w:t>18</w:t>
+              <w:t>17</w:t>
             </w:r>
             <w:r>
               <w:rPr>
@@ -1876,12 +1950,11 @@
               <w:lang w:val="en-US"/>
             </w:rPr>
           </w:pPr>
-          <w:hyperlink w:anchor="_Toc181614035" w:history="1">
+          <w:hyperlink w:anchor="_Toc181723175" w:history="1">
             <w:r>
               <w:rPr>
                 <w:rStyle w:val="Hiperligao"/>
                 <w:noProof/>
-                <w:highlight w:val="yellow"/>
               </w:rPr>
               <w:t>Classe 21</w:t>
             </w:r>
@@ -1904,7 +1977,7 @@
                 <w:noProof/>
                 <w:webHidden/>
               </w:rPr>
-              <w:instrText xml:space="preserve"> PAGEREF _Toc181614035 \h </w:instrText>
+              <w:instrText xml:space="preserve"> PAGEREF _Toc181723175 \h </w:instrText>
             </w:r>
             <w:r>
               <w:rPr>
@@ -1924,7 +1997,7 @@
                 <w:noProof/>
                 <w:webHidden/>
               </w:rPr>
-              <w:t>20</w:t>
+              <w:t>18</w:t>
             </w:r>
             <w:r>
               <w:rPr>
@@ -1949,12 +2022,11 @@
               <w:lang w:val="en-US"/>
             </w:rPr>
           </w:pPr>
-          <w:hyperlink w:anchor="_Toc181614036" w:history="1">
+          <w:hyperlink w:anchor="_Toc181723176" w:history="1">
             <w:r>
               <w:rPr>
                 <w:rStyle w:val="Hiperligao"/>
                 <w:noProof/>
-                <w:highlight w:val="yellow"/>
               </w:rPr>
               <w:t>Classe 24</w:t>
             </w:r>
@@ -1977,7 +2049,7 @@
                 <w:noProof/>
                 <w:webHidden/>
               </w:rPr>
-              <w:instrText xml:space="preserve"> PAGEREF _Toc181614036 \h </w:instrText>
+              <w:instrText xml:space="preserve"> PAGEREF _Toc181723176 \h </w:instrText>
             </w:r>
             <w:r>
               <w:rPr>
@@ -1997,7 +2069,7 @@
                 <w:noProof/>
                 <w:webHidden/>
               </w:rPr>
-              <w:t>20</w:t>
+              <w:t>19</w:t>
             </w:r>
             <w:r>
               <w:rPr>
@@ -2022,7 +2094,7 @@
               <w:lang w:val="en-US"/>
             </w:rPr>
           </w:pPr>
-          <w:hyperlink w:anchor="_Toc181614037" w:history="1">
+          <w:hyperlink w:anchor="_Toc181723177" w:history="1">
             <w:r>
               <w:rPr>
                 <w:rStyle w:val="Hiperligao"/>
@@ -2049,7 +2121,7 @@
                 <w:noProof/>
                 <w:webHidden/>
               </w:rPr>
-              <w:instrText xml:space="preserve"> PAGEREF _Toc181614037 \h </w:instrText>
+              <w:instrText xml:space="preserve"> PAGEREF _Toc181723177 \h </w:instrText>
             </w:r>
             <w:r>
               <w:rPr>
@@ -2069,7 +2141,7 @@
                 <w:noProof/>
                 <w:webHidden/>
               </w:rPr>
-              <w:t>22</w:t>
+              <w:t>20</w:t>
             </w:r>
             <w:r>
               <w:rPr>
@@ -2094,7 +2166,7 @@
               <w:lang w:val="en-US"/>
             </w:rPr>
           </w:pPr>
-          <w:hyperlink w:anchor="_Toc181614038" w:history="1">
+          <w:hyperlink w:anchor="_Toc181723178" w:history="1">
             <w:r>
               <w:rPr>
                 <w:rStyle w:val="Hiperligao"/>
@@ -2121,7 +2193,7 @@
                 <w:noProof/>
                 <w:webHidden/>
               </w:rPr>
-              <w:instrText xml:space="preserve"> PAGEREF _Toc181614038 \h </w:instrText>
+              <w:instrText xml:space="preserve"> PAGEREF _Toc181723178 \h </w:instrText>
             </w:r>
             <w:r>
               <w:rPr>
@@ -2141,7 +2213,7 @@
                 <w:noProof/>
                 <w:webHidden/>
               </w:rPr>
-              <w:t>23</w:t>
+              <w:t>21</w:t>
             </w:r>
             <w:r>
               <w:rPr>
@@ -2166,7 +2238,7 @@
               <w:lang w:val="en-US"/>
             </w:rPr>
           </w:pPr>
-          <w:hyperlink w:anchor="_Toc181614039" w:history="1">
+          <w:hyperlink w:anchor="_Toc181723179" w:history="1">
             <w:r>
               <w:rPr>
                 <w:rStyle w:val="Hiperligao"/>
@@ -2193,7 +2265,7 @@
                 <w:noProof/>
                 <w:webHidden/>
               </w:rPr>
-              <w:instrText xml:space="preserve"> PAGEREF _Toc181614039 \h </w:instrText>
+              <w:instrText xml:space="preserve"> PAGEREF _Toc181723179 \h </w:instrText>
             </w:r>
             <w:r>
               <w:rPr>
@@ -2213,7 +2285,7 @@
                 <w:noProof/>
                 <w:webHidden/>
               </w:rPr>
-              <w:t>24</w:t>
+              <w:t>22</w:t>
             </w:r>
             <w:r>
               <w:rPr>
@@ -2238,13 +2310,27 @@
               <w:lang w:val="en-US"/>
             </w:rPr>
           </w:pPr>
-          <w:hyperlink w:anchor="_Toc181614040" w:history="1">
+          <w:hyperlink w:anchor="_Toc181723180" w:history="1">
             <w:r>
               <w:rPr>
                 <w:rStyle w:val="Hiperligao"/>
                 <w:noProof/>
               </w:rPr>
-              <w:t>Classe 30</w:t>
+              <w:t>Cla</w:t>
+            </w:r>
+            <w:r>
+              <w:rPr>
+                <w:rStyle w:val="Hiperligao"/>
+                <w:noProof/>
+              </w:rPr>
+              <w:t>s</w:t>
+            </w:r>
+            <w:r>
+              <w:rPr>
+                <w:rStyle w:val="Hiperligao"/>
+                <w:noProof/>
+              </w:rPr>
+              <w:t>se 30</w:t>
             </w:r>
             <w:r>
               <w:rPr>
@@ -2265,7 +2351,7 @@
                 <w:noProof/>
                 <w:webHidden/>
               </w:rPr>
-              <w:instrText xml:space="preserve"> PAGEREF _Toc181614040 \h </w:instrText>
+              <w:instrText xml:space="preserve"> PAGEREF _Toc181723180 \h </w:instrText>
             </w:r>
             <w:r>
               <w:rPr>
@@ -2285,7 +2371,7 @@
                 <w:noProof/>
                 <w:webHidden/>
               </w:rPr>
-              <w:t>25</w:t>
+              <w:t>23</w:t>
             </w:r>
             <w:r>
               <w:rPr>
@@ -2310,13 +2396,20 @@
               <w:lang w:val="en-US"/>
             </w:rPr>
           </w:pPr>
-          <w:hyperlink w:anchor="_Toc181614041" w:history="1">
+          <w:hyperlink w:anchor="_Toc181723181" w:history="1">
             <w:r>
               <w:rPr>
                 <w:rStyle w:val="Hiperligao"/>
                 <w:noProof/>
               </w:rPr>
-              <w:t>Classe 31</w:t>
+              <w:t>Classe 3</w:t>
+            </w:r>
+            <w:r>
+              <w:rPr>
+                <w:rStyle w:val="Hiperligao"/>
+                <w:noProof/>
+              </w:rPr>
+              <w:t>1</w:t>
             </w:r>
             <w:r>
               <w:rPr>
@@ -2337,7 +2430,7 @@
                 <w:noProof/>
                 <w:webHidden/>
               </w:rPr>
-              <w:instrText xml:space="preserve"> PAGEREF _Toc181614041 \h </w:instrText>
+              <w:instrText xml:space="preserve"> PAGEREF _Toc181723181 \h </w:instrText>
             </w:r>
             <w:r>
               <w:rPr>
@@ -2357,7 +2450,7 @@
                 <w:noProof/>
                 <w:webHidden/>
               </w:rPr>
-              <w:t>25</w:t>
+              <w:t>24</w:t>
             </w:r>
             <w:r>
               <w:rPr>
@@ -2382,7 +2475,7 @@
               <w:lang w:val="en-US"/>
             </w:rPr>
           </w:pPr>
-          <w:hyperlink w:anchor="_Toc181614042" w:history="1">
+          <w:hyperlink w:anchor="_Toc181723182" w:history="1">
             <w:r>
               <w:rPr>
                 <w:rStyle w:val="Hiperligao"/>
@@ -2409,7 +2502,7 @@
                 <w:noProof/>
                 <w:webHidden/>
               </w:rPr>
-              <w:instrText xml:space="preserve"> PAGEREF _Toc181614042 \h </w:instrText>
+              <w:instrText xml:space="preserve"> PAGEREF _Toc181723182 \h </w:instrText>
             </w:r>
             <w:r>
               <w:rPr>
@@ -2429,7 +2522,7 @@
                 <w:noProof/>
                 <w:webHidden/>
               </w:rPr>
-              <w:t>26</w:t>
+              <w:t>25</w:t>
             </w:r>
             <w:r>
               <w:rPr>
@@ -2454,7 +2547,7 @@
               <w:lang w:val="en-US"/>
             </w:rPr>
           </w:pPr>
-          <w:hyperlink w:anchor="_Toc181614043" w:history="1">
+          <w:hyperlink w:anchor="_Toc181723183" w:history="1">
             <w:r>
               <w:rPr>
                 <w:rStyle w:val="Hiperligao"/>
@@ -2481,7 +2574,7 @@
                 <w:noProof/>
                 <w:webHidden/>
               </w:rPr>
-              <w:instrText xml:space="preserve"> PAGEREF _Toc181614043 \h </w:instrText>
+              <w:instrText xml:space="preserve"> PAGEREF _Toc181723183 \h </w:instrText>
             </w:r>
             <w:r>
               <w:rPr>
@@ -2501,7 +2594,7 @@
                 <w:noProof/>
                 <w:webHidden/>
               </w:rPr>
-              <w:t>27</w:t>
+              <w:t>26</w:t>
             </w:r>
             <w:r>
               <w:rPr>
@@ -2526,7 +2619,7 @@
               <w:lang w:val="en-US"/>
             </w:rPr>
           </w:pPr>
-          <w:hyperlink w:anchor="_Toc181614044" w:history="1">
+          <w:hyperlink w:anchor="_Toc181723184" w:history="1">
             <w:r>
               <w:rPr>
                 <w:rStyle w:val="Hiperligao"/>
@@ -2553,7 +2646,7 @@
                 <w:noProof/>
                 <w:webHidden/>
               </w:rPr>
-              <w:instrText xml:space="preserve"> PAGEREF _Toc181614044 \h </w:instrText>
+              <w:instrText xml:space="preserve"> PAGEREF _Toc181723184 \h </w:instrText>
             </w:r>
             <w:r>
               <w:rPr>
@@ -2573,7 +2666,7 @@
                 <w:noProof/>
                 <w:webHidden/>
               </w:rPr>
-              <w:t>28</w:t>
+              <w:t>27</w:t>
             </w:r>
             <w:r>
               <w:rPr>
@@ -2598,7 +2691,7 @@
               <w:lang w:val="en-US"/>
             </w:rPr>
           </w:pPr>
-          <w:hyperlink w:anchor="_Toc181614045" w:history="1">
+          <w:hyperlink w:anchor="_Toc181723185" w:history="1">
             <w:r>
               <w:rPr>
                 <w:rStyle w:val="Hiperligao"/>
@@ -2625,7 +2718,7 @@
                 <w:noProof/>
                 <w:webHidden/>
               </w:rPr>
-              <w:instrText xml:space="preserve"> PAGEREF _Toc181614045 \h </w:instrText>
+              <w:instrText xml:space="preserve"> PAGEREF _Toc181723185 \h </w:instrText>
             </w:r>
             <w:r>
               <w:rPr>
@@ -2645,7 +2738,7 @@
                 <w:noProof/>
                 <w:webHidden/>
               </w:rPr>
-              <w:t>29</w:t>
+              <w:t>28</w:t>
             </w:r>
             <w:r>
               <w:rPr>
@@ -2670,7 +2763,7 @@
               <w:lang w:val="en-US"/>
             </w:rPr>
           </w:pPr>
-          <w:hyperlink w:anchor="_Toc181614046" w:history="1">
+          <w:hyperlink w:anchor="_Toc181723186" w:history="1">
             <w:r>
               <w:rPr>
                 <w:rStyle w:val="Hiperligao"/>
@@ -2697,7 +2790,7 @@
                 <w:noProof/>
                 <w:webHidden/>
               </w:rPr>
-              <w:instrText xml:space="preserve"> PAGEREF _Toc181614046 \h </w:instrText>
+              <w:instrText xml:space="preserve"> PAGEREF _Toc181723186 \h </w:instrText>
             </w:r>
             <w:r>
               <w:rPr>
@@ -2717,7 +2810,7 @@
                 <w:noProof/>
                 <w:webHidden/>
               </w:rPr>
-              <w:t>30</w:t>
+              <w:t>29</w:t>
             </w:r>
             <w:r>
               <w:rPr>
@@ -2742,13 +2835,27 @@
               <w:lang w:val="en-US"/>
             </w:rPr>
           </w:pPr>
-          <w:hyperlink w:anchor="_Toc181614047" w:history="1">
+          <w:hyperlink w:anchor="_Toc181723187" w:history="1">
             <w:r>
               <w:rPr>
                 <w:rStyle w:val="Hiperligao"/>
                 <w:noProof/>
               </w:rPr>
-              <w:t>Classe 38</w:t>
+              <w:t>Classe</w:t>
+            </w:r>
+            <w:r>
+              <w:rPr>
+                <w:rStyle w:val="Hiperligao"/>
+                <w:noProof/>
+              </w:rPr>
+              <w:t xml:space="preserve"> </w:t>
+            </w:r>
+            <w:r>
+              <w:rPr>
+                <w:rStyle w:val="Hiperligao"/>
+                <w:noProof/>
+              </w:rPr>
+              <w:t>38</w:t>
             </w:r>
             <w:r>
               <w:rPr>
@@ -2769,7 +2876,7 @@
                 <w:noProof/>
                 <w:webHidden/>
               </w:rPr>
-              <w:instrText xml:space="preserve"> PAGEREF _Toc181614047 \h </w:instrText>
+              <w:instrText xml:space="preserve"> PAGEREF _Toc181723187 \h </w:instrText>
             </w:r>
             <w:r>
               <w:rPr>
@@ -2789,7 +2896,7 @@
                 <w:noProof/>
                 <w:webHidden/>
               </w:rPr>
-              <w:t>31</w:t>
+              <w:t>30</w:t>
             </w:r>
             <w:r>
               <w:rPr>
@@ -2814,13 +2921,27 @@
               <w:lang w:val="en-US"/>
             </w:rPr>
           </w:pPr>
-          <w:hyperlink w:anchor="_Toc181614048" w:history="1">
+          <w:hyperlink w:anchor="_Toc181723188" w:history="1">
             <w:r>
               <w:rPr>
                 <w:rStyle w:val="Hiperligao"/>
                 <w:noProof/>
               </w:rPr>
-              <w:t>Classe 42</w:t>
+              <w:t>Class</w:t>
+            </w:r>
+            <w:r>
+              <w:rPr>
+                <w:rStyle w:val="Hiperligao"/>
+                <w:noProof/>
+              </w:rPr>
+              <w:t>e</w:t>
+            </w:r>
+            <w:r>
+              <w:rPr>
+                <w:rStyle w:val="Hiperligao"/>
+                <w:noProof/>
+              </w:rPr>
+              <w:t xml:space="preserve"> 42</w:t>
             </w:r>
             <w:r>
               <w:rPr>
@@ -2841,7 +2962,7 @@
                 <w:noProof/>
                 <w:webHidden/>
               </w:rPr>
-              <w:instrText xml:space="preserve"> PAGEREF _Toc181614048 \h </w:instrText>
+              <w:instrText xml:space="preserve"> PAGEREF _Toc181723188 \h </w:instrText>
             </w:r>
             <w:r>
               <w:rPr>
@@ -2861,7 +2982,7 @@
                 <w:noProof/>
                 <w:webHidden/>
               </w:rPr>
-              <w:t>32</w:t>
+              <w:t>31</w:t>
             </w:r>
             <w:r>
               <w:rPr>
@@ -2886,7 +3007,7 @@
               <w:lang w:val="en-US"/>
             </w:rPr>
           </w:pPr>
-          <w:hyperlink w:anchor="_Toc181614049" w:history="1">
+          <w:hyperlink w:anchor="_Toc181723189" w:history="1">
             <w:r>
               <w:rPr>
                 <w:rStyle w:val="Hiperligao"/>
@@ -2913,7 +3034,7 @@
                 <w:noProof/>
                 <w:webHidden/>
               </w:rPr>
-              <w:instrText xml:space="preserve"> PAGEREF _Toc181614049 \h </w:instrText>
+              <w:instrText xml:space="preserve"> PAGEREF _Toc181723189 \h </w:instrText>
             </w:r>
             <w:r>
               <w:rPr>
@@ -2933,7 +3054,7 @@
                 <w:noProof/>
                 <w:webHidden/>
               </w:rPr>
-              <w:t>33</w:t>
+              <w:t>32</w:t>
             </w:r>
             <w:r>
               <w:rPr>
@@ -2958,13 +3079,13 @@
               <w:lang w:val="en-US"/>
             </w:rPr>
           </w:pPr>
-          <w:hyperlink w:anchor="_Toc181614050" w:history="1">
+          <w:hyperlink w:anchor="_Toc181723190" w:history="1">
             <w:r>
               <w:rPr>
                 <w:rStyle w:val="Hiperligao"/>
                 <w:noProof/>
               </w:rPr>
-              <w:t>Exatidão, Precisão, Recuperação e F1</w:t>
+              <w:t>Métricas</w:t>
             </w:r>
             <w:r>
               <w:rPr>
@@ -2985,7 +3106,7 @@
                 <w:noProof/>
                 <w:webHidden/>
               </w:rPr>
-              <w:instrText xml:space="preserve"> PAGEREF _Toc181614050 \h </w:instrText>
+              <w:instrText xml:space="preserve"> PAGEREF _Toc181723190 \h </w:instrText>
             </w:r>
             <w:r>
               <w:rPr>
@@ -3006,6 +3127,294 @@
                 <w:webHidden/>
               </w:rPr>
               <w:t>33</w:t>
+            </w:r>
+            <w:r>
+              <w:rPr>
+                <w:noProof/>
+                <w:webHidden/>
+              </w:rPr>
+              <w:fldChar w:fldCharType="end"/>
+            </w:r>
+          </w:hyperlink>
+        </w:p>
+        <w:p>
+          <w:pPr>
+            <w:pStyle w:val="ndice3"/>
+            <w:tabs>
+              <w:tab w:val="right" w:leader="dot" w:pos="9350"/>
+            </w:tabs>
+            <w:rPr>
+              <w:rFonts w:eastAsiaTheme="minorEastAsia"/>
+              <w:noProof/>
+              <w:sz w:val="24"/>
+              <w:szCs w:val="24"/>
+              <w:lang w:val="en-US"/>
+            </w:rPr>
+          </w:pPr>
+          <w:hyperlink w:anchor="_Toc181723191" w:history="1">
+            <w:r>
+              <w:rPr>
+                <w:rStyle w:val="Hiperligao"/>
+                <w:noProof/>
+              </w:rPr>
+              <w:t>Exatidão</w:t>
+            </w:r>
+            <w:r>
+              <w:rPr>
+                <w:noProof/>
+                <w:webHidden/>
+              </w:rPr>
+              <w:tab/>
+            </w:r>
+            <w:r>
+              <w:rPr>
+                <w:noProof/>
+                <w:webHidden/>
+              </w:rPr>
+              <w:fldChar w:fldCharType="begin"/>
+            </w:r>
+            <w:r>
+              <w:rPr>
+                <w:noProof/>
+                <w:webHidden/>
+              </w:rPr>
+              <w:instrText xml:space="preserve"> PAGEREF _Toc181723191 \h </w:instrText>
+            </w:r>
+            <w:r>
+              <w:rPr>
+                <w:noProof/>
+                <w:webHidden/>
+              </w:rPr>
+            </w:r>
+            <w:r>
+              <w:rPr>
+                <w:noProof/>
+                <w:webHidden/>
+              </w:rPr>
+              <w:fldChar w:fldCharType="separate"/>
+            </w:r>
+            <w:r>
+              <w:rPr>
+                <w:noProof/>
+                <w:webHidden/>
+              </w:rPr>
+              <w:t>33</w:t>
+            </w:r>
+            <w:r>
+              <w:rPr>
+                <w:noProof/>
+                <w:webHidden/>
+              </w:rPr>
+              <w:fldChar w:fldCharType="end"/>
+            </w:r>
+          </w:hyperlink>
+        </w:p>
+        <w:p>
+          <w:pPr>
+            <w:pStyle w:val="ndice3"/>
+            <w:tabs>
+              <w:tab w:val="right" w:leader="dot" w:pos="9350"/>
+            </w:tabs>
+            <w:rPr>
+              <w:rFonts w:eastAsiaTheme="minorEastAsia"/>
+              <w:noProof/>
+              <w:sz w:val="24"/>
+              <w:szCs w:val="24"/>
+              <w:lang w:val="en-US"/>
+            </w:rPr>
+          </w:pPr>
+          <w:hyperlink w:anchor="_Toc181723192" w:history="1">
+            <w:r>
+              <w:rPr>
+                <w:rStyle w:val="Hiperligao"/>
+                <w:noProof/>
+              </w:rPr>
+              <w:t>Precisão</w:t>
+            </w:r>
+            <w:r>
+              <w:rPr>
+                <w:noProof/>
+                <w:webHidden/>
+              </w:rPr>
+              <w:tab/>
+            </w:r>
+            <w:r>
+              <w:rPr>
+                <w:noProof/>
+                <w:webHidden/>
+              </w:rPr>
+              <w:fldChar w:fldCharType="begin"/>
+            </w:r>
+            <w:r>
+              <w:rPr>
+                <w:noProof/>
+                <w:webHidden/>
+              </w:rPr>
+              <w:instrText xml:space="preserve"> PAGEREF _Toc181723192 \h </w:instrText>
+            </w:r>
+            <w:r>
+              <w:rPr>
+                <w:noProof/>
+                <w:webHidden/>
+              </w:rPr>
+            </w:r>
+            <w:r>
+              <w:rPr>
+                <w:noProof/>
+                <w:webHidden/>
+              </w:rPr>
+              <w:fldChar w:fldCharType="separate"/>
+            </w:r>
+            <w:r>
+              <w:rPr>
+                <w:noProof/>
+                <w:webHidden/>
+              </w:rPr>
+              <w:t>34</w:t>
+            </w:r>
+            <w:r>
+              <w:rPr>
+                <w:noProof/>
+                <w:webHidden/>
+              </w:rPr>
+              <w:fldChar w:fldCharType="end"/>
+            </w:r>
+          </w:hyperlink>
+        </w:p>
+        <w:p>
+          <w:pPr>
+            <w:pStyle w:val="ndice3"/>
+            <w:tabs>
+              <w:tab w:val="right" w:leader="dot" w:pos="9350"/>
+            </w:tabs>
+            <w:rPr>
+              <w:rFonts w:eastAsiaTheme="minorEastAsia"/>
+              <w:noProof/>
+              <w:sz w:val="24"/>
+              <w:szCs w:val="24"/>
+              <w:lang w:val="en-US"/>
+            </w:rPr>
+          </w:pPr>
+          <w:hyperlink w:anchor="_Toc181723193" w:history="1">
+            <w:r>
+              <w:rPr>
+                <w:rStyle w:val="Hiperligao"/>
+                <w:noProof/>
+              </w:rPr>
+              <w:t>Recuperação</w:t>
+            </w:r>
+            <w:r>
+              <w:rPr>
+                <w:noProof/>
+                <w:webHidden/>
+              </w:rPr>
+              <w:tab/>
+            </w:r>
+            <w:r>
+              <w:rPr>
+                <w:noProof/>
+                <w:webHidden/>
+              </w:rPr>
+              <w:fldChar w:fldCharType="begin"/>
+            </w:r>
+            <w:r>
+              <w:rPr>
+                <w:noProof/>
+                <w:webHidden/>
+              </w:rPr>
+              <w:instrText xml:space="preserve"> PAGEREF _Toc181723193 \h </w:instrText>
+            </w:r>
+            <w:r>
+              <w:rPr>
+                <w:noProof/>
+                <w:webHidden/>
+              </w:rPr>
+            </w:r>
+            <w:r>
+              <w:rPr>
+                <w:noProof/>
+                <w:webHidden/>
+              </w:rPr>
+              <w:fldChar w:fldCharType="separate"/>
+            </w:r>
+            <w:r>
+              <w:rPr>
+                <w:noProof/>
+                <w:webHidden/>
+              </w:rPr>
+              <w:t>35</w:t>
+            </w:r>
+            <w:r>
+              <w:rPr>
+                <w:noProof/>
+                <w:webHidden/>
+              </w:rPr>
+              <w:fldChar w:fldCharType="end"/>
+            </w:r>
+          </w:hyperlink>
+        </w:p>
+        <w:p>
+          <w:pPr>
+            <w:pStyle w:val="ndice3"/>
+            <w:tabs>
+              <w:tab w:val="right" w:leader="dot" w:pos="9350"/>
+            </w:tabs>
+            <w:rPr>
+              <w:rFonts w:eastAsiaTheme="minorEastAsia"/>
+              <w:noProof/>
+              <w:sz w:val="24"/>
+              <w:szCs w:val="24"/>
+              <w:lang w:val="en-US"/>
+            </w:rPr>
+          </w:pPr>
+          <w:hyperlink w:anchor="_Toc181723194" w:history="1">
+            <w:r>
+              <w:rPr>
+                <w:rStyle w:val="Hiperligao"/>
+                <w:noProof/>
+              </w:rPr>
+              <w:t>F1</w:t>
+            </w:r>
+            <w:r>
+              <w:rPr>
+                <w:noProof/>
+                <w:webHidden/>
+              </w:rPr>
+              <w:tab/>
+            </w:r>
+            <w:r>
+              <w:rPr>
+                <w:noProof/>
+                <w:webHidden/>
+              </w:rPr>
+              <w:fldChar w:fldCharType="begin"/>
+            </w:r>
+            <w:r>
+              <w:rPr>
+                <w:noProof/>
+                <w:webHidden/>
+              </w:rPr>
+              <w:instrText xml:space="preserve"> PAGEREF _Toc181723194 \h </w:instrText>
+            </w:r>
+            <w:r>
+              <w:rPr>
+                <w:noProof/>
+                <w:webHidden/>
+              </w:rPr>
+            </w:r>
+            <w:r>
+              <w:rPr>
+                <w:noProof/>
+                <w:webHidden/>
+              </w:rPr>
+              <w:fldChar w:fldCharType="separate"/>
+            </w:r>
+            <w:r>
+              <w:rPr>
+                <w:noProof/>
+                <w:webHidden/>
+              </w:rPr>
+              <w:t>35</w:t>
             </w:r>
             <w:r>
               <w:rPr>
@@ -3030,7 +3439,7 @@
               <w:lang w:val="en-US"/>
             </w:rPr>
           </w:pPr>
-          <w:hyperlink w:anchor="_Toc181614051" w:history="1">
+          <w:hyperlink w:anchor="_Toc181723195" w:history="1">
             <w:r>
               <w:rPr>
                 <w:rStyle w:val="Hiperligao"/>
@@ -3057,7 +3466,7 @@
                 <w:noProof/>
                 <w:webHidden/>
               </w:rPr>
-              <w:instrText xml:space="preserve"> PAGEREF _Toc181614051 \h </w:instrText>
+              <w:instrText xml:space="preserve"> PAGEREF _Toc181723195 \h </w:instrText>
             </w:r>
             <w:r>
               <w:rPr>
@@ -3077,7 +3486,7 @@
                 <w:noProof/>
                 <w:webHidden/>
               </w:rPr>
-              <w:t>33</w:t>
+              <w:t>37</w:t>
             </w:r>
             <w:r>
               <w:rPr>
@@ -3102,7 +3511,7 @@
               <w:lang w:val="en-US"/>
             </w:rPr>
           </w:pPr>
-          <w:hyperlink w:anchor="_Toc181614052" w:history="1">
+          <w:hyperlink w:anchor="_Toc181723196" w:history="1">
             <w:r>
               <w:rPr>
                 <w:rStyle w:val="Hiperligao"/>
@@ -3129,7 +3538,7 @@
                 <w:noProof/>
                 <w:webHidden/>
               </w:rPr>
-              <w:instrText xml:space="preserve"> PAGEREF _Toc181614052 \h </w:instrText>
+              <w:instrText xml:space="preserve"> PAGEREF _Toc181723196 \h </w:instrText>
             </w:r>
             <w:r>
               <w:rPr>
@@ -3149,7 +3558,7 @@
                 <w:noProof/>
                 <w:webHidden/>
               </w:rPr>
-              <w:t>33</w:t>
+              <w:t>39</w:t>
             </w:r>
             <w:r>
               <w:rPr>
@@ -3174,7 +3583,7 @@
               <w:lang w:val="en-US"/>
             </w:rPr>
           </w:pPr>
-          <w:hyperlink w:anchor="_Toc181614053" w:history="1">
+          <w:hyperlink w:anchor="_Toc181723197" w:history="1">
             <w:r>
               <w:rPr>
                 <w:rStyle w:val="Hiperligao"/>
@@ -3201,7 +3610,7 @@
                 <w:noProof/>
                 <w:webHidden/>
               </w:rPr>
-              <w:instrText xml:space="preserve"> PAGEREF _Toc181614053 \h </w:instrText>
+              <w:instrText xml:space="preserve"> PAGEREF _Toc181723197 \h </w:instrText>
             </w:r>
             <w:r>
               <w:rPr>
@@ -3221,7 +3630,7 @@
                 <w:noProof/>
                 <w:webHidden/>
               </w:rPr>
-              <w:t>34</w:t>
+              <w:t>39</w:t>
             </w:r>
             <w:r>
               <w:rPr>
@@ -3246,7 +3655,7 @@
               <w:lang w:val="en-US"/>
             </w:rPr>
           </w:pPr>
-          <w:hyperlink w:anchor="_Toc181614054" w:history="1">
+          <w:hyperlink w:anchor="_Toc181723198" w:history="1">
             <w:r>
               <w:rPr>
                 <w:rStyle w:val="Hiperligao"/>
@@ -3273,7 +3682,7 @@
                 <w:noProof/>
                 <w:webHidden/>
               </w:rPr>
-              <w:instrText xml:space="preserve"> PAGEREF _Toc181614054 \h </w:instrText>
+              <w:instrText xml:space="preserve"> PAGEREF _Toc181723198 \h </w:instrText>
             </w:r>
             <w:r>
               <w:rPr>
@@ -3293,7 +3702,7 @@
                 <w:noProof/>
                 <w:webHidden/>
               </w:rPr>
-              <w:t>34</w:t>
+              <w:t>39</w:t>
             </w:r>
             <w:r>
               <w:rPr>
@@ -3318,7 +3727,7 @@
               <w:lang w:val="en-US"/>
             </w:rPr>
           </w:pPr>
-          <w:hyperlink w:anchor="_Toc181614055" w:history="1">
+          <w:hyperlink w:anchor="_Toc181723199" w:history="1">
             <w:r>
               <w:rPr>
                 <w:rStyle w:val="Hiperligao"/>
@@ -3345,7 +3754,7 @@
                 <w:noProof/>
                 <w:webHidden/>
               </w:rPr>
-              <w:instrText xml:space="preserve"> PAGEREF _Toc181614055 \h </w:instrText>
+              <w:instrText xml:space="preserve"> PAGEREF _Toc181723199 \h </w:instrText>
             </w:r>
             <w:r>
               <w:rPr>
@@ -3365,7 +3774,7 @@
                 <w:noProof/>
                 <w:webHidden/>
               </w:rPr>
-              <w:t>34</w:t>
+              <w:t>39</w:t>
             </w:r>
             <w:r>
               <w:rPr>
@@ -3390,7 +3799,7 @@
               <w:lang w:val="en-US"/>
             </w:rPr>
           </w:pPr>
-          <w:hyperlink w:anchor="_Toc181614056" w:history="1">
+          <w:hyperlink w:anchor="_Toc181723200" w:history="1">
             <w:r>
               <w:rPr>
                 <w:rStyle w:val="Hiperligao"/>
@@ -3417,7 +3826,7 @@
                 <w:noProof/>
                 <w:webHidden/>
               </w:rPr>
-              <w:instrText xml:space="preserve"> PAGEREF _Toc181614056 \h </w:instrText>
+              <w:instrText xml:space="preserve"> PAGEREF _Toc181723200 \h </w:instrText>
             </w:r>
             <w:r>
               <w:rPr>
@@ -3437,7 +3846,7 @@
                 <w:noProof/>
                 <w:webHidden/>
               </w:rPr>
-              <w:t>34</w:t>
+              <w:t>39</w:t>
             </w:r>
             <w:r>
               <w:rPr>
@@ -3462,7 +3871,7 @@
               <w:lang w:val="en-US"/>
             </w:rPr>
           </w:pPr>
-          <w:hyperlink w:anchor="_Toc181614057" w:history="1">
+          <w:hyperlink w:anchor="_Toc181723201" w:history="1">
             <w:r>
               <w:rPr>
                 <w:rStyle w:val="Hiperligao"/>
@@ -3489,7 +3898,7 @@
                 <w:noProof/>
                 <w:webHidden/>
               </w:rPr>
-              <w:instrText xml:space="preserve"> PAGEREF _Toc181614057 \h </w:instrText>
+              <w:instrText xml:space="preserve"> PAGEREF _Toc181723201 \h </w:instrText>
             </w:r>
             <w:r>
               <w:rPr>
@@ -3509,7 +3918,7 @@
                 <w:noProof/>
                 <w:webHidden/>
               </w:rPr>
-              <w:t>34</w:t>
+              <w:t>39</w:t>
             </w:r>
             <w:r>
               <w:rPr>
@@ -3534,7 +3943,7 @@
               <w:lang w:val="en-US"/>
             </w:rPr>
           </w:pPr>
-          <w:hyperlink w:anchor="_Toc181614058" w:history="1">
+          <w:hyperlink w:anchor="_Toc181723202" w:history="1">
             <w:r>
               <w:rPr>
                 <w:rStyle w:val="Hiperligao"/>
@@ -3561,7 +3970,7 @@
                 <w:noProof/>
                 <w:webHidden/>
               </w:rPr>
-              <w:instrText xml:space="preserve"> PAGEREF _Toc181614058 \h </w:instrText>
+              <w:instrText xml:space="preserve"> PAGEREF _Toc181723202 \h </w:instrText>
             </w:r>
             <w:r>
               <w:rPr>
@@ -3581,7 +3990,7 @@
                 <w:noProof/>
                 <w:webHidden/>
               </w:rPr>
-              <w:t>35</w:t>
+              <w:t>40</w:t>
             </w:r>
             <w:r>
               <w:rPr>
@@ -3606,7 +4015,7 @@
               <w:lang w:val="en-US"/>
             </w:rPr>
           </w:pPr>
-          <w:hyperlink w:anchor="_Toc181614059" w:history="1">
+          <w:hyperlink w:anchor="_Toc181723203" w:history="1">
             <w:r>
               <w:rPr>
                 <w:rStyle w:val="Hiperligao"/>
@@ -3633,7 +4042,7 @@
                 <w:noProof/>
                 <w:webHidden/>
               </w:rPr>
-              <w:instrText xml:space="preserve"> PAGEREF _Toc181614059 \h </w:instrText>
+              <w:instrText xml:space="preserve"> PAGEREF _Toc181723203 \h </w:instrText>
             </w:r>
             <w:r>
               <w:rPr>
@@ -3653,7 +4062,7 @@
                 <w:noProof/>
                 <w:webHidden/>
               </w:rPr>
-              <w:t>35</w:t>
+              <w:t>40</w:t>
             </w:r>
             <w:r>
               <w:rPr>
@@ -3678,7 +4087,7 @@
               <w:lang w:val="en-US"/>
             </w:rPr>
           </w:pPr>
-          <w:hyperlink w:anchor="_Toc181614060" w:history="1">
+          <w:hyperlink w:anchor="_Toc181723204" w:history="1">
             <w:r>
               <w:rPr>
                 <w:rStyle w:val="Hiperligao"/>
@@ -3705,7 +4114,7 @@
                 <w:noProof/>
                 <w:webHidden/>
               </w:rPr>
-              <w:instrText xml:space="preserve"> PAGEREF _Toc181614060 \h </w:instrText>
+              <w:instrText xml:space="preserve"> PAGEREF _Toc181723204 \h </w:instrText>
             </w:r>
             <w:r>
               <w:rPr>
@@ -3725,7 +4134,7 @@
                 <w:noProof/>
                 <w:webHidden/>
               </w:rPr>
-              <w:t>35</w:t>
+              <w:t>40</w:t>
             </w:r>
             <w:r>
               <w:rPr>
@@ -3750,7 +4159,7 @@
               <w:lang w:val="en-US"/>
             </w:rPr>
           </w:pPr>
-          <w:hyperlink w:anchor="_Toc181614061" w:history="1">
+          <w:hyperlink w:anchor="_Toc181723205" w:history="1">
             <w:r>
               <w:rPr>
                 <w:rStyle w:val="Hiperligao"/>
@@ -3777,7 +4186,7 @@
                 <w:noProof/>
                 <w:webHidden/>
               </w:rPr>
-              <w:instrText xml:space="preserve"> PAGEREF _Toc181614061 \h </w:instrText>
+              <w:instrText xml:space="preserve"> PAGEREF _Toc181723205 \h </w:instrText>
             </w:r>
             <w:r>
               <w:rPr>
@@ -3797,7 +4206,7 @@
                 <w:noProof/>
                 <w:webHidden/>
               </w:rPr>
-              <w:t>35</w:t>
+              <w:t>40</w:t>
             </w:r>
             <w:r>
               <w:rPr>
@@ -3822,7 +4231,7 @@
               <w:lang w:val="en-US"/>
             </w:rPr>
           </w:pPr>
-          <w:hyperlink w:anchor="_Toc181614062" w:history="1">
+          <w:hyperlink w:anchor="_Toc181723206" w:history="1">
             <w:r>
               <w:rPr>
                 <w:rStyle w:val="Hiperligao"/>
@@ -3849,7 +4258,7 @@
                 <w:noProof/>
                 <w:webHidden/>
               </w:rPr>
-              <w:instrText xml:space="preserve"> PAGEREF _Toc181614062 \h </w:instrText>
+              <w:instrText xml:space="preserve"> PAGEREF _Toc181723206 \h </w:instrText>
             </w:r>
             <w:r>
               <w:rPr>
@@ -3869,7 +4278,7 @@
                 <w:noProof/>
                 <w:webHidden/>
               </w:rPr>
-              <w:t>36</w:t>
+              <w:t>41</w:t>
             </w:r>
             <w:r>
               <w:rPr>
@@ -3894,7 +4303,7 @@
               <w:lang w:val="en-US"/>
             </w:rPr>
           </w:pPr>
-          <w:hyperlink w:anchor="_Toc181614063" w:history="1">
+          <w:hyperlink w:anchor="_Toc181723207" w:history="1">
             <w:r>
               <w:rPr>
                 <w:rStyle w:val="Hiperligao"/>
@@ -3921,7 +4330,7 @@
                 <w:noProof/>
                 <w:webHidden/>
               </w:rPr>
-              <w:instrText xml:space="preserve"> PAGEREF _Toc181614063 \h </w:instrText>
+              <w:instrText xml:space="preserve"> PAGEREF _Toc181723207 \h </w:instrText>
             </w:r>
             <w:r>
               <w:rPr>
@@ -3941,7 +4350,7 @@
                 <w:noProof/>
                 <w:webHidden/>
               </w:rPr>
-              <w:t>36</w:t>
+              <w:t>41</w:t>
             </w:r>
             <w:r>
               <w:rPr>
@@ -3966,7 +4375,7 @@
               <w:lang w:val="en-US"/>
             </w:rPr>
           </w:pPr>
-          <w:hyperlink w:anchor="_Toc181614064" w:history="1">
+          <w:hyperlink w:anchor="_Toc181723208" w:history="1">
             <w:r>
               <w:rPr>
                 <w:rStyle w:val="Hiperligao"/>
@@ -3993,7 +4402,7 @@
                 <w:noProof/>
                 <w:webHidden/>
               </w:rPr>
-              <w:instrText xml:space="preserve"> PAGEREF _Toc181614064 \h </w:instrText>
+              <w:instrText xml:space="preserve"> PAGEREF _Toc181723208 \h </w:instrText>
             </w:r>
             <w:r>
               <w:rPr>
@@ -4013,7 +4422,7 @@
                 <w:noProof/>
                 <w:webHidden/>
               </w:rPr>
-              <w:t>36</w:t>
+              <w:t>41</w:t>
             </w:r>
             <w:r>
               <w:rPr>
@@ -4038,7 +4447,7 @@
               <w:lang w:val="en-US"/>
             </w:rPr>
           </w:pPr>
-          <w:hyperlink w:anchor="_Toc181614065" w:history="1">
+          <w:hyperlink w:anchor="_Toc181723209" w:history="1">
             <w:r>
               <w:rPr>
                 <w:rStyle w:val="Hiperligao"/>
@@ -4065,7 +4474,7 @@
                 <w:noProof/>
                 <w:webHidden/>
               </w:rPr>
-              <w:instrText xml:space="preserve"> PAGEREF _Toc181614065 \h </w:instrText>
+              <w:instrText xml:space="preserve"> PAGEREF _Toc181723209 \h </w:instrText>
             </w:r>
             <w:r>
               <w:rPr>
@@ -4085,7 +4494,7 @@
                 <w:noProof/>
                 <w:webHidden/>
               </w:rPr>
-              <w:t>36</w:t>
+              <w:t>41</w:t>
             </w:r>
             <w:r>
               <w:rPr>
@@ -4110,7 +4519,7 @@
               <w:lang w:val="en-US"/>
             </w:rPr>
           </w:pPr>
-          <w:hyperlink w:anchor="_Toc181614066" w:history="1">
+          <w:hyperlink w:anchor="_Toc181723210" w:history="1">
             <w:r>
               <w:rPr>
                 <w:rStyle w:val="Hiperligao"/>
@@ -4137,7 +4546,7 @@
                 <w:noProof/>
                 <w:webHidden/>
               </w:rPr>
-              <w:instrText xml:space="preserve"> PAGEREF _Toc181614066 \h </w:instrText>
+              <w:instrText xml:space="preserve"> PAGEREF _Toc181723210 \h </w:instrText>
             </w:r>
             <w:r>
               <w:rPr>
@@ -4157,7 +4566,7 @@
                 <w:noProof/>
                 <w:webHidden/>
               </w:rPr>
-              <w:t>36</w:t>
+              <w:t>41</w:t>
             </w:r>
             <w:r>
               <w:rPr>
@@ -4182,7 +4591,7 @@
               <w:lang w:val="en-US"/>
             </w:rPr>
           </w:pPr>
-          <w:hyperlink w:anchor="_Toc181614067" w:history="1">
+          <w:hyperlink w:anchor="_Toc181723211" w:history="1">
             <w:r>
               <w:rPr>
                 <w:rStyle w:val="Hiperligao"/>
@@ -4209,7 +4618,7 @@
                 <w:noProof/>
                 <w:webHidden/>
               </w:rPr>
-              <w:instrText xml:space="preserve"> PAGEREF _Toc181614067 \h </w:instrText>
+              <w:instrText xml:space="preserve"> PAGEREF _Toc181723211 \h </w:instrText>
             </w:r>
             <w:r>
               <w:rPr>
@@ -4229,7 +4638,7 @@
                 <w:noProof/>
                 <w:webHidden/>
               </w:rPr>
-              <w:t>36</w:t>
+              <w:t>41</w:t>
             </w:r>
             <w:r>
               <w:rPr>
@@ -4254,7 +4663,7 @@
               <w:lang w:val="en-US"/>
             </w:rPr>
           </w:pPr>
-          <w:hyperlink w:anchor="_Toc181614068" w:history="1">
+          <w:hyperlink w:anchor="_Toc181723212" w:history="1">
             <w:r>
               <w:rPr>
                 <w:rStyle w:val="Hiperligao"/>
@@ -4281,7 +4690,7 @@
                 <w:noProof/>
                 <w:webHidden/>
               </w:rPr>
-              <w:instrText xml:space="preserve"> PAGEREF _Toc181614068 \h </w:instrText>
+              <w:instrText xml:space="preserve"> PAGEREF _Toc181723212 \h </w:instrText>
             </w:r>
             <w:r>
               <w:rPr>
@@ -4301,7 +4710,7 @@
                 <w:noProof/>
                 <w:webHidden/>
               </w:rPr>
-              <w:t>36</w:t>
+              <w:t>41</w:t>
             </w:r>
             <w:r>
               <w:rPr>
@@ -4326,7 +4735,7 @@
               <w:lang w:val="en-US"/>
             </w:rPr>
           </w:pPr>
-          <w:hyperlink w:anchor="_Toc181614069" w:history="1">
+          <w:hyperlink w:anchor="_Toc181723213" w:history="1">
             <w:r>
               <w:rPr>
                 <w:rStyle w:val="Hiperligao"/>
@@ -4353,7 +4762,7 @@
                 <w:noProof/>
                 <w:webHidden/>
               </w:rPr>
-              <w:instrText xml:space="preserve"> PAGEREF _Toc181614069 \h </w:instrText>
+              <w:instrText xml:space="preserve"> PAGEREF _Toc181723213 \h </w:instrText>
             </w:r>
             <w:r>
               <w:rPr>
@@ -4373,7 +4782,7 @@
                 <w:noProof/>
                 <w:webHidden/>
               </w:rPr>
-              <w:t>36</w:t>
+              <w:t>41</w:t>
             </w:r>
             <w:r>
               <w:rPr>
@@ -4398,7 +4807,7 @@
               <w:lang w:val="en-US"/>
             </w:rPr>
           </w:pPr>
-          <w:hyperlink w:anchor="_Toc181614070" w:history="1">
+          <w:hyperlink w:anchor="_Toc181723214" w:history="1">
             <w:r>
               <w:rPr>
                 <w:rStyle w:val="Hiperligao"/>
@@ -4425,7 +4834,7 @@
                 <w:noProof/>
                 <w:webHidden/>
               </w:rPr>
-              <w:instrText xml:space="preserve"> PAGEREF _Toc181614070 \h </w:instrText>
+              <w:instrText xml:space="preserve"> PAGEREF _Toc181723214 \h </w:instrText>
             </w:r>
             <w:r>
               <w:rPr>
@@ -4445,7 +4854,7 @@
                 <w:noProof/>
                 <w:webHidden/>
               </w:rPr>
-              <w:t>36</w:t>
+              <w:t>41</w:t>
             </w:r>
             <w:r>
               <w:rPr>
@@ -4470,7 +4879,7 @@
               <w:lang w:val="en-US"/>
             </w:rPr>
           </w:pPr>
-          <w:hyperlink w:anchor="_Toc181614071" w:history="1">
+          <w:hyperlink w:anchor="_Toc181723215" w:history="1">
             <w:r>
               <w:rPr>
                 <w:rStyle w:val="Hiperligao"/>
@@ -4497,7 +4906,7 @@
                 <w:noProof/>
                 <w:webHidden/>
               </w:rPr>
-              <w:instrText xml:space="preserve"> PAGEREF _Toc181614071 \h </w:instrText>
+              <w:instrText xml:space="preserve"> PAGEREF _Toc181723215 \h </w:instrText>
             </w:r>
             <w:r>
               <w:rPr>
@@ -4517,7 +4926,7 @@
                 <w:noProof/>
                 <w:webHidden/>
               </w:rPr>
-              <w:t>36</w:t>
+              <w:t>41</w:t>
             </w:r>
             <w:r>
               <w:rPr>
@@ -4542,7 +4951,7 @@
               <w:lang w:val="en-US"/>
             </w:rPr>
           </w:pPr>
-          <w:hyperlink w:anchor="_Toc181614072" w:history="1">
+          <w:hyperlink w:anchor="_Toc181723216" w:history="1">
             <w:r>
               <w:rPr>
                 <w:rStyle w:val="Hiperligao"/>
@@ -4569,7 +4978,7 @@
                 <w:noProof/>
                 <w:webHidden/>
               </w:rPr>
-              <w:instrText xml:space="preserve"> PAGEREF _Toc181614072 \h </w:instrText>
+              <w:instrText xml:space="preserve"> PAGEREF _Toc181723216 \h </w:instrText>
             </w:r>
             <w:r>
               <w:rPr>
@@ -4589,7 +4998,7 @@
                 <w:noProof/>
                 <w:webHidden/>
               </w:rPr>
-              <w:t>36</w:t>
+              <w:t>41</w:t>
             </w:r>
             <w:r>
               <w:rPr>
@@ -4612,7 +5021,6 @@
         <w:jc w:val="left"/>
       </w:pPr>
       <w:r>
-        <w:lastRenderedPageBreak/>
         <w:br w:type="page"/>
       </w:r>
     </w:p>
@@ -4624,7 +5032,7 @@
           <w:bCs/>
         </w:rPr>
       </w:pPr>
-      <w:bookmarkStart w:id="0" w:name="_Toc181614010"/>
+      <w:bookmarkStart w:id="0" w:name="_Toc181723150"/>
       <w:r>
         <w:rPr>
           <w:b/>
@@ -4644,7 +5052,7 @@
       <w:pPr>
         <w:pStyle w:val="Ttulo2"/>
       </w:pPr>
-      <w:bookmarkStart w:id="1" w:name="_Toc181614011"/>
+      <w:bookmarkStart w:id="1" w:name="_Toc181723151"/>
       <w:r>
         <w:t>Loss e Accuracy</w:t>
       </w:r>
@@ -4654,7 +5062,7 @@
       <w:pPr>
         <w:pStyle w:val="Ttulo3"/>
       </w:pPr>
-      <w:bookmarkStart w:id="2" w:name="_Toc181614012"/>
+      <w:bookmarkStart w:id="2" w:name="_Toc181723152"/>
       <w:r>
         <w:t>Loss</w:t>
       </w:r>
@@ -4722,7 +5130,7 @@
       <w:pPr>
         <w:pStyle w:val="Ttulo4"/>
       </w:pPr>
-      <w:bookmarkStart w:id="3" w:name="_Toc181614013"/>
+      <w:bookmarkStart w:id="3" w:name="_Toc181723153"/>
       <w:r>
         <w:t>Treino</w:t>
       </w:r>
@@ -4768,7 +5176,7 @@
       <w:pPr>
         <w:pStyle w:val="Ttulo4"/>
       </w:pPr>
-      <w:bookmarkStart w:id="4" w:name="_Toc181614014"/>
+      <w:bookmarkStart w:id="4" w:name="_Toc181723154"/>
       <w:r>
         <w:t>Validação</w:t>
       </w:r>
@@ -4820,7 +5228,7 @@
       <w:pPr>
         <w:pStyle w:val="Ttulo3"/>
       </w:pPr>
-      <w:bookmarkStart w:id="5" w:name="_Toc181614015"/>
+      <w:bookmarkStart w:id="5" w:name="_Toc181723155"/>
       <w:r>
         <w:lastRenderedPageBreak/>
         <w:t>Accuracy</w:t>
@@ -4889,7 +5297,7 @@
       <w:pPr>
         <w:pStyle w:val="Ttulo4"/>
       </w:pPr>
-      <w:bookmarkStart w:id="6" w:name="_Toc181614016"/>
+      <w:bookmarkStart w:id="6" w:name="_Toc181723156"/>
       <w:r>
         <w:t>Treino</w:t>
       </w:r>
@@ -4935,7 +5343,7 @@
       <w:pPr>
         <w:pStyle w:val="Ttulo4"/>
       </w:pPr>
-      <w:bookmarkStart w:id="7" w:name="_Toc181614017"/>
+      <w:bookmarkStart w:id="7" w:name="_Toc181723157"/>
       <w:r>
         <w:t>Validação</w:t>
       </w:r>
@@ -4987,7 +5395,7 @@
       <w:pPr>
         <w:pStyle w:val="Ttulo3"/>
       </w:pPr>
-      <w:bookmarkStart w:id="8" w:name="_Toc181614018"/>
+      <w:bookmarkStart w:id="8" w:name="_Toc181723158"/>
       <w:r>
         <w:t>Teste</w:t>
       </w:r>
@@ -5015,7 +5423,7 @@
       <w:pPr>
         <w:pStyle w:val="Ttulo2"/>
       </w:pPr>
-      <w:bookmarkStart w:id="9" w:name="_Toc181614019"/>
+      <w:bookmarkStart w:id="9" w:name="_Toc181723159"/>
       <w:r>
         <w:lastRenderedPageBreak/>
         <w:t>Classes</w:t>
@@ -5026,7 +5434,7 @@
       <w:pPr>
         <w:pStyle w:val="Ttulo3"/>
       </w:pPr>
-      <w:bookmarkStart w:id="10" w:name="_Toc181614020"/>
+      <w:bookmarkStart w:id="10" w:name="_Toc181723160"/>
       <w:r>
         <w:t>Classe 0</w:t>
       </w:r>
@@ -7267,7 +7675,7 @@
       <w:pPr>
         <w:pStyle w:val="Ttulo3"/>
       </w:pPr>
-      <w:bookmarkStart w:id="11" w:name="_Toc181614021"/>
+      <w:bookmarkStart w:id="11" w:name="_Toc181723161"/>
       <w:r>
         <w:t>Classe 1</w:t>
       </w:r>
@@ -8665,9 +9073,9 @@
           <w:noProof/>
         </w:rPr>
         <w:drawing>
-          <wp:inline distT="0" distB="0" distL="0" distR="0" wp14:anchorId="0BF95FC8" wp14:editId="74B46F89">
-            <wp:extent cx="2677895" cy="2160000"/>
-            <wp:effectExtent l="0" t="0" r="8255" b="0"/>
+          <wp:inline distT="0" distB="0" distL="0" distR="0" wp14:anchorId="0BF95FC8" wp14:editId="13F12B45">
+            <wp:extent cx="2231579" cy="1800000"/>
+            <wp:effectExtent l="0" t="0" r="0" b="0"/>
             <wp:docPr id="453840429" name="Imagem 3" descr="Uma imagem com texto, diagrama, Paralelo, file&#10;&#10;Descrição gerada automaticamente"/>
             <wp:cNvGraphicFramePr>
               <a:graphicFrameLocks xmlns:a="http://schemas.openxmlformats.org/drawingml/2006/main" noChangeAspect="1"/>
@@ -8693,7 +9101,7 @@
                   <pic:spPr bwMode="auto">
                     <a:xfrm>
                       <a:off x="0" y="0"/>
-                      <a:ext cx="2677895" cy="2160000"/>
+                      <a:ext cx="2231579" cy="1800000"/>
                     </a:xfrm>
                     <a:prstGeom prst="rect">
                       <a:avLst/>
@@ -8731,11 +9139,11 @@
     </w:p>
     <w:p>
       <w:r>
-        <w:t xml:space="preserve">O modelo considera casos da classe 1 como da classe 33, e estas não têm nenhuma propriedade em comum o que significa que o grande número de ficheiros da classe 33 está a ter bastante poder. Também podemos confirmar que a classe 33 é aleatória, neste caso, porque a classe 14 e 33 não </w:t>
+        <w:t xml:space="preserve">O modelo considera casos da classe 1 como da classe 33, e estas não têm nenhuma propriedade em comum o que significa que o grande número de ficheiros da classe 33 está a ter bastante poder. Também podemos confirmar que a classe 33 é aleatória, neste caso, porque a classe 14 e 33 não têm nada em comum. O valores nulos de precisão e recuperação mostra que o modelo não </w:t>
       </w:r>
       <w:r>
         <w:lastRenderedPageBreak/>
-        <w:t xml:space="preserve">têm nada em comum. O valores nulos de precisão e recuperação mostra que o modelo não consegue corresponder nem um caso à classe respetiva, neste caso classe 1. O AUC de 0,74 é um valor bastante </w:t>
+        <w:t xml:space="preserve">consegue corresponder nem um caso à classe respetiva, neste caso classe 1. O AUC de 0,74 é um valor bastante </w:t>
       </w:r>
       <w:r>
         <w:t>bom</w:t>
@@ -8748,7 +9156,7 @@
       <w:pPr>
         <w:pStyle w:val="Ttulo3"/>
       </w:pPr>
-      <w:bookmarkStart w:id="12" w:name="_Toc181614022"/>
+      <w:bookmarkStart w:id="12" w:name="_Toc181723162"/>
       <w:r>
         <w:t>Classe 2</w:t>
       </w:r>
@@ -9891,9 +10299,9 @@
           <w:noProof/>
         </w:rPr>
         <w:drawing>
-          <wp:inline distT="0" distB="0" distL="0" distR="0" wp14:anchorId="1F27D746" wp14:editId="233EB3A0">
-            <wp:extent cx="2677895" cy="2160000"/>
-            <wp:effectExtent l="0" t="0" r="8255" b="0"/>
+          <wp:inline distT="0" distB="0" distL="0" distR="0" wp14:anchorId="1F27D746" wp14:editId="6CAB47AB">
+            <wp:extent cx="2231579" cy="1800000"/>
+            <wp:effectExtent l="0" t="0" r="0" b="0"/>
             <wp:docPr id="1026486080" name="Imagem 3" descr="Uma imagem com texto, diagrama, Paralelo, file&#10;&#10;Descrição gerada automaticamente"/>
             <wp:cNvGraphicFramePr>
               <a:graphicFrameLocks xmlns:a="http://schemas.openxmlformats.org/drawingml/2006/main" noChangeAspect="1"/>
@@ -9919,7 +10327,7 @@
                   <pic:spPr bwMode="auto">
                     <a:xfrm>
                       <a:off x="0" y="0"/>
-                      <a:ext cx="2677895" cy="2160000"/>
+                      <a:ext cx="2231579" cy="1800000"/>
                     </a:xfrm>
                     <a:prstGeom prst="rect">
                       <a:avLst/>
@@ -9964,9 +10372,8 @@
       <w:pPr>
         <w:pStyle w:val="Ttulo3"/>
       </w:pPr>
-      <w:bookmarkStart w:id="13" w:name="_Toc181614023"/>
+      <w:bookmarkStart w:id="13" w:name="_Toc181723163"/>
       <w:r>
-        <w:lastRenderedPageBreak/>
         <w:t xml:space="preserve">Classe 3, 5, 7, 8, 16, 18, 19, 22,23, 28, </w:t>
       </w:r>
       <w:r>
@@ -10064,6 +10471,7 @@
                 <w:b/>
                 <w:bCs/>
               </w:rPr>
+              <w:lastRenderedPageBreak/>
               <w:t>Interseção Verdadeiro com Previsto</w:t>
             </w:r>
           </w:p>
@@ -10279,9 +10687,9 @@
           <w:noProof/>
         </w:rPr>
         <w:drawing>
-          <wp:inline distT="0" distB="0" distL="0" distR="0" wp14:anchorId="0D2D513C" wp14:editId="176BF0C7">
-            <wp:extent cx="2677442" cy="2051685"/>
-            <wp:effectExtent l="0" t="0" r="8890" b="5715"/>
+          <wp:inline distT="0" distB="0" distL="0" distR="0" wp14:anchorId="0D2D513C" wp14:editId="7696E701">
+            <wp:extent cx="2348994" cy="1800000"/>
+            <wp:effectExtent l="0" t="0" r="0" b="0"/>
             <wp:docPr id="754105684" name="Imagem 3" descr="Uma imagem com texto, diagrama, Paralelo, file&#10;&#10;Descrição gerada automaticamente"/>
             <wp:cNvGraphicFramePr>
               <a:graphicFrameLocks xmlns:a="http://schemas.openxmlformats.org/drawingml/2006/main" noChangeAspect="1"/>
@@ -10307,7 +10715,7 @@
                   <pic:spPr bwMode="auto">
                     <a:xfrm>
                       <a:off x="0" y="0"/>
-                      <a:ext cx="2677895" cy="2052032"/>
+                      <a:ext cx="2348994" cy="1800000"/>
                     </a:xfrm>
                     <a:prstGeom prst="rect">
                       <a:avLst/>
@@ -10350,7 +10758,7 @@
       <w:pPr>
         <w:pStyle w:val="Ttulo3"/>
       </w:pPr>
-      <w:bookmarkStart w:id="14" w:name="_Toc181614024"/>
+      <w:bookmarkStart w:id="14" w:name="_Toc181723164"/>
       <w:r>
         <w:t>Classe 4</w:t>
       </w:r>
@@ -11245,25 +11653,13 @@
         <w:rPr>
           <w:bCs/>
         </w:rPr>
-        <w:t xml:space="preserve">0 classes têm </w:t>
+        <w:t xml:space="preserve">0 classes têm o mesmo </w:t>
       </w:r>
       <w:r>
         <w:rPr>
           <w:bCs/>
         </w:rPr>
-        <w:t>o</w:t>
-      </w:r>
-      <w:r>
-        <w:rPr>
-          <w:bCs/>
-        </w:rPr>
-        <w:t xml:space="preserve"> mesm</w:t>
-      </w:r>
-      <w:r>
-        <w:rPr>
-          <w:bCs/>
-        </w:rPr>
-        <w:t>o Material</w:t>
+        <w:t>Ano</w:t>
       </w:r>
       <w:r>
         <w:rPr>
@@ -11321,7 +11717,6 @@
                 <w:b/>
                 <w:bCs/>
               </w:rPr>
-              <w:lastRenderedPageBreak/>
               <w:t>Interseção Verdadeiro com Previsto</w:t>
             </w:r>
           </w:p>
@@ -11402,10 +11797,7 @@
           </w:tcPr>
           <w:p>
             <w:r>
-              <w:t>0,99</w:t>
-            </w:r>
-            <w:r>
-              <w:t>69</w:t>
+              <w:t>0,9969</w:t>
             </w:r>
           </w:p>
         </w:tc>
@@ -11545,10 +11937,7 @@
           </w:tcPr>
           <w:p>
             <w:r>
-              <w:t>0,</w:t>
-            </w:r>
-            <w:r>
-              <w:t>74</w:t>
+              <w:t>0,74</w:t>
             </w:r>
           </w:p>
         </w:tc>
@@ -11566,6 +11955,7 @@
           <w:b/>
           <w:bCs/>
         </w:rPr>
+        <w:lastRenderedPageBreak/>
         <w:t>Gráfico ROC</w:t>
       </w:r>
     </w:p>
@@ -11578,9 +11968,9 @@
           <w:noProof/>
         </w:rPr>
         <w:drawing>
-          <wp:inline distT="0" distB="0" distL="0" distR="0" wp14:anchorId="143D3A4D" wp14:editId="5C9E9808">
-            <wp:extent cx="2688261" cy="2160000"/>
-            <wp:effectExtent l="0" t="0" r="0" b="0"/>
+          <wp:inline distT="0" distB="0" distL="0" distR="0" wp14:anchorId="143D3A4D" wp14:editId="2E12B20D">
+            <wp:extent cx="2240218" cy="1800000"/>
+            <wp:effectExtent l="0" t="0" r="8255" b="0"/>
             <wp:docPr id="1690553761" name="Imagem 3" descr="Uma imagem com texto, diagrama, Paralelo, file&#10;&#10;Descrição gerada automaticamente"/>
             <wp:cNvGraphicFramePr>
               <a:graphicFrameLocks xmlns:a="http://schemas.openxmlformats.org/drawingml/2006/main" noChangeAspect="1"/>
@@ -11606,7 +11996,7 @@
                   <pic:spPr bwMode="auto">
                     <a:xfrm>
                       <a:off x="0" y="0"/>
-                      <a:ext cx="2688261" cy="2160000"/>
+                      <a:ext cx="2240218" cy="1800000"/>
                     </a:xfrm>
                     <a:prstGeom prst="rect">
                       <a:avLst/>
@@ -11655,11 +12045,8 @@
       <w:pPr>
         <w:pStyle w:val="Ttulo3"/>
       </w:pPr>
-      <w:bookmarkStart w:id="15" w:name="_Toc181614025"/>
+      <w:bookmarkStart w:id="15" w:name="_Toc181723165"/>
       <w:r>
-        <w:rPr>
-          <w:highlight w:val="yellow"/>
-        </w:rPr>
         <w:t>Classe 6</w:t>
       </w:r>
       <w:bookmarkEnd w:id="15"/>
@@ -11824,16 +12211,7 @@
         </w:tc>
       </w:tr>
     </w:tbl>
-    <w:p>
-      <w:r>
-        <w:t>Interseção Verdadeira com Previsto: 13</w:t>
-      </w:r>
-    </w:p>
-    <w:p>
-      <w:r>
-        <w:t>Soma da coluna previsto: 15</w:t>
-      </w:r>
-    </w:p>
+    <w:p/>
     <w:tbl>
       <w:tblPr>
         <w:tblW w:w="0" w:type="auto"/>
@@ -12734,129 +13112,373 @@
           <w:ilvl w:val="0"/>
           <w:numId w:val="1"/>
         </w:numPr>
+        <w:rPr>
+          <w:bCs/>
+        </w:rPr>
       </w:pPr>
       <w:r>
-        <w:t>Existe um bom reconhecimento desta classe</w:t>
+        <w:rPr>
+          <w:bCs/>
+        </w:rPr>
+        <w:t xml:space="preserve">0 classes têm a mesma Estrutura que a classe </w:t>
+      </w:r>
+      <w:r>
+        <w:rPr>
+          <w:bCs/>
+        </w:rPr>
+        <w:t>6</w:t>
       </w:r>
     </w:p>
     <w:p>
+      <w:pPr>
+        <w:pStyle w:val="PargrafodaLista"/>
+        <w:numPr>
+          <w:ilvl w:val="0"/>
+          <w:numId w:val="1"/>
+        </w:numPr>
+        <w:rPr>
+          <w:bCs/>
+        </w:rPr>
+      </w:pPr>
       <w:r>
         <w:rPr>
-          <w:b/>
           <w:bCs/>
         </w:rPr>
-        <w:t>Exatidão</w:t>
+        <w:t xml:space="preserve">Todas as classes </w:t>
       </w:r>
       <w:r>
         <w:rPr>
-          <w:b/>
           <w:bCs/>
         </w:rPr>
-        <w:t xml:space="preserve"> </w:t>
+        <w:t xml:space="preserve">têm o mesmo </w:t>
       </w:r>
       <w:r>
-        <w:t>= 0,9938</w:t>
+        <w:rPr>
+          <w:bCs/>
+        </w:rPr>
+        <w:t>Ano</w:t>
+      </w:r>
+      <w:r>
+        <w:rPr>
+          <w:bCs/>
+        </w:rPr>
+        <w:t xml:space="preserve"> que a classe </w:t>
+      </w:r>
+      <w:r>
+        <w:rPr>
+          <w:bCs/>
+        </w:rPr>
+        <w:t>6</w:t>
       </w:r>
     </w:p>
     <w:p>
+      <w:pPr>
+        <w:pStyle w:val="PargrafodaLista"/>
+        <w:numPr>
+          <w:ilvl w:val="0"/>
+          <w:numId w:val="1"/>
+        </w:numPr>
+        <w:rPr>
+          <w:bCs/>
+        </w:rPr>
+      </w:pPr>
       <w:r>
-        <w:lastRenderedPageBreak/>
-        <w:t xml:space="preserve">A exatidão geral é alta, mas, neste caso, reflete o desempenho </w:t>
+        <w:rPr>
+          <w:bCs/>
+        </w:rPr>
+        <w:t>1 classe</w:t>
       </w:r>
       <w:r>
-        <w:t>de</w:t>
+        <w:rPr>
+          <w:bCs/>
+        </w:rPr>
+        <w:t xml:space="preserve"> t</w:t>
       </w:r>
       <w:r>
-        <w:t xml:space="preserve"> outras classes e não diz respeito à capacidade do modelo de prever </w:t>
+        <w:rPr>
+          <w:bCs/>
+        </w:rPr>
+        <w:t>e</w:t>
       </w:r>
       <w:r>
-        <w:t>esta classe</w:t>
+        <w:rPr>
+          <w:bCs/>
+        </w:rPr>
+        <w:t xml:space="preserve">m o mesmo Material que a classe </w:t>
       </w:r>
       <w:r>
-        <w:t>.</w:t>
+        <w:rPr>
+          <w:bCs/>
+        </w:rPr>
+        <w:t>6</w:t>
       </w:r>
     </w:p>
-    <w:p>
-      <w:r>
-        <w:rPr>
-          <w:b/>
-          <w:bCs/>
-        </w:rPr>
-        <w:t>Precisão</w:t>
-      </w:r>
-      <w:r>
-        <w:t xml:space="preserve"> = 0,8667</w:t>
-      </w:r>
-    </w:p>
-    <w:p>
-      <w:r>
-        <w:t xml:space="preserve">Isto indica que quando o modelo </w:t>
-      </w:r>
-      <w:r>
-        <w:t>previu</w:t>
-      </w:r>
-      <w:r>
-        <w:t xml:space="preserve"> a classe 6 estava correto cerca de 87% das vezes. Esta é uma boa precisão, o que sugere que o </w:t>
-      </w:r>
-      <w:r>
-        <w:t>modelo</w:t>
-      </w:r>
-      <w:r>
-        <w:t xml:space="preserve"> não está a confundir muito a classe 6 com as outras </w:t>
-      </w:r>
-      <w:r>
-        <w:t>classes</w:t>
-      </w:r>
-      <w:r>
-        <w:t>.</w:t>
-      </w:r>
-    </w:p>
-    <w:p>
-      <w:r>
-        <w:rPr>
-          <w:b/>
-          <w:bCs/>
-        </w:rPr>
-        <w:t>Recuperação</w:t>
-      </w:r>
-      <w:r>
-        <w:t xml:space="preserve"> = 0,8667</w:t>
-      </w:r>
-    </w:p>
-    <w:p>
-      <w:r>
-        <w:t xml:space="preserve">Indica que o modelo consegui identificar 87% dos exemplos reais da classe 6. Isto mostra que o </w:t>
-      </w:r>
-      <w:r>
-        <w:t>modelo</w:t>
-      </w:r>
-      <w:r>
-        <w:t xml:space="preserve"> consegue </w:t>
-      </w:r>
-      <w:r>
-        <w:t>detetar</w:t>
-      </w:r>
-      <w:r>
-        <w:t xml:space="preserve"> a maioria dos exemplos desta classe, mas ainda há 2 casos que não foram reconhecidos corretamente.</w:t>
-      </w:r>
-    </w:p>
-    <w:p>
-      <w:r>
-        <w:rPr>
-          <w:b/>
-          <w:bCs/>
-        </w:rPr>
-        <w:t>F1</w:t>
-      </w:r>
-      <w:r>
-        <w:t xml:space="preserve"> = 0,8667</w:t>
-      </w:r>
-    </w:p>
-    <w:p>
-      <w:r>
-        <w:t>Mostra um bom equilíbrio entre a precisão e recuperação o que indica um bom desempenho geral para esta classe.</w:t>
-      </w:r>
-    </w:p>
+    <w:tbl>
+      <w:tblPr>
+        <w:tblStyle w:val="TabelacomGrelha"/>
+        <w:tblW w:w="0" w:type="auto"/>
+        <w:jc w:val="center"/>
+        <w:tblLook w:val="04A0" w:firstRow="1" w:lastRow="0" w:firstColumn="1" w:lastColumn="0" w:noHBand="0" w:noVBand="1"/>
+      </w:tblPr>
+      <w:tblGrid>
+        <w:gridCol w:w="3770"/>
+        <w:gridCol w:w="867"/>
+      </w:tblGrid>
+      <w:tr>
+        <w:trPr>
+          <w:jc w:val="center"/>
+        </w:trPr>
+        <w:tc>
+          <w:tcPr>
+            <w:tcW w:w="0" w:type="auto"/>
+          </w:tcPr>
+          <w:p>
+            <w:pPr>
+              <w:rPr>
+                <w:b/>
+                <w:bCs/>
+              </w:rPr>
+            </w:pPr>
+            <w:r>
+              <w:rPr>
+                <w:b/>
+                <w:bCs/>
+              </w:rPr>
+              <w:t>Interseção Verdadeiro com Previsto</w:t>
+            </w:r>
+          </w:p>
+        </w:tc>
+        <w:tc>
+          <w:tcPr>
+            <w:tcW w:w="0" w:type="auto"/>
+          </w:tcPr>
+          <w:p>
+            <w:r>
+              <w:t>13</w:t>
+            </w:r>
+          </w:p>
+        </w:tc>
+      </w:tr>
+      <w:tr>
+        <w:trPr>
+          <w:jc w:val="center"/>
+        </w:trPr>
+        <w:tc>
+          <w:tcPr>
+            <w:tcW w:w="0" w:type="auto"/>
+          </w:tcPr>
+          <w:p>
+            <w:pPr>
+              <w:rPr>
+                <w:b/>
+                <w:bCs/>
+              </w:rPr>
+            </w:pPr>
+            <w:r>
+              <w:rPr>
+                <w:b/>
+                <w:bCs/>
+              </w:rPr>
+              <w:t>Soma da Coluna Previsto</w:t>
+            </w:r>
+          </w:p>
+        </w:tc>
+        <w:tc>
+          <w:tcPr>
+            <w:tcW w:w="0" w:type="auto"/>
+          </w:tcPr>
+          <w:p>
+            <w:r>
+              <w:t>1</w:t>
+            </w:r>
+            <w:r>
+              <w:t>5</w:t>
+            </w:r>
+          </w:p>
+        </w:tc>
+      </w:tr>
+      <w:tr>
+        <w:trPr>
+          <w:jc w:val="center"/>
+        </w:trPr>
+        <w:tc>
+          <w:tcPr>
+            <w:tcW w:w="0" w:type="auto"/>
+          </w:tcPr>
+          <w:p>
+            <w:pPr>
+              <w:rPr>
+                <w:b/>
+                <w:bCs/>
+              </w:rPr>
+            </w:pPr>
+            <w:r>
+              <w:rPr>
+                <w:b/>
+                <w:bCs/>
+              </w:rPr>
+              <w:t>Exatidão</w:t>
+            </w:r>
+          </w:p>
+        </w:tc>
+        <w:tc>
+          <w:tcPr>
+            <w:tcW w:w="0" w:type="auto"/>
+          </w:tcPr>
+          <w:p>
+            <w:r>
+              <w:t>0,9</w:t>
+            </w:r>
+            <w:r>
+              <w:t>938</w:t>
+            </w:r>
+          </w:p>
+        </w:tc>
+      </w:tr>
+      <w:tr>
+        <w:trPr>
+          <w:jc w:val="center"/>
+        </w:trPr>
+        <w:tc>
+          <w:tcPr>
+            <w:tcW w:w="0" w:type="auto"/>
+          </w:tcPr>
+          <w:p>
+            <w:pPr>
+              <w:rPr>
+                <w:b/>
+                <w:bCs/>
+              </w:rPr>
+            </w:pPr>
+            <w:r>
+              <w:rPr>
+                <w:b/>
+                <w:bCs/>
+              </w:rPr>
+              <w:t>Precisão</w:t>
+            </w:r>
+          </w:p>
+        </w:tc>
+        <w:tc>
+          <w:tcPr>
+            <w:tcW w:w="0" w:type="auto"/>
+          </w:tcPr>
+          <w:p>
+            <w:r>
+              <w:t>0,8</w:t>
+            </w:r>
+            <w:r>
+              <w:t>667</w:t>
+            </w:r>
+          </w:p>
+        </w:tc>
+      </w:tr>
+      <w:tr>
+        <w:trPr>
+          <w:jc w:val="center"/>
+        </w:trPr>
+        <w:tc>
+          <w:tcPr>
+            <w:tcW w:w="0" w:type="auto"/>
+          </w:tcPr>
+          <w:p>
+            <w:pPr>
+              <w:rPr>
+                <w:b/>
+                <w:bCs/>
+              </w:rPr>
+            </w:pPr>
+            <w:r>
+              <w:rPr>
+                <w:b/>
+                <w:bCs/>
+              </w:rPr>
+              <w:t>Recuperação</w:t>
+            </w:r>
+          </w:p>
+        </w:tc>
+        <w:tc>
+          <w:tcPr>
+            <w:tcW w:w="0" w:type="auto"/>
+          </w:tcPr>
+          <w:p>
+            <w:r>
+              <w:t>0,8667</w:t>
+            </w:r>
+          </w:p>
+        </w:tc>
+      </w:tr>
+      <w:tr>
+        <w:trPr>
+          <w:jc w:val="center"/>
+        </w:trPr>
+        <w:tc>
+          <w:tcPr>
+            <w:tcW w:w="0" w:type="auto"/>
+          </w:tcPr>
+          <w:p>
+            <w:pPr>
+              <w:rPr>
+                <w:b/>
+                <w:bCs/>
+              </w:rPr>
+            </w:pPr>
+            <w:r>
+              <w:rPr>
+                <w:b/>
+                <w:bCs/>
+              </w:rPr>
+              <w:t>F1</w:t>
+            </w:r>
+          </w:p>
+        </w:tc>
+        <w:tc>
+          <w:tcPr>
+            <w:tcW w:w="0" w:type="auto"/>
+          </w:tcPr>
+          <w:p>
+            <w:r>
+              <w:t>0,8667</w:t>
+            </w:r>
+          </w:p>
+        </w:tc>
+      </w:tr>
+      <w:tr>
+        <w:trPr>
+          <w:jc w:val="center"/>
+        </w:trPr>
+        <w:tc>
+          <w:tcPr>
+            <w:tcW w:w="0" w:type="auto"/>
+          </w:tcPr>
+          <w:p>
+            <w:pPr>
+              <w:rPr>
+                <w:b/>
+                <w:bCs/>
+              </w:rPr>
+            </w:pPr>
+            <w:r>
+              <w:rPr>
+                <w:b/>
+                <w:bCs/>
+              </w:rPr>
+              <w:t>AUC</w:t>
+            </w:r>
+          </w:p>
+        </w:tc>
+        <w:tc>
+          <w:tcPr>
+            <w:tcW w:w="0" w:type="auto"/>
+          </w:tcPr>
+          <w:p>
+            <w:r>
+              <w:t>1</w:t>
+            </w:r>
+          </w:p>
+        </w:tc>
+      </w:tr>
+    </w:tbl>
     <w:p>
       <w:pPr>
         <w:rPr>
@@ -12880,10 +13502,11 @@
         <w:rPr>
           <w:noProof/>
         </w:rPr>
+        <w:lastRenderedPageBreak/>
         <w:drawing>
-          <wp:inline distT="0" distB="0" distL="0" distR="0" wp14:anchorId="36DEE2FA" wp14:editId="6DE867FF">
-            <wp:extent cx="2688261" cy="2160000"/>
-            <wp:effectExtent l="0" t="0" r="0" b="0"/>
+          <wp:inline distT="0" distB="0" distL="0" distR="0" wp14:anchorId="36DEE2FA" wp14:editId="483A923E">
+            <wp:extent cx="2240218" cy="1800000"/>
+            <wp:effectExtent l="0" t="0" r="8255" b="0"/>
             <wp:docPr id="1083238902" name="Imagem 3" descr="Uma imagem com texto, diagrama, Paralelo, file&#10;&#10;Descrição gerada automaticamente"/>
             <wp:cNvGraphicFramePr>
               <a:graphicFrameLocks xmlns:a="http://schemas.openxmlformats.org/drawingml/2006/main" noChangeAspect="1"/>
@@ -12909,7 +13532,7 @@
                   <pic:spPr bwMode="auto">
                     <a:xfrm>
                       <a:off x="0" y="0"/>
-                      <a:ext cx="2688261" cy="2160000"/>
+                      <a:ext cx="2240218" cy="1800000"/>
                     </a:xfrm>
                     <a:prstGeom prst="rect">
                       <a:avLst/>
@@ -12931,34 +13554,41 @@
       </w:r>
     </w:p>
     <w:p>
+      <w:pPr>
+        <w:rPr>
+          <w:b/>
+        </w:rPr>
+      </w:pPr>
       <w:r>
-        <w:t xml:space="preserve">AUC de </w:t>
+        <w:rPr>
+          <w:b/>
+        </w:rPr>
+        <w:t>Resumo</w:t>
       </w:r>
       <w:r>
-        <w:t xml:space="preserve">1 significa que o modelo tem discriminação </w:t>
+        <w:rPr>
+          <w:b/>
+        </w:rPr>
+        <w:t>:</w:t>
       </w:r>
+    </w:p>
+    <w:p>
       <w:r>
-        <w:t>perfeita</w:t>
-      </w:r>
-      <w:r>
-        <w:t xml:space="preserve"> entre a classe 6 e as outras classes, o que é um excelente resultado. O modelo consegue </w:t>
+        <w:t xml:space="preserve">Tem uma boa precisão e recuperação e um perfeito AUC. Um AUC perfeito significa que o modelo está a conseguir </w:t>
       </w:r>
       <w:r>
         <w:t>distinguir</w:t>
       </w:r>
       <w:r>
-        <w:t xml:space="preserve"> quando um exemplo pertence à classe 6 ou não.</w:t>
+        <w:t xml:space="preserve"> a classe 6 com as restantes classes. Tem dificuldade a identificar a Estrutura</w:t>
       </w:r>
     </w:p>
     <w:p>
       <w:pPr>
         <w:pStyle w:val="Ttulo3"/>
       </w:pPr>
-      <w:bookmarkStart w:id="16" w:name="_Toc181614026"/>
+      <w:bookmarkStart w:id="16" w:name="_Toc181723166"/>
       <w:r>
-        <w:rPr>
-          <w:highlight w:val="yellow"/>
-        </w:rPr>
         <w:t>Classe 9</w:t>
       </w:r>
       <w:bookmarkEnd w:id="16"/>
@@ -13123,16 +13753,7 @@
         </w:tc>
       </w:tr>
     </w:tbl>
-    <w:p>
-      <w:r>
-        <w:t>Interseção Verdadeira com Previsto: 0</w:t>
-      </w:r>
-    </w:p>
-    <w:p>
-      <w:r>
-        <w:t>Soma da coluna previsto: 0</w:t>
-      </w:r>
-    </w:p>
+    <w:p/>
     <w:tbl>
       <w:tblPr>
         <w:tblW w:w="0" w:type="auto"/>
@@ -13350,7 +13971,7 @@
       </w:tr>
       <w:tr>
         <w:trPr>
-          <w:trHeight w:val="400"/>
+          <w:trHeight w:val="278"/>
           <w:jc w:val="center"/>
         </w:trPr>
         <w:tc>
@@ -13612,7 +14233,6 @@
                 <w:rFonts w:ascii="Aptos Narrow" w:hAnsi="Aptos Narrow"/>
                 <w:color w:val="000000"/>
               </w:rPr>
-              <w:lastRenderedPageBreak/>
               <w:t>1</w:t>
             </w:r>
           </w:p>
@@ -13820,74 +14440,281 @@
         </w:numPr>
       </w:pPr>
       <w:r>
-        <w:t>Classe 33 não tem nada em comum e esta classe tem um grande número de ficheiros</w:t>
+        <w:t>Classe 33 não tem</w:t>
+      </w:r>
+      <w:r>
+        <w:t xml:space="preserve"> propriedade </w:t>
+      </w:r>
+      <w:r>
+        <w:t xml:space="preserve">em comum </w:t>
+      </w:r>
+      <w:r>
+        <w:t>com classe 9</w:t>
       </w:r>
     </w:p>
-    <w:p>
-      <w:r>
-        <w:rPr>
-          <w:b/>
-          <w:bCs/>
-        </w:rPr>
-        <w:t>Exatidão</w:t>
-      </w:r>
-      <w:r>
-        <w:rPr>
-          <w:b/>
-          <w:bCs/>
-        </w:rPr>
-        <w:t xml:space="preserve"> </w:t>
-      </w:r>
-      <w:r>
-        <w:t>= 0,99</w:t>
-      </w:r>
-      <w:r>
-        <w:t>85</w:t>
-      </w:r>
-    </w:p>
-    <w:p>
-      <w:r>
-        <w:t xml:space="preserve">A exatidão geral é alta, mas, neste caso, reflete o desempenho </w:t>
-      </w:r>
-      <w:r>
-        <w:t>de</w:t>
-      </w:r>
-      <w:r>
-        <w:t xml:space="preserve"> outras classes e não diz respeito à capacidade do modelo de prever </w:t>
-      </w:r>
-      <w:r>
-        <w:t>esta classe</w:t>
-      </w:r>
-      <w:r>
-        <w:t>.</w:t>
-      </w:r>
-    </w:p>
-    <w:p>
-      <w:r>
-        <w:rPr>
-          <w:b/>
-          <w:bCs/>
-        </w:rPr>
-        <w:t>Precisão, Recuperação, F1</w:t>
-      </w:r>
-      <w:r>
-        <w:t xml:space="preserve"> = 0</w:t>
-      </w:r>
-    </w:p>
-    <w:p>
-      <w:r>
-        <w:t xml:space="preserve">Isto indica que o </w:t>
-      </w:r>
-      <w:r>
-        <w:t xml:space="preserve">modelo não identificou nem previu corretamente nenhum </w:t>
-      </w:r>
-      <w:r>
-        <w:t>exemplo desta classe</w:t>
-      </w:r>
-      <w:r>
-        <w:t>.</w:t>
-      </w:r>
-    </w:p>
+    <w:tbl>
+      <w:tblPr>
+        <w:tblStyle w:val="TabelacomGrelha"/>
+        <w:tblW w:w="0" w:type="auto"/>
+        <w:jc w:val="center"/>
+        <w:tblLook w:val="04A0" w:firstRow="1" w:lastRow="0" w:firstColumn="1" w:lastColumn="0" w:noHBand="0" w:noVBand="1"/>
+      </w:tblPr>
+      <w:tblGrid>
+        <w:gridCol w:w="3770"/>
+        <w:gridCol w:w="867"/>
+      </w:tblGrid>
+      <w:tr>
+        <w:trPr>
+          <w:jc w:val="center"/>
+        </w:trPr>
+        <w:tc>
+          <w:tcPr>
+            <w:tcW w:w="0" w:type="auto"/>
+          </w:tcPr>
+          <w:p>
+            <w:pPr>
+              <w:rPr>
+                <w:b/>
+                <w:bCs/>
+              </w:rPr>
+            </w:pPr>
+            <w:r>
+              <w:rPr>
+                <w:b/>
+                <w:bCs/>
+              </w:rPr>
+              <w:t>Interseção Verdadeiro com Previsto</w:t>
+            </w:r>
+          </w:p>
+        </w:tc>
+        <w:tc>
+          <w:tcPr>
+            <w:tcW w:w="0" w:type="auto"/>
+          </w:tcPr>
+          <w:p>
+            <w:r>
+              <w:t>0</w:t>
+            </w:r>
+          </w:p>
+        </w:tc>
+      </w:tr>
+      <w:tr>
+        <w:trPr>
+          <w:jc w:val="center"/>
+        </w:trPr>
+        <w:tc>
+          <w:tcPr>
+            <w:tcW w:w="0" w:type="auto"/>
+          </w:tcPr>
+          <w:p>
+            <w:pPr>
+              <w:rPr>
+                <w:b/>
+                <w:bCs/>
+              </w:rPr>
+            </w:pPr>
+            <w:r>
+              <w:rPr>
+                <w:b/>
+                <w:bCs/>
+              </w:rPr>
+              <w:t>Soma da Coluna Previsto</w:t>
+            </w:r>
+          </w:p>
+        </w:tc>
+        <w:tc>
+          <w:tcPr>
+            <w:tcW w:w="0" w:type="auto"/>
+          </w:tcPr>
+          <w:p>
+            <w:r>
+              <w:t>0</w:t>
+            </w:r>
+          </w:p>
+        </w:tc>
+      </w:tr>
+      <w:tr>
+        <w:trPr>
+          <w:jc w:val="center"/>
+        </w:trPr>
+        <w:tc>
+          <w:tcPr>
+            <w:tcW w:w="0" w:type="auto"/>
+          </w:tcPr>
+          <w:p>
+            <w:pPr>
+              <w:rPr>
+                <w:b/>
+                <w:bCs/>
+              </w:rPr>
+            </w:pPr>
+            <w:r>
+              <w:rPr>
+                <w:b/>
+                <w:bCs/>
+              </w:rPr>
+              <w:t>Exatidão</w:t>
+            </w:r>
+          </w:p>
+        </w:tc>
+        <w:tc>
+          <w:tcPr>
+            <w:tcW w:w="0" w:type="auto"/>
+          </w:tcPr>
+          <w:p>
+            <w:r>
+              <w:t>0,99</w:t>
+            </w:r>
+            <w:r>
+              <w:t>85</w:t>
+            </w:r>
+          </w:p>
+        </w:tc>
+      </w:tr>
+      <w:tr>
+        <w:trPr>
+          <w:jc w:val="center"/>
+        </w:trPr>
+        <w:tc>
+          <w:tcPr>
+            <w:tcW w:w="0" w:type="auto"/>
+          </w:tcPr>
+          <w:p>
+            <w:pPr>
+              <w:rPr>
+                <w:b/>
+                <w:bCs/>
+              </w:rPr>
+            </w:pPr>
+            <w:r>
+              <w:rPr>
+                <w:b/>
+                <w:bCs/>
+              </w:rPr>
+              <w:t>Precisão</w:t>
+            </w:r>
+          </w:p>
+        </w:tc>
+        <w:tc>
+          <w:tcPr>
+            <w:tcW w:w="0" w:type="auto"/>
+          </w:tcPr>
+          <w:p>
+            <w:r>
+              <w:t>0</w:t>
+            </w:r>
+          </w:p>
+        </w:tc>
+      </w:tr>
+      <w:tr>
+        <w:trPr>
+          <w:jc w:val="center"/>
+        </w:trPr>
+        <w:tc>
+          <w:tcPr>
+            <w:tcW w:w="0" w:type="auto"/>
+          </w:tcPr>
+          <w:p>
+            <w:pPr>
+              <w:rPr>
+                <w:b/>
+                <w:bCs/>
+              </w:rPr>
+            </w:pPr>
+            <w:r>
+              <w:rPr>
+                <w:b/>
+                <w:bCs/>
+              </w:rPr>
+              <w:t>Recuperação</w:t>
+            </w:r>
+          </w:p>
+        </w:tc>
+        <w:tc>
+          <w:tcPr>
+            <w:tcW w:w="0" w:type="auto"/>
+          </w:tcPr>
+          <w:p>
+            <w:r>
+              <w:t>0</w:t>
+            </w:r>
+          </w:p>
+        </w:tc>
+      </w:tr>
+      <w:tr>
+        <w:trPr>
+          <w:jc w:val="center"/>
+        </w:trPr>
+        <w:tc>
+          <w:tcPr>
+            <w:tcW w:w="0" w:type="auto"/>
+          </w:tcPr>
+          <w:p>
+            <w:pPr>
+              <w:rPr>
+                <w:b/>
+                <w:bCs/>
+              </w:rPr>
+            </w:pPr>
+            <w:r>
+              <w:rPr>
+                <w:b/>
+                <w:bCs/>
+              </w:rPr>
+              <w:t>F1</w:t>
+            </w:r>
+          </w:p>
+        </w:tc>
+        <w:tc>
+          <w:tcPr>
+            <w:tcW w:w="0" w:type="auto"/>
+          </w:tcPr>
+          <w:p>
+            <w:r>
+              <w:t>0</w:t>
+            </w:r>
+          </w:p>
+        </w:tc>
+      </w:tr>
+      <w:tr>
+        <w:trPr>
+          <w:jc w:val="center"/>
+        </w:trPr>
+        <w:tc>
+          <w:tcPr>
+            <w:tcW w:w="0" w:type="auto"/>
+          </w:tcPr>
+          <w:p>
+            <w:pPr>
+              <w:rPr>
+                <w:b/>
+                <w:bCs/>
+              </w:rPr>
+            </w:pPr>
+            <w:r>
+              <w:rPr>
+                <w:b/>
+                <w:bCs/>
+              </w:rPr>
+              <w:t>AUC</w:t>
+            </w:r>
+          </w:p>
+        </w:tc>
+        <w:tc>
+          <w:tcPr>
+            <w:tcW w:w="0" w:type="auto"/>
+          </w:tcPr>
+          <w:p>
+            <w:r>
+              <w:t>0,</w:t>
+            </w:r>
+            <w:r>
+              <w:t>50</w:t>
+            </w:r>
+          </w:p>
+        </w:tc>
+      </w:tr>
+    </w:tbl>
     <w:p>
       <w:pPr>
         <w:rPr>
@@ -13911,10 +14738,11 @@
         <w:rPr>
           <w:noProof/>
         </w:rPr>
+        <w:lastRenderedPageBreak/>
         <w:drawing>
-          <wp:inline distT="0" distB="0" distL="0" distR="0" wp14:anchorId="23ECBCB0" wp14:editId="2F1C767F">
-            <wp:extent cx="2688261" cy="2160000"/>
-            <wp:effectExtent l="0" t="0" r="0" b="0"/>
+          <wp:inline distT="0" distB="0" distL="0" distR="0" wp14:anchorId="23ECBCB0" wp14:editId="5B1F2767">
+            <wp:extent cx="2240218" cy="1800000"/>
+            <wp:effectExtent l="0" t="0" r="8255" b="0"/>
             <wp:docPr id="1069752873" name="Imagem 3" descr="Uma imagem com texto, diagrama, Paralelo, file&#10;&#10;Descrição gerada automaticamente"/>
             <wp:cNvGraphicFramePr>
               <a:graphicFrameLocks xmlns:a="http://schemas.openxmlformats.org/drawingml/2006/main" noChangeAspect="1"/>
@@ -13940,7 +14768,7 @@
                   <pic:spPr bwMode="auto">
                     <a:xfrm>
                       <a:off x="0" y="0"/>
-                      <a:ext cx="2688261" cy="2160000"/>
+                      <a:ext cx="2240218" cy="1800000"/>
                     </a:xfrm>
                     <a:prstGeom prst="rect">
                       <a:avLst/>
@@ -13962,31 +14790,35 @@
       </w:r>
     </w:p>
     <w:p>
+      <w:pPr>
+        <w:rPr>
+          <w:b/>
+        </w:rPr>
+      </w:pPr>
       <w:r>
-        <w:t xml:space="preserve">AUC de 0,5 significa que o modelo não tem capacidade de discriminar entre a classe </w:t>
+        <w:rPr>
+          <w:b/>
+        </w:rPr>
+        <w:t>Resumo</w:t>
       </w:r>
       <w:r>
-        <w:t>9</w:t>
+        <w:rPr>
+          <w:b/>
+        </w:rPr>
+        <w:t>:</w:t>
       </w:r>
+    </w:p>
+    <w:p>
       <w:r>
-        <w:t xml:space="preserve"> e as </w:t>
-      </w:r>
-      <w:r>
-        <w:t xml:space="preserve">outras </w:t>
-      </w:r>
-      <w:r>
-        <w:t>classes, sendo equivalente ao desempenho de uma escolha aleatória.</w:t>
+        <w:t>O modelo nesta classe adivinhou simplesmente a classe, muito erradamente, porque a classe 33 não tem nenhuma propriedade em comum com a classe 9.</w:t>
       </w:r>
     </w:p>
     <w:p>
       <w:pPr>
         <w:pStyle w:val="Ttulo3"/>
       </w:pPr>
-      <w:bookmarkStart w:id="17" w:name="_Toc181614027"/>
+      <w:bookmarkStart w:id="17" w:name="_Toc181723167"/>
       <w:r>
-        <w:rPr>
-          <w:highlight w:val="yellow"/>
-        </w:rPr>
         <w:t>Classe 10</w:t>
       </w:r>
       <w:bookmarkEnd w:id="17"/>
@@ -14151,19 +14983,7 @@
         </w:tc>
       </w:tr>
     </w:tbl>
-    <w:p>
-      <w:r>
-        <w:t xml:space="preserve">Interseção </w:t>
-      </w:r>
-      <w:r>
-        <w:t>Verdadeira com Previsto: 0</w:t>
-      </w:r>
-    </w:p>
-    <w:p>
-      <w:r>
-        <w:t>Soma da coluna previsto: 0</w:t>
-      </w:r>
-    </w:p>
+    <w:p/>
     <w:tbl>
       <w:tblPr>
         <w:tblW w:w="0" w:type="auto"/>
@@ -14884,68 +15704,269 @@
       </w:tr>
     </w:tbl>
     <w:p>
-      <w:r>
+      <w:pPr>
         <w:rPr>
-          <w:b/>
           <w:bCs/>
         </w:rPr>
-        <w:t>Exatidão</w:t>
-      </w:r>
-      <w:r>
-        <w:rPr>
-          <w:b/>
-          <w:bCs/>
-        </w:rPr>
-        <w:t xml:space="preserve"> </w:t>
-      </w:r>
-      <w:r>
-        <w:t>= 0,9985</w:t>
-      </w:r>
+      </w:pPr>
     </w:p>
-    <w:p>
-      <w:r>
-        <w:t xml:space="preserve">A exatidão geral é alta, mas, neste caso, reflete o desempenho </w:t>
-      </w:r>
-      <w:r>
-        <w:t>de</w:t>
-      </w:r>
-      <w:r>
-        <w:t xml:space="preserve"> outras classes e não diz respeito à capacidade do modelo de prever </w:t>
-      </w:r>
-      <w:r>
-        <w:t>esta classe</w:t>
-      </w:r>
-      <w:r>
-        <w:t>.</w:t>
-      </w:r>
-    </w:p>
-    <w:p>
-      <w:r>
-        <w:rPr>
-          <w:b/>
-          <w:bCs/>
-        </w:rPr>
-        <w:t>Precisão, Recuperação, F1</w:t>
-      </w:r>
-      <w:r>
-        <w:t xml:space="preserve"> = 0</w:t>
-      </w:r>
-    </w:p>
-    <w:p>
-      <w:r>
-        <w:lastRenderedPageBreak/>
-        <w:t xml:space="preserve">Isto indica que o </w:t>
-      </w:r>
-      <w:r>
-        <w:t xml:space="preserve">modelo não identificou nem previu corretamente nenhum </w:t>
-      </w:r>
-      <w:r>
-        <w:t>exemplo desta classe</w:t>
-      </w:r>
-      <w:r>
-        <w:t>.</w:t>
-      </w:r>
-    </w:p>
+    <w:tbl>
+      <w:tblPr>
+        <w:tblStyle w:val="TabelacomGrelha"/>
+        <w:tblW w:w="0" w:type="auto"/>
+        <w:jc w:val="center"/>
+        <w:tblLook w:val="04A0" w:firstRow="1" w:lastRow="0" w:firstColumn="1" w:lastColumn="0" w:noHBand="0" w:noVBand="1"/>
+      </w:tblPr>
+      <w:tblGrid>
+        <w:gridCol w:w="3770"/>
+        <w:gridCol w:w="867"/>
+      </w:tblGrid>
+      <w:tr>
+        <w:trPr>
+          <w:jc w:val="center"/>
+        </w:trPr>
+        <w:tc>
+          <w:tcPr>
+            <w:tcW w:w="0" w:type="auto"/>
+          </w:tcPr>
+          <w:p>
+            <w:pPr>
+              <w:rPr>
+                <w:b/>
+                <w:bCs/>
+              </w:rPr>
+            </w:pPr>
+            <w:r>
+              <w:rPr>
+                <w:b/>
+                <w:bCs/>
+              </w:rPr>
+              <w:t>Interseção Verdadeiro com Previsto</w:t>
+            </w:r>
+          </w:p>
+        </w:tc>
+        <w:tc>
+          <w:tcPr>
+            <w:tcW w:w="0" w:type="auto"/>
+          </w:tcPr>
+          <w:p>
+            <w:r>
+              <w:t>0</w:t>
+            </w:r>
+          </w:p>
+        </w:tc>
+      </w:tr>
+      <w:tr>
+        <w:trPr>
+          <w:jc w:val="center"/>
+        </w:trPr>
+        <w:tc>
+          <w:tcPr>
+            <w:tcW w:w="0" w:type="auto"/>
+          </w:tcPr>
+          <w:p>
+            <w:pPr>
+              <w:rPr>
+                <w:b/>
+                <w:bCs/>
+              </w:rPr>
+            </w:pPr>
+            <w:r>
+              <w:rPr>
+                <w:b/>
+                <w:bCs/>
+              </w:rPr>
+              <w:t>Soma da Coluna Previsto</w:t>
+            </w:r>
+          </w:p>
+        </w:tc>
+        <w:tc>
+          <w:tcPr>
+            <w:tcW w:w="0" w:type="auto"/>
+          </w:tcPr>
+          <w:p>
+            <w:r>
+              <w:t>0</w:t>
+            </w:r>
+          </w:p>
+        </w:tc>
+      </w:tr>
+      <w:tr>
+        <w:trPr>
+          <w:jc w:val="center"/>
+        </w:trPr>
+        <w:tc>
+          <w:tcPr>
+            <w:tcW w:w="0" w:type="auto"/>
+          </w:tcPr>
+          <w:p>
+            <w:pPr>
+              <w:rPr>
+                <w:b/>
+                <w:bCs/>
+              </w:rPr>
+            </w:pPr>
+            <w:r>
+              <w:rPr>
+                <w:b/>
+                <w:bCs/>
+              </w:rPr>
+              <w:t>Exatidão</w:t>
+            </w:r>
+          </w:p>
+        </w:tc>
+        <w:tc>
+          <w:tcPr>
+            <w:tcW w:w="0" w:type="auto"/>
+          </w:tcPr>
+          <w:p>
+            <w:r>
+              <w:t>0,9985</w:t>
+            </w:r>
+          </w:p>
+        </w:tc>
+      </w:tr>
+      <w:tr>
+        <w:trPr>
+          <w:jc w:val="center"/>
+        </w:trPr>
+        <w:tc>
+          <w:tcPr>
+            <w:tcW w:w="0" w:type="auto"/>
+          </w:tcPr>
+          <w:p>
+            <w:pPr>
+              <w:rPr>
+                <w:b/>
+                <w:bCs/>
+              </w:rPr>
+            </w:pPr>
+            <w:r>
+              <w:rPr>
+                <w:b/>
+                <w:bCs/>
+              </w:rPr>
+              <w:t>Precisão</w:t>
+            </w:r>
+          </w:p>
+        </w:tc>
+        <w:tc>
+          <w:tcPr>
+            <w:tcW w:w="0" w:type="auto"/>
+          </w:tcPr>
+          <w:p>
+            <w:r>
+              <w:t>0</w:t>
+            </w:r>
+          </w:p>
+        </w:tc>
+      </w:tr>
+      <w:tr>
+        <w:trPr>
+          <w:jc w:val="center"/>
+        </w:trPr>
+        <w:tc>
+          <w:tcPr>
+            <w:tcW w:w="0" w:type="auto"/>
+          </w:tcPr>
+          <w:p>
+            <w:pPr>
+              <w:rPr>
+                <w:b/>
+                <w:bCs/>
+              </w:rPr>
+            </w:pPr>
+            <w:r>
+              <w:rPr>
+                <w:b/>
+                <w:bCs/>
+              </w:rPr>
+              <w:t>Recuperação</w:t>
+            </w:r>
+          </w:p>
+        </w:tc>
+        <w:tc>
+          <w:tcPr>
+            <w:tcW w:w="0" w:type="auto"/>
+          </w:tcPr>
+          <w:p>
+            <w:r>
+              <w:t>0</w:t>
+            </w:r>
+          </w:p>
+        </w:tc>
+      </w:tr>
+      <w:tr>
+        <w:trPr>
+          <w:jc w:val="center"/>
+        </w:trPr>
+        <w:tc>
+          <w:tcPr>
+            <w:tcW w:w="0" w:type="auto"/>
+          </w:tcPr>
+          <w:p>
+            <w:pPr>
+              <w:rPr>
+                <w:b/>
+                <w:bCs/>
+              </w:rPr>
+            </w:pPr>
+            <w:r>
+              <w:rPr>
+                <w:b/>
+                <w:bCs/>
+              </w:rPr>
+              <w:t>F1</w:t>
+            </w:r>
+          </w:p>
+        </w:tc>
+        <w:tc>
+          <w:tcPr>
+            <w:tcW w:w="0" w:type="auto"/>
+          </w:tcPr>
+          <w:p>
+            <w:r>
+              <w:t>0</w:t>
+            </w:r>
+          </w:p>
+        </w:tc>
+      </w:tr>
+      <w:tr>
+        <w:trPr>
+          <w:jc w:val="center"/>
+        </w:trPr>
+        <w:tc>
+          <w:tcPr>
+            <w:tcW w:w="0" w:type="auto"/>
+          </w:tcPr>
+          <w:p>
+            <w:pPr>
+              <w:rPr>
+                <w:b/>
+                <w:bCs/>
+              </w:rPr>
+            </w:pPr>
+            <w:r>
+              <w:rPr>
+                <w:b/>
+                <w:bCs/>
+              </w:rPr>
+              <w:t>AUC</w:t>
+            </w:r>
+          </w:p>
+        </w:tc>
+        <w:tc>
+          <w:tcPr>
+            <w:tcW w:w="0" w:type="auto"/>
+          </w:tcPr>
+          <w:p>
+            <w:r>
+              <w:t>0,50</w:t>
+            </w:r>
+          </w:p>
+        </w:tc>
+      </w:tr>
+    </w:tbl>
     <w:p>
       <w:pPr>
         <w:rPr>
@@ -14970,9 +15991,9 @@
           <w:noProof/>
         </w:rPr>
         <w:drawing>
-          <wp:inline distT="0" distB="0" distL="0" distR="0" wp14:anchorId="35E39ECD" wp14:editId="040B4DDF">
-            <wp:extent cx="2688261" cy="2160000"/>
-            <wp:effectExtent l="0" t="0" r="0" b="0"/>
+          <wp:inline distT="0" distB="0" distL="0" distR="0" wp14:anchorId="35E39ECD" wp14:editId="5A3A944C">
+            <wp:extent cx="2240218" cy="1800000"/>
+            <wp:effectExtent l="0" t="0" r="8255" b="0"/>
             <wp:docPr id="1343326611" name="Imagem 3"/>
             <wp:cNvGraphicFramePr>
               <a:graphicFrameLocks xmlns:a="http://schemas.openxmlformats.org/drawingml/2006/main" noChangeAspect="1"/>
@@ -14998,7 +16019,7 @@
                   <pic:spPr bwMode="auto">
                     <a:xfrm>
                       <a:off x="0" y="0"/>
-                      <a:ext cx="2688261" cy="2160000"/>
+                      <a:ext cx="2240218" cy="1800000"/>
                     </a:xfrm>
                     <a:prstGeom prst="rect">
                       <a:avLst/>
@@ -15020,25 +16041,39 @@
       </w:r>
     </w:p>
     <w:p>
+      <w:pPr>
+        <w:rPr>
+          <w:b/>
+        </w:rPr>
+      </w:pPr>
       <w:r>
-        <w:t xml:space="preserve">AUC de 0,5 significa que o modelo não tem capacidade de discriminar entre a classe 10 e as </w:t>
+        <w:rPr>
+          <w:b/>
+        </w:rPr>
+        <w:lastRenderedPageBreak/>
+        <w:t>Resumo</w:t>
       </w:r>
       <w:r>
-        <w:t xml:space="preserve">outras </w:t>
+        <w:rPr>
+          <w:b/>
+        </w:rPr>
+        <w:t>:</w:t>
+      </w:r>
+    </w:p>
+    <w:p>
+      <w:r>
+        <w:t>O modelo nesta classe adivinhou simplesmente a classe</w:t>
       </w:r>
       <w:r>
-        <w:t>classes, sendo equivalente ao desempenho de uma escolha aleatória.</w:t>
+        <w:t>. Conseguiu adivinhar uma classe que têm uma propriedade igual com a classe 10 (Ano).</w:t>
       </w:r>
     </w:p>
     <w:p>
       <w:pPr>
         <w:pStyle w:val="Ttulo3"/>
       </w:pPr>
-      <w:bookmarkStart w:id="18" w:name="_Toc181614028"/>
+      <w:bookmarkStart w:id="18" w:name="_Toc181723168"/>
       <w:r>
-        <w:rPr>
-          <w:highlight w:val="yellow"/>
-        </w:rPr>
         <w:t>Classe 11</w:t>
       </w:r>
       <w:bookmarkEnd w:id="18"/>
@@ -15276,11 +16311,8 @@
       <w:pPr>
         <w:pStyle w:val="Ttulo3"/>
       </w:pPr>
-      <w:bookmarkStart w:id="19" w:name="_Toc181614029"/>
+      <w:bookmarkStart w:id="19" w:name="_Toc181723169"/>
       <w:r>
-        <w:rPr>
-          <w:highlight w:val="yellow"/>
-        </w:rPr>
         <w:t>Classe 12</w:t>
       </w:r>
       <w:bookmarkEnd w:id="19"/>
@@ -15445,16 +16477,7 @@
         </w:tc>
       </w:tr>
     </w:tbl>
-    <w:p>
-      <w:r>
-        <w:t>Interseção Verdadeira com Previsto: 4</w:t>
-      </w:r>
-    </w:p>
-    <w:p>
-      <w:r>
-        <w:t>Soma da coluna previsto: 5</w:t>
-      </w:r>
-    </w:p>
+    <w:p/>
     <w:tbl>
       <w:tblPr>
         <w:tblW w:w="0" w:type="auto"/>
@@ -15682,7 +16705,7 @@
       </w:tr>
       <w:tr>
         <w:trPr>
-          <w:trHeight w:val="400"/>
+          <w:trHeight w:val="289"/>
           <w:jc w:val="center"/>
         </w:trPr>
         <w:tc>
@@ -15910,6 +16933,240 @@
                 <w14:ligatures w14:val="none"/>
               </w:rPr>
               <w:t>Aço</w:t>
+            </w:r>
+          </w:p>
+        </w:tc>
+      </w:tr>
+      <w:tr>
+        <w:trPr>
+          <w:trHeight w:val="279"/>
+          <w:jc w:val="center"/>
+        </w:trPr>
+        <w:tc>
+          <w:tcPr>
+            <w:tcW w:w="0" w:type="auto"/>
+            <w:tcBorders>
+              <w:top w:val="nil"/>
+              <w:left w:val="single" w:sz="4" w:space="0" w:color="auto"/>
+              <w:bottom w:val="single" w:sz="4" w:space="0" w:color="auto"/>
+              <w:right w:val="single" w:sz="4" w:space="0" w:color="auto"/>
+            </w:tcBorders>
+            <w:shd w:val="clear" w:color="auto" w:fill="auto"/>
+            <w:noWrap/>
+            <w:vAlign w:val="center"/>
+            <w:hideMark/>
+          </w:tcPr>
+          <w:p>
+            <w:pPr>
+              <w:spacing w:after="0" w:line="240" w:lineRule="auto"/>
+              <w:jc w:val="center"/>
+              <w:rPr>
+                <w:rFonts w:ascii="Aptos Narrow" w:eastAsia="Times New Roman" w:hAnsi="Aptos Narrow" w:cs="Times New Roman"/>
+                <w:color w:val="000000"/>
+                <w:kern w:val="0"/>
+                <w14:ligatures w14:val="none"/>
+              </w:rPr>
+            </w:pPr>
+            <w:r>
+              <w:rPr>
+                <w:rFonts w:ascii="Aptos Narrow" w:eastAsia="Times New Roman" w:hAnsi="Aptos Narrow" w:cs="Times New Roman"/>
+                <w:color w:val="000000"/>
+                <w:kern w:val="0"/>
+                <w14:ligatures w14:val="none"/>
+              </w:rPr>
+              <w:t>3</w:t>
+            </w:r>
+          </w:p>
+        </w:tc>
+        <w:tc>
+          <w:tcPr>
+            <w:tcW w:w="0" w:type="auto"/>
+            <w:tcBorders>
+              <w:top w:val="nil"/>
+              <w:left w:val="nil"/>
+              <w:bottom w:val="single" w:sz="4" w:space="0" w:color="auto"/>
+              <w:right w:val="single" w:sz="4" w:space="0" w:color="auto"/>
+            </w:tcBorders>
+            <w:shd w:val="clear" w:color="auto" w:fill="auto"/>
+            <w:noWrap/>
+            <w:vAlign w:val="center"/>
+            <w:hideMark/>
+          </w:tcPr>
+          <w:p>
+            <w:pPr>
+              <w:spacing w:after="0" w:line="240" w:lineRule="auto"/>
+              <w:jc w:val="center"/>
+              <w:rPr>
+                <w:rFonts w:ascii="Aptos Narrow" w:eastAsia="Times New Roman" w:hAnsi="Aptos Narrow" w:cs="Times New Roman"/>
+                <w:color w:val="000000"/>
+                <w:kern w:val="0"/>
+                <w14:ligatures w14:val="none"/>
+              </w:rPr>
+            </w:pPr>
+            <w:r>
+              <w:rPr>
+                <w:rFonts w:ascii="Aptos Narrow" w:eastAsia="Times New Roman" w:hAnsi="Aptos Narrow" w:cs="Times New Roman"/>
+                <w:color w:val="000000"/>
+                <w:kern w:val="0"/>
+                <w14:ligatures w14:val="none"/>
+              </w:rPr>
+              <w:t>20</w:t>
+            </w:r>
+          </w:p>
+        </w:tc>
+        <w:tc>
+          <w:tcPr>
+            <w:tcW w:w="0" w:type="auto"/>
+            <w:tcBorders>
+              <w:top w:val="nil"/>
+              <w:left w:val="nil"/>
+              <w:bottom w:val="nil"/>
+              <w:right w:val="single" w:sz="4" w:space="0" w:color="auto"/>
+            </w:tcBorders>
+            <w:shd w:val="clear" w:color="auto" w:fill="auto"/>
+            <w:noWrap/>
+            <w:vAlign w:val="center"/>
+            <w:hideMark/>
+          </w:tcPr>
+          <w:p>
+            <w:pPr>
+              <w:spacing w:after="0" w:line="240" w:lineRule="auto"/>
+              <w:jc w:val="left"/>
+              <w:rPr>
+                <w:rFonts w:ascii="Aptos Narrow" w:eastAsia="Times New Roman" w:hAnsi="Aptos Narrow" w:cs="Times New Roman"/>
+                <w:color w:val="000000"/>
+                <w:kern w:val="0"/>
+                <w14:ligatures w14:val="none"/>
+              </w:rPr>
+            </w:pPr>
+            <w:r>
+              <w:rPr>
+                <w:rFonts w:ascii="Aptos Narrow" w:eastAsia="Times New Roman" w:hAnsi="Aptos Narrow" w:cs="Times New Roman"/>
+                <w:color w:val="000000"/>
+                <w:kern w:val="0"/>
+                <w14:ligatures w14:val="none"/>
+              </w:rPr>
+              <w:t>1 (Ano, )</w:t>
+            </w:r>
+          </w:p>
+        </w:tc>
+        <w:tc>
+          <w:tcPr>
+            <w:tcW w:w="0" w:type="auto"/>
+            <w:tcBorders>
+              <w:top w:val="nil"/>
+              <w:left w:val="nil"/>
+              <w:bottom w:val="nil"/>
+              <w:right w:val="nil"/>
+            </w:tcBorders>
+            <w:shd w:val="clear" w:color="auto" w:fill="auto"/>
+            <w:noWrap/>
+            <w:vAlign w:val="center"/>
+            <w:hideMark/>
+          </w:tcPr>
+          <w:p>
+            <w:pPr>
+              <w:spacing w:after="0" w:line="240" w:lineRule="auto"/>
+              <w:jc w:val="left"/>
+              <w:rPr>
+                <w:rFonts w:ascii="Aptos Narrow" w:eastAsia="Times New Roman" w:hAnsi="Aptos Narrow" w:cs="Times New Roman"/>
+                <w:color w:val="000000"/>
+                <w:kern w:val="0"/>
+                <w:sz w:val="16"/>
+                <w:szCs w:val="16"/>
+                <w14:ligatures w14:val="none"/>
+              </w:rPr>
+            </w:pPr>
+            <w:r>
+              <w:rPr>
+                <w:rFonts w:ascii="Aptos Narrow" w:eastAsia="Times New Roman" w:hAnsi="Aptos Narrow" w:cs="Times New Roman"/>
+                <w:color w:val="000000"/>
+                <w:kern w:val="0"/>
+                <w:sz w:val="16"/>
+                <w:szCs w:val="16"/>
+                <w14:ligatures w14:val="none"/>
+              </w:rPr>
+              <w:t>Pórtico</w:t>
+            </w:r>
+          </w:p>
+        </w:tc>
+        <w:tc>
+          <w:tcPr>
+            <w:tcW w:w="0" w:type="auto"/>
+            <w:tcBorders>
+              <w:top w:val="nil"/>
+              <w:left w:val="nil"/>
+              <w:bottom w:val="nil"/>
+              <w:right w:val="nil"/>
+            </w:tcBorders>
+            <w:shd w:val="clear" w:color="auto" w:fill="auto"/>
+            <w:noWrap/>
+            <w:vAlign w:val="center"/>
+            <w:hideMark/>
+          </w:tcPr>
+          <w:p>
+            <w:pPr>
+              <w:spacing w:after="0" w:line="240" w:lineRule="auto"/>
+              <w:jc w:val="left"/>
+              <w:rPr>
+                <w:rFonts w:ascii="Aptos Narrow" w:eastAsia="Times New Roman" w:hAnsi="Aptos Narrow" w:cs="Times New Roman"/>
+                <w:color w:val="000000"/>
+                <w:kern w:val="0"/>
+                <w:sz w:val="16"/>
+                <w:szCs w:val="16"/>
+                <w14:ligatures w14:val="none"/>
+              </w:rPr>
+            </w:pPr>
+            <w:r>
+              <w:rPr>
+                <w:rFonts w:ascii="Aptos Narrow" w:eastAsia="Times New Roman" w:hAnsi="Aptos Narrow" w:cs="Times New Roman"/>
+                <w:color w:val="000000"/>
+                <w:kern w:val="0"/>
+                <w:sz w:val="16"/>
+                <w:szCs w:val="16"/>
+                <w14:ligatures w14:val="none"/>
+              </w:rPr>
+              <w:t>1983-2010</w:t>
+            </w:r>
+          </w:p>
+        </w:tc>
+        <w:tc>
+          <w:tcPr>
+            <w:tcW w:w="0" w:type="auto"/>
+            <w:tcBorders>
+              <w:top w:val="nil"/>
+              <w:left w:val="nil"/>
+              <w:bottom w:val="nil"/>
+              <w:right w:val="nil"/>
+            </w:tcBorders>
+            <w:shd w:val="clear" w:color="auto" w:fill="auto"/>
+            <w:noWrap/>
+            <w:vAlign w:val="center"/>
+            <w:hideMark/>
+          </w:tcPr>
+          <w:p>
+            <w:pPr>
+              <w:spacing w:after="0" w:line="240" w:lineRule="auto"/>
+              <w:jc w:val="left"/>
+              <w:rPr>
+                <w:rFonts w:ascii="Aptos Narrow" w:eastAsia="Times New Roman" w:hAnsi="Aptos Narrow" w:cs="Times New Roman"/>
+                <w:color w:val="000000"/>
+                <w:kern w:val="0"/>
+                <w:sz w:val="16"/>
+                <w:szCs w:val="16"/>
+                <w14:ligatures w14:val="none"/>
+              </w:rPr>
+            </w:pPr>
+            <w:r>
+              <w:rPr>
+                <w:rFonts w:ascii="Aptos Narrow" w:eastAsia="Times New Roman" w:hAnsi="Aptos Narrow" w:cs="Times New Roman"/>
+                <w:color w:val="000000"/>
+                <w:kern w:val="0"/>
+                <w:sz w:val="16"/>
+                <w:szCs w:val="16"/>
+                <w14:ligatures w14:val="none"/>
+              </w:rPr>
+              <w:t>Betão Armado</w:t>
             </w:r>
           </w:p>
         </w:tc>
@@ -15951,7 +17208,7 @@
                 <w:kern w:val="0"/>
                 <w14:ligatures w14:val="none"/>
               </w:rPr>
-              <w:t>3</w:t>
+              <w:t>1</w:t>
             </w:r>
           </w:p>
         </w:tc>
@@ -15987,17 +17244,17 @@
                 <w:kern w:val="0"/>
                 <w14:ligatures w14:val="none"/>
               </w:rPr>
-              <w:t>20</w:t>
-            </w:r>
-          </w:p>
-        </w:tc>
-        <w:tc>
-          <w:tcPr>
-            <w:tcW w:w="0" w:type="auto"/>
-            <w:tcBorders>
-              <w:top w:val="nil"/>
-              <w:left w:val="nil"/>
-              <w:bottom w:val="nil"/>
+              <w:t>6</w:t>
+            </w:r>
+          </w:p>
+        </w:tc>
+        <w:tc>
+          <w:tcPr>
+            <w:tcW w:w="0" w:type="auto"/>
+            <w:tcBorders>
+              <w:top w:val="single" w:sz="4" w:space="0" w:color="auto"/>
+              <w:left w:val="nil"/>
+              <w:bottom w:val="single" w:sz="4" w:space="0" w:color="auto"/>
               <w:right w:val="single" w:sz="4" w:space="0" w:color="auto"/>
             </w:tcBorders>
             <w:shd w:val="clear" w:color="auto" w:fill="auto"/>
@@ -16063,7 +17320,7 @@
                 <w:szCs w:val="16"/>
                 <w14:ligatures w14:val="none"/>
               </w:rPr>
-              <w:t>Pórtico</w:t>
+              <w:t>Arco</w:t>
             </w:r>
           </w:p>
         </w:tc>
@@ -16150,7 +17407,7 @@
       </w:tr>
       <w:tr>
         <w:trPr>
-          <w:trHeight w:val="400"/>
+          <w:trHeight w:val="335"/>
           <w:jc w:val="center"/>
         </w:trPr>
         <w:tc>
@@ -16185,241 +17442,6 @@
                 <w:kern w:val="0"/>
                 <w14:ligatures w14:val="none"/>
               </w:rPr>
-              <w:t>1</w:t>
-            </w:r>
-          </w:p>
-        </w:tc>
-        <w:tc>
-          <w:tcPr>
-            <w:tcW w:w="0" w:type="auto"/>
-            <w:tcBorders>
-              <w:top w:val="nil"/>
-              <w:left w:val="nil"/>
-              <w:bottom w:val="single" w:sz="4" w:space="0" w:color="auto"/>
-              <w:right w:val="single" w:sz="4" w:space="0" w:color="auto"/>
-            </w:tcBorders>
-            <w:shd w:val="clear" w:color="auto" w:fill="auto"/>
-            <w:noWrap/>
-            <w:vAlign w:val="center"/>
-            <w:hideMark/>
-          </w:tcPr>
-          <w:p>
-            <w:pPr>
-              <w:spacing w:after="0" w:line="240" w:lineRule="auto"/>
-              <w:jc w:val="center"/>
-              <w:rPr>
-                <w:rFonts w:ascii="Aptos Narrow" w:eastAsia="Times New Roman" w:hAnsi="Aptos Narrow" w:cs="Times New Roman"/>
-                <w:color w:val="000000"/>
-                <w:kern w:val="0"/>
-                <w14:ligatures w14:val="none"/>
-              </w:rPr>
-            </w:pPr>
-            <w:r>
-              <w:rPr>
-                <w:rFonts w:ascii="Aptos Narrow" w:eastAsia="Times New Roman" w:hAnsi="Aptos Narrow" w:cs="Times New Roman"/>
-                <w:color w:val="000000"/>
-                <w:kern w:val="0"/>
-                <w14:ligatures w14:val="none"/>
-              </w:rPr>
-              <w:t>6</w:t>
-            </w:r>
-          </w:p>
-        </w:tc>
-        <w:tc>
-          <w:tcPr>
-            <w:tcW w:w="0" w:type="auto"/>
-            <w:tcBorders>
-              <w:top w:val="single" w:sz="4" w:space="0" w:color="auto"/>
-              <w:left w:val="nil"/>
-              <w:bottom w:val="single" w:sz="4" w:space="0" w:color="auto"/>
-              <w:right w:val="single" w:sz="4" w:space="0" w:color="auto"/>
-            </w:tcBorders>
-            <w:shd w:val="clear" w:color="auto" w:fill="auto"/>
-            <w:noWrap/>
-            <w:vAlign w:val="center"/>
-            <w:hideMark/>
-          </w:tcPr>
-          <w:p>
-            <w:pPr>
-              <w:spacing w:after="0" w:line="240" w:lineRule="auto"/>
-              <w:jc w:val="left"/>
-              <w:rPr>
-                <w:rFonts w:ascii="Aptos Narrow" w:eastAsia="Times New Roman" w:hAnsi="Aptos Narrow" w:cs="Times New Roman"/>
-                <w:color w:val="000000"/>
-                <w:kern w:val="0"/>
-                <w14:ligatures w14:val="none"/>
-              </w:rPr>
-            </w:pPr>
-            <w:r>
-              <w:rPr>
-                <w:rFonts w:ascii="Aptos Narrow" w:eastAsia="Times New Roman" w:hAnsi="Aptos Narrow" w:cs="Times New Roman"/>
-                <w:color w:val="000000"/>
-                <w:kern w:val="0"/>
-                <w14:ligatures w14:val="none"/>
-              </w:rPr>
-              <w:t>1 (Ano, )</w:t>
-            </w:r>
-          </w:p>
-        </w:tc>
-        <w:tc>
-          <w:tcPr>
-            <w:tcW w:w="0" w:type="auto"/>
-            <w:tcBorders>
-              <w:top w:val="nil"/>
-              <w:left w:val="nil"/>
-              <w:bottom w:val="nil"/>
-              <w:right w:val="nil"/>
-            </w:tcBorders>
-            <w:shd w:val="clear" w:color="auto" w:fill="auto"/>
-            <w:noWrap/>
-            <w:vAlign w:val="center"/>
-            <w:hideMark/>
-          </w:tcPr>
-          <w:p>
-            <w:pPr>
-              <w:spacing w:after="0" w:line="240" w:lineRule="auto"/>
-              <w:jc w:val="left"/>
-              <w:rPr>
-                <w:rFonts w:ascii="Aptos Narrow" w:eastAsia="Times New Roman" w:hAnsi="Aptos Narrow" w:cs="Times New Roman"/>
-                <w:color w:val="000000"/>
-                <w:kern w:val="0"/>
-                <w:sz w:val="16"/>
-                <w:szCs w:val="16"/>
-                <w14:ligatures w14:val="none"/>
-              </w:rPr>
-            </w:pPr>
-            <w:r>
-              <w:rPr>
-                <w:rFonts w:ascii="Aptos Narrow" w:eastAsia="Times New Roman" w:hAnsi="Aptos Narrow" w:cs="Times New Roman"/>
-                <w:color w:val="000000"/>
-                <w:kern w:val="0"/>
-                <w:sz w:val="16"/>
-                <w:szCs w:val="16"/>
-                <w14:ligatures w14:val="none"/>
-              </w:rPr>
-              <w:t>Arco</w:t>
-            </w:r>
-          </w:p>
-        </w:tc>
-        <w:tc>
-          <w:tcPr>
-            <w:tcW w:w="0" w:type="auto"/>
-            <w:tcBorders>
-              <w:top w:val="nil"/>
-              <w:left w:val="nil"/>
-              <w:bottom w:val="nil"/>
-              <w:right w:val="nil"/>
-            </w:tcBorders>
-            <w:shd w:val="clear" w:color="auto" w:fill="auto"/>
-            <w:noWrap/>
-            <w:vAlign w:val="center"/>
-            <w:hideMark/>
-          </w:tcPr>
-          <w:p>
-            <w:pPr>
-              <w:spacing w:after="0" w:line="240" w:lineRule="auto"/>
-              <w:jc w:val="left"/>
-              <w:rPr>
-                <w:rFonts w:ascii="Aptos Narrow" w:eastAsia="Times New Roman" w:hAnsi="Aptos Narrow" w:cs="Times New Roman"/>
-                <w:color w:val="000000"/>
-                <w:kern w:val="0"/>
-                <w:sz w:val="16"/>
-                <w:szCs w:val="16"/>
-                <w14:ligatures w14:val="none"/>
-              </w:rPr>
-            </w:pPr>
-            <w:r>
-              <w:rPr>
-                <w:rFonts w:ascii="Aptos Narrow" w:eastAsia="Times New Roman" w:hAnsi="Aptos Narrow" w:cs="Times New Roman"/>
-                <w:color w:val="000000"/>
-                <w:kern w:val="0"/>
-                <w:sz w:val="16"/>
-                <w:szCs w:val="16"/>
-                <w14:ligatures w14:val="none"/>
-              </w:rPr>
-              <w:t>1983-2010</w:t>
-            </w:r>
-          </w:p>
-        </w:tc>
-        <w:tc>
-          <w:tcPr>
-            <w:tcW w:w="0" w:type="auto"/>
-            <w:tcBorders>
-              <w:top w:val="nil"/>
-              <w:left w:val="nil"/>
-              <w:bottom w:val="nil"/>
-              <w:right w:val="nil"/>
-            </w:tcBorders>
-            <w:shd w:val="clear" w:color="auto" w:fill="auto"/>
-            <w:noWrap/>
-            <w:vAlign w:val="center"/>
-            <w:hideMark/>
-          </w:tcPr>
-          <w:p>
-            <w:pPr>
-              <w:spacing w:after="0" w:line="240" w:lineRule="auto"/>
-              <w:jc w:val="left"/>
-              <w:rPr>
-                <w:rFonts w:ascii="Aptos Narrow" w:eastAsia="Times New Roman" w:hAnsi="Aptos Narrow" w:cs="Times New Roman"/>
-                <w:color w:val="000000"/>
-                <w:kern w:val="0"/>
-                <w:sz w:val="16"/>
-                <w:szCs w:val="16"/>
-                <w14:ligatures w14:val="none"/>
-              </w:rPr>
-            </w:pPr>
-            <w:r>
-              <w:rPr>
-                <w:rFonts w:ascii="Aptos Narrow" w:eastAsia="Times New Roman" w:hAnsi="Aptos Narrow" w:cs="Times New Roman"/>
-                <w:color w:val="000000"/>
-                <w:kern w:val="0"/>
-                <w:sz w:val="16"/>
-                <w:szCs w:val="16"/>
-                <w14:ligatures w14:val="none"/>
-              </w:rPr>
-              <w:t>Betão Armado</w:t>
-            </w:r>
-          </w:p>
-        </w:tc>
-      </w:tr>
-      <w:tr>
-        <w:trPr>
-          <w:trHeight w:val="400"/>
-          <w:jc w:val="center"/>
-        </w:trPr>
-        <w:tc>
-          <w:tcPr>
-            <w:tcW w:w="0" w:type="auto"/>
-            <w:tcBorders>
-              <w:top w:val="nil"/>
-              <w:left w:val="single" w:sz="4" w:space="0" w:color="auto"/>
-              <w:bottom w:val="single" w:sz="4" w:space="0" w:color="auto"/>
-              <w:right w:val="single" w:sz="4" w:space="0" w:color="auto"/>
-            </w:tcBorders>
-            <w:shd w:val="clear" w:color="auto" w:fill="auto"/>
-            <w:noWrap/>
-            <w:vAlign w:val="center"/>
-            <w:hideMark/>
-          </w:tcPr>
-          <w:p>
-            <w:pPr>
-              <w:spacing w:after="0" w:line="240" w:lineRule="auto"/>
-              <w:jc w:val="center"/>
-              <w:rPr>
-                <w:rFonts w:ascii="Aptos Narrow" w:eastAsia="Times New Roman" w:hAnsi="Aptos Narrow" w:cs="Times New Roman"/>
-                <w:color w:val="000000"/>
-                <w:kern w:val="0"/>
-                <w14:ligatures w14:val="none"/>
-              </w:rPr>
-            </w:pPr>
-            <w:r>
-              <w:rPr>
-                <w:rFonts w:ascii="Aptos Narrow" w:eastAsia="Times New Roman" w:hAnsi="Aptos Narrow" w:cs="Times New Roman"/>
-                <w:color w:val="000000"/>
-                <w:kern w:val="0"/>
-                <w14:ligatures w14:val="none"/>
-              </w:rPr>
-              <w:lastRenderedPageBreak/>
               <w:t>1</w:t>
             </w:r>
           </w:p>
@@ -16695,115 +17717,275 @@
         <w:t>0 classes têm o mesmo Material que a classe 12</w:t>
       </w:r>
     </w:p>
-    <w:p>
-      <w:r>
-        <w:rPr>
-          <w:b/>
-          <w:bCs/>
-        </w:rPr>
-        <w:t>Exatidão</w:t>
-      </w:r>
-      <w:r>
-        <w:rPr>
-          <w:b/>
-          <w:bCs/>
-        </w:rPr>
-        <w:t xml:space="preserve"> </w:t>
-      </w:r>
-      <w:r>
-        <w:t>= 0,99</w:t>
-      </w:r>
-      <w:r>
-        <w:t>07</w:t>
-      </w:r>
-    </w:p>
-    <w:p>
-      <w:r>
-        <w:t>A alta exatidão reflete o bom desempenho geral do modelo em todas as classes, embora isso não represente totalmente o desempenho na classe 12 isoladamente.</w:t>
-      </w:r>
-    </w:p>
-    <w:p>
-      <w:r>
-        <w:rPr>
-          <w:b/>
-          <w:bCs/>
-        </w:rPr>
-        <w:t>Precisão</w:t>
-      </w:r>
-      <w:r>
-        <w:rPr>
-          <w:b/>
-          <w:bCs/>
-        </w:rPr>
-        <w:t xml:space="preserve"> </w:t>
-      </w:r>
-      <w:r>
-        <w:t>= 0,8</w:t>
-      </w:r>
-    </w:p>
-    <w:p>
-      <w:r>
-        <w:t xml:space="preserve">A precisão de 0,8 sugere que, das previsões feitas como sendo da classe 12, 80% estavam corretas. Isso é um bom valor, </w:t>
-      </w:r>
-      <w:r>
-        <w:t xml:space="preserve">o que mostra </w:t>
-      </w:r>
-      <w:r>
-        <w:t>que, quando o modelo prevê a classe 12, há uma probabilidade razoável de acert</w:t>
-      </w:r>
-      <w:r>
-        <w:t>ar</w:t>
-      </w:r>
-      <w:r>
-        <w:t>.</w:t>
-      </w:r>
-    </w:p>
-    <w:p>
-      <w:r>
-        <w:rPr>
-          <w:b/>
-          <w:bCs/>
-        </w:rPr>
-        <w:t>Recuperação</w:t>
-      </w:r>
-      <w:r>
-        <w:t xml:space="preserve"> = 0,4444</w:t>
-      </w:r>
-    </w:p>
-    <w:p>
-      <w:r>
-        <w:t>A recuperação indica que o modelo identificou 44,44% dos casos reais da classe 12, o que sugere uma dificuldade em reconhecer todos os exemplos desta classe.</w:t>
-      </w:r>
-    </w:p>
-    <w:p>
-      <w:r>
-        <w:rPr>
-          <w:b/>
-          <w:bCs/>
-        </w:rPr>
-        <w:t>F1</w:t>
-      </w:r>
-      <w:r>
-        <w:t xml:space="preserve"> = 0,5714</w:t>
-      </w:r>
-    </w:p>
-    <w:p>
-      <w:r>
-        <w:t xml:space="preserve">Um F1 de 0,5714 reflete o equilíbrio entre precisão e recuperação, </w:t>
-      </w:r>
-      <w:r>
-        <w:t xml:space="preserve">o que </w:t>
-      </w:r>
-      <w:r>
-        <w:t>evidencia</w:t>
-      </w:r>
-      <w:r>
-        <w:t xml:space="preserve"> </w:t>
-      </w:r>
-      <w:r>
-        <w:t>que, embora o modelo tenha um bom desempenho em precisão, a baixa recuperação afeta o desempenho geral para essa classe.</w:t>
-      </w:r>
-    </w:p>
+    <w:tbl>
+      <w:tblPr>
+        <w:tblStyle w:val="TabelacomGrelha"/>
+        <w:tblW w:w="0" w:type="auto"/>
+        <w:jc w:val="center"/>
+        <w:tblLook w:val="04A0" w:firstRow="1" w:lastRow="0" w:firstColumn="1" w:lastColumn="0" w:noHBand="0" w:noVBand="1"/>
+      </w:tblPr>
+      <w:tblGrid>
+        <w:gridCol w:w="3770"/>
+        <w:gridCol w:w="867"/>
+      </w:tblGrid>
+      <w:tr>
+        <w:trPr>
+          <w:jc w:val="center"/>
+        </w:trPr>
+        <w:tc>
+          <w:tcPr>
+            <w:tcW w:w="0" w:type="auto"/>
+          </w:tcPr>
+          <w:p>
+            <w:pPr>
+              <w:rPr>
+                <w:b/>
+                <w:bCs/>
+              </w:rPr>
+            </w:pPr>
+            <w:r>
+              <w:rPr>
+                <w:b/>
+                <w:bCs/>
+              </w:rPr>
+              <w:t>Interseção Verdadeiro com Previsto</w:t>
+            </w:r>
+          </w:p>
+        </w:tc>
+        <w:tc>
+          <w:tcPr>
+            <w:tcW w:w="0" w:type="auto"/>
+          </w:tcPr>
+          <w:p>
+            <w:r>
+              <w:t>4</w:t>
+            </w:r>
+          </w:p>
+        </w:tc>
+      </w:tr>
+      <w:tr>
+        <w:trPr>
+          <w:jc w:val="center"/>
+        </w:trPr>
+        <w:tc>
+          <w:tcPr>
+            <w:tcW w:w="0" w:type="auto"/>
+          </w:tcPr>
+          <w:p>
+            <w:pPr>
+              <w:rPr>
+                <w:b/>
+                <w:bCs/>
+              </w:rPr>
+            </w:pPr>
+            <w:r>
+              <w:rPr>
+                <w:b/>
+                <w:bCs/>
+              </w:rPr>
+              <w:t>Soma da Coluna Previsto</w:t>
+            </w:r>
+          </w:p>
+        </w:tc>
+        <w:tc>
+          <w:tcPr>
+            <w:tcW w:w="0" w:type="auto"/>
+          </w:tcPr>
+          <w:p>
+            <w:r>
+              <w:t>5</w:t>
+            </w:r>
+          </w:p>
+        </w:tc>
+      </w:tr>
+      <w:tr>
+        <w:trPr>
+          <w:jc w:val="center"/>
+        </w:trPr>
+        <w:tc>
+          <w:tcPr>
+            <w:tcW w:w="0" w:type="auto"/>
+          </w:tcPr>
+          <w:p>
+            <w:pPr>
+              <w:rPr>
+                <w:b/>
+                <w:bCs/>
+              </w:rPr>
+            </w:pPr>
+            <w:r>
+              <w:rPr>
+                <w:b/>
+                <w:bCs/>
+              </w:rPr>
+              <w:t>Exatidão</w:t>
+            </w:r>
+          </w:p>
+        </w:tc>
+        <w:tc>
+          <w:tcPr>
+            <w:tcW w:w="0" w:type="auto"/>
+          </w:tcPr>
+          <w:p>
+            <w:r>
+              <w:t>0,99</w:t>
+            </w:r>
+            <w:r>
+              <w:t>07</w:t>
+            </w:r>
+          </w:p>
+        </w:tc>
+      </w:tr>
+      <w:tr>
+        <w:trPr>
+          <w:jc w:val="center"/>
+        </w:trPr>
+        <w:tc>
+          <w:tcPr>
+            <w:tcW w:w="0" w:type="auto"/>
+          </w:tcPr>
+          <w:p>
+            <w:pPr>
+              <w:rPr>
+                <w:b/>
+                <w:bCs/>
+              </w:rPr>
+            </w:pPr>
+            <w:r>
+              <w:rPr>
+                <w:b/>
+                <w:bCs/>
+              </w:rPr>
+              <w:t>Precisão</w:t>
+            </w:r>
+          </w:p>
+        </w:tc>
+        <w:tc>
+          <w:tcPr>
+            <w:tcW w:w="0" w:type="auto"/>
+          </w:tcPr>
+          <w:p>
+            <w:r>
+              <w:t>0,8</w:t>
+            </w:r>
+            <w:r>
+              <w:t>0</w:t>
+            </w:r>
+          </w:p>
+        </w:tc>
+      </w:tr>
+      <w:tr>
+        <w:trPr>
+          <w:jc w:val="center"/>
+        </w:trPr>
+        <w:tc>
+          <w:tcPr>
+            <w:tcW w:w="0" w:type="auto"/>
+          </w:tcPr>
+          <w:p>
+            <w:pPr>
+              <w:rPr>
+                <w:b/>
+                <w:bCs/>
+              </w:rPr>
+            </w:pPr>
+            <w:r>
+              <w:rPr>
+                <w:b/>
+                <w:bCs/>
+              </w:rPr>
+              <w:t>Recuperação</w:t>
+            </w:r>
+          </w:p>
+        </w:tc>
+        <w:tc>
+          <w:tcPr>
+            <w:tcW w:w="0" w:type="auto"/>
+          </w:tcPr>
+          <w:p>
+            <w:r>
+              <w:t>0,</w:t>
+            </w:r>
+            <w:r>
+              <w:t>4444</w:t>
+            </w:r>
+          </w:p>
+        </w:tc>
+      </w:tr>
+      <w:tr>
+        <w:trPr>
+          <w:jc w:val="center"/>
+        </w:trPr>
+        <w:tc>
+          <w:tcPr>
+            <w:tcW w:w="0" w:type="auto"/>
+          </w:tcPr>
+          <w:p>
+            <w:pPr>
+              <w:rPr>
+                <w:b/>
+                <w:bCs/>
+              </w:rPr>
+            </w:pPr>
+            <w:r>
+              <w:rPr>
+                <w:b/>
+                <w:bCs/>
+              </w:rPr>
+              <w:t>F1</w:t>
+            </w:r>
+          </w:p>
+        </w:tc>
+        <w:tc>
+          <w:tcPr>
+            <w:tcW w:w="0" w:type="auto"/>
+          </w:tcPr>
+          <w:p>
+            <w:r>
+              <w:t>0,</w:t>
+            </w:r>
+            <w:r>
+              <w:t>5714</w:t>
+            </w:r>
+          </w:p>
+        </w:tc>
+      </w:tr>
+      <w:tr>
+        <w:trPr>
+          <w:jc w:val="center"/>
+        </w:trPr>
+        <w:tc>
+          <w:tcPr>
+            <w:tcW w:w="0" w:type="auto"/>
+          </w:tcPr>
+          <w:p>
+            <w:pPr>
+              <w:rPr>
+                <w:b/>
+                <w:bCs/>
+              </w:rPr>
+            </w:pPr>
+            <w:r>
+              <w:rPr>
+                <w:b/>
+                <w:bCs/>
+              </w:rPr>
+              <w:t>AUC</w:t>
+            </w:r>
+          </w:p>
+        </w:tc>
+        <w:tc>
+          <w:tcPr>
+            <w:tcW w:w="0" w:type="auto"/>
+          </w:tcPr>
+          <w:p>
+            <w:r>
+              <w:t>0,89</w:t>
+            </w:r>
+          </w:p>
+        </w:tc>
+      </w:tr>
+    </w:tbl>
     <w:p>
       <w:pPr>
         <w:rPr>
@@ -16816,6 +17998,7 @@
           <w:b/>
           <w:bCs/>
         </w:rPr>
+        <w:lastRenderedPageBreak/>
         <w:t>Gráfico ROC</w:t>
       </w:r>
     </w:p>
@@ -16828,9 +18011,9 @@
           <w:noProof/>
         </w:rPr>
         <w:drawing>
-          <wp:inline distT="0" distB="0" distL="0" distR="0" wp14:anchorId="1628BB11" wp14:editId="0DC965DF">
-            <wp:extent cx="2688261" cy="2160000"/>
-            <wp:effectExtent l="0" t="0" r="0" b="0"/>
+          <wp:inline distT="0" distB="0" distL="0" distR="0" wp14:anchorId="1628BB11" wp14:editId="7FB6C0FC">
+            <wp:extent cx="2240218" cy="1800000"/>
+            <wp:effectExtent l="0" t="0" r="8255" b="0"/>
             <wp:docPr id="39125723" name="Imagem 3" descr="Uma imagem com texto, diagrama, Paralelo, file&#10;&#10;Descrição gerada automaticamente"/>
             <wp:cNvGraphicFramePr>
               <a:graphicFrameLocks xmlns:a="http://schemas.openxmlformats.org/drawingml/2006/main" noChangeAspect="1"/>
@@ -16856,7 +18039,7 @@
                   <pic:spPr bwMode="auto">
                     <a:xfrm>
                       <a:off x="0" y="0"/>
-                      <a:ext cx="2688261" cy="2160000"/>
+                      <a:ext cx="2240218" cy="1800000"/>
                     </a:xfrm>
                     <a:prstGeom prst="rect">
                       <a:avLst/>
@@ -16878,20 +18061,6 @@
       </w:r>
     </w:p>
     <w:p>
-      <w:r>
-        <w:t>AUC de 0,</w:t>
-      </w:r>
-      <w:r>
-        <w:t xml:space="preserve">89 </w:t>
-      </w:r>
-      <w:r>
-        <w:t>indica uma boa capacidade do modelo em distinguir entre a classe 12 e as</w:t>
-      </w:r>
-      <w:r>
-        <w:t xml:space="preserve"> restantes.</w:t>
-      </w:r>
-    </w:p>
-    <w:p>
       <w:pPr>
         <w:rPr>
           <w:b/>
@@ -16908,7 +18077,6 @@
     </w:p>
     <w:p>
       <w:r>
-        <w:lastRenderedPageBreak/>
         <w:t>A classe 12 apresenta um desempenho razoável, especialmente em termos de precisão. A recuperação baixa mostra que o modelo falha em detetar todos os exemplos, sugerindo que ainda há espaço para melhorias na identificação completa dessa classe. A AUC elevada indica uma capacidade discriminativa promissora</w:t>
       </w:r>
       <w:r>
@@ -16919,11 +18087,8 @@
       <w:pPr>
         <w:pStyle w:val="Ttulo3"/>
       </w:pPr>
-      <w:bookmarkStart w:id="20" w:name="_Toc181614030"/>
+      <w:bookmarkStart w:id="20" w:name="_Toc181723170"/>
       <w:r>
-        <w:rPr>
-          <w:highlight w:val="yellow"/>
-        </w:rPr>
         <w:t>Classe 13</w:t>
       </w:r>
       <w:bookmarkEnd w:id="20"/>
@@ -17088,19 +18253,7 @@
         </w:tc>
       </w:tr>
     </w:tbl>
-    <w:p>
-      <w:r>
-        <w:t>Interseção Verdadeira com Previsto: 0</w:t>
-      </w:r>
-    </w:p>
-    <w:p>
-      <w:r>
-        <w:t xml:space="preserve">Soma da coluna previsto: </w:t>
-      </w:r>
-      <w:r>
-        <w:t>0</w:t>
-      </w:r>
-    </w:p>
+    <w:p/>
     <w:tbl>
       <w:tblPr>
         <w:tblW w:w="0" w:type="auto"/>
@@ -17788,59 +18941,263 @@
         <w:t>Nada em comum</w:t>
       </w:r>
     </w:p>
-    <w:p>
-      <w:r>
-        <w:rPr>
-          <w:b/>
-          <w:bCs/>
-        </w:rPr>
-        <w:t>Exatidão</w:t>
-      </w:r>
-      <w:r>
-        <w:rPr>
-          <w:b/>
-          <w:bCs/>
-        </w:rPr>
-        <w:t xml:space="preserve"> </w:t>
-      </w:r>
-      <w:r>
-        <w:t>= 0,99</w:t>
-      </w:r>
-      <w:r>
-        <w:t>85</w:t>
-      </w:r>
-    </w:p>
-    <w:p>
-      <w:r>
-        <w:t>A alta exatidão reflete o bom desempenho geral do modelo em todas as classes, embora isso não represente totalmente o desempenho na classe 1</w:t>
-      </w:r>
-      <w:r>
-        <w:t>3</w:t>
-      </w:r>
-      <w:r>
-        <w:t xml:space="preserve"> isoladamente.</w:t>
-      </w:r>
-    </w:p>
-    <w:p>
-      <w:r>
-        <w:rPr>
-          <w:b/>
-          <w:bCs/>
-        </w:rPr>
-        <w:t>Precisão, Recuperação e F1</w:t>
-      </w:r>
-      <w:r>
-        <w:t xml:space="preserve"> = 0</w:t>
-      </w:r>
-      <w:r>
-        <w:t xml:space="preserve"> </w:t>
-      </w:r>
-    </w:p>
-    <w:p>
-      <w:r>
-        <w:t>Como o modelo não identificou corretamente nenhum exemplo da classe 13, estas métricas são todas 0, confirmando a incapacidade do modelo de reconhecer a classe 13.</w:t>
-      </w:r>
-    </w:p>
+    <w:tbl>
+      <w:tblPr>
+        <w:tblStyle w:val="TabelacomGrelha"/>
+        <w:tblW w:w="0" w:type="auto"/>
+        <w:jc w:val="center"/>
+        <w:tblLook w:val="04A0" w:firstRow="1" w:lastRow="0" w:firstColumn="1" w:lastColumn="0" w:noHBand="0" w:noVBand="1"/>
+      </w:tblPr>
+      <w:tblGrid>
+        <w:gridCol w:w="3770"/>
+        <w:gridCol w:w="867"/>
+      </w:tblGrid>
+      <w:tr>
+        <w:trPr>
+          <w:jc w:val="center"/>
+        </w:trPr>
+        <w:tc>
+          <w:tcPr>
+            <w:tcW w:w="0" w:type="auto"/>
+          </w:tcPr>
+          <w:p>
+            <w:pPr>
+              <w:rPr>
+                <w:b/>
+                <w:bCs/>
+              </w:rPr>
+            </w:pPr>
+            <w:r>
+              <w:rPr>
+                <w:b/>
+                <w:bCs/>
+              </w:rPr>
+              <w:t>Interseção Verdadeiro com Previsto</w:t>
+            </w:r>
+          </w:p>
+        </w:tc>
+        <w:tc>
+          <w:tcPr>
+            <w:tcW w:w="0" w:type="auto"/>
+          </w:tcPr>
+          <w:p>
+            <w:r>
+              <w:t>0</w:t>
+            </w:r>
+          </w:p>
+        </w:tc>
+      </w:tr>
+      <w:tr>
+        <w:trPr>
+          <w:jc w:val="center"/>
+        </w:trPr>
+        <w:tc>
+          <w:tcPr>
+            <w:tcW w:w="0" w:type="auto"/>
+          </w:tcPr>
+          <w:p>
+            <w:pPr>
+              <w:rPr>
+                <w:b/>
+                <w:bCs/>
+              </w:rPr>
+            </w:pPr>
+            <w:r>
+              <w:rPr>
+                <w:b/>
+                <w:bCs/>
+              </w:rPr>
+              <w:t>Soma da Coluna Previsto</w:t>
+            </w:r>
+          </w:p>
+        </w:tc>
+        <w:tc>
+          <w:tcPr>
+            <w:tcW w:w="0" w:type="auto"/>
+          </w:tcPr>
+          <w:p>
+            <w:r>
+              <w:t>0</w:t>
+            </w:r>
+          </w:p>
+        </w:tc>
+      </w:tr>
+      <w:tr>
+        <w:trPr>
+          <w:jc w:val="center"/>
+        </w:trPr>
+        <w:tc>
+          <w:tcPr>
+            <w:tcW w:w="0" w:type="auto"/>
+          </w:tcPr>
+          <w:p>
+            <w:pPr>
+              <w:rPr>
+                <w:b/>
+                <w:bCs/>
+              </w:rPr>
+            </w:pPr>
+            <w:r>
+              <w:rPr>
+                <w:b/>
+                <w:bCs/>
+              </w:rPr>
+              <w:t>Exatidão</w:t>
+            </w:r>
+          </w:p>
+        </w:tc>
+        <w:tc>
+          <w:tcPr>
+            <w:tcW w:w="0" w:type="auto"/>
+          </w:tcPr>
+          <w:p>
+            <w:r>
+              <w:t>0,9985</w:t>
+            </w:r>
+          </w:p>
+        </w:tc>
+      </w:tr>
+      <w:tr>
+        <w:trPr>
+          <w:jc w:val="center"/>
+        </w:trPr>
+        <w:tc>
+          <w:tcPr>
+            <w:tcW w:w="0" w:type="auto"/>
+          </w:tcPr>
+          <w:p>
+            <w:pPr>
+              <w:rPr>
+                <w:b/>
+                <w:bCs/>
+              </w:rPr>
+            </w:pPr>
+            <w:r>
+              <w:rPr>
+                <w:b/>
+                <w:bCs/>
+              </w:rPr>
+              <w:t>Precisão</w:t>
+            </w:r>
+          </w:p>
+        </w:tc>
+        <w:tc>
+          <w:tcPr>
+            <w:tcW w:w="0" w:type="auto"/>
+          </w:tcPr>
+          <w:p>
+            <w:r>
+              <w:t>0</w:t>
+            </w:r>
+          </w:p>
+        </w:tc>
+      </w:tr>
+      <w:tr>
+        <w:trPr>
+          <w:jc w:val="center"/>
+        </w:trPr>
+        <w:tc>
+          <w:tcPr>
+            <w:tcW w:w="0" w:type="auto"/>
+          </w:tcPr>
+          <w:p>
+            <w:pPr>
+              <w:rPr>
+                <w:b/>
+                <w:bCs/>
+              </w:rPr>
+            </w:pPr>
+            <w:r>
+              <w:rPr>
+                <w:b/>
+                <w:bCs/>
+              </w:rPr>
+              <w:t>Recuperação</w:t>
+            </w:r>
+          </w:p>
+        </w:tc>
+        <w:tc>
+          <w:tcPr>
+            <w:tcW w:w="0" w:type="auto"/>
+          </w:tcPr>
+          <w:p>
+            <w:r>
+              <w:t>0</w:t>
+            </w:r>
+          </w:p>
+        </w:tc>
+      </w:tr>
+      <w:tr>
+        <w:trPr>
+          <w:jc w:val="center"/>
+        </w:trPr>
+        <w:tc>
+          <w:tcPr>
+            <w:tcW w:w="0" w:type="auto"/>
+          </w:tcPr>
+          <w:p>
+            <w:pPr>
+              <w:rPr>
+                <w:b/>
+                <w:bCs/>
+              </w:rPr>
+            </w:pPr>
+            <w:r>
+              <w:rPr>
+                <w:b/>
+                <w:bCs/>
+              </w:rPr>
+              <w:t>F1</w:t>
+            </w:r>
+          </w:p>
+        </w:tc>
+        <w:tc>
+          <w:tcPr>
+            <w:tcW w:w="0" w:type="auto"/>
+          </w:tcPr>
+          <w:p>
+            <w:r>
+              <w:t>0</w:t>
+            </w:r>
+          </w:p>
+        </w:tc>
+      </w:tr>
+      <w:tr>
+        <w:trPr>
+          <w:jc w:val="center"/>
+        </w:trPr>
+        <w:tc>
+          <w:tcPr>
+            <w:tcW w:w="0" w:type="auto"/>
+          </w:tcPr>
+          <w:p>
+            <w:pPr>
+              <w:rPr>
+                <w:b/>
+                <w:bCs/>
+              </w:rPr>
+            </w:pPr>
+            <w:r>
+              <w:rPr>
+                <w:b/>
+                <w:bCs/>
+              </w:rPr>
+              <w:t>AUC</w:t>
+            </w:r>
+          </w:p>
+        </w:tc>
+        <w:tc>
+          <w:tcPr>
+            <w:tcW w:w="0" w:type="auto"/>
+          </w:tcPr>
+          <w:p>
+            <w:r>
+              <w:t>0,50</w:t>
+            </w:r>
+          </w:p>
+        </w:tc>
+      </w:tr>
+    </w:tbl>
     <w:p>
       <w:pPr>
         <w:rPr>
@@ -17864,10 +19221,11 @@
         <w:rPr>
           <w:noProof/>
         </w:rPr>
+        <w:lastRenderedPageBreak/>
         <w:drawing>
-          <wp:inline distT="0" distB="0" distL="0" distR="0" wp14:anchorId="4838F34B" wp14:editId="477AE30D">
-            <wp:extent cx="2688261" cy="2160000"/>
-            <wp:effectExtent l="0" t="0" r="0" b="0"/>
+          <wp:inline distT="0" distB="0" distL="0" distR="0" wp14:anchorId="4838F34B" wp14:editId="3D0EBB42">
+            <wp:extent cx="2240218" cy="1800000"/>
+            <wp:effectExtent l="0" t="0" r="8255" b="0"/>
             <wp:docPr id="2040116587" name="Imagem 3" descr="Uma imagem com texto, diagrama, Paralelo, file&#10;&#10;Descrição gerada automaticamente"/>
             <wp:cNvGraphicFramePr>
               <a:graphicFrameLocks xmlns:a="http://schemas.openxmlformats.org/drawingml/2006/main" noChangeAspect="1"/>
@@ -17893,7 +19251,7 @@
                   <pic:spPr bwMode="auto">
                     <a:xfrm>
                       <a:off x="0" y="0"/>
-                      <a:ext cx="2688261" cy="2160000"/>
+                      <a:ext cx="2240218" cy="1800000"/>
                     </a:xfrm>
                     <a:prstGeom prst="rect">
                       <a:avLst/>
@@ -17915,26 +19273,6 @@
       </w:r>
     </w:p>
     <w:p>
-      <w:r>
-        <w:t xml:space="preserve">AUC de </w:t>
-      </w:r>
-      <w:r>
-        <w:t>1 (perfeito)</w:t>
-      </w:r>
-      <w:r>
-        <w:t xml:space="preserve"> indica que, em teoria, o modelo tem a capacidade de distinguir a classe 13 das </w:t>
-      </w:r>
-      <w:r>
-        <w:t>restantes</w:t>
-      </w:r>
-      <w:r>
-        <w:t>,</w:t>
-      </w:r>
-      <w:r>
-        <w:t xml:space="preserve"> o que não é verdade.</w:t>
-      </w:r>
-    </w:p>
-    <w:p>
       <w:pPr>
         <w:rPr>
           <w:b/>
@@ -17951,7 +19289,6 @@
     </w:p>
     <w:p>
       <w:r>
-        <w:lastRenderedPageBreak/>
         <w:t xml:space="preserve">A classe 13 sofre com a falta de previsões corretas, </w:t>
       </w:r>
       <w:r>
@@ -17974,11 +19311,8 @@
       <w:pPr>
         <w:pStyle w:val="Ttulo3"/>
       </w:pPr>
-      <w:bookmarkStart w:id="21" w:name="_Toc181614031"/>
+      <w:bookmarkStart w:id="21" w:name="_Toc181723171"/>
       <w:r>
-        <w:rPr>
-          <w:highlight w:val="yellow"/>
-        </w:rPr>
         <w:t>Classe 14</w:t>
       </w:r>
       <w:bookmarkEnd w:id="21"/>
@@ -18143,19 +19477,7 @@
         </w:tc>
       </w:tr>
     </w:tbl>
-    <w:p>
-      <w:r>
-        <w:t>Interseção Verdadeira com Previsto: 0</w:t>
-      </w:r>
-    </w:p>
-    <w:p>
-      <w:r>
-        <w:t xml:space="preserve">Soma da coluna previsto: </w:t>
-      </w:r>
-      <w:r>
-        <w:t>3</w:t>
-      </w:r>
-    </w:p>
+    <w:p/>
     <w:tbl>
       <w:tblPr>
         <w:tblW w:w="0" w:type="auto"/>
@@ -18383,7 +19705,7 @@
       </w:tr>
       <w:tr>
         <w:trPr>
-          <w:trHeight w:val="400"/>
+          <w:trHeight w:val="231"/>
           <w:jc w:val="center"/>
         </w:trPr>
         <w:tc>
@@ -18605,7 +19927,7 @@
       </w:tr>
       <w:tr>
         <w:trPr>
-          <w:trHeight w:val="400"/>
+          <w:trHeight w:val="235"/>
           <w:jc w:val="center"/>
         </w:trPr>
         <w:tc>
@@ -18680,9 +20002,9 @@
           <w:tcPr>
             <w:tcW w:w="0" w:type="auto"/>
             <w:tcBorders>
-              <w:top w:val="nil"/>
-              <w:left w:val="nil"/>
-              <w:bottom w:val="nil"/>
+              <w:top w:val="single" w:sz="4" w:space="0" w:color="auto"/>
+              <w:left w:val="nil"/>
+              <w:bottom w:val="single" w:sz="4" w:space="0" w:color="auto"/>
               <w:right w:val="single" w:sz="4" w:space="0" w:color="auto"/>
             </w:tcBorders>
             <w:shd w:val="clear" w:color="auto" w:fill="auto"/>
@@ -18826,65 +20148,270 @@
         </w:tc>
       </w:tr>
     </w:tbl>
-    <w:p>
-      <w:r>
-        <w:rPr>
-          <w:b/>
-          <w:bCs/>
-        </w:rPr>
-        <w:t>Exatidão</w:t>
-      </w:r>
-      <w:r>
-        <w:rPr>
-          <w:b/>
-          <w:bCs/>
-        </w:rPr>
-        <w:t xml:space="preserve"> </w:t>
-      </w:r>
-      <w:r>
-        <w:t>= 0,99</w:t>
-      </w:r>
-      <w:r>
-        <w:t>38</w:t>
-      </w:r>
-    </w:p>
-    <w:p>
-      <w:r>
-        <w:t>A exatidão é alta no geral, mas como essa métrica é influenciada por outras classes, ela não representa bem o desempenho na classe 14.</w:t>
-      </w:r>
-    </w:p>
-    <w:p>
-      <w:r>
-        <w:rPr>
-          <w:b/>
-          <w:bCs/>
-        </w:rPr>
-        <w:t>Precisão, Recuperação e F1</w:t>
-      </w:r>
-      <w:r>
-        <w:t xml:space="preserve"> = 0</w:t>
-      </w:r>
-      <w:r>
-        <w:t xml:space="preserve"> </w:t>
-      </w:r>
-    </w:p>
-    <w:p>
-      <w:r>
-        <w:t>Como o modelo não identificou corretamente nenhum exemplo da classe 1</w:t>
-      </w:r>
-      <w:r>
-        <w:t>4</w:t>
-      </w:r>
-      <w:r>
-        <w:t>, estas métricas são todas 0, confirmando a incapacidade do modelo de reconhecer a classe 1</w:t>
-      </w:r>
-      <w:r>
-        <w:t>4</w:t>
-      </w:r>
-      <w:r>
-        <w:t>.</w:t>
-      </w:r>
-    </w:p>
+    <w:p/>
+    <w:tbl>
+      <w:tblPr>
+        <w:tblStyle w:val="TabelacomGrelha"/>
+        <w:tblW w:w="0" w:type="auto"/>
+        <w:jc w:val="center"/>
+        <w:tblLook w:val="04A0" w:firstRow="1" w:lastRow="0" w:firstColumn="1" w:lastColumn="0" w:noHBand="0" w:noVBand="1"/>
+      </w:tblPr>
+      <w:tblGrid>
+        <w:gridCol w:w="3770"/>
+        <w:gridCol w:w="867"/>
+      </w:tblGrid>
+      <w:tr>
+        <w:trPr>
+          <w:jc w:val="center"/>
+        </w:trPr>
+        <w:tc>
+          <w:tcPr>
+            <w:tcW w:w="0" w:type="auto"/>
+          </w:tcPr>
+          <w:p>
+            <w:pPr>
+              <w:rPr>
+                <w:b/>
+                <w:bCs/>
+              </w:rPr>
+            </w:pPr>
+            <w:r>
+              <w:rPr>
+                <w:b/>
+                <w:bCs/>
+              </w:rPr>
+              <w:t>Interseção Verdadeiro com Previsto</w:t>
+            </w:r>
+          </w:p>
+        </w:tc>
+        <w:tc>
+          <w:tcPr>
+            <w:tcW w:w="0" w:type="auto"/>
+          </w:tcPr>
+          <w:p>
+            <w:r>
+              <w:t>0</w:t>
+            </w:r>
+          </w:p>
+        </w:tc>
+      </w:tr>
+      <w:tr>
+        <w:trPr>
+          <w:jc w:val="center"/>
+        </w:trPr>
+        <w:tc>
+          <w:tcPr>
+            <w:tcW w:w="0" w:type="auto"/>
+          </w:tcPr>
+          <w:p>
+            <w:pPr>
+              <w:rPr>
+                <w:b/>
+                <w:bCs/>
+              </w:rPr>
+            </w:pPr>
+            <w:r>
+              <w:rPr>
+                <w:b/>
+                <w:bCs/>
+              </w:rPr>
+              <w:t>Soma da Coluna Previsto</w:t>
+            </w:r>
+          </w:p>
+        </w:tc>
+        <w:tc>
+          <w:tcPr>
+            <w:tcW w:w="0" w:type="auto"/>
+          </w:tcPr>
+          <w:p>
+            <w:r>
+              <w:t>3</w:t>
+            </w:r>
+          </w:p>
+        </w:tc>
+      </w:tr>
+      <w:tr>
+        <w:trPr>
+          <w:jc w:val="center"/>
+        </w:trPr>
+        <w:tc>
+          <w:tcPr>
+            <w:tcW w:w="0" w:type="auto"/>
+          </w:tcPr>
+          <w:p>
+            <w:pPr>
+              <w:rPr>
+                <w:b/>
+                <w:bCs/>
+              </w:rPr>
+            </w:pPr>
+            <w:r>
+              <w:rPr>
+                <w:b/>
+                <w:bCs/>
+              </w:rPr>
+              <w:t>Exatidão</w:t>
+            </w:r>
+          </w:p>
+        </w:tc>
+        <w:tc>
+          <w:tcPr>
+            <w:tcW w:w="0" w:type="auto"/>
+          </w:tcPr>
+          <w:p>
+            <w:r>
+              <w:t>0,99</w:t>
+            </w:r>
+            <w:r>
+              <w:t>38</w:t>
+            </w:r>
+          </w:p>
+        </w:tc>
+      </w:tr>
+      <w:tr>
+        <w:trPr>
+          <w:jc w:val="center"/>
+        </w:trPr>
+        <w:tc>
+          <w:tcPr>
+            <w:tcW w:w="0" w:type="auto"/>
+          </w:tcPr>
+          <w:p>
+            <w:pPr>
+              <w:rPr>
+                <w:b/>
+                <w:bCs/>
+              </w:rPr>
+            </w:pPr>
+            <w:r>
+              <w:rPr>
+                <w:b/>
+                <w:bCs/>
+              </w:rPr>
+              <w:t>Precisão</w:t>
+            </w:r>
+          </w:p>
+        </w:tc>
+        <w:tc>
+          <w:tcPr>
+            <w:tcW w:w="0" w:type="auto"/>
+          </w:tcPr>
+          <w:p>
+            <w:r>
+              <w:t>0</w:t>
+            </w:r>
+          </w:p>
+        </w:tc>
+      </w:tr>
+      <w:tr>
+        <w:trPr>
+          <w:jc w:val="center"/>
+        </w:trPr>
+        <w:tc>
+          <w:tcPr>
+            <w:tcW w:w="0" w:type="auto"/>
+          </w:tcPr>
+          <w:p>
+            <w:pPr>
+              <w:rPr>
+                <w:b/>
+                <w:bCs/>
+              </w:rPr>
+            </w:pPr>
+            <w:r>
+              <w:rPr>
+                <w:b/>
+                <w:bCs/>
+              </w:rPr>
+              <w:t>Recuperação</w:t>
+            </w:r>
+          </w:p>
+        </w:tc>
+        <w:tc>
+          <w:tcPr>
+            <w:tcW w:w="0" w:type="auto"/>
+          </w:tcPr>
+          <w:p>
+            <w:r>
+              <w:t>0</w:t>
+            </w:r>
+          </w:p>
+        </w:tc>
+      </w:tr>
+      <w:tr>
+        <w:trPr>
+          <w:jc w:val="center"/>
+        </w:trPr>
+        <w:tc>
+          <w:tcPr>
+            <w:tcW w:w="0" w:type="auto"/>
+          </w:tcPr>
+          <w:p>
+            <w:pPr>
+              <w:rPr>
+                <w:b/>
+                <w:bCs/>
+              </w:rPr>
+            </w:pPr>
+            <w:r>
+              <w:rPr>
+                <w:b/>
+                <w:bCs/>
+              </w:rPr>
+              <w:t>F1</w:t>
+            </w:r>
+          </w:p>
+        </w:tc>
+        <w:tc>
+          <w:tcPr>
+            <w:tcW w:w="0" w:type="auto"/>
+          </w:tcPr>
+          <w:p>
+            <w:r>
+              <w:t>0</w:t>
+            </w:r>
+          </w:p>
+        </w:tc>
+      </w:tr>
+      <w:tr>
+        <w:trPr>
+          <w:jc w:val="center"/>
+        </w:trPr>
+        <w:tc>
+          <w:tcPr>
+            <w:tcW w:w="0" w:type="auto"/>
+          </w:tcPr>
+          <w:p>
+            <w:pPr>
+              <w:rPr>
+                <w:b/>
+                <w:bCs/>
+              </w:rPr>
+            </w:pPr>
+            <w:r>
+              <w:rPr>
+                <w:b/>
+                <w:bCs/>
+              </w:rPr>
+              <w:t>AUC</w:t>
+            </w:r>
+          </w:p>
+        </w:tc>
+        <w:tc>
+          <w:tcPr>
+            <w:tcW w:w="0" w:type="auto"/>
+          </w:tcPr>
+          <w:p>
+            <w:r>
+              <w:t>0,</w:t>
+            </w:r>
+            <w:r>
+              <w:t>99</w:t>
+            </w:r>
+          </w:p>
+        </w:tc>
+      </w:tr>
+    </w:tbl>
     <w:p>
       <w:pPr>
         <w:rPr>
@@ -18909,9 +20436,9 @@
           <w:noProof/>
         </w:rPr>
         <w:drawing>
-          <wp:inline distT="0" distB="0" distL="0" distR="0" wp14:anchorId="64078679" wp14:editId="0C78933C">
-            <wp:extent cx="2688261" cy="2160000"/>
-            <wp:effectExtent l="0" t="0" r="0" b="0"/>
+          <wp:inline distT="0" distB="0" distL="0" distR="0" wp14:anchorId="64078679" wp14:editId="00C40439">
+            <wp:extent cx="2240218" cy="1800000"/>
+            <wp:effectExtent l="0" t="0" r="8255" b="0"/>
             <wp:docPr id="379304425" name="Imagem 3" descr="Uma imagem com texto, diagrama, Paralelo, file&#10;&#10;Descrição gerada automaticamente"/>
             <wp:cNvGraphicFramePr>
               <a:graphicFrameLocks xmlns:a="http://schemas.openxmlformats.org/drawingml/2006/main" noChangeAspect="1"/>
@@ -18937,7 +20464,7 @@
                   <pic:spPr bwMode="auto">
                     <a:xfrm>
                       <a:off x="0" y="0"/>
-                      <a:ext cx="2688261" cy="2160000"/>
+                      <a:ext cx="2240218" cy="1800000"/>
                     </a:xfrm>
                     <a:prstGeom prst="rect">
                       <a:avLst/>
@@ -18959,32 +20486,6 @@
       </w:r>
     </w:p>
     <w:p>
-      <w:r>
-        <w:t xml:space="preserve">AUC de </w:t>
-      </w:r>
-      <w:r>
-        <w:t xml:space="preserve">1 </w:t>
-      </w:r>
-      <w:r>
-        <w:t xml:space="preserve">indica que, em teoria, </w:t>
-      </w:r>
-      <w:r>
-        <w:t>o modelo pode distinguir a classe 14 das</w:t>
-      </w:r>
-      <w:r>
-        <w:t xml:space="preserve"> restantes</w:t>
-      </w:r>
-      <w:r>
-        <w:t>, mas a ausência de previsões corretas na prática indica que o modelo não conseguiu aplicar</w:t>
-      </w:r>
-      <w:r>
-        <w:t xml:space="preserve"> classificar de </w:t>
-      </w:r>
-      <w:r>
-        <w:t>maneira eficaz.</w:t>
-      </w:r>
-    </w:p>
-    <w:p>
       <w:pPr>
         <w:rPr>
           <w:b/>
@@ -19001,6 +20502,7 @@
     </w:p>
     <w:p>
       <w:r>
+        <w:lastRenderedPageBreak/>
         <w:t>A alta AUC combinada com o baixo desempenho prático para a classe 14 sugere que</w:t>
       </w:r>
       <w:r>
@@ -19020,12 +20522,8 @@
       <w:pPr>
         <w:pStyle w:val="Ttulo3"/>
       </w:pPr>
-      <w:bookmarkStart w:id="22" w:name="_Toc181614032"/>
+      <w:bookmarkStart w:id="22" w:name="_Toc181723172"/>
       <w:r>
-        <w:rPr>
-          <w:highlight w:val="yellow"/>
-        </w:rPr>
-        <w:lastRenderedPageBreak/>
         <w:t>Classe 15</w:t>
       </w:r>
       <w:bookmarkEnd w:id="22"/>
@@ -19190,19 +20688,7 @@
         </w:tc>
       </w:tr>
     </w:tbl>
-    <w:p>
-      <w:r>
-        <w:t>Interseção Verdadeira com Previsto: 0</w:t>
-      </w:r>
-    </w:p>
-    <w:p>
-      <w:r>
-        <w:t xml:space="preserve">Soma da coluna previsto: </w:t>
-      </w:r>
-      <w:r>
-        <w:t>0</w:t>
-      </w:r>
-    </w:p>
+    <w:p/>
     <w:tbl>
       <w:tblPr>
         <w:tblW w:w="0" w:type="auto"/>
@@ -19873,65 +21359,270 @@
         </w:tc>
       </w:tr>
     </w:tbl>
-    <w:p>
-      <w:r>
-        <w:rPr>
-          <w:b/>
-          <w:bCs/>
-        </w:rPr>
-        <w:t>Exatidão</w:t>
-      </w:r>
-      <w:r>
-        <w:rPr>
-          <w:b/>
-          <w:bCs/>
-        </w:rPr>
-        <w:t xml:space="preserve"> </w:t>
-      </w:r>
-      <w:r>
-        <w:t>= 0,99</w:t>
-      </w:r>
-      <w:r>
-        <w:t>85</w:t>
-      </w:r>
-    </w:p>
-    <w:p>
-      <w:r>
-        <w:t>A exatidão é elevada devido à influência das demais classes, mas isso não reflete o desempenho na classe 15.</w:t>
-      </w:r>
-    </w:p>
-    <w:p>
-      <w:r>
-        <w:rPr>
-          <w:b/>
-          <w:bCs/>
-        </w:rPr>
-        <w:t>Precisão, Recuperação e F1</w:t>
-      </w:r>
-      <w:r>
-        <w:t xml:space="preserve"> = 0</w:t>
-      </w:r>
-      <w:r>
-        <w:t xml:space="preserve"> </w:t>
-      </w:r>
-    </w:p>
-    <w:p>
-      <w:r>
-        <w:t>Como o modelo não identificou corretamente nenhum exemplo da classe 1</w:t>
-      </w:r>
-      <w:r>
-        <w:t>5</w:t>
-      </w:r>
-      <w:r>
-        <w:t>, estas métricas são todas 0, confirmando a incapacidade do modelo de reconhecer a classe 1</w:t>
-      </w:r>
-      <w:r>
-        <w:t>5</w:t>
-      </w:r>
-      <w:r>
-        <w:t>.</w:t>
-      </w:r>
-    </w:p>
+    <w:p/>
+    <w:tbl>
+      <w:tblPr>
+        <w:tblStyle w:val="TabelacomGrelha"/>
+        <w:tblW w:w="0" w:type="auto"/>
+        <w:jc w:val="center"/>
+        <w:tblLook w:val="04A0" w:firstRow="1" w:lastRow="0" w:firstColumn="1" w:lastColumn="0" w:noHBand="0" w:noVBand="1"/>
+      </w:tblPr>
+      <w:tblGrid>
+        <w:gridCol w:w="3770"/>
+        <w:gridCol w:w="867"/>
+      </w:tblGrid>
+      <w:tr>
+        <w:trPr>
+          <w:jc w:val="center"/>
+        </w:trPr>
+        <w:tc>
+          <w:tcPr>
+            <w:tcW w:w="0" w:type="auto"/>
+          </w:tcPr>
+          <w:p>
+            <w:pPr>
+              <w:rPr>
+                <w:b/>
+                <w:bCs/>
+              </w:rPr>
+            </w:pPr>
+            <w:r>
+              <w:rPr>
+                <w:b/>
+                <w:bCs/>
+              </w:rPr>
+              <w:t>Interseção Verdadeiro com Previsto</w:t>
+            </w:r>
+          </w:p>
+        </w:tc>
+        <w:tc>
+          <w:tcPr>
+            <w:tcW w:w="0" w:type="auto"/>
+          </w:tcPr>
+          <w:p>
+            <w:r>
+              <w:t>0</w:t>
+            </w:r>
+          </w:p>
+        </w:tc>
+      </w:tr>
+      <w:tr>
+        <w:trPr>
+          <w:jc w:val="center"/>
+        </w:trPr>
+        <w:tc>
+          <w:tcPr>
+            <w:tcW w:w="0" w:type="auto"/>
+          </w:tcPr>
+          <w:p>
+            <w:pPr>
+              <w:rPr>
+                <w:b/>
+                <w:bCs/>
+              </w:rPr>
+            </w:pPr>
+            <w:r>
+              <w:rPr>
+                <w:b/>
+                <w:bCs/>
+              </w:rPr>
+              <w:t>Soma da Coluna Previsto</w:t>
+            </w:r>
+          </w:p>
+        </w:tc>
+        <w:tc>
+          <w:tcPr>
+            <w:tcW w:w="0" w:type="auto"/>
+          </w:tcPr>
+          <w:p>
+            <w:r>
+              <w:t>0</w:t>
+            </w:r>
+          </w:p>
+        </w:tc>
+      </w:tr>
+      <w:tr>
+        <w:trPr>
+          <w:jc w:val="center"/>
+        </w:trPr>
+        <w:tc>
+          <w:tcPr>
+            <w:tcW w:w="0" w:type="auto"/>
+          </w:tcPr>
+          <w:p>
+            <w:pPr>
+              <w:rPr>
+                <w:b/>
+                <w:bCs/>
+              </w:rPr>
+            </w:pPr>
+            <w:r>
+              <w:rPr>
+                <w:b/>
+                <w:bCs/>
+              </w:rPr>
+              <w:t>Exatidão</w:t>
+            </w:r>
+          </w:p>
+        </w:tc>
+        <w:tc>
+          <w:tcPr>
+            <w:tcW w:w="0" w:type="auto"/>
+          </w:tcPr>
+          <w:p>
+            <w:r>
+              <w:t>0,99</w:t>
+            </w:r>
+            <w:r>
+              <w:t>85</w:t>
+            </w:r>
+          </w:p>
+        </w:tc>
+      </w:tr>
+      <w:tr>
+        <w:trPr>
+          <w:jc w:val="center"/>
+        </w:trPr>
+        <w:tc>
+          <w:tcPr>
+            <w:tcW w:w="0" w:type="auto"/>
+          </w:tcPr>
+          <w:p>
+            <w:pPr>
+              <w:rPr>
+                <w:b/>
+                <w:bCs/>
+              </w:rPr>
+            </w:pPr>
+            <w:r>
+              <w:rPr>
+                <w:b/>
+                <w:bCs/>
+              </w:rPr>
+              <w:t>Precisão</w:t>
+            </w:r>
+          </w:p>
+        </w:tc>
+        <w:tc>
+          <w:tcPr>
+            <w:tcW w:w="0" w:type="auto"/>
+          </w:tcPr>
+          <w:p>
+            <w:r>
+              <w:t>0</w:t>
+            </w:r>
+          </w:p>
+        </w:tc>
+      </w:tr>
+      <w:tr>
+        <w:trPr>
+          <w:jc w:val="center"/>
+        </w:trPr>
+        <w:tc>
+          <w:tcPr>
+            <w:tcW w:w="0" w:type="auto"/>
+          </w:tcPr>
+          <w:p>
+            <w:pPr>
+              <w:rPr>
+                <w:b/>
+                <w:bCs/>
+              </w:rPr>
+            </w:pPr>
+            <w:r>
+              <w:rPr>
+                <w:b/>
+                <w:bCs/>
+              </w:rPr>
+              <w:t>Recuperação</w:t>
+            </w:r>
+          </w:p>
+        </w:tc>
+        <w:tc>
+          <w:tcPr>
+            <w:tcW w:w="0" w:type="auto"/>
+          </w:tcPr>
+          <w:p>
+            <w:r>
+              <w:t>0</w:t>
+            </w:r>
+          </w:p>
+        </w:tc>
+      </w:tr>
+      <w:tr>
+        <w:trPr>
+          <w:jc w:val="center"/>
+        </w:trPr>
+        <w:tc>
+          <w:tcPr>
+            <w:tcW w:w="0" w:type="auto"/>
+          </w:tcPr>
+          <w:p>
+            <w:pPr>
+              <w:rPr>
+                <w:b/>
+                <w:bCs/>
+              </w:rPr>
+            </w:pPr>
+            <w:r>
+              <w:rPr>
+                <w:b/>
+                <w:bCs/>
+              </w:rPr>
+              <w:t>F1</w:t>
+            </w:r>
+          </w:p>
+        </w:tc>
+        <w:tc>
+          <w:tcPr>
+            <w:tcW w:w="0" w:type="auto"/>
+          </w:tcPr>
+          <w:p>
+            <w:r>
+              <w:t>0</w:t>
+            </w:r>
+          </w:p>
+        </w:tc>
+      </w:tr>
+      <w:tr>
+        <w:trPr>
+          <w:jc w:val="center"/>
+        </w:trPr>
+        <w:tc>
+          <w:tcPr>
+            <w:tcW w:w="0" w:type="auto"/>
+          </w:tcPr>
+          <w:p>
+            <w:pPr>
+              <w:rPr>
+                <w:b/>
+                <w:bCs/>
+              </w:rPr>
+            </w:pPr>
+            <w:r>
+              <w:rPr>
+                <w:b/>
+                <w:bCs/>
+              </w:rPr>
+              <w:t>AUC</w:t>
+            </w:r>
+          </w:p>
+        </w:tc>
+        <w:tc>
+          <w:tcPr>
+            <w:tcW w:w="0" w:type="auto"/>
+          </w:tcPr>
+          <w:p>
+            <w:r>
+              <w:t>0,</w:t>
+            </w:r>
+            <w:r>
+              <w:t>50</w:t>
+            </w:r>
+          </w:p>
+        </w:tc>
+      </w:tr>
+    </w:tbl>
     <w:p>
       <w:pPr>
         <w:rPr>
@@ -19960,9 +21651,9 @@
           <w:noProof/>
         </w:rPr>
         <w:drawing>
-          <wp:inline distT="0" distB="0" distL="0" distR="0" wp14:anchorId="77D8B5C6" wp14:editId="1B2BB947">
-            <wp:extent cx="2688261" cy="2160000"/>
-            <wp:effectExtent l="0" t="0" r="0" b="0"/>
+          <wp:inline distT="0" distB="0" distL="0" distR="0" wp14:anchorId="77D8B5C6" wp14:editId="3884F009">
+            <wp:extent cx="2240218" cy="1800000"/>
+            <wp:effectExtent l="0" t="0" r="8255" b="0"/>
             <wp:docPr id="1969320422" name="Imagem 3" descr="Uma imagem com texto, diagrama, Paralelo, file&#10;&#10;Descrição gerada automaticamente"/>
             <wp:cNvGraphicFramePr>
               <a:graphicFrameLocks xmlns:a="http://schemas.openxmlformats.org/drawingml/2006/main" noChangeAspect="1"/>
@@ -19988,7 +21679,7 @@
                   <pic:spPr bwMode="auto">
                     <a:xfrm>
                       <a:off x="0" y="0"/>
-                      <a:ext cx="2688261" cy="2160000"/>
+                      <a:ext cx="2240218" cy="1800000"/>
                     </a:xfrm>
                     <a:prstGeom prst="rect">
                       <a:avLst/>
@@ -20007,23 +21698,6 @@
             </a:graphic>
           </wp:inline>
         </w:drawing>
-      </w:r>
-    </w:p>
-    <w:p>
-      <w:r>
-        <w:t>AUC de 0,5 significa que o modelo não tem capacidade de discriminar entre a classe 1</w:t>
-      </w:r>
-      <w:r>
-        <w:t>5</w:t>
-      </w:r>
-      <w:r>
-        <w:t xml:space="preserve"> e as </w:t>
-      </w:r>
-      <w:r>
-        <w:t xml:space="preserve">outras </w:t>
-      </w:r>
-      <w:r>
-        <w:t>classes, sendo equivalente ao desempenho de uma escolha aleatória.</w:t>
       </w:r>
     </w:p>
     <w:p>
@@ -20064,17 +21738,12 @@
         <w:t>incapacidade de prever corretamente qualquer instância da classe. O valor de AUC de 0,5 reflete essa limitação, mostrando que o modelo não conseguiu criar uma separabilidade entre a classe 15 e as outras classes.</w:t>
       </w:r>
     </w:p>
-    <w:p/>
     <w:p>
       <w:pPr>
         <w:pStyle w:val="Ttulo3"/>
       </w:pPr>
-      <w:bookmarkStart w:id="23" w:name="_Toc181614033"/>
+      <w:bookmarkStart w:id="23" w:name="_Toc181723173"/>
       <w:r>
-        <w:rPr>
-          <w:highlight w:val="yellow"/>
-        </w:rPr>
-        <w:lastRenderedPageBreak/>
         <w:t>Classe 17</w:t>
       </w:r>
       <w:bookmarkEnd w:id="23"/>
@@ -20239,16 +21908,7 @@
         </w:tc>
       </w:tr>
     </w:tbl>
-    <w:p>
-      <w:r>
-        <w:t>Interseção Verdadeira com Previsto: 0</w:t>
-      </w:r>
-    </w:p>
-    <w:p>
-      <w:r>
-        <w:t>Soma da coluna previsto: 0</w:t>
-      </w:r>
-    </w:p>
+    <w:p/>
     <w:tbl>
       <w:tblPr>
         <w:tblW w:w="0" w:type="auto"/>
@@ -20304,6 +21964,7 @@
                 <w:kern w:val="0"/>
                 <w14:ligatures w14:val="none"/>
               </w:rPr>
+              <w:lastRenderedPageBreak/>
               <w:t>Quantidade</w:t>
             </w:r>
           </w:p>
@@ -20919,68 +22580,264 @@
         </w:tc>
       </w:tr>
     </w:tbl>
-    <w:p>
-      <w:r>
-        <w:rPr>
-          <w:b/>
-          <w:bCs/>
-        </w:rPr>
-        <w:t>Exatidão</w:t>
-      </w:r>
-      <w:r>
-        <w:rPr>
-          <w:b/>
-          <w:bCs/>
-        </w:rPr>
-        <w:t xml:space="preserve"> </w:t>
-      </w:r>
-      <w:r>
-        <w:t>= 0,9985</w:t>
-      </w:r>
-    </w:p>
-    <w:p>
-      <w:r>
-        <w:t>A exatidão é elevada devido à influência das demais classes, mas isso não reflete o desempenho na classe 1</w:t>
-      </w:r>
-      <w:r>
-        <w:t>7</w:t>
-      </w:r>
-      <w:r>
-        <w:t>.</w:t>
-      </w:r>
-    </w:p>
-    <w:p>
-      <w:r>
-        <w:rPr>
-          <w:b/>
-          <w:bCs/>
-        </w:rPr>
-        <w:t>Precisão, Recuperação e F1</w:t>
-      </w:r>
-      <w:r>
-        <w:t xml:space="preserve"> = 0</w:t>
-      </w:r>
-      <w:r>
-        <w:t xml:space="preserve"> </w:t>
-      </w:r>
-    </w:p>
-    <w:p>
-      <w:r>
-        <w:t>Como o modelo não identificou corretamente nenhum exemplo da classe 1</w:t>
-      </w:r>
-      <w:r>
-        <w:t>7</w:t>
-      </w:r>
-      <w:r>
-        <w:t>, estas métricas são todas 0, confirmando a incapacidade do modelo de reconhecer a classe 1</w:t>
-      </w:r>
-      <w:r>
-        <w:t>7</w:t>
-      </w:r>
-      <w:r>
-        <w:t>.</w:t>
-      </w:r>
-    </w:p>
+    <w:p/>
+    <w:tbl>
+      <w:tblPr>
+        <w:tblStyle w:val="TabelacomGrelha"/>
+        <w:tblW w:w="0" w:type="auto"/>
+        <w:jc w:val="center"/>
+        <w:tblLook w:val="04A0" w:firstRow="1" w:lastRow="0" w:firstColumn="1" w:lastColumn="0" w:noHBand="0" w:noVBand="1"/>
+      </w:tblPr>
+      <w:tblGrid>
+        <w:gridCol w:w="3770"/>
+        <w:gridCol w:w="867"/>
+      </w:tblGrid>
+      <w:tr>
+        <w:trPr>
+          <w:jc w:val="center"/>
+        </w:trPr>
+        <w:tc>
+          <w:tcPr>
+            <w:tcW w:w="0" w:type="auto"/>
+          </w:tcPr>
+          <w:p>
+            <w:pPr>
+              <w:rPr>
+                <w:b/>
+                <w:bCs/>
+              </w:rPr>
+            </w:pPr>
+            <w:r>
+              <w:rPr>
+                <w:b/>
+                <w:bCs/>
+              </w:rPr>
+              <w:t>Interseção Verdadeiro com Previsto</w:t>
+            </w:r>
+          </w:p>
+        </w:tc>
+        <w:tc>
+          <w:tcPr>
+            <w:tcW w:w="0" w:type="auto"/>
+          </w:tcPr>
+          <w:p>
+            <w:r>
+              <w:t>0</w:t>
+            </w:r>
+          </w:p>
+        </w:tc>
+      </w:tr>
+      <w:tr>
+        <w:trPr>
+          <w:jc w:val="center"/>
+        </w:trPr>
+        <w:tc>
+          <w:tcPr>
+            <w:tcW w:w="0" w:type="auto"/>
+          </w:tcPr>
+          <w:p>
+            <w:pPr>
+              <w:rPr>
+                <w:b/>
+                <w:bCs/>
+              </w:rPr>
+            </w:pPr>
+            <w:r>
+              <w:rPr>
+                <w:b/>
+                <w:bCs/>
+              </w:rPr>
+              <w:t>Soma da Coluna Previsto</w:t>
+            </w:r>
+          </w:p>
+        </w:tc>
+        <w:tc>
+          <w:tcPr>
+            <w:tcW w:w="0" w:type="auto"/>
+          </w:tcPr>
+          <w:p>
+            <w:r>
+              <w:t>0</w:t>
+            </w:r>
+          </w:p>
+        </w:tc>
+      </w:tr>
+      <w:tr>
+        <w:trPr>
+          <w:jc w:val="center"/>
+        </w:trPr>
+        <w:tc>
+          <w:tcPr>
+            <w:tcW w:w="0" w:type="auto"/>
+          </w:tcPr>
+          <w:p>
+            <w:pPr>
+              <w:rPr>
+                <w:b/>
+                <w:bCs/>
+              </w:rPr>
+            </w:pPr>
+            <w:r>
+              <w:rPr>
+                <w:b/>
+                <w:bCs/>
+              </w:rPr>
+              <w:t>Exatidão</w:t>
+            </w:r>
+          </w:p>
+        </w:tc>
+        <w:tc>
+          <w:tcPr>
+            <w:tcW w:w="0" w:type="auto"/>
+          </w:tcPr>
+          <w:p>
+            <w:r>
+              <w:t>0,9985</w:t>
+            </w:r>
+          </w:p>
+        </w:tc>
+      </w:tr>
+      <w:tr>
+        <w:trPr>
+          <w:jc w:val="center"/>
+        </w:trPr>
+        <w:tc>
+          <w:tcPr>
+            <w:tcW w:w="0" w:type="auto"/>
+          </w:tcPr>
+          <w:p>
+            <w:pPr>
+              <w:rPr>
+                <w:b/>
+                <w:bCs/>
+              </w:rPr>
+            </w:pPr>
+            <w:r>
+              <w:rPr>
+                <w:b/>
+                <w:bCs/>
+              </w:rPr>
+              <w:t>Precisão</w:t>
+            </w:r>
+          </w:p>
+        </w:tc>
+        <w:tc>
+          <w:tcPr>
+            <w:tcW w:w="0" w:type="auto"/>
+          </w:tcPr>
+          <w:p>
+            <w:r>
+              <w:t>0</w:t>
+            </w:r>
+          </w:p>
+        </w:tc>
+      </w:tr>
+      <w:tr>
+        <w:trPr>
+          <w:jc w:val="center"/>
+        </w:trPr>
+        <w:tc>
+          <w:tcPr>
+            <w:tcW w:w="0" w:type="auto"/>
+          </w:tcPr>
+          <w:p>
+            <w:pPr>
+              <w:rPr>
+                <w:b/>
+                <w:bCs/>
+              </w:rPr>
+            </w:pPr>
+            <w:r>
+              <w:rPr>
+                <w:b/>
+                <w:bCs/>
+              </w:rPr>
+              <w:t>Recuperação</w:t>
+            </w:r>
+          </w:p>
+        </w:tc>
+        <w:tc>
+          <w:tcPr>
+            <w:tcW w:w="0" w:type="auto"/>
+          </w:tcPr>
+          <w:p>
+            <w:r>
+              <w:t>0</w:t>
+            </w:r>
+          </w:p>
+        </w:tc>
+      </w:tr>
+      <w:tr>
+        <w:trPr>
+          <w:jc w:val="center"/>
+        </w:trPr>
+        <w:tc>
+          <w:tcPr>
+            <w:tcW w:w="0" w:type="auto"/>
+          </w:tcPr>
+          <w:p>
+            <w:pPr>
+              <w:rPr>
+                <w:b/>
+                <w:bCs/>
+              </w:rPr>
+            </w:pPr>
+            <w:r>
+              <w:rPr>
+                <w:b/>
+                <w:bCs/>
+              </w:rPr>
+              <w:t>F1</w:t>
+            </w:r>
+          </w:p>
+        </w:tc>
+        <w:tc>
+          <w:tcPr>
+            <w:tcW w:w="0" w:type="auto"/>
+          </w:tcPr>
+          <w:p>
+            <w:r>
+              <w:t>0</w:t>
+            </w:r>
+          </w:p>
+        </w:tc>
+      </w:tr>
+      <w:tr>
+        <w:trPr>
+          <w:jc w:val="center"/>
+        </w:trPr>
+        <w:tc>
+          <w:tcPr>
+            <w:tcW w:w="0" w:type="auto"/>
+          </w:tcPr>
+          <w:p>
+            <w:pPr>
+              <w:rPr>
+                <w:b/>
+                <w:bCs/>
+              </w:rPr>
+            </w:pPr>
+            <w:r>
+              <w:rPr>
+                <w:b/>
+                <w:bCs/>
+              </w:rPr>
+              <w:t>AUC</w:t>
+            </w:r>
+          </w:p>
+        </w:tc>
+        <w:tc>
+          <w:tcPr>
+            <w:tcW w:w="0" w:type="auto"/>
+          </w:tcPr>
+          <w:p>
+            <w:r>
+              <w:t>0,50</w:t>
+            </w:r>
+          </w:p>
+        </w:tc>
+      </w:tr>
+    </w:tbl>
     <w:p>
       <w:pPr>
         <w:rPr>
@@ -21009,9 +22866,9 @@
           <w:noProof/>
         </w:rPr>
         <w:drawing>
-          <wp:inline distT="0" distB="0" distL="0" distR="0" wp14:anchorId="36617A40" wp14:editId="549BCABB">
-            <wp:extent cx="2688261" cy="2160000"/>
-            <wp:effectExtent l="0" t="0" r="0" b="0"/>
+          <wp:inline distT="0" distB="0" distL="0" distR="0" wp14:anchorId="36617A40" wp14:editId="1B5F8660">
+            <wp:extent cx="2240218" cy="1800000"/>
+            <wp:effectExtent l="0" t="0" r="8255" b="0"/>
             <wp:docPr id="151830040" name="Imagem 3" descr="Uma imagem com texto, diagrama, Paralelo, file&#10;&#10;Descrição gerada automaticamente"/>
             <wp:cNvGraphicFramePr>
               <a:graphicFrameLocks xmlns:a="http://schemas.openxmlformats.org/drawingml/2006/main" noChangeAspect="1"/>
@@ -21037,7 +22894,7 @@
                   <pic:spPr bwMode="auto">
                     <a:xfrm>
                       <a:off x="0" y="0"/>
-                      <a:ext cx="2688261" cy="2160000"/>
+                      <a:ext cx="2240218" cy="1800000"/>
                     </a:xfrm>
                     <a:prstGeom prst="rect">
                       <a:avLst/>
@@ -21059,31 +22916,59 @@
       </w:r>
     </w:p>
     <w:p>
+      <w:pPr>
+        <w:rPr>
+          <w:b/>
+        </w:rPr>
+      </w:pPr>
       <w:r>
-        <w:t>AUC de 0,5 significa que o modelo não tem capacidade de discriminar entre a classe 1</w:t>
+        <w:rPr>
+          <w:b/>
+        </w:rPr>
+        <w:t>Resumo:</w:t>
+      </w:r>
+    </w:p>
+    <w:p>
+      <w:r>
+        <w:t>A escassez de exemplos da classe 1</w:t>
       </w:r>
       <w:r>
-        <w:t>5</w:t>
+        <w:t>7</w:t>
       </w:r>
       <w:r>
-        <w:t xml:space="preserve"> e as </w:t>
+        <w:t xml:space="preserve"> limita </w:t>
       </w:r>
       <w:r>
-        <w:t xml:space="preserve">outras </w:t>
+        <w:t>a aprendizagem</w:t>
       </w:r>
       <w:r>
-        <w:t>classes, sendo equivalente ao desempenho de uma escolha aleatória.</w:t>
+        <w:t xml:space="preserve"> do modelo para </w:t>
+      </w:r>
+      <w:r>
+        <w:t>esta classe</w:t>
+      </w:r>
+      <w:r>
+        <w:t xml:space="preserve">, </w:t>
+      </w:r>
+      <w:r>
+        <w:t xml:space="preserve">o que resulta numa </w:t>
+      </w:r>
+      <w:r>
+        <w:t>incapacidade de prever corretamente qualquer instância da classe. O valor de AUC de 0,5 reflete essa limitação, mostrando que o modelo não conseguiu criar uma separabilidade entre a classe 1</w:t>
+      </w:r>
+      <w:r>
+        <w:t>7</w:t>
+      </w:r>
+      <w:r>
+        <w:t xml:space="preserve"> e as outras classes.</w:t>
       </w:r>
     </w:p>
     <w:p>
       <w:pPr>
         <w:pStyle w:val="Ttulo3"/>
       </w:pPr>
-      <w:bookmarkStart w:id="24" w:name="_Toc181614034"/>
+      <w:bookmarkStart w:id="24" w:name="_Toc181723174"/>
       <w:r>
-        <w:rPr>
-          <w:highlight w:val="yellow"/>
-        </w:rPr>
         <w:t>Classe 20</w:t>
       </w:r>
       <w:bookmarkEnd w:id="24"/>
@@ -21248,16 +23133,6 @@
         </w:tc>
       </w:tr>
     </w:tbl>
-    <w:p>
-      <w:r>
-        <w:t>Interseção Verdadeira com Previsto: 79</w:t>
-      </w:r>
-    </w:p>
-    <w:p>
-      <w:r>
-        <w:t>Soma da coluna previsto: 133</w:t>
-      </w:r>
-    </w:p>
     <w:p/>
     <w:tbl>
       <w:tblPr>
@@ -21314,7 +23189,6 @@
                 <w:kern w:val="0"/>
                 <w14:ligatures w14:val="none"/>
               </w:rPr>
-              <w:lastRenderedPageBreak/>
               <w:t>Quantidade</w:t>
             </w:r>
           </w:p>
@@ -22352,7 +24226,8 @@
         </w:numPr>
       </w:pPr>
       <w:r>
-        <w:t>Todas as classe têm o mesmo Ano e Material que a classe 20</w:t>
+        <w:lastRenderedPageBreak/>
+        <w:t>1 classe tem a mesma Estrutura que a classe 20.</w:t>
       </w:r>
     </w:p>
     <w:p>
@@ -22364,105 +24239,293 @@
         </w:numPr>
       </w:pPr>
       <w:r>
-        <w:t>Apenas 1 classe tem a mesma Estrutura que a classe 20.</w:t>
+        <w:t>2 classes têm o mesmo Ano que a classe 20</w:t>
       </w:r>
     </w:p>
     <w:p>
+      <w:pPr>
+        <w:pStyle w:val="PargrafodaLista"/>
+        <w:numPr>
+          <w:ilvl w:val="0"/>
+          <w:numId w:val="1"/>
+        </w:numPr>
+      </w:pPr>
       <w:r>
-        <w:rPr>
-          <w:b/>
-          <w:bCs/>
-        </w:rPr>
-        <w:t>Exatidão</w:t>
-      </w:r>
-      <w:r>
-        <w:rPr>
-          <w:b/>
-          <w:bCs/>
-        </w:rPr>
-        <w:t xml:space="preserve"> </w:t>
-      </w:r>
-      <w:r>
-        <w:t xml:space="preserve">= </w:t>
-      </w:r>
-      <w:r>
-        <w:t>0,8933</w:t>
+        <w:t>Todas as classe têm o mesmo Material que a classe 20</w:t>
       </w:r>
     </w:p>
-    <w:p>
-      <w:r>
-        <w:t xml:space="preserve">A exatidão é elevada devido à influência das demais classes, mas isso não reflete o desempenho na classe </w:t>
-      </w:r>
-      <w:r>
-        <w:t>20</w:t>
-      </w:r>
-      <w:r>
-        <w:t>.</w:t>
-      </w:r>
-    </w:p>
-    <w:p>
-      <w:r>
-        <w:rPr>
-          <w:b/>
-          <w:bCs/>
-        </w:rPr>
-        <w:t xml:space="preserve">Precisão </w:t>
-      </w:r>
-      <w:r>
-        <w:t>= 0, 5940</w:t>
-      </w:r>
-    </w:p>
-    <w:p>
-      <w:r>
-        <w:t>Uma precisão de 59,4% sugere que, entre as amostras classificadas como classe 20, uma parte significativa foi incorreta,</w:t>
-      </w:r>
-      <w:r>
-        <w:t xml:space="preserve"> o que indica</w:t>
-      </w:r>
-      <w:r>
-        <w:t xml:space="preserve"> que o modelo cometeu alguns erros na identificação precisa dessa classe.</w:t>
-      </w:r>
-    </w:p>
-    <w:p>
-      <w:r>
-        <w:rPr>
-          <w:b/>
-          <w:bCs/>
-        </w:rPr>
-        <w:t>Recuperação</w:t>
-      </w:r>
-      <w:r>
-        <w:t xml:space="preserve"> = 0,8404</w:t>
-      </w:r>
-    </w:p>
-    <w:p>
-      <w:r>
-        <w:t>A alta recuperação indica que o modelo conseguiu identificar a maioria das amostras verdadeiras da classe 20, o que é positivo.</w:t>
-      </w:r>
-    </w:p>
-    <w:p>
-      <w:r>
-        <w:rPr>
-          <w:b/>
-          <w:bCs/>
-        </w:rPr>
-        <w:t>F1</w:t>
-      </w:r>
-      <w:r>
-        <w:t xml:space="preserve"> = 0,6960</w:t>
-      </w:r>
-    </w:p>
-    <w:p>
-      <w:r>
-        <w:t>Es</w:t>
-      </w:r>
-      <w:r>
-        <w:t>t</w:t>
-      </w:r>
-      <w:r>
-        <w:t>e valor reflete um equilíbrio moderado entre precisão e recuperação, mas o desvio relativamente grande entre os dois indica que a classe 20 foi muitas vezes corretamente identificada, mas com alguns erros de precisão.</w:t>
-      </w:r>
-    </w:p>
+    <w:tbl>
+      <w:tblPr>
+        <w:tblStyle w:val="TabelacomGrelha"/>
+        <w:tblW w:w="0" w:type="auto"/>
+        <w:jc w:val="center"/>
+        <w:tblLook w:val="04A0" w:firstRow="1" w:lastRow="0" w:firstColumn="1" w:lastColumn="0" w:noHBand="0" w:noVBand="1"/>
+      </w:tblPr>
+      <w:tblGrid>
+        <w:gridCol w:w="3770"/>
+        <w:gridCol w:w="867"/>
+      </w:tblGrid>
+      <w:tr>
+        <w:trPr>
+          <w:jc w:val="center"/>
+        </w:trPr>
+        <w:tc>
+          <w:tcPr>
+            <w:tcW w:w="0" w:type="auto"/>
+          </w:tcPr>
+          <w:p>
+            <w:pPr>
+              <w:rPr>
+                <w:b/>
+                <w:bCs/>
+              </w:rPr>
+            </w:pPr>
+            <w:r>
+              <w:rPr>
+                <w:b/>
+                <w:bCs/>
+              </w:rPr>
+              <w:t>Interseção Verdadeiro com Previsto</w:t>
+            </w:r>
+          </w:p>
+        </w:tc>
+        <w:tc>
+          <w:tcPr>
+            <w:tcW w:w="0" w:type="auto"/>
+          </w:tcPr>
+          <w:p>
+            <w:r>
+              <w:t>79</w:t>
+            </w:r>
+          </w:p>
+        </w:tc>
+      </w:tr>
+      <w:tr>
+        <w:trPr>
+          <w:jc w:val="center"/>
+        </w:trPr>
+        <w:tc>
+          <w:tcPr>
+            <w:tcW w:w="0" w:type="auto"/>
+          </w:tcPr>
+          <w:p>
+            <w:pPr>
+              <w:rPr>
+                <w:b/>
+                <w:bCs/>
+              </w:rPr>
+            </w:pPr>
+            <w:r>
+              <w:rPr>
+                <w:b/>
+                <w:bCs/>
+              </w:rPr>
+              <w:t>Soma da Coluna Previsto</w:t>
+            </w:r>
+          </w:p>
+        </w:tc>
+        <w:tc>
+          <w:tcPr>
+            <w:tcW w:w="0" w:type="auto"/>
+          </w:tcPr>
+          <w:p>
+            <w:r>
+              <w:t>133</w:t>
+            </w:r>
+          </w:p>
+        </w:tc>
+      </w:tr>
+      <w:tr>
+        <w:trPr>
+          <w:jc w:val="center"/>
+        </w:trPr>
+        <w:tc>
+          <w:tcPr>
+            <w:tcW w:w="0" w:type="auto"/>
+          </w:tcPr>
+          <w:p>
+            <w:pPr>
+              <w:rPr>
+                <w:b/>
+                <w:bCs/>
+              </w:rPr>
+            </w:pPr>
+            <w:r>
+              <w:rPr>
+                <w:b/>
+                <w:bCs/>
+              </w:rPr>
+              <w:t>Exatidão</w:t>
+            </w:r>
+          </w:p>
+        </w:tc>
+        <w:tc>
+          <w:tcPr>
+            <w:tcW w:w="0" w:type="auto"/>
+          </w:tcPr>
+          <w:p>
+            <w:r>
+              <w:t>0,</w:t>
+            </w:r>
+            <w:r>
+              <w:t>8933</w:t>
+            </w:r>
+          </w:p>
+        </w:tc>
+      </w:tr>
+      <w:tr>
+        <w:trPr>
+          <w:jc w:val="center"/>
+        </w:trPr>
+        <w:tc>
+          <w:tcPr>
+            <w:tcW w:w="0" w:type="auto"/>
+          </w:tcPr>
+          <w:p>
+            <w:pPr>
+              <w:rPr>
+                <w:b/>
+                <w:bCs/>
+              </w:rPr>
+            </w:pPr>
+            <w:r>
+              <w:rPr>
+                <w:b/>
+                <w:bCs/>
+              </w:rPr>
+              <w:t>Precisão</w:t>
+            </w:r>
+          </w:p>
+        </w:tc>
+        <w:tc>
+          <w:tcPr>
+            <w:tcW w:w="0" w:type="auto"/>
+          </w:tcPr>
+          <w:p>
+            <w:r>
+              <w:t>0,</w:t>
+            </w:r>
+            <w:r>
+              <w:t>5940</w:t>
+            </w:r>
+          </w:p>
+        </w:tc>
+      </w:tr>
+      <w:tr>
+        <w:trPr>
+          <w:jc w:val="center"/>
+        </w:trPr>
+        <w:tc>
+          <w:tcPr>
+            <w:tcW w:w="0" w:type="auto"/>
+          </w:tcPr>
+          <w:p>
+            <w:pPr>
+              <w:rPr>
+                <w:b/>
+                <w:bCs/>
+              </w:rPr>
+            </w:pPr>
+            <w:r>
+              <w:rPr>
+                <w:b/>
+                <w:bCs/>
+              </w:rPr>
+              <w:t>Recuperação</w:t>
+            </w:r>
+          </w:p>
+        </w:tc>
+        <w:tc>
+          <w:tcPr>
+            <w:tcW w:w="0" w:type="auto"/>
+          </w:tcPr>
+          <w:p>
+            <w:r>
+              <w:t>0,</w:t>
+            </w:r>
+            <w:r>
+              <w:t>8404</w:t>
+            </w:r>
+          </w:p>
+        </w:tc>
+      </w:tr>
+      <w:tr>
+        <w:trPr>
+          <w:jc w:val="center"/>
+        </w:trPr>
+        <w:tc>
+          <w:tcPr>
+            <w:tcW w:w="0" w:type="auto"/>
+          </w:tcPr>
+          <w:p>
+            <w:pPr>
+              <w:rPr>
+                <w:b/>
+                <w:bCs/>
+              </w:rPr>
+            </w:pPr>
+            <w:r>
+              <w:rPr>
+                <w:b/>
+                <w:bCs/>
+              </w:rPr>
+              <w:t>F1</w:t>
+            </w:r>
+          </w:p>
+        </w:tc>
+        <w:tc>
+          <w:tcPr>
+            <w:tcW w:w="0" w:type="auto"/>
+          </w:tcPr>
+          <w:p>
+            <w:r>
+              <w:t>0,</w:t>
+            </w:r>
+            <w:r>
+              <w:t>6960</w:t>
+            </w:r>
+          </w:p>
+        </w:tc>
+      </w:tr>
+      <w:tr>
+        <w:trPr>
+          <w:jc w:val="center"/>
+        </w:trPr>
+        <w:tc>
+          <w:tcPr>
+            <w:tcW w:w="0" w:type="auto"/>
+          </w:tcPr>
+          <w:p>
+            <w:pPr>
+              <w:rPr>
+                <w:b/>
+                <w:bCs/>
+              </w:rPr>
+            </w:pPr>
+            <w:r>
+              <w:rPr>
+                <w:b/>
+                <w:bCs/>
+              </w:rPr>
+              <w:t>AUC</w:t>
+            </w:r>
+          </w:p>
+        </w:tc>
+        <w:tc>
+          <w:tcPr>
+            <w:tcW w:w="0" w:type="auto"/>
+          </w:tcPr>
+          <w:p>
+            <w:r>
+              <w:t>0,</w:t>
+            </w:r>
+            <w:r>
+              <w:t>92</w:t>
+            </w:r>
+          </w:p>
+        </w:tc>
+      </w:tr>
+    </w:tbl>
     <w:p>
       <w:pPr>
         <w:rPr>
@@ -22491,9 +24554,9 @@
           <w:noProof/>
         </w:rPr>
         <w:drawing>
-          <wp:inline distT="0" distB="0" distL="0" distR="0" wp14:anchorId="3C19CE9D" wp14:editId="10114B1B">
-            <wp:extent cx="2688261" cy="2160000"/>
-            <wp:effectExtent l="0" t="0" r="0" b="0"/>
+          <wp:inline distT="0" distB="0" distL="0" distR="0" wp14:anchorId="3C19CE9D" wp14:editId="3E7D4A9E">
+            <wp:extent cx="2240218" cy="1800000"/>
+            <wp:effectExtent l="0" t="0" r="8255" b="0"/>
             <wp:docPr id="490978065" name="Imagem 3" descr="Uma imagem com texto, diagrama, Paralelo, file&#10;&#10;Descrição gerada automaticamente"/>
             <wp:cNvGraphicFramePr>
               <a:graphicFrameLocks xmlns:a="http://schemas.openxmlformats.org/drawingml/2006/main" noChangeAspect="1"/>
@@ -22519,7 +24582,7 @@
                   <pic:spPr bwMode="auto">
                     <a:xfrm>
                       <a:off x="0" y="0"/>
-                      <a:ext cx="2688261" cy="2160000"/>
+                      <a:ext cx="2240218" cy="1800000"/>
                     </a:xfrm>
                     <a:prstGeom prst="rect">
                       <a:avLst/>
@@ -22541,44 +24604,32 @@
       </w:r>
     </w:p>
     <w:p>
+      <w:pPr>
+        <w:rPr>
+          <w:b/>
+        </w:rPr>
+      </w:pPr>
       <w:r>
-        <w:lastRenderedPageBreak/>
-        <w:t>AUC de 0,</w:t>
+        <w:rPr>
+          <w:b/>
+        </w:rPr>
+        <w:t>Resumo:</w:t>
+      </w:r>
+    </w:p>
+    <w:p>
+      <w:r>
+        <w:t xml:space="preserve">Esta classe têm um AUC bastante alto que se pode confirmar com as métricas de precisão e recuperação que também são altas. </w:t>
       </w:r>
       <w:r>
-        <w:t>92 (</w:t>
-      </w:r>
-      <w:r>
-        <w:t>elevado</w:t>
-      </w:r>
-      <w:r>
-        <w:t xml:space="preserve">) </w:t>
-      </w:r>
-      <w:r>
-        <w:t xml:space="preserve">mostra que o modelo é bastante eficaz em diferenciar a classe 20 das </w:t>
-      </w:r>
-      <w:r>
-        <w:t>restantes</w:t>
-      </w:r>
-      <w:r>
-        <w:t>,</w:t>
-      </w:r>
-      <w:r>
-        <w:t xml:space="preserve"> o que demonstra um </w:t>
-      </w:r>
-      <w:r>
-        <w:t>bom poder discriminativo.</w:t>
+        <w:t>A propriedade que o modelo está a conseguir identificar com maior facilidade para esta classe é Material</w:t>
       </w:r>
     </w:p>
     <w:p>
       <w:pPr>
         <w:pStyle w:val="Ttulo3"/>
       </w:pPr>
-      <w:bookmarkStart w:id="25" w:name="_Toc181614035"/>
+      <w:bookmarkStart w:id="25" w:name="_Toc181723175"/>
       <w:r>
-        <w:rPr>
-          <w:highlight w:val="yellow"/>
-        </w:rPr>
         <w:t>Classe 21</w:t>
       </w:r>
       <w:bookmarkEnd w:id="25"/>
@@ -22743,16 +24794,6 @@
         </w:tc>
       </w:tr>
     </w:tbl>
-    <w:p>
-      <w:r>
-        <w:t>Interseção Verdadeira com Previsto: 1</w:t>
-      </w:r>
-    </w:p>
-    <w:p>
-      <w:r>
-        <w:t>Soma da coluna previsto: 8</w:t>
-      </w:r>
-    </w:p>
     <w:p/>
     <w:tbl>
       <w:tblPr>
@@ -22981,7 +25022,7 @@
       </w:tr>
       <w:tr>
         <w:trPr>
-          <w:trHeight w:val="400"/>
+          <w:trHeight w:val="201"/>
           <w:jc w:val="center"/>
         </w:trPr>
         <w:tc>
@@ -23203,7 +25244,7 @@
       </w:tr>
       <w:tr>
         <w:trPr>
-          <w:trHeight w:val="400"/>
+          <w:trHeight w:val="205"/>
           <w:jc w:val="center"/>
         </w:trPr>
         <w:tc>
@@ -23406,117 +25447,290 @@
         </w:tc>
       </w:tr>
     </w:tbl>
-    <w:p>
-      <w:r>
-        <w:t>Comentários:</w:t>
-      </w:r>
-    </w:p>
+    <w:p/>
+    <w:tbl>
+      <w:tblPr>
+        <w:tblStyle w:val="TabelacomGrelha"/>
+        <w:tblW w:w="0" w:type="auto"/>
+        <w:jc w:val="center"/>
+        <w:tblLook w:val="04A0" w:firstRow="1" w:lastRow="0" w:firstColumn="1" w:lastColumn="0" w:noHBand="0" w:noVBand="1"/>
+      </w:tblPr>
+      <w:tblGrid>
+        <w:gridCol w:w="3770"/>
+        <w:gridCol w:w="867"/>
+      </w:tblGrid>
+      <w:tr>
+        <w:trPr>
+          <w:jc w:val="center"/>
+        </w:trPr>
+        <w:tc>
+          <w:tcPr>
+            <w:tcW w:w="0" w:type="auto"/>
+          </w:tcPr>
+          <w:p>
+            <w:pPr>
+              <w:rPr>
+                <w:b/>
+                <w:bCs/>
+              </w:rPr>
+            </w:pPr>
+            <w:r>
+              <w:rPr>
+                <w:b/>
+                <w:bCs/>
+              </w:rPr>
+              <w:t>Interseção Verdadeiro com Previsto</w:t>
+            </w:r>
+          </w:p>
+        </w:tc>
+        <w:tc>
+          <w:tcPr>
+            <w:tcW w:w="0" w:type="auto"/>
+          </w:tcPr>
+          <w:p>
+            <w:r>
+              <w:t>1</w:t>
+            </w:r>
+          </w:p>
+        </w:tc>
+      </w:tr>
+      <w:tr>
+        <w:trPr>
+          <w:jc w:val="center"/>
+        </w:trPr>
+        <w:tc>
+          <w:tcPr>
+            <w:tcW w:w="0" w:type="auto"/>
+          </w:tcPr>
+          <w:p>
+            <w:pPr>
+              <w:rPr>
+                <w:b/>
+                <w:bCs/>
+              </w:rPr>
+            </w:pPr>
+            <w:r>
+              <w:rPr>
+                <w:b/>
+                <w:bCs/>
+              </w:rPr>
+              <w:t>Soma da Coluna Previsto</w:t>
+            </w:r>
+          </w:p>
+        </w:tc>
+        <w:tc>
+          <w:tcPr>
+            <w:tcW w:w="0" w:type="auto"/>
+          </w:tcPr>
+          <w:p>
+            <w:r>
+              <w:t>8</w:t>
+            </w:r>
+          </w:p>
+        </w:tc>
+      </w:tr>
+      <w:tr>
+        <w:trPr>
+          <w:jc w:val="center"/>
+        </w:trPr>
+        <w:tc>
+          <w:tcPr>
+            <w:tcW w:w="0" w:type="auto"/>
+          </w:tcPr>
+          <w:p>
+            <w:pPr>
+              <w:rPr>
+                <w:b/>
+                <w:bCs/>
+              </w:rPr>
+            </w:pPr>
+            <w:r>
+              <w:rPr>
+                <w:b/>
+                <w:bCs/>
+              </w:rPr>
+              <w:t>Exatidão</w:t>
+            </w:r>
+          </w:p>
+        </w:tc>
+        <w:tc>
+          <w:tcPr>
+            <w:tcW w:w="0" w:type="auto"/>
+          </w:tcPr>
+          <w:p>
+            <w:r>
+              <w:t>0,9706</w:t>
+            </w:r>
+          </w:p>
+        </w:tc>
+      </w:tr>
+      <w:tr>
+        <w:trPr>
+          <w:jc w:val="center"/>
+        </w:trPr>
+        <w:tc>
+          <w:tcPr>
+            <w:tcW w:w="0" w:type="auto"/>
+          </w:tcPr>
+          <w:p>
+            <w:pPr>
+              <w:rPr>
+                <w:b/>
+                <w:bCs/>
+              </w:rPr>
+            </w:pPr>
+            <w:r>
+              <w:rPr>
+                <w:b/>
+                <w:bCs/>
+              </w:rPr>
+              <w:t>Precisão</w:t>
+            </w:r>
+          </w:p>
+        </w:tc>
+        <w:tc>
+          <w:tcPr>
+            <w:tcW w:w="0" w:type="auto"/>
+          </w:tcPr>
+          <w:p>
+            <w:r>
+              <w:t>0,125</w:t>
+            </w:r>
+          </w:p>
+        </w:tc>
+      </w:tr>
+      <w:tr>
+        <w:trPr>
+          <w:jc w:val="center"/>
+        </w:trPr>
+        <w:tc>
+          <w:tcPr>
+            <w:tcW w:w="0" w:type="auto"/>
+          </w:tcPr>
+          <w:p>
+            <w:pPr>
+              <w:rPr>
+                <w:b/>
+                <w:bCs/>
+              </w:rPr>
+            </w:pPr>
+            <w:r>
+              <w:rPr>
+                <w:b/>
+                <w:bCs/>
+              </w:rPr>
+              <w:t>Recuperação</w:t>
+            </w:r>
+          </w:p>
+        </w:tc>
+        <w:tc>
+          <w:tcPr>
+            <w:tcW w:w="0" w:type="auto"/>
+          </w:tcPr>
+          <w:p>
+            <w:r>
+              <w:t>0,0769</w:t>
+            </w:r>
+          </w:p>
+        </w:tc>
+      </w:tr>
+      <w:tr>
+        <w:trPr>
+          <w:jc w:val="center"/>
+        </w:trPr>
+        <w:tc>
+          <w:tcPr>
+            <w:tcW w:w="0" w:type="auto"/>
+          </w:tcPr>
+          <w:p>
+            <w:pPr>
+              <w:rPr>
+                <w:b/>
+                <w:bCs/>
+              </w:rPr>
+            </w:pPr>
+            <w:r>
+              <w:rPr>
+                <w:b/>
+                <w:bCs/>
+              </w:rPr>
+              <w:t>F1</w:t>
+            </w:r>
+          </w:p>
+        </w:tc>
+        <w:tc>
+          <w:tcPr>
+            <w:tcW w:w="0" w:type="auto"/>
+          </w:tcPr>
+          <w:p>
+            <w:r>
+              <w:t>0,0952</w:t>
+            </w:r>
+          </w:p>
+        </w:tc>
+      </w:tr>
+      <w:tr>
+        <w:trPr>
+          <w:jc w:val="center"/>
+        </w:trPr>
+        <w:tc>
+          <w:tcPr>
+            <w:tcW w:w="0" w:type="auto"/>
+          </w:tcPr>
+          <w:p>
+            <w:pPr>
+              <w:rPr>
+                <w:b/>
+                <w:bCs/>
+              </w:rPr>
+            </w:pPr>
+            <w:r>
+              <w:rPr>
+                <w:b/>
+                <w:bCs/>
+              </w:rPr>
+              <w:t>AUC</w:t>
+            </w:r>
+          </w:p>
+        </w:tc>
+        <w:tc>
+          <w:tcPr>
+            <w:tcW w:w="0" w:type="auto"/>
+          </w:tcPr>
+          <w:p/>
+        </w:tc>
+      </w:tr>
+    </w:tbl>
     <w:p>
       <w:pPr>
-        <w:pStyle w:val="PargrafodaLista"/>
-        <w:numPr>
-          <w:ilvl w:val="0"/>
-          <w:numId w:val="1"/>
-        </w:numPr>
+        <w:rPr>
+          <w:b/>
+          <w:bCs/>
+        </w:rPr>
       </w:pPr>
-      <w:r>
-        <w:t>Existe 92% casos que estão na classe 20. Única propriedade que muda nas duas classes é o Ano</w:t>
-      </w:r>
-    </w:p>
-    <w:p>
       <w:r>
         <w:rPr>
           <w:b/>
           <w:bCs/>
         </w:rPr>
-        <w:t>Exatidão</w:t>
+        <w:lastRenderedPageBreak/>
+        <w:t>Gráfico ROC</w:t>
       </w:r>
+    </w:p>
+    <w:p>
+      <w:pPr>
+        <w:jc w:val="center"/>
+        <w:rPr>
+          <w:b/>
+          <w:bCs/>
+        </w:rPr>
+      </w:pPr>
       <w:r>
         <w:rPr>
           <w:b/>
           <w:bCs/>
         </w:rPr>
-        <w:t xml:space="preserve"> </w:t>
-      </w:r>
-      <w:r>
-        <w:t>= 0,9706</w:t>
-      </w:r>
-    </w:p>
-    <w:p>
-      <w:r>
-        <w:t xml:space="preserve">A exatidão é elevada devido à influência das demais classes, mas isso não reflete o desempenho na classe </w:t>
-      </w:r>
-      <w:r>
-        <w:t>20</w:t>
-      </w:r>
-      <w:r>
-        <w:t>.</w:t>
-      </w:r>
-    </w:p>
-    <w:p>
-      <w:r>
-        <w:rPr>
-          <w:b/>
-          <w:bCs/>
-        </w:rPr>
-        <w:t xml:space="preserve">Precisão </w:t>
-      </w:r>
-      <w:r>
-        <w:t>= 0,</w:t>
-      </w:r>
-      <w:r>
-        <w:t>125</w:t>
-      </w:r>
-    </w:p>
-    <w:p>
-      <w:r>
-        <w:t>A precisão baixa indica que, entre as poucas previsões para a classe 21, a maioria era incorreta.</w:t>
-      </w:r>
-    </w:p>
-    <w:p>
-      <w:r>
-        <w:rPr>
-          <w:b/>
-          <w:bCs/>
-        </w:rPr>
-        <w:t>Recuperação</w:t>
-      </w:r>
-      <w:r>
-        <w:t xml:space="preserve"> = 0,</w:t>
-      </w:r>
-      <w:r>
-        <w:t>0769</w:t>
-      </w:r>
-    </w:p>
-    <w:p>
-      <w:r>
-        <w:t xml:space="preserve">O valor de 7,7% reflete a dificuldade do modelo em encontrar amostras reais da classe 21, </w:t>
-      </w:r>
-      <w:r>
-        <w:t xml:space="preserve">o que sugere </w:t>
-      </w:r>
-      <w:r>
-        <w:t>que muitas amostras dessa classe foram classificadas como outras classes.</w:t>
-      </w:r>
-    </w:p>
-    <w:p>
-      <w:r>
-        <w:rPr>
-          <w:b/>
-          <w:bCs/>
-        </w:rPr>
-        <w:t>F1</w:t>
-      </w:r>
-      <w:r>
-        <w:t xml:space="preserve"> = </w:t>
-      </w:r>
-      <w:r>
-        <w:t>0,0952</w:t>
-      </w:r>
-    </w:p>
-    <w:p>
-      <w:r>
-        <w:t>O baixo F1-score evidencia que o modelo apresenta baixo equilíbrio entre precisão e recuperação para essa classe, falhando em identificar e classificar corretamente amostras da classe 21.</w:t>
+        <w:t>Não o fiz</w:t>
       </w:r>
     </w:p>
     <w:p>
@@ -23561,11 +25775,8 @@
       <w:pPr>
         <w:pStyle w:val="Ttulo3"/>
       </w:pPr>
-      <w:bookmarkStart w:id="26" w:name="_Toc181614036"/>
+      <w:bookmarkStart w:id="26" w:name="_Toc181723176"/>
       <w:r>
-        <w:rPr>
-          <w:highlight w:val="yellow"/>
-        </w:rPr>
         <w:t>Classe 24</w:t>
       </w:r>
       <w:bookmarkEnd w:id="26"/>
@@ -23730,23 +25941,7 @@
         </w:tc>
       </w:tr>
     </w:tbl>
-    <w:p>
-      <w:r>
-        <w:lastRenderedPageBreak/>
-        <w:t xml:space="preserve">Interseção Verdadeira com Previsto: </w:t>
-      </w:r>
-      <w:r>
-        <w:t>2</w:t>
-      </w:r>
-    </w:p>
-    <w:p>
-      <w:r>
-        <w:t xml:space="preserve">Soma da coluna previsto: </w:t>
-      </w:r>
-      <w:r>
-        <w:t>2</w:t>
-      </w:r>
-    </w:p>
+    <w:p/>
     <w:tbl>
       <w:tblPr>
         <w:tblW w:w="0" w:type="auto"/>
@@ -24416,108 +26611,263 @@
         <w:t>Aconteceu como na classe 21 com a 20, apenas muda o Ano</w:t>
       </w:r>
     </w:p>
-    <w:p>
-      <w:r>
-        <w:rPr>
-          <w:b/>
-          <w:bCs/>
-        </w:rPr>
-        <w:t>Exatidão</w:t>
-      </w:r>
-      <w:r>
-        <w:rPr>
-          <w:b/>
-          <w:bCs/>
-        </w:rPr>
-        <w:t xml:space="preserve"> </w:t>
-      </w:r>
-      <w:r>
-        <w:t xml:space="preserve">= </w:t>
-      </w:r>
-      <w:r>
-        <w:t>0,</w:t>
-      </w:r>
-      <w:r>
-        <w:t>9985</w:t>
-      </w:r>
-    </w:p>
-    <w:p>
-      <w:r>
-        <w:t xml:space="preserve">A exatidão é elevada devido à influência das demais classes, mas isso não reflete o desempenho na classe </w:t>
-      </w:r>
-      <w:r>
-        <w:t>2</w:t>
-      </w:r>
-      <w:r>
-        <w:t>4</w:t>
-      </w:r>
-      <w:r>
-        <w:t>.</w:t>
-      </w:r>
-    </w:p>
-    <w:p>
-      <w:r>
-        <w:rPr>
-          <w:b/>
-          <w:bCs/>
-        </w:rPr>
-        <w:t xml:space="preserve">Precisão </w:t>
-      </w:r>
-      <w:r>
-        <w:t xml:space="preserve">= </w:t>
-      </w:r>
-      <w:r>
-        <w:t>1</w:t>
-      </w:r>
-    </w:p>
-    <w:p>
-      <w:r>
-        <w:t>A precisão perfeita indica que todas as previsões feitas para a classe 24 estavam corretas, uma métrica positiva para previsões exatas.</w:t>
-      </w:r>
-      <w:r>
-        <w:t xml:space="preserve"> (Única classe com o valor de precisão igual a 1)</w:t>
-      </w:r>
-    </w:p>
-    <w:p>
-      <w:r>
-        <w:rPr>
-          <w:b/>
-          <w:bCs/>
-        </w:rPr>
-        <w:t>Recuperação</w:t>
-      </w:r>
-      <w:r>
-        <w:t xml:space="preserve"> = 0,</w:t>
-      </w:r>
-      <w:r>
-        <w:t>6667</w:t>
-      </w:r>
-    </w:p>
-    <w:p>
-      <w:r>
-        <w:t>A recuperação sugere que o modelo encontrou cerca de 67% dos exemplos reais da classe 24, deixando de reconhecer o restante, o que limita a abrangência da identificação.</w:t>
-      </w:r>
-    </w:p>
-    <w:p>
-      <w:r>
-        <w:rPr>
-          <w:b/>
-          <w:bCs/>
-        </w:rPr>
-        <w:t>F1</w:t>
-      </w:r>
-      <w:r>
-        <w:t xml:space="preserve"> = 0,</w:t>
-      </w:r>
-      <w:r>
-        <w:t>8</w:t>
-      </w:r>
-    </w:p>
-    <w:p>
-      <w:r>
-        <w:t>O F1 de 0,8 reflete um bom equilíbrio entre precisão e recuperação, mas poderia ser melhorado para captar mais amostras reais da classe.</w:t>
-      </w:r>
-    </w:p>
+    <w:tbl>
+      <w:tblPr>
+        <w:tblStyle w:val="TabelacomGrelha"/>
+        <w:tblW w:w="0" w:type="auto"/>
+        <w:jc w:val="center"/>
+        <w:tblLook w:val="04A0" w:firstRow="1" w:lastRow="0" w:firstColumn="1" w:lastColumn="0" w:noHBand="0" w:noVBand="1"/>
+      </w:tblPr>
+      <w:tblGrid>
+        <w:gridCol w:w="3770"/>
+        <w:gridCol w:w="867"/>
+      </w:tblGrid>
+      <w:tr>
+        <w:trPr>
+          <w:jc w:val="center"/>
+        </w:trPr>
+        <w:tc>
+          <w:tcPr>
+            <w:tcW w:w="0" w:type="auto"/>
+          </w:tcPr>
+          <w:p>
+            <w:pPr>
+              <w:rPr>
+                <w:b/>
+                <w:bCs/>
+              </w:rPr>
+            </w:pPr>
+            <w:r>
+              <w:rPr>
+                <w:b/>
+                <w:bCs/>
+              </w:rPr>
+              <w:t>Interseção Verdadeiro com Previsto</w:t>
+            </w:r>
+          </w:p>
+        </w:tc>
+        <w:tc>
+          <w:tcPr>
+            <w:tcW w:w="0" w:type="auto"/>
+          </w:tcPr>
+          <w:p>
+            <w:r>
+              <w:t>2</w:t>
+            </w:r>
+          </w:p>
+        </w:tc>
+      </w:tr>
+      <w:tr>
+        <w:trPr>
+          <w:jc w:val="center"/>
+        </w:trPr>
+        <w:tc>
+          <w:tcPr>
+            <w:tcW w:w="0" w:type="auto"/>
+          </w:tcPr>
+          <w:p>
+            <w:pPr>
+              <w:rPr>
+                <w:b/>
+                <w:bCs/>
+              </w:rPr>
+            </w:pPr>
+            <w:r>
+              <w:rPr>
+                <w:b/>
+                <w:bCs/>
+              </w:rPr>
+              <w:t>Soma da Coluna Previsto</w:t>
+            </w:r>
+          </w:p>
+        </w:tc>
+        <w:tc>
+          <w:tcPr>
+            <w:tcW w:w="0" w:type="auto"/>
+          </w:tcPr>
+          <w:p>
+            <w:r>
+              <w:t>2</w:t>
+            </w:r>
+          </w:p>
+        </w:tc>
+      </w:tr>
+      <w:tr>
+        <w:trPr>
+          <w:jc w:val="center"/>
+        </w:trPr>
+        <w:tc>
+          <w:tcPr>
+            <w:tcW w:w="0" w:type="auto"/>
+          </w:tcPr>
+          <w:p>
+            <w:pPr>
+              <w:rPr>
+                <w:b/>
+                <w:bCs/>
+              </w:rPr>
+            </w:pPr>
+            <w:r>
+              <w:rPr>
+                <w:b/>
+                <w:bCs/>
+              </w:rPr>
+              <w:t>Exatidão</w:t>
+            </w:r>
+          </w:p>
+        </w:tc>
+        <w:tc>
+          <w:tcPr>
+            <w:tcW w:w="0" w:type="auto"/>
+          </w:tcPr>
+          <w:p>
+            <w:r>
+              <w:t>0,985</w:t>
+            </w:r>
+          </w:p>
+        </w:tc>
+      </w:tr>
+      <w:tr>
+        <w:trPr>
+          <w:jc w:val="center"/>
+        </w:trPr>
+        <w:tc>
+          <w:tcPr>
+            <w:tcW w:w="0" w:type="auto"/>
+          </w:tcPr>
+          <w:p>
+            <w:pPr>
+              <w:rPr>
+                <w:b/>
+                <w:bCs/>
+              </w:rPr>
+            </w:pPr>
+            <w:r>
+              <w:rPr>
+                <w:b/>
+                <w:bCs/>
+              </w:rPr>
+              <w:t>Precisão</w:t>
+            </w:r>
+          </w:p>
+        </w:tc>
+        <w:tc>
+          <w:tcPr>
+            <w:tcW w:w="0" w:type="auto"/>
+          </w:tcPr>
+          <w:p>
+            <w:r>
+              <w:t>1</w:t>
+            </w:r>
+          </w:p>
+        </w:tc>
+      </w:tr>
+      <w:tr>
+        <w:trPr>
+          <w:jc w:val="center"/>
+        </w:trPr>
+        <w:tc>
+          <w:tcPr>
+            <w:tcW w:w="0" w:type="auto"/>
+          </w:tcPr>
+          <w:p>
+            <w:pPr>
+              <w:rPr>
+                <w:b/>
+                <w:bCs/>
+              </w:rPr>
+            </w:pPr>
+            <w:r>
+              <w:rPr>
+                <w:b/>
+                <w:bCs/>
+              </w:rPr>
+              <w:t>Recuperação</w:t>
+            </w:r>
+          </w:p>
+        </w:tc>
+        <w:tc>
+          <w:tcPr>
+            <w:tcW w:w="0" w:type="auto"/>
+          </w:tcPr>
+          <w:p>
+            <w:r>
+              <w:t>0,6667</w:t>
+            </w:r>
+          </w:p>
+        </w:tc>
+      </w:tr>
+      <w:tr>
+        <w:trPr>
+          <w:jc w:val="center"/>
+        </w:trPr>
+        <w:tc>
+          <w:tcPr>
+            <w:tcW w:w="0" w:type="auto"/>
+          </w:tcPr>
+          <w:p>
+            <w:pPr>
+              <w:rPr>
+                <w:b/>
+                <w:bCs/>
+              </w:rPr>
+            </w:pPr>
+            <w:r>
+              <w:rPr>
+                <w:b/>
+                <w:bCs/>
+              </w:rPr>
+              <w:t>F1</w:t>
+            </w:r>
+          </w:p>
+        </w:tc>
+        <w:tc>
+          <w:tcPr>
+            <w:tcW w:w="0" w:type="auto"/>
+          </w:tcPr>
+          <w:p>
+            <w:r>
+              <w:t>0,8</w:t>
+            </w:r>
+          </w:p>
+        </w:tc>
+      </w:tr>
+      <w:tr>
+        <w:trPr>
+          <w:jc w:val="center"/>
+        </w:trPr>
+        <w:tc>
+          <w:tcPr>
+            <w:tcW w:w="0" w:type="auto"/>
+          </w:tcPr>
+          <w:p>
+            <w:pPr>
+              <w:rPr>
+                <w:b/>
+                <w:bCs/>
+              </w:rPr>
+            </w:pPr>
+            <w:r>
+              <w:rPr>
+                <w:b/>
+                <w:bCs/>
+              </w:rPr>
+              <w:t>AUC</w:t>
+            </w:r>
+          </w:p>
+        </w:tc>
+        <w:tc>
+          <w:tcPr>
+            <w:tcW w:w="0" w:type="auto"/>
+          </w:tcPr>
+          <w:p>
+            <w:r>
+              <w:t>1</w:t>
+            </w:r>
+          </w:p>
+        </w:tc>
+      </w:tr>
+    </w:tbl>
     <w:p>
       <w:pPr>
         <w:rPr>
@@ -24546,8 +26896,8 @@
           <w:noProof/>
         </w:rPr>
         <w:drawing>
-          <wp:inline distT="0" distB="0" distL="0" distR="0" wp14:anchorId="5B511E5A" wp14:editId="002F40E8">
-            <wp:extent cx="2614737" cy="2160000"/>
+          <wp:inline distT="0" distB="0" distL="0" distR="0" wp14:anchorId="5B511E5A" wp14:editId="73FF6912">
+            <wp:extent cx="2178948" cy="1800000"/>
             <wp:effectExtent l="0" t="0" r="0" b="0"/>
             <wp:docPr id="425746256" name="Imagem 3"/>
             <wp:cNvGraphicFramePr>
@@ -24574,7 +26924,7 @@
                   <pic:spPr bwMode="auto">
                     <a:xfrm>
                       <a:off x="0" y="0"/>
-                      <a:ext cx="2614737" cy="2160000"/>
+                      <a:ext cx="2178948" cy="1800000"/>
                     </a:xfrm>
                     <a:prstGeom prst="rect">
                       <a:avLst/>
@@ -24619,7 +26969,7 @@
       <w:pPr>
         <w:pStyle w:val="Ttulo3"/>
       </w:pPr>
-      <w:bookmarkStart w:id="27" w:name="_Toc181614037"/>
+      <w:bookmarkStart w:id="27" w:name="_Toc181723177"/>
       <w:r>
         <w:lastRenderedPageBreak/>
         <w:t>Classe 25</w:t>
@@ -26469,9 +28819,9 @@
           <w:noProof/>
         </w:rPr>
         <w:drawing>
-          <wp:inline distT="0" distB="0" distL="0" distR="0" wp14:anchorId="6C95A5DF" wp14:editId="0A9D4FC9">
-            <wp:extent cx="2063750" cy="1689100"/>
-            <wp:effectExtent l="0" t="0" r="0" b="6350"/>
+          <wp:inline distT="0" distB="0" distL="0" distR="0" wp14:anchorId="6C95A5DF" wp14:editId="75D84332">
+            <wp:extent cx="2199248" cy="1800000"/>
+            <wp:effectExtent l="0" t="0" r="0" b="0"/>
             <wp:docPr id="1187571454" name="Imagem 3"/>
             <wp:cNvGraphicFramePr>
               <a:graphicFrameLocks xmlns:a="http://schemas.openxmlformats.org/drawingml/2006/main" noChangeAspect="1"/>
@@ -26497,7 +28847,7 @@
                   <pic:spPr bwMode="auto">
                     <a:xfrm>
                       <a:off x="0" y="0"/>
-                      <a:ext cx="2064220" cy="1689485"/>
+                      <a:ext cx="2199248" cy="1800000"/>
                     </a:xfrm>
                     <a:prstGeom prst="rect">
                       <a:avLst/>
@@ -26545,7 +28895,7 @@
       <w:pPr>
         <w:pStyle w:val="Ttulo3"/>
       </w:pPr>
-      <w:bookmarkStart w:id="28" w:name="_Toc181614038"/>
+      <w:bookmarkStart w:id="28" w:name="_Toc181723178"/>
       <w:r>
         <w:lastRenderedPageBreak/>
         <w:t>Classe 26</w:t>
@@ -28398,9 +30748,9 @@
           <w:noProof/>
         </w:rPr>
         <w:drawing>
-          <wp:inline distT="0" distB="0" distL="0" distR="0" wp14:anchorId="29CEB85A" wp14:editId="1F3857C6">
-            <wp:extent cx="2063750" cy="1689100"/>
-            <wp:effectExtent l="0" t="0" r="0" b="6350"/>
+          <wp:inline distT="0" distB="0" distL="0" distR="0" wp14:anchorId="29CEB85A" wp14:editId="204A8FDF">
+            <wp:extent cx="2199248" cy="1800000"/>
+            <wp:effectExtent l="0" t="0" r="0" b="0"/>
             <wp:docPr id="1952017875" name="Imagem 3" descr="Uma imagem com texto, file, captura de ecrã, Paralelo&#10;&#10;Descrição gerada automaticamente"/>
             <wp:cNvGraphicFramePr>
               <a:graphicFrameLocks xmlns:a="http://schemas.openxmlformats.org/drawingml/2006/main" noChangeAspect="1"/>
@@ -28426,7 +30776,7 @@
                   <pic:spPr bwMode="auto">
                     <a:xfrm>
                       <a:off x="0" y="0"/>
-                      <a:ext cx="2064220" cy="1689485"/>
+                      <a:ext cx="2199248" cy="1800000"/>
                     </a:xfrm>
                     <a:prstGeom prst="rect">
                       <a:avLst/>
@@ -28483,7 +30833,7 @@
       <w:pPr>
         <w:pStyle w:val="Ttulo3"/>
       </w:pPr>
-      <w:bookmarkStart w:id="29" w:name="_Toc181614039"/>
+      <w:bookmarkStart w:id="29" w:name="_Toc181723179"/>
       <w:r>
         <w:lastRenderedPageBreak/>
         <w:t>Classe 27</w:t>
@@ -30099,9 +32449,9 @@
           <w:noProof/>
         </w:rPr>
         <w:drawing>
-          <wp:inline distT="0" distB="0" distL="0" distR="0" wp14:anchorId="602D679B" wp14:editId="7FDBDB81">
-            <wp:extent cx="2063750" cy="1689100"/>
-            <wp:effectExtent l="0" t="0" r="0" b="6350"/>
+          <wp:inline distT="0" distB="0" distL="0" distR="0" wp14:anchorId="602D679B" wp14:editId="5182E9EA">
+            <wp:extent cx="2199248" cy="1800000"/>
+            <wp:effectExtent l="0" t="0" r="0" b="0"/>
             <wp:docPr id="617686474" name="Imagem 3" descr="Uma imagem com texto, file, captura de ecrã, Paralelo&#10;&#10;Descrição gerada automaticamente"/>
             <wp:cNvGraphicFramePr>
               <a:graphicFrameLocks xmlns:a="http://schemas.openxmlformats.org/drawingml/2006/main" noChangeAspect="1"/>
@@ -30127,7 +32477,7 @@
                   <pic:spPr bwMode="auto">
                     <a:xfrm>
                       <a:off x="0" y="0"/>
-                      <a:ext cx="2064220" cy="1689485"/>
+                      <a:ext cx="2199248" cy="1800000"/>
                     </a:xfrm>
                     <a:prstGeom prst="rect">
                       <a:avLst/>
@@ -30178,7 +32528,7 @@
       <w:pPr>
         <w:pStyle w:val="Ttulo3"/>
       </w:pPr>
-      <w:bookmarkStart w:id="30" w:name="_Toc181614040"/>
+      <w:bookmarkStart w:id="30" w:name="_Toc181723180"/>
       <w:r>
         <w:lastRenderedPageBreak/>
         <w:t>Classe 30</w:t>
@@ -31578,9 +33928,9 @@
           <w:noProof/>
         </w:rPr>
         <w:drawing>
-          <wp:inline distT="0" distB="0" distL="0" distR="0" wp14:anchorId="1C861E20" wp14:editId="3B44FEAC">
-            <wp:extent cx="2063750" cy="1689100"/>
-            <wp:effectExtent l="0" t="0" r="0" b="6350"/>
+          <wp:inline distT="0" distB="0" distL="0" distR="0" wp14:anchorId="1C861E20" wp14:editId="15F80018">
+            <wp:extent cx="2199248" cy="1800000"/>
+            <wp:effectExtent l="0" t="0" r="0" b="0"/>
             <wp:docPr id="935992977" name="Imagem 3" descr="Uma imagem com texto, file, captura de ecrã, Paralelo&#10;&#10;Descrição gerada automaticamente"/>
             <wp:cNvGraphicFramePr>
               <a:graphicFrameLocks xmlns:a="http://schemas.openxmlformats.org/drawingml/2006/main" noChangeAspect="1"/>
@@ -31606,7 +33956,7 @@
                   <pic:spPr bwMode="auto">
                     <a:xfrm>
                       <a:off x="0" y="0"/>
-                      <a:ext cx="2064220" cy="1689485"/>
+                      <a:ext cx="2199248" cy="1800000"/>
                     </a:xfrm>
                     <a:prstGeom prst="rect">
                       <a:avLst/>
@@ -31657,7 +34007,7 @@
       <w:pPr>
         <w:pStyle w:val="Ttulo3"/>
       </w:pPr>
-      <w:bookmarkStart w:id="31" w:name="_Toc181614041"/>
+      <w:bookmarkStart w:id="31" w:name="_Toc181723181"/>
       <w:r>
         <w:t>Classe 31</w:t>
       </w:r>
@@ -33015,9 +35365,9 @@
           <w:noProof/>
         </w:rPr>
         <w:drawing>
-          <wp:inline distT="0" distB="0" distL="0" distR="0" wp14:anchorId="2D10454F" wp14:editId="7D8E3CCC">
-            <wp:extent cx="2063750" cy="1689100"/>
-            <wp:effectExtent l="0" t="0" r="0" b="6350"/>
+          <wp:inline distT="0" distB="0" distL="0" distR="0" wp14:anchorId="2D10454F" wp14:editId="44423D4F">
+            <wp:extent cx="2199248" cy="1800000"/>
+            <wp:effectExtent l="0" t="0" r="0" b="0"/>
             <wp:docPr id="1514127672" name="Imagem 3" descr="Uma imagem com texto, file, captura de ecrã, Paralelo&#10;&#10;Descrição gerada automaticamente"/>
             <wp:cNvGraphicFramePr>
               <a:graphicFrameLocks xmlns:a="http://schemas.openxmlformats.org/drawingml/2006/main" noChangeAspect="1"/>
@@ -33043,7 +35393,7 @@
                   <pic:spPr bwMode="auto">
                     <a:xfrm>
                       <a:off x="0" y="0"/>
-                      <a:ext cx="2064220" cy="1689485"/>
+                      <a:ext cx="2199248" cy="1800000"/>
                     </a:xfrm>
                     <a:prstGeom prst="rect">
                       <a:avLst/>
@@ -33088,7 +35438,7 @@
       <w:pPr>
         <w:pStyle w:val="Ttulo3"/>
       </w:pPr>
-      <w:bookmarkStart w:id="32" w:name="_Toc181614042"/>
+      <w:bookmarkStart w:id="32" w:name="_Toc181723182"/>
       <w:r>
         <w:t>Classe 32</w:t>
       </w:r>
@@ -34686,9 +37036,9 @@
           <w:noProof/>
         </w:rPr>
         <w:drawing>
-          <wp:inline distT="0" distB="0" distL="0" distR="0" wp14:anchorId="037829F8" wp14:editId="200C48BB">
-            <wp:extent cx="2063750" cy="1689100"/>
-            <wp:effectExtent l="0" t="0" r="0" b="6350"/>
+          <wp:inline distT="0" distB="0" distL="0" distR="0" wp14:anchorId="037829F8" wp14:editId="04271709">
+            <wp:extent cx="2199248" cy="1800000"/>
+            <wp:effectExtent l="0" t="0" r="0" b="0"/>
             <wp:docPr id="1026720728" name="Imagem 3" descr="Uma imagem com texto, file, captura de ecrã, Paralelo&#10;&#10;Descrição gerada automaticamente"/>
             <wp:cNvGraphicFramePr>
               <a:graphicFrameLocks xmlns:a="http://schemas.openxmlformats.org/drawingml/2006/main" noChangeAspect="1"/>
@@ -34714,7 +37064,7 @@
                   <pic:spPr bwMode="auto">
                     <a:xfrm>
                       <a:off x="0" y="0"/>
-                      <a:ext cx="2064220" cy="1689485"/>
+                      <a:ext cx="2199248" cy="1800000"/>
                     </a:xfrm>
                     <a:prstGeom prst="rect">
                       <a:avLst/>
@@ -34762,7 +37112,7 @@
       <w:pPr>
         <w:pStyle w:val="Ttulo3"/>
       </w:pPr>
-      <w:bookmarkStart w:id="33" w:name="_Toc181614043"/>
+      <w:bookmarkStart w:id="33" w:name="_Toc181723183"/>
       <w:r>
         <w:t>Classe 33</w:t>
       </w:r>
@@ -35822,6 +38172,7 @@
                 <w:rFonts w:ascii="Aptos Narrow" w:hAnsi="Aptos Narrow"/>
                 <w:color w:val="000000"/>
               </w:rPr>
+              <w:lastRenderedPageBreak/>
               <w:t>3</w:t>
             </w:r>
           </w:p>
@@ -36028,7 +38379,6 @@
                 <w:rFonts w:ascii="Aptos Narrow" w:hAnsi="Aptos Narrow"/>
                 <w:color w:val="000000"/>
               </w:rPr>
-              <w:lastRenderedPageBreak/>
               <w:t>2</w:t>
             </w:r>
           </w:p>
@@ -36484,7 +38834,10 @@
         </w:numPr>
       </w:pPr>
       <w:r>
-        <w:t>Todas as classes têm o mesmo Material que a classe 32</w:t>
+        <w:t>Todas as classes têm o mesmo Material que a classe 3</w:t>
+      </w:r>
+      <w:r>
+        <w:t>3</w:t>
       </w:r>
     </w:p>
     <w:tbl>
@@ -36768,9 +39121,9 @@
           <w:noProof/>
         </w:rPr>
         <w:drawing>
-          <wp:inline distT="0" distB="0" distL="0" distR="0" wp14:anchorId="3DA0048B" wp14:editId="2F30EDE8">
-            <wp:extent cx="2063750" cy="1689100"/>
-            <wp:effectExtent l="0" t="0" r="0" b="6350"/>
+          <wp:inline distT="0" distB="0" distL="0" distR="0" wp14:anchorId="3DA0048B" wp14:editId="24FBBDDB">
+            <wp:extent cx="2199248" cy="1800000"/>
+            <wp:effectExtent l="0" t="0" r="0" b="0"/>
             <wp:docPr id="1276111812" name="Imagem 3" descr="Uma imagem com texto, file, captura de ecrã, Paralelo&#10;&#10;Descrição gerada automaticamente"/>
             <wp:cNvGraphicFramePr>
               <a:graphicFrameLocks xmlns:a="http://schemas.openxmlformats.org/drawingml/2006/main" noChangeAspect="1"/>
@@ -36796,7 +39149,7 @@
                   <pic:spPr bwMode="auto">
                     <a:xfrm>
                       <a:off x="0" y="0"/>
-                      <a:ext cx="2064220" cy="1689485"/>
+                      <a:ext cx="2199248" cy="1800000"/>
                     </a:xfrm>
                     <a:prstGeom prst="rect">
                       <a:avLst/>
@@ -36847,7 +39200,7 @@
       <w:pPr>
         <w:pStyle w:val="Ttulo3"/>
       </w:pPr>
-      <w:bookmarkStart w:id="34" w:name="_Toc181614044"/>
+      <w:bookmarkStart w:id="34" w:name="_Toc181723184"/>
       <w:r>
         <w:t>Classe 34</w:t>
       </w:r>
@@ -37489,6 +39842,7 @@
                 <w:rFonts w:ascii="Aptos Narrow" w:hAnsi="Aptos Narrow"/>
                 <w:color w:val="000000"/>
               </w:rPr>
+              <w:lastRenderedPageBreak/>
               <w:t>21</w:t>
             </w:r>
           </w:p>
@@ -37703,7 +40057,6 @@
                 <w:rFonts w:ascii="Aptos Narrow" w:hAnsi="Aptos Narrow"/>
                 <w:color w:val="000000"/>
               </w:rPr>
-              <w:lastRenderedPageBreak/>
               <w:t>2</w:t>
             </w:r>
           </w:p>
@@ -38478,9 +40831,9 @@
           <w:noProof/>
         </w:rPr>
         <w:drawing>
-          <wp:inline distT="0" distB="0" distL="0" distR="0" wp14:anchorId="0176B902" wp14:editId="6DC5F5DC">
-            <wp:extent cx="2063750" cy="1689100"/>
-            <wp:effectExtent l="0" t="0" r="0" b="6350"/>
+          <wp:inline distT="0" distB="0" distL="0" distR="0" wp14:anchorId="0176B902" wp14:editId="0CA59EFE">
+            <wp:extent cx="2199248" cy="1800000"/>
+            <wp:effectExtent l="0" t="0" r="0" b="0"/>
             <wp:docPr id="916267828" name="Imagem 3" descr="Uma imagem com texto, file, captura de ecrã, Paralelo&#10;&#10;Descrição gerada automaticamente"/>
             <wp:cNvGraphicFramePr>
               <a:graphicFrameLocks xmlns:a="http://schemas.openxmlformats.org/drawingml/2006/main" noChangeAspect="1"/>
@@ -38506,7 +40859,7 @@
                   <pic:spPr bwMode="auto">
                     <a:xfrm>
                       <a:off x="0" y="0"/>
-                      <a:ext cx="2064220" cy="1689485"/>
+                      <a:ext cx="2199248" cy="1800000"/>
                     </a:xfrm>
                     <a:prstGeom prst="rect">
                       <a:avLst/>
@@ -38566,7 +40919,7 @@
       <w:pPr>
         <w:pStyle w:val="Ttulo3"/>
       </w:pPr>
-      <w:bookmarkStart w:id="35" w:name="_Toc181614045"/>
+      <w:bookmarkStart w:id="35" w:name="_Toc181723185"/>
       <w:r>
         <w:t>Classe 35</w:t>
       </w:r>
@@ -39208,6 +41561,7 @@
                 <w:rFonts w:ascii="Aptos Narrow" w:hAnsi="Aptos Narrow"/>
                 <w:color w:val="000000"/>
               </w:rPr>
+              <w:lastRenderedPageBreak/>
               <w:t>3</w:t>
             </w:r>
           </w:p>
@@ -39405,7 +41759,6 @@
         </w:numPr>
       </w:pPr>
       <w:r>
-        <w:lastRenderedPageBreak/>
         <w:t>1 classe tem a mesma Estrutura que a classe 3</w:t>
       </w:r>
       <w:r>
@@ -39727,9 +42080,9 @@
           <w:noProof/>
         </w:rPr>
         <w:drawing>
-          <wp:inline distT="0" distB="0" distL="0" distR="0" wp14:anchorId="7164E25E" wp14:editId="6AEF0990">
-            <wp:extent cx="2063750" cy="1689100"/>
-            <wp:effectExtent l="0" t="0" r="0" b="6350"/>
+          <wp:inline distT="0" distB="0" distL="0" distR="0" wp14:anchorId="7164E25E" wp14:editId="310B3FBA">
+            <wp:extent cx="2199248" cy="1800000"/>
+            <wp:effectExtent l="0" t="0" r="0" b="0"/>
             <wp:docPr id="1970081216" name="Imagem 3" descr="Uma imagem com texto, file, captura de ecrã, Paralelo&#10;&#10;Descrição gerada automaticamente"/>
             <wp:cNvGraphicFramePr>
               <a:graphicFrameLocks xmlns:a="http://schemas.openxmlformats.org/drawingml/2006/main" noChangeAspect="1"/>
@@ -39755,7 +42108,7 @@
                   <pic:spPr bwMode="auto">
                     <a:xfrm>
                       <a:off x="0" y="0"/>
-                      <a:ext cx="2064220" cy="1689485"/>
+                      <a:ext cx="2199248" cy="1800000"/>
                     </a:xfrm>
                     <a:prstGeom prst="rect">
                       <a:avLst/>
@@ -39800,12 +42153,9 @@
       <w:pPr>
         <w:pStyle w:val="Ttulo3"/>
       </w:pPr>
-      <w:bookmarkStart w:id="36" w:name="_Toc181614046"/>
+      <w:bookmarkStart w:id="36" w:name="_Toc181723186"/>
       <w:r>
-        <w:t>Classe 3</w:t>
-      </w:r>
-      <w:r>
-        <w:t>6</w:t>
+        <w:t>Classe 36</w:t>
       </w:r>
       <w:bookmarkEnd w:id="36"/>
     </w:p>
@@ -40858,10 +43208,8 @@
         </w:numPr>
       </w:pPr>
       <w:r>
-        <w:t>1 classe tem a mesma Estrutura que a classe 3</w:t>
-      </w:r>
-      <w:r>
-        <w:t>6</w:t>
+        <w:lastRenderedPageBreak/>
+        <w:t>1 classe tem a mesma Estrutura que a classe 36</w:t>
       </w:r>
     </w:p>
     <w:p>
@@ -40873,10 +43221,7 @@
         </w:numPr>
       </w:pPr>
       <w:r>
-        <w:t>0 classes têm o mesmo Ano que a classe 3</w:t>
-      </w:r>
-      <w:r>
-        <w:t>6</w:t>
+        <w:t>0 classes têm o mesmo Ano que a classe 36</w:t>
       </w:r>
     </w:p>
     <w:p>
@@ -40888,13 +43233,7 @@
         </w:numPr>
       </w:pPr>
       <w:r>
-        <w:t>Todas as classes</w:t>
-      </w:r>
-      <w:r>
-        <w:t xml:space="preserve"> têm o mesmo Material que a classe 3</w:t>
-      </w:r>
-      <w:r>
-        <w:t>6</w:t>
+        <w:t>Todas as classes têm o mesmo Material que a classe 36</w:t>
       </w:r>
     </w:p>
     <w:tbl>
@@ -40928,7 +43267,6 @@
                 <w:b/>
                 <w:bCs/>
               </w:rPr>
-              <w:lastRenderedPageBreak/>
               <w:t>Interseção Verdadeiro com Previsto</w:t>
             </w:r>
           </w:p>
@@ -41180,9 +43518,9 @@
           <w:noProof/>
         </w:rPr>
         <w:drawing>
-          <wp:inline distT="0" distB="0" distL="0" distR="0" wp14:anchorId="5D7111E8" wp14:editId="13BDC41C">
-            <wp:extent cx="2063750" cy="1689100"/>
-            <wp:effectExtent l="0" t="0" r="0" b="6350"/>
+          <wp:inline distT="0" distB="0" distL="0" distR="0" wp14:anchorId="5D7111E8" wp14:editId="6D102ACF">
+            <wp:extent cx="2199248" cy="1800000"/>
+            <wp:effectExtent l="0" t="0" r="0" b="0"/>
             <wp:docPr id="2122591667" name="Imagem 3" descr="Uma imagem com texto, file, captura de ecrã, Paralelo&#10;&#10;Descrição gerada automaticamente"/>
             <wp:cNvGraphicFramePr>
               <a:graphicFrameLocks xmlns:a="http://schemas.openxmlformats.org/drawingml/2006/main" noChangeAspect="1"/>
@@ -41208,7 +43546,7 @@
                   <pic:spPr bwMode="auto">
                     <a:xfrm>
                       <a:off x="0" y="0"/>
-                      <a:ext cx="2064220" cy="1689485"/>
+                      <a:ext cx="2199248" cy="1800000"/>
                     </a:xfrm>
                     <a:prstGeom prst="rect">
                       <a:avLst/>
@@ -41246,16 +43584,7 @@
     </w:p>
     <w:p>
       <w:r>
-        <w:t xml:space="preserve">A propriedade que está a ser corretamente classificada para esta classe é </w:t>
-      </w:r>
-      <w:r>
-        <w:t>o Material</w:t>
-      </w:r>
-      <w:r>
-        <w:t xml:space="preserve"> Estrutura. </w:t>
-      </w:r>
-      <w:r>
-        <w:t>A classe 33 e 20 são classes com bastantes ficheiros</w:t>
+        <w:t>A propriedade que está a ser corretamente classificada para esta classe é o Material Estrutura. A classe 33 e 20 são classes com bastantes ficheiros</w:t>
       </w:r>
       <w:r>
         <w:t>. Consegui acertar uma parte dos casos.</w:t>
@@ -41265,12 +43594,9 @@
       <w:pPr>
         <w:pStyle w:val="Ttulo3"/>
       </w:pPr>
-      <w:bookmarkStart w:id="37" w:name="_Toc181614047"/>
+      <w:bookmarkStart w:id="37" w:name="_Toc181723187"/>
       <w:r>
-        <w:t>Classe 3</w:t>
-      </w:r>
-      <w:r>
-        <w:t>8</w:t>
+        <w:t>Classe 38</w:t>
       </w:r>
       <w:bookmarkEnd w:id="37"/>
     </w:p>
@@ -42107,10 +44433,7 @@
         </w:numPr>
       </w:pPr>
       <w:r>
-        <w:t>1 classe tem a mesma Estrutura que a classe 3</w:t>
-      </w:r>
-      <w:r>
-        <w:t>8</w:t>
+        <w:t>1 classe tem a mesma Estrutura que a classe 38</w:t>
       </w:r>
     </w:p>
     <w:p>
@@ -42122,10 +44445,7 @@
         </w:numPr>
       </w:pPr>
       <w:r>
-        <w:t>0 classes têm o mesmo Ano que a classe 3</w:t>
-      </w:r>
-      <w:r>
-        <w:t>8</w:t>
+        <w:t>0 classes têm o mesmo Ano que a classe 38</w:t>
       </w:r>
     </w:p>
     <w:p>
@@ -42137,19 +44457,7 @@
         </w:numPr>
       </w:pPr>
       <w:r>
-        <w:t xml:space="preserve">0 classes têm </w:t>
-      </w:r>
-      <w:r>
-        <w:t>a</w:t>
-      </w:r>
-      <w:r>
-        <w:t xml:space="preserve"> mesm</w:t>
-      </w:r>
-      <w:r>
-        <w:t>a Estrutura</w:t>
-      </w:r>
-      <w:r>
-        <w:t xml:space="preserve"> que a classe 38</w:t>
+        <w:t>0 classes têm a mesma Estrutura que a classe 38</w:t>
       </w:r>
     </w:p>
     <w:tbl>
@@ -42288,6 +44596,7 @@
                 <w:b/>
                 <w:bCs/>
               </w:rPr>
+              <w:lastRenderedPageBreak/>
               <w:t>Precisão</w:t>
             </w:r>
           </w:p>
@@ -42433,11 +44742,10 @@
         <w:rPr>
           <w:noProof/>
         </w:rPr>
-        <w:lastRenderedPageBreak/>
         <w:drawing>
-          <wp:inline distT="0" distB="0" distL="0" distR="0" wp14:anchorId="56EC5779" wp14:editId="4945CFD0">
-            <wp:extent cx="2063750" cy="1689100"/>
-            <wp:effectExtent l="0" t="0" r="0" b="6350"/>
+          <wp:inline distT="0" distB="0" distL="0" distR="0" wp14:anchorId="56EC5779" wp14:editId="1A86C732">
+            <wp:extent cx="2199248" cy="1800000"/>
+            <wp:effectExtent l="0" t="0" r="0" b="0"/>
             <wp:docPr id="1721965276" name="Imagem 3" descr="Uma imagem com texto, file, captura de ecrã, Paralelo&#10;&#10;Descrição gerada automaticamente"/>
             <wp:cNvGraphicFramePr>
               <a:graphicFrameLocks xmlns:a="http://schemas.openxmlformats.org/drawingml/2006/main" noChangeAspect="1"/>
@@ -42463,7 +44771,7 @@
                   <pic:spPr bwMode="auto">
                     <a:xfrm>
                       <a:off x="0" y="0"/>
-                      <a:ext cx="2064220" cy="1689485"/>
+                      <a:ext cx="2199248" cy="1800000"/>
                     </a:xfrm>
                     <a:prstGeom prst="rect">
                       <a:avLst/>
@@ -42517,12 +44825,9 @@
       <w:pPr>
         <w:pStyle w:val="Ttulo3"/>
       </w:pPr>
-      <w:bookmarkStart w:id="38" w:name="_Toc181614048"/>
+      <w:bookmarkStart w:id="38" w:name="_Toc181723188"/>
       <w:r>
-        <w:t xml:space="preserve">Classe </w:t>
-      </w:r>
-      <w:r>
-        <w:t>42</w:t>
+        <w:t>Classe 42</w:t>
       </w:r>
       <w:bookmarkEnd w:id="38"/>
     </w:p>
@@ -43359,25 +45664,7 @@
         </w:numPr>
       </w:pPr>
       <w:r>
-        <w:t>0</w:t>
-      </w:r>
-      <w:r>
-        <w:t xml:space="preserve"> classe</w:t>
-      </w:r>
-      <w:r>
-        <w:t>s</w:t>
-      </w:r>
-      <w:r>
-        <w:t xml:space="preserve"> t</w:t>
-      </w:r>
-      <w:r>
-        <w:t>ê</w:t>
-      </w:r>
-      <w:r>
-        <w:t xml:space="preserve">m a mesma Estrutura que a classe </w:t>
-      </w:r>
-      <w:r>
-        <w:t>42</w:t>
+        <w:t>0 classes têm a mesma Estrutura que a classe 42</w:t>
       </w:r>
     </w:p>
     <w:p>
@@ -43389,10 +45676,7 @@
         </w:numPr>
       </w:pPr>
       <w:r>
-        <w:t xml:space="preserve">0 classes têm o mesmo Ano que a classe </w:t>
-      </w:r>
-      <w:r>
-        <w:t>42</w:t>
+        <w:t>0 classes têm o mesmo Ano que a classe 42</w:t>
       </w:r>
     </w:p>
     <w:p>
@@ -43404,19 +45688,7 @@
         </w:numPr>
       </w:pPr>
       <w:r>
-        <w:t xml:space="preserve">1 </w:t>
-      </w:r>
-      <w:r>
-        <w:t xml:space="preserve">classe </w:t>
-      </w:r>
-      <w:r>
-        <w:t>te</w:t>
-      </w:r>
-      <w:r>
-        <w:t xml:space="preserve">m a mesma Estrutura que a classe </w:t>
-      </w:r>
-      <w:r>
-        <w:t>42</w:t>
+        <w:t>1 classe tem a mesma Estrutura que a classe 42</w:t>
       </w:r>
     </w:p>
     <w:tbl>
@@ -43530,10 +45802,7 @@
           </w:tcPr>
           <w:p>
             <w:r>
-              <w:t>0,99</w:t>
-            </w:r>
-            <w:r>
-              <w:t>85</w:t>
+              <w:t>0,9985</w:t>
             </w:r>
           </w:p>
         </w:tc>
@@ -43705,9 +45974,9 @@
         </w:rPr>
         <w:lastRenderedPageBreak/>
         <w:drawing>
-          <wp:inline distT="0" distB="0" distL="0" distR="0" wp14:anchorId="1E7BBD4A" wp14:editId="464D4BE7">
-            <wp:extent cx="2063750" cy="1689100"/>
-            <wp:effectExtent l="0" t="0" r="0" b="6350"/>
+          <wp:inline distT="0" distB="0" distL="0" distR="0" wp14:anchorId="1E7BBD4A" wp14:editId="7DA88DDD">
+            <wp:extent cx="2199248" cy="1800000"/>
+            <wp:effectExtent l="0" t="0" r="0" b="0"/>
             <wp:docPr id="322714046" name="Imagem 3" descr="Uma imagem com texto, file, captura de ecrã, Paralelo&#10;&#10;Descrição gerada automaticamente"/>
             <wp:cNvGraphicFramePr>
               <a:graphicFrameLocks xmlns:a="http://schemas.openxmlformats.org/drawingml/2006/main" noChangeAspect="1"/>
@@ -43733,7 +46002,7 @@
                   <pic:spPr bwMode="auto">
                     <a:xfrm>
                       <a:off x="0" y="0"/>
-                      <a:ext cx="2064220" cy="1689485"/>
+                      <a:ext cx="2199248" cy="1800000"/>
                     </a:xfrm>
                     <a:prstGeom prst="rect">
                       <a:avLst/>
@@ -43778,7 +46047,7 @@
       <w:pPr>
         <w:pStyle w:val="Ttulo2"/>
       </w:pPr>
-      <w:bookmarkStart w:id="39" w:name="_Toc181614049"/>
+      <w:bookmarkStart w:id="39" w:name="_Toc181723189"/>
       <w:r>
         <w:t>Matriz de Confusão</w:t>
       </w:r>
@@ -43868,40 +46137,7 @@
         <w:t xml:space="preserve"> a classe ou as classes 33 e 20 como têm um grande número de ficheiros estão a ter bastante poder na decisão. 3 classes têm em comum com a classe original a Estrutura, 5 classes o Ano e 17 classes o Material. O material é a propriedade com maior número de concordância uma vez que as classes mais fortes são 20 e 33 que têm o material mais comum das combinações, Betão Armado. </w:t>
       </w:r>
       <w:r>
-        <w:t>0</w:t>
-      </w:r>
-      <w:r>
-        <w:t xml:space="preserve"> classes têm em comum com a classe original a Estrutura</w:t>
-      </w:r>
-      <w:r>
-        <w:t xml:space="preserve"> e Ano, sendo estas as propriedades que o modelo está a ter maior dificuldade</w:t>
-      </w:r>
-      <w:r>
-        <w:t xml:space="preserve">, </w:t>
-      </w:r>
-      <w:r>
-        <w:t>11</w:t>
-      </w:r>
-      <w:r>
-        <w:t xml:space="preserve"> classes </w:t>
-      </w:r>
-      <w:r>
-        <w:t>a Estrutura e o Ano</w:t>
-      </w:r>
-      <w:r>
-        <w:t xml:space="preserve"> e 1</w:t>
-      </w:r>
-      <w:r>
-        <w:t xml:space="preserve">1 </w:t>
-      </w:r>
-      <w:r>
-        <w:t>classes o</w:t>
-      </w:r>
-      <w:r>
-        <w:t xml:space="preserve"> Ano e o</w:t>
-      </w:r>
-      <w:r>
-        <w:t xml:space="preserve"> Material.</w:t>
+        <w:t>0 classes têm em comum com a classe original a Estrutura e Ano, sendo estas as propriedades que o modelo está a ter maior dificuldade, 11 classes a Estrutura e o Ano e 11 classes o Ano e o Material.</w:t>
       </w:r>
       <w:bookmarkEnd w:id="40"/>
     </w:p>
@@ -43909,17 +46145,21 @@
       <w:pPr>
         <w:pStyle w:val="Ttulo2"/>
       </w:pPr>
+      <w:bookmarkStart w:id="41" w:name="_Toc181723190"/>
       <w:r>
         <w:t>Métricas</w:t>
       </w:r>
+      <w:bookmarkEnd w:id="41"/>
     </w:p>
     <w:p>
       <w:pPr>
         <w:pStyle w:val="Ttulo3"/>
       </w:pPr>
+      <w:bookmarkStart w:id="42" w:name="_Toc181723191"/>
       <w:r>
         <w:t>Exatidão</w:t>
       </w:r>
+      <w:bookmarkEnd w:id="42"/>
     </w:p>
     <w:p>
       <w:pPr>
@@ -44150,74 +46390,19 @@
     </w:tbl>
     <w:p>
       <w:r>
-        <w:t>A exatidão (accuracy) é</w:t>
-      </w:r>
-      <w:r>
-        <w:t xml:space="preserve"> muito</w:t>
-      </w:r>
-      <w:r>
-        <w:t xml:space="preserve"> alta na maioria das classes, variando </w:t>
-      </w:r>
-      <w:r>
-        <w:t>entre</w:t>
-      </w:r>
-      <w:r>
-        <w:t xml:space="preserve"> 0,86</w:t>
-      </w:r>
-      <w:r>
-        <w:t>09</w:t>
-      </w:r>
-      <w:r>
-        <w:t xml:space="preserve"> </w:t>
-      </w:r>
-      <w:r>
-        <w:t>e</w:t>
-      </w:r>
-      <w:r>
-        <w:t xml:space="preserve"> 1. No entanto, is</w:t>
-      </w:r>
-      <w:r>
-        <w:t>t</w:t>
-      </w:r>
-      <w:r>
-        <w:t>o não reflete necessariamente um bom desempenho, pois muitas classes apresentam exatidão elevada enquanto</w:t>
-      </w:r>
-      <w:r>
-        <w:t xml:space="preserve"> as restantes métricas são nulas.</w:t>
-      </w:r>
-      <w:r>
-        <w:t xml:space="preserve"> Es</w:t>
-      </w:r>
-      <w:r>
-        <w:t>t</w:t>
-      </w:r>
-      <w:r>
-        <w:t>e fen</w:t>
-      </w:r>
-      <w:r>
-        <w:t>ó</w:t>
-      </w:r>
-      <w:r>
-        <w:t xml:space="preserve">meno ocorre porque a exatidão considera todas as </w:t>
-      </w:r>
-      <w:r>
-        <w:t>previsões</w:t>
-      </w:r>
-      <w:r>
-        <w:t xml:space="preserve"> corretas, independentemente de qual classe foi prevista corretamente</w:t>
-      </w:r>
-      <w:r>
-        <w:t>. Logo esta métrica não será a melhor para obter resultados</w:t>
+        <w:t>A exatidão (accuracy) é muito alta na maioria das classes, variando entre 0,8609 e 1. No entanto, isto não reflete necessariamente um bom desempenho, pois muitas classes apresentam exatidão elevada enquanto as restantes métricas são nulas. Este fenómeno ocorre porque a exatidão considera todas as previsões corretas, independentemente de qual classe foi prevista corretamente. Logo esta métrica não será a melhor para obter resultados</w:t>
       </w:r>
     </w:p>
     <w:p>
       <w:pPr>
         <w:pStyle w:val="Ttulo3"/>
       </w:pPr>
+      <w:bookmarkStart w:id="43" w:name="_Toc181723192"/>
       <w:r>
         <w:lastRenderedPageBreak/>
         <w:t>Precisão</w:t>
       </w:r>
+      <w:bookmarkEnd w:id="43"/>
     </w:p>
     <w:p>
       <w:pPr>
@@ -44448,10 +46633,7 @@
     </w:tbl>
     <w:p>
       <w:r>
-        <w:t xml:space="preserve">A precisão é zero para a maioria das classes, o que indica que o modelo raramente, classifica </w:t>
-      </w:r>
-      <w:r>
-        <w:t>corretamente os casos de cada classe. Importante referir que 16 classes não têm casos de teste, mas fica na mesma muitas classes com uma precisão de 0.</w:t>
+        <w:t>A precisão é zero para a maioria das classes, o que indica que o modelo raramente, classifica corretamente os casos de cada classe. Importante referir que 16 classes não têm casos de teste, mas fica na mesma muitas classes com uma precisão de 0.</w:t>
       </w:r>
     </w:p>
     <w:p>
@@ -44472,10 +46654,12 @@
       <w:pPr>
         <w:pStyle w:val="Ttulo3"/>
       </w:pPr>
+      <w:bookmarkStart w:id="44" w:name="_Toc181723193"/>
       <w:r>
         <w:lastRenderedPageBreak/>
         <w:t>Recuperação</w:t>
       </w:r>
+      <w:bookmarkEnd w:id="44"/>
     </w:p>
     <w:p>
       <w:pPr>
@@ -44620,13 +46804,7 @@
               <w:jc w:val="center"/>
             </w:pPr>
             <w:r>
-              <w:t xml:space="preserve">(classe </w:t>
-            </w:r>
-            <w:r>
-              <w:t>33</w:t>
-            </w:r>
-            <w:r>
-              <w:t>)</w:t>
+              <w:t>(classe 33)</w:t>
             </w:r>
           </w:p>
         </w:tc>
@@ -44712,10 +46890,7 @@
     </w:tbl>
     <w:p>
       <w:r>
-        <w:t xml:space="preserve">A </w:t>
-      </w:r>
-      <w:r>
-        <w:t>recuperação tal como a precisão é nulo em várias classes, o que indica que o modelo não está a conseguir identificar os casos de cada classe.</w:t>
+        <w:t>A recuperação tal como a precisão é nulo em várias classes, o que indica que o modelo não está a conseguir identificar os casos de cada classe.</w:t>
       </w:r>
     </w:p>
     <w:p>
@@ -44730,9 +46905,11 @@
       <w:pPr>
         <w:pStyle w:val="Ttulo3"/>
       </w:pPr>
+      <w:bookmarkStart w:id="45" w:name="_Toc181723194"/>
       <w:r>
         <w:t>F1</w:t>
       </w:r>
+      <w:bookmarkEnd w:id="45"/>
     </w:p>
     <w:p>
       <w:pPr>
@@ -44870,10 +47047,7 @@
               <w:jc w:val="center"/>
             </w:pPr>
             <w:r>
-              <w:t>0,</w:t>
-            </w:r>
-            <w:r>
-              <w:t>8894</w:t>
+              <w:t>0,8894</w:t>
             </w:r>
           </w:p>
           <w:p>
@@ -44967,10 +47141,7 @@
     </w:tbl>
     <w:p>
       <w:r>
-        <w:t>F1 está diretamente</w:t>
-      </w:r>
-      <w:r>
-        <w:t xml:space="preserve"> afetada pela precisão e recuperação, logo existe tanto casos nulos como </w:t>
+        <w:t xml:space="preserve">F1 está diretamente afetada pela precisão e recuperação, logo existe tanto casos nulos como </w:t>
       </w:r>
       <w:r>
         <w:t>em precisão e recuperação.</w:t>
@@ -44999,12 +47170,12 @@
       <w:pPr>
         <w:pStyle w:val="Ttulo2"/>
       </w:pPr>
-      <w:bookmarkStart w:id="41" w:name="_Toc181614051"/>
+      <w:bookmarkStart w:id="46" w:name="_Toc181723195"/>
       <w:r>
         <w:lastRenderedPageBreak/>
         <w:t>Gráfico ROC</w:t>
       </w:r>
-      <w:bookmarkEnd w:id="41"/>
+      <w:bookmarkEnd w:id="46"/>
     </w:p>
     <w:p>
       <w:r>
@@ -45012,7 +47183,7 @@
           <w:noProof/>
         </w:rPr>
         <w:drawing>
-          <wp:inline distT="0" distB="0" distL="0" distR="0" wp14:anchorId="1B9FB900" wp14:editId="02AF2FCE">
+          <wp:inline distT="0" distB="0" distL="0" distR="0" wp14:anchorId="1B9FB900" wp14:editId="35F4BECC">
             <wp:extent cx="4747995" cy="5040000"/>
             <wp:effectExtent l="0" t="0" r="0" b="8255"/>
             <wp:docPr id="1368394021" name="Imagem 6"/>
@@ -45065,7 +47236,7 @@
           <w:noProof/>
         </w:rPr>
         <w:drawing>
-          <wp:inline distT="0" distB="0" distL="0" distR="0" wp14:anchorId="51FF8F1A" wp14:editId="67D57325">
+          <wp:inline distT="0" distB="0" distL="0" distR="0" wp14:anchorId="51FF8F1A" wp14:editId="2E9F7268">
             <wp:extent cx="4734274" cy="3784419"/>
             <wp:effectExtent l="0" t="0" r="0" b="6985"/>
             <wp:docPr id="1085008055" name="Imagem 6"/>
@@ -45116,6 +47287,9 @@
     </w:p>
     <w:p>
       <w:r>
+        <w:rPr>
+          <w:noProof/>
+        </w:rPr>
         <w:lastRenderedPageBreak/>
         <w:drawing>
           <wp:inline distT="0" distB="0" distL="0" distR="0" wp14:anchorId="42736EA4" wp14:editId="578A30CB">
@@ -45161,6 +47335,9 @@
         </w:drawing>
       </w:r>
       <w:r>
+        <w:rPr>
+          <w:noProof/>
+        </w:rPr>
         <w:drawing>
           <wp:inline distT="0" distB="0" distL="0" distR="0" wp14:anchorId="7BADE605" wp14:editId="40FE72BC">
             <wp:extent cx="3113177" cy="5040000"/>
@@ -45205,6 +47382,9 @@
         </w:drawing>
       </w:r>
       <w:r>
+        <w:rPr>
+          <w:noProof/>
+        </w:rPr>
         <w:drawing>
           <wp:inline distT="0" distB="0" distL="0" distR="0" wp14:anchorId="272D4EFC" wp14:editId="5957DBFD">
             <wp:extent cx="3197327" cy="3885565"/>
@@ -45258,7 +47438,6 @@
           <w:docGrid w:linePitch="360"/>
         </w:sectPr>
       </w:pPr>
-      <w:bookmarkStart w:id="42" w:name="_Toc181614052"/>
     </w:p>
     <w:p>
       <w:r>
@@ -45270,10 +47449,11 @@
       <w:pPr>
         <w:pStyle w:val="Ttulo2"/>
       </w:pPr>
+      <w:bookmarkStart w:id="47" w:name="_Toc181723196"/>
       <w:r>
         <w:t>Geral</w:t>
       </w:r>
-      <w:bookmarkEnd w:id="42"/>
+      <w:bookmarkEnd w:id="47"/>
     </w:p>
     <w:p/>
     <w:p/>
@@ -45281,11 +47461,11 @@
       <w:pPr>
         <w:pStyle w:val="Ttulo1"/>
       </w:pPr>
-      <w:bookmarkStart w:id="43" w:name="_Toc181614053"/>
+      <w:bookmarkStart w:id="48" w:name="_Toc181723197"/>
       <w:r>
         <w:t>Tentativa 2</w:t>
       </w:r>
-      <w:bookmarkEnd w:id="43"/>
+      <w:bookmarkEnd w:id="48"/>
     </w:p>
     <w:p>
       <w:r>
@@ -45296,21 +47476,21 @@
       <w:pPr>
         <w:pStyle w:val="Ttulo2"/>
       </w:pPr>
-      <w:bookmarkStart w:id="44" w:name="_Toc181614054"/>
+      <w:bookmarkStart w:id="49" w:name="_Toc181723198"/>
       <w:r>
         <w:t>Loss e Accuracy</w:t>
       </w:r>
-      <w:bookmarkEnd w:id="44"/>
+      <w:bookmarkEnd w:id="49"/>
     </w:p>
     <w:p>
       <w:pPr>
         <w:pStyle w:val="Ttulo3"/>
       </w:pPr>
-      <w:bookmarkStart w:id="45" w:name="_Toc181614055"/>
+      <w:bookmarkStart w:id="50" w:name="_Toc181723199"/>
       <w:r>
         <w:t>Loss</w:t>
       </w:r>
-      <w:bookmarkEnd w:id="45"/>
+      <w:bookmarkEnd w:id="50"/>
     </w:p>
     <w:p>
       <w:pPr>
@@ -45374,11 +47554,11 @@
       <w:pPr>
         <w:pStyle w:val="Ttulo4"/>
       </w:pPr>
-      <w:bookmarkStart w:id="46" w:name="_Toc181614056"/>
+      <w:bookmarkStart w:id="51" w:name="_Toc181723200"/>
       <w:r>
         <w:t>Treino</w:t>
       </w:r>
-      <w:bookmarkEnd w:id="46"/>
+      <w:bookmarkEnd w:id="51"/>
     </w:p>
     <w:tbl>
       <w:tblPr>
@@ -45423,11 +47603,11 @@
       <w:pPr>
         <w:pStyle w:val="Ttulo4"/>
       </w:pPr>
-      <w:bookmarkStart w:id="47" w:name="_Toc181614057"/>
+      <w:bookmarkStart w:id="52" w:name="_Toc181723201"/>
       <w:r>
         <w:t>Validação</w:t>
       </w:r>
-      <w:bookmarkEnd w:id="47"/>
+      <w:bookmarkEnd w:id="52"/>
     </w:p>
     <w:tbl>
       <w:tblPr>
@@ -45502,12 +47682,12 @@
       <w:pPr>
         <w:pStyle w:val="Ttulo3"/>
       </w:pPr>
-      <w:bookmarkStart w:id="48" w:name="_Toc181614058"/>
+      <w:bookmarkStart w:id="53" w:name="_Toc181723202"/>
       <w:r>
         <w:lastRenderedPageBreak/>
         <w:t>Accuracy</w:t>
       </w:r>
-      <w:bookmarkEnd w:id="48"/>
+      <w:bookmarkEnd w:id="53"/>
     </w:p>
     <w:p>
       <w:pPr>
@@ -45571,11 +47751,11 @@
       <w:pPr>
         <w:pStyle w:val="Ttulo4"/>
       </w:pPr>
-      <w:bookmarkStart w:id="49" w:name="_Toc181614059"/>
+      <w:bookmarkStart w:id="54" w:name="_Toc181723203"/>
       <w:r>
         <w:t>Treino</w:t>
       </w:r>
-      <w:bookmarkEnd w:id="49"/>
+      <w:bookmarkEnd w:id="54"/>
     </w:p>
     <w:tbl>
       <w:tblPr>
@@ -45668,11 +47848,11 @@
       <w:pPr>
         <w:pStyle w:val="Ttulo4"/>
       </w:pPr>
-      <w:bookmarkStart w:id="50" w:name="_Toc181614060"/>
+      <w:bookmarkStart w:id="55" w:name="_Toc181723204"/>
       <w:r>
         <w:t>Validação</w:t>
       </w:r>
-      <w:bookmarkEnd w:id="50"/>
+      <w:bookmarkEnd w:id="55"/>
     </w:p>
     <w:tbl>
       <w:tblPr>
@@ -45732,11 +47912,11 @@
       <w:pPr>
         <w:pStyle w:val="Ttulo3"/>
       </w:pPr>
-      <w:bookmarkStart w:id="51" w:name="_Toc181614061"/>
+      <w:bookmarkStart w:id="56" w:name="_Toc181723205"/>
       <w:r>
         <w:t>Teste</w:t>
       </w:r>
-      <w:bookmarkEnd w:id="51"/>
+      <w:bookmarkEnd w:id="56"/>
     </w:p>
     <w:p>
       <w:r>
@@ -45763,42 +47943,42 @@
       <w:pPr>
         <w:pStyle w:val="Ttulo1"/>
       </w:pPr>
-      <w:bookmarkStart w:id="52" w:name="_Toc181614062"/>
+      <w:bookmarkStart w:id="57" w:name="_Toc181723206"/>
       <w:r>
         <w:lastRenderedPageBreak/>
         <w:t>Tentativa 1 vs. Tentativa 2</w:t>
       </w:r>
-      <w:bookmarkEnd w:id="52"/>
+      <w:bookmarkEnd w:id="57"/>
     </w:p>
     <w:p>
       <w:pPr>
         <w:pStyle w:val="Ttulo2"/>
       </w:pPr>
-      <w:bookmarkStart w:id="53" w:name="_Toc181614063"/>
+      <w:bookmarkStart w:id="58" w:name="_Toc181723207"/>
       <w:r>
         <w:t>Loss e Accuracy</w:t>
       </w:r>
-      <w:bookmarkEnd w:id="53"/>
+      <w:bookmarkEnd w:id="58"/>
     </w:p>
     <w:p>
       <w:pPr>
         <w:pStyle w:val="Ttulo3"/>
       </w:pPr>
-      <w:bookmarkStart w:id="54" w:name="_Toc181614064"/>
+      <w:bookmarkStart w:id="59" w:name="_Toc181723208"/>
       <w:r>
         <w:t>Treino</w:t>
       </w:r>
-      <w:bookmarkEnd w:id="54"/>
+      <w:bookmarkEnd w:id="59"/>
     </w:p>
     <w:p>
       <w:pPr>
         <w:pStyle w:val="Ttulo4"/>
       </w:pPr>
-      <w:bookmarkStart w:id="55" w:name="_Toc181614065"/>
+      <w:bookmarkStart w:id="60" w:name="_Toc181723209"/>
       <w:r>
         <w:t>Loss</w:t>
       </w:r>
-      <w:bookmarkEnd w:id="55"/>
+      <w:bookmarkEnd w:id="60"/>
     </w:p>
     <w:p>
       <w:r>
@@ -45812,11 +47992,11 @@
       <w:pPr>
         <w:pStyle w:val="Ttulo4"/>
       </w:pPr>
-      <w:bookmarkStart w:id="56" w:name="_Toc181614066"/>
+      <w:bookmarkStart w:id="61" w:name="_Toc181723210"/>
       <w:r>
         <w:t>Accuracy</w:t>
       </w:r>
-      <w:bookmarkEnd w:id="56"/>
+      <w:bookmarkEnd w:id="61"/>
     </w:p>
     <w:p>
       <w:r>
@@ -45830,21 +48010,21 @@
       <w:pPr>
         <w:pStyle w:val="Ttulo3"/>
       </w:pPr>
-      <w:bookmarkStart w:id="57" w:name="_Toc181614067"/>
+      <w:bookmarkStart w:id="62" w:name="_Toc181723211"/>
       <w:r>
         <w:t>Validação</w:t>
       </w:r>
-      <w:bookmarkEnd w:id="57"/>
+      <w:bookmarkEnd w:id="62"/>
     </w:p>
     <w:p>
       <w:pPr>
         <w:pStyle w:val="Ttulo4"/>
       </w:pPr>
-      <w:bookmarkStart w:id="58" w:name="_Toc181614068"/>
+      <w:bookmarkStart w:id="63" w:name="_Toc181723212"/>
       <w:r>
         <w:t>Loss</w:t>
       </w:r>
-      <w:bookmarkEnd w:id="58"/>
+      <w:bookmarkEnd w:id="63"/>
     </w:p>
     <w:p>
       <w:r>
@@ -45855,11 +48035,11 @@
       <w:pPr>
         <w:pStyle w:val="Ttulo4"/>
       </w:pPr>
-      <w:bookmarkStart w:id="59" w:name="_Toc181614069"/>
+      <w:bookmarkStart w:id="64" w:name="_Toc181723213"/>
       <w:r>
         <w:t>Accuracy</w:t>
       </w:r>
-      <w:bookmarkEnd w:id="59"/>
+      <w:bookmarkEnd w:id="64"/>
     </w:p>
     <w:p>
       <w:r>
@@ -45873,21 +48053,21 @@
       <w:pPr>
         <w:pStyle w:val="Ttulo3"/>
       </w:pPr>
-      <w:bookmarkStart w:id="60" w:name="_Toc181614070"/>
+      <w:bookmarkStart w:id="65" w:name="_Toc181723214"/>
       <w:r>
         <w:t>Teste</w:t>
       </w:r>
-      <w:bookmarkEnd w:id="60"/>
+      <w:bookmarkEnd w:id="65"/>
     </w:p>
     <w:p>
       <w:pPr>
         <w:pStyle w:val="Ttulo4"/>
       </w:pPr>
-      <w:bookmarkStart w:id="61" w:name="_Toc181614071"/>
+      <w:bookmarkStart w:id="66" w:name="_Toc181723215"/>
       <w:r>
         <w:t>Loss</w:t>
       </w:r>
-      <w:bookmarkEnd w:id="61"/>
+      <w:bookmarkEnd w:id="66"/>
     </w:p>
     <w:p>
       <w:r>
@@ -45898,11 +48078,11 @@
       <w:pPr>
         <w:pStyle w:val="Ttulo4"/>
       </w:pPr>
-      <w:bookmarkStart w:id="62" w:name="_Toc181614072"/>
+      <w:bookmarkStart w:id="67" w:name="_Toc181723216"/>
       <w:r>
         <w:t>Accuracy</w:t>
       </w:r>
-      <w:bookmarkEnd w:id="62"/>
+      <w:bookmarkEnd w:id="67"/>
     </w:p>
     <w:p>
       <w:r>
@@ -45944,7 +48124,7 @@
   <w:abstractNum w:abstractNumId="0" w15:restartNumberingAfterBreak="0">
     <w:nsid w:val="7C1174EB"/>
     <w:multiLevelType w:val="hybridMultilevel"/>
-    <w:tmpl w:val="008685E8"/>
+    <w:tmpl w:val="6C0ED646"/>
     <w:lvl w:ilvl="0" w:tplc="04090001">
       <w:start w:val="1"/>
       <w:numFmt w:val="bullet"/>
@@ -46460,7 +48640,7 @@
   <w:style w:type="paragraph" w:default="1" w:styleId="Normal">
     <w:name w:val="Normal"/>
     <w:qFormat/>
-    <w:rsid w:val="009217E8"/>
+    <w:rsid w:val="00190377"/>
     <w:pPr>
       <w:jc w:val="both"/>
     </w:pPr>
@@ -46667,6 +48847,7 @@
   <w:style w:type="character" w:default="1" w:styleId="Tipodeletrapredefinidodopargrafo">
     <w:name w:val="Default Paragraph Font"/>
     <w:uiPriority w:val="1"/>
+    <w:semiHidden/>
     <w:unhideWhenUsed/>
   </w:style>
   <w:style w:type="table" w:default="1" w:styleId="Tabelanormal">

--- a/Resultados.docx
+++ b/Resultados.docx
@@ -64,15 +64,13 @@
           <w:r>
             <w:fldChar w:fldCharType="separate"/>
           </w:r>
-          <w:hyperlink w:anchor="_Toc181723150" w:history="1">
+          <w:hyperlink w:anchor="_Toc182822915" w:history="1">
             <w:r>
               <w:rPr>
                 <w:rStyle w:val="Hiperligao"/>
-                <w:b/>
-                <w:bCs/>
-                <w:noProof/>
-              </w:rPr>
-              <w:t>Tentativa 1</w:t>
+                <w:noProof/>
+              </w:rPr>
+              <w:t>Tentativa 1 – 43 classes</w:t>
             </w:r>
             <w:r>
               <w:rPr>
@@ -93,7 +91,7 @@
                 <w:noProof/>
                 <w:webHidden/>
               </w:rPr>
-              <w:instrText xml:space="preserve"> PAGEREF _Toc181723150 \h </w:instrText>
+              <w:instrText xml:space="preserve"> PAGEREF _Toc182822915 \h </w:instrText>
             </w:r>
             <w:r>
               <w:rPr>
@@ -138,7 +136,7 @@
               <w:lang w:val="en-US"/>
             </w:rPr>
           </w:pPr>
-          <w:hyperlink w:anchor="_Toc181723151" w:history="1">
+          <w:hyperlink w:anchor="_Toc182822916" w:history="1">
             <w:r>
               <w:rPr>
                 <w:rStyle w:val="Hiperligao"/>
@@ -165,7 +163,7 @@
                 <w:noProof/>
                 <w:webHidden/>
               </w:rPr>
-              <w:instrText xml:space="preserve"> PAGEREF _Toc181723151 \h </w:instrText>
+              <w:instrText xml:space="preserve"> PAGEREF _Toc182822916 \h </w:instrText>
             </w:r>
             <w:r>
               <w:rPr>
@@ -210,7 +208,7 @@
               <w:lang w:val="en-US"/>
             </w:rPr>
           </w:pPr>
-          <w:hyperlink w:anchor="_Toc181723152" w:history="1">
+          <w:hyperlink w:anchor="_Toc182822917" w:history="1">
             <w:r>
               <w:rPr>
                 <w:rStyle w:val="Hiperligao"/>
@@ -237,7 +235,7 @@
                 <w:noProof/>
                 <w:webHidden/>
               </w:rPr>
-              <w:instrText xml:space="preserve"> PAGEREF _Toc181723152 \h </w:instrText>
+              <w:instrText xml:space="preserve"> PAGEREF _Toc182822917 \h </w:instrText>
             </w:r>
             <w:r>
               <w:rPr>
@@ -282,7 +280,7 @@
               <w:lang w:val="en-US"/>
             </w:rPr>
           </w:pPr>
-          <w:hyperlink w:anchor="_Toc181723153" w:history="1">
+          <w:hyperlink w:anchor="_Toc182822918" w:history="1">
             <w:r>
               <w:rPr>
                 <w:rStyle w:val="Hiperligao"/>
@@ -309,7 +307,7 @@
                 <w:noProof/>
                 <w:webHidden/>
               </w:rPr>
-              <w:instrText xml:space="preserve"> PAGEREF _Toc181723153 \h </w:instrText>
+              <w:instrText xml:space="preserve"> PAGEREF _Toc182822918 \h </w:instrText>
             </w:r>
             <w:r>
               <w:rPr>
@@ -354,7 +352,7 @@
               <w:lang w:val="en-US"/>
             </w:rPr>
           </w:pPr>
-          <w:hyperlink w:anchor="_Toc181723154" w:history="1">
+          <w:hyperlink w:anchor="_Toc182822919" w:history="1">
             <w:r>
               <w:rPr>
                 <w:rStyle w:val="Hiperligao"/>
@@ -381,7 +379,7 @@
                 <w:noProof/>
                 <w:webHidden/>
               </w:rPr>
-              <w:instrText xml:space="preserve"> PAGEREF _Toc181723154 \h </w:instrText>
+              <w:instrText xml:space="preserve"> PAGEREF _Toc182822919 \h </w:instrText>
             </w:r>
             <w:r>
               <w:rPr>
@@ -426,7 +424,7 @@
               <w:lang w:val="en-US"/>
             </w:rPr>
           </w:pPr>
-          <w:hyperlink w:anchor="_Toc181723155" w:history="1">
+          <w:hyperlink w:anchor="_Toc182822920" w:history="1">
             <w:r>
               <w:rPr>
                 <w:rStyle w:val="Hiperligao"/>
@@ -453,7 +451,7 @@
                 <w:noProof/>
                 <w:webHidden/>
               </w:rPr>
-              <w:instrText xml:space="preserve"> PAGEREF _Toc181723155 \h </w:instrText>
+              <w:instrText xml:space="preserve"> PAGEREF _Toc182822920 \h </w:instrText>
             </w:r>
             <w:r>
               <w:rPr>
@@ -473,7 +471,7 @@
                 <w:noProof/>
                 <w:webHidden/>
               </w:rPr>
-              <w:t>5</w:t>
+              <w:t>4</w:t>
             </w:r>
             <w:r>
               <w:rPr>
@@ -498,7 +496,7 @@
               <w:lang w:val="en-US"/>
             </w:rPr>
           </w:pPr>
-          <w:hyperlink w:anchor="_Toc181723156" w:history="1">
+          <w:hyperlink w:anchor="_Toc182822921" w:history="1">
             <w:r>
               <w:rPr>
                 <w:rStyle w:val="Hiperligao"/>
@@ -525,7 +523,7 @@
                 <w:noProof/>
                 <w:webHidden/>
               </w:rPr>
-              <w:instrText xml:space="preserve"> PAGEREF _Toc181723156 \h </w:instrText>
+              <w:instrText xml:space="preserve"> PAGEREF _Toc182822921 \h </w:instrText>
             </w:r>
             <w:r>
               <w:rPr>
@@ -545,7 +543,7 @@
                 <w:noProof/>
                 <w:webHidden/>
               </w:rPr>
-              <w:t>5</w:t>
+              <w:t>4</w:t>
             </w:r>
             <w:r>
               <w:rPr>
@@ -570,7 +568,7 @@
               <w:lang w:val="en-US"/>
             </w:rPr>
           </w:pPr>
-          <w:hyperlink w:anchor="_Toc181723157" w:history="1">
+          <w:hyperlink w:anchor="_Toc182822922" w:history="1">
             <w:r>
               <w:rPr>
                 <w:rStyle w:val="Hiperligao"/>
@@ -597,7 +595,7 @@
                 <w:noProof/>
                 <w:webHidden/>
               </w:rPr>
-              <w:instrText xml:space="preserve"> PAGEREF _Toc181723157 \h </w:instrText>
+              <w:instrText xml:space="preserve"> PAGEREF _Toc182822922 \h </w:instrText>
             </w:r>
             <w:r>
               <w:rPr>
@@ -617,7 +615,7 @@
                 <w:noProof/>
                 <w:webHidden/>
               </w:rPr>
-              <w:t>5</w:t>
+              <w:t>4</w:t>
             </w:r>
             <w:r>
               <w:rPr>
@@ -642,7 +640,7 @@
               <w:lang w:val="en-US"/>
             </w:rPr>
           </w:pPr>
-          <w:hyperlink w:anchor="_Toc181723158" w:history="1">
+          <w:hyperlink w:anchor="_Toc182822923" w:history="1">
             <w:r>
               <w:rPr>
                 <w:rStyle w:val="Hiperligao"/>
@@ -669,7 +667,7 @@
                 <w:noProof/>
                 <w:webHidden/>
               </w:rPr>
-              <w:instrText xml:space="preserve"> PAGEREF _Toc181723158 \h </w:instrText>
+              <w:instrText xml:space="preserve"> PAGEREF _Toc182822923 \h </w:instrText>
             </w:r>
             <w:r>
               <w:rPr>
@@ -689,7 +687,7 @@
                 <w:noProof/>
                 <w:webHidden/>
               </w:rPr>
-              <w:t>5</w:t>
+              <w:t>4</w:t>
             </w:r>
             <w:r>
               <w:rPr>
@@ -714,7 +712,7 @@
               <w:lang w:val="en-US"/>
             </w:rPr>
           </w:pPr>
-          <w:hyperlink w:anchor="_Toc181723159" w:history="1">
+          <w:hyperlink w:anchor="_Toc182822924" w:history="1">
             <w:r>
               <w:rPr>
                 <w:rStyle w:val="Hiperligao"/>
@@ -741,7 +739,7 @@
                 <w:noProof/>
                 <w:webHidden/>
               </w:rPr>
-              <w:instrText xml:space="preserve"> PAGEREF _Toc181723159 \h </w:instrText>
+              <w:instrText xml:space="preserve"> PAGEREF _Toc182822924 \h </w:instrText>
             </w:r>
             <w:r>
               <w:rPr>
@@ -761,7 +759,7 @@
                 <w:noProof/>
                 <w:webHidden/>
               </w:rPr>
-              <w:t>6</w:t>
+              <w:t>4</w:t>
             </w:r>
             <w:r>
               <w:rPr>
@@ -786,7 +784,7 @@
               <w:lang w:val="en-US"/>
             </w:rPr>
           </w:pPr>
-          <w:hyperlink w:anchor="_Toc181723160" w:history="1">
+          <w:hyperlink w:anchor="_Toc182822925" w:history="1">
             <w:r>
               <w:rPr>
                 <w:rStyle w:val="Hiperligao"/>
@@ -813,7 +811,7 @@
                 <w:noProof/>
                 <w:webHidden/>
               </w:rPr>
-              <w:instrText xml:space="preserve"> PAGEREF _Toc181723160 \h </w:instrText>
+              <w:instrText xml:space="preserve"> PAGEREF _Toc182822925 \h </w:instrText>
             </w:r>
             <w:r>
               <w:rPr>
@@ -833,7 +831,7 @@
                 <w:noProof/>
                 <w:webHidden/>
               </w:rPr>
-              <w:t>6</w:t>
+              <w:t>4</w:t>
             </w:r>
             <w:r>
               <w:rPr>
@@ -858,7 +856,7 @@
               <w:lang w:val="en-US"/>
             </w:rPr>
           </w:pPr>
-          <w:hyperlink w:anchor="_Toc181723161" w:history="1">
+          <w:hyperlink w:anchor="_Toc182822926" w:history="1">
             <w:r>
               <w:rPr>
                 <w:rStyle w:val="Hiperligao"/>
@@ -885,7 +883,7 @@
                 <w:noProof/>
                 <w:webHidden/>
               </w:rPr>
-              <w:instrText xml:space="preserve"> PAGEREF _Toc181723161 \h </w:instrText>
+              <w:instrText xml:space="preserve"> PAGEREF _Toc182822926 \h </w:instrText>
             </w:r>
             <w:r>
               <w:rPr>
@@ -905,7 +903,7 @@
                 <w:noProof/>
                 <w:webHidden/>
               </w:rPr>
-              <w:t>7</w:t>
+              <w:t>4</w:t>
             </w:r>
             <w:r>
               <w:rPr>
@@ -930,7 +928,7 @@
               <w:lang w:val="en-US"/>
             </w:rPr>
           </w:pPr>
-          <w:hyperlink w:anchor="_Toc181723162" w:history="1">
+          <w:hyperlink w:anchor="_Toc182822927" w:history="1">
             <w:r>
               <w:rPr>
                 <w:rStyle w:val="Hiperligao"/>
@@ -957,7 +955,7 @@
                 <w:noProof/>
                 <w:webHidden/>
               </w:rPr>
-              <w:instrText xml:space="preserve"> PAGEREF _Toc181723162 \h </w:instrText>
+              <w:instrText xml:space="preserve"> PAGEREF _Toc182822927 \h </w:instrText>
             </w:r>
             <w:r>
               <w:rPr>
@@ -977,7 +975,7 @@
                 <w:noProof/>
                 <w:webHidden/>
               </w:rPr>
-              <w:t>8</w:t>
+              <w:t>4</w:t>
             </w:r>
             <w:r>
               <w:rPr>
@@ -1002,41 +1000,13 @@
               <w:lang w:val="en-US"/>
             </w:rPr>
           </w:pPr>
-          <w:hyperlink w:anchor="_Toc181723163" w:history="1">
+          <w:hyperlink w:anchor="_Toc182822928" w:history="1">
             <w:r>
               <w:rPr>
                 <w:rStyle w:val="Hiperligao"/>
                 <w:noProof/>
               </w:rPr>
-              <w:t xml:space="preserve">Classe 3, 5, 7, 8, 16, </w:t>
-            </w:r>
-            <w:r>
-              <w:rPr>
-                <w:rStyle w:val="Hiperligao"/>
-                <w:noProof/>
-              </w:rPr>
-              <w:t>1</w:t>
-            </w:r>
-            <w:r>
-              <w:rPr>
-                <w:rStyle w:val="Hiperligao"/>
-                <w:noProof/>
-              </w:rPr>
-              <w:t xml:space="preserve">8, </w:t>
-            </w:r>
-            <w:r>
-              <w:rPr>
-                <w:rStyle w:val="Hiperligao"/>
-                <w:noProof/>
-              </w:rPr>
-              <w:t>1</w:t>
-            </w:r>
-            <w:r>
-              <w:rPr>
-                <w:rStyle w:val="Hiperligao"/>
-                <w:noProof/>
-              </w:rPr>
-              <w:t>9, 22,23, 28, 29, 37, 39, 40,41</w:t>
+              <w:t>Classe 3, 5, 7, 8, 16, 18, 19, 22,23, 28, 29, 37, 39, 40,41</w:t>
             </w:r>
             <w:r>
               <w:rPr>
@@ -1057,7 +1027,7 @@
                 <w:noProof/>
                 <w:webHidden/>
               </w:rPr>
-              <w:instrText xml:space="preserve"> PAGEREF _Toc181723163 \h </w:instrText>
+              <w:instrText xml:space="preserve"> PAGEREF _Toc182822928 \h </w:instrText>
             </w:r>
             <w:r>
               <w:rPr>
@@ -1077,7 +1047,7 @@
                 <w:noProof/>
                 <w:webHidden/>
               </w:rPr>
-              <w:t>8</w:t>
+              <w:t>4</w:t>
             </w:r>
             <w:r>
               <w:rPr>
@@ -1102,41 +1072,13 @@
               <w:lang w:val="en-US"/>
             </w:rPr>
           </w:pPr>
-          <w:hyperlink w:anchor="_Toc181723164" w:history="1">
+          <w:hyperlink w:anchor="_Toc182822929" w:history="1">
             <w:r>
               <w:rPr>
                 <w:rStyle w:val="Hiperligao"/>
                 <w:noProof/>
               </w:rPr>
-              <w:t>Cla</w:t>
-            </w:r>
-            <w:r>
-              <w:rPr>
-                <w:rStyle w:val="Hiperligao"/>
-                <w:noProof/>
-              </w:rPr>
-              <w:t>s</w:t>
-            </w:r>
-            <w:r>
-              <w:rPr>
-                <w:rStyle w:val="Hiperligao"/>
-                <w:noProof/>
-              </w:rPr>
-              <w:t>s</w:t>
-            </w:r>
-            <w:r>
-              <w:rPr>
-                <w:rStyle w:val="Hiperligao"/>
-                <w:noProof/>
-              </w:rPr>
-              <w:t>e</w:t>
-            </w:r>
-            <w:r>
-              <w:rPr>
-                <w:rStyle w:val="Hiperligao"/>
-                <w:noProof/>
-              </w:rPr>
-              <w:t xml:space="preserve"> 4</w:t>
+              <w:t>Classe 4</w:t>
             </w:r>
             <w:r>
               <w:rPr>
@@ -1157,7 +1099,7 @@
                 <w:noProof/>
                 <w:webHidden/>
               </w:rPr>
-              <w:instrText xml:space="preserve"> PAGEREF _Toc181723164 \h </w:instrText>
+              <w:instrText xml:space="preserve"> PAGEREF _Toc182822929 \h </w:instrText>
             </w:r>
             <w:r>
               <w:rPr>
@@ -1177,7 +1119,7 @@
                 <w:noProof/>
                 <w:webHidden/>
               </w:rPr>
-              <w:t>9</w:t>
+              <w:t>4</w:t>
             </w:r>
             <w:r>
               <w:rPr>
@@ -1202,7 +1144,7 @@
               <w:lang w:val="en-US"/>
             </w:rPr>
           </w:pPr>
-          <w:hyperlink w:anchor="_Toc181723165" w:history="1">
+          <w:hyperlink w:anchor="_Toc182822930" w:history="1">
             <w:r>
               <w:rPr>
                 <w:rStyle w:val="Hiperligao"/>
@@ -1229,7 +1171,7 @@
                 <w:noProof/>
                 <w:webHidden/>
               </w:rPr>
-              <w:instrText xml:space="preserve"> PAGEREF _Toc181723165 \h </w:instrText>
+              <w:instrText xml:space="preserve"> PAGEREF _Toc182822930 \h </w:instrText>
             </w:r>
             <w:r>
               <w:rPr>
@@ -1249,7 +1191,7 @@
                 <w:noProof/>
                 <w:webHidden/>
               </w:rPr>
-              <w:t>10</w:t>
+              <w:t>4</w:t>
             </w:r>
             <w:r>
               <w:rPr>
@@ -1274,7 +1216,7 @@
               <w:lang w:val="en-US"/>
             </w:rPr>
           </w:pPr>
-          <w:hyperlink w:anchor="_Toc181723166" w:history="1">
+          <w:hyperlink w:anchor="_Toc182822931" w:history="1">
             <w:r>
               <w:rPr>
                 <w:rStyle w:val="Hiperligao"/>
@@ -1301,7 +1243,7 @@
                 <w:noProof/>
                 <w:webHidden/>
               </w:rPr>
-              <w:instrText xml:space="preserve"> PAGEREF _Toc181723166 \h </w:instrText>
+              <w:instrText xml:space="preserve"> PAGEREF _Toc182822931 \h </w:instrText>
             </w:r>
             <w:r>
               <w:rPr>
@@ -1321,7 +1263,7 @@
                 <w:noProof/>
                 <w:webHidden/>
               </w:rPr>
-              <w:t>11</w:t>
+              <w:t>4</w:t>
             </w:r>
             <w:r>
               <w:rPr>
@@ -1346,7 +1288,7 @@
               <w:lang w:val="en-US"/>
             </w:rPr>
           </w:pPr>
-          <w:hyperlink w:anchor="_Toc181723167" w:history="1">
+          <w:hyperlink w:anchor="_Toc182822932" w:history="1">
             <w:r>
               <w:rPr>
                 <w:rStyle w:val="Hiperligao"/>
@@ -1373,7 +1315,7 @@
                 <w:noProof/>
                 <w:webHidden/>
               </w:rPr>
-              <w:instrText xml:space="preserve"> PAGEREF _Toc181723167 \h </w:instrText>
+              <w:instrText xml:space="preserve"> PAGEREF _Toc182822932 \h </w:instrText>
             </w:r>
             <w:r>
               <w:rPr>
@@ -1393,7 +1335,7 @@
                 <w:noProof/>
                 <w:webHidden/>
               </w:rPr>
-              <w:t>12</w:t>
+              <w:t>4</w:t>
             </w:r>
             <w:r>
               <w:rPr>
@@ -1418,27 +1360,13 @@
               <w:lang w:val="en-US"/>
             </w:rPr>
           </w:pPr>
-          <w:hyperlink w:anchor="_Toc181723168" w:history="1">
+          <w:hyperlink w:anchor="_Toc182822933" w:history="1">
             <w:r>
               <w:rPr>
                 <w:rStyle w:val="Hiperligao"/>
                 <w:noProof/>
               </w:rPr>
-              <w:t xml:space="preserve">Classe </w:t>
-            </w:r>
-            <w:r>
-              <w:rPr>
-                <w:rStyle w:val="Hiperligao"/>
-                <w:noProof/>
-              </w:rPr>
-              <w:t>1</w:t>
-            </w:r>
-            <w:r>
-              <w:rPr>
-                <w:rStyle w:val="Hiperligao"/>
-                <w:noProof/>
-              </w:rPr>
-              <w:t>1</w:t>
+              <w:t>Classe 11</w:t>
             </w:r>
             <w:r>
               <w:rPr>
@@ -1459,7 +1387,7 @@
                 <w:noProof/>
                 <w:webHidden/>
               </w:rPr>
-              <w:instrText xml:space="preserve"> PAGEREF _Toc181723168 \h </w:instrText>
+              <w:instrText xml:space="preserve"> PAGEREF _Toc182822933 \h </w:instrText>
             </w:r>
             <w:r>
               <w:rPr>
@@ -1479,7 +1407,7 @@
                 <w:noProof/>
                 <w:webHidden/>
               </w:rPr>
-              <w:t>13</w:t>
+              <w:t>4</w:t>
             </w:r>
             <w:r>
               <w:rPr>
@@ -1504,7 +1432,7 @@
               <w:lang w:val="en-US"/>
             </w:rPr>
           </w:pPr>
-          <w:hyperlink w:anchor="_Toc181723169" w:history="1">
+          <w:hyperlink w:anchor="_Toc182822934" w:history="1">
             <w:r>
               <w:rPr>
                 <w:rStyle w:val="Hiperligao"/>
@@ -1531,7 +1459,7 @@
                 <w:noProof/>
                 <w:webHidden/>
               </w:rPr>
-              <w:instrText xml:space="preserve"> PAGEREF _Toc181723169 \h </w:instrText>
+              <w:instrText xml:space="preserve"> PAGEREF _Toc182822934 \h </w:instrText>
             </w:r>
             <w:r>
               <w:rPr>
@@ -1551,7 +1479,7 @@
                 <w:noProof/>
                 <w:webHidden/>
               </w:rPr>
-              <w:t>13</w:t>
+              <w:t>4</w:t>
             </w:r>
             <w:r>
               <w:rPr>
@@ -1576,27 +1504,13 @@
               <w:lang w:val="en-US"/>
             </w:rPr>
           </w:pPr>
-          <w:hyperlink w:anchor="_Toc181723170" w:history="1">
+          <w:hyperlink w:anchor="_Toc182822935" w:history="1">
             <w:r>
               <w:rPr>
                 <w:rStyle w:val="Hiperligao"/>
                 <w:noProof/>
               </w:rPr>
-              <w:t xml:space="preserve">Classe </w:t>
-            </w:r>
-            <w:r>
-              <w:rPr>
-                <w:rStyle w:val="Hiperligao"/>
-                <w:noProof/>
-              </w:rPr>
-              <w:t>1</w:t>
-            </w:r>
-            <w:r>
-              <w:rPr>
-                <w:rStyle w:val="Hiperligao"/>
-                <w:noProof/>
-              </w:rPr>
-              <w:t>3</w:t>
+              <w:t>Classe 13</w:t>
             </w:r>
             <w:r>
               <w:rPr>
@@ -1617,7 +1531,7 @@
                 <w:noProof/>
                 <w:webHidden/>
               </w:rPr>
-              <w:instrText xml:space="preserve"> PAGEREF _Toc181723170 \h </w:instrText>
+              <w:instrText xml:space="preserve"> PAGEREF _Toc182822935 \h </w:instrText>
             </w:r>
             <w:r>
               <w:rPr>
@@ -1637,7 +1551,7 @@
                 <w:noProof/>
                 <w:webHidden/>
               </w:rPr>
-              <w:t>14</w:t>
+              <w:t>4</w:t>
             </w:r>
             <w:r>
               <w:rPr>
@@ -1662,7 +1576,7 @@
               <w:lang w:val="en-US"/>
             </w:rPr>
           </w:pPr>
-          <w:hyperlink w:anchor="_Toc181723171" w:history="1">
+          <w:hyperlink w:anchor="_Toc182822936" w:history="1">
             <w:r>
               <w:rPr>
                 <w:rStyle w:val="Hiperligao"/>
@@ -1689,7 +1603,7 @@
                 <w:noProof/>
                 <w:webHidden/>
               </w:rPr>
-              <w:instrText xml:space="preserve"> PAGEREF _Toc181723171 \h </w:instrText>
+              <w:instrText xml:space="preserve"> PAGEREF _Toc182822936 \h </w:instrText>
             </w:r>
             <w:r>
               <w:rPr>
@@ -1709,7 +1623,7 @@
                 <w:noProof/>
                 <w:webHidden/>
               </w:rPr>
-              <w:t>15</w:t>
+              <w:t>4</w:t>
             </w:r>
             <w:r>
               <w:rPr>
@@ -1734,7 +1648,7 @@
               <w:lang w:val="en-US"/>
             </w:rPr>
           </w:pPr>
-          <w:hyperlink w:anchor="_Toc181723172" w:history="1">
+          <w:hyperlink w:anchor="_Toc182822937" w:history="1">
             <w:r>
               <w:rPr>
                 <w:rStyle w:val="Hiperligao"/>
@@ -1761,7 +1675,7 @@
                 <w:noProof/>
                 <w:webHidden/>
               </w:rPr>
-              <w:instrText xml:space="preserve"> PAGEREF _Toc181723172 \h </w:instrText>
+              <w:instrText xml:space="preserve"> PAGEREF _Toc182822937 \h </w:instrText>
             </w:r>
             <w:r>
               <w:rPr>
@@ -1781,7 +1695,7 @@
                 <w:noProof/>
                 <w:webHidden/>
               </w:rPr>
-              <w:t>16</w:t>
+              <w:t>4</w:t>
             </w:r>
             <w:r>
               <w:rPr>
@@ -1806,7 +1720,7 @@
               <w:lang w:val="en-US"/>
             </w:rPr>
           </w:pPr>
-          <w:hyperlink w:anchor="_Toc181723173" w:history="1">
+          <w:hyperlink w:anchor="_Toc182822938" w:history="1">
             <w:r>
               <w:rPr>
                 <w:rStyle w:val="Hiperligao"/>
@@ -1833,7 +1747,7 @@
                 <w:noProof/>
                 <w:webHidden/>
               </w:rPr>
-              <w:instrText xml:space="preserve"> PAGEREF _Toc181723173 \h </w:instrText>
+              <w:instrText xml:space="preserve"> PAGEREF _Toc182822938 \h </w:instrText>
             </w:r>
             <w:r>
               <w:rPr>
@@ -1853,7 +1767,7 @@
                 <w:noProof/>
                 <w:webHidden/>
               </w:rPr>
-              <w:t>17</w:t>
+              <w:t>4</w:t>
             </w:r>
             <w:r>
               <w:rPr>
@@ -1878,7 +1792,7 @@
               <w:lang w:val="en-US"/>
             </w:rPr>
           </w:pPr>
-          <w:hyperlink w:anchor="_Toc181723174" w:history="1">
+          <w:hyperlink w:anchor="_Toc182822939" w:history="1">
             <w:r>
               <w:rPr>
                 <w:rStyle w:val="Hiperligao"/>
@@ -1905,7 +1819,7 @@
                 <w:noProof/>
                 <w:webHidden/>
               </w:rPr>
-              <w:instrText xml:space="preserve"> PAGEREF _Toc181723174 \h </w:instrText>
+              <w:instrText xml:space="preserve"> PAGEREF _Toc182822939 \h </w:instrText>
             </w:r>
             <w:r>
               <w:rPr>
@@ -1925,7 +1839,7 @@
                 <w:noProof/>
                 <w:webHidden/>
               </w:rPr>
-              <w:t>17</w:t>
+              <w:t>4</w:t>
             </w:r>
             <w:r>
               <w:rPr>
@@ -1950,7 +1864,7 @@
               <w:lang w:val="en-US"/>
             </w:rPr>
           </w:pPr>
-          <w:hyperlink w:anchor="_Toc181723175" w:history="1">
+          <w:hyperlink w:anchor="_Toc182822940" w:history="1">
             <w:r>
               <w:rPr>
                 <w:rStyle w:val="Hiperligao"/>
@@ -1977,7 +1891,7 @@
                 <w:noProof/>
                 <w:webHidden/>
               </w:rPr>
-              <w:instrText xml:space="preserve"> PAGEREF _Toc181723175 \h </w:instrText>
+              <w:instrText xml:space="preserve"> PAGEREF _Toc182822940 \h </w:instrText>
             </w:r>
             <w:r>
               <w:rPr>
@@ -1997,7 +1911,7 @@
                 <w:noProof/>
                 <w:webHidden/>
               </w:rPr>
-              <w:t>18</w:t>
+              <w:t>4</w:t>
             </w:r>
             <w:r>
               <w:rPr>
@@ -2022,7 +1936,7 @@
               <w:lang w:val="en-US"/>
             </w:rPr>
           </w:pPr>
-          <w:hyperlink w:anchor="_Toc181723176" w:history="1">
+          <w:hyperlink w:anchor="_Toc182822941" w:history="1">
             <w:r>
               <w:rPr>
                 <w:rStyle w:val="Hiperligao"/>
@@ -2049,7 +1963,7 @@
                 <w:noProof/>
                 <w:webHidden/>
               </w:rPr>
-              <w:instrText xml:space="preserve"> PAGEREF _Toc181723176 \h </w:instrText>
+              <w:instrText xml:space="preserve"> PAGEREF _Toc182822941 \h </w:instrText>
             </w:r>
             <w:r>
               <w:rPr>
@@ -2069,7 +1983,7 @@
                 <w:noProof/>
                 <w:webHidden/>
               </w:rPr>
-              <w:t>19</w:t>
+              <w:t>4</w:t>
             </w:r>
             <w:r>
               <w:rPr>
@@ -2094,7 +2008,7 @@
               <w:lang w:val="en-US"/>
             </w:rPr>
           </w:pPr>
-          <w:hyperlink w:anchor="_Toc181723177" w:history="1">
+          <w:hyperlink w:anchor="_Toc182822942" w:history="1">
             <w:r>
               <w:rPr>
                 <w:rStyle w:val="Hiperligao"/>
@@ -2121,7 +2035,7 @@
                 <w:noProof/>
                 <w:webHidden/>
               </w:rPr>
-              <w:instrText xml:space="preserve"> PAGEREF _Toc181723177 \h </w:instrText>
+              <w:instrText xml:space="preserve"> PAGEREF _Toc182822942 \h </w:instrText>
             </w:r>
             <w:r>
               <w:rPr>
@@ -2141,7 +2055,7 @@
                 <w:noProof/>
                 <w:webHidden/>
               </w:rPr>
-              <w:t>20</w:t>
+              <w:t>4</w:t>
             </w:r>
             <w:r>
               <w:rPr>
@@ -2166,7 +2080,7 @@
               <w:lang w:val="en-US"/>
             </w:rPr>
           </w:pPr>
-          <w:hyperlink w:anchor="_Toc181723178" w:history="1">
+          <w:hyperlink w:anchor="_Toc182822943" w:history="1">
             <w:r>
               <w:rPr>
                 <w:rStyle w:val="Hiperligao"/>
@@ -2193,7 +2107,7 @@
                 <w:noProof/>
                 <w:webHidden/>
               </w:rPr>
-              <w:instrText xml:space="preserve"> PAGEREF _Toc181723178 \h </w:instrText>
+              <w:instrText xml:space="preserve"> PAGEREF _Toc182822943 \h </w:instrText>
             </w:r>
             <w:r>
               <w:rPr>
@@ -2213,7 +2127,7 @@
                 <w:noProof/>
                 <w:webHidden/>
               </w:rPr>
-              <w:t>21</w:t>
+              <w:t>4</w:t>
             </w:r>
             <w:r>
               <w:rPr>
@@ -2238,7 +2152,7 @@
               <w:lang w:val="en-US"/>
             </w:rPr>
           </w:pPr>
-          <w:hyperlink w:anchor="_Toc181723179" w:history="1">
+          <w:hyperlink w:anchor="_Toc182822944" w:history="1">
             <w:r>
               <w:rPr>
                 <w:rStyle w:val="Hiperligao"/>
@@ -2265,7 +2179,7 @@
                 <w:noProof/>
                 <w:webHidden/>
               </w:rPr>
-              <w:instrText xml:space="preserve"> PAGEREF _Toc181723179 \h </w:instrText>
+              <w:instrText xml:space="preserve"> PAGEREF _Toc182822944 \h </w:instrText>
             </w:r>
             <w:r>
               <w:rPr>
@@ -2285,7 +2199,7 @@
                 <w:noProof/>
                 <w:webHidden/>
               </w:rPr>
-              <w:t>22</w:t>
+              <w:t>4</w:t>
             </w:r>
             <w:r>
               <w:rPr>
@@ -2310,27 +2224,13 @@
               <w:lang w:val="en-US"/>
             </w:rPr>
           </w:pPr>
-          <w:hyperlink w:anchor="_Toc181723180" w:history="1">
+          <w:hyperlink w:anchor="_Toc182822945" w:history="1">
             <w:r>
               <w:rPr>
                 <w:rStyle w:val="Hiperligao"/>
                 <w:noProof/>
               </w:rPr>
-              <w:t>Cla</w:t>
-            </w:r>
-            <w:r>
-              <w:rPr>
-                <w:rStyle w:val="Hiperligao"/>
-                <w:noProof/>
-              </w:rPr>
-              <w:t>s</w:t>
-            </w:r>
-            <w:r>
-              <w:rPr>
-                <w:rStyle w:val="Hiperligao"/>
-                <w:noProof/>
-              </w:rPr>
-              <w:t>se 30</w:t>
+              <w:t>Classe 30</w:t>
             </w:r>
             <w:r>
               <w:rPr>
@@ -2351,7 +2251,7 @@
                 <w:noProof/>
                 <w:webHidden/>
               </w:rPr>
-              <w:instrText xml:space="preserve"> PAGEREF _Toc181723180 \h </w:instrText>
+              <w:instrText xml:space="preserve"> PAGEREF _Toc182822945 \h </w:instrText>
             </w:r>
             <w:r>
               <w:rPr>
@@ -2371,7 +2271,7 @@
                 <w:noProof/>
                 <w:webHidden/>
               </w:rPr>
-              <w:t>23</w:t>
+              <w:t>4</w:t>
             </w:r>
             <w:r>
               <w:rPr>
@@ -2396,20 +2296,13 @@
               <w:lang w:val="en-US"/>
             </w:rPr>
           </w:pPr>
-          <w:hyperlink w:anchor="_Toc181723181" w:history="1">
+          <w:hyperlink w:anchor="_Toc182822946" w:history="1">
             <w:r>
               <w:rPr>
                 <w:rStyle w:val="Hiperligao"/>
                 <w:noProof/>
               </w:rPr>
-              <w:t>Classe 3</w:t>
-            </w:r>
-            <w:r>
-              <w:rPr>
-                <w:rStyle w:val="Hiperligao"/>
-                <w:noProof/>
-              </w:rPr>
-              <w:t>1</w:t>
+              <w:t>Classe 31</w:t>
             </w:r>
             <w:r>
               <w:rPr>
@@ -2430,7 +2323,7 @@
                 <w:noProof/>
                 <w:webHidden/>
               </w:rPr>
-              <w:instrText xml:space="preserve"> PAGEREF _Toc181723181 \h </w:instrText>
+              <w:instrText xml:space="preserve"> PAGEREF _Toc182822946 \h </w:instrText>
             </w:r>
             <w:r>
               <w:rPr>
@@ -2450,7 +2343,7 @@
                 <w:noProof/>
                 <w:webHidden/>
               </w:rPr>
-              <w:t>24</w:t>
+              <w:t>4</w:t>
             </w:r>
             <w:r>
               <w:rPr>
@@ -2475,7 +2368,7 @@
               <w:lang w:val="en-US"/>
             </w:rPr>
           </w:pPr>
-          <w:hyperlink w:anchor="_Toc181723182" w:history="1">
+          <w:hyperlink w:anchor="_Toc182822947" w:history="1">
             <w:r>
               <w:rPr>
                 <w:rStyle w:val="Hiperligao"/>
@@ -2502,7 +2395,7 @@
                 <w:noProof/>
                 <w:webHidden/>
               </w:rPr>
-              <w:instrText xml:space="preserve"> PAGEREF _Toc181723182 \h </w:instrText>
+              <w:instrText xml:space="preserve"> PAGEREF _Toc182822947 \h </w:instrText>
             </w:r>
             <w:r>
               <w:rPr>
@@ -2522,7 +2415,7 @@
                 <w:noProof/>
                 <w:webHidden/>
               </w:rPr>
-              <w:t>25</w:t>
+              <w:t>4</w:t>
             </w:r>
             <w:r>
               <w:rPr>
@@ -2547,7 +2440,7 @@
               <w:lang w:val="en-US"/>
             </w:rPr>
           </w:pPr>
-          <w:hyperlink w:anchor="_Toc181723183" w:history="1">
+          <w:hyperlink w:anchor="_Toc182822948" w:history="1">
             <w:r>
               <w:rPr>
                 <w:rStyle w:val="Hiperligao"/>
@@ -2574,7 +2467,7 @@
                 <w:noProof/>
                 <w:webHidden/>
               </w:rPr>
-              <w:instrText xml:space="preserve"> PAGEREF _Toc181723183 \h </w:instrText>
+              <w:instrText xml:space="preserve"> PAGEREF _Toc182822948 \h </w:instrText>
             </w:r>
             <w:r>
               <w:rPr>
@@ -2594,7 +2487,7 @@
                 <w:noProof/>
                 <w:webHidden/>
               </w:rPr>
-              <w:t>26</w:t>
+              <w:t>4</w:t>
             </w:r>
             <w:r>
               <w:rPr>
@@ -2619,7 +2512,7 @@
               <w:lang w:val="en-US"/>
             </w:rPr>
           </w:pPr>
-          <w:hyperlink w:anchor="_Toc181723184" w:history="1">
+          <w:hyperlink w:anchor="_Toc182822949" w:history="1">
             <w:r>
               <w:rPr>
                 <w:rStyle w:val="Hiperligao"/>
@@ -2646,7 +2539,7 @@
                 <w:noProof/>
                 <w:webHidden/>
               </w:rPr>
-              <w:instrText xml:space="preserve"> PAGEREF _Toc181723184 \h </w:instrText>
+              <w:instrText xml:space="preserve"> PAGEREF _Toc182822949 \h </w:instrText>
             </w:r>
             <w:r>
               <w:rPr>
@@ -2666,7 +2559,7 @@
                 <w:noProof/>
                 <w:webHidden/>
               </w:rPr>
-              <w:t>27</w:t>
+              <w:t>4</w:t>
             </w:r>
             <w:r>
               <w:rPr>
@@ -2691,7 +2584,7 @@
               <w:lang w:val="en-US"/>
             </w:rPr>
           </w:pPr>
-          <w:hyperlink w:anchor="_Toc181723185" w:history="1">
+          <w:hyperlink w:anchor="_Toc182822950" w:history="1">
             <w:r>
               <w:rPr>
                 <w:rStyle w:val="Hiperligao"/>
@@ -2718,7 +2611,7 @@
                 <w:noProof/>
                 <w:webHidden/>
               </w:rPr>
-              <w:instrText xml:space="preserve"> PAGEREF _Toc181723185 \h </w:instrText>
+              <w:instrText xml:space="preserve"> PAGEREF _Toc182822950 \h </w:instrText>
             </w:r>
             <w:r>
               <w:rPr>
@@ -2738,7 +2631,7 @@
                 <w:noProof/>
                 <w:webHidden/>
               </w:rPr>
-              <w:t>28</w:t>
+              <w:t>4</w:t>
             </w:r>
             <w:r>
               <w:rPr>
@@ -2763,7 +2656,7 @@
               <w:lang w:val="en-US"/>
             </w:rPr>
           </w:pPr>
-          <w:hyperlink w:anchor="_Toc181723186" w:history="1">
+          <w:hyperlink w:anchor="_Toc182822951" w:history="1">
             <w:r>
               <w:rPr>
                 <w:rStyle w:val="Hiperligao"/>
@@ -2790,7 +2683,7 @@
                 <w:noProof/>
                 <w:webHidden/>
               </w:rPr>
-              <w:instrText xml:space="preserve"> PAGEREF _Toc181723186 \h </w:instrText>
+              <w:instrText xml:space="preserve"> PAGEREF _Toc182822951 \h </w:instrText>
             </w:r>
             <w:r>
               <w:rPr>
@@ -2810,7 +2703,7 @@
                 <w:noProof/>
                 <w:webHidden/>
               </w:rPr>
-              <w:t>29</w:t>
+              <w:t>4</w:t>
             </w:r>
             <w:r>
               <w:rPr>
@@ -2835,27 +2728,13 @@
               <w:lang w:val="en-US"/>
             </w:rPr>
           </w:pPr>
-          <w:hyperlink w:anchor="_Toc181723187" w:history="1">
+          <w:hyperlink w:anchor="_Toc182822952" w:history="1">
             <w:r>
               <w:rPr>
                 <w:rStyle w:val="Hiperligao"/>
                 <w:noProof/>
               </w:rPr>
-              <w:t>Classe</w:t>
-            </w:r>
-            <w:r>
-              <w:rPr>
-                <w:rStyle w:val="Hiperligao"/>
-                <w:noProof/>
-              </w:rPr>
-              <w:t xml:space="preserve"> </w:t>
-            </w:r>
-            <w:r>
-              <w:rPr>
-                <w:rStyle w:val="Hiperligao"/>
-                <w:noProof/>
-              </w:rPr>
-              <w:t>38</w:t>
+              <w:t>Classe 38</w:t>
             </w:r>
             <w:r>
               <w:rPr>
@@ -2876,7 +2755,7 @@
                 <w:noProof/>
                 <w:webHidden/>
               </w:rPr>
-              <w:instrText xml:space="preserve"> PAGEREF _Toc181723187 \h </w:instrText>
+              <w:instrText xml:space="preserve"> PAGEREF _Toc182822952 \h </w:instrText>
             </w:r>
             <w:r>
               <w:rPr>
@@ -2896,7 +2775,7 @@
                 <w:noProof/>
                 <w:webHidden/>
               </w:rPr>
-              <w:t>30</w:t>
+              <w:t>4</w:t>
             </w:r>
             <w:r>
               <w:rPr>
@@ -2921,27 +2800,13 @@
               <w:lang w:val="en-US"/>
             </w:rPr>
           </w:pPr>
-          <w:hyperlink w:anchor="_Toc181723188" w:history="1">
+          <w:hyperlink w:anchor="_Toc182822953" w:history="1">
             <w:r>
               <w:rPr>
                 <w:rStyle w:val="Hiperligao"/>
                 <w:noProof/>
               </w:rPr>
-              <w:t>Class</w:t>
-            </w:r>
-            <w:r>
-              <w:rPr>
-                <w:rStyle w:val="Hiperligao"/>
-                <w:noProof/>
-              </w:rPr>
-              <w:t>e</w:t>
-            </w:r>
-            <w:r>
-              <w:rPr>
-                <w:rStyle w:val="Hiperligao"/>
-                <w:noProof/>
-              </w:rPr>
-              <w:t xml:space="preserve"> 42</w:t>
+              <w:t>Classe 42</w:t>
             </w:r>
             <w:r>
               <w:rPr>
@@ -2962,7 +2827,7 @@
                 <w:noProof/>
                 <w:webHidden/>
               </w:rPr>
-              <w:instrText xml:space="preserve"> PAGEREF _Toc181723188 \h </w:instrText>
+              <w:instrText xml:space="preserve"> PAGEREF _Toc182822953 \h </w:instrText>
             </w:r>
             <w:r>
               <w:rPr>
@@ -2982,7 +2847,7 @@
                 <w:noProof/>
                 <w:webHidden/>
               </w:rPr>
-              <w:t>31</w:t>
+              <w:t>4</w:t>
             </w:r>
             <w:r>
               <w:rPr>
@@ -3007,7 +2872,7 @@
               <w:lang w:val="en-US"/>
             </w:rPr>
           </w:pPr>
-          <w:hyperlink w:anchor="_Toc181723189" w:history="1">
+          <w:hyperlink w:anchor="_Toc182822954" w:history="1">
             <w:r>
               <w:rPr>
                 <w:rStyle w:val="Hiperligao"/>
@@ -3034,7 +2899,7 @@
                 <w:noProof/>
                 <w:webHidden/>
               </w:rPr>
-              <w:instrText xml:space="preserve"> PAGEREF _Toc181723189 \h </w:instrText>
+              <w:instrText xml:space="preserve"> PAGEREF _Toc182822954 \h </w:instrText>
             </w:r>
             <w:r>
               <w:rPr>
@@ -3054,7 +2919,7 @@
                 <w:noProof/>
                 <w:webHidden/>
               </w:rPr>
-              <w:t>32</w:t>
+              <w:t>4</w:t>
             </w:r>
             <w:r>
               <w:rPr>
@@ -3079,7 +2944,7 @@
               <w:lang w:val="en-US"/>
             </w:rPr>
           </w:pPr>
-          <w:hyperlink w:anchor="_Toc181723190" w:history="1">
+          <w:hyperlink w:anchor="_Toc182822955" w:history="1">
             <w:r>
               <w:rPr>
                 <w:rStyle w:val="Hiperligao"/>
@@ -3106,7 +2971,7 @@
                 <w:noProof/>
                 <w:webHidden/>
               </w:rPr>
-              <w:instrText xml:space="preserve"> PAGEREF _Toc181723190 \h </w:instrText>
+              <w:instrText xml:space="preserve"> PAGEREF _Toc182822955 \h </w:instrText>
             </w:r>
             <w:r>
               <w:rPr>
@@ -3126,7 +2991,7 @@
                 <w:noProof/>
                 <w:webHidden/>
               </w:rPr>
-              <w:t>33</w:t>
+              <w:t>4</w:t>
             </w:r>
             <w:r>
               <w:rPr>
@@ -3151,7 +3016,7 @@
               <w:lang w:val="en-US"/>
             </w:rPr>
           </w:pPr>
-          <w:hyperlink w:anchor="_Toc181723191" w:history="1">
+          <w:hyperlink w:anchor="_Toc182822956" w:history="1">
             <w:r>
               <w:rPr>
                 <w:rStyle w:val="Hiperligao"/>
@@ -3178,7 +3043,7 @@
                 <w:noProof/>
                 <w:webHidden/>
               </w:rPr>
-              <w:instrText xml:space="preserve"> PAGEREF _Toc181723191 \h </w:instrText>
+              <w:instrText xml:space="preserve"> PAGEREF _Toc182822956 \h </w:instrText>
             </w:r>
             <w:r>
               <w:rPr>
@@ -3198,7 +3063,7 @@
                 <w:noProof/>
                 <w:webHidden/>
               </w:rPr>
-              <w:t>33</w:t>
+              <w:t>4</w:t>
             </w:r>
             <w:r>
               <w:rPr>
@@ -3223,7 +3088,7 @@
               <w:lang w:val="en-US"/>
             </w:rPr>
           </w:pPr>
-          <w:hyperlink w:anchor="_Toc181723192" w:history="1">
+          <w:hyperlink w:anchor="_Toc182822957" w:history="1">
             <w:r>
               <w:rPr>
                 <w:rStyle w:val="Hiperligao"/>
@@ -3250,7 +3115,7 @@
                 <w:noProof/>
                 <w:webHidden/>
               </w:rPr>
-              <w:instrText xml:space="preserve"> PAGEREF _Toc181723192 \h </w:instrText>
+              <w:instrText xml:space="preserve"> PAGEREF _Toc182822957 \h </w:instrText>
             </w:r>
             <w:r>
               <w:rPr>
@@ -3270,7 +3135,7 @@
                 <w:noProof/>
                 <w:webHidden/>
               </w:rPr>
-              <w:t>34</w:t>
+              <w:t>4</w:t>
             </w:r>
             <w:r>
               <w:rPr>
@@ -3295,7 +3160,7 @@
               <w:lang w:val="en-US"/>
             </w:rPr>
           </w:pPr>
-          <w:hyperlink w:anchor="_Toc181723193" w:history="1">
+          <w:hyperlink w:anchor="_Toc182822958" w:history="1">
             <w:r>
               <w:rPr>
                 <w:rStyle w:val="Hiperligao"/>
@@ -3322,7 +3187,7 @@
                 <w:noProof/>
                 <w:webHidden/>
               </w:rPr>
-              <w:instrText xml:space="preserve"> PAGEREF _Toc181723193 \h </w:instrText>
+              <w:instrText xml:space="preserve"> PAGEREF _Toc182822958 \h </w:instrText>
             </w:r>
             <w:r>
               <w:rPr>
@@ -3342,7 +3207,7 @@
                 <w:noProof/>
                 <w:webHidden/>
               </w:rPr>
-              <w:t>35</w:t>
+              <w:t>4</w:t>
             </w:r>
             <w:r>
               <w:rPr>
@@ -3367,7 +3232,7 @@
               <w:lang w:val="en-US"/>
             </w:rPr>
           </w:pPr>
-          <w:hyperlink w:anchor="_Toc181723194" w:history="1">
+          <w:hyperlink w:anchor="_Toc182822959" w:history="1">
             <w:r>
               <w:rPr>
                 <w:rStyle w:val="Hiperligao"/>
@@ -3394,7 +3259,7 @@
                 <w:noProof/>
                 <w:webHidden/>
               </w:rPr>
-              <w:instrText xml:space="preserve"> PAGEREF _Toc181723194 \h </w:instrText>
+              <w:instrText xml:space="preserve"> PAGEREF _Toc182822959 \h </w:instrText>
             </w:r>
             <w:r>
               <w:rPr>
@@ -3414,7 +3279,7 @@
                 <w:noProof/>
                 <w:webHidden/>
               </w:rPr>
-              <w:t>35</w:t>
+              <w:t>4</w:t>
             </w:r>
             <w:r>
               <w:rPr>
@@ -3439,7 +3304,7 @@
               <w:lang w:val="en-US"/>
             </w:rPr>
           </w:pPr>
-          <w:hyperlink w:anchor="_Toc181723195" w:history="1">
+          <w:hyperlink w:anchor="_Toc182822960" w:history="1">
             <w:r>
               <w:rPr>
                 <w:rStyle w:val="Hiperligao"/>
@@ -3466,7 +3331,7 @@
                 <w:noProof/>
                 <w:webHidden/>
               </w:rPr>
-              <w:instrText xml:space="preserve"> PAGEREF _Toc181723195 \h </w:instrText>
+              <w:instrText xml:space="preserve"> PAGEREF _Toc182822960 \h </w:instrText>
             </w:r>
             <w:r>
               <w:rPr>
@@ -3486,7 +3351,7 @@
                 <w:noProof/>
                 <w:webHidden/>
               </w:rPr>
-              <w:t>37</w:t>
+              <w:t>5</w:t>
             </w:r>
             <w:r>
               <w:rPr>
@@ -3511,7 +3376,7 @@
               <w:lang w:val="en-US"/>
             </w:rPr>
           </w:pPr>
-          <w:hyperlink w:anchor="_Toc181723196" w:history="1">
+          <w:hyperlink w:anchor="_Toc182822961" w:history="1">
             <w:r>
               <w:rPr>
                 <w:rStyle w:val="Hiperligao"/>
@@ -3538,7 +3403,7 @@
                 <w:noProof/>
                 <w:webHidden/>
               </w:rPr>
-              <w:instrText xml:space="preserve"> PAGEREF _Toc181723196 \h </w:instrText>
+              <w:instrText xml:space="preserve"> PAGEREF _Toc182822961 \h </w:instrText>
             </w:r>
             <w:r>
               <w:rPr>
@@ -3558,7 +3423,7 @@
                 <w:noProof/>
                 <w:webHidden/>
               </w:rPr>
-              <w:t>39</w:t>
+              <w:t>6</w:t>
             </w:r>
             <w:r>
               <w:rPr>
@@ -3583,13 +3448,13 @@
               <w:lang w:val="en-US"/>
             </w:rPr>
           </w:pPr>
-          <w:hyperlink w:anchor="_Toc181723197" w:history="1">
+          <w:hyperlink w:anchor="_Toc182822962" w:history="1">
             <w:r>
               <w:rPr>
                 <w:rStyle w:val="Hiperligao"/>
                 <w:noProof/>
               </w:rPr>
-              <w:t>Tentativa 2</w:t>
+              <w:t>Tentativa 2 – 43 classes</w:t>
             </w:r>
             <w:r>
               <w:rPr>
@@ -3610,7 +3475,7 @@
                 <w:noProof/>
                 <w:webHidden/>
               </w:rPr>
-              <w:instrText xml:space="preserve"> PAGEREF _Toc181723197 \h </w:instrText>
+              <w:instrText xml:space="preserve"> PAGEREF _Toc182822962 \h </w:instrText>
             </w:r>
             <w:r>
               <w:rPr>
@@ -3630,7 +3495,7 @@
                 <w:noProof/>
                 <w:webHidden/>
               </w:rPr>
-              <w:t>39</w:t>
+              <w:t>6</w:t>
             </w:r>
             <w:r>
               <w:rPr>
@@ -3655,7 +3520,7 @@
               <w:lang w:val="en-US"/>
             </w:rPr>
           </w:pPr>
-          <w:hyperlink w:anchor="_Toc181723198" w:history="1">
+          <w:hyperlink w:anchor="_Toc182822963" w:history="1">
             <w:r>
               <w:rPr>
                 <w:rStyle w:val="Hiperligao"/>
@@ -3682,7 +3547,7 @@
                 <w:noProof/>
                 <w:webHidden/>
               </w:rPr>
-              <w:instrText xml:space="preserve"> PAGEREF _Toc181723198 \h </w:instrText>
+              <w:instrText xml:space="preserve"> PAGEREF _Toc182822963 \h </w:instrText>
             </w:r>
             <w:r>
               <w:rPr>
@@ -3702,7 +3567,7 @@
                 <w:noProof/>
                 <w:webHidden/>
               </w:rPr>
-              <w:t>39</w:t>
+              <w:t>6</w:t>
             </w:r>
             <w:r>
               <w:rPr>
@@ -3727,7 +3592,7 @@
               <w:lang w:val="en-US"/>
             </w:rPr>
           </w:pPr>
-          <w:hyperlink w:anchor="_Toc181723199" w:history="1">
+          <w:hyperlink w:anchor="_Toc182822964" w:history="1">
             <w:r>
               <w:rPr>
                 <w:rStyle w:val="Hiperligao"/>
@@ -3754,7 +3619,7 @@
                 <w:noProof/>
                 <w:webHidden/>
               </w:rPr>
-              <w:instrText xml:space="preserve"> PAGEREF _Toc181723199 \h </w:instrText>
+              <w:instrText xml:space="preserve"> PAGEREF _Toc182822964 \h </w:instrText>
             </w:r>
             <w:r>
               <w:rPr>
@@ -3774,7 +3639,7 @@
                 <w:noProof/>
                 <w:webHidden/>
               </w:rPr>
-              <w:t>39</w:t>
+              <w:t>6</w:t>
             </w:r>
             <w:r>
               <w:rPr>
@@ -3799,7 +3664,7 @@
               <w:lang w:val="en-US"/>
             </w:rPr>
           </w:pPr>
-          <w:hyperlink w:anchor="_Toc181723200" w:history="1">
+          <w:hyperlink w:anchor="_Toc182822965" w:history="1">
             <w:r>
               <w:rPr>
                 <w:rStyle w:val="Hiperligao"/>
@@ -3826,7 +3691,7 @@
                 <w:noProof/>
                 <w:webHidden/>
               </w:rPr>
-              <w:instrText xml:space="preserve"> PAGEREF _Toc181723200 \h </w:instrText>
+              <w:instrText xml:space="preserve"> PAGEREF _Toc182822965 \h </w:instrText>
             </w:r>
             <w:r>
               <w:rPr>
@@ -3846,7 +3711,7 @@
                 <w:noProof/>
                 <w:webHidden/>
               </w:rPr>
-              <w:t>39</w:t>
+              <w:t>6</w:t>
             </w:r>
             <w:r>
               <w:rPr>
@@ -3871,7 +3736,7 @@
               <w:lang w:val="en-US"/>
             </w:rPr>
           </w:pPr>
-          <w:hyperlink w:anchor="_Toc181723201" w:history="1">
+          <w:hyperlink w:anchor="_Toc182822966" w:history="1">
             <w:r>
               <w:rPr>
                 <w:rStyle w:val="Hiperligao"/>
@@ -3898,7 +3763,7 @@
                 <w:noProof/>
                 <w:webHidden/>
               </w:rPr>
-              <w:instrText xml:space="preserve"> PAGEREF _Toc181723201 \h </w:instrText>
+              <w:instrText xml:space="preserve"> PAGEREF _Toc182822966 \h </w:instrText>
             </w:r>
             <w:r>
               <w:rPr>
@@ -3918,7 +3783,7 @@
                 <w:noProof/>
                 <w:webHidden/>
               </w:rPr>
-              <w:t>39</w:t>
+              <w:t>6</w:t>
             </w:r>
             <w:r>
               <w:rPr>
@@ -3943,7 +3808,7 @@
               <w:lang w:val="en-US"/>
             </w:rPr>
           </w:pPr>
-          <w:hyperlink w:anchor="_Toc181723202" w:history="1">
+          <w:hyperlink w:anchor="_Toc182822967" w:history="1">
             <w:r>
               <w:rPr>
                 <w:rStyle w:val="Hiperligao"/>
@@ -3970,7 +3835,7 @@
                 <w:noProof/>
                 <w:webHidden/>
               </w:rPr>
-              <w:instrText xml:space="preserve"> PAGEREF _Toc181723202 \h </w:instrText>
+              <w:instrText xml:space="preserve"> PAGEREF _Toc182822967 \h </w:instrText>
             </w:r>
             <w:r>
               <w:rPr>
@@ -3990,7 +3855,7 @@
                 <w:noProof/>
                 <w:webHidden/>
               </w:rPr>
-              <w:t>40</w:t>
+              <w:t>7</w:t>
             </w:r>
             <w:r>
               <w:rPr>
@@ -4015,7 +3880,7 @@
               <w:lang w:val="en-US"/>
             </w:rPr>
           </w:pPr>
-          <w:hyperlink w:anchor="_Toc181723203" w:history="1">
+          <w:hyperlink w:anchor="_Toc182822968" w:history="1">
             <w:r>
               <w:rPr>
                 <w:rStyle w:val="Hiperligao"/>
@@ -4042,7 +3907,7 @@
                 <w:noProof/>
                 <w:webHidden/>
               </w:rPr>
-              <w:instrText xml:space="preserve"> PAGEREF _Toc181723203 \h </w:instrText>
+              <w:instrText xml:space="preserve"> PAGEREF _Toc182822968 \h </w:instrText>
             </w:r>
             <w:r>
               <w:rPr>
@@ -4062,7 +3927,7 @@
                 <w:noProof/>
                 <w:webHidden/>
               </w:rPr>
-              <w:t>40</w:t>
+              <w:t>7</w:t>
             </w:r>
             <w:r>
               <w:rPr>
@@ -4087,7 +3952,7 @@
               <w:lang w:val="en-US"/>
             </w:rPr>
           </w:pPr>
-          <w:hyperlink w:anchor="_Toc181723204" w:history="1">
+          <w:hyperlink w:anchor="_Toc182822969" w:history="1">
             <w:r>
               <w:rPr>
                 <w:rStyle w:val="Hiperligao"/>
@@ -4114,7 +3979,7 @@
                 <w:noProof/>
                 <w:webHidden/>
               </w:rPr>
-              <w:instrText xml:space="preserve"> PAGEREF _Toc181723204 \h </w:instrText>
+              <w:instrText xml:space="preserve"> PAGEREF _Toc182822969 \h </w:instrText>
             </w:r>
             <w:r>
               <w:rPr>
@@ -4134,7 +3999,7 @@
                 <w:noProof/>
                 <w:webHidden/>
               </w:rPr>
-              <w:t>40</w:t>
+              <w:t>7</w:t>
             </w:r>
             <w:r>
               <w:rPr>
@@ -4159,7 +4024,7 @@
               <w:lang w:val="en-US"/>
             </w:rPr>
           </w:pPr>
-          <w:hyperlink w:anchor="_Toc181723205" w:history="1">
+          <w:hyperlink w:anchor="_Toc182822970" w:history="1">
             <w:r>
               <w:rPr>
                 <w:rStyle w:val="Hiperligao"/>
@@ -4186,7 +4051,7 @@
                 <w:noProof/>
                 <w:webHidden/>
               </w:rPr>
-              <w:instrText xml:space="preserve"> PAGEREF _Toc181723205 \h </w:instrText>
+              <w:instrText xml:space="preserve"> PAGEREF _Toc182822970 \h </w:instrText>
             </w:r>
             <w:r>
               <w:rPr>
@@ -4206,7 +4071,7 @@
                 <w:noProof/>
                 <w:webHidden/>
               </w:rPr>
-              <w:t>40</w:t>
+              <w:t>7</w:t>
             </w:r>
             <w:r>
               <w:rPr>
@@ -4231,13 +4096,13 @@
               <w:lang w:val="en-US"/>
             </w:rPr>
           </w:pPr>
-          <w:hyperlink w:anchor="_Toc181723206" w:history="1">
+          <w:hyperlink w:anchor="_Toc182822971" w:history="1">
             <w:r>
               <w:rPr>
                 <w:rStyle w:val="Hiperligao"/>
                 <w:noProof/>
               </w:rPr>
-              <w:t>Tentativa 1 vs. Tentativa 2</w:t>
+              <w:t>Tentativa 1 vs. Tentativa 2 – 43 classes</w:t>
             </w:r>
             <w:r>
               <w:rPr>
@@ -4258,7 +4123,7 @@
                 <w:noProof/>
                 <w:webHidden/>
               </w:rPr>
-              <w:instrText xml:space="preserve"> PAGEREF _Toc181723206 \h </w:instrText>
+              <w:instrText xml:space="preserve"> PAGEREF _Toc182822971 \h </w:instrText>
             </w:r>
             <w:r>
               <w:rPr>
@@ -4278,7 +4143,7 @@
                 <w:noProof/>
                 <w:webHidden/>
               </w:rPr>
-              <w:t>41</w:t>
+              <w:t>8</w:t>
             </w:r>
             <w:r>
               <w:rPr>
@@ -4303,7 +4168,7 @@
               <w:lang w:val="en-US"/>
             </w:rPr>
           </w:pPr>
-          <w:hyperlink w:anchor="_Toc181723207" w:history="1">
+          <w:hyperlink w:anchor="_Toc182822972" w:history="1">
             <w:r>
               <w:rPr>
                 <w:rStyle w:val="Hiperligao"/>
@@ -4330,7 +4195,7 @@
                 <w:noProof/>
                 <w:webHidden/>
               </w:rPr>
-              <w:instrText xml:space="preserve"> PAGEREF _Toc181723207 \h </w:instrText>
+              <w:instrText xml:space="preserve"> PAGEREF _Toc182822972 \h </w:instrText>
             </w:r>
             <w:r>
               <w:rPr>
@@ -4350,7 +4215,7 @@
                 <w:noProof/>
                 <w:webHidden/>
               </w:rPr>
-              <w:t>41</w:t>
+              <w:t>8</w:t>
             </w:r>
             <w:r>
               <w:rPr>
@@ -4375,7 +4240,7 @@
               <w:lang w:val="en-US"/>
             </w:rPr>
           </w:pPr>
-          <w:hyperlink w:anchor="_Toc181723208" w:history="1">
+          <w:hyperlink w:anchor="_Toc182822973" w:history="1">
             <w:r>
               <w:rPr>
                 <w:rStyle w:val="Hiperligao"/>
@@ -4402,7 +4267,7 @@
                 <w:noProof/>
                 <w:webHidden/>
               </w:rPr>
-              <w:instrText xml:space="preserve"> PAGEREF _Toc181723208 \h </w:instrText>
+              <w:instrText xml:space="preserve"> PAGEREF _Toc182822973 \h </w:instrText>
             </w:r>
             <w:r>
               <w:rPr>
@@ -4422,7 +4287,7 @@
                 <w:noProof/>
                 <w:webHidden/>
               </w:rPr>
-              <w:t>41</w:t>
+              <w:t>8</w:t>
             </w:r>
             <w:r>
               <w:rPr>
@@ -4447,7 +4312,7 @@
               <w:lang w:val="en-US"/>
             </w:rPr>
           </w:pPr>
-          <w:hyperlink w:anchor="_Toc181723209" w:history="1">
+          <w:hyperlink w:anchor="_Toc182822974" w:history="1">
             <w:r>
               <w:rPr>
                 <w:rStyle w:val="Hiperligao"/>
@@ -4474,7 +4339,7 @@
                 <w:noProof/>
                 <w:webHidden/>
               </w:rPr>
-              <w:instrText xml:space="preserve"> PAGEREF _Toc181723209 \h </w:instrText>
+              <w:instrText xml:space="preserve"> PAGEREF _Toc182822974 \h </w:instrText>
             </w:r>
             <w:r>
               <w:rPr>
@@ -4494,7 +4359,7 @@
                 <w:noProof/>
                 <w:webHidden/>
               </w:rPr>
-              <w:t>41</w:t>
+              <w:t>8</w:t>
             </w:r>
             <w:r>
               <w:rPr>
@@ -4519,7 +4384,7 @@
               <w:lang w:val="en-US"/>
             </w:rPr>
           </w:pPr>
-          <w:hyperlink w:anchor="_Toc181723210" w:history="1">
+          <w:hyperlink w:anchor="_Toc182822975" w:history="1">
             <w:r>
               <w:rPr>
                 <w:rStyle w:val="Hiperligao"/>
@@ -4546,7 +4411,7 @@
                 <w:noProof/>
                 <w:webHidden/>
               </w:rPr>
-              <w:instrText xml:space="preserve"> PAGEREF _Toc181723210 \h </w:instrText>
+              <w:instrText xml:space="preserve"> PAGEREF _Toc182822975 \h </w:instrText>
             </w:r>
             <w:r>
               <w:rPr>
@@ -4566,7 +4431,7 @@
                 <w:noProof/>
                 <w:webHidden/>
               </w:rPr>
-              <w:t>41</w:t>
+              <w:t>8</w:t>
             </w:r>
             <w:r>
               <w:rPr>
@@ -4591,7 +4456,7 @@
               <w:lang w:val="en-US"/>
             </w:rPr>
           </w:pPr>
-          <w:hyperlink w:anchor="_Toc181723211" w:history="1">
+          <w:hyperlink w:anchor="_Toc182822976" w:history="1">
             <w:r>
               <w:rPr>
                 <w:rStyle w:val="Hiperligao"/>
@@ -4618,7 +4483,7 @@
                 <w:noProof/>
                 <w:webHidden/>
               </w:rPr>
-              <w:instrText xml:space="preserve"> PAGEREF _Toc181723211 \h </w:instrText>
+              <w:instrText xml:space="preserve"> PAGEREF _Toc182822976 \h </w:instrText>
             </w:r>
             <w:r>
               <w:rPr>
@@ -4638,7 +4503,7 @@
                 <w:noProof/>
                 <w:webHidden/>
               </w:rPr>
-              <w:t>41</w:t>
+              <w:t>8</w:t>
             </w:r>
             <w:r>
               <w:rPr>
@@ -4663,7 +4528,7 @@
               <w:lang w:val="en-US"/>
             </w:rPr>
           </w:pPr>
-          <w:hyperlink w:anchor="_Toc181723212" w:history="1">
+          <w:hyperlink w:anchor="_Toc182822977" w:history="1">
             <w:r>
               <w:rPr>
                 <w:rStyle w:val="Hiperligao"/>
@@ -4690,7 +4555,7 @@
                 <w:noProof/>
                 <w:webHidden/>
               </w:rPr>
-              <w:instrText xml:space="preserve"> PAGEREF _Toc181723212 \h </w:instrText>
+              <w:instrText xml:space="preserve"> PAGEREF _Toc182822977 \h </w:instrText>
             </w:r>
             <w:r>
               <w:rPr>
@@ -4710,7 +4575,7 @@
                 <w:noProof/>
                 <w:webHidden/>
               </w:rPr>
-              <w:t>41</w:t>
+              <w:t>8</w:t>
             </w:r>
             <w:r>
               <w:rPr>
@@ -4735,7 +4600,7 @@
               <w:lang w:val="en-US"/>
             </w:rPr>
           </w:pPr>
-          <w:hyperlink w:anchor="_Toc181723213" w:history="1">
+          <w:hyperlink w:anchor="_Toc182822978" w:history="1">
             <w:r>
               <w:rPr>
                 <w:rStyle w:val="Hiperligao"/>
@@ -4762,7 +4627,7 @@
                 <w:noProof/>
                 <w:webHidden/>
               </w:rPr>
-              <w:instrText xml:space="preserve"> PAGEREF _Toc181723213 \h </w:instrText>
+              <w:instrText xml:space="preserve"> PAGEREF _Toc182822978 \h </w:instrText>
             </w:r>
             <w:r>
               <w:rPr>
@@ -4782,7 +4647,7 @@
                 <w:noProof/>
                 <w:webHidden/>
               </w:rPr>
-              <w:t>41</w:t>
+              <w:t>8</w:t>
             </w:r>
             <w:r>
               <w:rPr>
@@ -4807,7 +4672,7 @@
               <w:lang w:val="en-US"/>
             </w:rPr>
           </w:pPr>
-          <w:hyperlink w:anchor="_Toc181723214" w:history="1">
+          <w:hyperlink w:anchor="_Toc182822979" w:history="1">
             <w:r>
               <w:rPr>
                 <w:rStyle w:val="Hiperligao"/>
@@ -4834,7 +4699,7 @@
                 <w:noProof/>
                 <w:webHidden/>
               </w:rPr>
-              <w:instrText xml:space="preserve"> PAGEREF _Toc181723214 \h </w:instrText>
+              <w:instrText xml:space="preserve"> PAGEREF _Toc182822979 \h </w:instrText>
             </w:r>
             <w:r>
               <w:rPr>
@@ -4854,7 +4719,7 @@
                 <w:noProof/>
                 <w:webHidden/>
               </w:rPr>
-              <w:t>41</w:t>
+              <w:t>8</w:t>
             </w:r>
             <w:r>
               <w:rPr>
@@ -4879,7 +4744,7 @@
               <w:lang w:val="en-US"/>
             </w:rPr>
           </w:pPr>
-          <w:hyperlink w:anchor="_Toc181723215" w:history="1">
+          <w:hyperlink w:anchor="_Toc182822980" w:history="1">
             <w:r>
               <w:rPr>
                 <w:rStyle w:val="Hiperligao"/>
@@ -4906,7 +4771,7 @@
                 <w:noProof/>
                 <w:webHidden/>
               </w:rPr>
-              <w:instrText xml:space="preserve"> PAGEREF _Toc181723215 \h </w:instrText>
+              <w:instrText xml:space="preserve"> PAGEREF _Toc182822980 \h </w:instrText>
             </w:r>
             <w:r>
               <w:rPr>
@@ -4926,7 +4791,7 @@
                 <w:noProof/>
                 <w:webHidden/>
               </w:rPr>
-              <w:t>41</w:t>
+              <w:t>8</w:t>
             </w:r>
             <w:r>
               <w:rPr>
@@ -4951,7 +4816,7 @@
               <w:lang w:val="en-US"/>
             </w:rPr>
           </w:pPr>
-          <w:hyperlink w:anchor="_Toc181723216" w:history="1">
+          <w:hyperlink w:anchor="_Toc182822981" w:history="1">
             <w:r>
               <w:rPr>
                 <w:rStyle w:val="Hiperligao"/>
@@ -4978,7 +4843,7 @@
                 <w:noProof/>
                 <w:webHidden/>
               </w:rPr>
-              <w:instrText xml:space="preserve"> PAGEREF _Toc181723216 \h </w:instrText>
+              <w:instrText xml:space="preserve"> PAGEREF _Toc182822981 \h </w:instrText>
             </w:r>
             <w:r>
               <w:rPr>
@@ -4998,7 +4863,1582 @@
                 <w:noProof/>
                 <w:webHidden/>
               </w:rPr>
-              <w:t>41</w:t>
+              <w:t>8</w:t>
+            </w:r>
+            <w:r>
+              <w:rPr>
+                <w:noProof/>
+                <w:webHidden/>
+              </w:rPr>
+              <w:fldChar w:fldCharType="end"/>
+            </w:r>
+          </w:hyperlink>
+        </w:p>
+        <w:p>
+          <w:pPr>
+            <w:pStyle w:val="ndice1"/>
+            <w:tabs>
+              <w:tab w:val="right" w:leader="dot" w:pos="9350"/>
+            </w:tabs>
+            <w:rPr>
+              <w:rFonts w:eastAsiaTheme="minorEastAsia"/>
+              <w:noProof/>
+              <w:sz w:val="24"/>
+              <w:szCs w:val="24"/>
+              <w:lang w:val="en-US"/>
+            </w:rPr>
+          </w:pPr>
+          <w:hyperlink w:anchor="_Toc182822982" w:history="1">
+            <w:r>
+              <w:rPr>
+                <w:rStyle w:val="Hiperligao"/>
+                <w:noProof/>
+              </w:rPr>
+              <w:t>Material</w:t>
+            </w:r>
+            <w:r>
+              <w:rPr>
+                <w:noProof/>
+                <w:webHidden/>
+              </w:rPr>
+              <w:tab/>
+            </w:r>
+            <w:r>
+              <w:rPr>
+                <w:noProof/>
+                <w:webHidden/>
+              </w:rPr>
+              <w:fldChar w:fldCharType="begin"/>
+            </w:r>
+            <w:r>
+              <w:rPr>
+                <w:noProof/>
+                <w:webHidden/>
+              </w:rPr>
+              <w:instrText xml:space="preserve"> PAGEREF _Toc182822982 \h </w:instrText>
+            </w:r>
+            <w:r>
+              <w:rPr>
+                <w:noProof/>
+                <w:webHidden/>
+              </w:rPr>
+            </w:r>
+            <w:r>
+              <w:rPr>
+                <w:noProof/>
+                <w:webHidden/>
+              </w:rPr>
+              <w:fldChar w:fldCharType="separate"/>
+            </w:r>
+            <w:r>
+              <w:rPr>
+                <w:noProof/>
+                <w:webHidden/>
+              </w:rPr>
+              <w:t>9</w:t>
+            </w:r>
+            <w:r>
+              <w:rPr>
+                <w:noProof/>
+                <w:webHidden/>
+              </w:rPr>
+              <w:fldChar w:fldCharType="end"/>
+            </w:r>
+          </w:hyperlink>
+        </w:p>
+        <w:p>
+          <w:pPr>
+            <w:pStyle w:val="ndice2"/>
+            <w:tabs>
+              <w:tab w:val="right" w:leader="dot" w:pos="9350"/>
+            </w:tabs>
+            <w:rPr>
+              <w:rFonts w:eastAsiaTheme="minorEastAsia"/>
+              <w:noProof/>
+              <w:sz w:val="24"/>
+              <w:szCs w:val="24"/>
+              <w:lang w:val="en-US"/>
+            </w:rPr>
+          </w:pPr>
+          <w:hyperlink w:anchor="_Toc182822983" w:history="1">
+            <w:r>
+              <w:rPr>
+                <w:rStyle w:val="Hiperligao"/>
+                <w:noProof/>
+              </w:rPr>
+              <w:t>Tentativa 1</w:t>
+            </w:r>
+            <w:r>
+              <w:rPr>
+                <w:noProof/>
+                <w:webHidden/>
+              </w:rPr>
+              <w:tab/>
+            </w:r>
+            <w:r>
+              <w:rPr>
+                <w:noProof/>
+                <w:webHidden/>
+              </w:rPr>
+              <w:fldChar w:fldCharType="begin"/>
+            </w:r>
+            <w:r>
+              <w:rPr>
+                <w:noProof/>
+                <w:webHidden/>
+              </w:rPr>
+              <w:instrText xml:space="preserve"> PAGEREF _Toc182822983 \h </w:instrText>
+            </w:r>
+            <w:r>
+              <w:rPr>
+                <w:noProof/>
+                <w:webHidden/>
+              </w:rPr>
+            </w:r>
+            <w:r>
+              <w:rPr>
+                <w:noProof/>
+                <w:webHidden/>
+              </w:rPr>
+              <w:fldChar w:fldCharType="separate"/>
+            </w:r>
+            <w:r>
+              <w:rPr>
+                <w:noProof/>
+                <w:webHidden/>
+              </w:rPr>
+              <w:t>9</w:t>
+            </w:r>
+            <w:r>
+              <w:rPr>
+                <w:noProof/>
+                <w:webHidden/>
+              </w:rPr>
+              <w:fldChar w:fldCharType="end"/>
+            </w:r>
+          </w:hyperlink>
+        </w:p>
+        <w:p>
+          <w:pPr>
+            <w:pStyle w:val="ndice3"/>
+            <w:tabs>
+              <w:tab w:val="right" w:leader="dot" w:pos="9350"/>
+            </w:tabs>
+            <w:rPr>
+              <w:rFonts w:eastAsiaTheme="minorEastAsia"/>
+              <w:noProof/>
+              <w:sz w:val="24"/>
+              <w:szCs w:val="24"/>
+              <w:lang w:val="en-US"/>
+            </w:rPr>
+          </w:pPr>
+          <w:hyperlink w:anchor="_Toc182822984" w:history="1">
+            <w:r>
+              <w:rPr>
+                <w:rStyle w:val="Hiperligao"/>
+                <w:noProof/>
+              </w:rPr>
+              <w:t>Loss e Accuracy</w:t>
+            </w:r>
+            <w:r>
+              <w:rPr>
+                <w:noProof/>
+                <w:webHidden/>
+              </w:rPr>
+              <w:tab/>
+            </w:r>
+            <w:r>
+              <w:rPr>
+                <w:noProof/>
+                <w:webHidden/>
+              </w:rPr>
+              <w:fldChar w:fldCharType="begin"/>
+            </w:r>
+            <w:r>
+              <w:rPr>
+                <w:noProof/>
+                <w:webHidden/>
+              </w:rPr>
+              <w:instrText xml:space="preserve"> PAGEREF _Toc182822984 \h </w:instrText>
+            </w:r>
+            <w:r>
+              <w:rPr>
+                <w:noProof/>
+                <w:webHidden/>
+              </w:rPr>
+            </w:r>
+            <w:r>
+              <w:rPr>
+                <w:noProof/>
+                <w:webHidden/>
+              </w:rPr>
+              <w:fldChar w:fldCharType="separate"/>
+            </w:r>
+            <w:r>
+              <w:rPr>
+                <w:noProof/>
+                <w:webHidden/>
+              </w:rPr>
+              <w:t>9</w:t>
+            </w:r>
+            <w:r>
+              <w:rPr>
+                <w:noProof/>
+                <w:webHidden/>
+              </w:rPr>
+              <w:fldChar w:fldCharType="end"/>
+            </w:r>
+          </w:hyperlink>
+        </w:p>
+        <w:p>
+          <w:pPr>
+            <w:pStyle w:val="ndice4"/>
+            <w:tabs>
+              <w:tab w:val="right" w:leader="dot" w:pos="9350"/>
+            </w:tabs>
+            <w:rPr>
+              <w:rFonts w:eastAsiaTheme="minorEastAsia"/>
+              <w:noProof/>
+              <w:sz w:val="24"/>
+              <w:szCs w:val="24"/>
+              <w:lang w:val="en-US"/>
+            </w:rPr>
+          </w:pPr>
+          <w:hyperlink w:anchor="_Toc182822985" w:history="1">
+            <w:r>
+              <w:rPr>
+                <w:rStyle w:val="Hiperligao"/>
+                <w:noProof/>
+              </w:rPr>
+              <w:t>Loss</w:t>
+            </w:r>
+            <w:r>
+              <w:rPr>
+                <w:noProof/>
+                <w:webHidden/>
+              </w:rPr>
+              <w:tab/>
+            </w:r>
+            <w:r>
+              <w:rPr>
+                <w:noProof/>
+                <w:webHidden/>
+              </w:rPr>
+              <w:fldChar w:fldCharType="begin"/>
+            </w:r>
+            <w:r>
+              <w:rPr>
+                <w:noProof/>
+                <w:webHidden/>
+              </w:rPr>
+              <w:instrText xml:space="preserve"> PAGEREF _Toc182822985 \h </w:instrText>
+            </w:r>
+            <w:r>
+              <w:rPr>
+                <w:noProof/>
+                <w:webHidden/>
+              </w:rPr>
+            </w:r>
+            <w:r>
+              <w:rPr>
+                <w:noProof/>
+                <w:webHidden/>
+              </w:rPr>
+              <w:fldChar w:fldCharType="separate"/>
+            </w:r>
+            <w:r>
+              <w:rPr>
+                <w:noProof/>
+                <w:webHidden/>
+              </w:rPr>
+              <w:t>9</w:t>
+            </w:r>
+            <w:r>
+              <w:rPr>
+                <w:noProof/>
+                <w:webHidden/>
+              </w:rPr>
+              <w:fldChar w:fldCharType="end"/>
+            </w:r>
+          </w:hyperlink>
+        </w:p>
+        <w:p>
+          <w:pPr>
+            <w:pStyle w:val="ndice5"/>
+            <w:tabs>
+              <w:tab w:val="right" w:leader="dot" w:pos="9350"/>
+            </w:tabs>
+            <w:rPr>
+              <w:noProof/>
+            </w:rPr>
+          </w:pPr>
+          <w:hyperlink w:anchor="_Toc182822986" w:history="1">
+            <w:r>
+              <w:rPr>
+                <w:rStyle w:val="Hiperligao"/>
+                <w:noProof/>
+              </w:rPr>
+              <w:t>Treino</w:t>
+            </w:r>
+            <w:r>
+              <w:rPr>
+                <w:noProof/>
+                <w:webHidden/>
+              </w:rPr>
+              <w:tab/>
+            </w:r>
+            <w:r>
+              <w:rPr>
+                <w:noProof/>
+                <w:webHidden/>
+              </w:rPr>
+              <w:fldChar w:fldCharType="begin"/>
+            </w:r>
+            <w:r>
+              <w:rPr>
+                <w:noProof/>
+                <w:webHidden/>
+              </w:rPr>
+              <w:instrText xml:space="preserve"> PAGEREF _Toc182822986 \h </w:instrText>
+            </w:r>
+            <w:r>
+              <w:rPr>
+                <w:noProof/>
+                <w:webHidden/>
+              </w:rPr>
+            </w:r>
+            <w:r>
+              <w:rPr>
+                <w:noProof/>
+                <w:webHidden/>
+              </w:rPr>
+              <w:fldChar w:fldCharType="separate"/>
+            </w:r>
+            <w:r>
+              <w:rPr>
+                <w:noProof/>
+                <w:webHidden/>
+              </w:rPr>
+              <w:t>9</w:t>
+            </w:r>
+            <w:r>
+              <w:rPr>
+                <w:noProof/>
+                <w:webHidden/>
+              </w:rPr>
+              <w:fldChar w:fldCharType="end"/>
+            </w:r>
+          </w:hyperlink>
+        </w:p>
+        <w:p>
+          <w:pPr>
+            <w:pStyle w:val="ndice5"/>
+            <w:tabs>
+              <w:tab w:val="right" w:leader="dot" w:pos="9350"/>
+            </w:tabs>
+            <w:rPr>
+              <w:noProof/>
+            </w:rPr>
+          </w:pPr>
+          <w:hyperlink w:anchor="_Toc182822987" w:history="1">
+            <w:r>
+              <w:rPr>
+                <w:rStyle w:val="Hiperligao"/>
+                <w:noProof/>
+              </w:rPr>
+              <w:t>Validação</w:t>
+            </w:r>
+            <w:r>
+              <w:rPr>
+                <w:noProof/>
+                <w:webHidden/>
+              </w:rPr>
+              <w:tab/>
+            </w:r>
+            <w:r>
+              <w:rPr>
+                <w:noProof/>
+                <w:webHidden/>
+              </w:rPr>
+              <w:fldChar w:fldCharType="begin"/>
+            </w:r>
+            <w:r>
+              <w:rPr>
+                <w:noProof/>
+                <w:webHidden/>
+              </w:rPr>
+              <w:instrText xml:space="preserve"> PAGEREF _Toc182822987 \h </w:instrText>
+            </w:r>
+            <w:r>
+              <w:rPr>
+                <w:noProof/>
+                <w:webHidden/>
+              </w:rPr>
+            </w:r>
+            <w:r>
+              <w:rPr>
+                <w:noProof/>
+                <w:webHidden/>
+              </w:rPr>
+              <w:fldChar w:fldCharType="separate"/>
+            </w:r>
+            <w:r>
+              <w:rPr>
+                <w:noProof/>
+                <w:webHidden/>
+              </w:rPr>
+              <w:t>9</w:t>
+            </w:r>
+            <w:r>
+              <w:rPr>
+                <w:noProof/>
+                <w:webHidden/>
+              </w:rPr>
+              <w:fldChar w:fldCharType="end"/>
+            </w:r>
+          </w:hyperlink>
+        </w:p>
+        <w:p>
+          <w:pPr>
+            <w:pStyle w:val="ndice4"/>
+            <w:tabs>
+              <w:tab w:val="right" w:leader="dot" w:pos="9350"/>
+            </w:tabs>
+            <w:rPr>
+              <w:rFonts w:eastAsiaTheme="minorEastAsia"/>
+              <w:noProof/>
+              <w:sz w:val="24"/>
+              <w:szCs w:val="24"/>
+              <w:lang w:val="en-US"/>
+            </w:rPr>
+          </w:pPr>
+          <w:hyperlink w:anchor="_Toc182822988" w:history="1">
+            <w:r>
+              <w:rPr>
+                <w:rStyle w:val="Hiperligao"/>
+                <w:noProof/>
+              </w:rPr>
+              <w:t>Accuracy</w:t>
+            </w:r>
+            <w:r>
+              <w:rPr>
+                <w:noProof/>
+                <w:webHidden/>
+              </w:rPr>
+              <w:tab/>
+            </w:r>
+            <w:r>
+              <w:rPr>
+                <w:noProof/>
+                <w:webHidden/>
+              </w:rPr>
+              <w:fldChar w:fldCharType="begin"/>
+            </w:r>
+            <w:r>
+              <w:rPr>
+                <w:noProof/>
+                <w:webHidden/>
+              </w:rPr>
+              <w:instrText xml:space="preserve"> PAGEREF _Toc182822988 \h </w:instrText>
+            </w:r>
+            <w:r>
+              <w:rPr>
+                <w:noProof/>
+                <w:webHidden/>
+              </w:rPr>
+            </w:r>
+            <w:r>
+              <w:rPr>
+                <w:noProof/>
+                <w:webHidden/>
+              </w:rPr>
+              <w:fldChar w:fldCharType="separate"/>
+            </w:r>
+            <w:r>
+              <w:rPr>
+                <w:noProof/>
+                <w:webHidden/>
+              </w:rPr>
+              <w:t>10</w:t>
+            </w:r>
+            <w:r>
+              <w:rPr>
+                <w:noProof/>
+                <w:webHidden/>
+              </w:rPr>
+              <w:fldChar w:fldCharType="end"/>
+            </w:r>
+          </w:hyperlink>
+        </w:p>
+        <w:p>
+          <w:pPr>
+            <w:pStyle w:val="ndice5"/>
+            <w:tabs>
+              <w:tab w:val="right" w:leader="dot" w:pos="9350"/>
+            </w:tabs>
+            <w:rPr>
+              <w:noProof/>
+            </w:rPr>
+          </w:pPr>
+          <w:hyperlink w:anchor="_Toc182822989" w:history="1">
+            <w:r>
+              <w:rPr>
+                <w:rStyle w:val="Hiperligao"/>
+                <w:noProof/>
+              </w:rPr>
+              <w:t>Treino</w:t>
+            </w:r>
+            <w:r>
+              <w:rPr>
+                <w:noProof/>
+                <w:webHidden/>
+              </w:rPr>
+              <w:tab/>
+            </w:r>
+            <w:r>
+              <w:rPr>
+                <w:noProof/>
+                <w:webHidden/>
+              </w:rPr>
+              <w:fldChar w:fldCharType="begin"/>
+            </w:r>
+            <w:r>
+              <w:rPr>
+                <w:noProof/>
+                <w:webHidden/>
+              </w:rPr>
+              <w:instrText xml:space="preserve"> PAGEREF _Toc182822989 \h </w:instrText>
+            </w:r>
+            <w:r>
+              <w:rPr>
+                <w:noProof/>
+                <w:webHidden/>
+              </w:rPr>
+            </w:r>
+            <w:r>
+              <w:rPr>
+                <w:noProof/>
+                <w:webHidden/>
+              </w:rPr>
+              <w:fldChar w:fldCharType="separate"/>
+            </w:r>
+            <w:r>
+              <w:rPr>
+                <w:noProof/>
+                <w:webHidden/>
+              </w:rPr>
+              <w:t>10</w:t>
+            </w:r>
+            <w:r>
+              <w:rPr>
+                <w:noProof/>
+                <w:webHidden/>
+              </w:rPr>
+              <w:fldChar w:fldCharType="end"/>
+            </w:r>
+          </w:hyperlink>
+        </w:p>
+        <w:p>
+          <w:pPr>
+            <w:pStyle w:val="ndice5"/>
+            <w:tabs>
+              <w:tab w:val="right" w:leader="dot" w:pos="9350"/>
+            </w:tabs>
+            <w:rPr>
+              <w:noProof/>
+            </w:rPr>
+          </w:pPr>
+          <w:hyperlink w:anchor="_Toc182822990" w:history="1">
+            <w:r>
+              <w:rPr>
+                <w:rStyle w:val="Hiperligao"/>
+                <w:noProof/>
+              </w:rPr>
+              <w:t>Validação</w:t>
+            </w:r>
+            <w:r>
+              <w:rPr>
+                <w:noProof/>
+                <w:webHidden/>
+              </w:rPr>
+              <w:tab/>
+            </w:r>
+            <w:r>
+              <w:rPr>
+                <w:noProof/>
+                <w:webHidden/>
+              </w:rPr>
+              <w:fldChar w:fldCharType="begin"/>
+            </w:r>
+            <w:r>
+              <w:rPr>
+                <w:noProof/>
+                <w:webHidden/>
+              </w:rPr>
+              <w:instrText xml:space="preserve"> PAGEREF _Toc182822990 \h </w:instrText>
+            </w:r>
+            <w:r>
+              <w:rPr>
+                <w:noProof/>
+                <w:webHidden/>
+              </w:rPr>
+            </w:r>
+            <w:r>
+              <w:rPr>
+                <w:noProof/>
+                <w:webHidden/>
+              </w:rPr>
+              <w:fldChar w:fldCharType="separate"/>
+            </w:r>
+            <w:r>
+              <w:rPr>
+                <w:noProof/>
+                <w:webHidden/>
+              </w:rPr>
+              <w:t>10</w:t>
+            </w:r>
+            <w:r>
+              <w:rPr>
+                <w:noProof/>
+                <w:webHidden/>
+              </w:rPr>
+              <w:fldChar w:fldCharType="end"/>
+            </w:r>
+          </w:hyperlink>
+        </w:p>
+        <w:p>
+          <w:pPr>
+            <w:pStyle w:val="ndice4"/>
+            <w:tabs>
+              <w:tab w:val="right" w:leader="dot" w:pos="9350"/>
+            </w:tabs>
+            <w:rPr>
+              <w:rFonts w:eastAsiaTheme="minorEastAsia"/>
+              <w:noProof/>
+              <w:sz w:val="24"/>
+              <w:szCs w:val="24"/>
+              <w:lang w:val="en-US"/>
+            </w:rPr>
+          </w:pPr>
+          <w:hyperlink w:anchor="_Toc182822991" w:history="1">
+            <w:r>
+              <w:rPr>
+                <w:rStyle w:val="Hiperligao"/>
+                <w:noProof/>
+              </w:rPr>
+              <w:t>Teste</w:t>
+            </w:r>
+            <w:r>
+              <w:rPr>
+                <w:noProof/>
+                <w:webHidden/>
+              </w:rPr>
+              <w:tab/>
+            </w:r>
+            <w:r>
+              <w:rPr>
+                <w:noProof/>
+                <w:webHidden/>
+              </w:rPr>
+              <w:fldChar w:fldCharType="begin"/>
+            </w:r>
+            <w:r>
+              <w:rPr>
+                <w:noProof/>
+                <w:webHidden/>
+              </w:rPr>
+              <w:instrText xml:space="preserve"> PAGEREF _Toc182822991 \h </w:instrText>
+            </w:r>
+            <w:r>
+              <w:rPr>
+                <w:noProof/>
+                <w:webHidden/>
+              </w:rPr>
+            </w:r>
+            <w:r>
+              <w:rPr>
+                <w:noProof/>
+                <w:webHidden/>
+              </w:rPr>
+              <w:fldChar w:fldCharType="separate"/>
+            </w:r>
+            <w:r>
+              <w:rPr>
+                <w:noProof/>
+                <w:webHidden/>
+              </w:rPr>
+              <w:t>10</w:t>
+            </w:r>
+            <w:r>
+              <w:rPr>
+                <w:noProof/>
+                <w:webHidden/>
+              </w:rPr>
+              <w:fldChar w:fldCharType="end"/>
+            </w:r>
+          </w:hyperlink>
+        </w:p>
+        <w:p>
+          <w:pPr>
+            <w:pStyle w:val="ndice3"/>
+            <w:tabs>
+              <w:tab w:val="right" w:leader="dot" w:pos="9350"/>
+            </w:tabs>
+            <w:rPr>
+              <w:rFonts w:eastAsiaTheme="minorEastAsia"/>
+              <w:noProof/>
+              <w:sz w:val="24"/>
+              <w:szCs w:val="24"/>
+              <w:lang w:val="en-US"/>
+            </w:rPr>
+          </w:pPr>
+          <w:hyperlink w:anchor="_Toc182822992" w:history="1">
+            <w:r>
+              <w:rPr>
+                <w:rStyle w:val="Hiperligao"/>
+                <w:noProof/>
+              </w:rPr>
+              <w:t>Classe</w:t>
+            </w:r>
+            <w:r>
+              <w:rPr>
+                <w:rStyle w:val="Hiperligao"/>
+                <w:noProof/>
+              </w:rPr>
+              <w:t>s</w:t>
+            </w:r>
+            <w:r>
+              <w:rPr>
+                <w:noProof/>
+                <w:webHidden/>
+              </w:rPr>
+              <w:tab/>
+            </w:r>
+            <w:r>
+              <w:rPr>
+                <w:noProof/>
+                <w:webHidden/>
+              </w:rPr>
+              <w:fldChar w:fldCharType="begin"/>
+            </w:r>
+            <w:r>
+              <w:rPr>
+                <w:noProof/>
+                <w:webHidden/>
+              </w:rPr>
+              <w:instrText xml:space="preserve"> PAGEREF _Toc182822992 \h </w:instrText>
+            </w:r>
+            <w:r>
+              <w:rPr>
+                <w:noProof/>
+                <w:webHidden/>
+              </w:rPr>
+            </w:r>
+            <w:r>
+              <w:rPr>
+                <w:noProof/>
+                <w:webHidden/>
+              </w:rPr>
+              <w:fldChar w:fldCharType="separate"/>
+            </w:r>
+            <w:r>
+              <w:rPr>
+                <w:noProof/>
+                <w:webHidden/>
+              </w:rPr>
+              <w:t>11</w:t>
+            </w:r>
+            <w:r>
+              <w:rPr>
+                <w:noProof/>
+                <w:webHidden/>
+              </w:rPr>
+              <w:fldChar w:fldCharType="end"/>
+            </w:r>
+          </w:hyperlink>
+        </w:p>
+        <w:p>
+          <w:pPr>
+            <w:pStyle w:val="ndice4"/>
+            <w:tabs>
+              <w:tab w:val="right" w:leader="dot" w:pos="9350"/>
+            </w:tabs>
+            <w:rPr>
+              <w:rFonts w:eastAsiaTheme="minorEastAsia"/>
+              <w:noProof/>
+              <w:sz w:val="24"/>
+              <w:szCs w:val="24"/>
+              <w:lang w:val="en-US"/>
+            </w:rPr>
+          </w:pPr>
+          <w:hyperlink w:anchor="_Toc182822993" w:history="1">
+            <w:r>
+              <w:rPr>
+                <w:rStyle w:val="Hiperligao"/>
+                <w:noProof/>
+              </w:rPr>
+              <w:t>Classe 0</w:t>
+            </w:r>
+            <w:r>
+              <w:rPr>
+                <w:noProof/>
+                <w:webHidden/>
+              </w:rPr>
+              <w:tab/>
+            </w:r>
+            <w:r>
+              <w:rPr>
+                <w:noProof/>
+                <w:webHidden/>
+              </w:rPr>
+              <w:fldChar w:fldCharType="begin"/>
+            </w:r>
+            <w:r>
+              <w:rPr>
+                <w:noProof/>
+                <w:webHidden/>
+              </w:rPr>
+              <w:instrText xml:space="preserve"> PAGEREF _Toc182822993 \h </w:instrText>
+            </w:r>
+            <w:r>
+              <w:rPr>
+                <w:noProof/>
+                <w:webHidden/>
+              </w:rPr>
+            </w:r>
+            <w:r>
+              <w:rPr>
+                <w:noProof/>
+                <w:webHidden/>
+              </w:rPr>
+              <w:fldChar w:fldCharType="separate"/>
+            </w:r>
+            <w:r>
+              <w:rPr>
+                <w:noProof/>
+                <w:webHidden/>
+              </w:rPr>
+              <w:t>11</w:t>
+            </w:r>
+            <w:r>
+              <w:rPr>
+                <w:noProof/>
+                <w:webHidden/>
+              </w:rPr>
+              <w:fldChar w:fldCharType="end"/>
+            </w:r>
+          </w:hyperlink>
+        </w:p>
+        <w:p>
+          <w:pPr>
+            <w:pStyle w:val="ndice4"/>
+            <w:tabs>
+              <w:tab w:val="right" w:leader="dot" w:pos="9350"/>
+            </w:tabs>
+            <w:rPr>
+              <w:rFonts w:eastAsiaTheme="minorEastAsia"/>
+              <w:noProof/>
+              <w:sz w:val="24"/>
+              <w:szCs w:val="24"/>
+              <w:lang w:val="en-US"/>
+            </w:rPr>
+          </w:pPr>
+          <w:hyperlink w:anchor="_Toc182822994" w:history="1">
+            <w:r>
+              <w:rPr>
+                <w:rStyle w:val="Hiperligao"/>
+                <w:noProof/>
+              </w:rPr>
+              <w:t>Classe 1</w:t>
+            </w:r>
+            <w:r>
+              <w:rPr>
+                <w:noProof/>
+                <w:webHidden/>
+              </w:rPr>
+              <w:tab/>
+            </w:r>
+            <w:r>
+              <w:rPr>
+                <w:noProof/>
+                <w:webHidden/>
+              </w:rPr>
+              <w:fldChar w:fldCharType="begin"/>
+            </w:r>
+            <w:r>
+              <w:rPr>
+                <w:noProof/>
+                <w:webHidden/>
+              </w:rPr>
+              <w:instrText xml:space="preserve"> PAGEREF _Toc182822994 \h </w:instrText>
+            </w:r>
+            <w:r>
+              <w:rPr>
+                <w:noProof/>
+                <w:webHidden/>
+              </w:rPr>
+            </w:r>
+            <w:r>
+              <w:rPr>
+                <w:noProof/>
+                <w:webHidden/>
+              </w:rPr>
+              <w:fldChar w:fldCharType="separate"/>
+            </w:r>
+            <w:r>
+              <w:rPr>
+                <w:noProof/>
+                <w:webHidden/>
+              </w:rPr>
+              <w:t>11</w:t>
+            </w:r>
+            <w:r>
+              <w:rPr>
+                <w:noProof/>
+                <w:webHidden/>
+              </w:rPr>
+              <w:fldChar w:fldCharType="end"/>
+            </w:r>
+          </w:hyperlink>
+        </w:p>
+        <w:p>
+          <w:pPr>
+            <w:pStyle w:val="ndice4"/>
+            <w:tabs>
+              <w:tab w:val="right" w:leader="dot" w:pos="9350"/>
+            </w:tabs>
+            <w:rPr>
+              <w:rFonts w:eastAsiaTheme="minorEastAsia"/>
+              <w:noProof/>
+              <w:sz w:val="24"/>
+              <w:szCs w:val="24"/>
+              <w:lang w:val="en-US"/>
+            </w:rPr>
+          </w:pPr>
+          <w:hyperlink w:anchor="_Toc182822995" w:history="1">
+            <w:r>
+              <w:rPr>
+                <w:rStyle w:val="Hiperligao"/>
+                <w:noProof/>
+              </w:rPr>
+              <w:t>Classe 2</w:t>
+            </w:r>
+            <w:r>
+              <w:rPr>
+                <w:noProof/>
+                <w:webHidden/>
+              </w:rPr>
+              <w:tab/>
+            </w:r>
+            <w:r>
+              <w:rPr>
+                <w:noProof/>
+                <w:webHidden/>
+              </w:rPr>
+              <w:fldChar w:fldCharType="begin"/>
+            </w:r>
+            <w:r>
+              <w:rPr>
+                <w:noProof/>
+                <w:webHidden/>
+              </w:rPr>
+              <w:instrText xml:space="preserve"> PAGEREF _Toc182822995 \h </w:instrText>
+            </w:r>
+            <w:r>
+              <w:rPr>
+                <w:noProof/>
+                <w:webHidden/>
+              </w:rPr>
+            </w:r>
+            <w:r>
+              <w:rPr>
+                <w:noProof/>
+                <w:webHidden/>
+              </w:rPr>
+              <w:fldChar w:fldCharType="separate"/>
+            </w:r>
+            <w:r>
+              <w:rPr>
+                <w:noProof/>
+                <w:webHidden/>
+              </w:rPr>
+              <w:t>11</w:t>
+            </w:r>
+            <w:r>
+              <w:rPr>
+                <w:noProof/>
+                <w:webHidden/>
+              </w:rPr>
+              <w:fldChar w:fldCharType="end"/>
+            </w:r>
+          </w:hyperlink>
+        </w:p>
+        <w:p>
+          <w:pPr>
+            <w:pStyle w:val="ndice3"/>
+            <w:tabs>
+              <w:tab w:val="right" w:leader="dot" w:pos="9350"/>
+            </w:tabs>
+            <w:rPr>
+              <w:rFonts w:eastAsiaTheme="minorEastAsia"/>
+              <w:noProof/>
+              <w:sz w:val="24"/>
+              <w:szCs w:val="24"/>
+              <w:lang w:val="en-US"/>
+            </w:rPr>
+          </w:pPr>
+          <w:hyperlink w:anchor="_Toc182822996" w:history="1">
+            <w:r>
+              <w:rPr>
+                <w:rStyle w:val="Hiperligao"/>
+                <w:noProof/>
+              </w:rPr>
+              <w:t>Matriz de Confusão</w:t>
+            </w:r>
+            <w:r>
+              <w:rPr>
+                <w:noProof/>
+                <w:webHidden/>
+              </w:rPr>
+              <w:tab/>
+            </w:r>
+            <w:r>
+              <w:rPr>
+                <w:noProof/>
+                <w:webHidden/>
+              </w:rPr>
+              <w:fldChar w:fldCharType="begin"/>
+            </w:r>
+            <w:r>
+              <w:rPr>
+                <w:noProof/>
+                <w:webHidden/>
+              </w:rPr>
+              <w:instrText xml:space="preserve"> PAGEREF _Toc182822996 \h </w:instrText>
+            </w:r>
+            <w:r>
+              <w:rPr>
+                <w:noProof/>
+                <w:webHidden/>
+              </w:rPr>
+            </w:r>
+            <w:r>
+              <w:rPr>
+                <w:noProof/>
+                <w:webHidden/>
+              </w:rPr>
+              <w:fldChar w:fldCharType="separate"/>
+            </w:r>
+            <w:r>
+              <w:rPr>
+                <w:noProof/>
+                <w:webHidden/>
+              </w:rPr>
+              <w:t>11</w:t>
+            </w:r>
+            <w:r>
+              <w:rPr>
+                <w:noProof/>
+                <w:webHidden/>
+              </w:rPr>
+              <w:fldChar w:fldCharType="end"/>
+            </w:r>
+          </w:hyperlink>
+        </w:p>
+        <w:p>
+          <w:pPr>
+            <w:pStyle w:val="ndice3"/>
+            <w:tabs>
+              <w:tab w:val="right" w:leader="dot" w:pos="9350"/>
+            </w:tabs>
+            <w:rPr>
+              <w:rFonts w:eastAsiaTheme="minorEastAsia"/>
+              <w:noProof/>
+              <w:sz w:val="24"/>
+              <w:szCs w:val="24"/>
+              <w:lang w:val="en-US"/>
+            </w:rPr>
+          </w:pPr>
+          <w:hyperlink w:anchor="_Toc182822997" w:history="1">
+            <w:r>
+              <w:rPr>
+                <w:rStyle w:val="Hiperligao"/>
+                <w:noProof/>
+              </w:rPr>
+              <w:t>Métricas</w:t>
+            </w:r>
+            <w:r>
+              <w:rPr>
+                <w:noProof/>
+                <w:webHidden/>
+              </w:rPr>
+              <w:tab/>
+            </w:r>
+            <w:r>
+              <w:rPr>
+                <w:noProof/>
+                <w:webHidden/>
+              </w:rPr>
+              <w:fldChar w:fldCharType="begin"/>
+            </w:r>
+            <w:r>
+              <w:rPr>
+                <w:noProof/>
+                <w:webHidden/>
+              </w:rPr>
+              <w:instrText xml:space="preserve"> PAGEREF _Toc182822997 \h </w:instrText>
+            </w:r>
+            <w:r>
+              <w:rPr>
+                <w:noProof/>
+                <w:webHidden/>
+              </w:rPr>
+            </w:r>
+            <w:r>
+              <w:rPr>
+                <w:noProof/>
+                <w:webHidden/>
+              </w:rPr>
+              <w:fldChar w:fldCharType="separate"/>
+            </w:r>
+            <w:r>
+              <w:rPr>
+                <w:noProof/>
+                <w:webHidden/>
+              </w:rPr>
+              <w:t>11</w:t>
+            </w:r>
+            <w:r>
+              <w:rPr>
+                <w:noProof/>
+                <w:webHidden/>
+              </w:rPr>
+              <w:fldChar w:fldCharType="end"/>
+            </w:r>
+          </w:hyperlink>
+        </w:p>
+        <w:p>
+          <w:pPr>
+            <w:pStyle w:val="ndice4"/>
+            <w:tabs>
+              <w:tab w:val="right" w:leader="dot" w:pos="9350"/>
+            </w:tabs>
+            <w:rPr>
+              <w:rFonts w:eastAsiaTheme="minorEastAsia"/>
+              <w:noProof/>
+              <w:sz w:val="24"/>
+              <w:szCs w:val="24"/>
+              <w:lang w:val="en-US"/>
+            </w:rPr>
+          </w:pPr>
+          <w:hyperlink w:anchor="_Toc182822998" w:history="1">
+            <w:r>
+              <w:rPr>
+                <w:rStyle w:val="Hiperligao"/>
+                <w:noProof/>
+              </w:rPr>
+              <w:t>Exatidão</w:t>
+            </w:r>
+            <w:r>
+              <w:rPr>
+                <w:noProof/>
+                <w:webHidden/>
+              </w:rPr>
+              <w:tab/>
+            </w:r>
+            <w:r>
+              <w:rPr>
+                <w:noProof/>
+                <w:webHidden/>
+              </w:rPr>
+              <w:fldChar w:fldCharType="begin"/>
+            </w:r>
+            <w:r>
+              <w:rPr>
+                <w:noProof/>
+                <w:webHidden/>
+              </w:rPr>
+              <w:instrText xml:space="preserve"> PAGEREF _Toc182822998 \h </w:instrText>
+            </w:r>
+            <w:r>
+              <w:rPr>
+                <w:noProof/>
+                <w:webHidden/>
+              </w:rPr>
+            </w:r>
+            <w:r>
+              <w:rPr>
+                <w:noProof/>
+                <w:webHidden/>
+              </w:rPr>
+              <w:fldChar w:fldCharType="separate"/>
+            </w:r>
+            <w:r>
+              <w:rPr>
+                <w:noProof/>
+                <w:webHidden/>
+              </w:rPr>
+              <w:t>11</w:t>
+            </w:r>
+            <w:r>
+              <w:rPr>
+                <w:noProof/>
+                <w:webHidden/>
+              </w:rPr>
+              <w:fldChar w:fldCharType="end"/>
+            </w:r>
+          </w:hyperlink>
+        </w:p>
+        <w:p>
+          <w:pPr>
+            <w:pStyle w:val="ndice4"/>
+            <w:tabs>
+              <w:tab w:val="right" w:leader="dot" w:pos="9350"/>
+            </w:tabs>
+            <w:rPr>
+              <w:rFonts w:eastAsiaTheme="minorEastAsia"/>
+              <w:noProof/>
+              <w:sz w:val="24"/>
+              <w:szCs w:val="24"/>
+              <w:lang w:val="en-US"/>
+            </w:rPr>
+          </w:pPr>
+          <w:hyperlink w:anchor="_Toc182822999" w:history="1">
+            <w:r>
+              <w:rPr>
+                <w:rStyle w:val="Hiperligao"/>
+                <w:noProof/>
+              </w:rPr>
+              <w:t>Precisão</w:t>
+            </w:r>
+            <w:r>
+              <w:rPr>
+                <w:noProof/>
+                <w:webHidden/>
+              </w:rPr>
+              <w:tab/>
+            </w:r>
+            <w:r>
+              <w:rPr>
+                <w:noProof/>
+                <w:webHidden/>
+              </w:rPr>
+              <w:fldChar w:fldCharType="begin"/>
+            </w:r>
+            <w:r>
+              <w:rPr>
+                <w:noProof/>
+                <w:webHidden/>
+              </w:rPr>
+              <w:instrText xml:space="preserve"> PAGEREF _Toc182822999 \h </w:instrText>
+            </w:r>
+            <w:r>
+              <w:rPr>
+                <w:noProof/>
+                <w:webHidden/>
+              </w:rPr>
+            </w:r>
+            <w:r>
+              <w:rPr>
+                <w:noProof/>
+                <w:webHidden/>
+              </w:rPr>
+              <w:fldChar w:fldCharType="separate"/>
+            </w:r>
+            <w:r>
+              <w:rPr>
+                <w:noProof/>
+                <w:webHidden/>
+              </w:rPr>
+              <w:t>11</w:t>
+            </w:r>
+            <w:r>
+              <w:rPr>
+                <w:noProof/>
+                <w:webHidden/>
+              </w:rPr>
+              <w:fldChar w:fldCharType="end"/>
+            </w:r>
+          </w:hyperlink>
+        </w:p>
+        <w:p>
+          <w:pPr>
+            <w:pStyle w:val="ndice4"/>
+            <w:tabs>
+              <w:tab w:val="right" w:leader="dot" w:pos="9350"/>
+            </w:tabs>
+            <w:rPr>
+              <w:rFonts w:eastAsiaTheme="minorEastAsia"/>
+              <w:noProof/>
+              <w:sz w:val="24"/>
+              <w:szCs w:val="24"/>
+              <w:lang w:val="en-US"/>
+            </w:rPr>
+          </w:pPr>
+          <w:hyperlink w:anchor="_Toc182823000" w:history="1">
+            <w:r>
+              <w:rPr>
+                <w:rStyle w:val="Hiperligao"/>
+                <w:noProof/>
+              </w:rPr>
+              <w:t>Recuperação</w:t>
+            </w:r>
+            <w:r>
+              <w:rPr>
+                <w:noProof/>
+                <w:webHidden/>
+              </w:rPr>
+              <w:tab/>
+            </w:r>
+            <w:r>
+              <w:rPr>
+                <w:noProof/>
+                <w:webHidden/>
+              </w:rPr>
+              <w:fldChar w:fldCharType="begin"/>
+            </w:r>
+            <w:r>
+              <w:rPr>
+                <w:noProof/>
+                <w:webHidden/>
+              </w:rPr>
+              <w:instrText xml:space="preserve"> PAGEREF _Toc182823000 \h </w:instrText>
+            </w:r>
+            <w:r>
+              <w:rPr>
+                <w:noProof/>
+                <w:webHidden/>
+              </w:rPr>
+            </w:r>
+            <w:r>
+              <w:rPr>
+                <w:noProof/>
+                <w:webHidden/>
+              </w:rPr>
+              <w:fldChar w:fldCharType="separate"/>
+            </w:r>
+            <w:r>
+              <w:rPr>
+                <w:noProof/>
+                <w:webHidden/>
+              </w:rPr>
+              <w:t>11</w:t>
+            </w:r>
+            <w:r>
+              <w:rPr>
+                <w:noProof/>
+                <w:webHidden/>
+              </w:rPr>
+              <w:fldChar w:fldCharType="end"/>
+            </w:r>
+          </w:hyperlink>
+        </w:p>
+        <w:p>
+          <w:pPr>
+            <w:pStyle w:val="ndice4"/>
+            <w:tabs>
+              <w:tab w:val="right" w:leader="dot" w:pos="9350"/>
+            </w:tabs>
+            <w:rPr>
+              <w:rFonts w:eastAsiaTheme="minorEastAsia"/>
+              <w:noProof/>
+              <w:sz w:val="24"/>
+              <w:szCs w:val="24"/>
+              <w:lang w:val="en-US"/>
+            </w:rPr>
+          </w:pPr>
+          <w:hyperlink w:anchor="_Toc182823001" w:history="1">
+            <w:r>
+              <w:rPr>
+                <w:rStyle w:val="Hiperligao"/>
+                <w:noProof/>
+              </w:rPr>
+              <w:t>F1</w:t>
+            </w:r>
+            <w:r>
+              <w:rPr>
+                <w:noProof/>
+                <w:webHidden/>
+              </w:rPr>
+              <w:tab/>
+            </w:r>
+            <w:r>
+              <w:rPr>
+                <w:noProof/>
+                <w:webHidden/>
+              </w:rPr>
+              <w:fldChar w:fldCharType="begin"/>
+            </w:r>
+            <w:r>
+              <w:rPr>
+                <w:noProof/>
+                <w:webHidden/>
+              </w:rPr>
+              <w:instrText xml:space="preserve"> PAGEREF _Toc182823001 \h </w:instrText>
+            </w:r>
+            <w:r>
+              <w:rPr>
+                <w:noProof/>
+                <w:webHidden/>
+              </w:rPr>
+            </w:r>
+            <w:r>
+              <w:rPr>
+                <w:noProof/>
+                <w:webHidden/>
+              </w:rPr>
+              <w:fldChar w:fldCharType="separate"/>
+            </w:r>
+            <w:r>
+              <w:rPr>
+                <w:noProof/>
+                <w:webHidden/>
+              </w:rPr>
+              <w:t>11</w:t>
+            </w:r>
+            <w:r>
+              <w:rPr>
+                <w:noProof/>
+                <w:webHidden/>
+              </w:rPr>
+              <w:fldChar w:fldCharType="end"/>
+            </w:r>
+          </w:hyperlink>
+        </w:p>
+        <w:p>
+          <w:pPr>
+            <w:pStyle w:val="ndice3"/>
+            <w:tabs>
+              <w:tab w:val="right" w:leader="dot" w:pos="9350"/>
+            </w:tabs>
+            <w:rPr>
+              <w:rFonts w:eastAsiaTheme="minorEastAsia"/>
+              <w:noProof/>
+              <w:sz w:val="24"/>
+              <w:szCs w:val="24"/>
+              <w:lang w:val="en-US"/>
+            </w:rPr>
+          </w:pPr>
+          <w:hyperlink w:anchor="_Toc182823002" w:history="1">
+            <w:r>
+              <w:rPr>
+                <w:rStyle w:val="Hiperligao"/>
+                <w:noProof/>
+              </w:rPr>
+              <w:t>Gráfico ROC</w:t>
+            </w:r>
+            <w:r>
+              <w:rPr>
+                <w:noProof/>
+                <w:webHidden/>
+              </w:rPr>
+              <w:tab/>
+            </w:r>
+            <w:r>
+              <w:rPr>
+                <w:noProof/>
+                <w:webHidden/>
+              </w:rPr>
+              <w:fldChar w:fldCharType="begin"/>
+            </w:r>
+            <w:r>
+              <w:rPr>
+                <w:noProof/>
+                <w:webHidden/>
+              </w:rPr>
+              <w:instrText xml:space="preserve"> PAGEREF _Toc182823002 \h </w:instrText>
+            </w:r>
+            <w:r>
+              <w:rPr>
+                <w:noProof/>
+                <w:webHidden/>
+              </w:rPr>
+            </w:r>
+            <w:r>
+              <w:rPr>
+                <w:noProof/>
+                <w:webHidden/>
+              </w:rPr>
+              <w:fldChar w:fldCharType="separate"/>
+            </w:r>
+            <w:r>
+              <w:rPr>
+                <w:noProof/>
+                <w:webHidden/>
+              </w:rPr>
+              <w:t>11</w:t>
+            </w:r>
+            <w:r>
+              <w:rPr>
+                <w:noProof/>
+                <w:webHidden/>
+              </w:rPr>
+              <w:fldChar w:fldCharType="end"/>
+            </w:r>
+          </w:hyperlink>
+        </w:p>
+        <w:p>
+          <w:pPr>
+            <w:pStyle w:val="ndice3"/>
+            <w:tabs>
+              <w:tab w:val="right" w:leader="dot" w:pos="9350"/>
+            </w:tabs>
+            <w:rPr>
+              <w:rFonts w:eastAsiaTheme="minorEastAsia"/>
+              <w:noProof/>
+              <w:sz w:val="24"/>
+              <w:szCs w:val="24"/>
+              <w:lang w:val="en-US"/>
+            </w:rPr>
+          </w:pPr>
+          <w:hyperlink w:anchor="_Toc182823003" w:history="1">
+            <w:r>
+              <w:rPr>
+                <w:rStyle w:val="Hiperligao"/>
+                <w:noProof/>
+              </w:rPr>
+              <w:t>Geral</w:t>
+            </w:r>
+            <w:r>
+              <w:rPr>
+                <w:noProof/>
+                <w:webHidden/>
+              </w:rPr>
+              <w:tab/>
+            </w:r>
+            <w:r>
+              <w:rPr>
+                <w:noProof/>
+                <w:webHidden/>
+              </w:rPr>
+              <w:fldChar w:fldCharType="begin"/>
+            </w:r>
+            <w:r>
+              <w:rPr>
+                <w:noProof/>
+                <w:webHidden/>
+              </w:rPr>
+              <w:instrText xml:space="preserve"> PAGEREF _Toc182823003 \h </w:instrText>
+            </w:r>
+            <w:r>
+              <w:rPr>
+                <w:noProof/>
+                <w:webHidden/>
+              </w:rPr>
+            </w:r>
+            <w:r>
+              <w:rPr>
+                <w:noProof/>
+                <w:webHidden/>
+              </w:rPr>
+              <w:fldChar w:fldCharType="separate"/>
+            </w:r>
+            <w:r>
+              <w:rPr>
+                <w:noProof/>
+                <w:webHidden/>
+              </w:rPr>
+              <w:t>11</w:t>
             </w:r>
             <w:r>
               <w:rPr>
@@ -5027,19 +6467,20 @@
     <w:p>
       <w:pPr>
         <w:pStyle w:val="Ttulo1"/>
-        <w:rPr>
-          <w:b/>
-          <w:bCs/>
-        </w:rPr>
       </w:pPr>
-      <w:bookmarkStart w:id="0" w:name="_Toc181723150"/>
-      <w:r>
-        <w:rPr>
-          <w:b/>
-          <w:bCs/>
-        </w:rPr>
+      <w:bookmarkStart w:id="0" w:name="_Toc182822915"/>
+      <w:r>
         <w:lastRenderedPageBreak/>
         <w:t>Tentativa 1</w:t>
+      </w:r>
+      <w:r>
+        <w:t xml:space="preserve"> – 4</w:t>
+      </w:r>
+      <w:r>
+        <w:t>3</w:t>
+      </w:r>
+      <w:r>
+        <w:t xml:space="preserve"> classes</w:t>
       </w:r>
       <w:bookmarkEnd w:id="0"/>
     </w:p>
@@ -5052,7 +6493,7 @@
       <w:pPr>
         <w:pStyle w:val="Ttulo2"/>
       </w:pPr>
-      <w:bookmarkStart w:id="1" w:name="_Toc181723151"/>
+      <w:bookmarkStart w:id="1" w:name="_Toc182822916"/>
       <w:r>
         <w:t>Loss e Accuracy</w:t>
       </w:r>
@@ -5062,7 +6503,7 @@
       <w:pPr>
         <w:pStyle w:val="Ttulo3"/>
       </w:pPr>
-      <w:bookmarkStart w:id="2" w:name="_Toc181723152"/>
+      <w:bookmarkStart w:id="2" w:name="_Toc182822917"/>
       <w:r>
         <w:t>Loss</w:t>
       </w:r>
@@ -5130,7 +6571,7 @@
       <w:pPr>
         <w:pStyle w:val="Ttulo4"/>
       </w:pPr>
-      <w:bookmarkStart w:id="3" w:name="_Toc181723153"/>
+      <w:bookmarkStart w:id="3" w:name="_Toc182822918"/>
       <w:r>
         <w:t>Treino</w:t>
       </w:r>
@@ -5176,7 +6617,7 @@
       <w:pPr>
         <w:pStyle w:val="Ttulo4"/>
       </w:pPr>
-      <w:bookmarkStart w:id="4" w:name="_Toc181723154"/>
+      <w:bookmarkStart w:id="4" w:name="_Toc182822919"/>
       <w:r>
         <w:t>Validação</w:t>
       </w:r>
@@ -5228,9 +6669,8 @@
       <w:pPr>
         <w:pStyle w:val="Ttulo3"/>
       </w:pPr>
-      <w:bookmarkStart w:id="5" w:name="_Toc181723155"/>
-      <w:r>
-        <w:lastRenderedPageBreak/>
+      <w:bookmarkStart w:id="5" w:name="_Toc182822920"/>
+      <w:r>
         <w:t>Accuracy</w:t>
       </w:r>
       <w:bookmarkEnd w:id="5"/>
@@ -5297,7 +6737,7 @@
       <w:pPr>
         <w:pStyle w:val="Ttulo4"/>
       </w:pPr>
-      <w:bookmarkStart w:id="6" w:name="_Toc181723156"/>
+      <w:bookmarkStart w:id="6" w:name="_Toc182822921"/>
       <w:r>
         <w:t>Treino</w:t>
       </w:r>
@@ -5343,7 +6783,7 @@
       <w:pPr>
         <w:pStyle w:val="Ttulo4"/>
       </w:pPr>
-      <w:bookmarkStart w:id="7" w:name="_Toc181723157"/>
+      <w:bookmarkStart w:id="7" w:name="_Toc182822922"/>
       <w:r>
         <w:t>Validação</w:t>
       </w:r>
@@ -5395,7 +6835,7 @@
       <w:pPr>
         <w:pStyle w:val="Ttulo3"/>
       </w:pPr>
-      <w:bookmarkStart w:id="8" w:name="_Toc181723158"/>
+      <w:bookmarkStart w:id="8" w:name="_Toc182822923"/>
       <w:r>
         <w:t>Teste</w:t>
       </w:r>
@@ -5423,9 +6863,8 @@
       <w:pPr>
         <w:pStyle w:val="Ttulo2"/>
       </w:pPr>
-      <w:bookmarkStart w:id="9" w:name="_Toc181723159"/>
-      <w:r>
-        <w:lastRenderedPageBreak/>
+      <w:bookmarkStart w:id="9" w:name="_Toc182822924"/>
+      <w:r>
         <w:t>Classes</w:t>
       </w:r>
       <w:bookmarkEnd w:id="9"/>
@@ -5434,7 +6873,7 @@
       <w:pPr>
         <w:pStyle w:val="Ttulo3"/>
       </w:pPr>
-      <w:bookmarkStart w:id="10" w:name="_Toc181723160"/>
+      <w:bookmarkStart w:id="10" w:name="_Toc182822925"/>
       <w:r>
         <w:t>Classe 0</w:t>
       </w:r>
@@ -7662,7 +9101,6 @@
           <w:b/>
           <w:bCs/>
         </w:rPr>
-        <w:lastRenderedPageBreak/>
         <w:t>Resumo:</w:t>
       </w:r>
     </w:p>
@@ -7675,7 +9113,7 @@
       <w:pPr>
         <w:pStyle w:val="Ttulo3"/>
       </w:pPr>
-      <w:bookmarkStart w:id="11" w:name="_Toc181723161"/>
+      <w:bookmarkStart w:id="11" w:name="_Toc182822926"/>
       <w:r>
         <w:t>Classe 1</w:t>
       </w:r>
@@ -9139,11 +10577,7 @@
     </w:p>
     <w:p>
       <w:r>
-        <w:t xml:space="preserve">O modelo considera casos da classe 1 como da classe 33, e estas não têm nenhuma propriedade em comum o que significa que o grande número de ficheiros da classe 33 está a ter bastante poder. Também podemos confirmar que a classe 33 é aleatória, neste caso, porque a classe 14 e 33 não têm nada em comum. O valores nulos de precisão e recuperação mostra que o modelo não </w:t>
-      </w:r>
-      <w:r>
-        <w:lastRenderedPageBreak/>
-        <w:t xml:space="preserve">consegue corresponder nem um caso à classe respetiva, neste caso classe 1. O AUC de 0,74 é um valor bastante </w:t>
+        <w:t xml:space="preserve">O modelo considera casos da classe 1 como da classe 33, e estas não têm nenhuma propriedade em comum o que significa que o grande número de ficheiros da classe 33 está a ter bastante poder. Também podemos confirmar que a classe 33 é aleatória, neste caso, porque a classe 14 e 33 não têm nada em comum. O valores nulos de precisão e recuperação mostra que o modelo não consegue corresponder nem um caso à classe respetiva, neste caso classe 1. O AUC de 0,74 é um valor bastante </w:t>
       </w:r>
       <w:r>
         <w:t>bom</w:t>
@@ -9156,7 +10590,7 @@
       <w:pPr>
         <w:pStyle w:val="Ttulo3"/>
       </w:pPr>
-      <w:bookmarkStart w:id="12" w:name="_Toc181723162"/>
+      <w:bookmarkStart w:id="12" w:name="_Toc182822927"/>
       <w:r>
         <w:t>Classe 2</w:t>
       </w:r>
@@ -10372,7 +11806,7 @@
       <w:pPr>
         <w:pStyle w:val="Ttulo3"/>
       </w:pPr>
-      <w:bookmarkStart w:id="13" w:name="_Toc181723163"/>
+      <w:bookmarkStart w:id="13" w:name="_Toc182822928"/>
       <w:r>
         <w:t xml:space="preserve">Classe 3, 5, 7, 8, 16, 18, 19, 22,23, 28, </w:t>
       </w:r>
@@ -10471,7 +11905,6 @@
                 <w:b/>
                 <w:bCs/>
               </w:rPr>
-              <w:lastRenderedPageBreak/>
               <w:t>Interseção Verdadeiro com Previsto</w:t>
             </w:r>
           </w:p>
@@ -10758,7 +12191,7 @@
       <w:pPr>
         <w:pStyle w:val="Ttulo3"/>
       </w:pPr>
-      <w:bookmarkStart w:id="14" w:name="_Toc181723164"/>
+      <w:bookmarkStart w:id="14" w:name="_Toc182822929"/>
       <w:r>
         <w:t>Classe 4</w:t>
       </w:r>
@@ -11955,7 +13388,6 @@
           <w:b/>
           <w:bCs/>
         </w:rPr>
-        <w:lastRenderedPageBreak/>
         <w:t>Gráfico ROC</w:t>
       </w:r>
     </w:p>
@@ -12045,7 +13477,7 @@
       <w:pPr>
         <w:pStyle w:val="Ttulo3"/>
       </w:pPr>
-      <w:bookmarkStart w:id="15" w:name="_Toc181723165"/>
+      <w:bookmarkStart w:id="15" w:name="_Toc182822930"/>
       <w:r>
         <w:t>Classe 6</w:t>
       </w:r>
@@ -13120,13 +14552,7 @@
         <w:rPr>
           <w:bCs/>
         </w:rPr>
-        <w:t xml:space="preserve">0 classes têm a mesma Estrutura que a classe </w:t>
-      </w:r>
-      <w:r>
-        <w:rPr>
-          <w:bCs/>
-        </w:rPr>
-        <w:t>6</w:t>
+        <w:t>0 classes têm a mesma Estrutura que a classe 6</w:t>
       </w:r>
     </w:p>
     <w:p>
@@ -13144,31 +14570,7 @@
         <w:rPr>
           <w:bCs/>
         </w:rPr>
-        <w:t xml:space="preserve">Todas as classes </w:t>
-      </w:r>
-      <w:r>
-        <w:rPr>
-          <w:bCs/>
-        </w:rPr>
-        <w:t xml:space="preserve">têm o mesmo </w:t>
-      </w:r>
-      <w:r>
-        <w:rPr>
-          <w:bCs/>
-        </w:rPr>
-        <w:t>Ano</w:t>
-      </w:r>
-      <w:r>
-        <w:rPr>
-          <w:bCs/>
-        </w:rPr>
-        <w:t xml:space="preserve"> que a classe </w:t>
-      </w:r>
-      <w:r>
-        <w:rPr>
-          <w:bCs/>
-        </w:rPr>
-        <w:t>6</w:t>
+        <w:t>Todas as classes têm o mesmo Ano que a classe 6</w:t>
       </w:r>
     </w:p>
     <w:p>
@@ -13186,31 +14588,7 @@
         <w:rPr>
           <w:bCs/>
         </w:rPr>
-        <w:t>1 classe</w:t>
-      </w:r>
-      <w:r>
-        <w:rPr>
-          <w:bCs/>
-        </w:rPr>
-        <w:t xml:space="preserve"> t</w:t>
-      </w:r>
-      <w:r>
-        <w:rPr>
-          <w:bCs/>
-        </w:rPr>
-        <w:t>e</w:t>
-      </w:r>
-      <w:r>
-        <w:rPr>
-          <w:bCs/>
-        </w:rPr>
-        <w:t xml:space="preserve">m o mesmo Material que a classe </w:t>
-      </w:r>
-      <w:r>
-        <w:rPr>
-          <w:bCs/>
-        </w:rPr>
-        <w:t>6</w:t>
+        <w:t>1 classe tem o mesmo Material que a classe 6</w:t>
       </w:r>
     </w:p>
     <w:tbl>
@@ -13289,10 +14667,7 @@
           </w:tcPr>
           <w:p>
             <w:r>
-              <w:t>1</w:t>
-            </w:r>
-            <w:r>
-              <w:t>5</w:t>
+              <w:t>15</w:t>
             </w:r>
           </w:p>
         </w:tc>
@@ -13327,10 +14702,7 @@
           </w:tcPr>
           <w:p>
             <w:r>
-              <w:t>0,9</w:t>
-            </w:r>
-            <w:r>
-              <w:t>938</w:t>
+              <w:t>0,9938</w:t>
             </w:r>
           </w:p>
         </w:tc>
@@ -13365,10 +14737,7 @@
           </w:tcPr>
           <w:p>
             <w:r>
-              <w:t>0,8</w:t>
-            </w:r>
-            <w:r>
-              <w:t>667</w:t>
+              <w:t>0,8667</w:t>
             </w:r>
           </w:p>
         </w:tc>
@@ -13502,7 +14871,6 @@
         <w:rPr>
           <w:noProof/>
         </w:rPr>
-        <w:lastRenderedPageBreak/>
         <w:drawing>
           <wp:inline distT="0" distB="0" distL="0" distR="0" wp14:anchorId="36DEE2FA" wp14:editId="483A923E">
             <wp:extent cx="2240218" cy="1800000"/>
@@ -13587,7 +14955,7 @@
       <w:pPr>
         <w:pStyle w:val="Ttulo3"/>
       </w:pPr>
-      <w:bookmarkStart w:id="16" w:name="_Toc181723166"/>
+      <w:bookmarkStart w:id="16" w:name="_Toc182822931"/>
       <w:r>
         <w:t>Classe 9</w:t>
       </w:r>
@@ -14563,10 +15931,7 @@
           </w:tcPr>
           <w:p>
             <w:r>
-              <w:t>0,99</w:t>
-            </w:r>
-            <w:r>
-              <w:t>85</w:t>
+              <w:t>0,9985</w:t>
             </w:r>
           </w:p>
         </w:tc>
@@ -14706,10 +16071,7 @@
           </w:tcPr>
           <w:p>
             <w:r>
-              <w:t>0,</w:t>
-            </w:r>
-            <w:r>
-              <w:t>50</w:t>
+              <w:t>0,50</w:t>
             </w:r>
           </w:p>
         </w:tc>
@@ -14738,7 +16100,6 @@
         <w:rPr>
           <w:noProof/>
         </w:rPr>
-        <w:lastRenderedPageBreak/>
         <w:drawing>
           <wp:inline distT="0" distB="0" distL="0" distR="0" wp14:anchorId="23ECBCB0" wp14:editId="5B1F2767">
             <wp:extent cx="2240218" cy="1800000"/>
@@ -14817,7 +16178,7 @@
       <w:pPr>
         <w:pStyle w:val="Ttulo3"/>
       </w:pPr>
-      <w:bookmarkStart w:id="17" w:name="_Toc181723167"/>
+      <w:bookmarkStart w:id="17" w:name="_Toc182822932"/>
       <w:r>
         <w:t>Classe 10</w:t>
       </w:r>
@@ -16050,7 +17411,6 @@
         <w:rPr>
           <w:b/>
         </w:rPr>
-        <w:lastRenderedPageBreak/>
         <w:t>Resumo</w:t>
       </w:r>
       <w:r>
@@ -16062,17 +17422,14 @@
     </w:p>
     <w:p>
       <w:r>
-        <w:t>O modelo nesta classe adivinhou simplesmente a classe</w:t>
-      </w:r>
-      <w:r>
-        <w:t>. Conseguiu adivinhar uma classe que têm uma propriedade igual com a classe 10 (Ano).</w:t>
+        <w:t>O modelo nesta classe adivinhou simplesmente a classe. Conseguiu adivinhar uma classe que têm uma propriedade igual com a classe 10 (Ano).</w:t>
       </w:r>
     </w:p>
     <w:p>
       <w:pPr>
         <w:pStyle w:val="Ttulo3"/>
       </w:pPr>
-      <w:bookmarkStart w:id="18" w:name="_Toc181723168"/>
+      <w:bookmarkStart w:id="18" w:name="_Toc182822933"/>
       <w:r>
         <w:t>Classe 11</w:t>
       </w:r>
@@ -16311,7 +17668,7 @@
       <w:pPr>
         <w:pStyle w:val="Ttulo3"/>
       </w:pPr>
-      <w:bookmarkStart w:id="19" w:name="_Toc181723169"/>
+      <w:bookmarkStart w:id="19" w:name="_Toc182822934"/>
       <w:r>
         <w:t>Classe 12</w:t>
       </w:r>
@@ -17828,10 +19185,7 @@
           </w:tcPr>
           <w:p>
             <w:r>
-              <w:t>0,99</w:t>
-            </w:r>
-            <w:r>
-              <w:t>07</w:t>
+              <w:t>0,9907</w:t>
             </w:r>
           </w:p>
         </w:tc>
@@ -17866,10 +19220,7 @@
           </w:tcPr>
           <w:p>
             <w:r>
-              <w:t>0,8</w:t>
-            </w:r>
-            <w:r>
-              <w:t>0</w:t>
+              <w:t>0,80</w:t>
             </w:r>
           </w:p>
         </w:tc>
@@ -17904,10 +19255,7 @@
           </w:tcPr>
           <w:p>
             <w:r>
-              <w:t>0,</w:t>
-            </w:r>
-            <w:r>
-              <w:t>4444</w:t>
+              <w:t>0,4444</w:t>
             </w:r>
           </w:p>
         </w:tc>
@@ -17942,10 +19290,7 @@
           </w:tcPr>
           <w:p>
             <w:r>
-              <w:t>0,</w:t>
-            </w:r>
-            <w:r>
-              <w:t>5714</w:t>
+              <w:t>0,5714</w:t>
             </w:r>
           </w:p>
         </w:tc>
@@ -17998,7 +19343,6 @@
           <w:b/>
           <w:bCs/>
         </w:rPr>
-        <w:lastRenderedPageBreak/>
         <w:t>Gráfico ROC</w:t>
       </w:r>
     </w:p>
@@ -18087,7 +19431,7 @@
       <w:pPr>
         <w:pStyle w:val="Ttulo3"/>
       </w:pPr>
-      <w:bookmarkStart w:id="20" w:name="_Toc181723170"/>
+      <w:bookmarkStart w:id="20" w:name="_Toc182822935"/>
       <w:r>
         <w:t>Classe 13</w:t>
       </w:r>
@@ -19221,7 +20565,6 @@
         <w:rPr>
           <w:noProof/>
         </w:rPr>
-        <w:lastRenderedPageBreak/>
         <w:drawing>
           <wp:inline distT="0" distB="0" distL="0" distR="0" wp14:anchorId="4838F34B" wp14:editId="3D0EBB42">
             <wp:extent cx="2240218" cy="1800000"/>
@@ -19311,7 +20654,7 @@
       <w:pPr>
         <w:pStyle w:val="Ttulo3"/>
       </w:pPr>
-      <w:bookmarkStart w:id="21" w:name="_Toc181723171"/>
+      <w:bookmarkStart w:id="21" w:name="_Toc182822936"/>
       <w:r>
         <w:t>Classe 14</w:t>
       </w:r>
@@ -20260,10 +21603,7 @@
           </w:tcPr>
           <w:p>
             <w:r>
-              <w:t>0,99</w:t>
-            </w:r>
-            <w:r>
-              <w:t>38</w:t>
+              <w:t>0,9938</w:t>
             </w:r>
           </w:p>
         </w:tc>
@@ -20403,10 +21743,7 @@
           </w:tcPr>
           <w:p>
             <w:r>
-              <w:t>0,</w:t>
-            </w:r>
-            <w:r>
-              <w:t>99</w:t>
+              <w:t>0,99</w:t>
             </w:r>
           </w:p>
         </w:tc>
@@ -20502,7 +21839,6 @@
     </w:p>
     <w:p>
       <w:r>
-        <w:lastRenderedPageBreak/>
         <w:t>A alta AUC combinada com o baixo desempenho prático para a classe 14 sugere que</w:t>
       </w:r>
       <w:r>
@@ -20522,7 +21858,7 @@
       <w:pPr>
         <w:pStyle w:val="Ttulo3"/>
       </w:pPr>
-      <w:bookmarkStart w:id="22" w:name="_Toc181723172"/>
+      <w:bookmarkStart w:id="22" w:name="_Toc182822937"/>
       <w:r>
         <w:t>Classe 15</w:t>
       </w:r>
@@ -21471,10 +22807,7 @@
           </w:tcPr>
           <w:p>
             <w:r>
-              <w:t>0,99</w:t>
-            </w:r>
-            <w:r>
-              <w:t>85</w:t>
+              <w:t>0,9985</w:t>
             </w:r>
           </w:p>
         </w:tc>
@@ -21614,10 +22947,7 @@
           </w:tcPr>
           <w:p>
             <w:r>
-              <w:t>0,</w:t>
-            </w:r>
-            <w:r>
-              <w:t>50</w:t>
+              <w:t>0,50</w:t>
             </w:r>
           </w:p>
         </w:tc>
@@ -21742,7 +23072,7 @@
       <w:pPr>
         <w:pStyle w:val="Ttulo3"/>
       </w:pPr>
-      <w:bookmarkStart w:id="23" w:name="_Toc181723173"/>
+      <w:bookmarkStart w:id="23" w:name="_Toc182822938"/>
       <w:r>
         <w:t>Classe 17</w:t>
       </w:r>
@@ -21964,7 +23294,6 @@
                 <w:kern w:val="0"/>
                 <w14:ligatures w14:val="none"/>
               </w:rPr>
-              <w:lastRenderedPageBreak/>
               <w:t>Quantidade</w:t>
             </w:r>
           </w:p>
@@ -22967,7 +24296,7 @@
       <w:pPr>
         <w:pStyle w:val="Ttulo3"/>
       </w:pPr>
-      <w:bookmarkStart w:id="24" w:name="_Toc181723174"/>
+      <w:bookmarkStart w:id="24" w:name="_Toc182822939"/>
       <w:r>
         <w:t>Classe 20</w:t>
       </w:r>
@@ -24226,7 +25555,6 @@
         </w:numPr>
       </w:pPr>
       <w:r>
-        <w:lastRenderedPageBreak/>
         <w:t>1 classe tem a mesma Estrutura que a classe 20.</w:t>
       </w:r>
     </w:p>
@@ -24365,10 +25693,7 @@
           </w:tcPr>
           <w:p>
             <w:r>
-              <w:t>0,</w:t>
-            </w:r>
-            <w:r>
-              <w:t>8933</w:t>
+              <w:t>0,8933</w:t>
             </w:r>
           </w:p>
         </w:tc>
@@ -24403,10 +25728,7 @@
           </w:tcPr>
           <w:p>
             <w:r>
-              <w:t>0,</w:t>
-            </w:r>
-            <w:r>
-              <w:t>5940</w:t>
+              <w:t>0,5940</w:t>
             </w:r>
           </w:p>
         </w:tc>
@@ -24441,10 +25763,7 @@
           </w:tcPr>
           <w:p>
             <w:r>
-              <w:t>0,</w:t>
-            </w:r>
-            <w:r>
-              <w:t>8404</w:t>
+              <w:t>0,8404</w:t>
             </w:r>
           </w:p>
         </w:tc>
@@ -24479,10 +25798,7 @@
           </w:tcPr>
           <w:p>
             <w:r>
-              <w:t>0,</w:t>
-            </w:r>
-            <w:r>
-              <w:t>6960</w:t>
+              <w:t>0,6960</w:t>
             </w:r>
           </w:p>
         </w:tc>
@@ -24517,10 +25833,7 @@
           </w:tcPr>
           <w:p>
             <w:r>
-              <w:t>0,</w:t>
-            </w:r>
-            <w:r>
-              <w:t>92</w:t>
+              <w:t>0,92</w:t>
             </w:r>
           </w:p>
         </w:tc>
@@ -24628,7 +25941,7 @@
       <w:pPr>
         <w:pStyle w:val="Ttulo3"/>
       </w:pPr>
-      <w:bookmarkStart w:id="25" w:name="_Toc181723175"/>
+      <w:bookmarkStart w:id="25" w:name="_Toc182822940"/>
       <w:r>
         <w:t>Classe 21</w:t>
       </w:r>
@@ -25713,7 +27026,6 @@
           <w:b/>
           <w:bCs/>
         </w:rPr>
-        <w:lastRenderedPageBreak/>
         <w:t>Gráfico ROC</w:t>
       </w:r>
     </w:p>
@@ -25775,7 +27087,7 @@
       <w:pPr>
         <w:pStyle w:val="Ttulo3"/>
       </w:pPr>
-      <w:bookmarkStart w:id="26" w:name="_Toc181723176"/>
+      <w:bookmarkStart w:id="26" w:name="_Toc182822941"/>
       <w:r>
         <w:t>Classe 24</w:t>
       </w:r>
@@ -26969,9 +28281,8 @@
       <w:pPr>
         <w:pStyle w:val="Ttulo3"/>
       </w:pPr>
-      <w:bookmarkStart w:id="27" w:name="_Toc181723177"/>
-      <w:r>
-        <w:lastRenderedPageBreak/>
+      <w:bookmarkStart w:id="27" w:name="_Toc182822942"/>
+      <w:r>
         <w:t>Classe 25</w:t>
       </w:r>
       <w:bookmarkEnd w:id="27"/>
@@ -28895,9 +30206,8 @@
       <w:pPr>
         <w:pStyle w:val="Ttulo3"/>
       </w:pPr>
-      <w:bookmarkStart w:id="28" w:name="_Toc181723178"/>
-      <w:r>
-        <w:lastRenderedPageBreak/>
+      <w:bookmarkStart w:id="28" w:name="_Toc182822943"/>
+      <w:r>
         <w:t>Classe 26</w:t>
       </w:r>
       <w:bookmarkEnd w:id="28"/>
@@ -30833,9 +32143,8 @@
       <w:pPr>
         <w:pStyle w:val="Ttulo3"/>
       </w:pPr>
-      <w:bookmarkStart w:id="29" w:name="_Toc181723179"/>
-      <w:r>
-        <w:lastRenderedPageBreak/>
+      <w:bookmarkStart w:id="29" w:name="_Toc182822944"/>
+      <w:r>
         <w:t>Classe 27</w:t>
       </w:r>
       <w:bookmarkEnd w:id="29"/>
@@ -32528,9 +33837,8 @@
       <w:pPr>
         <w:pStyle w:val="Ttulo3"/>
       </w:pPr>
-      <w:bookmarkStart w:id="30" w:name="_Toc181723180"/>
-      <w:r>
-        <w:lastRenderedPageBreak/>
+      <w:bookmarkStart w:id="30" w:name="_Toc182822945"/>
+      <w:r>
         <w:t>Classe 30</w:t>
       </w:r>
       <w:bookmarkEnd w:id="30"/>
@@ -34007,7 +35315,7 @@
       <w:pPr>
         <w:pStyle w:val="Ttulo3"/>
       </w:pPr>
-      <w:bookmarkStart w:id="31" w:name="_Toc181723181"/>
+      <w:bookmarkStart w:id="31" w:name="_Toc182822946"/>
       <w:r>
         <w:t>Classe 31</w:t>
       </w:r>
@@ -34229,7 +35537,6 @@
                 <w:kern w:val="0"/>
                 <w14:ligatures w14:val="none"/>
               </w:rPr>
-              <w:lastRenderedPageBreak/>
               <w:t>Quantidade</w:t>
             </w:r>
           </w:p>
@@ -35438,7 +36745,7 @@
       <w:pPr>
         <w:pStyle w:val="Ttulo3"/>
       </w:pPr>
-      <w:bookmarkStart w:id="32" w:name="_Toc181723182"/>
+      <w:bookmarkStart w:id="32" w:name="_Toc182822947"/>
       <w:r>
         <w:t>Classe 32</w:t>
       </w:r>
@@ -36296,7 +37603,6 @@
                 <w:rFonts w:ascii="Aptos Narrow" w:hAnsi="Aptos Narrow"/>
                 <w:color w:val="000000"/>
               </w:rPr>
-              <w:lastRenderedPageBreak/>
               <w:t>3</w:t>
             </w:r>
           </w:p>
@@ -37112,7 +38418,7 @@
       <w:pPr>
         <w:pStyle w:val="Ttulo3"/>
       </w:pPr>
-      <w:bookmarkStart w:id="33" w:name="_Toc181723183"/>
+      <w:bookmarkStart w:id="33" w:name="_Toc182822948"/>
       <w:r>
         <w:t>Classe 33</w:t>
       </w:r>
@@ -38172,7 +39478,6 @@
                 <w:rFonts w:ascii="Aptos Narrow" w:hAnsi="Aptos Narrow"/>
                 <w:color w:val="000000"/>
               </w:rPr>
-              <w:lastRenderedPageBreak/>
               <w:t>3</w:t>
             </w:r>
           </w:p>
@@ -39200,7 +40505,7 @@
       <w:pPr>
         <w:pStyle w:val="Ttulo3"/>
       </w:pPr>
-      <w:bookmarkStart w:id="34" w:name="_Toc181723184"/>
+      <w:bookmarkStart w:id="34" w:name="_Toc182822949"/>
       <w:r>
         <w:t>Classe 34</w:t>
       </w:r>
@@ -39842,7 +41147,6 @@
                 <w:rFonts w:ascii="Aptos Narrow" w:hAnsi="Aptos Narrow"/>
                 <w:color w:val="000000"/>
               </w:rPr>
-              <w:lastRenderedPageBreak/>
               <w:t>21</w:t>
             </w:r>
           </w:p>
@@ -40919,7 +42223,7 @@
       <w:pPr>
         <w:pStyle w:val="Ttulo3"/>
       </w:pPr>
-      <w:bookmarkStart w:id="35" w:name="_Toc181723185"/>
+      <w:bookmarkStart w:id="35" w:name="_Toc182822950"/>
       <w:r>
         <w:t>Classe 35</w:t>
       </w:r>
@@ -41561,7 +42865,6 @@
                 <w:rFonts w:ascii="Aptos Narrow" w:hAnsi="Aptos Narrow"/>
                 <w:color w:val="000000"/>
               </w:rPr>
-              <w:lastRenderedPageBreak/>
               <w:t>3</w:t>
             </w:r>
           </w:p>
@@ -42153,7 +43456,7 @@
       <w:pPr>
         <w:pStyle w:val="Ttulo3"/>
       </w:pPr>
-      <w:bookmarkStart w:id="36" w:name="_Toc181723186"/>
+      <w:bookmarkStart w:id="36" w:name="_Toc182822951"/>
       <w:r>
         <w:t>Classe 36</w:t>
       </w:r>
@@ -43208,7 +44511,6 @@
         </w:numPr>
       </w:pPr>
       <w:r>
-        <w:lastRenderedPageBreak/>
         <w:t>1 classe tem a mesma Estrutura que a classe 36</w:t>
       </w:r>
     </w:p>
@@ -43594,7 +44896,7 @@
       <w:pPr>
         <w:pStyle w:val="Ttulo3"/>
       </w:pPr>
-      <w:bookmarkStart w:id="37" w:name="_Toc181723187"/>
+      <w:bookmarkStart w:id="37" w:name="_Toc182822952"/>
       <w:r>
         <w:t>Classe 38</w:t>
       </w:r>
@@ -44596,7 +45898,6 @@
                 <w:b/>
                 <w:bCs/>
               </w:rPr>
-              <w:lastRenderedPageBreak/>
               <w:t>Precisão</w:t>
             </w:r>
           </w:p>
@@ -44825,7 +46126,7 @@
       <w:pPr>
         <w:pStyle w:val="Ttulo3"/>
       </w:pPr>
-      <w:bookmarkStart w:id="38" w:name="_Toc181723188"/>
+      <w:bookmarkStart w:id="38" w:name="_Toc182822953"/>
       <w:r>
         <w:t>Classe 42</w:t>
       </w:r>
@@ -45972,7 +47273,6 @@
         <w:rPr>
           <w:noProof/>
         </w:rPr>
-        <w:lastRenderedPageBreak/>
         <w:drawing>
           <wp:inline distT="0" distB="0" distL="0" distR="0" wp14:anchorId="1E7BBD4A" wp14:editId="7DA88DDD">
             <wp:extent cx="2199248" cy="1800000"/>
@@ -46047,7 +47347,7 @@
       <w:pPr>
         <w:pStyle w:val="Ttulo2"/>
       </w:pPr>
-      <w:bookmarkStart w:id="39" w:name="_Toc181723189"/>
+      <w:bookmarkStart w:id="39" w:name="_Toc182822954"/>
       <w:r>
         <w:t>Matriz de Confusão</w:t>
       </w:r>
@@ -46119,7 +47419,6 @@
     <w:p>
       <w:bookmarkStart w:id="40" w:name="_Hlk181616750"/>
       <w:r>
-        <w:lastRenderedPageBreak/>
         <w:t xml:space="preserve">A interseção de verdadeiro com previsto da classe 33 é a mais forte uma vez que é a classe com mais ficheiros. </w:t>
       </w:r>
       <w:r>
@@ -46145,7 +47444,7 @@
       <w:pPr>
         <w:pStyle w:val="Ttulo2"/>
       </w:pPr>
-      <w:bookmarkStart w:id="41" w:name="_Toc181723190"/>
+      <w:bookmarkStart w:id="41" w:name="_Toc182822955"/>
       <w:r>
         <w:t>Métricas</w:t>
       </w:r>
@@ -46155,7 +47454,7 @@
       <w:pPr>
         <w:pStyle w:val="Ttulo3"/>
       </w:pPr>
-      <w:bookmarkStart w:id="42" w:name="_Toc181723191"/>
+      <w:bookmarkStart w:id="42" w:name="_Toc182822956"/>
       <w:r>
         <w:t>Exatidão</w:t>
       </w:r>
@@ -46397,9 +47696,8 @@
       <w:pPr>
         <w:pStyle w:val="Ttulo3"/>
       </w:pPr>
-      <w:bookmarkStart w:id="43" w:name="_Toc181723192"/>
-      <w:r>
-        <w:lastRenderedPageBreak/>
+      <w:bookmarkStart w:id="43" w:name="_Toc182822957"/>
+      <w:r>
         <w:t>Precisão</w:t>
       </w:r>
       <w:bookmarkEnd w:id="43"/>
@@ -46654,9 +47952,8 @@
       <w:pPr>
         <w:pStyle w:val="Ttulo3"/>
       </w:pPr>
-      <w:bookmarkStart w:id="44" w:name="_Toc181723193"/>
-      <w:r>
-        <w:lastRenderedPageBreak/>
+      <w:bookmarkStart w:id="44" w:name="_Toc182822958"/>
+      <w:r>
         <w:t>Recuperação</w:t>
       </w:r>
       <w:bookmarkEnd w:id="44"/>
@@ -46905,7 +48202,7 @@
       <w:pPr>
         <w:pStyle w:val="Ttulo3"/>
       </w:pPr>
-      <w:bookmarkStart w:id="45" w:name="_Toc181723194"/>
+      <w:bookmarkStart w:id="45" w:name="_Toc182822959"/>
       <w:r>
         <w:t>F1</w:t>
       </w:r>
@@ -46993,7 +48290,6 @@
               <w:rPr>
                 <w:b/>
               </w:rPr>
-              <w:lastRenderedPageBreak/>
               <w:t>min</w:t>
             </w:r>
           </w:p>
@@ -47170,7 +48466,7 @@
       <w:pPr>
         <w:pStyle w:val="Ttulo2"/>
       </w:pPr>
-      <w:bookmarkStart w:id="46" w:name="_Toc181723195"/>
+      <w:bookmarkStart w:id="46" w:name="_Toc182822960"/>
       <w:r>
         <w:lastRenderedPageBreak/>
         <w:t>Gráfico ROC</w:t>
@@ -47183,7 +48479,7 @@
           <w:noProof/>
         </w:rPr>
         <w:drawing>
-          <wp:inline distT="0" distB="0" distL="0" distR="0" wp14:anchorId="1B9FB900" wp14:editId="35F4BECC">
+          <wp:inline distT="0" distB="0" distL="0" distR="0" wp14:anchorId="1B9FB900" wp14:editId="56790E08">
             <wp:extent cx="4747995" cy="5040000"/>
             <wp:effectExtent l="0" t="0" r="0" b="8255"/>
             <wp:docPr id="1368394021" name="Imagem 6"/>
@@ -47236,7 +48532,7 @@
           <w:noProof/>
         </w:rPr>
         <w:drawing>
-          <wp:inline distT="0" distB="0" distL="0" distR="0" wp14:anchorId="51FF8F1A" wp14:editId="2E9F7268">
+          <wp:inline distT="0" distB="0" distL="0" distR="0" wp14:anchorId="51FF8F1A" wp14:editId="1E484B2F">
             <wp:extent cx="4734274" cy="3784419"/>
             <wp:effectExtent l="0" t="0" r="0" b="6985"/>
             <wp:docPr id="1085008055" name="Imagem 6"/>
@@ -47290,7 +48586,6 @@
         <w:rPr>
           <w:noProof/>
         </w:rPr>
-        <w:lastRenderedPageBreak/>
         <w:drawing>
           <wp:inline distT="0" distB="0" distL="0" distR="0" wp14:anchorId="42736EA4" wp14:editId="578A30CB">
             <wp:extent cx="3111907" cy="5040000"/>
@@ -47449,7 +48744,7 @@
       <w:pPr>
         <w:pStyle w:val="Ttulo2"/>
       </w:pPr>
-      <w:bookmarkStart w:id="47" w:name="_Toc181723196"/>
+      <w:bookmarkStart w:id="47" w:name="_Toc182822961"/>
       <w:r>
         <w:t>Geral</w:t>
       </w:r>
@@ -47461,9 +48756,18 @@
       <w:pPr>
         <w:pStyle w:val="Ttulo1"/>
       </w:pPr>
-      <w:bookmarkStart w:id="48" w:name="_Toc181723197"/>
+      <w:bookmarkStart w:id="48" w:name="_Toc182822962"/>
       <w:r>
         <w:t>Tentativa 2</w:t>
+      </w:r>
+      <w:r>
+        <w:t xml:space="preserve"> – 4</w:t>
+      </w:r>
+      <w:r>
+        <w:t>3</w:t>
+      </w:r>
+      <w:r>
+        <w:t xml:space="preserve"> classes</w:t>
       </w:r>
       <w:bookmarkEnd w:id="48"/>
     </w:p>
@@ -47476,7 +48780,7 @@
       <w:pPr>
         <w:pStyle w:val="Ttulo2"/>
       </w:pPr>
-      <w:bookmarkStart w:id="49" w:name="_Toc181723198"/>
+      <w:bookmarkStart w:id="49" w:name="_Toc182822963"/>
       <w:r>
         <w:t>Loss e Accuracy</w:t>
       </w:r>
@@ -47486,7 +48790,7 @@
       <w:pPr>
         <w:pStyle w:val="Ttulo3"/>
       </w:pPr>
-      <w:bookmarkStart w:id="50" w:name="_Toc181723199"/>
+      <w:bookmarkStart w:id="50" w:name="_Toc182822964"/>
       <w:r>
         <w:t>Loss</w:t>
       </w:r>
@@ -47554,7 +48858,7 @@
       <w:pPr>
         <w:pStyle w:val="Ttulo4"/>
       </w:pPr>
-      <w:bookmarkStart w:id="51" w:name="_Toc181723200"/>
+      <w:bookmarkStart w:id="51" w:name="_Toc182822965"/>
       <w:r>
         <w:t>Treino</w:t>
       </w:r>
@@ -47603,7 +48907,7 @@
       <w:pPr>
         <w:pStyle w:val="Ttulo4"/>
       </w:pPr>
-      <w:bookmarkStart w:id="52" w:name="_Toc181723201"/>
+      <w:bookmarkStart w:id="52" w:name="_Toc182822966"/>
       <w:r>
         <w:t>Validação</w:t>
       </w:r>
@@ -47682,7 +48986,7 @@
       <w:pPr>
         <w:pStyle w:val="Ttulo3"/>
       </w:pPr>
-      <w:bookmarkStart w:id="53" w:name="_Toc181723202"/>
+      <w:bookmarkStart w:id="53" w:name="_Toc182822967"/>
       <w:r>
         <w:lastRenderedPageBreak/>
         <w:t>Accuracy</w:t>
@@ -47751,7 +49055,7 @@
       <w:pPr>
         <w:pStyle w:val="Ttulo4"/>
       </w:pPr>
-      <w:bookmarkStart w:id="54" w:name="_Toc181723203"/>
+      <w:bookmarkStart w:id="54" w:name="_Toc182822968"/>
       <w:r>
         <w:t>Treino</w:t>
       </w:r>
@@ -47848,7 +49152,7 @@
       <w:pPr>
         <w:pStyle w:val="Ttulo4"/>
       </w:pPr>
-      <w:bookmarkStart w:id="55" w:name="_Toc181723204"/>
+      <w:bookmarkStart w:id="55" w:name="_Toc182822969"/>
       <w:r>
         <w:t>Validação</w:t>
       </w:r>
@@ -47912,7 +49216,7 @@
       <w:pPr>
         <w:pStyle w:val="Ttulo3"/>
       </w:pPr>
-      <w:bookmarkStart w:id="56" w:name="_Toc181723205"/>
+      <w:bookmarkStart w:id="56" w:name="_Toc182822970"/>
       <w:r>
         <w:t>Teste</w:t>
       </w:r>
@@ -47943,10 +49247,19 @@
       <w:pPr>
         <w:pStyle w:val="Ttulo1"/>
       </w:pPr>
-      <w:bookmarkStart w:id="57" w:name="_Toc181723206"/>
+      <w:bookmarkStart w:id="57" w:name="_Toc182822971"/>
       <w:r>
         <w:lastRenderedPageBreak/>
         <w:t>Tentativa 1 vs. Tentativa 2</w:t>
+      </w:r>
+      <w:r>
+        <w:t xml:space="preserve"> – 4</w:t>
+      </w:r>
+      <w:r>
+        <w:t>3</w:t>
+      </w:r>
+      <w:r>
+        <w:t xml:space="preserve"> classes</w:t>
       </w:r>
       <w:bookmarkEnd w:id="57"/>
     </w:p>
@@ -47954,7 +49267,7 @@
       <w:pPr>
         <w:pStyle w:val="Ttulo2"/>
       </w:pPr>
-      <w:bookmarkStart w:id="58" w:name="_Toc181723207"/>
+      <w:bookmarkStart w:id="58" w:name="_Toc182822972"/>
       <w:r>
         <w:t>Loss e Accuracy</w:t>
       </w:r>
@@ -47964,7 +49277,7 @@
       <w:pPr>
         <w:pStyle w:val="Ttulo3"/>
       </w:pPr>
-      <w:bookmarkStart w:id="59" w:name="_Toc181723208"/>
+      <w:bookmarkStart w:id="59" w:name="_Toc182822973"/>
       <w:r>
         <w:t>Treino</w:t>
       </w:r>
@@ -47974,7 +49287,7 @@
       <w:pPr>
         <w:pStyle w:val="Ttulo4"/>
       </w:pPr>
-      <w:bookmarkStart w:id="60" w:name="_Toc181723209"/>
+      <w:bookmarkStart w:id="60" w:name="_Toc182822974"/>
       <w:r>
         <w:t>Loss</w:t>
       </w:r>
@@ -47992,7 +49305,7 @@
       <w:pPr>
         <w:pStyle w:val="Ttulo4"/>
       </w:pPr>
-      <w:bookmarkStart w:id="61" w:name="_Toc181723210"/>
+      <w:bookmarkStart w:id="61" w:name="_Toc182822975"/>
       <w:r>
         <w:t>Accuracy</w:t>
       </w:r>
@@ -48010,7 +49323,7 @@
       <w:pPr>
         <w:pStyle w:val="Ttulo3"/>
       </w:pPr>
-      <w:bookmarkStart w:id="62" w:name="_Toc181723211"/>
+      <w:bookmarkStart w:id="62" w:name="_Toc182822976"/>
       <w:r>
         <w:t>Validação</w:t>
       </w:r>
@@ -48020,7 +49333,7 @@
       <w:pPr>
         <w:pStyle w:val="Ttulo4"/>
       </w:pPr>
-      <w:bookmarkStart w:id="63" w:name="_Toc181723212"/>
+      <w:bookmarkStart w:id="63" w:name="_Toc182822977"/>
       <w:r>
         <w:t>Loss</w:t>
       </w:r>
@@ -48035,7 +49348,7 @@
       <w:pPr>
         <w:pStyle w:val="Ttulo4"/>
       </w:pPr>
-      <w:bookmarkStart w:id="64" w:name="_Toc181723213"/>
+      <w:bookmarkStart w:id="64" w:name="_Toc182822978"/>
       <w:r>
         <w:t>Accuracy</w:t>
       </w:r>
@@ -48053,7 +49366,7 @@
       <w:pPr>
         <w:pStyle w:val="Ttulo3"/>
       </w:pPr>
-      <w:bookmarkStart w:id="65" w:name="_Toc181723214"/>
+      <w:bookmarkStart w:id="65" w:name="_Toc182822979"/>
       <w:r>
         <w:t>Teste</w:t>
       </w:r>
@@ -48063,7 +49376,7 @@
       <w:pPr>
         <w:pStyle w:val="Ttulo4"/>
       </w:pPr>
-      <w:bookmarkStart w:id="66" w:name="_Toc181723215"/>
+      <w:bookmarkStart w:id="66" w:name="_Toc182822980"/>
       <w:r>
         <w:t>Loss</w:t>
       </w:r>
@@ -48078,7 +49391,7 @@
       <w:pPr>
         <w:pStyle w:val="Ttulo4"/>
       </w:pPr>
-      <w:bookmarkStart w:id="67" w:name="_Toc181723216"/>
+      <w:bookmarkStart w:id="67" w:name="_Toc182822981"/>
       <w:r>
         <w:t>Accuracy</w:t>
       </w:r>
@@ -48101,9 +49414,3267 @@
         <w:t>Melhores resultados: Tentativa 1</w:t>
       </w:r>
     </w:p>
+    <w:p>
+      <w:pPr>
+        <w:jc w:val="left"/>
+      </w:pPr>
+      <w:r>
+        <w:br w:type="page"/>
+      </w:r>
+    </w:p>
+    <w:p>
+      <w:pPr>
+        <w:pStyle w:val="Ttulo1"/>
+      </w:pPr>
+      <w:bookmarkStart w:id="68" w:name="_Toc182822982"/>
+      <w:r>
+        <w:lastRenderedPageBreak/>
+        <w:t>Material</w:t>
+      </w:r>
+      <w:bookmarkEnd w:id="68"/>
+    </w:p>
+    <w:p>
+      <w:pPr>
+        <w:pStyle w:val="Ttulo2"/>
+      </w:pPr>
+      <w:bookmarkStart w:id="69" w:name="_Toc182822983"/>
+      <w:r>
+        <w:t>Tentativa 1</w:t>
+      </w:r>
+      <w:bookmarkEnd w:id="69"/>
+    </w:p>
+    <w:p>
+      <w:pPr>
+        <w:rPr>
+          <w:lang w:val="en-US"/>
+        </w:rPr>
+      </w:pPr>
+      <w:r>
+        <w:rPr>
+          <w:lang w:val="en-US"/>
+        </w:rPr>
+        <w:t>Tempo: 45,82 min</w:t>
+      </w:r>
+    </w:p>
+    <w:p>
+      <w:pPr>
+        <w:pStyle w:val="Ttulo3"/>
+        <w:rPr>
+          <w:lang w:val="en-US"/>
+        </w:rPr>
+      </w:pPr>
+      <w:bookmarkStart w:id="70" w:name="_Toc182822984"/>
+      <w:r>
+        <w:rPr>
+          <w:lang w:val="en-US"/>
+        </w:rPr>
+        <w:t>Loss e Accuracy</w:t>
+      </w:r>
+      <w:bookmarkEnd w:id="70"/>
+    </w:p>
+    <w:p>
+      <w:pPr>
+        <w:pStyle w:val="Ttulo4"/>
+        <w:rPr>
+          <w:lang w:val="en-US"/>
+        </w:rPr>
+      </w:pPr>
+      <w:bookmarkStart w:id="71" w:name="_Toc182822985"/>
+      <w:r>
+        <w:rPr>
+          <w:lang w:val="en-US"/>
+        </w:rPr>
+        <w:t>Loss</w:t>
+      </w:r>
+      <w:bookmarkEnd w:id="71"/>
+    </w:p>
+    <w:p>
+      <w:pPr>
+        <w:jc w:val="center"/>
+      </w:pPr>
+      <w:r>
+        <w:rPr>
+          <w:noProof/>
+        </w:rPr>
+        <w:drawing>
+          <wp:inline distT="0" distB="0" distL="0" distR="0" wp14:anchorId="6A1B5A9C" wp14:editId="4B17F023">
+            <wp:extent cx="2940050" cy="2476500"/>
+            <wp:effectExtent l="0" t="0" r="0" b="0"/>
+            <wp:docPr id="1875806524" name="Imagem 1" descr="Uma imagem com texto, diagrama, file, Gráfico&#10;&#10;Descrição gerada automaticamente"/>
+            <wp:cNvGraphicFramePr>
+              <a:graphicFrameLocks xmlns:a="http://schemas.openxmlformats.org/drawingml/2006/main" noChangeAspect="1"/>
+            </wp:cNvGraphicFramePr>
+            <a:graphic xmlns:a="http://schemas.openxmlformats.org/drawingml/2006/main">
+              <a:graphicData uri="http://schemas.openxmlformats.org/drawingml/2006/picture">
+                <pic:pic xmlns:pic="http://schemas.openxmlformats.org/drawingml/2006/picture">
+                  <pic:nvPicPr>
+                    <pic:cNvPr id="1875806524" name="Imagem 1" descr="Uma imagem com texto, diagrama, file, Gráfico&#10;&#10;Descrição gerada automaticamente"/>
+                    <pic:cNvPicPr/>
+                  </pic:nvPicPr>
+                  <pic:blipFill rotWithShape="1">
+                    <a:blip r:embed="rId18">
+                      <a:extLst>
+                        <a:ext uri="{28A0092B-C50C-407E-A947-70E740481C1C}">
+                          <a14:useLocalDpi xmlns:a14="http://schemas.microsoft.com/office/drawing/2010/main" val="0"/>
+                        </a:ext>
+                      </a:extLst>
+                    </a:blip>
+                    <a:srcRect l="50534"/>
+                    <a:stretch/>
+                  </pic:blipFill>
+                  <pic:spPr bwMode="auto">
+                    <a:xfrm>
+                      <a:off x="0" y="0"/>
+                      <a:ext cx="2940050" cy="2476500"/>
+                    </a:xfrm>
+                    <a:prstGeom prst="rect">
+                      <a:avLst/>
+                    </a:prstGeom>
+                    <a:ln>
+                      <a:noFill/>
+                    </a:ln>
+                    <a:extLst>
+                      <a:ext uri="{53640926-AAD7-44D8-BBD7-CCE9431645EC}">
+                        <a14:shadowObscured xmlns:a14="http://schemas.microsoft.com/office/drawing/2010/main"/>
+                      </a:ext>
+                    </a:extLst>
+                  </pic:spPr>
+                </pic:pic>
+              </a:graphicData>
+            </a:graphic>
+          </wp:inline>
+        </w:drawing>
+      </w:r>
+    </w:p>
+    <w:p>
+      <w:pPr>
+        <w:pStyle w:val="Ttulo5"/>
+      </w:pPr>
+      <w:bookmarkStart w:id="72" w:name="_Toc182822986"/>
+      <w:r>
+        <w:t>Treino</w:t>
+      </w:r>
+      <w:bookmarkEnd w:id="72"/>
+    </w:p>
+    <w:tbl>
+      <w:tblPr>
+        <w:tblStyle w:val="TabelacomGrelha"/>
+        <w:tblW w:w="0" w:type="auto"/>
+        <w:jc w:val="center"/>
+        <w:tblLook w:val="04A0" w:firstRow="1" w:lastRow="0" w:firstColumn="1" w:lastColumn="0" w:noHBand="0" w:noVBand="1"/>
+      </w:tblPr>
+      <w:tblGrid>
+        <w:gridCol w:w="2508"/>
+      </w:tblGrid>
+      <w:tr>
+        <w:trPr>
+          <w:jc w:val="center"/>
+        </w:trPr>
+        <w:tc>
+          <w:tcPr>
+            <w:tcW w:w="0" w:type="auto"/>
+          </w:tcPr>
+          <w:p>
+            <w:r>
+              <w:t xml:space="preserve">Menor: </w:t>
+            </w:r>
+            <w:r>
+              <w:t xml:space="preserve">0,0006 </w:t>
+            </w:r>
+            <w:r>
+              <w:t>(época</w:t>
+            </w:r>
+            <w:r>
+              <w:t xml:space="preserve"> </w:t>
+            </w:r>
+            <w:r>
+              <w:t>9</w:t>
+            </w:r>
+            <w:r>
+              <w:t>)</w:t>
+            </w:r>
+          </w:p>
+          <w:p>
+            <w:r>
+              <w:t xml:space="preserve">Maior: </w:t>
+            </w:r>
+            <w:r>
+              <w:t xml:space="preserve">4,06 </w:t>
+            </w:r>
+            <w:r>
+              <w:t>(</w:t>
+            </w:r>
+            <w:r>
+              <w:t>época</w:t>
+            </w:r>
+            <w:r>
+              <w:t xml:space="preserve"> 1)</w:t>
+            </w:r>
+          </w:p>
+        </w:tc>
+      </w:tr>
+    </w:tbl>
+    <w:p>
+      <w:r>
+        <w:t>C</w:t>
+      </w:r>
+      <w:r>
+        <w:t xml:space="preserve">omeça com um valor alto (aproximadamente 4,06 na </w:t>
+      </w:r>
+      <w:r>
+        <w:t>época</w:t>
+      </w:r>
+      <w:r>
+        <w:t xml:space="preserve"> 1), mas rapidamente diminui ao longo das </w:t>
+      </w:r>
+      <w:r>
+        <w:t>época</w:t>
+      </w:r>
+      <w:r>
+        <w:t xml:space="preserve">s, chegando a valores muito baixos (0,0006 na </w:t>
+      </w:r>
+      <w:r>
+        <w:t>época</w:t>
+      </w:r>
+      <w:r>
+        <w:t xml:space="preserve"> 9 e 0,00076 na </w:t>
+      </w:r>
+      <w:r>
+        <w:t>época</w:t>
+      </w:r>
+      <w:r>
+        <w:t xml:space="preserve"> 10). Isso indica que o modelo está </w:t>
+      </w:r>
+      <w:r>
+        <w:t>a aprender</w:t>
+      </w:r>
+      <w:r>
+        <w:t xml:space="preserve"> a minimizar o erro durante o trei</w:t>
+      </w:r>
+      <w:r>
+        <w:t>n</w:t>
+      </w:r>
+      <w:r>
+        <w:t>o de forma eficaz.</w:t>
+      </w:r>
+    </w:p>
+    <w:p>
+      <w:r>
+        <w:t>Uma redução tão significativa sugere que o modelo está</w:t>
+      </w:r>
+      <w:r>
+        <w:t xml:space="preserve"> a ajustar-se </w:t>
+      </w:r>
+      <w:r>
+        <w:t xml:space="preserve">muito bem aos dados de treino, aprendendo padrões e fazendo previsões mais precisas à medida que o número de </w:t>
+      </w:r>
+      <w:r>
+        <w:t>épocas</w:t>
+      </w:r>
+      <w:r>
+        <w:t xml:space="preserve"> aumenta.</w:t>
+      </w:r>
+    </w:p>
+    <w:p>
+      <w:pPr>
+        <w:pStyle w:val="Ttulo5"/>
+      </w:pPr>
+      <w:bookmarkStart w:id="73" w:name="_Toc182822987"/>
+      <w:r>
+        <w:t>Validação</w:t>
+      </w:r>
+      <w:bookmarkEnd w:id="73"/>
+    </w:p>
+    <w:tbl>
+      <w:tblPr>
+        <w:tblStyle w:val="TabelacomGrelha"/>
+        <w:tblW w:w="0" w:type="auto"/>
+        <w:jc w:val="center"/>
+        <w:tblLook w:val="04A0" w:firstRow="1" w:lastRow="0" w:firstColumn="1" w:lastColumn="0" w:noHBand="0" w:noVBand="1"/>
+      </w:tblPr>
+      <w:tblGrid>
+        <w:gridCol w:w="2273"/>
+      </w:tblGrid>
+      <w:tr>
+        <w:trPr>
+          <w:jc w:val="center"/>
+        </w:trPr>
+        <w:tc>
+          <w:tcPr>
+            <w:tcW w:w="0" w:type="auto"/>
+          </w:tcPr>
+          <w:p>
+            <w:r>
+              <w:t xml:space="preserve">Menor: </w:t>
+            </w:r>
+            <w:r>
+              <w:t>1,70</w:t>
+            </w:r>
+            <w:r>
+              <w:t xml:space="preserve"> (</w:t>
+            </w:r>
+            <w:r>
+              <w:t>época 2</w:t>
+            </w:r>
+            <w:r>
+              <w:t>)</w:t>
+            </w:r>
+          </w:p>
+          <w:p>
+            <w:r>
+              <w:t xml:space="preserve">Maior: </w:t>
+            </w:r>
+            <w:r>
+              <w:t>3,88 (época 1)</w:t>
+            </w:r>
+          </w:p>
+        </w:tc>
+      </w:tr>
+    </w:tbl>
+    <w:p>
+      <w:r>
+        <w:t>Começa</w:t>
+      </w:r>
+      <w:r>
+        <w:t xml:space="preserve"> </w:t>
+      </w:r>
+      <w:r>
+        <w:t>n</w:t>
+      </w:r>
+      <w:r>
+        <w:t xml:space="preserve">um valor relativamente alto (3,88) e diminui até atingir 2,51 na </w:t>
+      </w:r>
+      <w:r>
+        <w:t>época</w:t>
+      </w:r>
+      <w:r>
+        <w:t xml:space="preserve"> 10. No entanto, essa redução não é tão drástica quanto </w:t>
+      </w:r>
+      <w:r>
+        <w:t>à de treino</w:t>
+      </w:r>
+      <w:r>
+        <w:t>,</w:t>
+      </w:r>
+      <w:r>
+        <w:t xml:space="preserve"> o que indica que o</w:t>
+      </w:r>
+      <w:r>
+        <w:t xml:space="preserve"> modelo não</w:t>
+      </w:r>
+      <w:r>
+        <w:t xml:space="preserve"> se</w:t>
+      </w:r>
+      <w:r>
+        <w:t xml:space="preserve"> </w:t>
+      </w:r>
+      <w:proofErr w:type="gramStart"/>
+      <w:r>
+        <w:t>está</w:t>
+      </w:r>
+      <w:proofErr w:type="gramEnd"/>
+      <w:r>
+        <w:t xml:space="preserve"> ajustar</w:t>
+      </w:r>
+      <w:r>
+        <w:t xml:space="preserve"> tão bem aos dados de validação quanto aos dados de treino.</w:t>
+      </w:r>
+    </w:p>
+    <w:p>
+      <w:r>
+        <w:t xml:space="preserve">Embora a redução seja positiva, a diferença entre </w:t>
+      </w:r>
+      <w:r>
+        <w:t>esta e a de treino</w:t>
+      </w:r>
+      <w:r>
+        <w:t xml:space="preserve"> sugere um possível risco de </w:t>
+      </w:r>
+      <w:r>
+        <w:rPr>
+          <w:i/>
+          <w:iCs/>
+        </w:rPr>
+        <w:t>overfitting</w:t>
+      </w:r>
+      <w:r>
+        <w:t xml:space="preserve">. Ou seja, o modelo está muito focado nos dados de treino e pode não </w:t>
+      </w:r>
+      <w:proofErr w:type="gramStart"/>
+      <w:r>
+        <w:t>estar</w:t>
+      </w:r>
+      <w:proofErr w:type="gramEnd"/>
+      <w:r>
+        <w:t xml:space="preserve"> generaliza</w:t>
+      </w:r>
+      <w:r>
+        <w:t xml:space="preserve">r </w:t>
+      </w:r>
+      <w:r>
+        <w:t>tão bem para dados novos ou desconhecidos.</w:t>
+      </w:r>
+    </w:p>
+    <w:p>
+      <w:pPr>
+        <w:pStyle w:val="Ttulo4"/>
+      </w:pPr>
+      <w:bookmarkStart w:id="74" w:name="_Toc182822988"/>
+      <w:r>
+        <w:lastRenderedPageBreak/>
+        <w:t>Accuracy</w:t>
+      </w:r>
+      <w:bookmarkEnd w:id="74"/>
+    </w:p>
+    <w:p>
+      <w:pPr>
+        <w:jc w:val="center"/>
+      </w:pPr>
+      <w:r>
+        <w:rPr>
+          <w:noProof/>
+        </w:rPr>
+        <w:drawing>
+          <wp:inline distT="0" distB="0" distL="0" distR="0" wp14:anchorId="75DACA80" wp14:editId="0FF026AC">
+            <wp:extent cx="2978150" cy="2476500"/>
+            <wp:effectExtent l="0" t="0" r="0" b="0"/>
+            <wp:docPr id="2065068278" name="Imagem 1" descr="Uma imagem com texto, diagrama, file, Gráfico&#10;&#10;Descrição gerada automaticamente"/>
+            <wp:cNvGraphicFramePr>
+              <a:graphicFrameLocks xmlns:a="http://schemas.openxmlformats.org/drawingml/2006/main" noChangeAspect="1"/>
+            </wp:cNvGraphicFramePr>
+            <a:graphic xmlns:a="http://schemas.openxmlformats.org/drawingml/2006/main">
+              <a:graphicData uri="http://schemas.openxmlformats.org/drawingml/2006/picture">
+                <pic:pic xmlns:pic="http://schemas.openxmlformats.org/drawingml/2006/picture">
+                  <pic:nvPicPr>
+                    <pic:cNvPr id="1875806524" name="Imagem 1" descr="Uma imagem com texto, diagrama, file, Gráfico&#10;&#10;Descrição gerada automaticamente"/>
+                    <pic:cNvPicPr/>
+                  </pic:nvPicPr>
+                  <pic:blipFill rotWithShape="1">
+                    <a:blip r:embed="rId18">
+                      <a:extLst>
+                        <a:ext uri="{28A0092B-C50C-407E-A947-70E740481C1C}">
+                          <a14:useLocalDpi xmlns:a14="http://schemas.microsoft.com/office/drawing/2010/main" val="0"/>
+                        </a:ext>
+                      </a:extLst>
+                    </a:blip>
+                    <a:srcRect l="642" t="256" r="49251" b="-256"/>
+                    <a:stretch/>
+                  </pic:blipFill>
+                  <pic:spPr bwMode="auto">
+                    <a:xfrm>
+                      <a:off x="0" y="0"/>
+                      <a:ext cx="2978150" cy="2476500"/>
+                    </a:xfrm>
+                    <a:prstGeom prst="rect">
+                      <a:avLst/>
+                    </a:prstGeom>
+                    <a:ln>
+                      <a:noFill/>
+                    </a:ln>
+                    <a:extLst>
+                      <a:ext uri="{53640926-AAD7-44D8-BBD7-CCE9431645EC}">
+                        <a14:shadowObscured xmlns:a14="http://schemas.microsoft.com/office/drawing/2010/main"/>
+                      </a:ext>
+                    </a:extLst>
+                  </pic:spPr>
+                </pic:pic>
+              </a:graphicData>
+            </a:graphic>
+          </wp:inline>
+        </w:drawing>
+      </w:r>
+    </w:p>
+    <w:p>
+      <w:pPr>
+        <w:pStyle w:val="Ttulo5"/>
+      </w:pPr>
+      <w:bookmarkStart w:id="75" w:name="_Toc182822989"/>
+      <w:r>
+        <w:t>Treino</w:t>
+      </w:r>
+      <w:bookmarkEnd w:id="75"/>
+    </w:p>
+    <w:tbl>
+      <w:tblPr>
+        <w:tblStyle w:val="TabelacomGrelha"/>
+        <w:tblW w:w="0" w:type="auto"/>
+        <w:jc w:val="center"/>
+        <w:tblLook w:val="04A0" w:firstRow="1" w:lastRow="0" w:firstColumn="1" w:lastColumn="0" w:noHBand="0" w:noVBand="1"/>
+      </w:tblPr>
+      <w:tblGrid>
+        <w:gridCol w:w="2508"/>
+      </w:tblGrid>
+      <w:tr>
+        <w:trPr>
+          <w:jc w:val="center"/>
+        </w:trPr>
+        <w:tc>
+          <w:tcPr>
+            <w:tcW w:w="0" w:type="auto"/>
+          </w:tcPr>
+          <w:p>
+            <w:r>
+              <w:t xml:space="preserve">Menor: </w:t>
+            </w:r>
+            <w:r>
+              <w:t>0,929</w:t>
+            </w:r>
+            <w:r>
+              <w:t xml:space="preserve">6 </w:t>
+            </w:r>
+            <w:r>
+              <w:t>(</w:t>
+            </w:r>
+            <w:r>
+              <w:t>época 1</w:t>
+            </w:r>
+            <w:r>
+              <w:t>)</w:t>
+            </w:r>
+          </w:p>
+          <w:p>
+            <w:r>
+              <w:t xml:space="preserve">Maior: </w:t>
+            </w:r>
+            <w:r>
+              <w:t xml:space="preserve">0,9998 </w:t>
+            </w:r>
+            <w:r>
+              <w:t>(</w:t>
+            </w:r>
+            <w:r>
+              <w:t>época 9</w:t>
+            </w:r>
+            <w:r>
+              <w:t>)</w:t>
+            </w:r>
+          </w:p>
+        </w:tc>
+      </w:tr>
+    </w:tbl>
+    <w:p>
+      <w:r>
+        <w:t>C</w:t>
+      </w:r>
+      <w:r>
+        <w:t>omeça alta (aproximadamente 92,96% na</w:t>
+      </w:r>
+      <w:r>
+        <w:t xml:space="preserve"> época </w:t>
+      </w:r>
+      <w:r>
+        <w:t xml:space="preserve">1) e melhora rapidamente até atingir 99,98% na </w:t>
+      </w:r>
+      <w:r>
+        <w:t>época 9</w:t>
+      </w:r>
+      <w:r>
+        <w:t>.</w:t>
+      </w:r>
+    </w:p>
+    <w:p>
+      <w:r>
+        <w:t xml:space="preserve">Uma alta </w:t>
+      </w:r>
+      <w:r>
+        <w:t>exatidão</w:t>
+      </w:r>
+      <w:r>
+        <w:t xml:space="preserve"> de trein</w:t>
+      </w:r>
+      <w:r>
+        <w:t>o</w:t>
+      </w:r>
+      <w:r>
+        <w:t xml:space="preserve">, especialmente com valores acima de 99%, indica que o modelo está </w:t>
+      </w:r>
+      <w:r>
+        <w:t xml:space="preserve">a fazer </w:t>
+      </w:r>
+      <w:r>
+        <w:t>previsões muito precisas nos dados</w:t>
+      </w:r>
+      <w:r>
+        <w:t xml:space="preserve"> de treino</w:t>
+      </w:r>
+      <w:r>
+        <w:t xml:space="preserve">. Isso é um bom sinal de que o modelo está </w:t>
+      </w:r>
+      <w:r>
+        <w:t xml:space="preserve">a aprender </w:t>
+      </w:r>
+      <w:r>
+        <w:t>corretamente.</w:t>
+      </w:r>
+    </w:p>
+    <w:p>
+      <w:pPr>
+        <w:pStyle w:val="Ttulo5"/>
+      </w:pPr>
+      <w:bookmarkStart w:id="76" w:name="_Toc182822990"/>
+      <w:r>
+        <w:t>Validação</w:t>
+      </w:r>
+      <w:bookmarkEnd w:id="76"/>
+    </w:p>
+    <w:tbl>
+      <w:tblPr>
+        <w:tblStyle w:val="TabelacomGrelha"/>
+        <w:tblW w:w="0" w:type="auto"/>
+        <w:jc w:val="center"/>
+        <w:tblLook w:val="04A0" w:firstRow="1" w:lastRow="0" w:firstColumn="1" w:lastColumn="0" w:noHBand="0" w:noVBand="1"/>
+      </w:tblPr>
+      <w:tblGrid>
+        <w:gridCol w:w="2508"/>
+      </w:tblGrid>
+      <w:tr>
+        <w:trPr>
+          <w:jc w:val="center"/>
+        </w:trPr>
+        <w:tc>
+          <w:tcPr>
+            <w:tcW w:w="0" w:type="auto"/>
+          </w:tcPr>
+          <w:p>
+            <w:r>
+              <w:t xml:space="preserve">Menor: </w:t>
+            </w:r>
+            <w:r>
+              <w:t xml:space="preserve">0,8775 </w:t>
+            </w:r>
+            <w:r>
+              <w:t>(</w:t>
+            </w:r>
+            <w:r>
+              <w:t>época</w:t>
+            </w:r>
+            <w:r>
+              <w:t xml:space="preserve"> 1)</w:t>
+            </w:r>
+          </w:p>
+          <w:p>
+            <w:r>
+              <w:t xml:space="preserve">Maior: </w:t>
+            </w:r>
+            <w:r>
+              <w:t>0,978</w:t>
+            </w:r>
+            <w:r>
+              <w:t>3</w:t>
+            </w:r>
+            <w:r>
+              <w:t xml:space="preserve"> </w:t>
+            </w:r>
+            <w:r>
+              <w:t>(época 4</w:t>
+            </w:r>
+            <w:r>
+              <w:t>)</w:t>
+            </w:r>
+          </w:p>
+        </w:tc>
+      </w:tr>
+    </w:tbl>
+    <w:p>
+      <w:r>
+        <w:t>C</w:t>
+      </w:r>
+      <w:r>
+        <w:t xml:space="preserve">omeça em 87,75% na </w:t>
+      </w:r>
+      <w:r>
+        <w:t>época</w:t>
+      </w:r>
+      <w:r>
+        <w:t xml:space="preserve"> 1 e melhora até atingir 97,52% na </w:t>
+      </w:r>
+      <w:r>
+        <w:t>época</w:t>
+      </w:r>
+      <w:r>
+        <w:t xml:space="preserve"> 10. A </w:t>
+      </w:r>
+      <w:r>
+        <w:t>exatidão</w:t>
+      </w:r>
+      <w:r>
+        <w:t xml:space="preserve"> de validação também segue uma tendência de melhoria, mas sem atingir a mesma taxa de </w:t>
+      </w:r>
+      <w:r>
+        <w:t xml:space="preserve">exatidão </w:t>
+      </w:r>
+      <w:r>
+        <w:t>observada no treino.</w:t>
+      </w:r>
+    </w:p>
+    <w:p>
+      <w:pPr>
+        <w:pStyle w:val="Ttulo4"/>
+      </w:pPr>
+      <w:bookmarkStart w:id="77" w:name="_Toc182822991"/>
+      <w:r>
+        <w:t>Teste</w:t>
+      </w:r>
+      <w:bookmarkEnd w:id="77"/>
+    </w:p>
+    <w:p>
+      <w:r>
+        <w:t xml:space="preserve">Loss: </w:t>
+      </w:r>
+      <w:r>
+        <w:t>2,53</w:t>
+      </w:r>
+      <w:r>
+        <w:t xml:space="preserve">, é semelhante </w:t>
+      </w:r>
+      <w:r>
+        <w:t xml:space="preserve">à </w:t>
+      </w:r>
+      <w:r>
+        <w:rPr>
+          <w:i/>
+          <w:iCs/>
+        </w:rPr>
+        <w:t>loss</w:t>
+      </w:r>
+      <w:r>
+        <w:t xml:space="preserve"> de validação</w:t>
+      </w:r>
+      <w:r>
+        <w:t>, o que</w:t>
+      </w:r>
+      <w:r>
+        <w:t xml:space="preserve"> sugere que o modelo pode estar</w:t>
+      </w:r>
+      <w:r>
+        <w:t xml:space="preserve"> a funcionar</w:t>
+      </w:r>
+      <w:r>
+        <w:t xml:space="preserve"> de forma semelhante com dados desconhecidos, o que é um bom sinal de que o modelo tem boa capacidade de generalização.</w:t>
+      </w:r>
+    </w:p>
+    <w:p>
+      <w:r>
+        <w:t xml:space="preserve">Accuracy: </w:t>
+      </w:r>
+      <w:r>
+        <w:t>0,964</w:t>
+      </w:r>
+      <w:r>
+        <w:t xml:space="preserve">5, é </w:t>
+      </w:r>
+      <w:r>
+        <w:t xml:space="preserve">ligeiramente inferior à </w:t>
+      </w:r>
+      <w:r>
+        <w:t>exatidão</w:t>
+      </w:r>
+      <w:r>
+        <w:t xml:space="preserve"> de validação e treino</w:t>
+      </w:r>
+      <w:r>
+        <w:t>.</w:t>
+      </w:r>
+      <w:r>
+        <w:t xml:space="preserve"> </w:t>
+      </w:r>
+      <w:r>
+        <w:t xml:space="preserve">Esta </w:t>
+      </w:r>
+      <w:r>
+        <w:t xml:space="preserve">é muito boa, superior a 96%, o que indica que o modelo está </w:t>
+      </w:r>
+      <w:r>
+        <w:t xml:space="preserve">a </w:t>
+      </w:r>
+      <w:r>
+        <w:t>generaliza</w:t>
+      </w:r>
+      <w:r>
+        <w:t xml:space="preserve">r </w:t>
+      </w:r>
+      <w:r>
+        <w:t>bem para dados novos. No entanto, é esperado que a</w:t>
+      </w:r>
+      <w:r>
+        <w:t xml:space="preserve"> exatidão</w:t>
+      </w:r>
+      <w:r>
+        <w:t xml:space="preserve"> de teste seja um pouco menor do que a de treino devido à diferença entre dados </w:t>
+      </w:r>
+      <w:r>
+        <w:t>conhecidos e desconhecidos.</w:t>
+      </w:r>
+    </w:p>
     <w:p/>
+    <w:p>
+      <w:pPr>
+        <w:pStyle w:val="Ttulo3"/>
+      </w:pPr>
+      <w:bookmarkStart w:id="78" w:name="_Toc182822992"/>
+      <w:r>
+        <w:lastRenderedPageBreak/>
+        <w:t>Classes</w:t>
+      </w:r>
+      <w:bookmarkEnd w:id="78"/>
+    </w:p>
+    <w:p>
+      <w:pPr>
+        <w:pStyle w:val="Ttulo4"/>
+      </w:pPr>
+      <w:bookmarkStart w:id="79" w:name="_Toc182822993"/>
+      <w:r>
+        <w:t>Classe 0</w:t>
+      </w:r>
+      <w:bookmarkEnd w:id="79"/>
+    </w:p>
+    <w:tbl>
+      <w:tblPr>
+        <w:tblStyle w:val="TabelacomGrelha"/>
+        <w:tblW w:w="0" w:type="auto"/>
+        <w:jc w:val="center"/>
+        <w:tblLook w:val="04A0" w:firstRow="1" w:lastRow="0" w:firstColumn="1" w:lastColumn="0" w:noHBand="0" w:noVBand="1"/>
+      </w:tblPr>
+      <w:tblGrid>
+        <w:gridCol w:w="831"/>
+        <w:gridCol w:w="1203"/>
+        <w:gridCol w:w="742"/>
+        <w:gridCol w:w="701"/>
+      </w:tblGrid>
+      <w:tr>
+        <w:trPr>
+          <w:jc w:val="center"/>
+        </w:trPr>
+        <w:tc>
+          <w:tcPr>
+            <w:tcW w:w="0" w:type="auto"/>
+          </w:tcPr>
+          <w:p>
+            <w:pPr>
+              <w:jc w:val="center"/>
+              <w:rPr>
+                <w:b/>
+                <w:bCs/>
+              </w:rPr>
+            </w:pPr>
+            <w:r>
+              <w:rPr>
+                <w:b/>
+                <w:bCs/>
+              </w:rPr>
+              <w:t>Treino</w:t>
+            </w:r>
+          </w:p>
+        </w:tc>
+        <w:tc>
+          <w:tcPr>
+            <w:tcW w:w="0" w:type="auto"/>
+          </w:tcPr>
+          <w:p>
+            <w:pPr>
+              <w:jc w:val="center"/>
+              <w:rPr>
+                <w:b/>
+                <w:bCs/>
+              </w:rPr>
+            </w:pPr>
+            <w:r>
+              <w:rPr>
+                <w:b/>
+                <w:bCs/>
+              </w:rPr>
+              <w:t>Validação</w:t>
+            </w:r>
+          </w:p>
+        </w:tc>
+        <w:tc>
+          <w:tcPr>
+            <w:tcW w:w="0" w:type="auto"/>
+          </w:tcPr>
+          <w:p>
+            <w:pPr>
+              <w:jc w:val="center"/>
+              <w:rPr>
+                <w:b/>
+                <w:bCs/>
+              </w:rPr>
+            </w:pPr>
+            <w:r>
+              <w:rPr>
+                <w:b/>
+                <w:bCs/>
+              </w:rPr>
+              <w:t>Teste</w:t>
+            </w:r>
+          </w:p>
+        </w:tc>
+        <w:tc>
+          <w:tcPr>
+            <w:tcW w:w="0" w:type="auto"/>
+          </w:tcPr>
+          <w:p>
+            <w:pPr>
+              <w:jc w:val="center"/>
+              <w:rPr>
+                <w:b/>
+                <w:bCs/>
+              </w:rPr>
+            </w:pPr>
+            <w:r>
+              <w:rPr>
+                <w:b/>
+                <w:bCs/>
+              </w:rPr>
+              <w:t>Total</w:t>
+            </w:r>
+          </w:p>
+        </w:tc>
+      </w:tr>
+      <w:tr>
+        <w:trPr>
+          <w:jc w:val="center"/>
+        </w:trPr>
+        <w:tc>
+          <w:tcPr>
+            <w:tcW w:w="0" w:type="auto"/>
+            <w:vAlign w:val="center"/>
+          </w:tcPr>
+          <w:p>
+            <w:pPr>
+              <w:jc w:val="center"/>
+            </w:pPr>
+            <w:r>
+              <w:rPr>
+                <w:rFonts w:ascii="Aptos Narrow" w:hAnsi="Aptos Narrow"/>
+                <w:color w:val="000000"/>
+              </w:rPr>
+              <w:t>157</w:t>
+            </w:r>
+          </w:p>
+        </w:tc>
+        <w:tc>
+          <w:tcPr>
+            <w:tcW w:w="0" w:type="auto"/>
+            <w:vAlign w:val="center"/>
+          </w:tcPr>
+          <w:p>
+            <w:pPr>
+              <w:jc w:val="center"/>
+            </w:pPr>
+            <w:r>
+              <w:rPr>
+                <w:rFonts w:ascii="Aptos Narrow" w:hAnsi="Aptos Narrow"/>
+                <w:color w:val="000000"/>
+              </w:rPr>
+              <w:t>7</w:t>
+            </w:r>
+          </w:p>
+        </w:tc>
+        <w:tc>
+          <w:tcPr>
+            <w:tcW w:w="0" w:type="auto"/>
+            <w:vAlign w:val="center"/>
+          </w:tcPr>
+          <w:p>
+            <w:pPr>
+              <w:jc w:val="center"/>
+            </w:pPr>
+            <w:r>
+              <w:rPr>
+                <w:rFonts w:ascii="Aptos Narrow" w:hAnsi="Aptos Narrow"/>
+                <w:color w:val="000000"/>
+              </w:rPr>
+              <w:t>22</w:t>
+            </w:r>
+          </w:p>
+        </w:tc>
+        <w:tc>
+          <w:tcPr>
+            <w:tcW w:w="0" w:type="auto"/>
+          </w:tcPr>
+          <w:p>
+            <w:pPr>
+              <w:jc w:val="center"/>
+            </w:pPr>
+            <w:r>
+              <w:t>1</w:t>
+            </w:r>
+            <w:r>
+              <w:t>86</w:t>
+            </w:r>
+          </w:p>
+        </w:tc>
+      </w:tr>
+    </w:tbl>
     <w:p/>
+    <w:tbl>
+      <w:tblPr>
+        <w:tblW w:w="5981" w:type="dxa"/>
+        <w:jc w:val="center"/>
+        <w:tblLook w:val="04A0" w:firstRow="1" w:lastRow="0" w:firstColumn="1" w:lastColumn="0" w:noHBand="0" w:noVBand="1"/>
+      </w:tblPr>
+      <w:tblGrid>
+        <w:gridCol w:w="1282"/>
+        <w:gridCol w:w="839"/>
+        <w:gridCol w:w="2060"/>
+        <w:gridCol w:w="1800"/>
+      </w:tblGrid>
+      <w:tr>
+        <w:trPr>
+          <w:trHeight w:val="400"/>
+          <w:jc w:val="center"/>
+        </w:trPr>
+        <w:tc>
+          <w:tcPr>
+            <w:tcW w:w="1282" w:type="dxa"/>
+            <w:tcBorders>
+              <w:top w:val="single" w:sz="4" w:space="0" w:color="auto"/>
+              <w:left w:val="single" w:sz="4" w:space="0" w:color="auto"/>
+              <w:bottom w:val="single" w:sz="4" w:space="0" w:color="auto"/>
+              <w:right w:val="single" w:sz="4" w:space="0" w:color="auto"/>
+            </w:tcBorders>
+            <w:shd w:val="clear" w:color="auto" w:fill="auto"/>
+            <w:noWrap/>
+            <w:vAlign w:val="center"/>
+            <w:hideMark/>
+          </w:tcPr>
+          <w:p>
+            <w:pPr>
+              <w:spacing w:after="0" w:line="240" w:lineRule="auto"/>
+              <w:jc w:val="center"/>
+              <w:rPr>
+                <w:rFonts w:ascii="Aptos Narrow" w:eastAsia="Times New Roman" w:hAnsi="Aptos Narrow" w:cs="Times New Roman"/>
+                <w:b/>
+                <w:bCs/>
+                <w:color w:val="000000"/>
+                <w:kern w:val="0"/>
+                <w:lang w:val="en-US"/>
+                <w14:ligatures w14:val="none"/>
+              </w:rPr>
+            </w:pPr>
+            <w:proofErr w:type="spellStart"/>
+            <w:r>
+              <w:rPr>
+                <w:rFonts w:ascii="Aptos Narrow" w:eastAsia="Times New Roman" w:hAnsi="Aptos Narrow" w:cs="Times New Roman"/>
+                <w:b/>
+                <w:bCs/>
+                <w:color w:val="000000"/>
+                <w:kern w:val="0"/>
+                <w:lang w:val="en-US"/>
+                <w14:ligatures w14:val="none"/>
+              </w:rPr>
+              <w:t>Quantidade</w:t>
+            </w:r>
+            <w:proofErr w:type="spellEnd"/>
+          </w:p>
+        </w:tc>
+        <w:tc>
+          <w:tcPr>
+            <w:tcW w:w="839" w:type="dxa"/>
+            <w:tcBorders>
+              <w:top w:val="single" w:sz="4" w:space="0" w:color="auto"/>
+              <w:left w:val="nil"/>
+              <w:bottom w:val="single" w:sz="4" w:space="0" w:color="auto"/>
+              <w:right w:val="single" w:sz="4" w:space="0" w:color="auto"/>
+            </w:tcBorders>
+            <w:shd w:val="clear" w:color="auto" w:fill="auto"/>
+            <w:noWrap/>
+            <w:vAlign w:val="center"/>
+            <w:hideMark/>
+          </w:tcPr>
+          <w:p>
+            <w:pPr>
+              <w:spacing w:after="0" w:line="240" w:lineRule="auto"/>
+              <w:jc w:val="center"/>
+              <w:rPr>
+                <w:rFonts w:ascii="Aptos Narrow" w:eastAsia="Times New Roman" w:hAnsi="Aptos Narrow" w:cs="Times New Roman"/>
+                <w:b/>
+                <w:bCs/>
+                <w:color w:val="000000"/>
+                <w:kern w:val="0"/>
+                <w:lang w:val="en-US"/>
+                <w14:ligatures w14:val="none"/>
+              </w:rPr>
+            </w:pPr>
+            <w:proofErr w:type="spellStart"/>
+            <w:r>
+              <w:rPr>
+                <w:rFonts w:ascii="Aptos Narrow" w:eastAsia="Times New Roman" w:hAnsi="Aptos Narrow" w:cs="Times New Roman"/>
+                <w:b/>
+                <w:bCs/>
+                <w:color w:val="000000"/>
+                <w:kern w:val="0"/>
+                <w:lang w:val="en-US"/>
+                <w14:ligatures w14:val="none"/>
+              </w:rPr>
+              <w:t>Classe</w:t>
+            </w:r>
+            <w:proofErr w:type="spellEnd"/>
+          </w:p>
+        </w:tc>
+        <w:tc>
+          <w:tcPr>
+            <w:tcW w:w="2060" w:type="dxa"/>
+            <w:tcBorders>
+              <w:left w:val="single" w:sz="4" w:space="0" w:color="auto"/>
+              <w:bottom w:val="single" w:sz="4" w:space="0" w:color="auto"/>
+            </w:tcBorders>
+            <w:shd w:val="clear" w:color="auto" w:fill="auto"/>
+            <w:noWrap/>
+            <w:vAlign w:val="center"/>
+          </w:tcPr>
+          <w:p>
+            <w:pPr>
+              <w:spacing w:after="0" w:line="240" w:lineRule="auto"/>
+              <w:jc w:val="center"/>
+              <w:rPr>
+                <w:rFonts w:ascii="Aptos Narrow" w:eastAsia="Times New Roman" w:hAnsi="Aptos Narrow" w:cs="Times New Roman"/>
+                <w:b/>
+                <w:bCs/>
+                <w:color w:val="000000"/>
+                <w:kern w:val="0"/>
+                <w:lang w:val="en-US"/>
+                <w14:ligatures w14:val="none"/>
+              </w:rPr>
+            </w:pPr>
+          </w:p>
+        </w:tc>
+        <w:tc>
+          <w:tcPr>
+            <w:tcW w:w="1800" w:type="dxa"/>
+            <w:tcBorders>
+              <w:top w:val="nil"/>
+              <w:left w:val="nil"/>
+              <w:bottom w:val="nil"/>
+              <w:right w:val="nil"/>
+            </w:tcBorders>
+            <w:shd w:val="clear" w:color="auto" w:fill="auto"/>
+            <w:noWrap/>
+            <w:vAlign w:val="center"/>
+            <w:hideMark/>
+          </w:tcPr>
+          <w:p>
+            <w:pPr>
+              <w:spacing w:after="0" w:line="240" w:lineRule="auto"/>
+              <w:jc w:val="center"/>
+              <w:rPr>
+                <w:rFonts w:ascii="Aptos Narrow" w:eastAsia="Times New Roman" w:hAnsi="Aptos Narrow" w:cs="Times New Roman"/>
+                <w:b/>
+                <w:bCs/>
+                <w:color w:val="000000"/>
+                <w:kern w:val="0"/>
+                <w:lang w:val="en-US"/>
+                <w14:ligatures w14:val="none"/>
+              </w:rPr>
+            </w:pPr>
+          </w:p>
+        </w:tc>
+      </w:tr>
+      <w:tr>
+        <w:trPr>
+          <w:trHeight w:val="400"/>
+          <w:jc w:val="center"/>
+        </w:trPr>
+        <w:tc>
+          <w:tcPr>
+            <w:tcW w:w="1282" w:type="dxa"/>
+            <w:tcBorders>
+              <w:top w:val="single" w:sz="4" w:space="0" w:color="auto"/>
+              <w:left w:val="single" w:sz="4" w:space="0" w:color="auto"/>
+              <w:bottom w:val="single" w:sz="4" w:space="0" w:color="auto"/>
+              <w:right w:val="single" w:sz="4" w:space="0" w:color="auto"/>
+            </w:tcBorders>
+            <w:shd w:val="clear" w:color="000000" w:fill="CAEDFB"/>
+            <w:noWrap/>
+            <w:vAlign w:val="center"/>
+            <w:hideMark/>
+          </w:tcPr>
+          <w:p>
+            <w:pPr>
+              <w:spacing w:after="0" w:line="240" w:lineRule="auto"/>
+              <w:jc w:val="center"/>
+              <w:rPr>
+                <w:rFonts w:ascii="Aptos Narrow" w:eastAsia="Times New Roman" w:hAnsi="Aptos Narrow" w:cs="Times New Roman"/>
+                <w:color w:val="000000"/>
+                <w:kern w:val="0"/>
+                <w:lang w:val="en-US"/>
+                <w14:ligatures w14:val="none"/>
+              </w:rPr>
+            </w:pPr>
+            <w:r>
+              <w:rPr>
+                <w:rFonts w:ascii="Aptos Narrow" w:eastAsia="Times New Roman" w:hAnsi="Aptos Narrow" w:cs="Times New Roman"/>
+                <w:color w:val="000000"/>
+                <w:kern w:val="0"/>
+                <w:lang w:val="en-US"/>
+                <w14:ligatures w14:val="none"/>
+              </w:rPr>
+              <w:t>9</w:t>
+            </w:r>
+          </w:p>
+        </w:tc>
+        <w:tc>
+          <w:tcPr>
+            <w:tcW w:w="839" w:type="dxa"/>
+            <w:tcBorders>
+              <w:top w:val="nil"/>
+              <w:left w:val="nil"/>
+              <w:bottom w:val="single" w:sz="4" w:space="0" w:color="auto"/>
+              <w:right w:val="single" w:sz="4" w:space="0" w:color="auto"/>
+            </w:tcBorders>
+            <w:shd w:val="clear" w:color="000000" w:fill="CAEDFB"/>
+            <w:noWrap/>
+            <w:vAlign w:val="center"/>
+            <w:hideMark/>
+          </w:tcPr>
+          <w:p>
+            <w:pPr>
+              <w:spacing w:after="0" w:line="240" w:lineRule="auto"/>
+              <w:jc w:val="center"/>
+              <w:rPr>
+                <w:rFonts w:ascii="Aptos Narrow" w:eastAsia="Times New Roman" w:hAnsi="Aptos Narrow" w:cs="Times New Roman"/>
+                <w:color w:val="000000"/>
+                <w:kern w:val="0"/>
+                <w:lang w:val="en-US"/>
+                <w14:ligatures w14:val="none"/>
+              </w:rPr>
+            </w:pPr>
+            <w:r>
+              <w:rPr>
+                <w:rFonts w:ascii="Aptos Narrow" w:eastAsia="Times New Roman" w:hAnsi="Aptos Narrow" w:cs="Times New Roman"/>
+                <w:color w:val="000000"/>
+                <w:kern w:val="0"/>
+                <w:lang w:val="en-US"/>
+                <w14:ligatures w14:val="none"/>
+              </w:rPr>
+              <w:t>0</w:t>
+            </w:r>
+          </w:p>
+        </w:tc>
+        <w:tc>
+          <w:tcPr>
+            <w:tcW w:w="2060" w:type="dxa"/>
+            <w:tcBorders>
+              <w:top w:val="single" w:sz="4" w:space="0" w:color="auto"/>
+              <w:left w:val="nil"/>
+              <w:bottom w:val="single" w:sz="4" w:space="0" w:color="auto"/>
+              <w:right w:val="single" w:sz="4" w:space="0" w:color="auto"/>
+            </w:tcBorders>
+            <w:shd w:val="clear" w:color="000000" w:fill="CAEDFB"/>
+            <w:noWrap/>
+            <w:vAlign w:val="center"/>
+            <w:hideMark/>
+          </w:tcPr>
+          <w:p>
+            <w:pPr>
+              <w:spacing w:after="0" w:line="240" w:lineRule="auto"/>
+              <w:jc w:val="left"/>
+              <w:rPr>
+                <w:rFonts w:ascii="Aptos Narrow" w:eastAsia="Times New Roman" w:hAnsi="Aptos Narrow" w:cs="Times New Roman"/>
+                <w:color w:val="000000"/>
+                <w:kern w:val="0"/>
+                <w:lang w:val="en-US"/>
+                <w14:ligatures w14:val="none"/>
+              </w:rPr>
+            </w:pPr>
+            <w:r>
+              <w:rPr>
+                <w:rFonts w:ascii="Aptos Narrow" w:eastAsia="Times New Roman" w:hAnsi="Aptos Narrow" w:cs="Times New Roman"/>
+                <w:color w:val="000000"/>
+                <w:kern w:val="0"/>
+                <w:lang w:val="en-US"/>
+                <w14:ligatures w14:val="none"/>
+              </w:rPr>
+              <w:t>41%</w:t>
+            </w:r>
+          </w:p>
+        </w:tc>
+        <w:tc>
+          <w:tcPr>
+            <w:tcW w:w="1800" w:type="dxa"/>
+            <w:tcBorders>
+              <w:top w:val="nil"/>
+              <w:left w:val="nil"/>
+              <w:bottom w:val="nil"/>
+              <w:right w:val="nil"/>
+            </w:tcBorders>
+            <w:shd w:val="clear" w:color="000000" w:fill="CAEDFB"/>
+            <w:noWrap/>
+            <w:vAlign w:val="center"/>
+            <w:hideMark/>
+          </w:tcPr>
+          <w:p>
+            <w:pPr>
+              <w:spacing w:after="0" w:line="240" w:lineRule="auto"/>
+              <w:jc w:val="left"/>
+              <w:rPr>
+                <w:rFonts w:ascii="Aptos Narrow" w:eastAsia="Times New Roman" w:hAnsi="Aptos Narrow" w:cs="Times New Roman"/>
+                <w:color w:val="000000"/>
+                <w:kern w:val="0"/>
+                <w:sz w:val="16"/>
+                <w:szCs w:val="16"/>
+                <w:lang w:val="en-US"/>
+                <w14:ligatures w14:val="none"/>
+              </w:rPr>
+            </w:pPr>
+            <w:r>
+              <w:rPr>
+                <w:rFonts w:ascii="Aptos Narrow" w:eastAsia="Times New Roman" w:hAnsi="Aptos Narrow" w:cs="Times New Roman"/>
+                <w:color w:val="000000"/>
+                <w:kern w:val="0"/>
+                <w:sz w:val="16"/>
+                <w:szCs w:val="16"/>
+                <w:lang w:val="en-US"/>
+                <w14:ligatures w14:val="none"/>
+              </w:rPr>
+              <w:t>Alvenaria</w:t>
+            </w:r>
+          </w:p>
+        </w:tc>
+      </w:tr>
+      <w:tr>
+        <w:trPr>
+          <w:trHeight w:val="400"/>
+          <w:jc w:val="center"/>
+        </w:trPr>
+        <w:tc>
+          <w:tcPr>
+            <w:tcW w:w="1282" w:type="dxa"/>
+            <w:tcBorders>
+              <w:top w:val="single" w:sz="4" w:space="0" w:color="auto"/>
+              <w:left w:val="single" w:sz="4" w:space="0" w:color="auto"/>
+              <w:bottom w:val="single" w:sz="4" w:space="0" w:color="auto"/>
+              <w:right w:val="single" w:sz="4" w:space="0" w:color="auto"/>
+            </w:tcBorders>
+            <w:shd w:val="clear" w:color="auto" w:fill="auto"/>
+            <w:noWrap/>
+            <w:vAlign w:val="center"/>
+            <w:hideMark/>
+          </w:tcPr>
+          <w:p>
+            <w:pPr>
+              <w:spacing w:after="0" w:line="240" w:lineRule="auto"/>
+              <w:jc w:val="center"/>
+              <w:rPr>
+                <w:rFonts w:ascii="Aptos Narrow" w:eastAsia="Times New Roman" w:hAnsi="Aptos Narrow" w:cs="Times New Roman"/>
+                <w:color w:val="000000"/>
+                <w:kern w:val="0"/>
+                <w:lang w:val="en-US"/>
+                <w14:ligatures w14:val="none"/>
+              </w:rPr>
+            </w:pPr>
+            <w:r>
+              <w:rPr>
+                <w:rFonts w:ascii="Aptos Narrow" w:eastAsia="Times New Roman" w:hAnsi="Aptos Narrow" w:cs="Times New Roman"/>
+                <w:color w:val="000000"/>
+                <w:kern w:val="0"/>
+                <w:lang w:val="en-US"/>
+                <w14:ligatures w14:val="none"/>
+              </w:rPr>
+              <w:t>0</w:t>
+            </w:r>
+          </w:p>
+        </w:tc>
+        <w:tc>
+          <w:tcPr>
+            <w:tcW w:w="839" w:type="dxa"/>
+            <w:tcBorders>
+              <w:top w:val="nil"/>
+              <w:left w:val="nil"/>
+              <w:bottom w:val="single" w:sz="4" w:space="0" w:color="auto"/>
+              <w:right w:val="single" w:sz="4" w:space="0" w:color="auto"/>
+            </w:tcBorders>
+            <w:shd w:val="clear" w:color="auto" w:fill="auto"/>
+            <w:noWrap/>
+            <w:vAlign w:val="center"/>
+            <w:hideMark/>
+          </w:tcPr>
+          <w:p>
+            <w:pPr>
+              <w:spacing w:after="0" w:line="240" w:lineRule="auto"/>
+              <w:jc w:val="center"/>
+              <w:rPr>
+                <w:rFonts w:ascii="Aptos Narrow" w:eastAsia="Times New Roman" w:hAnsi="Aptos Narrow" w:cs="Times New Roman"/>
+                <w:color w:val="000000"/>
+                <w:kern w:val="0"/>
+                <w:lang w:val="en-US"/>
+                <w14:ligatures w14:val="none"/>
+              </w:rPr>
+            </w:pPr>
+            <w:r>
+              <w:rPr>
+                <w:rFonts w:ascii="Aptos Narrow" w:eastAsia="Times New Roman" w:hAnsi="Aptos Narrow" w:cs="Times New Roman"/>
+                <w:color w:val="000000"/>
+                <w:kern w:val="0"/>
+                <w:lang w:val="en-US"/>
+                <w14:ligatures w14:val="none"/>
+              </w:rPr>
+              <w:t>1</w:t>
+            </w:r>
+          </w:p>
+        </w:tc>
+        <w:tc>
+          <w:tcPr>
+            <w:tcW w:w="2060" w:type="dxa"/>
+            <w:tcBorders>
+              <w:top w:val="nil"/>
+              <w:left w:val="nil"/>
+              <w:bottom w:val="single" w:sz="4" w:space="0" w:color="auto"/>
+              <w:right w:val="single" w:sz="4" w:space="0" w:color="auto"/>
+            </w:tcBorders>
+            <w:shd w:val="clear" w:color="auto" w:fill="auto"/>
+            <w:noWrap/>
+            <w:vAlign w:val="center"/>
+            <w:hideMark/>
+          </w:tcPr>
+          <w:p>
+            <w:pPr>
+              <w:spacing w:after="0" w:line="240" w:lineRule="auto"/>
+              <w:jc w:val="left"/>
+              <w:rPr>
+                <w:rFonts w:ascii="Aptos Narrow" w:eastAsia="Times New Roman" w:hAnsi="Aptos Narrow" w:cs="Times New Roman"/>
+                <w:color w:val="000000"/>
+                <w:kern w:val="0"/>
+                <w:lang w:val="en-US"/>
+                <w14:ligatures w14:val="none"/>
+              </w:rPr>
+            </w:pPr>
+          </w:p>
+        </w:tc>
+        <w:tc>
+          <w:tcPr>
+            <w:tcW w:w="1800" w:type="dxa"/>
+            <w:tcBorders>
+              <w:top w:val="nil"/>
+              <w:left w:val="nil"/>
+              <w:bottom w:val="nil"/>
+              <w:right w:val="nil"/>
+            </w:tcBorders>
+            <w:shd w:val="clear" w:color="auto" w:fill="auto"/>
+            <w:noWrap/>
+            <w:vAlign w:val="center"/>
+            <w:hideMark/>
+          </w:tcPr>
+          <w:p>
+            <w:pPr>
+              <w:spacing w:after="0" w:line="240" w:lineRule="auto"/>
+              <w:jc w:val="left"/>
+              <w:rPr>
+                <w:rFonts w:ascii="Aptos Narrow" w:eastAsia="Times New Roman" w:hAnsi="Aptos Narrow" w:cs="Times New Roman"/>
+                <w:color w:val="000000"/>
+                <w:kern w:val="0"/>
+                <w:sz w:val="16"/>
+                <w:szCs w:val="16"/>
+                <w:lang w:val="en-US"/>
+                <w14:ligatures w14:val="none"/>
+              </w:rPr>
+            </w:pPr>
+            <w:r>
+              <w:rPr>
+                <w:rFonts w:ascii="Aptos Narrow" w:eastAsia="Times New Roman" w:hAnsi="Aptos Narrow" w:cs="Times New Roman"/>
+                <w:color w:val="000000"/>
+                <w:kern w:val="0"/>
+                <w:sz w:val="16"/>
+                <w:szCs w:val="16"/>
+                <w:lang w:val="en-US"/>
+                <w14:ligatures w14:val="none"/>
+              </w:rPr>
+              <w:t>Aço</w:t>
+            </w:r>
+          </w:p>
+        </w:tc>
+      </w:tr>
+      <w:tr>
+        <w:trPr>
+          <w:trHeight w:val="400"/>
+          <w:jc w:val="center"/>
+        </w:trPr>
+        <w:tc>
+          <w:tcPr>
+            <w:tcW w:w="1282" w:type="dxa"/>
+            <w:tcBorders>
+              <w:top w:val="single" w:sz="4" w:space="0" w:color="auto"/>
+              <w:left w:val="single" w:sz="4" w:space="0" w:color="auto"/>
+              <w:bottom w:val="single" w:sz="4" w:space="0" w:color="auto"/>
+              <w:right w:val="single" w:sz="4" w:space="0" w:color="auto"/>
+            </w:tcBorders>
+            <w:shd w:val="clear" w:color="auto" w:fill="auto"/>
+            <w:noWrap/>
+            <w:vAlign w:val="center"/>
+            <w:hideMark/>
+          </w:tcPr>
+          <w:p>
+            <w:pPr>
+              <w:spacing w:after="0" w:line="240" w:lineRule="auto"/>
+              <w:jc w:val="center"/>
+              <w:rPr>
+                <w:rFonts w:ascii="Aptos Narrow" w:eastAsia="Times New Roman" w:hAnsi="Aptos Narrow" w:cs="Times New Roman"/>
+                <w:color w:val="000000"/>
+                <w:kern w:val="0"/>
+                <w:lang w:val="en-US"/>
+                <w14:ligatures w14:val="none"/>
+              </w:rPr>
+            </w:pPr>
+            <w:r>
+              <w:rPr>
+                <w:rFonts w:ascii="Aptos Narrow" w:eastAsia="Times New Roman" w:hAnsi="Aptos Narrow" w:cs="Times New Roman"/>
+                <w:color w:val="000000"/>
+                <w:kern w:val="0"/>
+                <w:lang w:val="en-US"/>
+                <w14:ligatures w14:val="none"/>
+              </w:rPr>
+              <w:t>13</w:t>
+            </w:r>
+          </w:p>
+        </w:tc>
+        <w:tc>
+          <w:tcPr>
+            <w:tcW w:w="839" w:type="dxa"/>
+            <w:tcBorders>
+              <w:top w:val="nil"/>
+              <w:left w:val="nil"/>
+              <w:bottom w:val="single" w:sz="4" w:space="0" w:color="auto"/>
+              <w:right w:val="single" w:sz="4" w:space="0" w:color="auto"/>
+            </w:tcBorders>
+            <w:shd w:val="clear" w:color="auto" w:fill="auto"/>
+            <w:noWrap/>
+            <w:vAlign w:val="center"/>
+            <w:hideMark/>
+          </w:tcPr>
+          <w:p>
+            <w:pPr>
+              <w:spacing w:after="0" w:line="240" w:lineRule="auto"/>
+              <w:jc w:val="center"/>
+              <w:rPr>
+                <w:rFonts w:ascii="Aptos Narrow" w:eastAsia="Times New Roman" w:hAnsi="Aptos Narrow" w:cs="Times New Roman"/>
+                <w:color w:val="000000"/>
+                <w:kern w:val="0"/>
+                <w:lang w:val="en-US"/>
+                <w14:ligatures w14:val="none"/>
+              </w:rPr>
+            </w:pPr>
+            <w:r>
+              <w:rPr>
+                <w:rFonts w:ascii="Aptos Narrow" w:eastAsia="Times New Roman" w:hAnsi="Aptos Narrow" w:cs="Times New Roman"/>
+                <w:color w:val="000000"/>
+                <w:kern w:val="0"/>
+                <w:lang w:val="en-US"/>
+                <w14:ligatures w14:val="none"/>
+              </w:rPr>
+              <w:t>2</w:t>
+            </w:r>
+          </w:p>
+        </w:tc>
+        <w:tc>
+          <w:tcPr>
+            <w:tcW w:w="2060" w:type="dxa"/>
+            <w:tcBorders>
+              <w:top w:val="nil"/>
+              <w:left w:val="nil"/>
+              <w:bottom w:val="single" w:sz="4" w:space="0" w:color="auto"/>
+              <w:right w:val="single" w:sz="4" w:space="0" w:color="auto"/>
+            </w:tcBorders>
+            <w:shd w:val="clear" w:color="auto" w:fill="auto"/>
+            <w:noWrap/>
+            <w:vAlign w:val="center"/>
+            <w:hideMark/>
+          </w:tcPr>
+          <w:p>
+            <w:pPr>
+              <w:spacing w:after="0" w:line="240" w:lineRule="auto"/>
+              <w:jc w:val="left"/>
+              <w:rPr>
+                <w:rFonts w:ascii="Aptos Narrow" w:eastAsia="Times New Roman" w:hAnsi="Aptos Narrow" w:cs="Times New Roman"/>
+                <w:color w:val="000000"/>
+                <w:kern w:val="0"/>
+                <w:lang w:val="en-US"/>
+                <w14:ligatures w14:val="none"/>
+              </w:rPr>
+            </w:pPr>
+            <w:r>
+              <w:rPr>
+                <w:rFonts w:ascii="Aptos Narrow" w:eastAsia="Times New Roman" w:hAnsi="Aptos Narrow" w:cs="Times New Roman"/>
+                <w:color w:val="000000"/>
+                <w:kern w:val="0"/>
+                <w:lang w:val="en-US"/>
+                <w14:ligatures w14:val="none"/>
+              </w:rPr>
+              <w:t>59%</w:t>
+            </w:r>
+          </w:p>
+        </w:tc>
+        <w:tc>
+          <w:tcPr>
+            <w:tcW w:w="1800" w:type="dxa"/>
+            <w:tcBorders>
+              <w:top w:val="nil"/>
+              <w:left w:val="nil"/>
+              <w:bottom w:val="nil"/>
+              <w:right w:val="nil"/>
+            </w:tcBorders>
+            <w:shd w:val="clear" w:color="auto" w:fill="auto"/>
+            <w:noWrap/>
+            <w:vAlign w:val="center"/>
+            <w:hideMark/>
+          </w:tcPr>
+          <w:p>
+            <w:pPr>
+              <w:spacing w:after="0" w:line="240" w:lineRule="auto"/>
+              <w:jc w:val="left"/>
+              <w:rPr>
+                <w:rFonts w:ascii="Aptos Narrow" w:eastAsia="Times New Roman" w:hAnsi="Aptos Narrow" w:cs="Times New Roman"/>
+                <w:color w:val="000000"/>
+                <w:kern w:val="0"/>
+                <w:sz w:val="16"/>
+                <w:szCs w:val="16"/>
+                <w:lang w:val="en-US"/>
+                <w14:ligatures w14:val="none"/>
+              </w:rPr>
+            </w:pPr>
+            <w:r>
+              <w:rPr>
+                <w:rFonts w:ascii="Aptos Narrow" w:eastAsia="Times New Roman" w:hAnsi="Aptos Narrow" w:cs="Times New Roman"/>
+                <w:color w:val="000000"/>
+                <w:kern w:val="0"/>
+                <w:sz w:val="16"/>
+                <w:szCs w:val="16"/>
+                <w:lang w:val="en-US"/>
+                <w14:ligatures w14:val="none"/>
+              </w:rPr>
+              <w:t>Betão Armado</w:t>
+            </w:r>
+          </w:p>
+        </w:tc>
+      </w:tr>
+    </w:tbl>
     <w:p/>
+    <w:tbl>
+      <w:tblPr>
+        <w:tblStyle w:val="TabelacomGrelha"/>
+        <w:tblW w:w="0" w:type="auto"/>
+        <w:jc w:val="center"/>
+        <w:tblLook w:val="04A0" w:firstRow="1" w:lastRow="0" w:firstColumn="1" w:lastColumn="0" w:noHBand="0" w:noVBand="1"/>
+      </w:tblPr>
+      <w:tblGrid>
+        <w:gridCol w:w="3770"/>
+        <w:gridCol w:w="867"/>
+      </w:tblGrid>
+      <w:tr>
+        <w:trPr>
+          <w:jc w:val="center"/>
+        </w:trPr>
+        <w:tc>
+          <w:tcPr>
+            <w:tcW w:w="0" w:type="auto"/>
+          </w:tcPr>
+          <w:p>
+            <w:pPr>
+              <w:rPr>
+                <w:b/>
+                <w:bCs/>
+              </w:rPr>
+            </w:pPr>
+            <w:r>
+              <w:rPr>
+                <w:b/>
+                <w:bCs/>
+              </w:rPr>
+              <w:t>Interseção Verdadeiro com Previsto</w:t>
+            </w:r>
+          </w:p>
+        </w:tc>
+        <w:tc>
+          <w:tcPr>
+            <w:tcW w:w="0" w:type="auto"/>
+          </w:tcPr>
+          <w:p>
+            <w:r>
+              <w:t>9</w:t>
+            </w:r>
+          </w:p>
+        </w:tc>
+      </w:tr>
+      <w:tr>
+        <w:trPr>
+          <w:jc w:val="center"/>
+        </w:trPr>
+        <w:tc>
+          <w:tcPr>
+            <w:tcW w:w="0" w:type="auto"/>
+          </w:tcPr>
+          <w:p>
+            <w:pPr>
+              <w:rPr>
+                <w:b/>
+                <w:bCs/>
+              </w:rPr>
+            </w:pPr>
+            <w:r>
+              <w:rPr>
+                <w:b/>
+                <w:bCs/>
+              </w:rPr>
+              <w:t>Soma da Coluna Previsto</w:t>
+            </w:r>
+          </w:p>
+        </w:tc>
+        <w:tc>
+          <w:tcPr>
+            <w:tcW w:w="0" w:type="auto"/>
+          </w:tcPr>
+          <w:p>
+            <w:r>
+              <w:t>11</w:t>
+            </w:r>
+          </w:p>
+        </w:tc>
+      </w:tr>
+      <w:tr>
+        <w:trPr>
+          <w:jc w:val="center"/>
+        </w:trPr>
+        <w:tc>
+          <w:tcPr>
+            <w:tcW w:w="0" w:type="auto"/>
+          </w:tcPr>
+          <w:p>
+            <w:pPr>
+              <w:rPr>
+                <w:b/>
+                <w:bCs/>
+              </w:rPr>
+            </w:pPr>
+            <w:r>
+              <w:rPr>
+                <w:b/>
+                <w:bCs/>
+              </w:rPr>
+              <w:t>Exatidão</w:t>
+            </w:r>
+          </w:p>
+        </w:tc>
+        <w:tc>
+          <w:tcPr>
+            <w:tcW w:w="0" w:type="auto"/>
+          </w:tcPr>
+          <w:p>
+            <w:r>
+              <w:t>0,9768</w:t>
+            </w:r>
+          </w:p>
+        </w:tc>
+      </w:tr>
+      <w:tr>
+        <w:trPr>
+          <w:jc w:val="center"/>
+        </w:trPr>
+        <w:tc>
+          <w:tcPr>
+            <w:tcW w:w="0" w:type="auto"/>
+          </w:tcPr>
+          <w:p>
+            <w:pPr>
+              <w:rPr>
+                <w:b/>
+                <w:bCs/>
+              </w:rPr>
+            </w:pPr>
+            <w:r>
+              <w:rPr>
+                <w:b/>
+                <w:bCs/>
+              </w:rPr>
+              <w:t>Precisão</w:t>
+            </w:r>
+          </w:p>
+        </w:tc>
+        <w:tc>
+          <w:tcPr>
+            <w:tcW w:w="0" w:type="auto"/>
+          </w:tcPr>
+          <w:p>
+            <w:r>
+              <w:t>0,8181</w:t>
+            </w:r>
+          </w:p>
+        </w:tc>
+      </w:tr>
+      <w:tr>
+        <w:trPr>
+          <w:jc w:val="center"/>
+        </w:trPr>
+        <w:tc>
+          <w:tcPr>
+            <w:tcW w:w="0" w:type="auto"/>
+          </w:tcPr>
+          <w:p>
+            <w:pPr>
+              <w:rPr>
+                <w:b/>
+                <w:bCs/>
+              </w:rPr>
+            </w:pPr>
+            <w:r>
+              <w:rPr>
+                <w:b/>
+                <w:bCs/>
+              </w:rPr>
+              <w:t>Recuperação</w:t>
+            </w:r>
+          </w:p>
+        </w:tc>
+        <w:tc>
+          <w:tcPr>
+            <w:tcW w:w="0" w:type="auto"/>
+          </w:tcPr>
+          <w:p>
+            <w:r>
+              <w:t>0,409</w:t>
+            </w:r>
+            <w:r>
+              <w:t>1</w:t>
+            </w:r>
+          </w:p>
+        </w:tc>
+      </w:tr>
+      <w:tr>
+        <w:trPr>
+          <w:jc w:val="center"/>
+        </w:trPr>
+        <w:tc>
+          <w:tcPr>
+            <w:tcW w:w="0" w:type="auto"/>
+          </w:tcPr>
+          <w:p>
+            <w:pPr>
+              <w:rPr>
+                <w:b/>
+                <w:bCs/>
+              </w:rPr>
+            </w:pPr>
+            <w:r>
+              <w:rPr>
+                <w:b/>
+                <w:bCs/>
+              </w:rPr>
+              <w:t>F1</w:t>
+            </w:r>
+          </w:p>
+        </w:tc>
+        <w:tc>
+          <w:tcPr>
+            <w:tcW w:w="0" w:type="auto"/>
+          </w:tcPr>
+          <w:p>
+            <w:r>
+              <w:t>0,545</w:t>
+            </w:r>
+            <w:r>
+              <w:t>5</w:t>
+            </w:r>
+          </w:p>
+        </w:tc>
+      </w:tr>
+      <w:tr>
+        <w:trPr>
+          <w:jc w:val="center"/>
+        </w:trPr>
+        <w:tc>
+          <w:tcPr>
+            <w:tcW w:w="0" w:type="auto"/>
+          </w:tcPr>
+          <w:p>
+            <w:pPr>
+              <w:rPr>
+                <w:b/>
+                <w:bCs/>
+              </w:rPr>
+            </w:pPr>
+            <w:r>
+              <w:rPr>
+                <w:b/>
+                <w:bCs/>
+              </w:rPr>
+              <w:t>AUC</w:t>
+            </w:r>
+          </w:p>
+        </w:tc>
+        <w:tc>
+          <w:tcPr>
+            <w:tcW w:w="0" w:type="auto"/>
+          </w:tcPr>
+          <w:p>
+            <w:r>
+              <w:t>0,9</w:t>
+            </w:r>
+          </w:p>
+        </w:tc>
+      </w:tr>
+    </w:tbl>
+    <w:p>
+      <w:pPr>
+        <w:rPr>
+          <w:b/>
+          <w:bCs/>
+        </w:rPr>
+      </w:pPr>
+      <w:r>
+        <w:rPr>
+          <w:b/>
+          <w:bCs/>
+        </w:rPr>
+        <w:t>Gráfico ROC</w:t>
+      </w:r>
+    </w:p>
+    <w:p>
+      <w:pPr>
+        <w:jc w:val="center"/>
+      </w:pPr>
+      <w:r>
+        <w:rPr>
+          <w:noProof/>
+        </w:rPr>
+        <w:drawing>
+          <wp:inline distT="0" distB="0" distL="0" distR="0" wp14:anchorId="7232EDCA" wp14:editId="61775ADF">
+            <wp:extent cx="2185562" cy="2160000"/>
+            <wp:effectExtent l="0" t="0" r="5715" b="0"/>
+            <wp:docPr id="875650774" name="Imagem 1"/>
+            <wp:cNvGraphicFramePr>
+              <a:graphicFrameLocks xmlns:a="http://schemas.openxmlformats.org/drawingml/2006/main" noChangeAspect="1"/>
+            </wp:cNvGraphicFramePr>
+            <a:graphic xmlns:a="http://schemas.openxmlformats.org/drawingml/2006/main">
+              <a:graphicData uri="http://schemas.openxmlformats.org/drawingml/2006/picture">
+                <pic:pic xmlns:pic="http://schemas.openxmlformats.org/drawingml/2006/picture">
+                  <pic:nvPicPr>
+                    <pic:cNvPr id="875650774" name="Imagem 875650774"/>
+                    <pic:cNvPicPr/>
+                  </pic:nvPicPr>
+                  <pic:blipFill rotWithShape="1">
+                    <a:blip r:embed="rId19">
+                      <a:extLst>
+                        <a:ext uri="{28A0092B-C50C-407E-A947-70E740481C1C}">
+                          <a14:useLocalDpi xmlns:a14="http://schemas.microsoft.com/office/drawing/2010/main" val="0"/>
+                        </a:ext>
+                      </a:extLst>
+                    </a:blip>
+                    <a:srcRect r="66272"/>
+                    <a:stretch/>
+                  </pic:blipFill>
+                  <pic:spPr bwMode="auto">
+                    <a:xfrm>
+                      <a:off x="0" y="0"/>
+                      <a:ext cx="2185562" cy="2160000"/>
+                    </a:xfrm>
+                    <a:prstGeom prst="rect">
+                      <a:avLst/>
+                    </a:prstGeom>
+                    <a:ln>
+                      <a:noFill/>
+                    </a:ln>
+                    <a:extLst>
+                      <a:ext uri="{53640926-AAD7-44D8-BBD7-CCE9431645EC}">
+                        <a14:shadowObscured xmlns:a14="http://schemas.microsoft.com/office/drawing/2010/main"/>
+                      </a:ext>
+                    </a:extLst>
+                  </pic:spPr>
+                </pic:pic>
+              </a:graphicData>
+            </a:graphic>
+          </wp:inline>
+        </w:drawing>
+      </w:r>
+    </w:p>
+    <w:p>
+      <w:pPr>
+        <w:rPr>
+          <w:b/>
+          <w:bCs/>
+        </w:rPr>
+      </w:pPr>
+      <w:r>
+        <w:rPr>
+          <w:b/>
+          <w:bCs/>
+        </w:rPr>
+        <w:t>Resumo:</w:t>
+      </w:r>
+    </w:p>
+    <w:p>
+      <w:r>
+        <w:t xml:space="preserve">Os casos da classe 0 estão a ser identificados como casos da classe 2 (59%), isto porque a </w:t>
+      </w:r>
+      <w:r>
+        <w:t xml:space="preserve">classe 2 tem muitos ficheiros. A precisão é </w:t>
+      </w:r>
+      <w:r>
+        <w:t xml:space="preserve">bastante alta, mas a recuperação é baixa. Isto sugere que o modelo está a falhar em identificar a maioria dos casos da classe 0. F1 também se encontra baixo, expectável. A classe tem um AUC bastante alto, </w:t>
+      </w:r>
+      <w:r>
+        <w:t>o que significa que o modelo está a conseguir distinguir a classe 0 das restantes</w:t>
+      </w:r>
+      <w:r>
+        <w:t>, mas este valor alto não se traduz numa boa performance prática, como podemos observar na baixa recuperação.</w:t>
+      </w:r>
+    </w:p>
+    <w:p/>
+    <w:p>
+      <w:pPr>
+        <w:pStyle w:val="Ttulo4"/>
+      </w:pPr>
+      <w:bookmarkStart w:id="80" w:name="_Toc182822994"/>
+      <w:r>
+        <w:lastRenderedPageBreak/>
+        <w:t>Classe 1</w:t>
+      </w:r>
+      <w:bookmarkEnd w:id="80"/>
+    </w:p>
+    <w:tbl>
+      <w:tblPr>
+        <w:tblStyle w:val="TabelacomGrelha"/>
+        <w:tblW w:w="0" w:type="auto"/>
+        <w:jc w:val="center"/>
+        <w:tblLook w:val="04A0" w:firstRow="1" w:lastRow="0" w:firstColumn="1" w:lastColumn="0" w:noHBand="0" w:noVBand="1"/>
+      </w:tblPr>
+      <w:tblGrid>
+        <w:gridCol w:w="831"/>
+        <w:gridCol w:w="1203"/>
+        <w:gridCol w:w="742"/>
+        <w:gridCol w:w="701"/>
+      </w:tblGrid>
+      <w:tr>
+        <w:trPr>
+          <w:jc w:val="center"/>
+        </w:trPr>
+        <w:tc>
+          <w:tcPr>
+            <w:tcW w:w="0" w:type="auto"/>
+          </w:tcPr>
+          <w:p>
+            <w:pPr>
+              <w:jc w:val="center"/>
+              <w:rPr>
+                <w:b/>
+                <w:bCs/>
+              </w:rPr>
+            </w:pPr>
+            <w:r>
+              <w:rPr>
+                <w:b/>
+                <w:bCs/>
+              </w:rPr>
+              <w:t>Treino</w:t>
+            </w:r>
+          </w:p>
+        </w:tc>
+        <w:tc>
+          <w:tcPr>
+            <w:tcW w:w="0" w:type="auto"/>
+          </w:tcPr>
+          <w:p>
+            <w:pPr>
+              <w:jc w:val="center"/>
+              <w:rPr>
+                <w:b/>
+                <w:bCs/>
+              </w:rPr>
+            </w:pPr>
+            <w:r>
+              <w:rPr>
+                <w:b/>
+                <w:bCs/>
+              </w:rPr>
+              <w:t>Validação</w:t>
+            </w:r>
+          </w:p>
+        </w:tc>
+        <w:tc>
+          <w:tcPr>
+            <w:tcW w:w="0" w:type="auto"/>
+          </w:tcPr>
+          <w:p>
+            <w:pPr>
+              <w:jc w:val="center"/>
+              <w:rPr>
+                <w:b/>
+                <w:bCs/>
+              </w:rPr>
+            </w:pPr>
+            <w:r>
+              <w:rPr>
+                <w:b/>
+                <w:bCs/>
+              </w:rPr>
+              <w:t>Teste</w:t>
+            </w:r>
+          </w:p>
+        </w:tc>
+        <w:tc>
+          <w:tcPr>
+            <w:tcW w:w="0" w:type="auto"/>
+          </w:tcPr>
+          <w:p>
+            <w:pPr>
+              <w:jc w:val="center"/>
+              <w:rPr>
+                <w:b/>
+                <w:bCs/>
+              </w:rPr>
+            </w:pPr>
+            <w:r>
+              <w:rPr>
+                <w:b/>
+                <w:bCs/>
+              </w:rPr>
+              <w:t>Total</w:t>
+            </w:r>
+          </w:p>
+        </w:tc>
+      </w:tr>
+      <w:tr>
+        <w:trPr>
+          <w:jc w:val="center"/>
+        </w:trPr>
+        <w:tc>
+          <w:tcPr>
+            <w:tcW w:w="0" w:type="auto"/>
+            <w:vAlign w:val="center"/>
+          </w:tcPr>
+          <w:p>
+            <w:pPr>
+              <w:jc w:val="center"/>
+            </w:pPr>
+            <w:r>
+              <w:rPr>
+                <w:rFonts w:ascii="Aptos Narrow" w:hAnsi="Aptos Narrow"/>
+                <w:color w:val="000000"/>
+              </w:rPr>
+              <w:t>119</w:t>
+            </w:r>
+          </w:p>
+        </w:tc>
+        <w:tc>
+          <w:tcPr>
+            <w:tcW w:w="0" w:type="auto"/>
+            <w:vAlign w:val="center"/>
+          </w:tcPr>
+          <w:p>
+            <w:pPr>
+              <w:jc w:val="center"/>
+            </w:pPr>
+            <w:r>
+              <w:rPr>
+                <w:rFonts w:ascii="Aptos Narrow" w:hAnsi="Aptos Narrow"/>
+                <w:color w:val="000000"/>
+              </w:rPr>
+              <w:t>13</w:t>
+            </w:r>
+          </w:p>
+        </w:tc>
+        <w:tc>
+          <w:tcPr>
+            <w:tcW w:w="0" w:type="auto"/>
+            <w:vAlign w:val="center"/>
+          </w:tcPr>
+          <w:p>
+            <w:pPr>
+              <w:jc w:val="center"/>
+            </w:pPr>
+            <w:r>
+              <w:rPr>
+                <w:rFonts w:ascii="Aptos Narrow" w:hAnsi="Aptos Narrow"/>
+                <w:color w:val="000000"/>
+              </w:rPr>
+              <w:t>11</w:t>
+            </w:r>
+          </w:p>
+        </w:tc>
+        <w:tc>
+          <w:tcPr>
+            <w:tcW w:w="0" w:type="auto"/>
+          </w:tcPr>
+          <w:p>
+            <w:pPr>
+              <w:jc w:val="center"/>
+            </w:pPr>
+            <w:r>
+              <w:t>1</w:t>
+            </w:r>
+            <w:r>
+              <w:t>43</w:t>
+            </w:r>
+          </w:p>
+        </w:tc>
+      </w:tr>
+    </w:tbl>
+    <w:p/>
+    <w:tbl>
+      <w:tblPr>
+        <w:tblW w:w="5981" w:type="dxa"/>
+        <w:jc w:val="center"/>
+        <w:tblLook w:val="04A0" w:firstRow="1" w:lastRow="0" w:firstColumn="1" w:lastColumn="0" w:noHBand="0" w:noVBand="1"/>
+      </w:tblPr>
+      <w:tblGrid>
+        <w:gridCol w:w="1282"/>
+        <w:gridCol w:w="839"/>
+        <w:gridCol w:w="2060"/>
+        <w:gridCol w:w="1800"/>
+      </w:tblGrid>
+      <w:tr>
+        <w:trPr>
+          <w:trHeight w:val="400"/>
+          <w:jc w:val="center"/>
+        </w:trPr>
+        <w:tc>
+          <w:tcPr>
+            <w:tcW w:w="1282" w:type="dxa"/>
+            <w:tcBorders>
+              <w:top w:val="single" w:sz="4" w:space="0" w:color="auto"/>
+              <w:left w:val="single" w:sz="4" w:space="0" w:color="auto"/>
+              <w:bottom w:val="single" w:sz="4" w:space="0" w:color="auto"/>
+              <w:right w:val="single" w:sz="4" w:space="0" w:color="auto"/>
+            </w:tcBorders>
+            <w:shd w:val="clear" w:color="auto" w:fill="auto"/>
+            <w:noWrap/>
+            <w:vAlign w:val="center"/>
+            <w:hideMark/>
+          </w:tcPr>
+          <w:p>
+            <w:pPr>
+              <w:spacing w:after="0" w:line="240" w:lineRule="auto"/>
+              <w:jc w:val="center"/>
+              <w:rPr>
+                <w:rFonts w:ascii="Aptos Narrow" w:eastAsia="Times New Roman" w:hAnsi="Aptos Narrow" w:cs="Times New Roman"/>
+                <w:b/>
+                <w:bCs/>
+                <w:color w:val="000000"/>
+                <w:kern w:val="0"/>
+                <w:lang w:val="en-US"/>
+                <w14:ligatures w14:val="none"/>
+              </w:rPr>
+            </w:pPr>
+            <w:proofErr w:type="spellStart"/>
+            <w:r>
+              <w:rPr>
+                <w:rFonts w:ascii="Aptos Narrow" w:eastAsia="Times New Roman" w:hAnsi="Aptos Narrow" w:cs="Times New Roman"/>
+                <w:b/>
+                <w:bCs/>
+                <w:color w:val="000000"/>
+                <w:kern w:val="0"/>
+                <w:lang w:val="en-US"/>
+                <w14:ligatures w14:val="none"/>
+              </w:rPr>
+              <w:t>Quantidade</w:t>
+            </w:r>
+            <w:proofErr w:type="spellEnd"/>
+          </w:p>
+        </w:tc>
+        <w:tc>
+          <w:tcPr>
+            <w:tcW w:w="839" w:type="dxa"/>
+            <w:tcBorders>
+              <w:top w:val="single" w:sz="4" w:space="0" w:color="auto"/>
+              <w:left w:val="nil"/>
+              <w:bottom w:val="single" w:sz="4" w:space="0" w:color="auto"/>
+              <w:right w:val="single" w:sz="4" w:space="0" w:color="auto"/>
+            </w:tcBorders>
+            <w:shd w:val="clear" w:color="auto" w:fill="auto"/>
+            <w:noWrap/>
+            <w:vAlign w:val="center"/>
+            <w:hideMark/>
+          </w:tcPr>
+          <w:p>
+            <w:pPr>
+              <w:spacing w:after="0" w:line="240" w:lineRule="auto"/>
+              <w:jc w:val="center"/>
+              <w:rPr>
+                <w:rFonts w:ascii="Aptos Narrow" w:eastAsia="Times New Roman" w:hAnsi="Aptos Narrow" w:cs="Times New Roman"/>
+                <w:b/>
+                <w:bCs/>
+                <w:color w:val="000000"/>
+                <w:kern w:val="0"/>
+                <w:lang w:val="en-US"/>
+                <w14:ligatures w14:val="none"/>
+              </w:rPr>
+            </w:pPr>
+            <w:proofErr w:type="spellStart"/>
+            <w:r>
+              <w:rPr>
+                <w:rFonts w:ascii="Aptos Narrow" w:eastAsia="Times New Roman" w:hAnsi="Aptos Narrow" w:cs="Times New Roman"/>
+                <w:b/>
+                <w:bCs/>
+                <w:color w:val="000000"/>
+                <w:kern w:val="0"/>
+                <w:lang w:val="en-US"/>
+                <w14:ligatures w14:val="none"/>
+              </w:rPr>
+              <w:t>Classe</w:t>
+            </w:r>
+            <w:proofErr w:type="spellEnd"/>
+          </w:p>
+        </w:tc>
+        <w:tc>
+          <w:tcPr>
+            <w:tcW w:w="2060" w:type="dxa"/>
+            <w:tcBorders>
+              <w:left w:val="single" w:sz="4" w:space="0" w:color="auto"/>
+              <w:bottom w:val="single" w:sz="4" w:space="0" w:color="auto"/>
+            </w:tcBorders>
+            <w:shd w:val="clear" w:color="auto" w:fill="auto"/>
+            <w:noWrap/>
+            <w:vAlign w:val="center"/>
+            <w:hideMark/>
+          </w:tcPr>
+          <w:p>
+            <w:pPr>
+              <w:spacing w:after="0" w:line="240" w:lineRule="auto"/>
+              <w:jc w:val="center"/>
+              <w:rPr>
+                <w:rFonts w:ascii="Aptos Narrow" w:eastAsia="Times New Roman" w:hAnsi="Aptos Narrow" w:cs="Times New Roman"/>
+                <w:b/>
+                <w:bCs/>
+                <w:color w:val="000000"/>
+                <w:kern w:val="0"/>
+                <w:lang w:val="en-US"/>
+                <w14:ligatures w14:val="none"/>
+              </w:rPr>
+            </w:pPr>
+          </w:p>
+        </w:tc>
+        <w:tc>
+          <w:tcPr>
+            <w:tcW w:w="1800" w:type="dxa"/>
+            <w:tcBorders>
+              <w:top w:val="nil"/>
+              <w:left w:val="nil"/>
+              <w:bottom w:val="nil"/>
+              <w:right w:val="nil"/>
+            </w:tcBorders>
+            <w:shd w:val="clear" w:color="auto" w:fill="auto"/>
+            <w:noWrap/>
+            <w:vAlign w:val="center"/>
+            <w:hideMark/>
+          </w:tcPr>
+          <w:p>
+            <w:pPr>
+              <w:spacing w:after="0" w:line="240" w:lineRule="auto"/>
+              <w:jc w:val="center"/>
+              <w:rPr>
+                <w:rFonts w:ascii="Aptos Narrow" w:eastAsia="Times New Roman" w:hAnsi="Aptos Narrow" w:cs="Times New Roman"/>
+                <w:b/>
+                <w:bCs/>
+                <w:color w:val="000000"/>
+                <w:kern w:val="0"/>
+                <w:lang w:val="en-US"/>
+                <w14:ligatures w14:val="none"/>
+              </w:rPr>
+            </w:pPr>
+          </w:p>
+        </w:tc>
+      </w:tr>
+      <w:tr>
+        <w:trPr>
+          <w:trHeight w:val="400"/>
+          <w:jc w:val="center"/>
+        </w:trPr>
+        <w:tc>
+          <w:tcPr>
+            <w:tcW w:w="1282" w:type="dxa"/>
+            <w:tcBorders>
+              <w:top w:val="single" w:sz="4" w:space="0" w:color="auto"/>
+              <w:left w:val="single" w:sz="4" w:space="0" w:color="auto"/>
+              <w:bottom w:val="single" w:sz="4" w:space="0" w:color="auto"/>
+              <w:right w:val="single" w:sz="4" w:space="0" w:color="auto"/>
+            </w:tcBorders>
+            <w:shd w:val="clear" w:color="000000" w:fill="CAEDFB"/>
+            <w:noWrap/>
+            <w:vAlign w:val="center"/>
+            <w:hideMark/>
+          </w:tcPr>
+          <w:p>
+            <w:pPr>
+              <w:spacing w:after="0" w:line="240" w:lineRule="auto"/>
+              <w:jc w:val="center"/>
+              <w:rPr>
+                <w:rFonts w:ascii="Aptos Narrow" w:eastAsia="Times New Roman" w:hAnsi="Aptos Narrow" w:cs="Times New Roman"/>
+                <w:color w:val="000000"/>
+                <w:kern w:val="0"/>
+                <w:lang w:val="en-US"/>
+                <w14:ligatures w14:val="none"/>
+              </w:rPr>
+            </w:pPr>
+            <w:r>
+              <w:rPr>
+                <w:rFonts w:ascii="Aptos Narrow" w:hAnsi="Aptos Narrow"/>
+                <w:color w:val="000000"/>
+              </w:rPr>
+              <w:t>2</w:t>
+            </w:r>
+          </w:p>
+        </w:tc>
+        <w:tc>
+          <w:tcPr>
+            <w:tcW w:w="839" w:type="dxa"/>
+            <w:tcBorders>
+              <w:top w:val="nil"/>
+              <w:left w:val="nil"/>
+              <w:bottom w:val="single" w:sz="4" w:space="0" w:color="auto"/>
+              <w:right w:val="single" w:sz="4" w:space="0" w:color="auto"/>
+            </w:tcBorders>
+            <w:shd w:val="clear" w:color="000000" w:fill="CAEDFB"/>
+            <w:noWrap/>
+            <w:vAlign w:val="center"/>
+            <w:hideMark/>
+          </w:tcPr>
+          <w:p>
+            <w:pPr>
+              <w:spacing w:after="0" w:line="240" w:lineRule="auto"/>
+              <w:jc w:val="center"/>
+              <w:rPr>
+                <w:rFonts w:ascii="Aptos Narrow" w:eastAsia="Times New Roman" w:hAnsi="Aptos Narrow" w:cs="Times New Roman"/>
+                <w:color w:val="000000"/>
+                <w:kern w:val="0"/>
+                <w:lang w:val="en-US"/>
+                <w14:ligatures w14:val="none"/>
+              </w:rPr>
+            </w:pPr>
+            <w:r>
+              <w:rPr>
+                <w:rFonts w:ascii="Aptos Narrow" w:hAnsi="Aptos Narrow"/>
+                <w:color w:val="000000"/>
+              </w:rPr>
+              <w:t>1</w:t>
+            </w:r>
+          </w:p>
+        </w:tc>
+        <w:tc>
+          <w:tcPr>
+            <w:tcW w:w="2060" w:type="dxa"/>
+            <w:tcBorders>
+              <w:top w:val="single" w:sz="4" w:space="0" w:color="auto"/>
+              <w:left w:val="nil"/>
+              <w:bottom w:val="single" w:sz="4" w:space="0" w:color="auto"/>
+              <w:right w:val="single" w:sz="4" w:space="0" w:color="auto"/>
+            </w:tcBorders>
+            <w:shd w:val="clear" w:color="000000" w:fill="CAEDFB"/>
+            <w:noWrap/>
+            <w:vAlign w:val="center"/>
+            <w:hideMark/>
+          </w:tcPr>
+          <w:p>
+            <w:pPr>
+              <w:spacing w:after="0" w:line="240" w:lineRule="auto"/>
+              <w:jc w:val="left"/>
+              <w:rPr>
+                <w:rFonts w:ascii="Aptos Narrow" w:eastAsia="Times New Roman" w:hAnsi="Aptos Narrow" w:cs="Times New Roman"/>
+                <w:color w:val="000000"/>
+                <w:kern w:val="0"/>
+                <w:lang w:val="en-US"/>
+                <w14:ligatures w14:val="none"/>
+              </w:rPr>
+            </w:pPr>
+            <w:r>
+              <w:rPr>
+                <w:rFonts w:ascii="Aptos Narrow" w:hAnsi="Aptos Narrow"/>
+                <w:color w:val="000000"/>
+              </w:rPr>
+              <w:t>18%</w:t>
+            </w:r>
+          </w:p>
+        </w:tc>
+        <w:tc>
+          <w:tcPr>
+            <w:tcW w:w="1800" w:type="dxa"/>
+            <w:tcBorders>
+              <w:top w:val="nil"/>
+              <w:left w:val="nil"/>
+              <w:bottom w:val="nil"/>
+              <w:right w:val="nil"/>
+            </w:tcBorders>
+            <w:shd w:val="clear" w:color="000000" w:fill="CAEDFB"/>
+            <w:noWrap/>
+            <w:vAlign w:val="center"/>
+            <w:hideMark/>
+          </w:tcPr>
+          <w:p>
+            <w:pPr>
+              <w:spacing w:after="0" w:line="240" w:lineRule="auto"/>
+              <w:jc w:val="left"/>
+              <w:rPr>
+                <w:rFonts w:ascii="Aptos Narrow" w:eastAsia="Times New Roman" w:hAnsi="Aptos Narrow" w:cs="Times New Roman"/>
+                <w:color w:val="000000"/>
+                <w:kern w:val="0"/>
+                <w:sz w:val="16"/>
+                <w:szCs w:val="16"/>
+                <w:lang w:val="en-US"/>
+                <w14:ligatures w14:val="none"/>
+              </w:rPr>
+            </w:pPr>
+            <w:r>
+              <w:rPr>
+                <w:rFonts w:ascii="Aptos Narrow" w:hAnsi="Aptos Narrow"/>
+                <w:color w:val="000000"/>
+                <w:sz w:val="16"/>
+                <w:szCs w:val="16"/>
+              </w:rPr>
+              <w:t>Aço</w:t>
+            </w:r>
+          </w:p>
+        </w:tc>
+      </w:tr>
+      <w:tr>
+        <w:trPr>
+          <w:trHeight w:val="400"/>
+          <w:jc w:val="center"/>
+        </w:trPr>
+        <w:tc>
+          <w:tcPr>
+            <w:tcW w:w="1282" w:type="dxa"/>
+            <w:tcBorders>
+              <w:top w:val="single" w:sz="4" w:space="0" w:color="auto"/>
+              <w:left w:val="single" w:sz="4" w:space="0" w:color="auto"/>
+              <w:bottom w:val="single" w:sz="4" w:space="0" w:color="auto"/>
+              <w:right w:val="single" w:sz="4" w:space="0" w:color="auto"/>
+            </w:tcBorders>
+            <w:shd w:val="clear" w:color="auto" w:fill="auto"/>
+            <w:noWrap/>
+            <w:vAlign w:val="center"/>
+            <w:hideMark/>
+          </w:tcPr>
+          <w:p>
+            <w:pPr>
+              <w:spacing w:after="0" w:line="240" w:lineRule="auto"/>
+              <w:jc w:val="center"/>
+              <w:rPr>
+                <w:rFonts w:ascii="Aptos Narrow" w:eastAsia="Times New Roman" w:hAnsi="Aptos Narrow" w:cs="Times New Roman"/>
+                <w:color w:val="000000"/>
+                <w:kern w:val="0"/>
+                <w:lang w:val="en-US"/>
+                <w14:ligatures w14:val="none"/>
+              </w:rPr>
+            </w:pPr>
+            <w:r>
+              <w:rPr>
+                <w:rFonts w:ascii="Aptos Narrow" w:hAnsi="Aptos Narrow"/>
+                <w:color w:val="000000"/>
+              </w:rPr>
+              <w:t>1</w:t>
+            </w:r>
+          </w:p>
+        </w:tc>
+        <w:tc>
+          <w:tcPr>
+            <w:tcW w:w="839" w:type="dxa"/>
+            <w:tcBorders>
+              <w:top w:val="nil"/>
+              <w:left w:val="nil"/>
+              <w:bottom w:val="single" w:sz="4" w:space="0" w:color="auto"/>
+              <w:right w:val="single" w:sz="4" w:space="0" w:color="auto"/>
+            </w:tcBorders>
+            <w:shd w:val="clear" w:color="auto" w:fill="auto"/>
+            <w:noWrap/>
+            <w:vAlign w:val="center"/>
+            <w:hideMark/>
+          </w:tcPr>
+          <w:p>
+            <w:pPr>
+              <w:spacing w:after="0" w:line="240" w:lineRule="auto"/>
+              <w:jc w:val="center"/>
+              <w:rPr>
+                <w:rFonts w:ascii="Aptos Narrow" w:eastAsia="Times New Roman" w:hAnsi="Aptos Narrow" w:cs="Times New Roman"/>
+                <w:color w:val="000000"/>
+                <w:kern w:val="0"/>
+                <w:lang w:val="en-US"/>
+                <w14:ligatures w14:val="none"/>
+              </w:rPr>
+            </w:pPr>
+            <w:r>
+              <w:rPr>
+                <w:rFonts w:ascii="Aptos Narrow" w:hAnsi="Aptos Narrow"/>
+                <w:color w:val="000000"/>
+              </w:rPr>
+              <w:t>0</w:t>
+            </w:r>
+          </w:p>
+        </w:tc>
+        <w:tc>
+          <w:tcPr>
+            <w:tcW w:w="2060" w:type="dxa"/>
+            <w:tcBorders>
+              <w:top w:val="single" w:sz="4" w:space="0" w:color="auto"/>
+              <w:left w:val="nil"/>
+              <w:bottom w:val="single" w:sz="4" w:space="0" w:color="auto"/>
+              <w:right w:val="single" w:sz="4" w:space="0" w:color="auto"/>
+            </w:tcBorders>
+            <w:shd w:val="clear" w:color="auto" w:fill="auto"/>
+            <w:noWrap/>
+            <w:vAlign w:val="center"/>
+            <w:hideMark/>
+          </w:tcPr>
+          <w:p>
+            <w:pPr>
+              <w:spacing w:after="0" w:line="240" w:lineRule="auto"/>
+              <w:jc w:val="left"/>
+              <w:rPr>
+                <w:rFonts w:ascii="Aptos Narrow" w:eastAsia="Times New Roman" w:hAnsi="Aptos Narrow" w:cs="Times New Roman"/>
+                <w:color w:val="000000"/>
+                <w:kern w:val="0"/>
+                <w:lang w:val="en-US"/>
+                <w14:ligatures w14:val="none"/>
+              </w:rPr>
+            </w:pPr>
+            <w:r>
+              <w:rPr>
+                <w:rFonts w:ascii="Aptos Narrow" w:hAnsi="Aptos Narrow"/>
+                <w:color w:val="000000"/>
+              </w:rPr>
+              <w:t> </w:t>
+            </w:r>
+          </w:p>
+        </w:tc>
+        <w:tc>
+          <w:tcPr>
+            <w:tcW w:w="1800" w:type="dxa"/>
+            <w:tcBorders>
+              <w:top w:val="nil"/>
+              <w:left w:val="nil"/>
+              <w:bottom w:val="nil"/>
+              <w:right w:val="nil"/>
+            </w:tcBorders>
+            <w:shd w:val="clear" w:color="auto" w:fill="auto"/>
+            <w:noWrap/>
+            <w:vAlign w:val="center"/>
+            <w:hideMark/>
+          </w:tcPr>
+          <w:p>
+            <w:pPr>
+              <w:spacing w:after="0" w:line="240" w:lineRule="auto"/>
+              <w:jc w:val="left"/>
+              <w:rPr>
+                <w:rFonts w:ascii="Aptos Narrow" w:eastAsia="Times New Roman" w:hAnsi="Aptos Narrow" w:cs="Times New Roman"/>
+                <w:color w:val="000000"/>
+                <w:kern w:val="0"/>
+                <w:sz w:val="16"/>
+                <w:szCs w:val="16"/>
+                <w:lang w:val="en-US"/>
+                <w14:ligatures w14:val="none"/>
+              </w:rPr>
+            </w:pPr>
+            <w:r>
+              <w:rPr>
+                <w:rFonts w:ascii="Aptos Narrow" w:hAnsi="Aptos Narrow"/>
+                <w:color w:val="000000"/>
+                <w:sz w:val="16"/>
+                <w:szCs w:val="16"/>
+              </w:rPr>
+              <w:t>Alvenaria</w:t>
+            </w:r>
+          </w:p>
+        </w:tc>
+      </w:tr>
+      <w:tr>
+        <w:trPr>
+          <w:trHeight w:val="400"/>
+          <w:jc w:val="center"/>
+        </w:trPr>
+        <w:tc>
+          <w:tcPr>
+            <w:tcW w:w="1282" w:type="dxa"/>
+            <w:tcBorders>
+              <w:top w:val="single" w:sz="4" w:space="0" w:color="auto"/>
+              <w:left w:val="single" w:sz="4" w:space="0" w:color="auto"/>
+              <w:bottom w:val="single" w:sz="4" w:space="0" w:color="auto"/>
+              <w:right w:val="single" w:sz="4" w:space="0" w:color="auto"/>
+            </w:tcBorders>
+            <w:shd w:val="clear" w:color="auto" w:fill="auto"/>
+            <w:noWrap/>
+            <w:vAlign w:val="center"/>
+            <w:hideMark/>
+          </w:tcPr>
+          <w:p>
+            <w:pPr>
+              <w:spacing w:after="0" w:line="240" w:lineRule="auto"/>
+              <w:jc w:val="center"/>
+              <w:rPr>
+                <w:rFonts w:ascii="Aptos Narrow" w:eastAsia="Times New Roman" w:hAnsi="Aptos Narrow" w:cs="Times New Roman"/>
+                <w:color w:val="000000"/>
+                <w:kern w:val="0"/>
+                <w:lang w:val="en-US"/>
+                <w14:ligatures w14:val="none"/>
+              </w:rPr>
+            </w:pPr>
+            <w:r>
+              <w:rPr>
+                <w:rFonts w:ascii="Aptos Narrow" w:hAnsi="Aptos Narrow"/>
+                <w:color w:val="000000"/>
+              </w:rPr>
+              <w:t>8</w:t>
+            </w:r>
+          </w:p>
+        </w:tc>
+        <w:tc>
+          <w:tcPr>
+            <w:tcW w:w="839" w:type="dxa"/>
+            <w:tcBorders>
+              <w:top w:val="nil"/>
+              <w:left w:val="nil"/>
+              <w:bottom w:val="single" w:sz="4" w:space="0" w:color="auto"/>
+              <w:right w:val="single" w:sz="4" w:space="0" w:color="auto"/>
+            </w:tcBorders>
+            <w:shd w:val="clear" w:color="auto" w:fill="auto"/>
+            <w:noWrap/>
+            <w:vAlign w:val="center"/>
+            <w:hideMark/>
+          </w:tcPr>
+          <w:p>
+            <w:pPr>
+              <w:spacing w:after="0" w:line="240" w:lineRule="auto"/>
+              <w:jc w:val="center"/>
+              <w:rPr>
+                <w:rFonts w:ascii="Aptos Narrow" w:eastAsia="Times New Roman" w:hAnsi="Aptos Narrow" w:cs="Times New Roman"/>
+                <w:color w:val="000000"/>
+                <w:kern w:val="0"/>
+                <w:lang w:val="en-US"/>
+                <w14:ligatures w14:val="none"/>
+              </w:rPr>
+            </w:pPr>
+            <w:r>
+              <w:rPr>
+                <w:rFonts w:ascii="Aptos Narrow" w:hAnsi="Aptos Narrow"/>
+                <w:color w:val="000000"/>
+              </w:rPr>
+              <w:t>1</w:t>
+            </w:r>
+          </w:p>
+        </w:tc>
+        <w:tc>
+          <w:tcPr>
+            <w:tcW w:w="2060" w:type="dxa"/>
+            <w:tcBorders>
+              <w:top w:val="single" w:sz="4" w:space="0" w:color="auto"/>
+              <w:left w:val="nil"/>
+              <w:bottom w:val="single" w:sz="4" w:space="0" w:color="auto"/>
+              <w:right w:val="single" w:sz="4" w:space="0" w:color="auto"/>
+            </w:tcBorders>
+            <w:shd w:val="clear" w:color="auto" w:fill="auto"/>
+            <w:noWrap/>
+            <w:vAlign w:val="center"/>
+            <w:hideMark/>
+          </w:tcPr>
+          <w:p>
+            <w:pPr>
+              <w:spacing w:after="0" w:line="240" w:lineRule="auto"/>
+              <w:jc w:val="left"/>
+              <w:rPr>
+                <w:rFonts w:ascii="Aptos Narrow" w:eastAsia="Times New Roman" w:hAnsi="Aptos Narrow" w:cs="Times New Roman"/>
+                <w:color w:val="000000"/>
+                <w:kern w:val="0"/>
+                <w:lang w:val="en-US"/>
+                <w14:ligatures w14:val="none"/>
+              </w:rPr>
+            </w:pPr>
+            <w:r>
+              <w:rPr>
+                <w:rFonts w:ascii="Aptos Narrow" w:hAnsi="Aptos Narrow"/>
+                <w:color w:val="000000"/>
+              </w:rPr>
+              <w:t> </w:t>
+            </w:r>
+          </w:p>
+        </w:tc>
+        <w:tc>
+          <w:tcPr>
+            <w:tcW w:w="1800" w:type="dxa"/>
+            <w:tcBorders>
+              <w:top w:val="nil"/>
+              <w:left w:val="nil"/>
+              <w:bottom w:val="nil"/>
+              <w:right w:val="nil"/>
+            </w:tcBorders>
+            <w:shd w:val="clear" w:color="auto" w:fill="auto"/>
+            <w:noWrap/>
+            <w:vAlign w:val="center"/>
+            <w:hideMark/>
+          </w:tcPr>
+          <w:p>
+            <w:pPr>
+              <w:spacing w:after="0" w:line="240" w:lineRule="auto"/>
+              <w:jc w:val="left"/>
+              <w:rPr>
+                <w:rFonts w:ascii="Aptos Narrow" w:eastAsia="Times New Roman" w:hAnsi="Aptos Narrow" w:cs="Times New Roman"/>
+                <w:color w:val="000000"/>
+                <w:kern w:val="0"/>
+                <w:sz w:val="16"/>
+                <w:szCs w:val="16"/>
+                <w:lang w:val="en-US"/>
+                <w14:ligatures w14:val="none"/>
+              </w:rPr>
+            </w:pPr>
+            <w:r>
+              <w:rPr>
+                <w:rFonts w:ascii="Aptos Narrow" w:hAnsi="Aptos Narrow"/>
+                <w:color w:val="000000"/>
+                <w:sz w:val="16"/>
+                <w:szCs w:val="16"/>
+              </w:rPr>
+              <w:t>Aço</w:t>
+            </w:r>
+          </w:p>
+        </w:tc>
+      </w:tr>
+    </w:tbl>
+    <w:p/>
+    <w:tbl>
+      <w:tblPr>
+        <w:tblStyle w:val="TabelacomGrelha"/>
+        <w:tblW w:w="0" w:type="auto"/>
+        <w:jc w:val="center"/>
+        <w:tblLook w:val="04A0" w:firstRow="1" w:lastRow="0" w:firstColumn="1" w:lastColumn="0" w:noHBand="0" w:noVBand="1"/>
+      </w:tblPr>
+      <w:tblGrid>
+        <w:gridCol w:w="3770"/>
+        <w:gridCol w:w="867"/>
+      </w:tblGrid>
+      <w:tr>
+        <w:trPr>
+          <w:jc w:val="center"/>
+        </w:trPr>
+        <w:tc>
+          <w:tcPr>
+            <w:tcW w:w="0" w:type="auto"/>
+          </w:tcPr>
+          <w:p>
+            <w:pPr>
+              <w:rPr>
+                <w:b/>
+                <w:bCs/>
+              </w:rPr>
+            </w:pPr>
+            <w:r>
+              <w:rPr>
+                <w:b/>
+                <w:bCs/>
+              </w:rPr>
+              <w:t>Interseção Verdadeiro com Previsto</w:t>
+            </w:r>
+          </w:p>
+        </w:tc>
+        <w:tc>
+          <w:tcPr>
+            <w:tcW w:w="0" w:type="auto"/>
+          </w:tcPr>
+          <w:p>
+            <w:r>
+              <w:t>2</w:t>
+            </w:r>
+          </w:p>
+        </w:tc>
+      </w:tr>
+      <w:tr>
+        <w:trPr>
+          <w:jc w:val="center"/>
+        </w:trPr>
+        <w:tc>
+          <w:tcPr>
+            <w:tcW w:w="0" w:type="auto"/>
+          </w:tcPr>
+          <w:p>
+            <w:pPr>
+              <w:rPr>
+                <w:b/>
+                <w:bCs/>
+              </w:rPr>
+            </w:pPr>
+            <w:r>
+              <w:rPr>
+                <w:b/>
+                <w:bCs/>
+              </w:rPr>
+              <w:t>Soma da Coluna Previsto</w:t>
+            </w:r>
+          </w:p>
+        </w:tc>
+        <w:tc>
+          <w:tcPr>
+            <w:tcW w:w="0" w:type="auto"/>
+          </w:tcPr>
+          <w:p>
+            <w:r>
+              <w:t>2</w:t>
+            </w:r>
+          </w:p>
+        </w:tc>
+      </w:tr>
+      <w:tr>
+        <w:trPr>
+          <w:jc w:val="center"/>
+        </w:trPr>
+        <w:tc>
+          <w:tcPr>
+            <w:tcW w:w="0" w:type="auto"/>
+          </w:tcPr>
+          <w:p>
+            <w:pPr>
+              <w:rPr>
+                <w:b/>
+                <w:bCs/>
+              </w:rPr>
+            </w:pPr>
+            <w:r>
+              <w:rPr>
+                <w:b/>
+                <w:bCs/>
+              </w:rPr>
+              <w:t>Exatidão</w:t>
+            </w:r>
+          </w:p>
+        </w:tc>
+        <w:tc>
+          <w:tcPr>
+            <w:tcW w:w="0" w:type="auto"/>
+          </w:tcPr>
+          <w:p>
+            <w:r>
+              <w:t>0,986</w:t>
+            </w:r>
+            <w:r>
+              <w:t>1</w:t>
+            </w:r>
+          </w:p>
+        </w:tc>
+      </w:tr>
+      <w:tr>
+        <w:trPr>
+          <w:jc w:val="center"/>
+        </w:trPr>
+        <w:tc>
+          <w:tcPr>
+            <w:tcW w:w="0" w:type="auto"/>
+          </w:tcPr>
+          <w:p>
+            <w:pPr>
+              <w:rPr>
+                <w:b/>
+                <w:bCs/>
+              </w:rPr>
+            </w:pPr>
+            <w:r>
+              <w:rPr>
+                <w:b/>
+                <w:bCs/>
+              </w:rPr>
+              <w:t>Precisão</w:t>
+            </w:r>
+          </w:p>
+        </w:tc>
+        <w:tc>
+          <w:tcPr>
+            <w:tcW w:w="0" w:type="auto"/>
+          </w:tcPr>
+          <w:p>
+            <w:r>
+              <w:t>1</w:t>
+            </w:r>
+          </w:p>
+        </w:tc>
+      </w:tr>
+      <w:tr>
+        <w:trPr>
+          <w:jc w:val="center"/>
+        </w:trPr>
+        <w:tc>
+          <w:tcPr>
+            <w:tcW w:w="0" w:type="auto"/>
+          </w:tcPr>
+          <w:p>
+            <w:pPr>
+              <w:rPr>
+                <w:b/>
+                <w:bCs/>
+              </w:rPr>
+            </w:pPr>
+            <w:r>
+              <w:rPr>
+                <w:b/>
+                <w:bCs/>
+              </w:rPr>
+              <w:t>Recuperação</w:t>
+            </w:r>
+          </w:p>
+        </w:tc>
+        <w:tc>
+          <w:tcPr>
+            <w:tcW w:w="0" w:type="auto"/>
+          </w:tcPr>
+          <w:p>
+            <w:r>
+              <w:t>0,1818</w:t>
+            </w:r>
+          </w:p>
+        </w:tc>
+      </w:tr>
+      <w:tr>
+        <w:trPr>
+          <w:jc w:val="center"/>
+        </w:trPr>
+        <w:tc>
+          <w:tcPr>
+            <w:tcW w:w="0" w:type="auto"/>
+          </w:tcPr>
+          <w:p>
+            <w:pPr>
+              <w:rPr>
+                <w:b/>
+                <w:bCs/>
+              </w:rPr>
+            </w:pPr>
+            <w:r>
+              <w:rPr>
+                <w:b/>
+                <w:bCs/>
+              </w:rPr>
+              <w:t>F1</w:t>
+            </w:r>
+          </w:p>
+        </w:tc>
+        <w:tc>
+          <w:tcPr>
+            <w:tcW w:w="0" w:type="auto"/>
+          </w:tcPr>
+          <w:p>
+            <w:r>
+              <w:t>0,307</w:t>
+            </w:r>
+            <w:r>
+              <w:t>7</w:t>
+            </w:r>
+          </w:p>
+        </w:tc>
+      </w:tr>
+      <w:tr>
+        <w:trPr>
+          <w:jc w:val="center"/>
+        </w:trPr>
+        <w:tc>
+          <w:tcPr>
+            <w:tcW w:w="0" w:type="auto"/>
+          </w:tcPr>
+          <w:p>
+            <w:pPr>
+              <w:rPr>
+                <w:b/>
+                <w:bCs/>
+              </w:rPr>
+            </w:pPr>
+            <w:r>
+              <w:rPr>
+                <w:b/>
+                <w:bCs/>
+              </w:rPr>
+              <w:t>AUC</w:t>
+            </w:r>
+          </w:p>
+        </w:tc>
+        <w:tc>
+          <w:tcPr>
+            <w:tcW w:w="0" w:type="auto"/>
+          </w:tcPr>
+          <w:p>
+            <w:r>
+              <w:t>0,85</w:t>
+            </w:r>
+          </w:p>
+        </w:tc>
+      </w:tr>
+    </w:tbl>
+    <w:p>
+      <w:pPr>
+        <w:rPr>
+          <w:b/>
+          <w:bCs/>
+        </w:rPr>
+      </w:pPr>
+      <w:r>
+        <w:rPr>
+          <w:b/>
+          <w:bCs/>
+        </w:rPr>
+        <w:t>Gráfico ROC</w:t>
+      </w:r>
+    </w:p>
+    <w:p>
+      <w:pPr>
+        <w:jc w:val="center"/>
+      </w:pPr>
+      <w:r>
+        <w:rPr>
+          <w:noProof/>
+        </w:rPr>
+        <w:drawing>
+          <wp:inline distT="0" distB="0" distL="0" distR="0" wp14:anchorId="3BA88394" wp14:editId="5ED3B145">
+            <wp:extent cx="2185562" cy="2160000"/>
+            <wp:effectExtent l="0" t="0" r="5715" b="0"/>
+            <wp:docPr id="838854189" name="Imagem 1" descr="Uma imagem com file, diagrama, Gráfico, Paralelo&#10;&#10;Descrição gerada automaticamente"/>
+            <wp:cNvGraphicFramePr>
+              <a:graphicFrameLocks xmlns:a="http://schemas.openxmlformats.org/drawingml/2006/main" noChangeAspect="1"/>
+            </wp:cNvGraphicFramePr>
+            <a:graphic xmlns:a="http://schemas.openxmlformats.org/drawingml/2006/main">
+              <a:graphicData uri="http://schemas.openxmlformats.org/drawingml/2006/picture">
+                <pic:pic xmlns:pic="http://schemas.openxmlformats.org/drawingml/2006/picture">
+                  <pic:nvPicPr>
+                    <pic:cNvPr id="838854189" name="Imagem 1" descr="Uma imagem com file, diagrama, Gráfico, Paralelo&#10;&#10;Descrição gerada automaticamente"/>
+                    <pic:cNvPicPr/>
+                  </pic:nvPicPr>
+                  <pic:blipFill rotWithShape="1">
+                    <a:blip r:embed="rId19">
+                      <a:extLst>
+                        <a:ext uri="{28A0092B-C50C-407E-A947-70E740481C1C}">
+                          <a14:useLocalDpi xmlns:a14="http://schemas.microsoft.com/office/drawing/2010/main" val="0"/>
+                        </a:ext>
+                      </a:extLst>
+                    </a:blip>
+                    <a:srcRect l="32681" t="-651" r="33591" b="651"/>
+                    <a:stretch/>
+                  </pic:blipFill>
+                  <pic:spPr bwMode="auto">
+                    <a:xfrm>
+                      <a:off x="0" y="0"/>
+                      <a:ext cx="2185562" cy="2160000"/>
+                    </a:xfrm>
+                    <a:prstGeom prst="rect">
+                      <a:avLst/>
+                    </a:prstGeom>
+                    <a:ln>
+                      <a:noFill/>
+                    </a:ln>
+                    <a:extLst>
+                      <a:ext uri="{53640926-AAD7-44D8-BBD7-CCE9431645EC}">
+                        <a14:shadowObscured xmlns:a14="http://schemas.microsoft.com/office/drawing/2010/main"/>
+                      </a:ext>
+                    </a:extLst>
+                  </pic:spPr>
+                </pic:pic>
+              </a:graphicData>
+            </a:graphic>
+          </wp:inline>
+        </w:drawing>
+      </w:r>
+    </w:p>
+    <w:p>
+      <w:pPr>
+        <w:rPr>
+          <w:b/>
+          <w:bCs/>
+        </w:rPr>
+      </w:pPr>
+      <w:r>
+        <w:rPr>
+          <w:b/>
+          <w:bCs/>
+        </w:rPr>
+        <w:t>Resumo:</w:t>
+      </w:r>
+    </w:p>
+    <w:p>
+      <w:r>
+        <w:t>Os casos da classe 0 estão a ser identificados como casos da classe 2 (59%), isto porque a classe 2 tem muitos ficheiros. A precisão é bastante alta, mas a recuperação é baixa. Isto sugere que o modelo está a falhar em identificar a maioria dos casos da classe 0. F1 também se encontra baixo, expectável. A classe tem um AUC bastante alto, o que significa que o modelo está a conseguir distinguir a classe 0 das restantes, mas este valor alto não se traduz numa boa performance prática, como podemos observar na baixa recuperação.</w:t>
+      </w:r>
+    </w:p>
+    <w:p/>
+    <w:p>
+      <w:pPr>
+        <w:pStyle w:val="Ttulo4"/>
+      </w:pPr>
+      <w:bookmarkStart w:id="81" w:name="_Toc182822995"/>
+      <w:r>
+        <w:t>Classe 2</w:t>
+      </w:r>
+      <w:bookmarkEnd w:id="81"/>
+    </w:p>
+    <w:p/>
+    <w:p>
+      <w:pPr>
+        <w:pStyle w:val="Ttulo3"/>
+      </w:pPr>
+      <w:bookmarkStart w:id="82" w:name="_Toc182822996"/>
+      <w:r>
+        <w:lastRenderedPageBreak/>
+        <w:t>Matriz de Confusão</w:t>
+      </w:r>
+      <w:bookmarkEnd w:id="82"/>
+    </w:p>
+    <w:p/>
+    <w:p>
+      <w:pPr>
+        <w:pStyle w:val="Ttulo3"/>
+      </w:pPr>
+      <w:bookmarkStart w:id="83" w:name="_Toc182822997"/>
+      <w:r>
+        <w:t>Métricas</w:t>
+      </w:r>
+      <w:bookmarkEnd w:id="83"/>
+    </w:p>
+    <w:p>
+      <w:pPr>
+        <w:pStyle w:val="Ttulo4"/>
+      </w:pPr>
+      <w:bookmarkStart w:id="84" w:name="_Toc182822998"/>
+      <w:r>
+        <w:t>Exatidão</w:t>
+      </w:r>
+      <w:bookmarkEnd w:id="84"/>
+    </w:p>
+    <w:p>
+      <w:pPr>
+        <w:pStyle w:val="Ttulo4"/>
+      </w:pPr>
+      <w:bookmarkStart w:id="85" w:name="_Toc182822999"/>
+      <w:r>
+        <w:t>Precisão</w:t>
+      </w:r>
+      <w:bookmarkEnd w:id="85"/>
+    </w:p>
+    <w:p>
+      <w:pPr>
+        <w:pStyle w:val="Ttulo4"/>
+      </w:pPr>
+      <w:bookmarkStart w:id="86" w:name="_Toc182823000"/>
+      <w:r>
+        <w:t>Recuperação</w:t>
+      </w:r>
+      <w:bookmarkEnd w:id="86"/>
+    </w:p>
+    <w:p>
+      <w:pPr>
+        <w:pStyle w:val="Ttulo4"/>
+      </w:pPr>
+      <w:bookmarkStart w:id="87" w:name="_Toc182823001"/>
+      <w:r>
+        <w:t>F1</w:t>
+      </w:r>
+      <w:bookmarkEnd w:id="87"/>
+    </w:p>
+    <w:p/>
+    <w:p>
+      <w:pPr>
+        <w:pStyle w:val="Ttulo3"/>
+      </w:pPr>
+      <w:bookmarkStart w:id="88" w:name="_Toc182823002"/>
+      <w:r>
+        <w:t>Gráfico ROC</w:t>
+      </w:r>
+      <w:bookmarkEnd w:id="88"/>
+    </w:p>
+    <w:p/>
+    <w:p>
+      <w:pPr>
+        <w:pStyle w:val="Ttulo3"/>
+      </w:pPr>
+      <w:bookmarkStart w:id="89" w:name="_Toc182823003"/>
+      <w:r>
+        <w:t>Geral</w:t>
+      </w:r>
+      <w:bookmarkEnd w:id="89"/>
+    </w:p>
     <w:p/>
     <w:p/>
     <w:p/>
@@ -48640,7 +53211,7 @@
   <w:style w:type="paragraph" w:default="1" w:styleId="Normal">
     <w:name w:val="Normal"/>
     <w:qFormat/>
-    <w:rsid w:val="00190377"/>
+    <w:rsid w:val="0012348C"/>
     <w:pPr>
       <w:jc w:val="both"/>
     </w:pPr>
@@ -48741,10 +53312,9 @@
     <w:next w:val="Normal"/>
     <w:link w:val="Ttulo5Carter"/>
     <w:uiPriority w:val="9"/>
-    <w:semiHidden/>
     <w:unhideWhenUsed/>
     <w:qFormat/>
-    <w:rsid w:val="00EB0314"/>
+    <w:rsid w:val="00F846BC"/>
     <w:pPr>
       <w:keepNext/>
       <w:keepLines/>
@@ -48753,7 +53323,7 @@
     </w:pPr>
     <w:rPr>
       <w:rFonts w:eastAsiaTheme="majorEastAsia" w:cstheme="majorBidi"/>
-      <w:color w:val="0F4761" w:themeColor="accent1" w:themeShade="BF"/>
+      <w:color w:val="000000" w:themeColor="text1"/>
     </w:rPr>
   </w:style>
   <w:style w:type="paragraph" w:styleId="Ttulo6">
@@ -48932,11 +53502,10 @@
     <w:basedOn w:val="Tipodeletrapredefinidodopargrafo"/>
     <w:link w:val="Ttulo5"/>
     <w:uiPriority w:val="9"/>
-    <w:semiHidden/>
-    <w:rsid w:val="00EB0314"/>
+    <w:rsid w:val="00F846BC"/>
     <w:rPr>
       <w:rFonts w:eastAsiaTheme="majorEastAsia" w:cstheme="majorBidi"/>
-      <w:color w:val="0F4761" w:themeColor="accent1" w:themeShade="BF"/>
+      <w:color w:val="000000" w:themeColor="text1"/>
       <w:lang w:val="pt-PT"/>
     </w:rPr>
   </w:style>
@@ -49274,6 +53843,19 @@
       <w:ind w:left="660"/>
     </w:pPr>
   </w:style>
+  <w:style w:type="paragraph" w:styleId="ndice5">
+    <w:name w:val="toc 5"/>
+    <w:basedOn w:val="Normal"/>
+    <w:next w:val="Normal"/>
+    <w:autoRedefine/>
+    <w:uiPriority w:val="39"/>
+    <w:unhideWhenUsed/>
+    <w:rsid w:val="00F846BC"/>
+    <w:pPr>
+      <w:spacing w:after="100"/>
+      <w:ind w:left="880"/>
+    </w:pPr>
+  </w:style>
 </w:styles>
 </file>
 
